--- a/КР_Данилов.docx
+++ b/КР_Данилов.docx
@@ -1,6 +1,6 @@
 
 <file path=word/document.xml><?xml version="1.0" encoding="utf-8"?>
-<w:document xmlns:wpc="http://schemas.microsoft.com/office/word/2010/wordprocessingCanvas" xmlns:mc="http://schemas.openxmlformats.org/markup-compatibility/2006" xmlns:o="urn:schemas-microsoft-com:office:office" xmlns:r="http://schemas.openxmlformats.org/officeDocument/2006/relationships" xmlns:m="http://schemas.openxmlformats.org/officeDocument/2006/math" xmlns:v="urn:schemas-microsoft-com:vml" xmlns:wp14="http://schemas.microsoft.com/office/word/2010/wordprocessingDrawing" xmlns:wp="http://schemas.openxmlformats.org/drawingml/2006/wordprocessingDrawing" xmlns:w10="urn:schemas-microsoft-com:office:word" xmlns:w="http://schemas.openxmlformats.org/wordprocessingml/2006/main" xmlns:w14="http://schemas.microsoft.com/office/word/2010/wordml" xmlns:w15="http://schemas.microsoft.com/office/word/2012/wordml" xmlns:wpg="http://schemas.microsoft.com/office/word/2010/wordprocessingGroup" xmlns:wpi="http://schemas.microsoft.com/office/word/2010/wordprocessingInk" xmlns:wne="http://schemas.microsoft.com/office/word/2006/wordml" xmlns:wps="http://schemas.microsoft.com/office/word/2010/wordprocessingShape" mc:Ignorable="w14 w15 wp14">
+<w:document xmlns:wpc="http://schemas.microsoft.com/office/word/2010/wordprocessingCanvas" xmlns:mc="http://schemas.openxmlformats.org/markup-compatibility/2006" xmlns:o="urn:schemas-microsoft-com:office:office" xmlns:r="http://schemas.openxmlformats.org/officeDocument/2006/relationships" xmlns:m="http://schemas.openxmlformats.org/officeDocument/2006/math" xmlns:v="urn:schemas-microsoft-com:vml" xmlns:wp14="http://schemas.microsoft.com/office/word/2010/wordprocessingDrawing" xmlns:wp="http://schemas.openxmlformats.org/drawingml/2006/wordprocessingDrawing" xmlns:w10="urn:schemas-microsoft-com:office:word" xmlns:w="http://schemas.openxmlformats.org/wordprocessingml/2006/main" xmlns:w14="http://schemas.microsoft.com/office/word/2010/wordml" xmlns:wpg="http://schemas.microsoft.com/office/word/2010/wordprocessingGroup" xmlns:wpi="http://schemas.microsoft.com/office/word/2010/wordprocessingInk" xmlns:wne="http://schemas.microsoft.com/office/word/2006/wordml" xmlns:wps="http://schemas.microsoft.com/office/word/2010/wordprocessingShape" mc:Ignorable="w14 wp14">
   <w:body>
     <w:p>
       <w:pPr>
@@ -1219,15 +1219,7 @@
         <w:t xml:space="preserve"> </w:t>
       </w:r>
       <w:r>
-        <w:t xml:space="preserve">является копирование структуры </w:t>
-      </w:r>
-      <w:proofErr w:type="gramStart"/>
-      <w:r>
-        <w:t>каталогов  с</w:t>
-      </w:r>
-      <w:proofErr w:type="gramEnd"/>
-      <w:r>
-        <w:t xml:space="preserve"> одного логического диска на другой, а также анализ расположения группы файлов на диске по отрезкам.</w:t>
+        <w:t>является копирование структуры каталогов  с одного логического диска на другой, а также анализ расположения группы файлов на диске по отрезкам.</w:t>
       </w:r>
     </w:p>
     <w:p>
@@ -1611,14 +1603,12 @@
       <w:r>
         <w:t xml:space="preserve">™ </w:t>
       </w:r>
-      <w:proofErr w:type="spellStart"/>
       <w:r>
         <w:rPr>
           <w:lang w:val="en-US"/>
         </w:rPr>
         <w:t>i</w:t>
       </w:r>
-      <w:proofErr w:type="spellEnd"/>
       <w:r>
         <w:t>7-2630QM</w:t>
       </w:r>
@@ -1803,7 +1793,13 @@
       </w:r>
       <w:proofErr w:type="spellStart"/>
       <w:r>
-        <w:t>двухпоточное</w:t>
+        <w:t>дву</w:t>
+      </w:r>
+      <w:r>
+        <w:t>х</w:t>
+      </w:r>
+      <w:r>
+        <w:t>поточное</w:t>
       </w:r>
       <w:proofErr w:type="spellEnd"/>
       <w:r>
@@ -1894,6 +1890,505 @@
       </w:r>
     </w:p>
     <w:p/>
+    <w:p>
+      <w:pPr>
+        <w:rPr>
+          <w:lang w:val="en-US"/>
+        </w:rPr>
+      </w:pPr>
+    </w:p>
+    <w:p>
+      <w:pPr>
+        <w:rPr>
+          <w:lang w:val="en-US"/>
+        </w:rPr>
+      </w:pPr>
+    </w:p>
+    <w:p>
+      <w:pPr>
+        <w:rPr>
+          <w:lang w:val="en-US"/>
+        </w:rPr>
+      </w:pPr>
+    </w:p>
+    <w:p>
+      <w:pPr>
+        <w:rPr>
+          <w:lang w:val="en-US"/>
+        </w:rPr>
+      </w:pPr>
+    </w:p>
+    <w:p>
+      <w:pPr>
+        <w:rPr>
+          <w:lang w:val="en-US"/>
+        </w:rPr>
+      </w:pPr>
+    </w:p>
+    <w:p>
+      <w:pPr>
+        <w:rPr>
+          <w:lang w:val="en-US"/>
+        </w:rPr>
+      </w:pPr>
+    </w:p>
+    <w:p>
+      <w:pPr>
+        <w:pStyle w:val="1"/>
+      </w:pPr>
+      <w:r>
+        <w:lastRenderedPageBreak/>
+        <w:t>Описание программы.</w:t>
+      </w:r>
+    </w:p>
+    <w:p>
+      <w:pPr>
+        <w:pStyle w:val="2"/>
+      </w:pPr>
+      <w:r>
+        <w:t>Общие сведения</w:t>
+      </w:r>
+      <w:r>
+        <w:t>.</w:t>
+      </w:r>
+    </w:p>
+    <w:p>
+      <w:pPr>
+        <w:ind w:left="357"/>
+      </w:pPr>
+      <w:r>
+        <w:t>Разработанная</w:t>
+      </w:r>
+      <w:r>
+        <w:t xml:space="preserve"> </w:t>
+      </w:r>
+      <w:r>
+        <w:t>прикладная программа имеет следующие атрибуты:</w:t>
+      </w:r>
+    </w:p>
+    <w:p>
+      <w:pPr>
+        <w:pStyle w:val="a6"/>
+        <w:numPr>
+          <w:ilvl w:val="0"/>
+          <w:numId w:val="10"/>
+        </w:numPr>
+        <w:spacing w:after="160"/>
+        <w:rPr>
+          <w:rFonts w:cs="Arial"/>
+          <w:szCs w:val="24"/>
+        </w:rPr>
+      </w:pPr>
+      <w:r>
+        <w:rPr>
+          <w:rFonts w:cs="Arial"/>
+          <w:szCs w:val="24"/>
+        </w:rPr>
+        <w:t>Название исполняемого файла –</w:t>
+      </w:r>
+      <w:r>
+        <w:rPr>
+          <w:rFonts w:cs="Arial"/>
+          <w:szCs w:val="24"/>
+        </w:rPr>
+        <w:t xml:space="preserve"> </w:t>
+      </w:r>
+      <w:r>
+        <w:rPr>
+          <w:lang w:val="en-US"/>
+        </w:rPr>
+        <w:t>NTFS</w:t>
+      </w:r>
+      <w:r>
+        <w:t>2</w:t>
+      </w:r>
+      <w:r>
+        <w:rPr>
+          <w:lang w:val="en-US"/>
+        </w:rPr>
+        <w:t>Threads</w:t>
+      </w:r>
+      <w:r>
+        <w:rPr>
+          <w:rFonts w:cs="Arial"/>
+          <w:szCs w:val="24"/>
+        </w:rPr>
+        <w:t>.</w:t>
+      </w:r>
+      <w:r>
+        <w:rPr>
+          <w:rFonts w:cs="Arial"/>
+          <w:szCs w:val="24"/>
+          <w:lang w:val="en-US"/>
+        </w:rPr>
+        <w:t>exe</w:t>
+      </w:r>
+    </w:p>
+    <w:p>
+      <w:pPr>
+        <w:pStyle w:val="a6"/>
+        <w:numPr>
+          <w:ilvl w:val="0"/>
+          <w:numId w:val="10"/>
+        </w:numPr>
+        <w:spacing w:after="160"/>
+        <w:rPr>
+          <w:rFonts w:cs="Arial"/>
+          <w:szCs w:val="24"/>
+        </w:rPr>
+      </w:pPr>
+      <w:r>
+        <w:rPr>
+          <w:rFonts w:cs="Arial"/>
+          <w:szCs w:val="24"/>
+        </w:rPr>
+        <w:t>Размер исполняемого файла – 3773</w:t>
+      </w:r>
+      <w:r>
+        <w:rPr>
+          <w:rFonts w:cs="Arial"/>
+          <w:szCs w:val="24"/>
+        </w:rPr>
+        <w:t xml:space="preserve"> </w:t>
+      </w:r>
+      <w:proofErr w:type="spellStart"/>
+      <w:r>
+        <w:rPr>
+          <w:rFonts w:cs="Arial"/>
+          <w:szCs w:val="24"/>
+        </w:rPr>
+        <w:t>кБ</w:t>
+      </w:r>
+      <w:proofErr w:type="spellEnd"/>
+    </w:p>
+    <w:p>
+      <w:pPr>
+        <w:pStyle w:val="a6"/>
+        <w:numPr>
+          <w:ilvl w:val="0"/>
+          <w:numId w:val="10"/>
+        </w:numPr>
+        <w:spacing w:after="160"/>
+        <w:rPr>
+          <w:rFonts w:cs="Arial"/>
+          <w:szCs w:val="24"/>
+        </w:rPr>
+      </w:pPr>
+      <w:r>
+        <w:rPr>
+          <w:rFonts w:cs="Arial"/>
+          <w:szCs w:val="24"/>
+        </w:rPr>
+        <w:t>Версия файла – 1.0</w:t>
+      </w:r>
+      <w:r>
+        <w:rPr>
+          <w:rFonts w:cs="Arial"/>
+          <w:szCs w:val="24"/>
+          <w:lang w:val="en-US"/>
+        </w:rPr>
+        <w:t>.0.0</w:t>
+      </w:r>
+    </w:p>
+    <w:p>
+      <w:pPr>
+        <w:pStyle w:val="a6"/>
+        <w:numPr>
+          <w:ilvl w:val="0"/>
+          <w:numId w:val="10"/>
+        </w:numPr>
+        <w:spacing w:after="160"/>
+        <w:rPr>
+          <w:rFonts w:cs="Arial"/>
+          <w:szCs w:val="24"/>
+        </w:rPr>
+      </w:pPr>
+      <w:r>
+        <w:rPr>
+          <w:rFonts w:cs="Arial"/>
+          <w:szCs w:val="24"/>
+        </w:rPr>
+        <w:t xml:space="preserve">Название продукта </w:t>
+      </w:r>
+      <w:r>
+        <w:rPr>
+          <w:lang w:val="en-US"/>
+        </w:rPr>
+        <w:t>NTFS</w:t>
+      </w:r>
+      <w:r>
+        <w:t>2</w:t>
+      </w:r>
+      <w:r>
+        <w:rPr>
+          <w:lang w:val="en-US"/>
+        </w:rPr>
+        <w:t>Threads</w:t>
+      </w:r>
+    </w:p>
+    <w:p>
+      <w:pPr>
+        <w:pStyle w:val="a6"/>
+        <w:numPr>
+          <w:ilvl w:val="0"/>
+          <w:numId w:val="10"/>
+        </w:numPr>
+        <w:spacing w:after="160"/>
+      </w:pPr>
+      <w:r>
+        <w:rPr>
+          <w:rFonts w:cs="Arial"/>
+          <w:szCs w:val="24"/>
+        </w:rPr>
+        <w:t>Язык – Русский</w:t>
+      </w:r>
+    </w:p>
+    <w:p>
+      <w:pPr>
+        <w:pStyle w:val="2"/>
+      </w:pPr>
+      <w:r>
+        <w:t>Функциональное назначение</w:t>
+      </w:r>
+    </w:p>
+    <w:p>
+      <w:pPr>
+        <w:pStyle w:val="3"/>
+      </w:pPr>
+      <w:r>
+        <w:t>Классы решаемых задач.</w:t>
+      </w:r>
+    </w:p>
+    <w:p>
+      <w:pPr>
+        <w:ind w:left="707"/>
+      </w:pPr>
+      <w:r>
+        <w:t xml:space="preserve">Данное приложение позволяет решать задачи, связанные </w:t>
+      </w:r>
+      <w:r>
+        <w:t>с</w:t>
+      </w:r>
+      <w:r>
+        <w:t xml:space="preserve"> взаимодействием с файловой системой </w:t>
+      </w:r>
+      <w:r>
+        <w:t>пользователя данной систем</w:t>
+      </w:r>
+      <w:r>
+        <w:t>ы</w:t>
+      </w:r>
+    </w:p>
+    <w:p>
+      <w:pPr>
+        <w:pStyle w:val="3"/>
+      </w:pPr>
+      <w:r>
+        <w:t>Назначение программы.</w:t>
+      </w:r>
+    </w:p>
+    <w:p>
+      <w:pPr>
+        <w:ind w:left="515"/>
+      </w:pPr>
+      <w:r>
+        <w:t xml:space="preserve">Основное назначение приложения </w:t>
+      </w:r>
+      <w:r>
+        <w:rPr>
+          <w:lang w:val="en-US"/>
+        </w:rPr>
+        <w:t>NTFS</w:t>
+      </w:r>
+      <w:r>
+        <w:t>2</w:t>
+      </w:r>
+      <w:r>
+        <w:rPr>
+          <w:lang w:val="en-US"/>
+        </w:rPr>
+        <w:t>Threads</w:t>
+      </w:r>
+      <w:r>
+        <w:t xml:space="preserve"> –</w:t>
+      </w:r>
+      <w:r>
+        <w:t xml:space="preserve">  </w:t>
+      </w:r>
+      <w:r>
+        <w:t>предо</w:t>
+      </w:r>
+      <w:r>
+        <w:t xml:space="preserve">ставление </w:t>
+      </w:r>
+      <w:r>
+        <w:t>некоторой служебной аналитической информации о файловой системе.</w:t>
+      </w:r>
+    </w:p>
+    <w:p>
+      <w:pPr>
+        <w:ind w:left="515"/>
+      </w:pPr>
+      <w:r>
+        <w:t>В приложении должны быть реализованы следующие функции:</w:t>
+      </w:r>
+    </w:p>
+    <w:p>
+      <w:pPr>
+        <w:pStyle w:val="a6"/>
+        <w:numPr>
+          <w:ilvl w:val="0"/>
+          <w:numId w:val="6"/>
+        </w:numPr>
+      </w:pPr>
+      <w:r>
+        <w:t>Возможность в</w:t>
+      </w:r>
+      <w:r>
+        <w:t>ыбор</w:t>
+      </w:r>
+      <w:r>
+        <w:t>а пользователем</w:t>
+      </w:r>
+      <w:r>
+        <w:t xml:space="preserve"> </w:t>
+      </w:r>
+      <w:r>
+        <w:t>каталога, содержащего некоторую структуру каталогов</w:t>
+      </w:r>
+      <w:r>
+        <w:t xml:space="preserve"> на диске</w:t>
+      </w:r>
+    </w:p>
+    <w:p>
+      <w:pPr>
+        <w:pStyle w:val="a6"/>
+        <w:numPr>
+          <w:ilvl w:val="0"/>
+          <w:numId w:val="6"/>
+        </w:numPr>
+      </w:pPr>
+      <w:r>
+        <w:t>Возможность в</w:t>
+      </w:r>
+      <w:r>
+        <w:t>ыбор</w:t>
+      </w:r>
+      <w:r>
+        <w:t>а</w:t>
+      </w:r>
+      <w:r>
+        <w:t xml:space="preserve"> логического диска для вставки </w:t>
+      </w:r>
+      <w:r>
+        <w:t>каталога, содержащего структуру</w:t>
+      </w:r>
+    </w:p>
+    <w:p>
+      <w:pPr>
+        <w:pStyle w:val="a6"/>
+        <w:numPr>
+          <w:ilvl w:val="0"/>
+          <w:numId w:val="6"/>
+        </w:numPr>
+      </w:pPr>
+      <w:r>
+        <w:t xml:space="preserve">Проверка выбранного диска на соответствие файловой системе </w:t>
+      </w:r>
+      <w:r>
+        <w:rPr>
+          <w:lang w:val="en-US"/>
+        </w:rPr>
+        <w:t>New</w:t>
+      </w:r>
+      <w:r>
+        <w:t xml:space="preserve"> </w:t>
+      </w:r>
+      <w:r>
+        <w:rPr>
+          <w:lang w:val="en-US"/>
+        </w:rPr>
+        <w:t>Technology</w:t>
+      </w:r>
+      <w:r>
+        <w:t xml:space="preserve"> </w:t>
+      </w:r>
+      <w:r>
+        <w:rPr>
+          <w:lang w:val="en-US"/>
+        </w:rPr>
+        <w:t>File</w:t>
+      </w:r>
+      <w:r>
+        <w:t xml:space="preserve"> </w:t>
+      </w:r>
+      <w:r>
+        <w:rPr>
+          <w:lang w:val="en-US"/>
+        </w:rPr>
+        <w:t>System</w:t>
+      </w:r>
+    </w:p>
+    <w:p>
+      <w:pPr>
+        <w:pStyle w:val="a6"/>
+        <w:numPr>
+          <w:ilvl w:val="0"/>
+          <w:numId w:val="6"/>
+        </w:numPr>
+      </w:pPr>
+      <w:r>
+        <w:t>Копирование выбранной структуры каталогов на другой логический диск</w:t>
+      </w:r>
+    </w:p>
+    <w:p>
+      <w:pPr>
+        <w:pStyle w:val="a6"/>
+        <w:numPr>
+          <w:ilvl w:val="0"/>
+          <w:numId w:val="6"/>
+        </w:numPr>
+      </w:pPr>
+      <w:r>
+        <w:t xml:space="preserve">Возможность выбора пользователем </w:t>
+      </w:r>
+      <w:r>
+        <w:t>группы файлов</w:t>
+      </w:r>
+      <w:r>
+        <w:t xml:space="preserve"> на диске </w:t>
+      </w:r>
+    </w:p>
+    <w:p>
+      <w:pPr>
+        <w:pStyle w:val="a6"/>
+        <w:numPr>
+          <w:ilvl w:val="0"/>
+          <w:numId w:val="6"/>
+        </w:numPr>
+      </w:pPr>
+      <w:r>
+        <w:t>Формирование таблицы номеров кластеров, занимаемых файлами в заданной группе</w:t>
+      </w:r>
+    </w:p>
+    <w:p>
+      <w:pPr>
+        <w:pStyle w:val="a6"/>
+        <w:numPr>
+          <w:ilvl w:val="0"/>
+          <w:numId w:val="6"/>
+        </w:numPr>
+      </w:pPr>
+      <w:r>
+        <w:t xml:space="preserve">Вывод </w:t>
+      </w:r>
+      <w:r>
+        <w:t xml:space="preserve">сформированной </w:t>
+      </w:r>
+      <w:r>
+        <w:t>таблицы номеров кластеров, занимаемых файлами в заданной группе</w:t>
+      </w:r>
+    </w:p>
     <w:p/>
     <w:p/>
     <w:p/>
@@ -1901,6 +2396,389 @@
     <w:p/>
     <w:p>
       <w:pPr>
+        <w:pStyle w:val="2"/>
+      </w:pPr>
+      <w:r>
+        <w:t>Описание логической структуры.</w:t>
+      </w:r>
+    </w:p>
+    <w:p>
+      <w:pPr>
+        <w:pStyle w:val="3"/>
+      </w:pPr>
+      <w:r>
+        <w:t>Структура программы с описанием функций составных частей и связи между ними.</w:t>
+      </w:r>
+    </w:p>
+    <w:p>
+      <w:pPr>
+        <w:ind w:left="515"/>
+      </w:pPr>
+      <w:r>
+        <w:t xml:space="preserve">Информационная система состоит из набора классов, список которых приведен на рисунке 1. Главным классом является класс </w:t>
+      </w:r>
+      <w:r>
+        <w:rPr>
+          <w:lang w:val="en-US"/>
+        </w:rPr>
+        <w:t>Program</w:t>
+      </w:r>
+      <w:r>
+        <w:t xml:space="preserve">, описание которого содержится в файле </w:t>
+      </w:r>
+      <w:r>
+        <w:rPr>
+          <w:lang w:val="en-US"/>
+        </w:rPr>
+        <w:t>Program</w:t>
+      </w:r>
+      <w:r>
+        <w:t>.</w:t>
+      </w:r>
+      <w:proofErr w:type="spellStart"/>
+      <w:r>
+        <w:rPr>
+          <w:lang w:val="en-US"/>
+        </w:rPr>
+        <w:t>cs</w:t>
+      </w:r>
+      <w:proofErr w:type="spellEnd"/>
+      <w:r>
+        <w:t xml:space="preserve">. </w:t>
+      </w:r>
+      <w:r>
+        <w:t xml:space="preserve">В нём описан главный метод программы – </w:t>
+      </w:r>
+      <w:r>
+        <w:rPr>
+          <w:lang w:val="en-US"/>
+        </w:rPr>
+        <w:t>Main</w:t>
+      </w:r>
+      <w:r>
+        <w:t xml:space="preserve">(), </w:t>
+      </w:r>
+      <w:r>
+        <w:t>который вызывается при запуске приложения.</w:t>
+      </w:r>
+    </w:p>
+    <w:p>
+      <w:pPr>
+        <w:keepNext/>
+        <w:ind w:left="515"/>
+        <w:jc w:val="center"/>
+      </w:pPr>
+      <w:r>
+        <w:rPr>
+          <w:noProof/>
+          <w:lang w:eastAsia="ru-RU"/>
+        </w:rPr>
+        <w:drawing>
+          <wp:inline distT="0" distB="0" distL="0" distR="0" wp14:anchorId="380641C4" wp14:editId="6315C1E2">
+            <wp:extent cx="2267267" cy="2505425"/>
+            <wp:effectExtent l="0" t="0" r="0" b="9525"/>
+            <wp:docPr id="1" name="Рисунок 1"/>
+            <wp:cNvGraphicFramePr>
+              <a:graphicFrameLocks xmlns:a="http://schemas.openxmlformats.org/drawingml/2006/main" noChangeAspect="1"/>
+            </wp:cNvGraphicFramePr>
+            <a:graphic xmlns:a="http://schemas.openxmlformats.org/drawingml/2006/main">
+              <a:graphicData uri="http://schemas.openxmlformats.org/drawingml/2006/picture">
+                <pic:pic xmlns:pic="http://schemas.openxmlformats.org/drawingml/2006/picture">
+                  <pic:nvPicPr>
+                    <pic:cNvPr id="0" name="1.PNG"/>
+                    <pic:cNvPicPr/>
+                  </pic:nvPicPr>
+                  <pic:blipFill>
+                    <a:blip r:embed="rId8">
+                      <a:extLst>
+                        <a:ext uri="{28A0092B-C50C-407E-A947-70E740481C1C}">
+                          <a14:useLocalDpi xmlns:a14="http://schemas.microsoft.com/office/drawing/2010/main" val="0"/>
+                        </a:ext>
+                      </a:extLst>
+                    </a:blip>
+                    <a:stretch>
+                      <a:fillRect/>
+                    </a:stretch>
+                  </pic:blipFill>
+                  <pic:spPr>
+                    <a:xfrm>
+                      <a:off x="0" y="0"/>
+                      <a:ext cx="2267267" cy="2505425"/>
+                    </a:xfrm>
+                    <a:prstGeom prst="rect">
+                      <a:avLst/>
+                    </a:prstGeom>
+                  </pic:spPr>
+                </pic:pic>
+              </a:graphicData>
+            </a:graphic>
+          </wp:inline>
+        </w:drawing>
+      </w:r>
+    </w:p>
+    <w:p>
+      <w:pPr>
+        <w:pStyle w:val="ad"/>
+        <w:jc w:val="center"/>
+      </w:pPr>
+      <w:r>
+        <w:t xml:space="preserve">Рисунок </w:t>
+      </w:r>
+      <w:r>
+        <w:fldChar w:fldCharType="begin"/>
+      </w:r>
+      <w:r>
+        <w:instrText xml:space="preserve"> SEQ Рисунок \* ARABIC </w:instrText>
+      </w:r>
+      <w:r>
+        <w:fldChar w:fldCharType="separate"/>
+      </w:r>
+      <w:r>
+        <w:rPr>
+          <w:noProof/>
+        </w:rPr>
+        <w:t>1</w:t>
+      </w:r>
+      <w:r>
+        <w:fldChar w:fldCharType="end"/>
+      </w:r>
+      <w:r>
+        <w:t xml:space="preserve">. Список классов приложения </w:t>
+      </w:r>
+      <w:r>
+        <w:rPr>
+          <w:lang w:val="en-US"/>
+        </w:rPr>
+        <w:t>NTFS</w:t>
+      </w:r>
+      <w:r>
+        <w:t>2</w:t>
+      </w:r>
+      <w:r>
+        <w:rPr>
+          <w:lang w:val="en-US"/>
+        </w:rPr>
+        <w:t>Threads</w:t>
+      </w:r>
+    </w:p>
+    <w:p>
+      <w:r>
+        <w:t>Обозначения, используемые на рисунке 1 и далее:</w:t>
+      </w:r>
+    </w:p>
+    <w:p>
+      <w:r>
+        <w:rPr>
+          <w:noProof/>
+          <w:lang w:eastAsia="ru-RU"/>
+        </w:rPr>
+        <w:drawing>
+          <wp:inline distT="0" distB="0" distL="0" distR="0">
+            <wp:extent cx="200053" cy="181000"/>
+            <wp:effectExtent l="0" t="0" r="9525" b="9525"/>
+            <wp:docPr id="2" name="Рисунок 2"/>
+            <wp:cNvGraphicFramePr>
+              <a:graphicFrameLocks xmlns:a="http://schemas.openxmlformats.org/drawingml/2006/main" noChangeAspect="1"/>
+            </wp:cNvGraphicFramePr>
+            <a:graphic xmlns:a="http://schemas.openxmlformats.org/drawingml/2006/main">
+              <a:graphicData uri="http://schemas.openxmlformats.org/drawingml/2006/picture">
+                <pic:pic xmlns:pic="http://schemas.openxmlformats.org/drawingml/2006/picture">
+                  <pic:nvPicPr>
+                    <pic:cNvPr id="0" name="2.PNG"/>
+                    <pic:cNvPicPr/>
+                  </pic:nvPicPr>
+                  <pic:blipFill>
+                    <a:blip r:embed="rId9">
+                      <a:extLst>
+                        <a:ext uri="{28A0092B-C50C-407E-A947-70E740481C1C}">
+                          <a14:useLocalDpi xmlns:a14="http://schemas.microsoft.com/office/drawing/2010/main" val="0"/>
+                        </a:ext>
+                      </a:extLst>
+                    </a:blip>
+                    <a:stretch>
+                      <a:fillRect/>
+                    </a:stretch>
+                  </pic:blipFill>
+                  <pic:spPr>
+                    <a:xfrm>
+                      <a:off x="0" y="0"/>
+                      <a:ext cx="200053" cy="181000"/>
+                    </a:xfrm>
+                    <a:prstGeom prst="rect">
+                      <a:avLst/>
+                    </a:prstGeom>
+                  </pic:spPr>
+                </pic:pic>
+              </a:graphicData>
+            </a:graphic>
+          </wp:inline>
+        </w:drawing>
+      </w:r>
+      <w:r>
+        <w:t xml:space="preserve"> –</w:t>
+      </w:r>
+      <w:r>
+        <w:t xml:space="preserve"> </w:t>
+      </w:r>
+      <w:r>
+        <w:rPr>
+          <w:lang w:val="en-US"/>
+        </w:rPr>
+        <w:t>C</w:t>
+      </w:r>
+      <w:r>
+        <w:t xml:space="preserve"># </w:t>
+      </w:r>
+      <w:r>
+        <w:t>файл</w:t>
+      </w:r>
+      <w:r>
+        <w:t>,</w:t>
+      </w:r>
+    </w:p>
+    <w:p>
+      <w:pPr>
+        <w:ind w:left="360" w:firstLine="348"/>
+      </w:pPr>
+      <w:r>
+        <w:pict>
+          <v:shape id="Рисунок 4" o:spid="_x0000_i1027" type="#_x0000_t75" style="width:20.25pt;height:15.75pt;visibility:visible;mso-wrap-style:square">
+            <v:imagedata r:id="rId10" o:title=""/>
+          </v:shape>
+        </w:pict>
+      </w:r>
+      <w:r>
+        <w:t xml:space="preserve"> </w:t>
+      </w:r>
+      <w:r>
+        <w:t>– файл формы</w:t>
+      </w:r>
+      <w:r>
+        <w:t>,</w:t>
+      </w:r>
+    </w:p>
+    <w:p>
+      <w:pPr>
+        <w:ind w:left="360" w:firstLine="348"/>
+      </w:pPr>
+      <w:r>
+        <w:pict>
+          <v:shape id="Рисунок 5" o:spid="_x0000_i1028" type="#_x0000_t75" style="width:19.5pt;height:16.5pt;visibility:visible;mso-wrap-style:square">
+            <v:imagedata r:id="rId11" o:title=""/>
+          </v:shape>
+        </w:pict>
+      </w:r>
+      <w:r>
+        <w:t xml:space="preserve"> – </w:t>
+      </w:r>
+      <w:r>
+        <w:t>конфигурационный файл</w:t>
+      </w:r>
+      <w:r>
+        <w:t>,</w:t>
+      </w:r>
+    </w:p>
+    <w:p>
+      <w:pPr>
+        <w:ind w:left="360" w:firstLine="348"/>
+      </w:pPr>
+      <w:r>
+        <w:pict>
+          <v:shape id="Рисунок 6" o:spid="_x0000_i1029" type="#_x0000_t75" style="width:18pt;height:15.75pt;visibility:visible;mso-wrap-style:square">
+            <v:imagedata r:id="rId12" o:title=""/>
+          </v:shape>
+        </w:pict>
+      </w:r>
+      <w:r>
+        <w:t xml:space="preserve"> – файл манифеста приложения,</w:t>
+      </w:r>
+    </w:p>
+    <w:p>
+      <w:pPr>
+        <w:ind w:left="360" w:firstLine="348"/>
+      </w:pPr>
+      <w:r>
+        <w:pict>
+          <v:shape id="Рисунок 7" o:spid="_x0000_i1030" type="#_x0000_t75" style="width:21pt;height:16.5pt;visibility:visible;mso-wrap-style:square">
+            <v:imagedata r:id="rId13" o:title=""/>
+          </v:shape>
+        </w:pict>
+      </w:r>
+      <w:r>
+        <w:t xml:space="preserve"> – свойства</w:t>
+      </w:r>
+      <w:r>
+        <w:t xml:space="preserve"> приложения</w:t>
+      </w:r>
+    </w:p>
+    <w:p>
+      <w:pPr>
+        <w:ind w:left="360" w:firstLine="348"/>
+      </w:pPr>
+      <w:r>
+        <w:rPr>
+          <w:noProof/>
+          <w:lang w:eastAsia="ru-RU"/>
+        </w:rPr>
+        <w:drawing>
+          <wp:inline distT="0" distB="0" distL="0" distR="0">
+            <wp:extent cx="209579" cy="171474"/>
+            <wp:effectExtent l="0" t="0" r="0" b="0"/>
+            <wp:docPr id="8" name="Рисунок 8"/>
+            <wp:cNvGraphicFramePr>
+              <a:graphicFrameLocks xmlns:a="http://schemas.openxmlformats.org/drawingml/2006/main" noChangeAspect="1"/>
+            </wp:cNvGraphicFramePr>
+            <a:graphic xmlns:a="http://schemas.openxmlformats.org/drawingml/2006/main">
+              <a:graphicData uri="http://schemas.openxmlformats.org/drawingml/2006/picture">
+                <pic:pic xmlns:pic="http://schemas.openxmlformats.org/drawingml/2006/picture">
+                  <pic:nvPicPr>
+                    <pic:cNvPr id="0" name="7.PNG"/>
+                    <pic:cNvPicPr/>
+                  </pic:nvPicPr>
+                  <pic:blipFill>
+                    <a:blip r:embed="rId14">
+                      <a:extLst>
+                        <a:ext uri="{28A0092B-C50C-407E-A947-70E740481C1C}">
+                          <a14:useLocalDpi xmlns:a14="http://schemas.microsoft.com/office/drawing/2010/main" val="0"/>
+                        </a:ext>
+                      </a:extLst>
+                    </a:blip>
+                    <a:stretch>
+                      <a:fillRect/>
+                    </a:stretch>
+                  </pic:blipFill>
+                  <pic:spPr>
+                    <a:xfrm>
+                      <a:off x="0" y="0"/>
+                      <a:ext cx="209579" cy="171474"/>
+                    </a:xfrm>
+                    <a:prstGeom prst="rect">
+                      <a:avLst/>
+                    </a:prstGeom>
+                  </pic:spPr>
+                </pic:pic>
+              </a:graphicData>
+            </a:graphic>
+          </wp:inline>
+        </w:drawing>
+      </w:r>
+      <w:r>
+        <w:t xml:space="preserve"> – зависимости</w:t>
+      </w:r>
+      <w:r>
+        <w:t xml:space="preserve"> приложения</w:t>
+      </w:r>
+    </w:p>
+    <w:p>
+      <w:pPr>
+        <w:ind w:left="360" w:firstLine="0"/>
+        <w:jc w:val="left"/>
+      </w:pPr>
+      <w:bookmarkStart w:id="0" w:name="_GoBack"/>
+      <w:bookmarkEnd w:id="0"/>
+    </w:p>
+    <w:p>
+      <w:pPr>
         <w:ind w:firstLine="0"/>
       </w:pPr>
     </w:p>
@@ -1908,47 +2786,26 @@
     <w:p>
       <w:r>
         <w:object w:dxaOrig="9853" w:dyaOrig="13800">
-          <v:shapetype id="_x0000_t75" coordsize="21600,21600" o:spt="75" o:preferrelative="t" path="m@4@5l@4@11@9@11@9@5xe" filled="f" stroked="f">
-            <v:stroke joinstyle="miter"/>
-            <v:formulas>
-              <v:f eqn="if lineDrawn pixelLineWidth 0"/>
-              <v:f eqn="sum @0 1 0"/>
-              <v:f eqn="sum 0 0 @1"/>
-              <v:f eqn="prod @2 1 2"/>
-              <v:f eqn="prod @3 21600 pixelWidth"/>
-              <v:f eqn="prod @3 21600 pixelHeight"/>
-              <v:f eqn="sum @0 0 1"/>
-              <v:f eqn="prod @6 1 2"/>
-              <v:f eqn="prod @7 21600 pixelWidth"/>
-              <v:f eqn="sum @8 21600 0"/>
-              <v:f eqn="prod @7 21600 pixelHeight"/>
-              <v:f eqn="sum @10 21600 0"/>
-            </v:formulas>
-            <v:path o:extrusionok="f" gradientshapeok="t" o:connecttype="rect"/>
-            <o:lock v:ext="edit" aspectratio="t"/>
-          </v:shapetype>
-          <v:shape id="_x0000_i1025" type="#_x0000_t75" style="width:467.4pt;height:654.6pt" o:ole="">
-            <v:imagedata r:id="rId7" o:title=""/>
+          <v:shape id="_x0000_i1025" type="#_x0000_t75" style="width:467.25pt;height:654.75pt" o:ole="">
+            <v:imagedata r:id="rId15" o:title=""/>
           </v:shape>
-          <o:OLEObject Type="Embed" ProgID="Visio.Drawing.15" ShapeID="_x0000_i1025" DrawAspect="Content" ObjectID="_1587158939" r:id="rId8"/>
+          <o:OLEObject Type="Embed" ProgID="Visio.Drawing.15" ShapeID="_x0000_i1025" DrawAspect="Content" ObjectID="_1588400234" r:id="rId16"/>
         </w:object>
       </w:r>
     </w:p>
     <w:p/>
-    <w:bookmarkStart w:id="0" w:name="_GoBack"/>
     <w:p>
       <w:r>
         <w:object w:dxaOrig="7716" w:dyaOrig="9732">
-          <v:shape id="_x0000_i1026" type="#_x0000_t75" style="width:385.8pt;height:486.6pt" o:ole="">
-            <v:imagedata r:id="rId9" o:title=""/>
+          <v:shape id="_x0000_i1026" type="#_x0000_t75" style="width:385.5pt;height:486.75pt" o:ole="">
+            <v:imagedata r:id="rId17" o:title=""/>
           </v:shape>
-          <o:OLEObject Type="Embed" ProgID="Visio.Drawing.15" ShapeID="_x0000_i1026" DrawAspect="Content" ObjectID="_1587158940" r:id="rId10"/>
+          <o:OLEObject Type="Embed" ProgID="Visio.Drawing.15" ShapeID="_x0000_i1026" DrawAspect="Content" ObjectID="_1588400235" r:id="rId18"/>
         </w:object>
       </w:r>
-      <w:bookmarkEnd w:id="0"/>
     </w:p>
     <w:sectPr>
-      <w:footerReference w:type="default" r:id="rId11"/>
+      <w:footerReference w:type="default" r:id="rId19"/>
       <w:pgSz w:w="11906" w:h="16838"/>
       <w:pgMar w:top="1134" w:right="850" w:bottom="1134" w:left="1701" w:header="708" w:footer="708" w:gutter="0"/>
       <w:pgNumType w:start="0"/>
@@ -1961,7 +2818,7 @@
 </file>
 
 <file path=word/endnotes.xml><?xml version="1.0" encoding="utf-8"?>
-<w:endnotes xmlns:wpc="http://schemas.microsoft.com/office/word/2010/wordprocessingCanvas" xmlns:mc="http://schemas.openxmlformats.org/markup-compatibility/2006" xmlns:o="urn:schemas-microsoft-com:office:office" xmlns:r="http://schemas.openxmlformats.org/officeDocument/2006/relationships" xmlns:m="http://schemas.openxmlformats.org/officeDocument/2006/math" xmlns:v="urn:schemas-microsoft-com:vml" xmlns:wp14="http://schemas.microsoft.com/office/word/2010/wordprocessingDrawing" xmlns:wp="http://schemas.openxmlformats.org/drawingml/2006/wordprocessingDrawing" xmlns:w10="urn:schemas-microsoft-com:office:word" xmlns:w="http://schemas.openxmlformats.org/wordprocessingml/2006/main" xmlns:w14="http://schemas.microsoft.com/office/word/2010/wordml" xmlns:w15="http://schemas.microsoft.com/office/word/2012/wordml" xmlns:wpg="http://schemas.microsoft.com/office/word/2010/wordprocessingGroup" xmlns:wpi="http://schemas.microsoft.com/office/word/2010/wordprocessingInk" xmlns:wne="http://schemas.microsoft.com/office/word/2006/wordml" xmlns:wps="http://schemas.microsoft.com/office/word/2010/wordprocessingShape" mc:Ignorable="w14 w15 wp14">
+<w:endnotes xmlns:wpc="http://schemas.microsoft.com/office/word/2010/wordprocessingCanvas" xmlns:mc="http://schemas.openxmlformats.org/markup-compatibility/2006" xmlns:o="urn:schemas-microsoft-com:office:office" xmlns:r="http://schemas.openxmlformats.org/officeDocument/2006/relationships" xmlns:m="http://schemas.openxmlformats.org/officeDocument/2006/math" xmlns:v="urn:schemas-microsoft-com:vml" xmlns:wp14="http://schemas.microsoft.com/office/word/2010/wordprocessingDrawing" xmlns:wp="http://schemas.openxmlformats.org/drawingml/2006/wordprocessingDrawing" xmlns:w10="urn:schemas-microsoft-com:office:word" xmlns:w="http://schemas.openxmlformats.org/wordprocessingml/2006/main" xmlns:w14="http://schemas.microsoft.com/office/word/2010/wordml" xmlns:wpg="http://schemas.microsoft.com/office/word/2010/wordprocessingGroup" xmlns:wpi="http://schemas.microsoft.com/office/word/2010/wordprocessingInk" xmlns:wne="http://schemas.microsoft.com/office/word/2006/wordml" xmlns:wps="http://schemas.microsoft.com/office/word/2010/wordprocessingShape" mc:Ignorable="w14 wp14">
   <w:endnote w:type="separator" w:id="-1">
     <w:p>
       <w:pPr>
@@ -1986,7 +2843,7 @@
 </file>
 
 <file path=word/footer1.xml><?xml version="1.0" encoding="utf-8"?>
-<w:ftr xmlns:wpc="http://schemas.microsoft.com/office/word/2010/wordprocessingCanvas" xmlns:mc="http://schemas.openxmlformats.org/markup-compatibility/2006" xmlns:o="urn:schemas-microsoft-com:office:office" xmlns:r="http://schemas.openxmlformats.org/officeDocument/2006/relationships" xmlns:m="http://schemas.openxmlformats.org/officeDocument/2006/math" xmlns:v="urn:schemas-microsoft-com:vml" xmlns:wp14="http://schemas.microsoft.com/office/word/2010/wordprocessingDrawing" xmlns:wp="http://schemas.openxmlformats.org/drawingml/2006/wordprocessingDrawing" xmlns:w10="urn:schemas-microsoft-com:office:word" xmlns:w="http://schemas.openxmlformats.org/wordprocessingml/2006/main" xmlns:w14="http://schemas.microsoft.com/office/word/2010/wordml" xmlns:w15="http://schemas.microsoft.com/office/word/2012/wordml" xmlns:wpg="http://schemas.microsoft.com/office/word/2010/wordprocessingGroup" xmlns:wpi="http://schemas.microsoft.com/office/word/2010/wordprocessingInk" xmlns:wne="http://schemas.microsoft.com/office/word/2006/wordml" xmlns:wps="http://schemas.microsoft.com/office/word/2010/wordprocessingShape" mc:Ignorable="w14 w15 wp14">
+<w:ftr xmlns:wpc="http://schemas.microsoft.com/office/word/2010/wordprocessingCanvas" xmlns:mc="http://schemas.openxmlformats.org/markup-compatibility/2006" xmlns:o="urn:schemas-microsoft-com:office:office" xmlns:r="http://schemas.openxmlformats.org/officeDocument/2006/relationships" xmlns:m="http://schemas.openxmlformats.org/officeDocument/2006/math" xmlns:v="urn:schemas-microsoft-com:vml" xmlns:wp14="http://schemas.microsoft.com/office/word/2010/wordprocessingDrawing" xmlns:wp="http://schemas.openxmlformats.org/drawingml/2006/wordprocessingDrawing" xmlns:w10="urn:schemas-microsoft-com:office:word" xmlns:w="http://schemas.openxmlformats.org/wordprocessingml/2006/main" xmlns:w14="http://schemas.microsoft.com/office/word/2010/wordml" xmlns:wpg="http://schemas.microsoft.com/office/word/2010/wordprocessingGroup" xmlns:wpi="http://schemas.microsoft.com/office/word/2010/wordprocessingInk" xmlns:wne="http://schemas.microsoft.com/office/word/2006/wordml" xmlns:wps="http://schemas.microsoft.com/office/word/2010/wordprocessingShape" mc:Ignorable="w14 wp14">
   <w:sdt>
     <w:sdtPr>
       <w:id w:val="592522817"/>
@@ -2015,7 +2872,7 @@
           <w:rPr>
             <w:noProof/>
           </w:rPr>
-          <w:t>4</w:t>
+          <w:t>5</w:t>
         </w:r>
         <w:r>
           <w:fldChar w:fldCharType="end"/>
@@ -2032,7 +2889,7 @@
 </file>
 
 <file path=word/footnotes.xml><?xml version="1.0" encoding="utf-8"?>
-<w:footnotes xmlns:wpc="http://schemas.microsoft.com/office/word/2010/wordprocessingCanvas" xmlns:mc="http://schemas.openxmlformats.org/markup-compatibility/2006" xmlns:o="urn:schemas-microsoft-com:office:office" xmlns:r="http://schemas.openxmlformats.org/officeDocument/2006/relationships" xmlns:m="http://schemas.openxmlformats.org/officeDocument/2006/math" xmlns:v="urn:schemas-microsoft-com:vml" xmlns:wp14="http://schemas.microsoft.com/office/word/2010/wordprocessingDrawing" xmlns:wp="http://schemas.openxmlformats.org/drawingml/2006/wordprocessingDrawing" xmlns:w10="urn:schemas-microsoft-com:office:word" xmlns:w="http://schemas.openxmlformats.org/wordprocessingml/2006/main" xmlns:w14="http://schemas.microsoft.com/office/word/2010/wordml" xmlns:w15="http://schemas.microsoft.com/office/word/2012/wordml" xmlns:wpg="http://schemas.microsoft.com/office/word/2010/wordprocessingGroup" xmlns:wpi="http://schemas.microsoft.com/office/word/2010/wordprocessingInk" xmlns:wne="http://schemas.microsoft.com/office/word/2006/wordml" xmlns:wps="http://schemas.microsoft.com/office/word/2010/wordprocessingShape" mc:Ignorable="w14 w15 wp14">
+<w:footnotes xmlns:wpc="http://schemas.microsoft.com/office/word/2010/wordprocessingCanvas" xmlns:mc="http://schemas.openxmlformats.org/markup-compatibility/2006" xmlns:o="urn:schemas-microsoft-com:office:office" xmlns:r="http://schemas.openxmlformats.org/officeDocument/2006/relationships" xmlns:m="http://schemas.openxmlformats.org/officeDocument/2006/math" xmlns:v="urn:schemas-microsoft-com:vml" xmlns:wp14="http://schemas.microsoft.com/office/word/2010/wordprocessingDrawing" xmlns:wp="http://schemas.openxmlformats.org/drawingml/2006/wordprocessingDrawing" xmlns:w10="urn:schemas-microsoft-com:office:word" xmlns:w="http://schemas.openxmlformats.org/wordprocessingml/2006/main" xmlns:w14="http://schemas.microsoft.com/office/word/2010/wordml" xmlns:wpg="http://schemas.microsoft.com/office/word/2010/wordprocessingGroup" xmlns:wpi="http://schemas.microsoft.com/office/word/2010/wordprocessingInk" xmlns:wne="http://schemas.microsoft.com/office/word/2006/wordml" xmlns:wps="http://schemas.microsoft.com/office/word/2010/wordprocessingShape" mc:Ignorable="w14 wp14">
   <w:footnote w:type="separator" w:id="-1">
     <w:p>
       <w:pPr>
@@ -2057,7 +2914,54 @@
 </file>
 
 <file path=word/numbering.xml><?xml version="1.0" encoding="utf-8"?>
-<w:numbering xmlns:wpc="http://schemas.microsoft.com/office/word/2010/wordprocessingCanvas" xmlns:mc="http://schemas.openxmlformats.org/markup-compatibility/2006" xmlns:o="urn:schemas-microsoft-com:office:office" xmlns:r="http://schemas.openxmlformats.org/officeDocument/2006/relationships" xmlns:m="http://schemas.openxmlformats.org/officeDocument/2006/math" xmlns:v="urn:schemas-microsoft-com:vml" xmlns:wp14="http://schemas.microsoft.com/office/word/2010/wordprocessingDrawing" xmlns:wp="http://schemas.openxmlformats.org/drawingml/2006/wordprocessingDrawing" xmlns:w10="urn:schemas-microsoft-com:office:word" xmlns:w="http://schemas.openxmlformats.org/wordprocessingml/2006/main" xmlns:w14="http://schemas.microsoft.com/office/word/2010/wordml" xmlns:w15="http://schemas.microsoft.com/office/word/2012/wordml" xmlns:wpg="http://schemas.microsoft.com/office/word/2010/wordprocessingGroup" xmlns:wpi="http://schemas.microsoft.com/office/word/2010/wordprocessingInk" xmlns:wne="http://schemas.microsoft.com/office/word/2006/wordml" xmlns:wps="http://schemas.microsoft.com/office/word/2010/wordprocessingShape" mc:Ignorable="w14 w15 wp14">
+<w:numbering xmlns:wpc="http://schemas.microsoft.com/office/word/2010/wordprocessingCanvas" xmlns:mc="http://schemas.openxmlformats.org/markup-compatibility/2006" xmlns:o="urn:schemas-microsoft-com:office:office" xmlns:r="http://schemas.openxmlformats.org/officeDocument/2006/relationships" xmlns:m="http://schemas.openxmlformats.org/officeDocument/2006/math" xmlns:v="urn:schemas-microsoft-com:vml" xmlns:wp14="http://schemas.microsoft.com/office/word/2010/wordprocessingDrawing" xmlns:wp="http://schemas.openxmlformats.org/drawingml/2006/wordprocessingDrawing" xmlns:w10="urn:schemas-microsoft-com:office:word" xmlns:w="http://schemas.openxmlformats.org/wordprocessingml/2006/main" xmlns:w14="http://schemas.microsoft.com/office/word/2010/wordml" xmlns:wpg="http://schemas.microsoft.com/office/word/2010/wordprocessingGroup" xmlns:wpi="http://schemas.microsoft.com/office/word/2010/wordprocessingInk" xmlns:wne="http://schemas.microsoft.com/office/word/2006/wordml" xmlns:wps="http://schemas.microsoft.com/office/word/2010/wordprocessingShape" mc:Ignorable="w14 wp14">
+  <w:numPicBullet w:numPicBulletId="0">
+    <w:pict>
+      <v:shapetype id="_x0000_t75" coordsize="21600,21600" o:spt="75" o:preferrelative="t" path="m@4@5l@4@11@9@11@9@5xe" filled="f" stroked="f">
+        <v:stroke joinstyle="miter"/>
+        <v:formulas>
+          <v:f eqn="if lineDrawn pixelLineWidth 0"/>
+          <v:f eqn="sum @0 1 0"/>
+          <v:f eqn="sum 0 0 @1"/>
+          <v:f eqn="prod @2 1 2"/>
+          <v:f eqn="prod @3 21600 pixelWidth"/>
+          <v:f eqn="prod @3 21600 pixelHeight"/>
+          <v:f eqn="sum @0 0 1"/>
+          <v:f eqn="prod @6 1 2"/>
+          <v:f eqn="prod @7 21600 pixelWidth"/>
+          <v:f eqn="sum @8 21600 0"/>
+          <v:f eqn="prod @7 21600 pixelHeight"/>
+          <v:f eqn="sum @10 21600 0"/>
+        </v:formulas>
+        <v:path o:extrusionok="f" gradientshapeok="t" o:connecttype="rect"/>
+        <o:lock v:ext="edit" aspectratio="t"/>
+      </v:shapetype>
+      <v:shape id="_x0000_i1054" type="#_x0000_t75" style="width:20.25pt;height:15.75pt;visibility:visible;mso-wrap-style:square" o:bullet="t">
+        <v:imagedata r:id="rId1" o:title=""/>
+      </v:shape>
+    </w:pict>
+  </w:numPicBullet>
+  <w:numPicBullet w:numPicBulletId="1">
+    <w:pict>
+      <v:shape id="_x0000_i1055" type="#_x0000_t75" style="width:19.5pt;height:16.5pt;visibility:visible;mso-wrap-style:square" o:bullet="t">
+        <v:imagedata r:id="rId2" o:title=""/>
+      </v:shape>
+    </w:pict>
+  </w:numPicBullet>
+  <w:numPicBullet w:numPicBulletId="2">
+    <w:pict>
+      <v:shape id="_x0000_i1056" type="#_x0000_t75" style="width:18pt;height:15.75pt;visibility:visible;mso-wrap-style:square" o:bullet="t">
+        <v:imagedata r:id="rId3" o:title=""/>
+      </v:shape>
+    </w:pict>
+  </w:numPicBullet>
+  <w:numPicBullet w:numPicBulletId="3">
+    <w:pict>
+      <v:shape id="_x0000_i1057" type="#_x0000_t75" style="width:21pt;height:16.5pt;visibility:visible;mso-wrap-style:square" o:bullet="t">
+        <v:imagedata r:id="rId4" o:title=""/>
+      </v:shape>
+    </w:pict>
+  </w:numPicBullet>
   <w:abstractNum w:abstractNumId="0">
     <w:nsid w:val="0CCC1CA1"/>
     <w:multiLevelType w:val="multilevel"/>
@@ -2423,6 +3327,147 @@
     </w:lvl>
   </w:abstractNum>
   <w:abstractNum w:abstractNumId="4">
+    <w:nsid w:val="279B1519"/>
+    <w:multiLevelType w:val="hybridMultilevel"/>
+    <w:tmpl w:val="40AC59BA"/>
+    <w:lvl w:ilvl="0" w:tplc="B3C40FD6">
+      <w:start w:val="1"/>
+      <w:numFmt w:val="bullet"/>
+      <w:lvlText w:val=""/>
+      <w:lvlPicBulletId w:val="0"/>
+      <w:lvlJc w:val="left"/>
+      <w:pPr>
+        <w:tabs>
+          <w:tab w:val="num" w:pos="720"/>
+        </w:tabs>
+        <w:ind w:left="720" w:hanging="360"/>
+      </w:pPr>
+      <w:rPr>
+        <w:rFonts w:ascii="Symbol" w:hAnsi="Symbol" w:hint="default"/>
+      </w:rPr>
+    </w:lvl>
+    <w:lvl w:ilvl="1" w:tplc="F2961494" w:tentative="1">
+      <w:start w:val="1"/>
+      <w:numFmt w:val="bullet"/>
+      <w:lvlText w:val=""/>
+      <w:lvlJc w:val="left"/>
+      <w:pPr>
+        <w:tabs>
+          <w:tab w:val="num" w:pos="1440"/>
+        </w:tabs>
+        <w:ind w:left="1440" w:hanging="360"/>
+      </w:pPr>
+      <w:rPr>
+        <w:rFonts w:ascii="Symbol" w:hAnsi="Symbol" w:hint="default"/>
+      </w:rPr>
+    </w:lvl>
+    <w:lvl w:ilvl="2" w:tplc="E2B610DA" w:tentative="1">
+      <w:start w:val="1"/>
+      <w:numFmt w:val="bullet"/>
+      <w:lvlText w:val=""/>
+      <w:lvlJc w:val="left"/>
+      <w:pPr>
+        <w:tabs>
+          <w:tab w:val="num" w:pos="2160"/>
+        </w:tabs>
+        <w:ind w:left="2160" w:hanging="360"/>
+      </w:pPr>
+      <w:rPr>
+        <w:rFonts w:ascii="Symbol" w:hAnsi="Symbol" w:hint="default"/>
+      </w:rPr>
+    </w:lvl>
+    <w:lvl w:ilvl="3" w:tplc="BD5E69B0" w:tentative="1">
+      <w:start w:val="1"/>
+      <w:numFmt w:val="bullet"/>
+      <w:lvlText w:val=""/>
+      <w:lvlJc w:val="left"/>
+      <w:pPr>
+        <w:tabs>
+          <w:tab w:val="num" w:pos="2880"/>
+        </w:tabs>
+        <w:ind w:left="2880" w:hanging="360"/>
+      </w:pPr>
+      <w:rPr>
+        <w:rFonts w:ascii="Symbol" w:hAnsi="Symbol" w:hint="default"/>
+      </w:rPr>
+    </w:lvl>
+    <w:lvl w:ilvl="4" w:tplc="E796FB98" w:tentative="1">
+      <w:start w:val="1"/>
+      <w:numFmt w:val="bullet"/>
+      <w:lvlText w:val=""/>
+      <w:lvlJc w:val="left"/>
+      <w:pPr>
+        <w:tabs>
+          <w:tab w:val="num" w:pos="3600"/>
+        </w:tabs>
+        <w:ind w:left="3600" w:hanging="360"/>
+      </w:pPr>
+      <w:rPr>
+        <w:rFonts w:ascii="Symbol" w:hAnsi="Symbol" w:hint="default"/>
+      </w:rPr>
+    </w:lvl>
+    <w:lvl w:ilvl="5" w:tplc="B88C59BC" w:tentative="1">
+      <w:start w:val="1"/>
+      <w:numFmt w:val="bullet"/>
+      <w:lvlText w:val=""/>
+      <w:lvlJc w:val="left"/>
+      <w:pPr>
+        <w:tabs>
+          <w:tab w:val="num" w:pos="4320"/>
+        </w:tabs>
+        <w:ind w:left="4320" w:hanging="360"/>
+      </w:pPr>
+      <w:rPr>
+        <w:rFonts w:ascii="Symbol" w:hAnsi="Symbol" w:hint="default"/>
+      </w:rPr>
+    </w:lvl>
+    <w:lvl w:ilvl="6" w:tplc="E9BA3A68" w:tentative="1">
+      <w:start w:val="1"/>
+      <w:numFmt w:val="bullet"/>
+      <w:lvlText w:val=""/>
+      <w:lvlJc w:val="left"/>
+      <w:pPr>
+        <w:tabs>
+          <w:tab w:val="num" w:pos="5040"/>
+        </w:tabs>
+        <w:ind w:left="5040" w:hanging="360"/>
+      </w:pPr>
+      <w:rPr>
+        <w:rFonts w:ascii="Symbol" w:hAnsi="Symbol" w:hint="default"/>
+      </w:rPr>
+    </w:lvl>
+    <w:lvl w:ilvl="7" w:tplc="179E54D2" w:tentative="1">
+      <w:start w:val="1"/>
+      <w:numFmt w:val="bullet"/>
+      <w:lvlText w:val=""/>
+      <w:lvlJc w:val="left"/>
+      <w:pPr>
+        <w:tabs>
+          <w:tab w:val="num" w:pos="5760"/>
+        </w:tabs>
+        <w:ind w:left="5760" w:hanging="360"/>
+      </w:pPr>
+      <w:rPr>
+        <w:rFonts w:ascii="Symbol" w:hAnsi="Symbol" w:hint="default"/>
+      </w:rPr>
+    </w:lvl>
+    <w:lvl w:ilvl="8" w:tplc="5928BF1C" w:tentative="1">
+      <w:start w:val="1"/>
+      <w:numFmt w:val="bullet"/>
+      <w:lvlText w:val=""/>
+      <w:lvlJc w:val="left"/>
+      <w:pPr>
+        <w:tabs>
+          <w:tab w:val="num" w:pos="6480"/>
+        </w:tabs>
+        <w:ind w:left="6480" w:hanging="360"/>
+      </w:pPr>
+      <w:rPr>
+        <w:rFonts w:ascii="Symbol" w:hAnsi="Symbol" w:hint="default"/>
+      </w:rPr>
+    </w:lvl>
+  </w:abstractNum>
+  <w:abstractNum w:abstractNumId="5">
     <w:nsid w:val="4DF913FA"/>
     <w:multiLevelType w:val="multilevel"/>
     <w:tmpl w:val="1448732C"/>
@@ -2553,10 +3598,10 @@
       </w:rPr>
     </w:lvl>
   </w:abstractNum>
-  <w:abstractNum w:abstractNumId="5">
+  <w:abstractNum w:abstractNumId="6">
     <w:nsid w:val="4F6346C5"/>
     <w:multiLevelType w:val="multilevel"/>
-    <w:tmpl w:val="C930DA3C"/>
+    <w:tmpl w:val="4EFC8118"/>
     <w:lvl w:ilvl="0">
       <w:start w:val="1"/>
       <w:numFmt w:val="decimal"/>
@@ -2565,6 +3610,23 @@
       <w:lvlJc w:val="left"/>
       <w:pPr>
         <w:ind w:left="360" w:hanging="360"/>
+      </w:pPr>
+      <w:rPr>
+        <w:rFonts w:ascii="Arial" w:hAnsi="Arial" w:hint="default"/>
+        <w:b/>
+        <w:i w:val="0"/>
+        <w:sz w:val="28"/>
+        <w:szCs w:val="28"/>
+      </w:rPr>
+    </w:lvl>
+    <w:lvl w:ilvl="1">
+      <w:start w:val="1"/>
+      <w:numFmt w:val="decimal"/>
+      <w:pStyle w:val="2"/>
+      <w:lvlText w:val="%1.%2."/>
+      <w:lvlJc w:val="left"/>
+      <w:pPr>
+        <w:ind w:left="792" w:hanging="432"/>
       </w:pPr>
       <w:rPr>
         <w:rFonts w:ascii="Arial" w:hAnsi="Arial" w:hint="default"/>
@@ -2573,14 +3635,14 @@
         <w:sz w:val="24"/>
       </w:rPr>
     </w:lvl>
-    <w:lvl w:ilvl="1">
+    <w:lvl w:ilvl="2">
       <w:start w:val="1"/>
       <w:numFmt w:val="decimal"/>
-      <w:pStyle w:val="2"/>
-      <w:lvlText w:val="%1.%2."/>
-      <w:lvlJc w:val="left"/>
-      <w:pPr>
-        <w:ind w:left="792" w:hanging="432"/>
+      <w:pStyle w:val="3"/>
+      <w:lvlText w:val="%1.%2.%3."/>
+      <w:lvlJc w:val="left"/>
+      <w:pPr>
+        <w:ind w:left="1224" w:hanging="504"/>
       </w:pPr>
       <w:rPr>
         <w:rFonts w:ascii="Arial" w:hAnsi="Arial" w:hint="default"/>
@@ -2589,14 +3651,14 @@
         <w:sz w:val="24"/>
       </w:rPr>
     </w:lvl>
-    <w:lvl w:ilvl="2">
+    <w:lvl w:ilvl="3">
       <w:start w:val="1"/>
       <w:numFmt w:val="decimal"/>
-      <w:pStyle w:val="3"/>
-      <w:lvlText w:val="%1.%2.%3."/>
-      <w:lvlJc w:val="left"/>
-      <w:pPr>
-        <w:ind w:left="1224" w:hanging="504"/>
+      <w:pStyle w:val="4"/>
+      <w:lvlText w:val="%1.%2.%3.%4."/>
+      <w:lvlJc w:val="left"/>
+      <w:pPr>
+        <w:ind w:left="1728" w:hanging="648"/>
       </w:pPr>
       <w:rPr>
         <w:rFonts w:ascii="Arial" w:hAnsi="Arial" w:hint="default"/>
@@ -2605,14 +3667,14 @@
         <w:sz w:val="24"/>
       </w:rPr>
     </w:lvl>
-    <w:lvl w:ilvl="3">
+    <w:lvl w:ilvl="4">
       <w:start w:val="1"/>
       <w:numFmt w:val="decimal"/>
-      <w:pStyle w:val="4"/>
-      <w:lvlText w:val="%1.%2.%3.%4."/>
-      <w:lvlJc w:val="left"/>
-      <w:pPr>
-        <w:ind w:left="1728" w:hanging="648"/>
+      <w:pStyle w:val="5"/>
+      <w:lvlText w:val="%1.%2.%3.%4.%5."/>
+      <w:lvlJc w:val="left"/>
+      <w:pPr>
+        <w:ind w:left="2232" w:hanging="792"/>
       </w:pPr>
       <w:rPr>
         <w:rFonts w:ascii="Arial" w:hAnsi="Arial" w:hint="default"/>
@@ -2621,14 +3683,14 @@
         <w:sz w:val="24"/>
       </w:rPr>
     </w:lvl>
-    <w:lvl w:ilvl="4">
+    <w:lvl w:ilvl="5">
       <w:start w:val="1"/>
       <w:numFmt w:val="decimal"/>
-      <w:pStyle w:val="5"/>
-      <w:lvlText w:val="%1.%2.%3.%4.%5."/>
-      <w:lvlJc w:val="left"/>
-      <w:pPr>
-        <w:ind w:left="2232" w:hanging="792"/>
+      <w:pStyle w:val="6"/>
+      <w:lvlText w:val="%1.%2.%3.%4.%5.%6."/>
+      <w:lvlJc w:val="left"/>
+      <w:pPr>
+        <w:ind w:left="2736" w:hanging="936"/>
       </w:pPr>
       <w:rPr>
         <w:rFonts w:ascii="Arial" w:hAnsi="Arial" w:hint="default"/>
@@ -2637,22 +3699,6 @@
         <w:sz w:val="24"/>
       </w:rPr>
     </w:lvl>
-    <w:lvl w:ilvl="5">
-      <w:start w:val="1"/>
-      <w:numFmt w:val="decimal"/>
-      <w:pStyle w:val="6"/>
-      <w:lvlText w:val="%1.%2.%3.%4.%5.%6."/>
-      <w:lvlJc w:val="left"/>
-      <w:pPr>
-        <w:ind w:left="2736" w:hanging="936"/>
-      </w:pPr>
-      <w:rPr>
-        <w:rFonts w:ascii="Arial" w:hAnsi="Arial" w:hint="default"/>
-        <w:b/>
-        <w:i w:val="0"/>
-        <w:sz w:val="24"/>
-      </w:rPr>
-    </w:lvl>
     <w:lvl w:ilvl="6">
       <w:start w:val="1"/>
       <w:numFmt w:val="decimal"/>
@@ -2690,7 +3736,120 @@
       </w:rPr>
     </w:lvl>
   </w:abstractNum>
-  <w:abstractNum w:abstractNumId="6">
+  <w:abstractNum w:abstractNumId="7">
+    <w:nsid w:val="504830DF"/>
+    <w:multiLevelType w:val="hybridMultilevel"/>
+    <w:tmpl w:val="4A8C6A20"/>
+    <w:lvl w:ilvl="0" w:tplc="04190001">
+      <w:start w:val="1"/>
+      <w:numFmt w:val="bullet"/>
+      <w:lvlText w:val=""/>
+      <w:lvlJc w:val="left"/>
+      <w:pPr>
+        <w:ind w:left="1426" w:hanging="360"/>
+      </w:pPr>
+      <w:rPr>
+        <w:rFonts w:ascii="Symbol" w:hAnsi="Symbol" w:hint="default"/>
+      </w:rPr>
+    </w:lvl>
+    <w:lvl w:ilvl="1" w:tplc="04190003" w:tentative="1">
+      <w:start w:val="1"/>
+      <w:numFmt w:val="bullet"/>
+      <w:lvlText w:val="o"/>
+      <w:lvlJc w:val="left"/>
+      <w:pPr>
+        <w:ind w:left="2146" w:hanging="360"/>
+      </w:pPr>
+      <w:rPr>
+        <w:rFonts w:ascii="Courier New" w:hAnsi="Courier New" w:cs="Courier New" w:hint="default"/>
+      </w:rPr>
+    </w:lvl>
+    <w:lvl w:ilvl="2" w:tplc="04190005" w:tentative="1">
+      <w:start w:val="1"/>
+      <w:numFmt w:val="bullet"/>
+      <w:lvlText w:val=""/>
+      <w:lvlJc w:val="left"/>
+      <w:pPr>
+        <w:ind w:left="2866" w:hanging="360"/>
+      </w:pPr>
+      <w:rPr>
+        <w:rFonts w:ascii="Wingdings" w:hAnsi="Wingdings" w:hint="default"/>
+      </w:rPr>
+    </w:lvl>
+    <w:lvl w:ilvl="3" w:tplc="04190001" w:tentative="1">
+      <w:start w:val="1"/>
+      <w:numFmt w:val="bullet"/>
+      <w:lvlText w:val=""/>
+      <w:lvlJc w:val="left"/>
+      <w:pPr>
+        <w:ind w:left="3586" w:hanging="360"/>
+      </w:pPr>
+      <w:rPr>
+        <w:rFonts w:ascii="Symbol" w:hAnsi="Symbol" w:hint="default"/>
+      </w:rPr>
+    </w:lvl>
+    <w:lvl w:ilvl="4" w:tplc="04190003" w:tentative="1">
+      <w:start w:val="1"/>
+      <w:numFmt w:val="bullet"/>
+      <w:lvlText w:val="o"/>
+      <w:lvlJc w:val="left"/>
+      <w:pPr>
+        <w:ind w:left="4306" w:hanging="360"/>
+      </w:pPr>
+      <w:rPr>
+        <w:rFonts w:ascii="Courier New" w:hAnsi="Courier New" w:cs="Courier New" w:hint="default"/>
+      </w:rPr>
+    </w:lvl>
+    <w:lvl w:ilvl="5" w:tplc="04190005" w:tentative="1">
+      <w:start w:val="1"/>
+      <w:numFmt w:val="bullet"/>
+      <w:lvlText w:val=""/>
+      <w:lvlJc w:val="left"/>
+      <w:pPr>
+        <w:ind w:left="5026" w:hanging="360"/>
+      </w:pPr>
+      <w:rPr>
+        <w:rFonts w:ascii="Wingdings" w:hAnsi="Wingdings" w:hint="default"/>
+      </w:rPr>
+    </w:lvl>
+    <w:lvl w:ilvl="6" w:tplc="04190001" w:tentative="1">
+      <w:start w:val="1"/>
+      <w:numFmt w:val="bullet"/>
+      <w:lvlText w:val=""/>
+      <w:lvlJc w:val="left"/>
+      <w:pPr>
+        <w:ind w:left="5746" w:hanging="360"/>
+      </w:pPr>
+      <w:rPr>
+        <w:rFonts w:ascii="Symbol" w:hAnsi="Symbol" w:hint="default"/>
+      </w:rPr>
+    </w:lvl>
+    <w:lvl w:ilvl="7" w:tplc="04190003" w:tentative="1">
+      <w:start w:val="1"/>
+      <w:numFmt w:val="bullet"/>
+      <w:lvlText w:val="o"/>
+      <w:lvlJc w:val="left"/>
+      <w:pPr>
+        <w:ind w:left="6466" w:hanging="360"/>
+      </w:pPr>
+      <w:rPr>
+        <w:rFonts w:ascii="Courier New" w:hAnsi="Courier New" w:cs="Courier New" w:hint="default"/>
+      </w:rPr>
+    </w:lvl>
+    <w:lvl w:ilvl="8" w:tplc="04190005" w:tentative="1">
+      <w:start w:val="1"/>
+      <w:numFmt w:val="bullet"/>
+      <w:lvlText w:val=""/>
+      <w:lvlJc w:val="left"/>
+      <w:pPr>
+        <w:ind w:left="7186" w:hanging="360"/>
+      </w:pPr>
+      <w:rPr>
+        <w:rFonts w:ascii="Wingdings" w:hAnsi="Wingdings" w:hint="default"/>
+      </w:rPr>
+    </w:lvl>
+  </w:abstractNum>
+  <w:abstractNum w:abstractNumId="8">
     <w:nsid w:val="6A4C3A2F"/>
     <w:multiLevelType w:val="hybridMultilevel"/>
     <w:tmpl w:val="FEE2BF3E"/>
@@ -2776,7 +3935,7 @@
       </w:pPr>
     </w:lvl>
   </w:abstractNum>
-  <w:abstractNum w:abstractNumId="7">
+  <w:abstractNum w:abstractNumId="9">
     <w:nsid w:val="70750C2C"/>
     <w:multiLevelType w:val="hybridMultilevel"/>
     <w:tmpl w:val="40BE32D0"/>
@@ -2889,29 +4048,142 @@
       </w:rPr>
     </w:lvl>
   </w:abstractNum>
-  <w:abstractNum w:abstractNumId="8">
+  <w:abstractNum w:abstractNumId="10">
     <w:nsid w:val="71866052"/>
     <w:multiLevelType w:val="multilevel"/>
     <w:tmpl w:val="1448732C"/>
     <w:numStyleLink w:val="a"/>
   </w:abstractNum>
+  <w:abstractNum w:abstractNumId="11">
+    <w:nsid w:val="7577164A"/>
+    <w:multiLevelType w:val="hybridMultilevel"/>
+    <w:tmpl w:val="B2064792"/>
+    <w:lvl w:ilvl="0" w:tplc="04190001">
+      <w:start w:val="1"/>
+      <w:numFmt w:val="bullet"/>
+      <w:lvlText w:val=""/>
+      <w:lvlJc w:val="left"/>
+      <w:pPr>
+        <w:ind w:left="1944" w:hanging="360"/>
+      </w:pPr>
+      <w:rPr>
+        <w:rFonts w:ascii="Symbol" w:hAnsi="Symbol" w:hint="default"/>
+      </w:rPr>
+    </w:lvl>
+    <w:lvl w:ilvl="1" w:tplc="04190003" w:tentative="1">
+      <w:start w:val="1"/>
+      <w:numFmt w:val="bullet"/>
+      <w:lvlText w:val="o"/>
+      <w:lvlJc w:val="left"/>
+      <w:pPr>
+        <w:ind w:left="2664" w:hanging="360"/>
+      </w:pPr>
+      <w:rPr>
+        <w:rFonts w:ascii="Courier New" w:hAnsi="Courier New" w:cs="Courier New" w:hint="default"/>
+      </w:rPr>
+    </w:lvl>
+    <w:lvl w:ilvl="2" w:tplc="04190005" w:tentative="1">
+      <w:start w:val="1"/>
+      <w:numFmt w:val="bullet"/>
+      <w:lvlText w:val=""/>
+      <w:lvlJc w:val="left"/>
+      <w:pPr>
+        <w:ind w:left="3384" w:hanging="360"/>
+      </w:pPr>
+      <w:rPr>
+        <w:rFonts w:ascii="Wingdings" w:hAnsi="Wingdings" w:hint="default"/>
+      </w:rPr>
+    </w:lvl>
+    <w:lvl w:ilvl="3" w:tplc="04190001" w:tentative="1">
+      <w:start w:val="1"/>
+      <w:numFmt w:val="bullet"/>
+      <w:lvlText w:val=""/>
+      <w:lvlJc w:val="left"/>
+      <w:pPr>
+        <w:ind w:left="4104" w:hanging="360"/>
+      </w:pPr>
+      <w:rPr>
+        <w:rFonts w:ascii="Symbol" w:hAnsi="Symbol" w:hint="default"/>
+      </w:rPr>
+    </w:lvl>
+    <w:lvl w:ilvl="4" w:tplc="04190003" w:tentative="1">
+      <w:start w:val="1"/>
+      <w:numFmt w:val="bullet"/>
+      <w:lvlText w:val="o"/>
+      <w:lvlJc w:val="left"/>
+      <w:pPr>
+        <w:ind w:left="4824" w:hanging="360"/>
+      </w:pPr>
+      <w:rPr>
+        <w:rFonts w:ascii="Courier New" w:hAnsi="Courier New" w:cs="Courier New" w:hint="default"/>
+      </w:rPr>
+    </w:lvl>
+    <w:lvl w:ilvl="5" w:tplc="04190005" w:tentative="1">
+      <w:start w:val="1"/>
+      <w:numFmt w:val="bullet"/>
+      <w:lvlText w:val=""/>
+      <w:lvlJc w:val="left"/>
+      <w:pPr>
+        <w:ind w:left="5544" w:hanging="360"/>
+      </w:pPr>
+      <w:rPr>
+        <w:rFonts w:ascii="Wingdings" w:hAnsi="Wingdings" w:hint="default"/>
+      </w:rPr>
+    </w:lvl>
+    <w:lvl w:ilvl="6" w:tplc="04190001" w:tentative="1">
+      <w:start w:val="1"/>
+      <w:numFmt w:val="bullet"/>
+      <w:lvlText w:val=""/>
+      <w:lvlJc w:val="left"/>
+      <w:pPr>
+        <w:ind w:left="6264" w:hanging="360"/>
+      </w:pPr>
+      <w:rPr>
+        <w:rFonts w:ascii="Symbol" w:hAnsi="Symbol" w:hint="default"/>
+      </w:rPr>
+    </w:lvl>
+    <w:lvl w:ilvl="7" w:tplc="04190003" w:tentative="1">
+      <w:start w:val="1"/>
+      <w:numFmt w:val="bullet"/>
+      <w:lvlText w:val="o"/>
+      <w:lvlJc w:val="left"/>
+      <w:pPr>
+        <w:ind w:left="6984" w:hanging="360"/>
+      </w:pPr>
+      <w:rPr>
+        <w:rFonts w:ascii="Courier New" w:hAnsi="Courier New" w:cs="Courier New" w:hint="default"/>
+      </w:rPr>
+    </w:lvl>
+    <w:lvl w:ilvl="8" w:tplc="04190005" w:tentative="1">
+      <w:start w:val="1"/>
+      <w:numFmt w:val="bullet"/>
+      <w:lvlText w:val=""/>
+      <w:lvlJc w:val="left"/>
+      <w:pPr>
+        <w:ind w:left="7704" w:hanging="360"/>
+      </w:pPr>
+      <w:rPr>
+        <w:rFonts w:ascii="Wingdings" w:hAnsi="Wingdings" w:hint="default"/>
+      </w:rPr>
+    </w:lvl>
+  </w:abstractNum>
   <w:num w:numId="1">
-    <w:abstractNumId w:val="4"/>
+    <w:abstractNumId w:val="5"/>
   </w:num>
   <w:num w:numId="2">
     <w:abstractNumId w:val="0"/>
   </w:num>
   <w:num w:numId="3">
-    <w:abstractNumId w:val="8"/>
+    <w:abstractNumId w:val="10"/>
   </w:num>
   <w:num w:numId="4">
     <w:abstractNumId w:val="1"/>
   </w:num>
   <w:num w:numId="5">
-    <w:abstractNumId w:val="5"/>
+    <w:abstractNumId w:val="6"/>
   </w:num>
   <w:num w:numId="6">
-    <w:abstractNumId w:val="7"/>
+    <w:abstractNumId w:val="9"/>
   </w:num>
   <w:num w:numId="7">
     <w:abstractNumId w:val="2"/>
@@ -2920,13 +4192,22 @@
     <w:abstractNumId w:val="3"/>
   </w:num>
   <w:num w:numId="9">
-    <w:abstractNumId w:val="6"/>
+    <w:abstractNumId w:val="8"/>
+  </w:num>
+  <w:num w:numId="10">
+    <w:abstractNumId w:val="7"/>
+  </w:num>
+  <w:num w:numId="11">
+    <w:abstractNumId w:val="11"/>
+  </w:num>
+  <w:num w:numId="12">
+    <w:abstractNumId w:val="4"/>
   </w:num>
 </w:numbering>
 </file>
 
 <file path=word/styles.xml><?xml version="1.0" encoding="utf-8"?>
-<w:styles xmlns:mc="http://schemas.openxmlformats.org/markup-compatibility/2006" xmlns:r="http://schemas.openxmlformats.org/officeDocument/2006/relationships" xmlns:w="http://schemas.openxmlformats.org/wordprocessingml/2006/main" xmlns:w14="http://schemas.microsoft.com/office/word/2010/wordml" xmlns:w15="http://schemas.microsoft.com/office/word/2012/wordml" mc:Ignorable="w14 w15">
+<w:styles xmlns:mc="http://schemas.openxmlformats.org/markup-compatibility/2006" xmlns:r="http://schemas.openxmlformats.org/officeDocument/2006/relationships" xmlns:w="http://schemas.openxmlformats.org/wordprocessingml/2006/main" xmlns:w14="http://schemas.microsoft.com/office/word/2010/wordml" mc:Ignorable="w14">
   <w:docDefaults>
     <w:rPrDefault>
       <w:rPr>
@@ -2942,378 +4223,144 @@
       </w:pPr>
     </w:pPrDefault>
   </w:docDefaults>
-  <w:latentStyles w:defLockedState="0" w:defUIPriority="99" w:defSemiHidden="0" w:defUnhideWhenUsed="0" w:defQFormat="0" w:count="371">
-    <w:lsdException w:name="Normal" w:uiPriority="0" w:qFormat="1"/>
-    <w:lsdException w:name="heading 1" w:uiPriority="9" w:qFormat="1"/>
-    <w:lsdException w:name="heading 2" w:semiHidden="1" w:uiPriority="9" w:unhideWhenUsed="1" w:qFormat="1"/>
-    <w:lsdException w:name="heading 3" w:semiHidden="1" w:uiPriority="9" w:unhideWhenUsed="1" w:qFormat="1"/>
-    <w:lsdException w:name="heading 4" w:semiHidden="1" w:uiPriority="9" w:unhideWhenUsed="1" w:qFormat="1"/>
-    <w:lsdException w:name="heading 5" w:semiHidden="1" w:uiPriority="9" w:unhideWhenUsed="1" w:qFormat="1"/>
-    <w:lsdException w:name="heading 6" w:semiHidden="1" w:uiPriority="9" w:unhideWhenUsed="1" w:qFormat="1"/>
-    <w:lsdException w:name="heading 7" w:semiHidden="1" w:uiPriority="9" w:unhideWhenUsed="1" w:qFormat="1"/>
-    <w:lsdException w:name="heading 8" w:semiHidden="1" w:uiPriority="9" w:unhideWhenUsed="1" w:qFormat="1"/>
-    <w:lsdException w:name="heading 9" w:semiHidden="1" w:uiPriority="9" w:unhideWhenUsed="1" w:qFormat="1"/>
-    <w:lsdException w:name="index 1" w:semiHidden="1" w:unhideWhenUsed="1"/>
-    <w:lsdException w:name="index 2" w:semiHidden="1" w:unhideWhenUsed="1"/>
-    <w:lsdException w:name="index 3" w:semiHidden="1" w:unhideWhenUsed="1"/>
-    <w:lsdException w:name="index 4" w:semiHidden="1" w:unhideWhenUsed="1"/>
-    <w:lsdException w:name="index 5" w:semiHidden="1" w:unhideWhenUsed="1"/>
-    <w:lsdException w:name="index 6" w:semiHidden="1" w:unhideWhenUsed="1"/>
-    <w:lsdException w:name="index 7" w:semiHidden="1" w:unhideWhenUsed="1"/>
-    <w:lsdException w:name="index 8" w:semiHidden="1" w:unhideWhenUsed="1"/>
-    <w:lsdException w:name="index 9" w:semiHidden="1" w:unhideWhenUsed="1"/>
-    <w:lsdException w:name="toc 1" w:semiHidden="1" w:uiPriority="39" w:unhideWhenUsed="1"/>
-    <w:lsdException w:name="toc 2" w:semiHidden="1" w:uiPriority="39" w:unhideWhenUsed="1"/>
-    <w:lsdException w:name="toc 3" w:semiHidden="1" w:uiPriority="39" w:unhideWhenUsed="1"/>
-    <w:lsdException w:name="toc 4" w:semiHidden="1" w:uiPriority="39" w:unhideWhenUsed="1"/>
-    <w:lsdException w:name="toc 5" w:semiHidden="1" w:uiPriority="39" w:unhideWhenUsed="1"/>
-    <w:lsdException w:name="toc 6" w:semiHidden="1" w:uiPriority="39" w:unhideWhenUsed="1"/>
-    <w:lsdException w:name="toc 7" w:semiHidden="1" w:uiPriority="39" w:unhideWhenUsed="1"/>
-    <w:lsdException w:name="toc 8" w:semiHidden="1" w:uiPriority="39" w:unhideWhenUsed="1"/>
-    <w:lsdException w:name="toc 9" w:semiHidden="1" w:uiPriority="39" w:unhideWhenUsed="1"/>
-    <w:lsdException w:name="Normal Indent" w:semiHidden="1" w:unhideWhenUsed="1"/>
-    <w:lsdException w:name="footnote text" w:semiHidden="1" w:unhideWhenUsed="1"/>
-    <w:lsdException w:name="annotation text" w:semiHidden="1" w:unhideWhenUsed="1"/>
-    <w:lsdException w:name="header" w:semiHidden="1" w:unhideWhenUsed="1"/>
-    <w:lsdException w:name="footer" w:semiHidden="1" w:unhideWhenUsed="1"/>
-    <w:lsdException w:name="index heading" w:semiHidden="1" w:unhideWhenUsed="1"/>
-    <w:lsdException w:name="caption" w:semiHidden="1" w:uiPriority="35" w:unhideWhenUsed="1" w:qFormat="1"/>
-    <w:lsdException w:name="table of figures" w:semiHidden="1" w:unhideWhenUsed="1"/>
-    <w:lsdException w:name="envelope address" w:semiHidden="1" w:unhideWhenUsed="1"/>
-    <w:lsdException w:name="envelope return" w:semiHidden="1" w:unhideWhenUsed="1"/>
-    <w:lsdException w:name="footnote reference" w:semiHidden="1" w:unhideWhenUsed="1"/>
-    <w:lsdException w:name="annotation reference" w:semiHidden="1" w:unhideWhenUsed="1"/>
-    <w:lsdException w:name="line number" w:semiHidden="1" w:unhideWhenUsed="1"/>
-    <w:lsdException w:name="page number" w:semiHidden="1" w:unhideWhenUsed="1"/>
-    <w:lsdException w:name="endnote reference" w:semiHidden="1" w:unhideWhenUsed="1"/>
-    <w:lsdException w:name="endnote text" w:semiHidden="1" w:unhideWhenUsed="1"/>
-    <w:lsdException w:name="table of authorities" w:semiHidden="1" w:unhideWhenUsed="1"/>
-    <w:lsdException w:name="macro" w:semiHidden="1" w:unhideWhenUsed="1"/>
-    <w:lsdException w:name="toa heading" w:semiHidden="1" w:unhideWhenUsed="1"/>
-    <w:lsdException w:name="List" w:semiHidden="1" w:unhideWhenUsed="1"/>
-    <w:lsdException w:name="List Bullet" w:semiHidden="1" w:unhideWhenUsed="1"/>
-    <w:lsdException w:name="List Number" w:semiHidden="1" w:unhideWhenUsed="1"/>
-    <w:lsdException w:name="List 2" w:semiHidden="1" w:unhideWhenUsed="1"/>
-    <w:lsdException w:name="List 3" w:semiHidden="1" w:unhideWhenUsed="1"/>
-    <w:lsdException w:name="List 4" w:semiHidden="1" w:unhideWhenUsed="1"/>
-    <w:lsdException w:name="List 5" w:semiHidden="1" w:unhideWhenUsed="1"/>
-    <w:lsdException w:name="List Bullet 2" w:semiHidden="1" w:unhideWhenUsed="1"/>
-    <w:lsdException w:name="List Bullet 3" w:semiHidden="1" w:unhideWhenUsed="1"/>
-    <w:lsdException w:name="List Bullet 4" w:semiHidden="1" w:unhideWhenUsed="1"/>
-    <w:lsdException w:name="List Bullet 5" w:semiHidden="1" w:unhideWhenUsed="1"/>
-    <w:lsdException w:name="List Number 2" w:semiHidden="1" w:unhideWhenUsed="1"/>
-    <w:lsdException w:name="List Number 3" w:semiHidden="1" w:unhideWhenUsed="1"/>
-    <w:lsdException w:name="List Number 4" w:semiHidden="1" w:unhideWhenUsed="1"/>
-    <w:lsdException w:name="List Number 5" w:semiHidden="1" w:unhideWhenUsed="1"/>
-    <w:lsdException w:name="Title" w:uiPriority="0" w:qFormat="1"/>
-    <w:lsdException w:name="Closing" w:semiHidden="1" w:unhideWhenUsed="1"/>
-    <w:lsdException w:name="Signature" w:semiHidden="1" w:unhideWhenUsed="1"/>
-    <w:lsdException w:name="Default Paragraph Font" w:semiHidden="1" w:uiPriority="1" w:unhideWhenUsed="1"/>
-    <w:lsdException w:name="Body Text" w:semiHidden="1" w:unhideWhenUsed="1"/>
-    <w:lsdException w:name="Body Text Indent" w:semiHidden="1" w:unhideWhenUsed="1"/>
-    <w:lsdException w:name="List Continue" w:semiHidden="1" w:unhideWhenUsed="1"/>
-    <w:lsdException w:name="List Continue 2" w:semiHidden="1" w:unhideWhenUsed="1"/>
-    <w:lsdException w:name="List Continue 3" w:semiHidden="1" w:unhideWhenUsed="1"/>
-    <w:lsdException w:name="List Continue 4" w:semiHidden="1" w:unhideWhenUsed="1"/>
-    <w:lsdException w:name="List Continue 5" w:semiHidden="1" w:unhideWhenUsed="1"/>
-    <w:lsdException w:name="Message Header" w:semiHidden="1" w:unhideWhenUsed="1"/>
-    <w:lsdException w:name="Subtitle" w:uiPriority="11" w:qFormat="1"/>
-    <w:lsdException w:name="Salutation" w:semiHidden="1" w:unhideWhenUsed="1"/>
-    <w:lsdException w:name="Date" w:semiHidden="1" w:unhideWhenUsed="1"/>
-    <w:lsdException w:name="Body Text First Indent" w:semiHidden="1" w:unhideWhenUsed="1"/>
-    <w:lsdException w:name="Body Text First Indent 2" w:semiHidden="1" w:unhideWhenUsed="1"/>
-    <w:lsdException w:name="Note Heading" w:semiHidden="1" w:unhideWhenUsed="1"/>
-    <w:lsdException w:name="Body Text 2" w:semiHidden="1" w:unhideWhenUsed="1"/>
-    <w:lsdException w:name="Body Text 3" w:semiHidden="1" w:unhideWhenUsed="1"/>
-    <w:lsdException w:name="Body Text Indent 2" w:semiHidden="1" w:unhideWhenUsed="1"/>
-    <w:lsdException w:name="Body Text Indent 3" w:semiHidden="1" w:unhideWhenUsed="1"/>
-    <w:lsdException w:name="Block Text" w:semiHidden="1" w:unhideWhenUsed="1"/>
-    <w:lsdException w:name="Hyperlink" w:semiHidden="1" w:unhideWhenUsed="1"/>
-    <w:lsdException w:name="FollowedHyperlink" w:semiHidden="1" w:unhideWhenUsed="1"/>
-    <w:lsdException w:name="Strong" w:uiPriority="22" w:qFormat="1"/>
-    <w:lsdException w:name="Emphasis" w:uiPriority="20" w:qFormat="1"/>
-    <w:lsdException w:name="Document Map" w:semiHidden="1" w:unhideWhenUsed="1"/>
-    <w:lsdException w:name="Plain Text" w:semiHidden="1" w:unhideWhenUsed="1"/>
-    <w:lsdException w:name="E-mail Signature" w:semiHidden="1" w:unhideWhenUsed="1"/>
-    <w:lsdException w:name="HTML Top of Form" w:semiHidden="1" w:unhideWhenUsed="1"/>
-    <w:lsdException w:name="HTML Bottom of Form" w:semiHidden="1" w:unhideWhenUsed="1"/>
-    <w:lsdException w:name="Normal (Web)" w:semiHidden="1" w:unhideWhenUsed="1"/>
-    <w:lsdException w:name="HTML Acronym" w:semiHidden="1" w:unhideWhenUsed="1"/>
-    <w:lsdException w:name="HTML Address" w:semiHidden="1" w:unhideWhenUsed="1"/>
-    <w:lsdException w:name="HTML Cite" w:semiHidden="1" w:unhideWhenUsed="1"/>
-    <w:lsdException w:name="HTML Code" w:semiHidden="1" w:unhideWhenUsed="1"/>
-    <w:lsdException w:name="HTML Definition" w:semiHidden="1" w:unhideWhenUsed="1"/>
-    <w:lsdException w:name="HTML Keyboard" w:semiHidden="1" w:unhideWhenUsed="1"/>
-    <w:lsdException w:name="HTML Preformatted" w:semiHidden="1" w:unhideWhenUsed="1"/>
-    <w:lsdException w:name="HTML Sample" w:semiHidden="1" w:unhideWhenUsed="1"/>
-    <w:lsdException w:name="HTML Typewriter" w:semiHidden="1" w:unhideWhenUsed="1"/>
-    <w:lsdException w:name="HTML Variable" w:semiHidden="1" w:unhideWhenUsed="1"/>
-    <w:lsdException w:name="Normal Table" w:semiHidden="1" w:unhideWhenUsed="1"/>
-    <w:lsdException w:name="annotation subject" w:semiHidden="1" w:unhideWhenUsed="1"/>
-    <w:lsdException w:name="No List" w:semiHidden="1" w:unhideWhenUsed="1"/>
-    <w:lsdException w:name="Outline List 1" w:semiHidden="1" w:unhideWhenUsed="1"/>
-    <w:lsdException w:name="Outline List 2" w:semiHidden="1" w:unhideWhenUsed="1"/>
-    <w:lsdException w:name="Outline List 3" w:semiHidden="1" w:unhideWhenUsed="1"/>
-    <w:lsdException w:name="Table Simple 1" w:semiHidden="1" w:unhideWhenUsed="1"/>
-    <w:lsdException w:name="Table Simple 2" w:semiHidden="1" w:unhideWhenUsed="1"/>
-    <w:lsdException w:name="Table Simple 3" w:semiHidden="1" w:unhideWhenUsed="1"/>
-    <w:lsdException w:name="Table Classic 1" w:semiHidden="1" w:unhideWhenUsed="1"/>
-    <w:lsdException w:name="Table Classic 2" w:semiHidden="1" w:unhideWhenUsed="1"/>
-    <w:lsdException w:name="Table Classic 3" w:semiHidden="1" w:unhideWhenUsed="1"/>
-    <w:lsdException w:name="Table Classic 4" w:semiHidden="1" w:unhideWhenUsed="1"/>
-    <w:lsdException w:name="Table Colorful 1" w:semiHidden="1" w:unhideWhenUsed="1"/>
-    <w:lsdException w:name="Table Colorful 2" w:semiHidden="1" w:unhideWhenUsed="1"/>
-    <w:lsdException w:name="Table Colorful 3" w:semiHidden="1" w:unhideWhenUsed="1"/>
-    <w:lsdException w:name="Table Columns 1" w:semiHidden="1" w:unhideWhenUsed="1"/>
-    <w:lsdException w:name="Table Columns 2" w:semiHidden="1" w:unhideWhenUsed="1"/>
-    <w:lsdException w:name="Table Columns 3" w:semiHidden="1" w:unhideWhenUsed="1"/>
-    <w:lsdException w:name="Table Columns 4" w:semiHidden="1" w:unhideWhenUsed="1"/>
-    <w:lsdException w:name="Table Columns 5" w:semiHidden="1" w:unhideWhenUsed="1"/>
-    <w:lsdException w:name="Table Grid 1" w:semiHidden="1" w:unhideWhenUsed="1"/>
-    <w:lsdException w:name="Table Grid 2" w:semiHidden="1" w:unhideWhenUsed="1"/>
-    <w:lsdException w:name="Table Grid 3" w:semiHidden="1" w:unhideWhenUsed="1"/>
-    <w:lsdException w:name="Table Grid 4" w:semiHidden="1" w:unhideWhenUsed="1"/>
-    <w:lsdException w:name="Table Grid 5" w:semiHidden="1" w:unhideWhenUsed="1"/>
-    <w:lsdException w:name="Table Grid 6" w:semiHidden="1" w:unhideWhenUsed="1"/>
-    <w:lsdException w:name="Table Grid 7" w:semiHidden="1" w:unhideWhenUsed="1"/>
-    <w:lsdException w:name="Table Grid 8" w:semiHidden="1" w:unhideWhenUsed="1"/>
-    <w:lsdException w:name="Table List 1" w:semiHidden="1" w:unhideWhenUsed="1"/>
-    <w:lsdException w:name="Table List 2" w:semiHidden="1" w:unhideWhenUsed="1"/>
-    <w:lsdException w:name="Table List 3" w:semiHidden="1" w:unhideWhenUsed="1"/>
-    <w:lsdException w:name="Table List 4" w:semiHidden="1" w:unhideWhenUsed="1"/>
-    <w:lsdException w:name="Table List 5" w:semiHidden="1" w:unhideWhenUsed="1"/>
-    <w:lsdException w:name="Table List 6" w:semiHidden="1" w:unhideWhenUsed="1"/>
-    <w:lsdException w:name="Table List 7" w:semiHidden="1" w:unhideWhenUsed="1"/>
-    <w:lsdException w:name="Table List 8" w:semiHidden="1" w:unhideWhenUsed="1"/>
-    <w:lsdException w:name="Table 3D effects 1" w:semiHidden="1" w:unhideWhenUsed="1"/>
-    <w:lsdException w:name="Table 3D effects 2" w:semiHidden="1" w:unhideWhenUsed="1"/>
-    <w:lsdException w:name="Table 3D effects 3" w:semiHidden="1" w:unhideWhenUsed="1"/>
-    <w:lsdException w:name="Table Contemporary" w:semiHidden="1" w:unhideWhenUsed="1"/>
-    <w:lsdException w:name="Table Elegant" w:semiHidden="1" w:unhideWhenUsed="1"/>
-    <w:lsdException w:name="Table Professional" w:semiHidden="1" w:unhideWhenUsed="1"/>
-    <w:lsdException w:name="Table Subtle 1" w:semiHidden="1" w:unhideWhenUsed="1"/>
-    <w:lsdException w:name="Table Subtle 2" w:semiHidden="1" w:unhideWhenUsed="1"/>
-    <w:lsdException w:name="Table Web 1" w:semiHidden="1" w:unhideWhenUsed="1"/>
-    <w:lsdException w:name="Table Web 2" w:semiHidden="1" w:unhideWhenUsed="1"/>
-    <w:lsdException w:name="Table Web 3" w:semiHidden="1" w:unhideWhenUsed="1"/>
-    <w:lsdException w:name="Balloon Text" w:semiHidden="1" w:unhideWhenUsed="1"/>
-    <w:lsdException w:name="Table Grid" w:uiPriority="39"/>
-    <w:lsdException w:name="Table Theme" w:semiHidden="1" w:unhideWhenUsed="1"/>
-    <w:lsdException w:name="Placeholder Text" w:semiHidden="1"/>
-    <w:lsdException w:name="No Spacing" w:uiPriority="1" w:qFormat="1"/>
-    <w:lsdException w:name="Light Shading" w:uiPriority="60"/>
-    <w:lsdException w:name="Light List" w:uiPriority="61"/>
-    <w:lsdException w:name="Light Grid" w:uiPriority="62"/>
-    <w:lsdException w:name="Medium Shading 1" w:uiPriority="63"/>
-    <w:lsdException w:name="Medium Shading 2" w:uiPriority="64"/>
-    <w:lsdException w:name="Medium List 1" w:uiPriority="65"/>
-    <w:lsdException w:name="Medium List 2" w:uiPriority="66"/>
-    <w:lsdException w:name="Medium Grid 1" w:uiPriority="67"/>
-    <w:lsdException w:name="Medium Grid 2" w:uiPriority="68"/>
-    <w:lsdException w:name="Medium Grid 3" w:uiPriority="69"/>
-    <w:lsdException w:name="Dark List" w:uiPriority="70"/>
-    <w:lsdException w:name="Colorful Shading" w:uiPriority="71"/>
-    <w:lsdException w:name="Colorful List" w:uiPriority="72"/>
-    <w:lsdException w:name="Colorful Grid" w:uiPriority="73"/>
-    <w:lsdException w:name="Light Shading Accent 1" w:uiPriority="60"/>
-    <w:lsdException w:name="Light List Accent 1" w:uiPriority="61"/>
-    <w:lsdException w:name="Light Grid Accent 1" w:uiPriority="62"/>
-    <w:lsdException w:name="Medium Shading 1 Accent 1" w:uiPriority="63"/>
-    <w:lsdException w:name="Medium Shading 2 Accent 1" w:uiPriority="64"/>
-    <w:lsdException w:name="Medium List 1 Accent 1" w:uiPriority="65"/>
-    <w:lsdException w:name="Revision" w:semiHidden="1"/>
-    <w:lsdException w:name="List Paragraph" w:uiPriority="34" w:qFormat="1"/>
-    <w:lsdException w:name="Quote" w:uiPriority="29" w:qFormat="1"/>
-    <w:lsdException w:name="Intense Quote" w:uiPriority="30" w:qFormat="1"/>
-    <w:lsdException w:name="Medium List 2 Accent 1" w:uiPriority="66"/>
-    <w:lsdException w:name="Medium Grid 1 Accent 1" w:uiPriority="67"/>
-    <w:lsdException w:name="Medium Grid 2 Accent 1" w:uiPriority="68"/>
-    <w:lsdException w:name="Medium Grid 3 Accent 1" w:uiPriority="69"/>
-    <w:lsdException w:name="Dark List Accent 1" w:uiPriority="70"/>
-    <w:lsdException w:name="Colorful Shading Accent 1" w:uiPriority="71"/>
-    <w:lsdException w:name="Colorful List Accent 1" w:uiPriority="72"/>
-    <w:lsdException w:name="Colorful Grid Accent 1" w:uiPriority="73"/>
-    <w:lsdException w:name="Light Shading Accent 2" w:uiPriority="60"/>
-    <w:lsdException w:name="Light List Accent 2" w:uiPriority="61"/>
-    <w:lsdException w:name="Light Grid Accent 2" w:uiPriority="62"/>
-    <w:lsdException w:name="Medium Shading 1 Accent 2" w:uiPriority="63"/>
-    <w:lsdException w:name="Medium Shading 2 Accent 2" w:uiPriority="64"/>
-    <w:lsdException w:name="Medium List 1 Accent 2" w:uiPriority="65"/>
-    <w:lsdException w:name="Medium List 2 Accent 2" w:uiPriority="66"/>
-    <w:lsdException w:name="Medium Grid 1 Accent 2" w:uiPriority="67"/>
-    <w:lsdException w:name="Medium Grid 2 Accent 2" w:uiPriority="68"/>
-    <w:lsdException w:name="Medium Grid 3 Accent 2" w:uiPriority="69"/>
-    <w:lsdException w:name="Dark List Accent 2" w:uiPriority="70"/>
-    <w:lsdException w:name="Colorful Shading Accent 2" w:uiPriority="71"/>
-    <w:lsdException w:name="Colorful List Accent 2" w:uiPriority="72"/>
-    <w:lsdException w:name="Colorful Grid Accent 2" w:uiPriority="73"/>
-    <w:lsdException w:name="Light Shading Accent 3" w:uiPriority="60"/>
-    <w:lsdException w:name="Light List Accent 3" w:uiPriority="61"/>
-    <w:lsdException w:name="Light Grid Accent 3" w:uiPriority="62"/>
-    <w:lsdException w:name="Medium Shading 1 Accent 3" w:uiPriority="63"/>
-    <w:lsdException w:name="Medium Shading 2 Accent 3" w:uiPriority="64"/>
-    <w:lsdException w:name="Medium List 1 Accent 3" w:uiPriority="65"/>
-    <w:lsdException w:name="Medium List 2 Accent 3" w:uiPriority="66"/>
-    <w:lsdException w:name="Medium Grid 1 Accent 3" w:uiPriority="67"/>
-    <w:lsdException w:name="Medium Grid 2 Accent 3" w:uiPriority="68"/>
-    <w:lsdException w:name="Medium Grid 3 Accent 3" w:uiPriority="69"/>
-    <w:lsdException w:name="Dark List Accent 3" w:uiPriority="70"/>
-    <w:lsdException w:name="Colorful Shading Accent 3" w:uiPriority="71"/>
-    <w:lsdException w:name="Colorful List Accent 3" w:uiPriority="72"/>
-    <w:lsdException w:name="Colorful Grid Accent 3" w:uiPriority="73"/>
-    <w:lsdException w:name="Light Shading Accent 4" w:uiPriority="60"/>
-    <w:lsdException w:name="Light List Accent 4" w:uiPriority="61"/>
-    <w:lsdException w:name="Light Grid Accent 4" w:uiPriority="62"/>
-    <w:lsdException w:name="Medium Shading 1 Accent 4" w:uiPriority="63"/>
-    <w:lsdException w:name="Medium Shading 2 Accent 4" w:uiPriority="64"/>
-    <w:lsdException w:name="Medium List 1 Accent 4" w:uiPriority="65"/>
-    <w:lsdException w:name="Medium List 2 Accent 4" w:uiPriority="66"/>
-    <w:lsdException w:name="Medium Grid 1 Accent 4" w:uiPriority="67"/>
-    <w:lsdException w:name="Medium Grid 2 Accent 4" w:uiPriority="68"/>
-    <w:lsdException w:name="Medium Grid 3 Accent 4" w:uiPriority="69"/>
-    <w:lsdException w:name="Dark List Accent 4" w:uiPriority="70"/>
-    <w:lsdException w:name="Colorful Shading Accent 4" w:uiPriority="71"/>
-    <w:lsdException w:name="Colorful List Accent 4" w:uiPriority="72"/>
-    <w:lsdException w:name="Colorful Grid Accent 4" w:uiPriority="73"/>
-    <w:lsdException w:name="Light Shading Accent 5" w:uiPriority="60"/>
-    <w:lsdException w:name="Light List Accent 5" w:uiPriority="61"/>
-    <w:lsdException w:name="Light Grid Accent 5" w:uiPriority="62"/>
-    <w:lsdException w:name="Medium Shading 1 Accent 5" w:uiPriority="63"/>
-    <w:lsdException w:name="Medium Shading 2 Accent 5" w:uiPriority="64"/>
-    <w:lsdException w:name="Medium List 1 Accent 5" w:uiPriority="65"/>
-    <w:lsdException w:name="Medium List 2 Accent 5" w:uiPriority="66"/>
-    <w:lsdException w:name="Medium Grid 1 Accent 5" w:uiPriority="67"/>
-    <w:lsdException w:name="Medium Grid 2 Accent 5" w:uiPriority="68"/>
-    <w:lsdException w:name="Medium Grid 3 Accent 5" w:uiPriority="69"/>
-    <w:lsdException w:name="Dark List Accent 5" w:uiPriority="70"/>
-    <w:lsdException w:name="Colorful Shading Accent 5" w:uiPriority="71"/>
-    <w:lsdException w:name="Colorful List Accent 5" w:uiPriority="72"/>
-    <w:lsdException w:name="Colorful Grid Accent 5" w:uiPriority="73"/>
-    <w:lsdException w:name="Light Shading Accent 6" w:uiPriority="60"/>
-    <w:lsdException w:name="Light List Accent 6" w:uiPriority="61"/>
-    <w:lsdException w:name="Light Grid Accent 6" w:uiPriority="62"/>
-    <w:lsdException w:name="Medium Shading 1 Accent 6" w:uiPriority="63"/>
-    <w:lsdException w:name="Medium Shading 2 Accent 6" w:uiPriority="64"/>
-    <w:lsdException w:name="Medium List 1 Accent 6" w:uiPriority="65"/>
-    <w:lsdException w:name="Medium List 2 Accent 6" w:uiPriority="66"/>
-    <w:lsdException w:name="Medium Grid 1 Accent 6" w:uiPriority="67"/>
-    <w:lsdException w:name="Medium Grid 2 Accent 6" w:uiPriority="68"/>
-    <w:lsdException w:name="Medium Grid 3 Accent 6" w:uiPriority="69"/>
-    <w:lsdException w:name="Dark List Accent 6" w:uiPriority="70"/>
-    <w:lsdException w:name="Colorful Shading Accent 6" w:uiPriority="71"/>
-    <w:lsdException w:name="Colorful List Accent 6" w:uiPriority="72"/>
-    <w:lsdException w:name="Colorful Grid Accent 6" w:uiPriority="73"/>
-    <w:lsdException w:name="Subtle Emphasis" w:uiPriority="19" w:qFormat="1"/>
-    <w:lsdException w:name="Intense Emphasis" w:uiPriority="21" w:qFormat="1"/>
-    <w:lsdException w:name="Subtle Reference" w:uiPriority="31" w:qFormat="1"/>
-    <w:lsdException w:name="Intense Reference" w:uiPriority="32" w:qFormat="1"/>
-    <w:lsdException w:name="Book Title" w:uiPriority="33" w:qFormat="1"/>
-    <w:lsdException w:name="Bibliography" w:semiHidden="1" w:uiPriority="37" w:unhideWhenUsed="1"/>
-    <w:lsdException w:name="TOC Heading" w:semiHidden="1" w:uiPriority="39" w:unhideWhenUsed="1" w:qFormat="1"/>
-    <w:lsdException w:name="Plain Table 1" w:uiPriority="41"/>
-    <w:lsdException w:name="Plain Table 2" w:uiPriority="42"/>
-    <w:lsdException w:name="Plain Table 3" w:uiPriority="43"/>
-    <w:lsdException w:name="Plain Table 4" w:uiPriority="44"/>
-    <w:lsdException w:name="Plain Table 5" w:uiPriority="45"/>
-    <w:lsdException w:name="Grid Table Light" w:uiPriority="40"/>
-    <w:lsdException w:name="Grid Table 1 Light" w:uiPriority="46"/>
-    <w:lsdException w:name="Grid Table 2" w:uiPriority="47"/>
-    <w:lsdException w:name="Grid Table 3" w:uiPriority="48"/>
-    <w:lsdException w:name="Grid Table 4" w:uiPriority="49"/>
-    <w:lsdException w:name="Grid Table 5 Dark" w:uiPriority="50"/>
-    <w:lsdException w:name="Grid Table 6 Colorful" w:uiPriority="51"/>
-    <w:lsdException w:name="Grid Table 7 Colorful" w:uiPriority="52"/>
-    <w:lsdException w:name="Grid Table 1 Light Accent 1" w:uiPriority="46"/>
-    <w:lsdException w:name="Grid Table 2 Accent 1" w:uiPriority="47"/>
-    <w:lsdException w:name="Grid Table 3 Accent 1" w:uiPriority="48"/>
-    <w:lsdException w:name="Grid Table 4 Accent 1" w:uiPriority="49"/>
-    <w:lsdException w:name="Grid Table 5 Dark Accent 1" w:uiPriority="50"/>
-    <w:lsdException w:name="Grid Table 6 Colorful Accent 1" w:uiPriority="51"/>
-    <w:lsdException w:name="Grid Table 7 Colorful Accent 1" w:uiPriority="52"/>
-    <w:lsdException w:name="Grid Table 1 Light Accent 2" w:uiPriority="46"/>
-    <w:lsdException w:name="Grid Table 2 Accent 2" w:uiPriority="47"/>
-    <w:lsdException w:name="Grid Table 3 Accent 2" w:uiPriority="48"/>
-    <w:lsdException w:name="Grid Table 4 Accent 2" w:uiPriority="49"/>
-    <w:lsdException w:name="Grid Table 5 Dark Accent 2" w:uiPriority="50"/>
-    <w:lsdException w:name="Grid Table 6 Colorful Accent 2" w:uiPriority="51"/>
-    <w:lsdException w:name="Grid Table 7 Colorful Accent 2" w:uiPriority="52"/>
-    <w:lsdException w:name="Grid Table 1 Light Accent 3" w:uiPriority="46"/>
-    <w:lsdException w:name="Grid Table 2 Accent 3" w:uiPriority="47"/>
-    <w:lsdException w:name="Grid Table 3 Accent 3" w:uiPriority="48"/>
-    <w:lsdException w:name="Grid Table 4 Accent 3" w:uiPriority="49"/>
-    <w:lsdException w:name="Grid Table 5 Dark Accent 3" w:uiPriority="50"/>
-    <w:lsdException w:name="Grid Table 6 Colorful Accent 3" w:uiPriority="51"/>
-    <w:lsdException w:name="Grid Table 7 Colorful Accent 3" w:uiPriority="52"/>
-    <w:lsdException w:name="Grid Table 1 Light Accent 4" w:uiPriority="46"/>
-    <w:lsdException w:name="Grid Table 2 Accent 4" w:uiPriority="47"/>
-    <w:lsdException w:name="Grid Table 3 Accent 4" w:uiPriority="48"/>
-    <w:lsdException w:name="Grid Table 4 Accent 4" w:uiPriority="49"/>
-    <w:lsdException w:name="Grid Table 5 Dark Accent 4" w:uiPriority="50"/>
-    <w:lsdException w:name="Grid Table 6 Colorful Accent 4" w:uiPriority="51"/>
-    <w:lsdException w:name="Grid Table 7 Colorful Accent 4" w:uiPriority="52"/>
-    <w:lsdException w:name="Grid Table 1 Light Accent 5" w:uiPriority="46"/>
-    <w:lsdException w:name="Grid Table 2 Accent 5" w:uiPriority="47"/>
-    <w:lsdException w:name="Grid Table 3 Accent 5" w:uiPriority="48"/>
-    <w:lsdException w:name="Grid Table 4 Accent 5" w:uiPriority="49"/>
-    <w:lsdException w:name="Grid Table 5 Dark Accent 5" w:uiPriority="50"/>
-    <w:lsdException w:name="Grid Table 6 Colorful Accent 5" w:uiPriority="51"/>
-    <w:lsdException w:name="Grid Table 7 Colorful Accent 5" w:uiPriority="52"/>
-    <w:lsdException w:name="Grid Table 1 Light Accent 6" w:uiPriority="46"/>
-    <w:lsdException w:name="Grid Table 2 Accent 6" w:uiPriority="47"/>
-    <w:lsdException w:name="Grid Table 3 Accent 6" w:uiPriority="48"/>
-    <w:lsdException w:name="Grid Table 4 Accent 6" w:uiPriority="49"/>
-    <w:lsdException w:name="Grid Table 5 Dark Accent 6" w:uiPriority="50"/>
-    <w:lsdException w:name="Grid Table 6 Colorful Accent 6" w:uiPriority="51"/>
-    <w:lsdException w:name="Grid Table 7 Colorful Accent 6" w:uiPriority="52"/>
-    <w:lsdException w:name="List Table 1 Light" w:uiPriority="46"/>
-    <w:lsdException w:name="List Table 2" w:uiPriority="47"/>
-    <w:lsdException w:name="List Table 3" w:uiPriority="48"/>
-    <w:lsdException w:name="List Table 4" w:uiPriority="49"/>
-    <w:lsdException w:name="List Table 5 Dark" w:uiPriority="50"/>
-    <w:lsdException w:name="List Table 6 Colorful" w:uiPriority="51"/>
-    <w:lsdException w:name="List Table 7 Colorful" w:uiPriority="52"/>
-    <w:lsdException w:name="List Table 1 Light Accent 1" w:uiPriority="46"/>
-    <w:lsdException w:name="List Table 2 Accent 1" w:uiPriority="47"/>
-    <w:lsdException w:name="List Table 3 Accent 1" w:uiPriority="48"/>
-    <w:lsdException w:name="List Table 4 Accent 1" w:uiPriority="49"/>
-    <w:lsdException w:name="List Table 5 Dark Accent 1" w:uiPriority="50"/>
-    <w:lsdException w:name="List Table 6 Colorful Accent 1" w:uiPriority="51"/>
-    <w:lsdException w:name="List Table 7 Colorful Accent 1" w:uiPriority="52"/>
-    <w:lsdException w:name="List Table 1 Light Accent 2" w:uiPriority="46"/>
-    <w:lsdException w:name="List Table 2 Accent 2" w:uiPriority="47"/>
-    <w:lsdException w:name="List Table 3 Accent 2" w:uiPriority="48"/>
-    <w:lsdException w:name="List Table 4 Accent 2" w:uiPriority="49"/>
-    <w:lsdException w:name="List Table 5 Dark Accent 2" w:uiPriority="50"/>
-    <w:lsdException w:name="List Table 6 Colorful Accent 2" w:uiPriority="51"/>
-    <w:lsdException w:name="List Table 7 Colorful Accent 2" w:uiPriority="52"/>
-    <w:lsdException w:name="List Table 1 Light Accent 3" w:uiPriority="46"/>
-    <w:lsdException w:name="List Table 2 Accent 3" w:uiPriority="47"/>
-    <w:lsdException w:name="List Table 3 Accent 3" w:uiPriority="48"/>
-    <w:lsdException w:name="List Table 4 Accent 3" w:uiPriority="49"/>
-    <w:lsdException w:name="List Table 5 Dark Accent 3" w:uiPriority="50"/>
-    <w:lsdException w:name="List Table 6 Colorful Accent 3" w:uiPriority="51"/>
-    <w:lsdException w:name="List Table 7 Colorful Accent 3" w:uiPriority="52"/>
-    <w:lsdException w:name="List Table 1 Light Accent 4" w:uiPriority="46"/>
-    <w:lsdException w:name="List Table 2 Accent 4" w:uiPriority="47"/>
-    <w:lsdException w:name="List Table 3 Accent 4" w:uiPriority="48"/>
-    <w:lsdException w:name="List Table 4 Accent 4" w:uiPriority="49"/>
-    <w:lsdException w:name="List Table 5 Dark Accent 4" w:uiPriority="50"/>
-    <w:lsdException w:name="List Table 6 Colorful Accent 4" w:uiPriority="51"/>
-    <w:lsdException w:name="List Table 7 Colorful Accent 4" w:uiPriority="52"/>
-    <w:lsdException w:name="List Table 1 Light Accent 5" w:uiPriority="46"/>
-    <w:lsdException w:name="List Table 2 Accent 5" w:uiPriority="47"/>
-    <w:lsdException w:name="List Table 3 Accent 5" w:uiPriority="48"/>
-    <w:lsdException w:name="List Table 4 Accent 5" w:uiPriority="49"/>
-    <w:lsdException w:name="List Table 5 Dark Accent 5" w:uiPriority="50"/>
-    <w:lsdException w:name="List Table 6 Colorful Accent 5" w:uiPriority="51"/>
-    <w:lsdException w:name="List Table 7 Colorful Accent 5" w:uiPriority="52"/>
-    <w:lsdException w:name="List Table 1 Light Accent 6" w:uiPriority="46"/>
-    <w:lsdException w:name="List Table 2 Accent 6" w:uiPriority="47"/>
-    <w:lsdException w:name="List Table 3 Accent 6" w:uiPriority="48"/>
-    <w:lsdException w:name="List Table 4 Accent 6" w:uiPriority="49"/>
-    <w:lsdException w:name="List Table 5 Dark Accent 6" w:uiPriority="50"/>
-    <w:lsdException w:name="List Table 6 Colorful Accent 6" w:uiPriority="51"/>
-    <w:lsdException w:name="List Table 7 Colorful Accent 6" w:uiPriority="52"/>
+  <w:latentStyles w:defLockedState="0" w:defUIPriority="99" w:defSemiHidden="1" w:defUnhideWhenUsed="1" w:defQFormat="0" w:count="267">
+    <w:lsdException w:name="Normal" w:semiHidden="0" w:uiPriority="0" w:unhideWhenUsed="0" w:qFormat="1"/>
+    <w:lsdException w:name="heading 1" w:semiHidden="0" w:uiPriority="9" w:unhideWhenUsed="0" w:qFormat="1"/>
+    <w:lsdException w:name="heading 2" w:uiPriority="9" w:qFormat="1"/>
+    <w:lsdException w:name="heading 3" w:uiPriority="9" w:qFormat="1"/>
+    <w:lsdException w:name="heading 4" w:uiPriority="9" w:qFormat="1"/>
+    <w:lsdException w:name="heading 5" w:uiPriority="9" w:qFormat="1"/>
+    <w:lsdException w:name="heading 6" w:uiPriority="9" w:qFormat="1"/>
+    <w:lsdException w:name="heading 7" w:uiPriority="9" w:qFormat="1"/>
+    <w:lsdException w:name="heading 8" w:uiPriority="9" w:qFormat="1"/>
+    <w:lsdException w:name="heading 9" w:uiPriority="9" w:qFormat="1"/>
+    <w:lsdException w:name="toc 1" w:uiPriority="39"/>
+    <w:lsdException w:name="toc 2" w:uiPriority="39"/>
+    <w:lsdException w:name="toc 3" w:uiPriority="39"/>
+    <w:lsdException w:name="toc 4" w:uiPriority="39"/>
+    <w:lsdException w:name="toc 5" w:uiPriority="39"/>
+    <w:lsdException w:name="toc 6" w:uiPriority="39"/>
+    <w:lsdException w:name="toc 7" w:uiPriority="39"/>
+    <w:lsdException w:name="toc 8" w:uiPriority="39"/>
+    <w:lsdException w:name="toc 9" w:uiPriority="39"/>
+    <w:lsdException w:name="caption" w:uiPriority="35" w:qFormat="1"/>
+    <w:lsdException w:name="Title" w:semiHidden="0" w:uiPriority="0" w:unhideWhenUsed="0" w:qFormat="1"/>
+    <w:lsdException w:name="Default Paragraph Font" w:uiPriority="1"/>
+    <w:lsdException w:name="Subtitle" w:semiHidden="0" w:uiPriority="11" w:unhideWhenUsed="0" w:qFormat="1"/>
+    <w:lsdException w:name="Strong" w:semiHidden="0" w:uiPriority="22" w:unhideWhenUsed="0" w:qFormat="1"/>
+    <w:lsdException w:name="Emphasis" w:semiHidden="0" w:uiPriority="20" w:unhideWhenUsed="0" w:qFormat="1"/>
+    <w:lsdException w:name="Table Grid" w:semiHidden="0" w:uiPriority="39" w:unhideWhenUsed="0"/>
+    <w:lsdException w:name="Placeholder Text" w:unhideWhenUsed="0"/>
+    <w:lsdException w:name="No Spacing" w:semiHidden="0" w:uiPriority="1" w:unhideWhenUsed="0" w:qFormat="1"/>
+    <w:lsdException w:name="Light Shading" w:semiHidden="0" w:uiPriority="60" w:unhideWhenUsed="0"/>
+    <w:lsdException w:name="Light List" w:semiHidden="0" w:uiPriority="61" w:unhideWhenUsed="0"/>
+    <w:lsdException w:name="Light Grid" w:semiHidden="0" w:uiPriority="62" w:unhideWhenUsed="0"/>
+    <w:lsdException w:name="Medium Shading 1" w:semiHidden="0" w:uiPriority="63" w:unhideWhenUsed="0"/>
+    <w:lsdException w:name="Medium Shading 2" w:semiHidden="0" w:uiPriority="64" w:unhideWhenUsed="0"/>
+    <w:lsdException w:name="Medium List 1" w:semiHidden="0" w:uiPriority="65" w:unhideWhenUsed="0"/>
+    <w:lsdException w:name="Medium List 2" w:semiHidden="0" w:uiPriority="66" w:unhideWhenUsed="0"/>
+    <w:lsdException w:name="Medium Grid 1" w:semiHidden="0" w:uiPriority="67" w:unhideWhenUsed="0"/>
+    <w:lsdException w:name="Medium Grid 2" w:semiHidden="0" w:uiPriority="68" w:unhideWhenUsed="0"/>
+    <w:lsdException w:name="Medium Grid 3" w:semiHidden="0" w:uiPriority="69" w:unhideWhenUsed="0"/>
+    <w:lsdException w:name="Dark List" w:semiHidden="0" w:uiPriority="70" w:unhideWhenUsed="0"/>
+    <w:lsdException w:name="Colorful Shading" w:semiHidden="0" w:uiPriority="71" w:unhideWhenUsed="0"/>
+    <w:lsdException w:name="Colorful List" w:semiHidden="0" w:uiPriority="72" w:unhideWhenUsed="0"/>
+    <w:lsdException w:name="Colorful Grid" w:semiHidden="0" w:uiPriority="73" w:unhideWhenUsed="0"/>
+    <w:lsdException w:name="Light Shading Accent 1" w:semiHidden="0" w:uiPriority="60" w:unhideWhenUsed="0"/>
+    <w:lsdException w:name="Light List Accent 1" w:semiHidden="0" w:uiPriority="61" w:unhideWhenUsed="0"/>
+    <w:lsdException w:name="Light Grid Accent 1" w:semiHidden="0" w:uiPriority="62" w:unhideWhenUsed="0"/>
+    <w:lsdException w:name="Medium Shading 1 Accent 1" w:semiHidden="0" w:uiPriority="63" w:unhideWhenUsed="0"/>
+    <w:lsdException w:name="Medium Shading 2 Accent 1" w:semiHidden="0" w:uiPriority="64" w:unhideWhenUsed="0"/>
+    <w:lsdException w:name="Medium List 1 Accent 1" w:semiHidden="0" w:uiPriority="65" w:unhideWhenUsed="0"/>
+    <w:lsdException w:name="Revision" w:unhideWhenUsed="0"/>
+    <w:lsdException w:name="List Paragraph" w:semiHidden="0" w:uiPriority="34" w:unhideWhenUsed="0" w:qFormat="1"/>
+    <w:lsdException w:name="Quote" w:semiHidden="0" w:uiPriority="29" w:unhideWhenUsed="0" w:qFormat="1"/>
+    <w:lsdException w:name="Intense Quote" w:semiHidden="0" w:uiPriority="30" w:unhideWhenUsed="0" w:qFormat="1"/>
+    <w:lsdException w:name="Medium List 2 Accent 1" w:semiHidden="0" w:uiPriority="66" w:unhideWhenUsed="0"/>
+    <w:lsdException w:name="Medium Grid 1 Accent 1" w:semiHidden="0" w:uiPriority="67" w:unhideWhenUsed="0"/>
+    <w:lsdException w:name="Medium Grid 2 Accent 1" w:semiHidden="0" w:uiPriority="68" w:unhideWhenUsed="0"/>
+    <w:lsdException w:name="Medium Grid 3 Accent 1" w:semiHidden="0" w:uiPriority="69" w:unhideWhenUsed="0"/>
+    <w:lsdException w:name="Dark List Accent 1" w:semiHidden="0" w:uiPriority="70" w:unhideWhenUsed="0"/>
+    <w:lsdException w:name="Colorful Shading Accent 1" w:semiHidden="0" w:uiPriority="71" w:unhideWhenUsed="0"/>
+    <w:lsdException w:name="Colorful List Accent 1" w:semiHidden="0" w:uiPriority="72" w:unhideWhenUsed="0"/>
+    <w:lsdException w:name="Colorful Grid Accent 1" w:semiHidden="0" w:uiPriority="73" w:unhideWhenUsed="0"/>
+    <w:lsdException w:name="Light Shading Accent 2" w:semiHidden="0" w:uiPriority="60" w:unhideWhenUsed="0"/>
+    <w:lsdException w:name="Light List Accent 2" w:semiHidden="0" w:uiPriority="61" w:unhideWhenUsed="0"/>
+    <w:lsdException w:name="Light Grid Accent 2" w:semiHidden="0" w:uiPriority="62" w:unhideWhenUsed="0"/>
+    <w:lsdException w:name="Medium Shading 1 Accent 2" w:semiHidden="0" w:uiPriority="63" w:unhideWhenUsed="0"/>
+    <w:lsdException w:name="Medium Shading 2 Accent 2" w:semiHidden="0" w:uiPriority="64" w:unhideWhenUsed="0"/>
+    <w:lsdException w:name="Medium List 1 Accent 2" w:semiHidden="0" w:uiPriority="65" w:unhideWhenUsed="0"/>
+    <w:lsdException w:name="Medium List 2 Accent 2" w:semiHidden="0" w:uiPriority="66" w:unhideWhenUsed="0"/>
+    <w:lsdException w:name="Medium Grid 1 Accent 2" w:semiHidden="0" w:uiPriority="67" w:unhideWhenUsed="0"/>
+    <w:lsdException w:name="Medium Grid 2 Accent 2" w:semiHidden="0" w:uiPriority="68" w:unhideWhenUsed="0"/>
+    <w:lsdException w:name="Medium Grid 3 Accent 2" w:semiHidden="0" w:uiPriority="69" w:unhideWhenUsed="0"/>
+    <w:lsdException w:name="Dark List Accent 2" w:semiHidden="0" w:uiPriority="70" w:unhideWhenUsed="0"/>
+    <w:lsdException w:name="Colorful Shading Accent 2" w:semiHidden="0" w:uiPriority="71" w:unhideWhenUsed="0"/>
+    <w:lsdException w:name="Colorful List Accent 2" w:semiHidden="0" w:uiPriority="72" w:unhideWhenUsed="0"/>
+    <w:lsdException w:name="Colorful Grid Accent 2" w:semiHidden="0" w:uiPriority="73" w:unhideWhenUsed="0"/>
+    <w:lsdException w:name="Light Shading Accent 3" w:semiHidden="0" w:uiPriority="60" w:unhideWhenUsed="0"/>
+    <w:lsdException w:name="Light List Accent 3" w:semiHidden="0" w:uiPriority="61" w:unhideWhenUsed="0"/>
+    <w:lsdException w:name="Light Grid Accent 3" w:semiHidden="0" w:uiPriority="62" w:unhideWhenUsed="0"/>
+    <w:lsdException w:name="Medium Shading 1 Accent 3" w:semiHidden="0" w:uiPriority="63" w:unhideWhenUsed="0"/>
+    <w:lsdException w:name="Medium Shading 2 Accent 3" w:semiHidden="0" w:uiPriority="64" w:unhideWhenUsed="0"/>
+    <w:lsdException w:name="Medium List 1 Accent 3" w:semiHidden="0" w:uiPriority="65" w:unhideWhenUsed="0"/>
+    <w:lsdException w:name="Medium List 2 Accent 3" w:semiHidden="0" w:uiPriority="66" w:unhideWhenUsed="0"/>
+    <w:lsdException w:name="Medium Grid 1 Accent 3" w:semiHidden="0" w:uiPriority="67" w:unhideWhenUsed="0"/>
+    <w:lsdException w:name="Medium Grid 2 Accent 3" w:semiHidden="0" w:uiPriority="68" w:unhideWhenUsed="0"/>
+    <w:lsdException w:name="Medium Grid 3 Accent 3" w:semiHidden="0" w:uiPriority="69" w:unhideWhenUsed="0"/>
+    <w:lsdException w:name="Dark List Accent 3" w:semiHidden="0" w:uiPriority="70" w:unhideWhenUsed="0"/>
+    <w:lsdException w:name="Colorful Shading Accent 3" w:semiHidden="0" w:uiPriority="71" w:unhideWhenUsed="0"/>
+    <w:lsdException w:name="Colorful List Accent 3" w:semiHidden="0" w:uiPriority="72" w:unhideWhenUsed="0"/>
+    <w:lsdException w:name="Colorful Grid Accent 3" w:semiHidden="0" w:uiPriority="73" w:unhideWhenUsed="0"/>
+    <w:lsdException w:name="Light Shading Accent 4" w:semiHidden="0" w:uiPriority="60" w:unhideWhenUsed="0"/>
+    <w:lsdException w:name="Light List Accent 4" w:semiHidden="0" w:uiPriority="61" w:unhideWhenUsed="0"/>
+    <w:lsdException w:name="Light Grid Accent 4" w:semiHidden="0" w:uiPriority="62" w:unhideWhenUsed="0"/>
+    <w:lsdException w:name="Medium Shading 1 Accent 4" w:semiHidden="0" w:uiPriority="63" w:unhideWhenUsed="0"/>
+    <w:lsdException w:name="Medium Shading 2 Accent 4" w:semiHidden="0" w:uiPriority="64" w:unhideWhenUsed="0"/>
+    <w:lsdException w:name="Medium List 1 Accent 4" w:semiHidden="0" w:uiPriority="65" w:unhideWhenUsed="0"/>
+    <w:lsdException w:name="Medium List 2 Accent 4" w:semiHidden="0" w:uiPriority="66" w:unhideWhenUsed="0"/>
+    <w:lsdException w:name="Medium Grid 1 Accent 4" w:semiHidden="0" w:uiPriority="67" w:unhideWhenUsed="0"/>
+    <w:lsdException w:name="Medium Grid 2 Accent 4" w:semiHidden="0" w:uiPriority="68" w:unhideWhenUsed="0"/>
+    <w:lsdException w:name="Medium Grid 3 Accent 4" w:semiHidden="0" w:uiPriority="69" w:unhideWhenUsed="0"/>
+    <w:lsdException w:name="Dark List Accent 4" w:semiHidden="0" w:uiPriority="70" w:unhideWhenUsed="0"/>
+    <w:lsdException w:name="Colorful Shading Accent 4" w:semiHidden="0" w:uiPriority="71" w:unhideWhenUsed="0"/>
+    <w:lsdException w:name="Colorful List Accent 4" w:semiHidden="0" w:uiPriority="72" w:unhideWhenUsed="0"/>
+    <w:lsdException w:name="Colorful Grid Accent 4" w:semiHidden="0" w:uiPriority="73" w:unhideWhenUsed="0"/>
+    <w:lsdException w:name="Light Shading Accent 5" w:semiHidden="0" w:uiPriority="60" w:unhideWhenUsed="0"/>
+    <w:lsdException w:name="Light List Accent 5" w:semiHidden="0" w:uiPriority="61" w:unhideWhenUsed="0"/>
+    <w:lsdException w:name="Light Grid Accent 5" w:semiHidden="0" w:uiPriority="62" w:unhideWhenUsed="0"/>
+    <w:lsdException w:name="Medium Shading 1 Accent 5" w:semiHidden="0" w:uiPriority="63" w:unhideWhenUsed="0"/>
+    <w:lsdException w:name="Medium Shading 2 Accent 5" w:semiHidden="0" w:uiPriority="64" w:unhideWhenUsed="0"/>
+    <w:lsdException w:name="Medium List 1 Accent 5" w:semiHidden="0" w:uiPriority="65" w:unhideWhenUsed="0"/>
+    <w:lsdException w:name="Medium List 2 Accent 5" w:semiHidden="0" w:uiPriority="66" w:unhideWhenUsed="0"/>
+    <w:lsdException w:name="Medium Grid 1 Accent 5" w:semiHidden="0" w:uiPriority="67" w:unhideWhenUsed="0"/>
+    <w:lsdException w:name="Medium Grid 2 Accent 5" w:semiHidden="0" w:uiPriority="68" w:unhideWhenUsed="0"/>
+    <w:lsdException w:name="Medium Grid 3 Accent 5" w:semiHidden="0" w:uiPriority="69" w:unhideWhenUsed="0"/>
+    <w:lsdException w:name="Dark List Accent 5" w:semiHidden="0" w:uiPriority="70" w:unhideWhenUsed="0"/>
+    <w:lsdException w:name="Colorful Shading Accent 5" w:semiHidden="0" w:uiPriority="71" w:unhideWhenUsed="0"/>
+    <w:lsdException w:name="Colorful List Accent 5" w:semiHidden="0" w:uiPriority="72" w:unhideWhenUsed="0"/>
+    <w:lsdException w:name="Colorful Grid Accent 5" w:semiHidden="0" w:uiPriority="73" w:unhideWhenUsed="0"/>
+    <w:lsdException w:name="Light Shading Accent 6" w:semiHidden="0" w:uiPriority="60" w:unhideWhenUsed="0"/>
+    <w:lsdException w:name="Light List Accent 6" w:semiHidden="0" w:uiPriority="61" w:unhideWhenUsed="0"/>
+    <w:lsdException w:name="Light Grid Accent 6" w:semiHidden="0" w:uiPriority="62" w:unhideWhenUsed="0"/>
+    <w:lsdException w:name="Medium Shading 1 Accent 6" w:semiHidden="0" w:uiPriority="63" w:unhideWhenUsed="0"/>
+    <w:lsdException w:name="Medium Shading 2 Accent 6" w:semiHidden="0" w:uiPriority="64" w:unhideWhenUsed="0"/>
+    <w:lsdException w:name="Medium List 1 Accent 6" w:semiHidden="0" w:uiPriority="65" w:unhideWhenUsed="0"/>
+    <w:lsdException w:name="Medium List 2 Accent 6" w:semiHidden="0" w:uiPriority="66" w:unhideWhenUsed="0"/>
+    <w:lsdException w:name="Medium Grid 1 Accent 6" w:semiHidden="0" w:uiPriority="67" w:unhideWhenUsed="0"/>
+    <w:lsdException w:name="Medium Grid 2 Accent 6" w:semiHidden="0" w:uiPriority="68" w:unhideWhenUsed="0"/>
+    <w:lsdException w:name="Medium Grid 3 Accent 6" w:semiHidden="0" w:uiPriority="69" w:unhideWhenUsed="0"/>
+    <w:lsdException w:name="Dark List Accent 6" w:semiHidden="0" w:uiPriority="70" w:unhideWhenUsed="0"/>
+    <w:lsdException w:name="Colorful Shading Accent 6" w:semiHidden="0" w:uiPriority="71" w:unhideWhenUsed="0"/>
+    <w:lsdException w:name="Colorful List Accent 6" w:semiHidden="0" w:uiPriority="72" w:unhideWhenUsed="0"/>
+    <w:lsdException w:name="Colorful Grid Accent 6" w:semiHidden="0" w:uiPriority="73" w:unhideWhenUsed="0"/>
+    <w:lsdException w:name="Subtle Emphasis" w:semiHidden="0" w:uiPriority="19" w:unhideWhenUsed="0" w:qFormat="1"/>
+    <w:lsdException w:name="Intense Emphasis" w:semiHidden="0" w:uiPriority="21" w:unhideWhenUsed="0" w:qFormat="1"/>
+    <w:lsdException w:name="Subtle Reference" w:semiHidden="0" w:uiPriority="31" w:unhideWhenUsed="0" w:qFormat="1"/>
+    <w:lsdException w:name="Intense Reference" w:semiHidden="0" w:uiPriority="32" w:unhideWhenUsed="0" w:qFormat="1"/>
+    <w:lsdException w:name="Book Title" w:semiHidden="0" w:uiPriority="33" w:unhideWhenUsed="0" w:qFormat="1"/>
+    <w:lsdException w:name="Bibliography" w:uiPriority="37"/>
+    <w:lsdException w:name="TOC Heading" w:uiPriority="39" w:qFormat="1"/>
   </w:latentStyles>
   <w:style w:type="paragraph" w:default="1" w:styleId="a0">
     <w:name w:val="Normal"/>
@@ -3344,7 +4391,6 @@
         <w:numId w:val="5"/>
       </w:numPr>
       <w:spacing w:before="240"/>
-      <w:ind w:left="0" w:firstLine="0"/>
       <w:outlineLvl w:val="0"/>
     </w:pPr>
     <w:rPr>
@@ -3371,7 +4417,6 @@
         <w:numId w:val="5"/>
       </w:numPr>
       <w:spacing w:before="40"/>
-      <w:ind w:left="1066" w:hanging="709"/>
       <w:outlineLvl w:val="1"/>
     </w:pPr>
     <w:rPr>
@@ -3482,7 +4527,6 @@
   <w:style w:type="character" w:default="1" w:styleId="a1">
     <w:name w:val="Default Paragraph Font"/>
     <w:uiPriority w:val="1"/>
-    <w:semiHidden/>
     <w:unhideWhenUsed/>
   </w:style>
   <w:style w:type="table" w:default="1" w:styleId="a2">
@@ -3646,6 +4690,7 @@
     <w:rPr>
       <w:rFonts w:asciiTheme="majorHAnsi" w:eastAsiaTheme="majorEastAsia" w:hAnsiTheme="majorHAnsi" w:cstheme="majorBidi"/>
       <w:color w:val="1F4D78" w:themeColor="accent1" w:themeShade="7F"/>
+      <w:sz w:val="24"/>
     </w:rPr>
   </w:style>
   <w:style w:type="paragraph" w:styleId="a7">
@@ -3698,6 +4743,644 @@
     <w:rPr>
       <w:rFonts w:ascii="Arial" w:hAnsi="Arial"/>
       <w:sz w:val="24"/>
+    </w:rPr>
+  </w:style>
+  <w:style w:type="paragraph" w:styleId="ab">
+    <w:name w:val="Balloon Text"/>
+    <w:basedOn w:val="a0"/>
+    <w:link w:val="ac"/>
+    <w:uiPriority w:val="99"/>
+    <w:semiHidden/>
+    <w:unhideWhenUsed/>
+    <w:rsid w:val="00486B38"/>
+    <w:pPr>
+      <w:spacing w:line="240" w:lineRule="auto"/>
+    </w:pPr>
+    <w:rPr>
+      <w:rFonts w:ascii="Tahoma" w:hAnsi="Tahoma" w:cs="Tahoma"/>
+      <w:sz w:val="16"/>
+      <w:szCs w:val="16"/>
+    </w:rPr>
+  </w:style>
+  <w:style w:type="character" w:customStyle="1" w:styleId="ac">
+    <w:name w:val="Текст выноски Знак"/>
+    <w:basedOn w:val="a1"/>
+    <w:link w:val="ab"/>
+    <w:uiPriority w:val="99"/>
+    <w:semiHidden/>
+    <w:rsid w:val="00486B38"/>
+    <w:rPr>
+      <w:rFonts w:ascii="Tahoma" w:hAnsi="Tahoma" w:cs="Tahoma"/>
+      <w:sz w:val="16"/>
+      <w:szCs w:val="16"/>
+    </w:rPr>
+  </w:style>
+  <w:style w:type="paragraph" w:styleId="ad">
+    <w:name w:val="caption"/>
+    <w:basedOn w:val="a0"/>
+    <w:next w:val="a0"/>
+    <w:uiPriority w:val="35"/>
+    <w:unhideWhenUsed/>
+    <w:qFormat/>
+    <w:rsid w:val="00486B38"/>
+    <w:pPr>
+      <w:spacing w:after="200" w:line="240" w:lineRule="auto"/>
+    </w:pPr>
+    <w:rPr>
+      <w:bCs/>
+      <w:i/>
+      <w:sz w:val="20"/>
+      <w:szCs w:val="18"/>
+    </w:rPr>
+  </w:style>
+</w:styles>
+</file>
+
+<file path=word/stylesWithEffects.xml><?xml version="1.0" encoding="utf-8"?>
+<w:styles xmlns:wpc="http://schemas.microsoft.com/office/word/2010/wordprocessingCanvas" xmlns:mc="http://schemas.openxmlformats.org/markup-compatibility/2006" xmlns:o="urn:schemas-microsoft-com:office:office" xmlns:r="http://schemas.openxmlformats.org/officeDocument/2006/relationships" xmlns:m="http://schemas.openxmlformats.org/officeDocument/2006/math" xmlns:v="urn:schemas-microsoft-com:vml" xmlns:wp14="http://schemas.microsoft.com/office/word/2010/wordprocessingDrawing" xmlns:wp="http://schemas.openxmlformats.org/drawingml/2006/wordprocessingDrawing" xmlns:w10="urn:schemas-microsoft-com:office:word" xmlns:w="http://schemas.openxmlformats.org/wordprocessingml/2006/main" xmlns:w14="http://schemas.microsoft.com/office/word/2010/wordml" xmlns:wpg="http://schemas.microsoft.com/office/word/2010/wordprocessingGroup" xmlns:wpi="http://schemas.microsoft.com/office/word/2010/wordprocessingInk" xmlns:wne="http://schemas.microsoft.com/office/word/2006/wordml" xmlns:wps="http://schemas.microsoft.com/office/word/2010/wordprocessingShape" mc:Ignorable="w14 wp14">
+  <w:docDefaults>
+    <w:rPrDefault>
+      <w:rPr>
+        <w:rFonts w:asciiTheme="minorHAnsi" w:eastAsiaTheme="minorHAnsi" w:hAnsiTheme="minorHAnsi" w:cstheme="minorBidi"/>
+        <w:sz w:val="22"/>
+        <w:szCs w:val="22"/>
+        <w:lang w:val="ru-RU" w:eastAsia="en-US" w:bidi="ar-SA"/>
+      </w:rPr>
+    </w:rPrDefault>
+    <w:pPrDefault>
+      <w:pPr>
+        <w:spacing w:after="160" w:line="259" w:lineRule="auto"/>
+      </w:pPr>
+    </w:pPrDefault>
+  </w:docDefaults>
+  <w:latentStyles w:defLockedState="0" w:defUIPriority="99" w:defSemiHidden="1" w:defUnhideWhenUsed="1" w:defQFormat="0" w:count="267">
+    <w:lsdException w:name="Normal" w:semiHidden="0" w:uiPriority="0" w:unhideWhenUsed="0" w:qFormat="1"/>
+    <w:lsdException w:name="heading 1" w:semiHidden="0" w:uiPriority="9" w:unhideWhenUsed="0" w:qFormat="1"/>
+    <w:lsdException w:name="heading 2" w:uiPriority="9" w:qFormat="1"/>
+    <w:lsdException w:name="heading 3" w:uiPriority="9" w:qFormat="1"/>
+    <w:lsdException w:name="heading 4" w:uiPriority="9" w:qFormat="1"/>
+    <w:lsdException w:name="heading 5" w:uiPriority="9" w:qFormat="1"/>
+    <w:lsdException w:name="heading 6" w:uiPriority="9" w:qFormat="1"/>
+    <w:lsdException w:name="heading 7" w:uiPriority="9" w:qFormat="1"/>
+    <w:lsdException w:name="heading 8" w:uiPriority="9" w:qFormat="1"/>
+    <w:lsdException w:name="heading 9" w:uiPriority="9" w:qFormat="1"/>
+    <w:lsdException w:name="toc 1" w:uiPriority="39"/>
+    <w:lsdException w:name="toc 2" w:uiPriority="39"/>
+    <w:lsdException w:name="toc 3" w:uiPriority="39"/>
+    <w:lsdException w:name="toc 4" w:uiPriority="39"/>
+    <w:lsdException w:name="toc 5" w:uiPriority="39"/>
+    <w:lsdException w:name="toc 6" w:uiPriority="39"/>
+    <w:lsdException w:name="toc 7" w:uiPriority="39"/>
+    <w:lsdException w:name="toc 8" w:uiPriority="39"/>
+    <w:lsdException w:name="toc 9" w:uiPriority="39"/>
+    <w:lsdException w:name="caption" w:uiPriority="35" w:qFormat="1"/>
+    <w:lsdException w:name="Title" w:semiHidden="0" w:uiPriority="0" w:unhideWhenUsed="0" w:qFormat="1"/>
+    <w:lsdException w:name="Default Paragraph Font" w:uiPriority="1"/>
+    <w:lsdException w:name="Subtitle" w:semiHidden="0" w:uiPriority="11" w:unhideWhenUsed="0" w:qFormat="1"/>
+    <w:lsdException w:name="Strong" w:semiHidden="0" w:uiPriority="22" w:unhideWhenUsed="0" w:qFormat="1"/>
+    <w:lsdException w:name="Emphasis" w:semiHidden="0" w:uiPriority="20" w:unhideWhenUsed="0" w:qFormat="1"/>
+    <w:lsdException w:name="Table Grid" w:semiHidden="0" w:uiPriority="39" w:unhideWhenUsed="0"/>
+    <w:lsdException w:name="Placeholder Text" w:unhideWhenUsed="0"/>
+    <w:lsdException w:name="No Spacing" w:semiHidden="0" w:uiPriority="1" w:unhideWhenUsed="0" w:qFormat="1"/>
+    <w:lsdException w:name="Light Shading" w:semiHidden="0" w:uiPriority="60" w:unhideWhenUsed="0"/>
+    <w:lsdException w:name="Light List" w:semiHidden="0" w:uiPriority="61" w:unhideWhenUsed="0"/>
+    <w:lsdException w:name="Light Grid" w:semiHidden="0" w:uiPriority="62" w:unhideWhenUsed="0"/>
+    <w:lsdException w:name="Medium Shading 1" w:semiHidden="0" w:uiPriority="63" w:unhideWhenUsed="0"/>
+    <w:lsdException w:name="Medium Shading 2" w:semiHidden="0" w:uiPriority="64" w:unhideWhenUsed="0"/>
+    <w:lsdException w:name="Medium List 1" w:semiHidden="0" w:uiPriority="65" w:unhideWhenUsed="0"/>
+    <w:lsdException w:name="Medium List 2" w:semiHidden="0" w:uiPriority="66" w:unhideWhenUsed="0"/>
+    <w:lsdException w:name="Medium Grid 1" w:semiHidden="0" w:uiPriority="67" w:unhideWhenUsed="0"/>
+    <w:lsdException w:name="Medium Grid 2" w:semiHidden="0" w:uiPriority="68" w:unhideWhenUsed="0"/>
+    <w:lsdException w:name="Medium Grid 3" w:semiHidden="0" w:uiPriority="69" w:unhideWhenUsed="0"/>
+    <w:lsdException w:name="Dark List" w:semiHidden="0" w:uiPriority="70" w:unhideWhenUsed="0"/>
+    <w:lsdException w:name="Colorful Shading" w:semiHidden="0" w:uiPriority="71" w:unhideWhenUsed="0"/>
+    <w:lsdException w:name="Colorful List" w:semiHidden="0" w:uiPriority="72" w:unhideWhenUsed="0"/>
+    <w:lsdException w:name="Colorful Grid" w:semiHidden="0" w:uiPriority="73" w:unhideWhenUsed="0"/>
+    <w:lsdException w:name="Light Shading Accent 1" w:semiHidden="0" w:uiPriority="60" w:unhideWhenUsed="0"/>
+    <w:lsdException w:name="Light List Accent 1" w:semiHidden="0" w:uiPriority="61" w:unhideWhenUsed="0"/>
+    <w:lsdException w:name="Light Grid Accent 1" w:semiHidden="0" w:uiPriority="62" w:unhideWhenUsed="0"/>
+    <w:lsdException w:name="Medium Shading 1 Accent 1" w:semiHidden="0" w:uiPriority="63" w:unhideWhenUsed="0"/>
+    <w:lsdException w:name="Medium Shading 2 Accent 1" w:semiHidden="0" w:uiPriority="64" w:unhideWhenUsed="0"/>
+    <w:lsdException w:name="Medium List 1 Accent 1" w:semiHidden="0" w:uiPriority="65" w:unhideWhenUsed="0"/>
+    <w:lsdException w:name="Revision" w:unhideWhenUsed="0"/>
+    <w:lsdException w:name="List Paragraph" w:semiHidden="0" w:uiPriority="34" w:unhideWhenUsed="0" w:qFormat="1"/>
+    <w:lsdException w:name="Quote" w:semiHidden="0" w:uiPriority="29" w:unhideWhenUsed="0" w:qFormat="1"/>
+    <w:lsdException w:name="Intense Quote" w:semiHidden="0" w:uiPriority="30" w:unhideWhenUsed="0" w:qFormat="1"/>
+    <w:lsdException w:name="Medium List 2 Accent 1" w:semiHidden="0" w:uiPriority="66" w:unhideWhenUsed="0"/>
+    <w:lsdException w:name="Medium Grid 1 Accent 1" w:semiHidden="0" w:uiPriority="67" w:unhideWhenUsed="0"/>
+    <w:lsdException w:name="Medium Grid 2 Accent 1" w:semiHidden="0" w:uiPriority="68" w:unhideWhenUsed="0"/>
+    <w:lsdException w:name="Medium Grid 3 Accent 1" w:semiHidden="0" w:uiPriority="69" w:unhideWhenUsed="0"/>
+    <w:lsdException w:name="Dark List Accent 1" w:semiHidden="0" w:uiPriority="70" w:unhideWhenUsed="0"/>
+    <w:lsdException w:name="Colorful Shading Accent 1" w:semiHidden="0" w:uiPriority="71" w:unhideWhenUsed="0"/>
+    <w:lsdException w:name="Colorful List Accent 1" w:semiHidden="0" w:uiPriority="72" w:unhideWhenUsed="0"/>
+    <w:lsdException w:name="Colorful Grid Accent 1" w:semiHidden="0" w:uiPriority="73" w:unhideWhenUsed="0"/>
+    <w:lsdException w:name="Light Shading Accent 2" w:semiHidden="0" w:uiPriority="60" w:unhideWhenUsed="0"/>
+    <w:lsdException w:name="Light List Accent 2" w:semiHidden="0" w:uiPriority="61" w:unhideWhenUsed="0"/>
+    <w:lsdException w:name="Light Grid Accent 2" w:semiHidden="0" w:uiPriority="62" w:unhideWhenUsed="0"/>
+    <w:lsdException w:name="Medium Shading 1 Accent 2" w:semiHidden="0" w:uiPriority="63" w:unhideWhenUsed="0"/>
+    <w:lsdException w:name="Medium Shading 2 Accent 2" w:semiHidden="0" w:uiPriority="64" w:unhideWhenUsed="0"/>
+    <w:lsdException w:name="Medium List 1 Accent 2" w:semiHidden="0" w:uiPriority="65" w:unhideWhenUsed="0"/>
+    <w:lsdException w:name="Medium List 2 Accent 2" w:semiHidden="0" w:uiPriority="66" w:unhideWhenUsed="0"/>
+    <w:lsdException w:name="Medium Grid 1 Accent 2" w:semiHidden="0" w:uiPriority="67" w:unhideWhenUsed="0"/>
+    <w:lsdException w:name="Medium Grid 2 Accent 2" w:semiHidden="0" w:uiPriority="68" w:unhideWhenUsed="0"/>
+    <w:lsdException w:name="Medium Grid 3 Accent 2" w:semiHidden="0" w:uiPriority="69" w:unhideWhenUsed="0"/>
+    <w:lsdException w:name="Dark List Accent 2" w:semiHidden="0" w:uiPriority="70" w:unhideWhenUsed="0"/>
+    <w:lsdException w:name="Colorful Shading Accent 2" w:semiHidden="0" w:uiPriority="71" w:unhideWhenUsed="0"/>
+    <w:lsdException w:name="Colorful List Accent 2" w:semiHidden="0" w:uiPriority="72" w:unhideWhenUsed="0"/>
+    <w:lsdException w:name="Colorful Grid Accent 2" w:semiHidden="0" w:uiPriority="73" w:unhideWhenUsed="0"/>
+    <w:lsdException w:name="Light Shading Accent 3" w:semiHidden="0" w:uiPriority="60" w:unhideWhenUsed="0"/>
+    <w:lsdException w:name="Light List Accent 3" w:semiHidden="0" w:uiPriority="61" w:unhideWhenUsed="0"/>
+    <w:lsdException w:name="Light Grid Accent 3" w:semiHidden="0" w:uiPriority="62" w:unhideWhenUsed="0"/>
+    <w:lsdException w:name="Medium Shading 1 Accent 3" w:semiHidden="0" w:uiPriority="63" w:unhideWhenUsed="0"/>
+    <w:lsdException w:name="Medium Shading 2 Accent 3" w:semiHidden="0" w:uiPriority="64" w:unhideWhenUsed="0"/>
+    <w:lsdException w:name="Medium List 1 Accent 3" w:semiHidden="0" w:uiPriority="65" w:unhideWhenUsed="0"/>
+    <w:lsdException w:name="Medium List 2 Accent 3" w:semiHidden="0" w:uiPriority="66" w:unhideWhenUsed="0"/>
+    <w:lsdException w:name="Medium Grid 1 Accent 3" w:semiHidden="0" w:uiPriority="67" w:unhideWhenUsed="0"/>
+    <w:lsdException w:name="Medium Grid 2 Accent 3" w:semiHidden="0" w:uiPriority="68" w:unhideWhenUsed="0"/>
+    <w:lsdException w:name="Medium Grid 3 Accent 3" w:semiHidden="0" w:uiPriority="69" w:unhideWhenUsed="0"/>
+    <w:lsdException w:name="Dark List Accent 3" w:semiHidden="0" w:uiPriority="70" w:unhideWhenUsed="0"/>
+    <w:lsdException w:name="Colorful Shading Accent 3" w:semiHidden="0" w:uiPriority="71" w:unhideWhenUsed="0"/>
+    <w:lsdException w:name="Colorful List Accent 3" w:semiHidden="0" w:uiPriority="72" w:unhideWhenUsed="0"/>
+    <w:lsdException w:name="Colorful Grid Accent 3" w:semiHidden="0" w:uiPriority="73" w:unhideWhenUsed="0"/>
+    <w:lsdException w:name="Light Shading Accent 4" w:semiHidden="0" w:uiPriority="60" w:unhideWhenUsed="0"/>
+    <w:lsdException w:name="Light List Accent 4" w:semiHidden="0" w:uiPriority="61" w:unhideWhenUsed="0"/>
+    <w:lsdException w:name="Light Grid Accent 4" w:semiHidden="0" w:uiPriority="62" w:unhideWhenUsed="0"/>
+    <w:lsdException w:name="Medium Shading 1 Accent 4" w:semiHidden="0" w:uiPriority="63" w:unhideWhenUsed="0"/>
+    <w:lsdException w:name="Medium Shading 2 Accent 4" w:semiHidden="0" w:uiPriority="64" w:unhideWhenUsed="0"/>
+    <w:lsdException w:name="Medium List 1 Accent 4" w:semiHidden="0" w:uiPriority="65" w:unhideWhenUsed="0"/>
+    <w:lsdException w:name="Medium List 2 Accent 4" w:semiHidden="0" w:uiPriority="66" w:unhideWhenUsed="0"/>
+    <w:lsdException w:name="Medium Grid 1 Accent 4" w:semiHidden="0" w:uiPriority="67" w:unhideWhenUsed="0"/>
+    <w:lsdException w:name="Medium Grid 2 Accent 4" w:semiHidden="0" w:uiPriority="68" w:unhideWhenUsed="0"/>
+    <w:lsdException w:name="Medium Grid 3 Accent 4" w:semiHidden="0" w:uiPriority="69" w:unhideWhenUsed="0"/>
+    <w:lsdException w:name="Dark List Accent 4" w:semiHidden="0" w:uiPriority="70" w:unhideWhenUsed="0"/>
+    <w:lsdException w:name="Colorful Shading Accent 4" w:semiHidden="0" w:uiPriority="71" w:unhideWhenUsed="0"/>
+    <w:lsdException w:name="Colorful List Accent 4" w:semiHidden="0" w:uiPriority="72" w:unhideWhenUsed="0"/>
+    <w:lsdException w:name="Colorful Grid Accent 4" w:semiHidden="0" w:uiPriority="73" w:unhideWhenUsed="0"/>
+    <w:lsdException w:name="Light Shading Accent 5" w:semiHidden="0" w:uiPriority="60" w:unhideWhenUsed="0"/>
+    <w:lsdException w:name="Light List Accent 5" w:semiHidden="0" w:uiPriority="61" w:unhideWhenUsed="0"/>
+    <w:lsdException w:name="Light Grid Accent 5" w:semiHidden="0" w:uiPriority="62" w:unhideWhenUsed="0"/>
+    <w:lsdException w:name="Medium Shading 1 Accent 5" w:semiHidden="0" w:uiPriority="63" w:unhideWhenUsed="0"/>
+    <w:lsdException w:name="Medium Shading 2 Accent 5" w:semiHidden="0" w:uiPriority="64" w:unhideWhenUsed="0"/>
+    <w:lsdException w:name="Medium List 1 Accent 5" w:semiHidden="0" w:uiPriority="65" w:unhideWhenUsed="0"/>
+    <w:lsdException w:name="Medium List 2 Accent 5" w:semiHidden="0" w:uiPriority="66" w:unhideWhenUsed="0"/>
+    <w:lsdException w:name="Medium Grid 1 Accent 5" w:semiHidden="0" w:uiPriority="67" w:unhideWhenUsed="0"/>
+    <w:lsdException w:name="Medium Grid 2 Accent 5" w:semiHidden="0" w:uiPriority="68" w:unhideWhenUsed="0"/>
+    <w:lsdException w:name="Medium Grid 3 Accent 5" w:semiHidden="0" w:uiPriority="69" w:unhideWhenUsed="0"/>
+    <w:lsdException w:name="Dark List Accent 5" w:semiHidden="0" w:uiPriority="70" w:unhideWhenUsed="0"/>
+    <w:lsdException w:name="Colorful Shading Accent 5" w:semiHidden="0" w:uiPriority="71" w:unhideWhenUsed="0"/>
+    <w:lsdException w:name="Colorful List Accent 5" w:semiHidden="0" w:uiPriority="72" w:unhideWhenUsed="0"/>
+    <w:lsdException w:name="Colorful Grid Accent 5" w:semiHidden="0" w:uiPriority="73" w:unhideWhenUsed="0"/>
+    <w:lsdException w:name="Light Shading Accent 6" w:semiHidden="0" w:uiPriority="60" w:unhideWhenUsed="0"/>
+    <w:lsdException w:name="Light List Accent 6" w:semiHidden="0" w:uiPriority="61" w:unhideWhenUsed="0"/>
+    <w:lsdException w:name="Light Grid Accent 6" w:semiHidden="0" w:uiPriority="62" w:unhideWhenUsed="0"/>
+    <w:lsdException w:name="Medium Shading 1 Accent 6" w:semiHidden="0" w:uiPriority="63" w:unhideWhenUsed="0"/>
+    <w:lsdException w:name="Medium Shading 2 Accent 6" w:semiHidden="0" w:uiPriority="64" w:unhideWhenUsed="0"/>
+    <w:lsdException w:name="Medium List 1 Accent 6" w:semiHidden="0" w:uiPriority="65" w:unhideWhenUsed="0"/>
+    <w:lsdException w:name="Medium List 2 Accent 6" w:semiHidden="0" w:uiPriority="66" w:unhideWhenUsed="0"/>
+    <w:lsdException w:name="Medium Grid 1 Accent 6" w:semiHidden="0" w:uiPriority="67" w:unhideWhenUsed="0"/>
+    <w:lsdException w:name="Medium Grid 2 Accent 6" w:semiHidden="0" w:uiPriority="68" w:unhideWhenUsed="0"/>
+    <w:lsdException w:name="Medium Grid 3 Accent 6" w:semiHidden="0" w:uiPriority="69" w:unhideWhenUsed="0"/>
+    <w:lsdException w:name="Dark List Accent 6" w:semiHidden="0" w:uiPriority="70" w:unhideWhenUsed="0"/>
+    <w:lsdException w:name="Colorful Shading Accent 6" w:semiHidden="0" w:uiPriority="71" w:unhideWhenUsed="0"/>
+    <w:lsdException w:name="Colorful List Accent 6" w:semiHidden="0" w:uiPriority="72" w:unhideWhenUsed="0"/>
+    <w:lsdException w:name="Colorful Grid Accent 6" w:semiHidden="0" w:uiPriority="73" w:unhideWhenUsed="0"/>
+    <w:lsdException w:name="Subtle Emphasis" w:semiHidden="0" w:uiPriority="19" w:unhideWhenUsed="0" w:qFormat="1"/>
+    <w:lsdException w:name="Intense Emphasis" w:semiHidden="0" w:uiPriority="21" w:unhideWhenUsed="0" w:qFormat="1"/>
+    <w:lsdException w:name="Subtle Reference" w:semiHidden="0" w:uiPriority="31" w:unhideWhenUsed="0" w:qFormat="1"/>
+    <w:lsdException w:name="Intense Reference" w:semiHidden="0" w:uiPriority="32" w:unhideWhenUsed="0" w:qFormat="1"/>
+    <w:lsdException w:name="Book Title" w:semiHidden="0" w:uiPriority="33" w:unhideWhenUsed="0" w:qFormat="1"/>
+    <w:lsdException w:name="Bibliography" w:uiPriority="37"/>
+    <w:lsdException w:name="TOC Heading" w:uiPriority="39" w:qFormat="1"/>
+  </w:latentStyles>
+  <w:style w:type="paragraph" w:default="1" w:styleId="a0">
+    <w:name w:val="Normal"/>
+    <w:qFormat/>
+    <w:rsid w:val="00B9203A"/>
+    <w:pPr>
+      <w:spacing w:after="0" w:line="360" w:lineRule="auto"/>
+      <w:ind w:firstLine="709"/>
+      <w:jc w:val="both"/>
+    </w:pPr>
+    <w:rPr>
+      <w:rFonts w:ascii="Arial" w:hAnsi="Arial"/>
+      <w:sz w:val="24"/>
+    </w:rPr>
+  </w:style>
+  <w:style w:type="paragraph" w:styleId="1">
+    <w:name w:val="heading 1"/>
+    <w:basedOn w:val="a0"/>
+    <w:next w:val="a0"/>
+    <w:link w:val="10"/>
+    <w:uiPriority w:val="9"/>
+    <w:qFormat/>
+    <w:rsid w:val="003B3D3D"/>
+    <w:pPr>
+      <w:keepNext/>
+      <w:keepLines/>
+      <w:numPr>
+        <w:numId w:val="5"/>
+      </w:numPr>
+      <w:spacing w:before="240"/>
+      <w:outlineLvl w:val="0"/>
+    </w:pPr>
+    <w:rPr>
+      <w:rFonts w:eastAsiaTheme="majorEastAsia" w:cstheme="majorBidi"/>
+      <w:b/>
+      <w:sz w:val="28"/>
+      <w:szCs w:val="32"/>
+    </w:rPr>
+  </w:style>
+  <w:style w:type="paragraph" w:styleId="2">
+    <w:name w:val="heading 2"/>
+    <w:basedOn w:val="a0"/>
+    <w:next w:val="a0"/>
+    <w:link w:val="20"/>
+    <w:uiPriority w:val="9"/>
+    <w:unhideWhenUsed/>
+    <w:qFormat/>
+    <w:rsid w:val="003B3D3D"/>
+    <w:pPr>
+      <w:keepNext/>
+      <w:keepLines/>
+      <w:numPr>
+        <w:ilvl w:val="1"/>
+        <w:numId w:val="5"/>
+      </w:numPr>
+      <w:spacing w:before="40"/>
+      <w:outlineLvl w:val="1"/>
+    </w:pPr>
+    <w:rPr>
+      <w:rFonts w:eastAsiaTheme="majorEastAsia" w:cstheme="majorBidi"/>
+      <w:b/>
+      <w:szCs w:val="26"/>
+    </w:rPr>
+  </w:style>
+  <w:style w:type="paragraph" w:styleId="3">
+    <w:name w:val="heading 3"/>
+    <w:basedOn w:val="a0"/>
+    <w:next w:val="a0"/>
+    <w:link w:val="30"/>
+    <w:uiPriority w:val="9"/>
+    <w:unhideWhenUsed/>
+    <w:qFormat/>
+    <w:rsid w:val="00A97C28"/>
+    <w:pPr>
+      <w:keepNext/>
+      <w:keepLines/>
+      <w:numPr>
+        <w:ilvl w:val="2"/>
+        <w:numId w:val="5"/>
+      </w:numPr>
+      <w:spacing w:before="40"/>
+      <w:outlineLvl w:val="2"/>
+    </w:pPr>
+    <w:rPr>
+      <w:rFonts w:eastAsiaTheme="majorEastAsia" w:cstheme="majorBidi"/>
+      <w:b/>
+      <w:szCs w:val="24"/>
+    </w:rPr>
+  </w:style>
+  <w:style w:type="paragraph" w:styleId="4">
+    <w:name w:val="heading 4"/>
+    <w:basedOn w:val="a0"/>
+    <w:next w:val="a0"/>
+    <w:link w:val="40"/>
+    <w:uiPriority w:val="9"/>
+    <w:unhideWhenUsed/>
+    <w:qFormat/>
+    <w:rsid w:val="00A97C28"/>
+    <w:pPr>
+      <w:keepNext/>
+      <w:keepLines/>
+      <w:numPr>
+        <w:ilvl w:val="3"/>
+        <w:numId w:val="5"/>
+      </w:numPr>
+      <w:spacing w:before="40"/>
+      <w:outlineLvl w:val="3"/>
+    </w:pPr>
+    <w:rPr>
+      <w:rFonts w:eastAsiaTheme="majorEastAsia" w:cstheme="majorBidi"/>
+      <w:b/>
+      <w:iCs/>
+    </w:rPr>
+  </w:style>
+  <w:style w:type="paragraph" w:styleId="5">
+    <w:name w:val="heading 5"/>
+    <w:basedOn w:val="a0"/>
+    <w:next w:val="a0"/>
+    <w:link w:val="50"/>
+    <w:uiPriority w:val="9"/>
+    <w:unhideWhenUsed/>
+    <w:qFormat/>
+    <w:rsid w:val="00A97C28"/>
+    <w:pPr>
+      <w:keepNext/>
+      <w:keepLines/>
+      <w:numPr>
+        <w:ilvl w:val="4"/>
+        <w:numId w:val="5"/>
+      </w:numPr>
+      <w:spacing w:before="40"/>
+      <w:outlineLvl w:val="4"/>
+    </w:pPr>
+    <w:rPr>
+      <w:rFonts w:eastAsiaTheme="majorEastAsia" w:cstheme="majorBidi"/>
+      <w:b/>
+    </w:rPr>
+  </w:style>
+  <w:style w:type="paragraph" w:styleId="6">
+    <w:name w:val="heading 6"/>
+    <w:basedOn w:val="a0"/>
+    <w:next w:val="a0"/>
+    <w:link w:val="60"/>
+    <w:uiPriority w:val="9"/>
+    <w:semiHidden/>
+    <w:unhideWhenUsed/>
+    <w:qFormat/>
+    <w:rsid w:val="00A97C28"/>
+    <w:pPr>
+      <w:keepNext/>
+      <w:keepLines/>
+      <w:numPr>
+        <w:ilvl w:val="5"/>
+        <w:numId w:val="5"/>
+      </w:numPr>
+      <w:spacing w:before="40"/>
+      <w:outlineLvl w:val="5"/>
+    </w:pPr>
+    <w:rPr>
+      <w:rFonts w:asciiTheme="majorHAnsi" w:eastAsiaTheme="majorEastAsia" w:hAnsiTheme="majorHAnsi" w:cstheme="majorBidi"/>
+      <w:color w:val="1F4D78" w:themeColor="accent1" w:themeShade="7F"/>
+    </w:rPr>
+  </w:style>
+  <w:style w:type="character" w:default="1" w:styleId="a1">
+    <w:name w:val="Default Paragraph Font"/>
+    <w:uiPriority w:val="1"/>
+    <w:unhideWhenUsed/>
+  </w:style>
+  <w:style w:type="table" w:default="1" w:styleId="a2">
+    <w:name w:val="Normal Table"/>
+    <w:uiPriority w:val="99"/>
+    <w:semiHidden/>
+    <w:unhideWhenUsed/>
+    <w:tblPr>
+      <w:tblInd w:w="0" w:type="dxa"/>
+      <w:tblCellMar>
+        <w:top w:w="0" w:type="dxa"/>
+        <w:left w:w="108" w:type="dxa"/>
+        <w:bottom w:w="0" w:type="dxa"/>
+        <w:right w:w="108" w:type="dxa"/>
+      </w:tblCellMar>
+    </w:tblPr>
+  </w:style>
+  <w:style w:type="numbering" w:default="1" w:styleId="a3">
+    <w:name w:val="No List"/>
+    <w:uiPriority w:val="99"/>
+    <w:semiHidden/>
+    <w:unhideWhenUsed/>
+  </w:style>
+  <w:style w:type="paragraph" w:styleId="a4">
+    <w:name w:val="Title"/>
+    <w:basedOn w:val="a0"/>
+    <w:link w:val="a5"/>
+    <w:qFormat/>
+    <w:rsid w:val="00D65378"/>
+    <w:pPr>
+      <w:spacing w:line="240" w:lineRule="auto"/>
+      <w:jc w:val="center"/>
+    </w:pPr>
+    <w:rPr>
+      <w:rFonts w:ascii="Times New Roman" w:eastAsia="Times New Roman" w:hAnsi="Times New Roman" w:cs="Times New Roman"/>
+      <w:sz w:val="28"/>
+      <w:szCs w:val="20"/>
+      <w:lang w:eastAsia="ru-RU"/>
+    </w:rPr>
+  </w:style>
+  <w:style w:type="character" w:customStyle="1" w:styleId="a5">
+    <w:name w:val="Название Знак"/>
+    <w:basedOn w:val="a1"/>
+    <w:link w:val="a4"/>
+    <w:rsid w:val="00D65378"/>
+    <w:rPr>
+      <w:rFonts w:ascii="Times New Roman" w:eastAsia="Times New Roman" w:hAnsi="Times New Roman" w:cs="Times New Roman"/>
+      <w:sz w:val="28"/>
+      <w:szCs w:val="20"/>
+      <w:lang w:eastAsia="ru-RU"/>
+    </w:rPr>
+  </w:style>
+  <w:style w:type="paragraph" w:customStyle="1" w:styleId="11">
+    <w:name w:val="Обычный1"/>
+    <w:rsid w:val="00D65378"/>
+    <w:pPr>
+      <w:widowControl w:val="0"/>
+      <w:spacing w:after="0" w:line="240" w:lineRule="auto"/>
+      <w:ind w:firstLine="360"/>
+      <w:jc w:val="both"/>
+    </w:pPr>
+    <w:rPr>
+      <w:rFonts w:ascii="Times New Roman" w:eastAsia="Times New Roman" w:hAnsi="Times New Roman" w:cs="Times New Roman"/>
+      <w:sz w:val="16"/>
+      <w:szCs w:val="20"/>
+      <w:lang w:eastAsia="ru-RU"/>
+    </w:rPr>
+  </w:style>
+  <w:style w:type="paragraph" w:styleId="a6">
+    <w:name w:val="List Paragraph"/>
+    <w:basedOn w:val="a0"/>
+    <w:uiPriority w:val="34"/>
+    <w:qFormat/>
+    <w:rsid w:val="00A97C28"/>
+    <w:pPr>
+      <w:ind w:left="720"/>
+      <w:contextualSpacing/>
+    </w:pPr>
+  </w:style>
+  <w:style w:type="numbering" w:customStyle="1" w:styleId="a">
+    <w:name w:val="СтильУтильСписок"/>
+    <w:uiPriority w:val="99"/>
+    <w:rsid w:val="00A97C28"/>
+    <w:pPr>
+      <w:numPr>
+        <w:numId w:val="2"/>
+      </w:numPr>
+    </w:pPr>
+  </w:style>
+  <w:style w:type="character" w:customStyle="1" w:styleId="10">
+    <w:name w:val="Заголовок 1 Знак"/>
+    <w:basedOn w:val="a1"/>
+    <w:link w:val="1"/>
+    <w:uiPriority w:val="9"/>
+    <w:rsid w:val="003B3D3D"/>
+    <w:rPr>
+      <w:rFonts w:ascii="Arial" w:eastAsiaTheme="majorEastAsia" w:hAnsi="Arial" w:cstheme="majorBidi"/>
+      <w:b/>
+      <w:sz w:val="28"/>
+      <w:szCs w:val="32"/>
+    </w:rPr>
+  </w:style>
+  <w:style w:type="character" w:customStyle="1" w:styleId="20">
+    <w:name w:val="Заголовок 2 Знак"/>
+    <w:basedOn w:val="a1"/>
+    <w:link w:val="2"/>
+    <w:uiPriority w:val="9"/>
+    <w:rsid w:val="003B3D3D"/>
+    <w:rPr>
+      <w:rFonts w:ascii="Arial" w:eastAsiaTheme="majorEastAsia" w:hAnsi="Arial" w:cstheme="majorBidi"/>
+      <w:b/>
+      <w:sz w:val="24"/>
+      <w:szCs w:val="26"/>
+    </w:rPr>
+  </w:style>
+  <w:style w:type="character" w:customStyle="1" w:styleId="30">
+    <w:name w:val="Заголовок 3 Знак"/>
+    <w:basedOn w:val="a1"/>
+    <w:link w:val="3"/>
+    <w:uiPriority w:val="9"/>
+    <w:rsid w:val="00A97C28"/>
+    <w:rPr>
+      <w:rFonts w:ascii="Arial" w:eastAsiaTheme="majorEastAsia" w:hAnsi="Arial" w:cstheme="majorBidi"/>
+      <w:b/>
+      <w:sz w:val="24"/>
+      <w:szCs w:val="24"/>
+    </w:rPr>
+  </w:style>
+  <w:style w:type="character" w:customStyle="1" w:styleId="40">
+    <w:name w:val="Заголовок 4 Знак"/>
+    <w:basedOn w:val="a1"/>
+    <w:link w:val="4"/>
+    <w:uiPriority w:val="9"/>
+    <w:rsid w:val="00A97C28"/>
+    <w:rPr>
+      <w:rFonts w:ascii="Arial" w:eastAsiaTheme="majorEastAsia" w:hAnsi="Arial" w:cstheme="majorBidi"/>
+      <w:b/>
+      <w:iCs/>
+      <w:sz w:val="24"/>
+    </w:rPr>
+  </w:style>
+  <w:style w:type="character" w:customStyle="1" w:styleId="50">
+    <w:name w:val="Заголовок 5 Знак"/>
+    <w:basedOn w:val="a1"/>
+    <w:link w:val="5"/>
+    <w:uiPriority w:val="9"/>
+    <w:rsid w:val="00A97C28"/>
+    <w:rPr>
+      <w:rFonts w:ascii="Arial" w:eastAsiaTheme="majorEastAsia" w:hAnsi="Arial" w:cstheme="majorBidi"/>
+      <w:b/>
+      <w:sz w:val="24"/>
+    </w:rPr>
+  </w:style>
+  <w:style w:type="character" w:customStyle="1" w:styleId="60">
+    <w:name w:val="Заголовок 6 Знак"/>
+    <w:basedOn w:val="a1"/>
+    <w:link w:val="6"/>
+    <w:uiPriority w:val="9"/>
+    <w:semiHidden/>
+    <w:rsid w:val="00A97C28"/>
+    <w:rPr>
+      <w:rFonts w:asciiTheme="majorHAnsi" w:eastAsiaTheme="majorEastAsia" w:hAnsiTheme="majorHAnsi" w:cstheme="majorBidi"/>
+      <w:color w:val="1F4D78" w:themeColor="accent1" w:themeShade="7F"/>
+      <w:sz w:val="24"/>
+    </w:rPr>
+  </w:style>
+  <w:style w:type="paragraph" w:styleId="a7">
+    <w:name w:val="header"/>
+    <w:basedOn w:val="a0"/>
+    <w:link w:val="a8"/>
+    <w:uiPriority w:val="99"/>
+    <w:unhideWhenUsed/>
+    <w:rsid w:val="003B3D3D"/>
+    <w:pPr>
+      <w:tabs>
+        <w:tab w:val="center" w:pos="4677"/>
+        <w:tab w:val="right" w:pos="9355"/>
+      </w:tabs>
+      <w:spacing w:line="240" w:lineRule="auto"/>
+    </w:pPr>
+  </w:style>
+  <w:style w:type="character" w:customStyle="1" w:styleId="a8">
+    <w:name w:val="Верхний колонтитул Знак"/>
+    <w:basedOn w:val="a1"/>
+    <w:link w:val="a7"/>
+    <w:uiPriority w:val="99"/>
+    <w:rsid w:val="003B3D3D"/>
+    <w:rPr>
+      <w:rFonts w:ascii="Arial" w:hAnsi="Arial"/>
+      <w:sz w:val="24"/>
+    </w:rPr>
+  </w:style>
+  <w:style w:type="paragraph" w:styleId="a9">
+    <w:name w:val="footer"/>
+    <w:basedOn w:val="a0"/>
+    <w:link w:val="aa"/>
+    <w:uiPriority w:val="99"/>
+    <w:unhideWhenUsed/>
+    <w:rsid w:val="003B3D3D"/>
+    <w:pPr>
+      <w:tabs>
+        <w:tab w:val="center" w:pos="4677"/>
+        <w:tab w:val="right" w:pos="9355"/>
+      </w:tabs>
+      <w:spacing w:line="240" w:lineRule="auto"/>
+    </w:pPr>
+  </w:style>
+  <w:style w:type="character" w:customStyle="1" w:styleId="aa">
+    <w:name w:val="Нижний колонтитул Знак"/>
+    <w:basedOn w:val="a1"/>
+    <w:link w:val="a9"/>
+    <w:uiPriority w:val="99"/>
+    <w:rsid w:val="003B3D3D"/>
+    <w:rPr>
+      <w:rFonts w:ascii="Arial" w:hAnsi="Arial"/>
+      <w:sz w:val="24"/>
+    </w:rPr>
+  </w:style>
+  <w:style w:type="paragraph" w:styleId="ab">
+    <w:name w:val="Balloon Text"/>
+    <w:basedOn w:val="a0"/>
+    <w:link w:val="ac"/>
+    <w:uiPriority w:val="99"/>
+    <w:semiHidden/>
+    <w:unhideWhenUsed/>
+    <w:rsid w:val="00486B38"/>
+    <w:pPr>
+      <w:spacing w:line="240" w:lineRule="auto"/>
+    </w:pPr>
+    <w:rPr>
+      <w:rFonts w:ascii="Tahoma" w:hAnsi="Tahoma" w:cs="Tahoma"/>
+      <w:sz w:val="16"/>
+      <w:szCs w:val="16"/>
+    </w:rPr>
+  </w:style>
+  <w:style w:type="character" w:customStyle="1" w:styleId="ac">
+    <w:name w:val="Текст выноски Знак"/>
+    <w:basedOn w:val="a1"/>
+    <w:link w:val="ab"/>
+    <w:uiPriority w:val="99"/>
+    <w:semiHidden/>
+    <w:rsid w:val="00486B38"/>
+    <w:rPr>
+      <w:rFonts w:ascii="Tahoma" w:hAnsi="Tahoma" w:cs="Tahoma"/>
+      <w:sz w:val="16"/>
+      <w:szCs w:val="16"/>
+    </w:rPr>
+  </w:style>
+  <w:style w:type="paragraph" w:styleId="ad">
+    <w:name w:val="caption"/>
+    <w:basedOn w:val="a0"/>
+    <w:next w:val="a0"/>
+    <w:uiPriority w:val="35"/>
+    <w:unhideWhenUsed/>
+    <w:qFormat/>
+    <w:rsid w:val="00486B38"/>
+    <w:pPr>
+      <w:spacing w:after="200" w:line="240" w:lineRule="auto"/>
+    </w:pPr>
+    <w:rPr>
+      <w:bCs/>
+      <w:i/>
+      <w:sz w:val="20"/>
+      <w:szCs w:val="18"/>
     </w:rPr>
   </w:style>
 </w:styles>
@@ -3958,7 +5641,7 @@
   <a:extraClrSchemeLst/>
   <a:extLst>
     <a:ext uri="{05A4C25C-085E-4340-85A3-A5531E510DB2}">
-      <thm15:themeFamily xmlns:thm15="http://schemas.microsoft.com/office/thememl/2012/main" name="Office Theme" id="{62F939B6-93AF-4DB8-9C6B-D6C7DFDC589F}" vid="{4A3C46E8-61CC-4603-A589-7422A47A8E4A}"/>
+      <thm15:themeFamily xmlns:thm15="http://schemas.microsoft.com/office/thememl/2012/main" xmlns="" name="Office Theme" id="{62F939B6-93AF-4DB8-9C6B-D6C7DFDC589F}" vid="{4A3C46E8-61CC-4603-A589-7422A47A8E4A}"/>
     </a:ext>
   </a:extLst>
 </a:theme>

--- a/КР_Данилов.docx
+++ b/КР_Данилов.docx
@@ -1,6 +1,6 @@
 
 <file path=word/document.xml><?xml version="1.0" encoding="utf-8"?>
-<w:document xmlns:wpc="http://schemas.microsoft.com/office/word/2010/wordprocessingCanvas" xmlns:mc="http://schemas.openxmlformats.org/markup-compatibility/2006" xmlns:o="urn:schemas-microsoft-com:office:office" xmlns:r="http://schemas.openxmlformats.org/officeDocument/2006/relationships" xmlns:m="http://schemas.openxmlformats.org/officeDocument/2006/math" xmlns:v="urn:schemas-microsoft-com:vml" xmlns:wp14="http://schemas.microsoft.com/office/word/2010/wordprocessingDrawing" xmlns:wp="http://schemas.openxmlformats.org/drawingml/2006/wordprocessingDrawing" xmlns:w10="urn:schemas-microsoft-com:office:word" xmlns:w="http://schemas.openxmlformats.org/wordprocessingml/2006/main" xmlns:w14="http://schemas.microsoft.com/office/word/2010/wordml" xmlns:wpg="http://schemas.microsoft.com/office/word/2010/wordprocessingGroup" xmlns:wpi="http://schemas.microsoft.com/office/word/2010/wordprocessingInk" xmlns:wne="http://schemas.microsoft.com/office/word/2006/wordml" xmlns:wps="http://schemas.microsoft.com/office/word/2010/wordprocessingShape" mc:Ignorable="w14 wp14">
+<w:document xmlns:wpc="http://schemas.microsoft.com/office/word/2010/wordprocessingCanvas" xmlns:mc="http://schemas.openxmlformats.org/markup-compatibility/2006" xmlns:o="urn:schemas-microsoft-com:office:office" xmlns:r="http://schemas.openxmlformats.org/officeDocument/2006/relationships" xmlns:m="http://schemas.openxmlformats.org/officeDocument/2006/math" xmlns:v="urn:schemas-microsoft-com:vml" xmlns:wp14="http://schemas.microsoft.com/office/word/2010/wordprocessingDrawing" xmlns:wp="http://schemas.openxmlformats.org/drawingml/2006/wordprocessingDrawing" xmlns:w10="urn:schemas-microsoft-com:office:word" xmlns:w="http://schemas.openxmlformats.org/wordprocessingml/2006/main" xmlns:w14="http://schemas.microsoft.com/office/word/2010/wordml" xmlns:w15="http://schemas.microsoft.com/office/word/2012/wordml" xmlns:wpg="http://schemas.microsoft.com/office/word/2010/wordprocessingGroup" xmlns:wpi="http://schemas.microsoft.com/office/word/2010/wordprocessingInk" xmlns:wne="http://schemas.microsoft.com/office/word/2006/wordml" xmlns:wps="http://schemas.microsoft.com/office/word/2010/wordprocessingShape" mc:Ignorable="w14 w15 wp14">
   <w:body>
     <w:p>
       <w:pPr>
@@ -1890,48 +1890,12 @@
       </w:r>
     </w:p>
     <w:p/>
-    <w:p>
-      <w:pPr>
-        <w:rPr>
-          <w:lang w:val="en-US"/>
-        </w:rPr>
-      </w:pPr>
-    </w:p>
-    <w:p>
-      <w:pPr>
-        <w:rPr>
-          <w:lang w:val="en-US"/>
-        </w:rPr>
-      </w:pPr>
-    </w:p>
-    <w:p>
-      <w:pPr>
-        <w:rPr>
-          <w:lang w:val="en-US"/>
-        </w:rPr>
-      </w:pPr>
-    </w:p>
-    <w:p>
-      <w:pPr>
-        <w:rPr>
-          <w:lang w:val="en-US"/>
-        </w:rPr>
-      </w:pPr>
-    </w:p>
-    <w:p>
-      <w:pPr>
-        <w:rPr>
-          <w:lang w:val="en-US"/>
-        </w:rPr>
-      </w:pPr>
-    </w:p>
-    <w:p>
-      <w:pPr>
-        <w:rPr>
-          <w:lang w:val="en-US"/>
-        </w:rPr>
-      </w:pPr>
-    </w:p>
+    <w:p/>
+    <w:p/>
+    <w:p/>
+    <w:p/>
+    <w:p/>
+    <w:p/>
     <w:p>
       <w:pPr>
         <w:pStyle w:val="1"/>
@@ -2213,16 +2177,7 @@
         <w:t xml:space="preserve"> –</w:t>
       </w:r>
       <w:r>
-        <w:t xml:space="preserve">  </w:t>
-      </w:r>
-      <w:r>
-        <w:t>предо</w:t>
-      </w:r>
-      <w:r>
-        <w:t xml:space="preserve">ставление </w:t>
-      </w:r>
-      <w:r>
-        <w:t>некоторой служебной аналитической информации о файловой системе.</w:t>
+        <w:t xml:space="preserve">  предоставление некоторой служебной аналитической информации о файловой системе.</w:t>
       </w:r>
     </w:p>
     <w:p>
@@ -2242,22 +2197,7 @@
         </w:numPr>
       </w:pPr>
       <w:r>
-        <w:t>Возможность в</w:t>
-      </w:r>
-      <w:r>
-        <w:t>ыбор</w:t>
-      </w:r>
-      <w:r>
-        <w:t>а пользователем</w:t>
-      </w:r>
-      <w:r>
-        <w:t xml:space="preserve"> </w:t>
-      </w:r>
-      <w:r>
-        <w:t>каталога, содержащего некоторую структуру каталогов</w:t>
-      </w:r>
-      <w:r>
-        <w:t xml:space="preserve"> на диске</w:t>
+        <w:t>Возможность выбора пользователем каталога, содержащего некоторую структуру каталогов на диске</w:t>
       </w:r>
     </w:p>
     <w:p>
@@ -2269,19 +2209,7 @@
         </w:numPr>
       </w:pPr>
       <w:r>
-        <w:t>Возможность в</w:t>
-      </w:r>
-      <w:r>
-        <w:t>ыбор</w:t>
-      </w:r>
-      <w:r>
-        <w:t>а</w:t>
-      </w:r>
-      <w:r>
-        <w:t xml:space="preserve"> логического диска для вставки </w:t>
-      </w:r>
-      <w:r>
-        <w:t>каталога, содержащего структуру</w:t>
+        <w:t>Возможность выбора логического диска для вставки каталога, содержащего структуру</w:t>
       </w:r>
     </w:p>
     <w:p>
@@ -2350,13 +2278,7 @@
         </w:numPr>
       </w:pPr>
       <w:r>
-        <w:t xml:space="preserve">Возможность выбора пользователем </w:t>
-      </w:r>
-      <w:r>
-        <w:t>группы файлов</w:t>
-      </w:r>
-      <w:r>
-        <w:t xml:space="preserve"> на диске </w:t>
+        <w:t xml:space="preserve">Возможность выбора пользователем группы файлов на диске </w:t>
       </w:r>
     </w:p>
     <w:p>
@@ -2380,13 +2302,7 @@
         </w:numPr>
       </w:pPr>
       <w:r>
-        <w:t xml:space="preserve">Вывод </w:t>
-      </w:r>
-      <w:r>
-        <w:t xml:space="preserve">сформированной </w:t>
-      </w:r>
-      <w:r>
-        <w:t>таблицы номеров кластеров, занимаемых файлами в заданной группе</w:t>
+        <w:t>Вывод сформированной таблицы номеров кластеров, занимаемых файлами в заданной группе</w:t>
       </w:r>
     </w:p>
     <w:p/>
@@ -2474,10 +2390,10 @@
           <w:lang w:eastAsia="ru-RU"/>
         </w:rPr>
         <w:drawing>
-          <wp:inline distT="0" distB="0" distL="0" distR="0" wp14:anchorId="380641C4" wp14:editId="6315C1E2">
-            <wp:extent cx="2267267" cy="2505425"/>
-            <wp:effectExtent l="0" t="0" r="0" b="9525"/>
-            <wp:docPr id="1" name="Рисунок 1"/>
+          <wp:inline distT="0" distB="0" distL="0" distR="0">
+            <wp:extent cx="2316681" cy="4999153"/>
+            <wp:effectExtent l="0" t="0" r="7620" b="0"/>
+            <wp:docPr id="3" name="Рисунок 3"/>
             <wp:cNvGraphicFramePr>
               <a:graphicFrameLocks xmlns:a="http://schemas.openxmlformats.org/drawingml/2006/main" noChangeAspect="1"/>
             </wp:cNvGraphicFramePr>
@@ -2485,11 +2401,11 @@
               <a:graphicData uri="http://schemas.openxmlformats.org/drawingml/2006/picture">
                 <pic:pic xmlns:pic="http://schemas.openxmlformats.org/drawingml/2006/picture">
                   <pic:nvPicPr>
-                    <pic:cNvPr id="0" name="1.PNG"/>
+                    <pic:cNvPr id="3" name="1.PNG"/>
                     <pic:cNvPicPr/>
                   </pic:nvPicPr>
                   <pic:blipFill>
-                    <a:blip r:embed="rId8">
+                    <a:blip r:embed="rId7">
                       <a:extLst>
                         <a:ext uri="{28A0092B-C50C-407E-A947-70E740481C1C}">
                           <a14:useLocalDpi xmlns:a14="http://schemas.microsoft.com/office/drawing/2010/main" val="0"/>
@@ -2503,7 +2419,7 @@
                   <pic:spPr>
                     <a:xfrm>
                       <a:off x="0" y="0"/>
-                      <a:ext cx="2267267" cy="2505425"/>
+                      <a:ext cx="2316681" cy="4999153"/>
                     </a:xfrm>
                     <a:prstGeom prst="rect">
                       <a:avLst/>
@@ -2524,24 +2440,14 @@
       <w:r>
         <w:t xml:space="preserve">Рисунок </w:t>
       </w:r>
-      <w:r>
-        <w:fldChar w:fldCharType="begin"/>
-      </w:r>
-      <w:r>
-        <w:instrText xml:space="preserve"> SEQ Рисунок \* ARABIC </w:instrText>
-      </w:r>
-      <w:r>
-        <w:fldChar w:fldCharType="separate"/>
-      </w:r>
-      <w:r>
-        <w:rPr>
-          <w:noProof/>
-        </w:rPr>
-        <w:t>1</w:t>
-      </w:r>
-      <w:r>
-        <w:fldChar w:fldCharType="end"/>
-      </w:r>
+      <w:fldSimple w:instr=" SEQ Рисунок \* ARABIC ">
+        <w:r>
+          <w:rPr>
+            <w:noProof/>
+          </w:rPr>
+          <w:t>1</w:t>
+        </w:r>
+      </w:fldSimple>
       <w:r>
         <w:t xml:space="preserve">. Список классов приложения </w:t>
       </w:r>
@@ -2588,7 +2494,7 @@
                     <pic:cNvPicPr/>
                   </pic:nvPicPr>
                   <pic:blipFill>
-                    <a:blip r:embed="rId9">
+                    <a:blip r:embed="rId8">
                       <a:extLst>
                         <a:ext uri="{28A0092B-C50C-407E-A947-70E740481C1C}">
                           <a14:useLocalDpi xmlns:a14="http://schemas.microsoft.com/office/drawing/2010/main" val="0"/>
@@ -2642,16 +2548,37 @@
       </w:pPr>
       <w:r>
         <w:pict>
-          <v:shape id="Рисунок 4" o:spid="_x0000_i1027" type="#_x0000_t75" style="width:20.25pt;height:15.75pt;visibility:visible;mso-wrap-style:square">
+          <v:shape id="Рисунок 4" o:spid="_x0000_i1025" type="#_x0000_t75" style="width:20.4pt;height:15.6pt;visibility:visible;mso-wrap-style:square">
+            <v:imagedata r:id="rId9" o:title=""/>
+          </v:shape>
+        </w:pict>
+      </w:r>
+      <w:r>
+        <w:t xml:space="preserve"> </w:t>
+      </w:r>
+      <w:r>
+        <w:t>– файл формы</w:t>
+      </w:r>
+      <w:r>
+        <w:t>,</w:t>
+      </w:r>
+    </w:p>
+    <w:p>
+      <w:pPr>
+        <w:ind w:left="360" w:firstLine="348"/>
+      </w:pPr>
+      <w:r>
+        <w:pict>
+          <v:shape id="Рисунок 5" o:spid="_x0000_i1026" type="#_x0000_t75" style="width:19.8pt;height:16.8pt;visibility:visible;mso-wrap-style:square">
             <v:imagedata r:id="rId10" o:title=""/>
           </v:shape>
         </w:pict>
       </w:r>
       <w:r>
-        <w:t xml:space="preserve"> </w:t>
-      </w:r>
-      <w:r>
-        <w:t>– файл формы</w:t>
+        <w:t xml:space="preserve"> – </w:t>
+      </w:r>
+      <w:r>
+        <w:t>конфигурационный файл</w:t>
       </w:r>
       <w:r>
         <w:t>,</w:t>
@@ -2663,19 +2590,13 @@
       </w:pPr>
       <w:r>
         <w:pict>
-          <v:shape id="Рисунок 5" o:spid="_x0000_i1028" type="#_x0000_t75" style="width:19.5pt;height:16.5pt;visibility:visible;mso-wrap-style:square">
+          <v:shape id="Рисунок 6" o:spid="_x0000_i1027" type="#_x0000_t75" style="width:18pt;height:15.6pt;visibility:visible;mso-wrap-style:square">
             <v:imagedata r:id="rId11" o:title=""/>
           </v:shape>
         </w:pict>
       </w:r>
       <w:r>
-        <w:t xml:space="preserve"> – </w:t>
-      </w:r>
-      <w:r>
-        <w:t>конфигурационный файл</w:t>
-      </w:r>
-      <w:r>
-        <w:t>,</w:t>
+        <w:t xml:space="preserve"> – файл манифеста приложения,</w:t>
       </w:r>
     </w:p>
     <w:p>
@@ -2683,24 +2604,10 @@
         <w:ind w:left="360" w:firstLine="348"/>
       </w:pPr>
       <w:r>
+        <w:lastRenderedPageBreak/>
         <w:pict>
-          <v:shape id="Рисунок 6" o:spid="_x0000_i1029" type="#_x0000_t75" style="width:18pt;height:15.75pt;visibility:visible;mso-wrap-style:square">
+          <v:shape id="Рисунок 7" o:spid="_x0000_i1028" type="#_x0000_t75" style="width:21pt;height:16.8pt;visibility:visible;mso-wrap-style:square">
             <v:imagedata r:id="rId12" o:title=""/>
-          </v:shape>
-        </w:pict>
-      </w:r>
-      <w:r>
-        <w:t xml:space="preserve"> – файл манифеста приложения,</w:t>
-      </w:r>
-    </w:p>
-    <w:p>
-      <w:pPr>
-        <w:ind w:left="360" w:firstLine="348"/>
-      </w:pPr>
-      <w:r>
-        <w:pict>
-          <v:shape id="Рисунок 7" o:spid="_x0000_i1030" type="#_x0000_t75" style="width:21pt;height:16.5pt;visibility:visible;mso-wrap-style:square">
-            <v:imagedata r:id="rId13" o:title=""/>
           </v:shape>
         </w:pict>
       </w:r>
@@ -2736,7 +2643,7 @@
                     <pic:cNvPicPr/>
                   </pic:nvPicPr>
                   <pic:blipFill>
-                    <a:blip r:embed="rId14">
+                    <a:blip r:embed="rId13">
                       <a:extLst>
                         <a:ext uri="{28A0092B-C50C-407E-A947-70E740481C1C}">
                           <a14:useLocalDpi xmlns:a14="http://schemas.microsoft.com/office/drawing/2010/main" val="0"/>
@@ -2771,41 +2678,591 @@
     </w:p>
     <w:p>
       <w:pPr>
-        <w:ind w:left="360" w:firstLine="0"/>
+        <w:ind w:left="357"/>
         <w:jc w:val="left"/>
       </w:pPr>
+      <w:r>
+        <w:t xml:space="preserve">В каталоге </w:t>
+      </w:r>
+      <w:proofErr w:type="spellStart"/>
+      <w:r>
+        <w:rPr>
+          <w:lang w:val="en-US"/>
+        </w:rPr>
+        <w:t>WinAPI</w:t>
+      </w:r>
+      <w:proofErr w:type="spellEnd"/>
+      <w:r>
+        <w:t xml:space="preserve"> </w:t>
+      </w:r>
+      <w:r>
+        <w:t xml:space="preserve">содержатся классы по работе с файловой системой </w:t>
+      </w:r>
+      <w:r>
+        <w:rPr>
+          <w:lang w:val="en-US"/>
+        </w:rPr>
+        <w:t>NTFS</w:t>
+      </w:r>
+      <w:r>
+        <w:t>.</w:t>
+      </w:r>
+      <w:r>
+        <w:t xml:space="preserve"> </w:t>
+      </w:r>
+      <w:r>
+        <w:t xml:space="preserve">В классе </w:t>
+      </w:r>
+      <w:proofErr w:type="spellStart"/>
+      <w:r>
+        <w:rPr>
+          <w:lang w:val="en-US"/>
+        </w:rPr>
+        <w:t>HandleDriveAPI</w:t>
+      </w:r>
+      <w:proofErr w:type="spellEnd"/>
+      <w:r>
+        <w:t xml:space="preserve"> описаны обращения к системным функциям из библиотеки </w:t>
+      </w:r>
+      <w:r>
+        <w:rPr>
+          <w:lang w:val="en-US"/>
+        </w:rPr>
+        <w:t>kernel</w:t>
+      </w:r>
+      <w:r>
+        <w:t>32.</w:t>
+      </w:r>
+      <w:proofErr w:type="spellStart"/>
+      <w:r>
+        <w:rPr>
+          <w:lang w:val="en-US"/>
+        </w:rPr>
+        <w:t>dll</w:t>
+      </w:r>
+      <w:proofErr w:type="spellEnd"/>
+      <w:r>
+        <w:t xml:space="preserve">. </w:t>
+      </w:r>
+      <w:r>
+        <w:t xml:space="preserve">Класс </w:t>
+      </w:r>
+      <w:r>
+        <w:rPr>
+          <w:lang w:val="en-US"/>
+        </w:rPr>
+        <w:t>Constants</w:t>
+      </w:r>
+      <w:r>
+        <w:t xml:space="preserve"> </w:t>
+      </w:r>
+      <w:r>
+        <w:t xml:space="preserve">содержит необходимые для работы с файловой системой константы, такие, как количество байт в секторе, количество секторов в кластере и т.д. Класс </w:t>
+      </w:r>
+      <w:proofErr w:type="spellStart"/>
+      <w:r>
+        <w:rPr>
+          <w:lang w:val="en-US"/>
+        </w:rPr>
+        <w:t>DiskInfo</w:t>
+      </w:r>
+      <w:proofErr w:type="spellEnd"/>
+      <w:r>
+        <w:t xml:space="preserve"> </w:t>
+      </w:r>
+      <w:r>
+        <w:t xml:space="preserve">содержит методы для работы с томом </w:t>
+      </w:r>
+      <w:r>
+        <w:rPr>
+          <w:lang w:val="en-US"/>
+        </w:rPr>
+        <w:t>NTFS</w:t>
+      </w:r>
+      <w:r>
+        <w:t xml:space="preserve">, такие, как чтение сектора по номеру, чтение кластера по номеру и т.д. </w:t>
+      </w:r>
+      <w:r>
+        <w:t>В к</w:t>
+      </w:r>
+      <w:r>
+        <w:t>ласс</w:t>
+      </w:r>
+      <w:r>
+        <w:t>е</w:t>
+      </w:r>
+      <w:r>
+        <w:t xml:space="preserve"> </w:t>
+      </w:r>
+      <w:r>
+        <w:rPr>
+          <w:lang w:val="en-US"/>
+        </w:rPr>
+        <w:t>BPB</w:t>
+      </w:r>
+      <w:r>
+        <w:t xml:space="preserve"> определ</w:t>
+      </w:r>
+      <w:r>
+        <w:t>ены методы по работе</w:t>
+      </w:r>
+      <w:r>
+        <w:t xml:space="preserve"> с блоком параметров </w:t>
+      </w:r>
+      <w:r>
+        <w:rPr>
+          <w:lang w:val="en-US"/>
+        </w:rPr>
+        <w:t>BIOS</w:t>
+      </w:r>
+      <w:r>
+        <w:t xml:space="preserve">, такие, как чтение и перевод в </w:t>
+      </w:r>
+      <w:r>
+        <w:t xml:space="preserve">строчный формат содержащихся в </w:t>
+      </w:r>
+      <w:r>
+        <w:rPr>
+          <w:lang w:val="en-US"/>
+        </w:rPr>
+        <w:t>BPB</w:t>
+      </w:r>
+      <w:r>
+        <w:t xml:space="preserve"> </w:t>
+      </w:r>
+      <w:r>
+        <w:t>данных</w:t>
+      </w:r>
+      <w:r>
+        <w:t xml:space="preserve">. Класс </w:t>
+      </w:r>
+      <w:proofErr w:type="spellStart"/>
+      <w:r>
+        <w:rPr>
+          <w:lang w:val="en-US"/>
+        </w:rPr>
+        <w:t>Attribute</w:t>
+      </w:r>
+      <w:r>
+        <w:rPr>
+          <w:lang w:val="en-US"/>
+        </w:rPr>
+        <w:t>Types</w:t>
+      </w:r>
+      <w:proofErr w:type="spellEnd"/>
+      <w:r>
+        <w:t xml:space="preserve"> </w:t>
+      </w:r>
+      <w:r>
+        <w:t xml:space="preserve">содержит описание атрибутов записи </w:t>
+      </w:r>
+      <w:r>
+        <w:rPr>
+          <w:lang w:val="en-US"/>
+        </w:rPr>
+        <w:t>MFT</w:t>
+      </w:r>
+      <w:r>
+        <w:t xml:space="preserve">. </w:t>
+      </w:r>
+      <w:r>
+        <w:t xml:space="preserve">В свою очередь класс </w:t>
+      </w:r>
+      <w:proofErr w:type="spellStart"/>
+      <w:r>
+        <w:rPr>
+          <w:lang w:val="en-US"/>
+        </w:rPr>
+        <w:t>MFTHandle</w:t>
+      </w:r>
+      <w:proofErr w:type="spellEnd"/>
+      <w:r>
+        <w:t xml:space="preserve"> </w:t>
+      </w:r>
+      <w:r>
+        <w:t xml:space="preserve">предназначен для работы с записями </w:t>
+      </w:r>
+      <w:r>
+        <w:rPr>
+          <w:lang w:val="en-US"/>
+        </w:rPr>
+        <w:t>MFT</w:t>
+      </w:r>
+      <w:r>
+        <w:t xml:space="preserve">, загрузкой атрибутов записи, работой с индексными атрибутами, которые представлены в виде классов </w:t>
+      </w:r>
+      <w:proofErr w:type="spellStart"/>
+      <w:r>
+        <w:rPr>
+          <w:lang w:val="en-US"/>
+        </w:rPr>
+        <w:t>IndexRoot</w:t>
+      </w:r>
+      <w:proofErr w:type="spellEnd"/>
+      <w:r>
+        <w:t xml:space="preserve">, </w:t>
+      </w:r>
+      <w:proofErr w:type="spellStart"/>
+      <w:r>
+        <w:rPr>
+          <w:lang w:val="en-US"/>
+        </w:rPr>
+        <w:t>IndexAllocation</w:t>
+      </w:r>
+      <w:proofErr w:type="spellEnd"/>
+      <w:r>
+        <w:t xml:space="preserve">, </w:t>
+      </w:r>
+      <w:proofErr w:type="spellStart"/>
+      <w:r>
+        <w:rPr>
+          <w:lang w:val="en-US"/>
+        </w:rPr>
+        <w:t>IndexHeader</w:t>
+      </w:r>
+      <w:proofErr w:type="spellEnd"/>
+      <w:r>
+        <w:t xml:space="preserve">, </w:t>
+      </w:r>
+      <w:proofErr w:type="spellStart"/>
+      <w:r>
+        <w:rPr>
+          <w:lang w:val="en-US"/>
+        </w:rPr>
+        <w:t>IndexHeaderDir</w:t>
+      </w:r>
+      <w:proofErr w:type="spellEnd"/>
+      <w:r>
+        <w:t xml:space="preserve">. </w:t>
+      </w:r>
+      <w:r>
+        <w:t xml:space="preserve">Класс </w:t>
+      </w:r>
+      <w:proofErr w:type="spellStart"/>
+      <w:r>
+        <w:rPr>
+          <w:lang w:val="en-US"/>
+        </w:rPr>
+        <w:t>AttributeTypes</w:t>
+      </w:r>
+      <w:proofErr w:type="spellEnd"/>
+      <w:r>
+        <w:t xml:space="preserve"> </w:t>
+      </w:r>
+      <w:r>
+        <w:t xml:space="preserve">содержит описание типов атрибутов записей. Классы </w:t>
+      </w:r>
+      <w:proofErr w:type="spellStart"/>
+      <w:r>
+        <w:rPr>
+          <w:lang w:val="en-US"/>
+        </w:rPr>
+        <w:t>NotResidentAttribute</w:t>
+      </w:r>
+      <w:proofErr w:type="spellEnd"/>
+      <w:r>
+        <w:t xml:space="preserve"> </w:t>
+      </w:r>
+      <w:r>
+        <w:t xml:space="preserve">и </w:t>
+      </w:r>
+      <w:proofErr w:type="spellStart"/>
+      <w:r>
+        <w:rPr>
+          <w:lang w:val="en-US"/>
+        </w:rPr>
+        <w:t>ResidentAttribute</w:t>
+      </w:r>
+      <w:proofErr w:type="spellEnd"/>
+      <w:r>
+        <w:t xml:space="preserve"> </w:t>
+      </w:r>
+      <w:r>
+        <w:t xml:space="preserve">описывают соответственно нерезидентный и резидентный атрибуты. Класс </w:t>
+      </w:r>
+      <w:r>
+        <w:rPr>
+          <w:lang w:val="en-US"/>
+        </w:rPr>
+        <w:t>Segment</w:t>
+      </w:r>
+      <w:r>
+        <w:t xml:space="preserve"> </w:t>
+      </w:r>
+      <w:r>
+        <w:t>описывает один отрезок.</w:t>
+      </w:r>
+    </w:p>
+    <w:p>
+      <w:pPr>
+        <w:ind w:left="357"/>
+        <w:jc w:val="left"/>
+      </w:pPr>
+      <w:r>
+        <w:t xml:space="preserve">В каталоге </w:t>
+      </w:r>
+      <w:r>
+        <w:rPr>
+          <w:lang w:val="en-US"/>
+        </w:rPr>
+        <w:t>Forms</w:t>
+      </w:r>
+      <w:r>
+        <w:t xml:space="preserve"> находится главная форма приложения, а также класс </w:t>
+      </w:r>
+      <w:proofErr w:type="spellStart"/>
+      <w:r>
+        <w:rPr>
+          <w:lang w:val="en-US"/>
+        </w:rPr>
+        <w:t>TableView</w:t>
+      </w:r>
+      <w:proofErr w:type="spellEnd"/>
+      <w:r>
+        <w:t xml:space="preserve">, предназначенный для вывода в табличном виде информации о </w:t>
+      </w:r>
+      <w:r>
+        <w:rPr>
+          <w:lang w:val="en-US"/>
+        </w:rPr>
+        <w:t>MFT</w:t>
+      </w:r>
+      <w:r>
+        <w:t xml:space="preserve"> </w:t>
+      </w:r>
+      <w:r>
+        <w:t>записях файлов на экран.</w:t>
+      </w:r>
+    </w:p>
+    <w:p>
+      <w:pPr>
+        <w:ind w:left="357"/>
+        <w:jc w:val="left"/>
+      </w:pPr>
+      <w:r>
+        <w:t xml:space="preserve">Общий </w:t>
+      </w:r>
+      <w:r>
+        <w:t>алгоритм работы приложения представлен на рисунке 2.</w:t>
+      </w:r>
+    </w:p>
+    <w:p>
+      <w:pPr>
+        <w:ind w:left="357"/>
+        <w:jc w:val="left"/>
+      </w:pPr>
+    </w:p>
+    <w:p>
+      <w:pPr>
+        <w:ind w:left="357"/>
+        <w:jc w:val="left"/>
+      </w:pPr>
+    </w:p>
+    <w:p>
+      <w:pPr>
+        <w:ind w:left="357"/>
+        <w:jc w:val="left"/>
+      </w:pPr>
+    </w:p>
+    <w:p>
+      <w:pPr>
+        <w:ind w:left="357"/>
+        <w:jc w:val="left"/>
+      </w:pPr>
+    </w:p>
+    <w:p>
+      <w:pPr>
+        <w:ind w:left="357"/>
+        <w:jc w:val="left"/>
+      </w:pPr>
+    </w:p>
+    <w:p>
+      <w:pPr>
+        <w:ind w:left="357"/>
+        <w:jc w:val="left"/>
+      </w:pPr>
+    </w:p>
+    <w:p>
+      <w:pPr>
+        <w:ind w:left="357"/>
+        <w:jc w:val="left"/>
+      </w:pPr>
+    </w:p>
+    <w:p>
+      <w:pPr>
+        <w:ind w:left="357"/>
+        <w:jc w:val="left"/>
+      </w:pPr>
+    </w:p>
+    <w:p>
+      <w:pPr>
+        <w:ind w:left="357"/>
+        <w:jc w:val="left"/>
+      </w:pPr>
+    </w:p>
+    <w:p>
+      <w:pPr>
+        <w:ind w:left="357"/>
+        <w:jc w:val="left"/>
+      </w:pPr>
+    </w:p>
+    <w:p>
+      <w:pPr>
+        <w:ind w:left="357"/>
+        <w:jc w:val="left"/>
+      </w:pPr>
+    </w:p>
+    <w:p>
+      <w:pPr>
+        <w:ind w:left="357"/>
+        <w:jc w:val="left"/>
+      </w:pPr>
+    </w:p>
+    <w:p>
+      <w:pPr>
+        <w:keepNext/>
+        <w:ind w:firstLine="0"/>
+        <w:jc w:val="center"/>
+      </w:pPr>
+      <w:r>
+        <w:object w:dxaOrig="9853" w:dyaOrig="14160">
+          <v:shape id="_x0000_i1029" type="#_x0000_t75" style="width:467.4pt;height:672pt" o:ole="">
+            <v:imagedata r:id="rId14" o:title=""/>
+          </v:shape>
+          <o:OLEObject Type="Embed" ProgID="Visio.Drawing.15" ShapeID="_x0000_i1029" DrawAspect="Content" ObjectID="_1588995576" r:id="rId15"/>
+        </w:object>
+      </w:r>
+    </w:p>
+    <w:p>
+      <w:pPr>
+        <w:pStyle w:val="ad"/>
+        <w:jc w:val="center"/>
+        <w:rPr>
+          <w:noProof/>
+        </w:rPr>
+      </w:pPr>
+      <w:r>
+        <w:t xml:space="preserve">Рисунок </w:t>
+      </w:r>
+      <w:fldSimple w:instr=" SEQ Рисунок \* ARABIC ">
+        <w:r>
+          <w:rPr>
+            <w:noProof/>
+          </w:rPr>
+          <w:t>2</w:t>
+        </w:r>
+      </w:fldSimple>
+      <w:r>
+        <w:t xml:space="preserve"> – </w:t>
+      </w:r>
+      <w:r>
+        <w:rPr>
+          <w:noProof/>
+        </w:rPr>
+        <w:t xml:space="preserve">Общий алгоритм приложения </w:t>
+      </w:r>
+    </w:p>
+    <w:p>
+      <w:pPr>
+        <w:ind w:left="4247" w:firstLine="1"/>
+      </w:pPr>
+      <w:r>
+        <w:t>Продолжение см. на следующей странице</w:t>
+      </w:r>
+    </w:p>
+    <w:p>
       <w:bookmarkStart w:id="0" w:name="_GoBack"/>
       <w:bookmarkEnd w:id="0"/>
     </w:p>
     <w:p>
       <w:pPr>
-        <w:ind w:firstLine="0"/>
-      </w:pPr>
+        <w:jc w:val="center"/>
+      </w:pPr>
+      <w:r>
+        <w:object w:dxaOrig="7993" w:dyaOrig="9732">
+          <v:shape id="_x0000_i1030" type="#_x0000_t75" style="width:399.6pt;height:486.6pt" o:ole="">
+            <v:imagedata r:id="rId16" o:title=""/>
+          </v:shape>
+          <o:OLEObject Type="Embed" ProgID="Visio.Drawing.15" ShapeID="_x0000_i1030" DrawAspect="Content" ObjectID="_1588995577" r:id="rId17"/>
+        </w:object>
+      </w:r>
+    </w:p>
+    <w:p>
+      <w:pPr>
+        <w:pStyle w:val="ad"/>
+        <w:jc w:val="center"/>
+        <w:rPr>
+          <w:noProof/>
+        </w:rPr>
+      </w:pPr>
+      <w:r>
+        <w:t xml:space="preserve">Рисунок </w:t>
+      </w:r>
+      <w:r>
+        <w:fldChar w:fldCharType="begin"/>
+      </w:r>
+      <w:r>
+        <w:instrText xml:space="preserve"> SEQ Рисунок \* ARABIC </w:instrText>
+      </w:r>
+      <w:r>
+        <w:fldChar w:fldCharType="separate"/>
+      </w:r>
+      <w:r>
+        <w:rPr>
+          <w:noProof/>
+        </w:rPr>
+        <w:t>2</w:t>
+      </w:r>
+      <w:r>
+        <w:fldChar w:fldCharType="end"/>
+      </w:r>
+      <w:r>
+        <w:t xml:space="preserve"> – </w:t>
+      </w:r>
+      <w:r>
+        <w:rPr>
+          <w:noProof/>
+        </w:rPr>
+        <w:t>Общий алгоритм приложения</w:t>
+      </w:r>
+      <w:r>
+        <w:rPr>
+          <w:noProof/>
+        </w:rPr>
+        <w:t xml:space="preserve"> (продолжение)</w:t>
+      </w:r>
+      <w:r>
+        <w:rPr>
+          <w:noProof/>
+        </w:rPr>
+        <w:t xml:space="preserve"> </w:t>
+      </w:r>
+    </w:p>
+    <w:p>
+      <w:r>
+        <w:t>Алгоритм действий при выборе задания копирования структуры каталогов приведён на рисунке 3.</w:t>
+      </w:r>
     </w:p>
     <w:p/>
-    <w:p>
-      <w:r>
-        <w:object w:dxaOrig="9853" w:dyaOrig="13800">
-          <v:shape id="_x0000_i1025" type="#_x0000_t75" style="width:467.25pt;height:654.75pt" o:ole="">
-            <v:imagedata r:id="rId15" o:title=""/>
-          </v:shape>
-          <o:OLEObject Type="Embed" ProgID="Visio.Drawing.15" ShapeID="_x0000_i1025" DrawAspect="Content" ObjectID="_1588400234" r:id="rId16"/>
-        </w:object>
-      </w:r>
-    </w:p>
     <w:p/>
-    <w:p>
-      <w:r>
-        <w:object w:dxaOrig="7716" w:dyaOrig="9732">
-          <v:shape id="_x0000_i1026" type="#_x0000_t75" style="width:385.5pt;height:486.75pt" o:ole="">
-            <v:imagedata r:id="rId17" o:title=""/>
-          </v:shape>
-          <o:OLEObject Type="Embed" ProgID="Visio.Drawing.15" ShapeID="_x0000_i1026" DrawAspect="Content" ObjectID="_1588400235" r:id="rId18"/>
-        </w:object>
-      </w:r>
-    </w:p>
+    <w:p/>
+    <w:p/>
+    <w:p/>
+    <w:p/>
+    <w:p/>
+    <w:p/>
+    <w:p/>
+    <w:p/>
+    <w:p/>
+    <w:p/>
+    <w:p/>
+    <w:p/>
+    <w:p/>
+    <w:p/>
+    <w:p/>
+    <w:p/>
     <w:sectPr>
-      <w:footerReference w:type="default" r:id="rId19"/>
+      <w:footerReference w:type="default" r:id="rId18"/>
       <w:pgSz w:w="11906" w:h="16838"/>
       <w:pgMar w:top="1134" w:right="850" w:bottom="1134" w:left="1701" w:header="708" w:footer="708" w:gutter="0"/>
       <w:pgNumType w:start="0"/>
@@ -2818,7 +3275,7 @@
 </file>
 
 <file path=word/endnotes.xml><?xml version="1.0" encoding="utf-8"?>
-<w:endnotes xmlns:wpc="http://schemas.microsoft.com/office/word/2010/wordprocessingCanvas" xmlns:mc="http://schemas.openxmlformats.org/markup-compatibility/2006" xmlns:o="urn:schemas-microsoft-com:office:office" xmlns:r="http://schemas.openxmlformats.org/officeDocument/2006/relationships" xmlns:m="http://schemas.openxmlformats.org/officeDocument/2006/math" xmlns:v="urn:schemas-microsoft-com:vml" xmlns:wp14="http://schemas.microsoft.com/office/word/2010/wordprocessingDrawing" xmlns:wp="http://schemas.openxmlformats.org/drawingml/2006/wordprocessingDrawing" xmlns:w10="urn:schemas-microsoft-com:office:word" xmlns:w="http://schemas.openxmlformats.org/wordprocessingml/2006/main" xmlns:w14="http://schemas.microsoft.com/office/word/2010/wordml" xmlns:wpg="http://schemas.microsoft.com/office/word/2010/wordprocessingGroup" xmlns:wpi="http://schemas.microsoft.com/office/word/2010/wordprocessingInk" xmlns:wne="http://schemas.microsoft.com/office/word/2006/wordml" xmlns:wps="http://schemas.microsoft.com/office/word/2010/wordprocessingShape" mc:Ignorable="w14 wp14">
+<w:endnotes xmlns:wpc="http://schemas.microsoft.com/office/word/2010/wordprocessingCanvas" xmlns:mc="http://schemas.openxmlformats.org/markup-compatibility/2006" xmlns:o="urn:schemas-microsoft-com:office:office" xmlns:r="http://schemas.openxmlformats.org/officeDocument/2006/relationships" xmlns:m="http://schemas.openxmlformats.org/officeDocument/2006/math" xmlns:v="urn:schemas-microsoft-com:vml" xmlns:wp14="http://schemas.microsoft.com/office/word/2010/wordprocessingDrawing" xmlns:wp="http://schemas.openxmlformats.org/drawingml/2006/wordprocessingDrawing" xmlns:w10="urn:schemas-microsoft-com:office:word" xmlns:w="http://schemas.openxmlformats.org/wordprocessingml/2006/main" xmlns:w14="http://schemas.microsoft.com/office/word/2010/wordml" xmlns:w15="http://schemas.microsoft.com/office/word/2012/wordml" xmlns:wpg="http://schemas.microsoft.com/office/word/2010/wordprocessingGroup" xmlns:wpi="http://schemas.microsoft.com/office/word/2010/wordprocessingInk" xmlns:wne="http://schemas.microsoft.com/office/word/2006/wordml" xmlns:wps="http://schemas.microsoft.com/office/word/2010/wordprocessingShape" mc:Ignorable="w14 w15 wp14">
   <w:endnote w:type="separator" w:id="-1">
     <w:p>
       <w:pPr>
@@ -2843,7 +3300,7 @@
 </file>
 
 <file path=word/footer1.xml><?xml version="1.0" encoding="utf-8"?>
-<w:ftr xmlns:wpc="http://schemas.microsoft.com/office/word/2010/wordprocessingCanvas" xmlns:mc="http://schemas.openxmlformats.org/markup-compatibility/2006" xmlns:o="urn:schemas-microsoft-com:office:office" xmlns:r="http://schemas.openxmlformats.org/officeDocument/2006/relationships" xmlns:m="http://schemas.openxmlformats.org/officeDocument/2006/math" xmlns:v="urn:schemas-microsoft-com:vml" xmlns:wp14="http://schemas.microsoft.com/office/word/2010/wordprocessingDrawing" xmlns:wp="http://schemas.openxmlformats.org/drawingml/2006/wordprocessingDrawing" xmlns:w10="urn:schemas-microsoft-com:office:word" xmlns:w="http://schemas.openxmlformats.org/wordprocessingml/2006/main" xmlns:w14="http://schemas.microsoft.com/office/word/2010/wordml" xmlns:wpg="http://schemas.microsoft.com/office/word/2010/wordprocessingGroup" xmlns:wpi="http://schemas.microsoft.com/office/word/2010/wordprocessingInk" xmlns:wne="http://schemas.microsoft.com/office/word/2006/wordml" xmlns:wps="http://schemas.microsoft.com/office/word/2010/wordprocessingShape" mc:Ignorable="w14 wp14">
+<w:ftr xmlns:wpc="http://schemas.microsoft.com/office/word/2010/wordprocessingCanvas" xmlns:mc="http://schemas.openxmlformats.org/markup-compatibility/2006" xmlns:o="urn:schemas-microsoft-com:office:office" xmlns:r="http://schemas.openxmlformats.org/officeDocument/2006/relationships" xmlns:m="http://schemas.openxmlformats.org/officeDocument/2006/math" xmlns:v="urn:schemas-microsoft-com:vml" xmlns:wp14="http://schemas.microsoft.com/office/word/2010/wordprocessingDrawing" xmlns:wp="http://schemas.openxmlformats.org/drawingml/2006/wordprocessingDrawing" xmlns:w10="urn:schemas-microsoft-com:office:word" xmlns:w="http://schemas.openxmlformats.org/wordprocessingml/2006/main" xmlns:w14="http://schemas.microsoft.com/office/word/2010/wordml" xmlns:w15="http://schemas.microsoft.com/office/word/2012/wordml" xmlns:wpg="http://schemas.microsoft.com/office/word/2010/wordprocessingGroup" xmlns:wpi="http://schemas.microsoft.com/office/word/2010/wordprocessingInk" xmlns:wne="http://schemas.microsoft.com/office/word/2006/wordml" xmlns:wps="http://schemas.microsoft.com/office/word/2010/wordprocessingShape" mc:Ignorable="w14 w15 wp14">
   <w:sdt>
     <w:sdtPr>
       <w:id w:val="592522817"/>
@@ -2872,7 +3329,7 @@
           <w:rPr>
             <w:noProof/>
           </w:rPr>
-          <w:t>5</w:t>
+          <w:t>8</w:t>
         </w:r>
         <w:r>
           <w:fldChar w:fldCharType="end"/>
@@ -2889,7 +3346,7 @@
 </file>
 
 <file path=word/footnotes.xml><?xml version="1.0" encoding="utf-8"?>
-<w:footnotes xmlns:wpc="http://schemas.microsoft.com/office/word/2010/wordprocessingCanvas" xmlns:mc="http://schemas.openxmlformats.org/markup-compatibility/2006" xmlns:o="urn:schemas-microsoft-com:office:office" xmlns:r="http://schemas.openxmlformats.org/officeDocument/2006/relationships" xmlns:m="http://schemas.openxmlformats.org/officeDocument/2006/math" xmlns:v="urn:schemas-microsoft-com:vml" xmlns:wp14="http://schemas.microsoft.com/office/word/2010/wordprocessingDrawing" xmlns:wp="http://schemas.openxmlformats.org/drawingml/2006/wordprocessingDrawing" xmlns:w10="urn:schemas-microsoft-com:office:word" xmlns:w="http://schemas.openxmlformats.org/wordprocessingml/2006/main" xmlns:w14="http://schemas.microsoft.com/office/word/2010/wordml" xmlns:wpg="http://schemas.microsoft.com/office/word/2010/wordprocessingGroup" xmlns:wpi="http://schemas.microsoft.com/office/word/2010/wordprocessingInk" xmlns:wne="http://schemas.microsoft.com/office/word/2006/wordml" xmlns:wps="http://schemas.microsoft.com/office/word/2010/wordprocessingShape" mc:Ignorable="w14 wp14">
+<w:footnotes xmlns:wpc="http://schemas.microsoft.com/office/word/2010/wordprocessingCanvas" xmlns:mc="http://schemas.openxmlformats.org/markup-compatibility/2006" xmlns:o="urn:schemas-microsoft-com:office:office" xmlns:r="http://schemas.openxmlformats.org/officeDocument/2006/relationships" xmlns:m="http://schemas.openxmlformats.org/officeDocument/2006/math" xmlns:v="urn:schemas-microsoft-com:vml" xmlns:wp14="http://schemas.microsoft.com/office/word/2010/wordprocessingDrawing" xmlns:wp="http://schemas.openxmlformats.org/drawingml/2006/wordprocessingDrawing" xmlns:w10="urn:schemas-microsoft-com:office:word" xmlns:w="http://schemas.openxmlformats.org/wordprocessingml/2006/main" xmlns:w14="http://schemas.microsoft.com/office/word/2010/wordml" xmlns:w15="http://schemas.microsoft.com/office/word/2012/wordml" xmlns:wpg="http://schemas.microsoft.com/office/word/2010/wordprocessingGroup" xmlns:wpi="http://schemas.microsoft.com/office/word/2010/wordprocessingInk" xmlns:wne="http://schemas.microsoft.com/office/word/2006/wordml" xmlns:wps="http://schemas.microsoft.com/office/word/2010/wordprocessingShape" mc:Ignorable="w14 w15 wp14">
   <w:footnote w:type="separator" w:id="-1">
     <w:p>
       <w:pPr>
@@ -2914,7 +3371,7 @@
 </file>
 
 <file path=word/numbering.xml><?xml version="1.0" encoding="utf-8"?>
-<w:numbering xmlns:wpc="http://schemas.microsoft.com/office/word/2010/wordprocessingCanvas" xmlns:mc="http://schemas.openxmlformats.org/markup-compatibility/2006" xmlns:o="urn:schemas-microsoft-com:office:office" xmlns:r="http://schemas.openxmlformats.org/officeDocument/2006/relationships" xmlns:m="http://schemas.openxmlformats.org/officeDocument/2006/math" xmlns:v="urn:schemas-microsoft-com:vml" xmlns:wp14="http://schemas.microsoft.com/office/word/2010/wordprocessingDrawing" xmlns:wp="http://schemas.openxmlformats.org/drawingml/2006/wordprocessingDrawing" xmlns:w10="urn:schemas-microsoft-com:office:word" xmlns:w="http://schemas.openxmlformats.org/wordprocessingml/2006/main" xmlns:w14="http://schemas.microsoft.com/office/word/2010/wordml" xmlns:wpg="http://schemas.microsoft.com/office/word/2010/wordprocessingGroup" xmlns:wpi="http://schemas.microsoft.com/office/word/2010/wordprocessingInk" xmlns:wne="http://schemas.microsoft.com/office/word/2006/wordml" xmlns:wps="http://schemas.microsoft.com/office/word/2010/wordprocessingShape" mc:Ignorable="w14 wp14">
+<w:numbering xmlns:wpc="http://schemas.microsoft.com/office/word/2010/wordprocessingCanvas" xmlns:mc="http://schemas.openxmlformats.org/markup-compatibility/2006" xmlns:o="urn:schemas-microsoft-com:office:office" xmlns:r="http://schemas.openxmlformats.org/officeDocument/2006/relationships" xmlns:m="http://schemas.openxmlformats.org/officeDocument/2006/math" xmlns:v="urn:schemas-microsoft-com:vml" xmlns:wp14="http://schemas.microsoft.com/office/word/2010/wordprocessingDrawing" xmlns:wp="http://schemas.openxmlformats.org/drawingml/2006/wordprocessingDrawing" xmlns:w10="urn:schemas-microsoft-com:office:word" xmlns:w="http://schemas.openxmlformats.org/wordprocessingml/2006/main" xmlns:w14="http://schemas.microsoft.com/office/word/2010/wordml" xmlns:w15="http://schemas.microsoft.com/office/word/2012/wordml" xmlns:wpg="http://schemas.microsoft.com/office/word/2010/wordprocessingGroup" xmlns:wpi="http://schemas.microsoft.com/office/word/2010/wordprocessingInk" xmlns:wne="http://schemas.microsoft.com/office/word/2006/wordml" xmlns:wps="http://schemas.microsoft.com/office/word/2010/wordprocessingShape" mc:Ignorable="w14 w15 wp14">
   <w:numPicBullet w:numPicBulletId="0">
     <w:pict>
       <v:shapetype id="_x0000_t75" coordsize="21600,21600" o:spt="75" o:preferrelative="t" path="m@4@5l@4@11@9@11@9@5xe" filled="f" stroked="f">
@@ -2936,28 +3393,28 @@
         <v:path o:extrusionok="f" gradientshapeok="t" o:connecttype="rect"/>
         <o:lock v:ext="edit" aspectratio="t"/>
       </v:shapetype>
-      <v:shape id="_x0000_i1054" type="#_x0000_t75" style="width:20.25pt;height:15.75pt;visibility:visible;mso-wrap-style:square" o:bullet="t">
+      <v:shape id="_x0000_i1083" type="#_x0000_t75" style="width:20.4pt;height:15.6pt;visibility:visible;mso-wrap-style:square" o:bullet="t">
         <v:imagedata r:id="rId1" o:title=""/>
       </v:shape>
     </w:pict>
   </w:numPicBullet>
   <w:numPicBullet w:numPicBulletId="1">
     <w:pict>
-      <v:shape id="_x0000_i1055" type="#_x0000_t75" style="width:19.5pt;height:16.5pt;visibility:visible;mso-wrap-style:square" o:bullet="t">
+      <v:shape id="_x0000_i1084" type="#_x0000_t75" style="width:19.8pt;height:16.8pt;visibility:visible;mso-wrap-style:square" o:bullet="t">
         <v:imagedata r:id="rId2" o:title=""/>
       </v:shape>
     </w:pict>
   </w:numPicBullet>
   <w:numPicBullet w:numPicBulletId="2">
     <w:pict>
-      <v:shape id="_x0000_i1056" type="#_x0000_t75" style="width:18pt;height:15.75pt;visibility:visible;mso-wrap-style:square" o:bullet="t">
+      <v:shape id="_x0000_i1085" type="#_x0000_t75" style="width:18pt;height:15.6pt;visibility:visible;mso-wrap-style:square" o:bullet="t">
         <v:imagedata r:id="rId3" o:title=""/>
       </v:shape>
     </w:pict>
   </w:numPicBullet>
   <w:numPicBullet w:numPicBulletId="3">
     <w:pict>
-      <v:shape id="_x0000_i1057" type="#_x0000_t75" style="width:21pt;height:16.5pt;visibility:visible;mso-wrap-style:square" o:bullet="t">
+      <v:shape id="_x0000_i1086" type="#_x0000_t75" style="width:21pt;height:16.8pt;visibility:visible;mso-wrap-style:square" o:bullet="t">
         <v:imagedata r:id="rId4" o:title=""/>
       </v:shape>
     </w:pict>
@@ -3468,6 +3925,92 @@
     </w:lvl>
   </w:abstractNum>
   <w:abstractNum w:abstractNumId="5">
+    <w:nsid w:val="3A661DE5"/>
+    <w:multiLevelType w:val="hybridMultilevel"/>
+    <w:tmpl w:val="1BB2D976"/>
+    <w:lvl w:ilvl="0" w:tplc="0419000F">
+      <w:start w:val="1"/>
+      <w:numFmt w:val="decimal"/>
+      <w:lvlText w:val="%1."/>
+      <w:lvlJc w:val="left"/>
+      <w:pPr>
+        <w:ind w:left="1429" w:hanging="360"/>
+      </w:pPr>
+    </w:lvl>
+    <w:lvl w:ilvl="1" w:tplc="04190019" w:tentative="1">
+      <w:start w:val="1"/>
+      <w:numFmt w:val="lowerLetter"/>
+      <w:lvlText w:val="%2."/>
+      <w:lvlJc w:val="left"/>
+      <w:pPr>
+        <w:ind w:left="2149" w:hanging="360"/>
+      </w:pPr>
+    </w:lvl>
+    <w:lvl w:ilvl="2" w:tplc="0419001B" w:tentative="1">
+      <w:start w:val="1"/>
+      <w:numFmt w:val="lowerRoman"/>
+      <w:lvlText w:val="%3."/>
+      <w:lvlJc w:val="right"/>
+      <w:pPr>
+        <w:ind w:left="2869" w:hanging="180"/>
+      </w:pPr>
+    </w:lvl>
+    <w:lvl w:ilvl="3" w:tplc="0419000F" w:tentative="1">
+      <w:start w:val="1"/>
+      <w:numFmt w:val="decimal"/>
+      <w:lvlText w:val="%4."/>
+      <w:lvlJc w:val="left"/>
+      <w:pPr>
+        <w:ind w:left="3589" w:hanging="360"/>
+      </w:pPr>
+    </w:lvl>
+    <w:lvl w:ilvl="4" w:tplc="04190019" w:tentative="1">
+      <w:start w:val="1"/>
+      <w:numFmt w:val="lowerLetter"/>
+      <w:lvlText w:val="%5."/>
+      <w:lvlJc w:val="left"/>
+      <w:pPr>
+        <w:ind w:left="4309" w:hanging="360"/>
+      </w:pPr>
+    </w:lvl>
+    <w:lvl w:ilvl="5" w:tplc="0419001B" w:tentative="1">
+      <w:start w:val="1"/>
+      <w:numFmt w:val="lowerRoman"/>
+      <w:lvlText w:val="%6."/>
+      <w:lvlJc w:val="right"/>
+      <w:pPr>
+        <w:ind w:left="5029" w:hanging="180"/>
+      </w:pPr>
+    </w:lvl>
+    <w:lvl w:ilvl="6" w:tplc="0419000F" w:tentative="1">
+      <w:start w:val="1"/>
+      <w:numFmt w:val="decimal"/>
+      <w:lvlText w:val="%7."/>
+      <w:lvlJc w:val="left"/>
+      <w:pPr>
+        <w:ind w:left="5749" w:hanging="360"/>
+      </w:pPr>
+    </w:lvl>
+    <w:lvl w:ilvl="7" w:tplc="04190019" w:tentative="1">
+      <w:start w:val="1"/>
+      <w:numFmt w:val="lowerLetter"/>
+      <w:lvlText w:val="%8."/>
+      <w:lvlJc w:val="left"/>
+      <w:pPr>
+        <w:ind w:left="6469" w:hanging="360"/>
+      </w:pPr>
+    </w:lvl>
+    <w:lvl w:ilvl="8" w:tplc="0419001B" w:tentative="1">
+      <w:start w:val="1"/>
+      <w:numFmt w:val="lowerRoman"/>
+      <w:lvlText w:val="%9."/>
+      <w:lvlJc w:val="right"/>
+      <w:pPr>
+        <w:ind w:left="7189" w:hanging="180"/>
+      </w:pPr>
+    </w:lvl>
+  </w:abstractNum>
+  <w:abstractNum w:abstractNumId="6">
     <w:nsid w:val="4DF913FA"/>
     <w:multiLevelType w:val="multilevel"/>
     <w:tmpl w:val="1448732C"/>
@@ -3598,7 +4141,7 @@
       </w:rPr>
     </w:lvl>
   </w:abstractNum>
-  <w:abstractNum w:abstractNumId="6">
+  <w:abstractNum w:abstractNumId="7">
     <w:nsid w:val="4F6346C5"/>
     <w:multiLevelType w:val="multilevel"/>
     <w:tmpl w:val="4EFC8118"/>
@@ -3736,7 +4279,7 @@
       </w:rPr>
     </w:lvl>
   </w:abstractNum>
-  <w:abstractNum w:abstractNumId="7">
+  <w:abstractNum w:abstractNumId="8">
     <w:nsid w:val="504830DF"/>
     <w:multiLevelType w:val="hybridMultilevel"/>
     <w:tmpl w:val="4A8C6A20"/>
@@ -3849,7 +4392,7 @@
       </w:rPr>
     </w:lvl>
   </w:abstractNum>
-  <w:abstractNum w:abstractNumId="8">
+  <w:abstractNum w:abstractNumId="9">
     <w:nsid w:val="6A4C3A2F"/>
     <w:multiLevelType w:val="hybridMultilevel"/>
     <w:tmpl w:val="FEE2BF3E"/>
@@ -3935,7 +4478,7 @@
       </w:pPr>
     </w:lvl>
   </w:abstractNum>
-  <w:abstractNum w:abstractNumId="9">
+  <w:abstractNum w:abstractNumId="10">
     <w:nsid w:val="70750C2C"/>
     <w:multiLevelType w:val="hybridMultilevel"/>
     <w:tmpl w:val="40BE32D0"/>
@@ -4048,13 +4591,13 @@
       </w:rPr>
     </w:lvl>
   </w:abstractNum>
-  <w:abstractNum w:abstractNumId="10">
+  <w:abstractNum w:abstractNumId="11">
     <w:nsid w:val="71866052"/>
     <w:multiLevelType w:val="multilevel"/>
     <w:tmpl w:val="1448732C"/>
     <w:numStyleLink w:val="a"/>
   </w:abstractNum>
-  <w:abstractNum w:abstractNumId="11">
+  <w:abstractNum w:abstractNumId="12">
     <w:nsid w:val="7577164A"/>
     <w:multiLevelType w:val="hybridMultilevel"/>
     <w:tmpl w:val="B2064792"/>
@@ -4168,22 +4711,22 @@
     </w:lvl>
   </w:abstractNum>
   <w:num w:numId="1">
-    <w:abstractNumId w:val="5"/>
+    <w:abstractNumId w:val="6"/>
   </w:num>
   <w:num w:numId="2">
     <w:abstractNumId w:val="0"/>
   </w:num>
   <w:num w:numId="3">
-    <w:abstractNumId w:val="10"/>
+    <w:abstractNumId w:val="11"/>
   </w:num>
   <w:num w:numId="4">
     <w:abstractNumId w:val="1"/>
   </w:num>
   <w:num w:numId="5">
-    <w:abstractNumId w:val="6"/>
+    <w:abstractNumId w:val="7"/>
   </w:num>
   <w:num w:numId="6">
-    <w:abstractNumId w:val="9"/>
+    <w:abstractNumId w:val="10"/>
   </w:num>
   <w:num w:numId="7">
     <w:abstractNumId w:val="2"/>
@@ -4192,22 +4735,25 @@
     <w:abstractNumId w:val="3"/>
   </w:num>
   <w:num w:numId="9">
+    <w:abstractNumId w:val="9"/>
+  </w:num>
+  <w:num w:numId="10">
     <w:abstractNumId w:val="8"/>
   </w:num>
-  <w:num w:numId="10">
-    <w:abstractNumId w:val="7"/>
-  </w:num>
   <w:num w:numId="11">
-    <w:abstractNumId w:val="11"/>
+    <w:abstractNumId w:val="12"/>
   </w:num>
   <w:num w:numId="12">
     <w:abstractNumId w:val="4"/>
+  </w:num>
+  <w:num w:numId="13">
+    <w:abstractNumId w:val="5"/>
   </w:num>
 </w:numbering>
 </file>
 
 <file path=word/styles.xml><?xml version="1.0" encoding="utf-8"?>
-<w:styles xmlns:mc="http://schemas.openxmlformats.org/markup-compatibility/2006" xmlns:r="http://schemas.openxmlformats.org/officeDocument/2006/relationships" xmlns:w="http://schemas.openxmlformats.org/wordprocessingml/2006/main" xmlns:w14="http://schemas.microsoft.com/office/word/2010/wordml" mc:Ignorable="w14">
+<w:styles xmlns:mc="http://schemas.openxmlformats.org/markup-compatibility/2006" xmlns:r="http://schemas.openxmlformats.org/officeDocument/2006/relationships" xmlns:w="http://schemas.openxmlformats.org/wordprocessingml/2006/main" xmlns:w14="http://schemas.microsoft.com/office/word/2010/wordml" xmlns:w15="http://schemas.microsoft.com/office/word/2012/wordml" mc:Ignorable="w14 w15">
   <w:docDefaults>
     <w:rPrDefault>
       <w:rPr>
@@ -4223,144 +4769,378 @@
       </w:pPr>
     </w:pPrDefault>
   </w:docDefaults>
-  <w:latentStyles w:defLockedState="0" w:defUIPriority="99" w:defSemiHidden="1" w:defUnhideWhenUsed="1" w:defQFormat="0" w:count="267">
-    <w:lsdException w:name="Normal" w:semiHidden="0" w:uiPriority="0" w:unhideWhenUsed="0" w:qFormat="1"/>
-    <w:lsdException w:name="heading 1" w:semiHidden="0" w:uiPriority="9" w:unhideWhenUsed="0" w:qFormat="1"/>
-    <w:lsdException w:name="heading 2" w:uiPriority="9" w:qFormat="1"/>
-    <w:lsdException w:name="heading 3" w:uiPriority="9" w:qFormat="1"/>
-    <w:lsdException w:name="heading 4" w:uiPriority="9" w:qFormat="1"/>
-    <w:lsdException w:name="heading 5" w:uiPriority="9" w:qFormat="1"/>
-    <w:lsdException w:name="heading 6" w:uiPriority="9" w:qFormat="1"/>
-    <w:lsdException w:name="heading 7" w:uiPriority="9" w:qFormat="1"/>
-    <w:lsdException w:name="heading 8" w:uiPriority="9" w:qFormat="1"/>
-    <w:lsdException w:name="heading 9" w:uiPriority="9" w:qFormat="1"/>
-    <w:lsdException w:name="toc 1" w:uiPriority="39"/>
-    <w:lsdException w:name="toc 2" w:uiPriority="39"/>
-    <w:lsdException w:name="toc 3" w:uiPriority="39"/>
-    <w:lsdException w:name="toc 4" w:uiPriority="39"/>
-    <w:lsdException w:name="toc 5" w:uiPriority="39"/>
-    <w:lsdException w:name="toc 6" w:uiPriority="39"/>
-    <w:lsdException w:name="toc 7" w:uiPriority="39"/>
-    <w:lsdException w:name="toc 8" w:uiPriority="39"/>
-    <w:lsdException w:name="toc 9" w:uiPriority="39"/>
-    <w:lsdException w:name="caption" w:uiPriority="35" w:qFormat="1"/>
-    <w:lsdException w:name="Title" w:semiHidden="0" w:uiPriority="0" w:unhideWhenUsed="0" w:qFormat="1"/>
-    <w:lsdException w:name="Default Paragraph Font" w:uiPriority="1"/>
-    <w:lsdException w:name="Subtitle" w:semiHidden="0" w:uiPriority="11" w:unhideWhenUsed="0" w:qFormat="1"/>
-    <w:lsdException w:name="Strong" w:semiHidden="0" w:uiPriority="22" w:unhideWhenUsed="0" w:qFormat="1"/>
-    <w:lsdException w:name="Emphasis" w:semiHidden="0" w:uiPriority="20" w:unhideWhenUsed="0" w:qFormat="1"/>
-    <w:lsdException w:name="Table Grid" w:semiHidden="0" w:uiPriority="39" w:unhideWhenUsed="0"/>
-    <w:lsdException w:name="Placeholder Text" w:unhideWhenUsed="0"/>
-    <w:lsdException w:name="No Spacing" w:semiHidden="0" w:uiPriority="1" w:unhideWhenUsed="0" w:qFormat="1"/>
-    <w:lsdException w:name="Light Shading" w:semiHidden="0" w:uiPriority="60" w:unhideWhenUsed="0"/>
-    <w:lsdException w:name="Light List" w:semiHidden="0" w:uiPriority="61" w:unhideWhenUsed="0"/>
-    <w:lsdException w:name="Light Grid" w:semiHidden="0" w:uiPriority="62" w:unhideWhenUsed="0"/>
-    <w:lsdException w:name="Medium Shading 1" w:semiHidden="0" w:uiPriority="63" w:unhideWhenUsed="0"/>
-    <w:lsdException w:name="Medium Shading 2" w:semiHidden="0" w:uiPriority="64" w:unhideWhenUsed="0"/>
-    <w:lsdException w:name="Medium List 1" w:semiHidden="0" w:uiPriority="65" w:unhideWhenUsed="0"/>
-    <w:lsdException w:name="Medium List 2" w:semiHidden="0" w:uiPriority="66" w:unhideWhenUsed="0"/>
-    <w:lsdException w:name="Medium Grid 1" w:semiHidden="0" w:uiPriority="67" w:unhideWhenUsed="0"/>
-    <w:lsdException w:name="Medium Grid 2" w:semiHidden="0" w:uiPriority="68" w:unhideWhenUsed="0"/>
-    <w:lsdException w:name="Medium Grid 3" w:semiHidden="0" w:uiPriority="69" w:unhideWhenUsed="0"/>
-    <w:lsdException w:name="Dark List" w:semiHidden="0" w:uiPriority="70" w:unhideWhenUsed="0"/>
-    <w:lsdException w:name="Colorful Shading" w:semiHidden="0" w:uiPriority="71" w:unhideWhenUsed="0"/>
-    <w:lsdException w:name="Colorful List" w:semiHidden="0" w:uiPriority="72" w:unhideWhenUsed="0"/>
-    <w:lsdException w:name="Colorful Grid" w:semiHidden="0" w:uiPriority="73" w:unhideWhenUsed="0"/>
-    <w:lsdException w:name="Light Shading Accent 1" w:semiHidden="0" w:uiPriority="60" w:unhideWhenUsed="0"/>
-    <w:lsdException w:name="Light List Accent 1" w:semiHidden="0" w:uiPriority="61" w:unhideWhenUsed="0"/>
-    <w:lsdException w:name="Light Grid Accent 1" w:semiHidden="0" w:uiPriority="62" w:unhideWhenUsed="0"/>
-    <w:lsdException w:name="Medium Shading 1 Accent 1" w:semiHidden="0" w:uiPriority="63" w:unhideWhenUsed="0"/>
-    <w:lsdException w:name="Medium Shading 2 Accent 1" w:semiHidden="0" w:uiPriority="64" w:unhideWhenUsed="0"/>
-    <w:lsdException w:name="Medium List 1 Accent 1" w:semiHidden="0" w:uiPriority="65" w:unhideWhenUsed="0"/>
-    <w:lsdException w:name="Revision" w:unhideWhenUsed="0"/>
-    <w:lsdException w:name="List Paragraph" w:semiHidden="0" w:uiPriority="34" w:unhideWhenUsed="0" w:qFormat="1"/>
-    <w:lsdException w:name="Quote" w:semiHidden="0" w:uiPriority="29" w:unhideWhenUsed="0" w:qFormat="1"/>
-    <w:lsdException w:name="Intense Quote" w:semiHidden="0" w:uiPriority="30" w:unhideWhenUsed="0" w:qFormat="1"/>
-    <w:lsdException w:name="Medium List 2 Accent 1" w:semiHidden="0" w:uiPriority="66" w:unhideWhenUsed="0"/>
-    <w:lsdException w:name="Medium Grid 1 Accent 1" w:semiHidden="0" w:uiPriority="67" w:unhideWhenUsed="0"/>
-    <w:lsdException w:name="Medium Grid 2 Accent 1" w:semiHidden="0" w:uiPriority="68" w:unhideWhenUsed="0"/>
-    <w:lsdException w:name="Medium Grid 3 Accent 1" w:semiHidden="0" w:uiPriority="69" w:unhideWhenUsed="0"/>
-    <w:lsdException w:name="Dark List Accent 1" w:semiHidden="0" w:uiPriority="70" w:unhideWhenUsed="0"/>
-    <w:lsdException w:name="Colorful Shading Accent 1" w:semiHidden="0" w:uiPriority="71" w:unhideWhenUsed="0"/>
-    <w:lsdException w:name="Colorful List Accent 1" w:semiHidden="0" w:uiPriority="72" w:unhideWhenUsed="0"/>
-    <w:lsdException w:name="Colorful Grid Accent 1" w:semiHidden="0" w:uiPriority="73" w:unhideWhenUsed="0"/>
-    <w:lsdException w:name="Light Shading Accent 2" w:semiHidden="0" w:uiPriority="60" w:unhideWhenUsed="0"/>
-    <w:lsdException w:name="Light List Accent 2" w:semiHidden="0" w:uiPriority="61" w:unhideWhenUsed="0"/>
-    <w:lsdException w:name="Light Grid Accent 2" w:semiHidden="0" w:uiPriority="62" w:unhideWhenUsed="0"/>
-    <w:lsdException w:name="Medium Shading 1 Accent 2" w:semiHidden="0" w:uiPriority="63" w:unhideWhenUsed="0"/>
-    <w:lsdException w:name="Medium Shading 2 Accent 2" w:semiHidden="0" w:uiPriority="64" w:unhideWhenUsed="0"/>
-    <w:lsdException w:name="Medium List 1 Accent 2" w:semiHidden="0" w:uiPriority="65" w:unhideWhenUsed="0"/>
-    <w:lsdException w:name="Medium List 2 Accent 2" w:semiHidden="0" w:uiPriority="66" w:unhideWhenUsed="0"/>
-    <w:lsdException w:name="Medium Grid 1 Accent 2" w:semiHidden="0" w:uiPriority="67" w:unhideWhenUsed="0"/>
-    <w:lsdException w:name="Medium Grid 2 Accent 2" w:semiHidden="0" w:uiPriority="68" w:unhideWhenUsed="0"/>
-    <w:lsdException w:name="Medium Grid 3 Accent 2" w:semiHidden="0" w:uiPriority="69" w:unhideWhenUsed="0"/>
-    <w:lsdException w:name="Dark List Accent 2" w:semiHidden="0" w:uiPriority="70" w:unhideWhenUsed="0"/>
-    <w:lsdException w:name="Colorful Shading Accent 2" w:semiHidden="0" w:uiPriority="71" w:unhideWhenUsed="0"/>
-    <w:lsdException w:name="Colorful List Accent 2" w:semiHidden="0" w:uiPriority="72" w:unhideWhenUsed="0"/>
-    <w:lsdException w:name="Colorful Grid Accent 2" w:semiHidden="0" w:uiPriority="73" w:unhideWhenUsed="0"/>
-    <w:lsdException w:name="Light Shading Accent 3" w:semiHidden="0" w:uiPriority="60" w:unhideWhenUsed="0"/>
-    <w:lsdException w:name="Light List Accent 3" w:semiHidden="0" w:uiPriority="61" w:unhideWhenUsed="0"/>
-    <w:lsdException w:name="Light Grid Accent 3" w:semiHidden="0" w:uiPriority="62" w:unhideWhenUsed="0"/>
-    <w:lsdException w:name="Medium Shading 1 Accent 3" w:semiHidden="0" w:uiPriority="63" w:unhideWhenUsed="0"/>
-    <w:lsdException w:name="Medium Shading 2 Accent 3" w:semiHidden="0" w:uiPriority="64" w:unhideWhenUsed="0"/>
-    <w:lsdException w:name="Medium List 1 Accent 3" w:semiHidden="0" w:uiPriority="65" w:unhideWhenUsed="0"/>
-    <w:lsdException w:name="Medium List 2 Accent 3" w:semiHidden="0" w:uiPriority="66" w:unhideWhenUsed="0"/>
-    <w:lsdException w:name="Medium Grid 1 Accent 3" w:semiHidden="0" w:uiPriority="67" w:unhideWhenUsed="0"/>
-    <w:lsdException w:name="Medium Grid 2 Accent 3" w:semiHidden="0" w:uiPriority="68" w:unhideWhenUsed="0"/>
-    <w:lsdException w:name="Medium Grid 3 Accent 3" w:semiHidden="0" w:uiPriority="69" w:unhideWhenUsed="0"/>
-    <w:lsdException w:name="Dark List Accent 3" w:semiHidden="0" w:uiPriority="70" w:unhideWhenUsed="0"/>
-    <w:lsdException w:name="Colorful Shading Accent 3" w:semiHidden="0" w:uiPriority="71" w:unhideWhenUsed="0"/>
-    <w:lsdException w:name="Colorful List Accent 3" w:semiHidden="0" w:uiPriority="72" w:unhideWhenUsed="0"/>
-    <w:lsdException w:name="Colorful Grid Accent 3" w:semiHidden="0" w:uiPriority="73" w:unhideWhenUsed="0"/>
-    <w:lsdException w:name="Light Shading Accent 4" w:semiHidden="0" w:uiPriority="60" w:unhideWhenUsed="0"/>
-    <w:lsdException w:name="Light List Accent 4" w:semiHidden="0" w:uiPriority="61" w:unhideWhenUsed="0"/>
-    <w:lsdException w:name="Light Grid Accent 4" w:semiHidden="0" w:uiPriority="62" w:unhideWhenUsed="0"/>
-    <w:lsdException w:name="Medium Shading 1 Accent 4" w:semiHidden="0" w:uiPriority="63" w:unhideWhenUsed="0"/>
-    <w:lsdException w:name="Medium Shading 2 Accent 4" w:semiHidden="0" w:uiPriority="64" w:unhideWhenUsed="0"/>
-    <w:lsdException w:name="Medium List 1 Accent 4" w:semiHidden="0" w:uiPriority="65" w:unhideWhenUsed="0"/>
-    <w:lsdException w:name="Medium List 2 Accent 4" w:semiHidden="0" w:uiPriority="66" w:unhideWhenUsed="0"/>
-    <w:lsdException w:name="Medium Grid 1 Accent 4" w:semiHidden="0" w:uiPriority="67" w:unhideWhenUsed="0"/>
-    <w:lsdException w:name="Medium Grid 2 Accent 4" w:semiHidden="0" w:uiPriority="68" w:unhideWhenUsed="0"/>
-    <w:lsdException w:name="Medium Grid 3 Accent 4" w:semiHidden="0" w:uiPriority="69" w:unhideWhenUsed="0"/>
-    <w:lsdException w:name="Dark List Accent 4" w:semiHidden="0" w:uiPriority="70" w:unhideWhenUsed="0"/>
-    <w:lsdException w:name="Colorful Shading Accent 4" w:semiHidden="0" w:uiPriority="71" w:unhideWhenUsed="0"/>
-    <w:lsdException w:name="Colorful List Accent 4" w:semiHidden="0" w:uiPriority="72" w:unhideWhenUsed="0"/>
-    <w:lsdException w:name="Colorful Grid Accent 4" w:semiHidden="0" w:uiPriority="73" w:unhideWhenUsed="0"/>
-    <w:lsdException w:name="Light Shading Accent 5" w:semiHidden="0" w:uiPriority="60" w:unhideWhenUsed="0"/>
-    <w:lsdException w:name="Light List Accent 5" w:semiHidden="0" w:uiPriority="61" w:unhideWhenUsed="0"/>
-    <w:lsdException w:name="Light Grid Accent 5" w:semiHidden="0" w:uiPriority="62" w:unhideWhenUsed="0"/>
-    <w:lsdException w:name="Medium Shading 1 Accent 5" w:semiHidden="0" w:uiPriority="63" w:unhideWhenUsed="0"/>
-    <w:lsdException w:name="Medium Shading 2 Accent 5" w:semiHidden="0" w:uiPriority="64" w:unhideWhenUsed="0"/>
-    <w:lsdException w:name="Medium List 1 Accent 5" w:semiHidden="0" w:uiPriority="65" w:unhideWhenUsed="0"/>
-    <w:lsdException w:name="Medium List 2 Accent 5" w:semiHidden="0" w:uiPriority="66" w:unhideWhenUsed="0"/>
-    <w:lsdException w:name="Medium Grid 1 Accent 5" w:semiHidden="0" w:uiPriority="67" w:unhideWhenUsed="0"/>
-    <w:lsdException w:name="Medium Grid 2 Accent 5" w:semiHidden="0" w:uiPriority="68" w:unhideWhenUsed="0"/>
-    <w:lsdException w:name="Medium Grid 3 Accent 5" w:semiHidden="0" w:uiPriority="69" w:unhideWhenUsed="0"/>
-    <w:lsdException w:name="Dark List Accent 5" w:semiHidden="0" w:uiPriority="70" w:unhideWhenUsed="0"/>
-    <w:lsdException w:name="Colorful Shading Accent 5" w:semiHidden="0" w:uiPriority="71" w:unhideWhenUsed="0"/>
-    <w:lsdException w:name="Colorful List Accent 5" w:semiHidden="0" w:uiPriority="72" w:unhideWhenUsed="0"/>
-    <w:lsdException w:name="Colorful Grid Accent 5" w:semiHidden="0" w:uiPriority="73" w:unhideWhenUsed="0"/>
-    <w:lsdException w:name="Light Shading Accent 6" w:semiHidden="0" w:uiPriority="60" w:unhideWhenUsed="0"/>
-    <w:lsdException w:name="Light List Accent 6" w:semiHidden="0" w:uiPriority="61" w:unhideWhenUsed="0"/>
-    <w:lsdException w:name="Light Grid Accent 6" w:semiHidden="0" w:uiPriority="62" w:unhideWhenUsed="0"/>
-    <w:lsdException w:name="Medium Shading 1 Accent 6" w:semiHidden="0" w:uiPriority="63" w:unhideWhenUsed="0"/>
-    <w:lsdException w:name="Medium Shading 2 Accent 6" w:semiHidden="0" w:uiPriority="64" w:unhideWhenUsed="0"/>
-    <w:lsdException w:name="Medium List 1 Accent 6" w:semiHidden="0" w:uiPriority="65" w:unhideWhenUsed="0"/>
-    <w:lsdException w:name="Medium List 2 Accent 6" w:semiHidden="0" w:uiPriority="66" w:unhideWhenUsed="0"/>
-    <w:lsdException w:name="Medium Grid 1 Accent 6" w:semiHidden="0" w:uiPriority="67" w:unhideWhenUsed="0"/>
-    <w:lsdException w:name="Medium Grid 2 Accent 6" w:semiHidden="0" w:uiPriority="68" w:unhideWhenUsed="0"/>
-    <w:lsdException w:name="Medium Grid 3 Accent 6" w:semiHidden="0" w:uiPriority="69" w:unhideWhenUsed="0"/>
-    <w:lsdException w:name="Dark List Accent 6" w:semiHidden="0" w:uiPriority="70" w:unhideWhenUsed="0"/>
-    <w:lsdException w:name="Colorful Shading Accent 6" w:semiHidden="0" w:uiPriority="71" w:unhideWhenUsed="0"/>
-    <w:lsdException w:name="Colorful List Accent 6" w:semiHidden="0" w:uiPriority="72" w:unhideWhenUsed="0"/>
-    <w:lsdException w:name="Colorful Grid Accent 6" w:semiHidden="0" w:uiPriority="73" w:unhideWhenUsed="0"/>
-    <w:lsdException w:name="Subtle Emphasis" w:semiHidden="0" w:uiPriority="19" w:unhideWhenUsed="0" w:qFormat="1"/>
-    <w:lsdException w:name="Intense Emphasis" w:semiHidden="0" w:uiPriority="21" w:unhideWhenUsed="0" w:qFormat="1"/>
-    <w:lsdException w:name="Subtle Reference" w:semiHidden="0" w:uiPriority="31" w:unhideWhenUsed="0" w:qFormat="1"/>
-    <w:lsdException w:name="Intense Reference" w:semiHidden="0" w:uiPriority="32" w:unhideWhenUsed="0" w:qFormat="1"/>
-    <w:lsdException w:name="Book Title" w:semiHidden="0" w:uiPriority="33" w:unhideWhenUsed="0" w:qFormat="1"/>
-    <w:lsdException w:name="Bibliography" w:uiPriority="37"/>
-    <w:lsdException w:name="TOC Heading" w:uiPriority="39" w:qFormat="1"/>
+  <w:latentStyles w:defLockedState="0" w:defUIPriority="99" w:defSemiHidden="0" w:defUnhideWhenUsed="0" w:defQFormat="0" w:count="371">
+    <w:lsdException w:name="Normal" w:uiPriority="0" w:qFormat="1"/>
+    <w:lsdException w:name="heading 1" w:uiPriority="9" w:qFormat="1"/>
+    <w:lsdException w:name="heading 2" w:semiHidden="1" w:uiPriority="9" w:unhideWhenUsed="1" w:qFormat="1"/>
+    <w:lsdException w:name="heading 3" w:semiHidden="1" w:uiPriority="9" w:unhideWhenUsed="1" w:qFormat="1"/>
+    <w:lsdException w:name="heading 4" w:semiHidden="1" w:uiPriority="9" w:unhideWhenUsed="1" w:qFormat="1"/>
+    <w:lsdException w:name="heading 5" w:semiHidden="1" w:uiPriority="9" w:unhideWhenUsed="1" w:qFormat="1"/>
+    <w:lsdException w:name="heading 6" w:semiHidden="1" w:uiPriority="9" w:unhideWhenUsed="1" w:qFormat="1"/>
+    <w:lsdException w:name="heading 7" w:semiHidden="1" w:uiPriority="9" w:unhideWhenUsed="1" w:qFormat="1"/>
+    <w:lsdException w:name="heading 8" w:semiHidden="1" w:uiPriority="9" w:unhideWhenUsed="1" w:qFormat="1"/>
+    <w:lsdException w:name="heading 9" w:semiHidden="1" w:uiPriority="9" w:unhideWhenUsed="1" w:qFormat="1"/>
+    <w:lsdException w:name="index 1" w:semiHidden="1" w:unhideWhenUsed="1"/>
+    <w:lsdException w:name="index 2" w:semiHidden="1" w:unhideWhenUsed="1"/>
+    <w:lsdException w:name="index 3" w:semiHidden="1" w:unhideWhenUsed="1"/>
+    <w:lsdException w:name="index 4" w:semiHidden="1" w:unhideWhenUsed="1"/>
+    <w:lsdException w:name="index 5" w:semiHidden="1" w:unhideWhenUsed="1"/>
+    <w:lsdException w:name="index 6" w:semiHidden="1" w:unhideWhenUsed="1"/>
+    <w:lsdException w:name="index 7" w:semiHidden="1" w:unhideWhenUsed="1"/>
+    <w:lsdException w:name="index 8" w:semiHidden="1" w:unhideWhenUsed="1"/>
+    <w:lsdException w:name="index 9" w:semiHidden="1" w:unhideWhenUsed="1"/>
+    <w:lsdException w:name="toc 1" w:semiHidden="1" w:uiPriority="39" w:unhideWhenUsed="1"/>
+    <w:lsdException w:name="toc 2" w:semiHidden="1" w:uiPriority="39" w:unhideWhenUsed="1"/>
+    <w:lsdException w:name="toc 3" w:semiHidden="1" w:uiPriority="39" w:unhideWhenUsed="1"/>
+    <w:lsdException w:name="toc 4" w:semiHidden="1" w:uiPriority="39" w:unhideWhenUsed="1"/>
+    <w:lsdException w:name="toc 5" w:semiHidden="1" w:uiPriority="39" w:unhideWhenUsed="1"/>
+    <w:lsdException w:name="toc 6" w:semiHidden="1" w:uiPriority="39" w:unhideWhenUsed="1"/>
+    <w:lsdException w:name="toc 7" w:semiHidden="1" w:uiPriority="39" w:unhideWhenUsed="1"/>
+    <w:lsdException w:name="toc 8" w:semiHidden="1" w:uiPriority="39" w:unhideWhenUsed="1"/>
+    <w:lsdException w:name="toc 9" w:semiHidden="1" w:uiPriority="39" w:unhideWhenUsed="1"/>
+    <w:lsdException w:name="Normal Indent" w:semiHidden="1" w:unhideWhenUsed="1"/>
+    <w:lsdException w:name="footnote text" w:semiHidden="1" w:unhideWhenUsed="1"/>
+    <w:lsdException w:name="annotation text" w:semiHidden="1" w:unhideWhenUsed="1"/>
+    <w:lsdException w:name="header" w:semiHidden="1" w:unhideWhenUsed="1"/>
+    <w:lsdException w:name="footer" w:semiHidden="1" w:unhideWhenUsed="1"/>
+    <w:lsdException w:name="index heading" w:semiHidden="1" w:unhideWhenUsed="1"/>
+    <w:lsdException w:name="caption" w:semiHidden="1" w:uiPriority="35" w:unhideWhenUsed="1" w:qFormat="1"/>
+    <w:lsdException w:name="table of figures" w:semiHidden="1" w:unhideWhenUsed="1"/>
+    <w:lsdException w:name="envelope address" w:semiHidden="1" w:unhideWhenUsed="1"/>
+    <w:lsdException w:name="envelope return" w:semiHidden="1" w:unhideWhenUsed="1"/>
+    <w:lsdException w:name="footnote reference" w:semiHidden="1" w:unhideWhenUsed="1"/>
+    <w:lsdException w:name="annotation reference" w:semiHidden="1" w:unhideWhenUsed="1"/>
+    <w:lsdException w:name="line number" w:semiHidden="1" w:unhideWhenUsed="1"/>
+    <w:lsdException w:name="page number" w:semiHidden="1" w:unhideWhenUsed="1"/>
+    <w:lsdException w:name="endnote reference" w:semiHidden="1" w:unhideWhenUsed="1"/>
+    <w:lsdException w:name="endnote text" w:semiHidden="1" w:unhideWhenUsed="1"/>
+    <w:lsdException w:name="table of authorities" w:semiHidden="1" w:unhideWhenUsed="1"/>
+    <w:lsdException w:name="macro" w:semiHidden="1" w:unhideWhenUsed="1"/>
+    <w:lsdException w:name="toa heading" w:semiHidden="1" w:unhideWhenUsed="1"/>
+    <w:lsdException w:name="List" w:semiHidden="1" w:unhideWhenUsed="1"/>
+    <w:lsdException w:name="List Bullet" w:semiHidden="1" w:unhideWhenUsed="1"/>
+    <w:lsdException w:name="List Number" w:semiHidden="1" w:unhideWhenUsed="1"/>
+    <w:lsdException w:name="List 2" w:semiHidden="1" w:unhideWhenUsed="1"/>
+    <w:lsdException w:name="List 3" w:semiHidden="1" w:unhideWhenUsed="1"/>
+    <w:lsdException w:name="List 4" w:semiHidden="1" w:unhideWhenUsed="1"/>
+    <w:lsdException w:name="List 5" w:semiHidden="1" w:unhideWhenUsed="1"/>
+    <w:lsdException w:name="List Bullet 2" w:semiHidden="1" w:unhideWhenUsed="1"/>
+    <w:lsdException w:name="List Bullet 3" w:semiHidden="1" w:unhideWhenUsed="1"/>
+    <w:lsdException w:name="List Bullet 4" w:semiHidden="1" w:unhideWhenUsed="1"/>
+    <w:lsdException w:name="List Bullet 5" w:semiHidden="1" w:unhideWhenUsed="1"/>
+    <w:lsdException w:name="List Number 2" w:semiHidden="1" w:unhideWhenUsed="1"/>
+    <w:lsdException w:name="List Number 3" w:semiHidden="1" w:unhideWhenUsed="1"/>
+    <w:lsdException w:name="List Number 4" w:semiHidden="1" w:unhideWhenUsed="1"/>
+    <w:lsdException w:name="List Number 5" w:semiHidden="1" w:unhideWhenUsed="1"/>
+    <w:lsdException w:name="Title" w:uiPriority="0" w:qFormat="1"/>
+    <w:lsdException w:name="Closing" w:semiHidden="1" w:unhideWhenUsed="1"/>
+    <w:lsdException w:name="Signature" w:semiHidden="1" w:unhideWhenUsed="1"/>
+    <w:lsdException w:name="Default Paragraph Font" w:semiHidden="1" w:uiPriority="1" w:unhideWhenUsed="1"/>
+    <w:lsdException w:name="Body Text" w:semiHidden="1" w:unhideWhenUsed="1"/>
+    <w:lsdException w:name="Body Text Indent" w:semiHidden="1" w:unhideWhenUsed="1"/>
+    <w:lsdException w:name="List Continue" w:semiHidden="1" w:unhideWhenUsed="1"/>
+    <w:lsdException w:name="List Continue 2" w:semiHidden="1" w:unhideWhenUsed="1"/>
+    <w:lsdException w:name="List Continue 3" w:semiHidden="1" w:unhideWhenUsed="1"/>
+    <w:lsdException w:name="List Continue 4" w:semiHidden="1" w:unhideWhenUsed="1"/>
+    <w:lsdException w:name="List Continue 5" w:semiHidden="1" w:unhideWhenUsed="1"/>
+    <w:lsdException w:name="Message Header" w:semiHidden="1" w:unhideWhenUsed="1"/>
+    <w:lsdException w:name="Subtitle" w:uiPriority="11" w:qFormat="1"/>
+    <w:lsdException w:name="Salutation" w:semiHidden="1" w:unhideWhenUsed="1"/>
+    <w:lsdException w:name="Date" w:semiHidden="1" w:unhideWhenUsed="1"/>
+    <w:lsdException w:name="Body Text First Indent" w:semiHidden="1" w:unhideWhenUsed="1"/>
+    <w:lsdException w:name="Body Text First Indent 2" w:semiHidden="1" w:unhideWhenUsed="1"/>
+    <w:lsdException w:name="Note Heading" w:semiHidden="1" w:unhideWhenUsed="1"/>
+    <w:lsdException w:name="Body Text 2" w:semiHidden="1" w:unhideWhenUsed="1"/>
+    <w:lsdException w:name="Body Text 3" w:semiHidden="1" w:unhideWhenUsed="1"/>
+    <w:lsdException w:name="Body Text Indent 2" w:semiHidden="1" w:unhideWhenUsed="1"/>
+    <w:lsdException w:name="Body Text Indent 3" w:semiHidden="1" w:unhideWhenUsed="1"/>
+    <w:lsdException w:name="Block Text" w:semiHidden="1" w:unhideWhenUsed="1"/>
+    <w:lsdException w:name="Hyperlink" w:semiHidden="1" w:unhideWhenUsed="1"/>
+    <w:lsdException w:name="FollowedHyperlink" w:semiHidden="1" w:unhideWhenUsed="1"/>
+    <w:lsdException w:name="Strong" w:uiPriority="22" w:qFormat="1"/>
+    <w:lsdException w:name="Emphasis" w:uiPriority="20" w:qFormat="1"/>
+    <w:lsdException w:name="Document Map" w:semiHidden="1" w:unhideWhenUsed="1"/>
+    <w:lsdException w:name="Plain Text" w:semiHidden="1" w:unhideWhenUsed="1"/>
+    <w:lsdException w:name="E-mail Signature" w:semiHidden="1" w:unhideWhenUsed="1"/>
+    <w:lsdException w:name="HTML Top of Form" w:semiHidden="1" w:unhideWhenUsed="1"/>
+    <w:lsdException w:name="HTML Bottom of Form" w:semiHidden="1" w:unhideWhenUsed="1"/>
+    <w:lsdException w:name="Normal (Web)" w:semiHidden="1" w:unhideWhenUsed="1"/>
+    <w:lsdException w:name="HTML Acronym" w:semiHidden="1" w:unhideWhenUsed="1"/>
+    <w:lsdException w:name="HTML Address" w:semiHidden="1" w:unhideWhenUsed="1"/>
+    <w:lsdException w:name="HTML Cite" w:semiHidden="1" w:unhideWhenUsed="1"/>
+    <w:lsdException w:name="HTML Code" w:semiHidden="1" w:unhideWhenUsed="1"/>
+    <w:lsdException w:name="HTML Definition" w:semiHidden="1" w:unhideWhenUsed="1"/>
+    <w:lsdException w:name="HTML Keyboard" w:semiHidden="1" w:unhideWhenUsed="1"/>
+    <w:lsdException w:name="HTML Preformatted" w:semiHidden="1" w:unhideWhenUsed="1"/>
+    <w:lsdException w:name="HTML Sample" w:semiHidden="1" w:unhideWhenUsed="1"/>
+    <w:lsdException w:name="HTML Typewriter" w:semiHidden="1" w:unhideWhenUsed="1"/>
+    <w:lsdException w:name="HTML Variable" w:semiHidden="1" w:unhideWhenUsed="1"/>
+    <w:lsdException w:name="Normal Table" w:semiHidden="1" w:unhideWhenUsed="1"/>
+    <w:lsdException w:name="annotation subject" w:semiHidden="1" w:unhideWhenUsed="1"/>
+    <w:lsdException w:name="No List" w:semiHidden="1" w:unhideWhenUsed="1"/>
+    <w:lsdException w:name="Outline List 1" w:semiHidden="1" w:unhideWhenUsed="1"/>
+    <w:lsdException w:name="Outline List 2" w:semiHidden="1" w:unhideWhenUsed="1"/>
+    <w:lsdException w:name="Outline List 3" w:semiHidden="1" w:unhideWhenUsed="1"/>
+    <w:lsdException w:name="Table Simple 1" w:semiHidden="1" w:unhideWhenUsed="1"/>
+    <w:lsdException w:name="Table Simple 2" w:semiHidden="1" w:unhideWhenUsed="1"/>
+    <w:lsdException w:name="Table Simple 3" w:semiHidden="1" w:unhideWhenUsed="1"/>
+    <w:lsdException w:name="Table Classic 1" w:semiHidden="1" w:unhideWhenUsed="1"/>
+    <w:lsdException w:name="Table Classic 2" w:semiHidden="1" w:unhideWhenUsed="1"/>
+    <w:lsdException w:name="Table Classic 3" w:semiHidden="1" w:unhideWhenUsed="1"/>
+    <w:lsdException w:name="Table Classic 4" w:semiHidden="1" w:unhideWhenUsed="1"/>
+    <w:lsdException w:name="Table Colorful 1" w:semiHidden="1" w:unhideWhenUsed="1"/>
+    <w:lsdException w:name="Table Colorful 2" w:semiHidden="1" w:unhideWhenUsed="1"/>
+    <w:lsdException w:name="Table Colorful 3" w:semiHidden="1" w:unhideWhenUsed="1"/>
+    <w:lsdException w:name="Table Columns 1" w:semiHidden="1" w:unhideWhenUsed="1"/>
+    <w:lsdException w:name="Table Columns 2" w:semiHidden="1" w:unhideWhenUsed="1"/>
+    <w:lsdException w:name="Table Columns 3" w:semiHidden="1" w:unhideWhenUsed="1"/>
+    <w:lsdException w:name="Table Columns 4" w:semiHidden="1" w:unhideWhenUsed="1"/>
+    <w:lsdException w:name="Table Columns 5" w:semiHidden="1" w:unhideWhenUsed="1"/>
+    <w:lsdException w:name="Table Grid 1" w:semiHidden="1" w:unhideWhenUsed="1"/>
+    <w:lsdException w:name="Table Grid 2" w:semiHidden="1" w:unhideWhenUsed="1"/>
+    <w:lsdException w:name="Table Grid 3" w:semiHidden="1" w:unhideWhenUsed="1"/>
+    <w:lsdException w:name="Table Grid 4" w:semiHidden="1" w:unhideWhenUsed="1"/>
+    <w:lsdException w:name="Table Grid 5" w:semiHidden="1" w:unhideWhenUsed="1"/>
+    <w:lsdException w:name="Table Grid 6" w:semiHidden="1" w:unhideWhenUsed="1"/>
+    <w:lsdException w:name="Table Grid 7" w:semiHidden="1" w:unhideWhenUsed="1"/>
+    <w:lsdException w:name="Table Grid 8" w:semiHidden="1" w:unhideWhenUsed="1"/>
+    <w:lsdException w:name="Table List 1" w:semiHidden="1" w:unhideWhenUsed="1"/>
+    <w:lsdException w:name="Table List 2" w:semiHidden="1" w:unhideWhenUsed="1"/>
+    <w:lsdException w:name="Table List 3" w:semiHidden="1" w:unhideWhenUsed="1"/>
+    <w:lsdException w:name="Table List 4" w:semiHidden="1" w:unhideWhenUsed="1"/>
+    <w:lsdException w:name="Table List 5" w:semiHidden="1" w:unhideWhenUsed="1"/>
+    <w:lsdException w:name="Table List 6" w:semiHidden="1" w:unhideWhenUsed="1"/>
+    <w:lsdException w:name="Table List 7" w:semiHidden="1" w:unhideWhenUsed="1"/>
+    <w:lsdException w:name="Table List 8" w:semiHidden="1" w:unhideWhenUsed="1"/>
+    <w:lsdException w:name="Table 3D effects 1" w:semiHidden="1" w:unhideWhenUsed="1"/>
+    <w:lsdException w:name="Table 3D effects 2" w:semiHidden="1" w:unhideWhenUsed="1"/>
+    <w:lsdException w:name="Table 3D effects 3" w:semiHidden="1" w:unhideWhenUsed="1"/>
+    <w:lsdException w:name="Table Contemporary" w:semiHidden="1" w:unhideWhenUsed="1"/>
+    <w:lsdException w:name="Table Elegant" w:semiHidden="1" w:unhideWhenUsed="1"/>
+    <w:lsdException w:name="Table Professional" w:semiHidden="1" w:unhideWhenUsed="1"/>
+    <w:lsdException w:name="Table Subtle 1" w:semiHidden="1" w:unhideWhenUsed="1"/>
+    <w:lsdException w:name="Table Subtle 2" w:semiHidden="1" w:unhideWhenUsed="1"/>
+    <w:lsdException w:name="Table Web 1" w:semiHidden="1" w:unhideWhenUsed="1"/>
+    <w:lsdException w:name="Table Web 2" w:semiHidden="1" w:unhideWhenUsed="1"/>
+    <w:lsdException w:name="Table Web 3" w:semiHidden="1" w:unhideWhenUsed="1"/>
+    <w:lsdException w:name="Balloon Text" w:semiHidden="1" w:unhideWhenUsed="1"/>
+    <w:lsdException w:name="Table Grid" w:uiPriority="39"/>
+    <w:lsdException w:name="Table Theme" w:semiHidden="1" w:unhideWhenUsed="1"/>
+    <w:lsdException w:name="Placeholder Text" w:semiHidden="1"/>
+    <w:lsdException w:name="No Spacing" w:uiPriority="1" w:qFormat="1"/>
+    <w:lsdException w:name="Light Shading" w:uiPriority="60"/>
+    <w:lsdException w:name="Light List" w:uiPriority="61"/>
+    <w:lsdException w:name="Light Grid" w:uiPriority="62"/>
+    <w:lsdException w:name="Medium Shading 1" w:uiPriority="63"/>
+    <w:lsdException w:name="Medium Shading 2" w:uiPriority="64"/>
+    <w:lsdException w:name="Medium List 1" w:uiPriority="65"/>
+    <w:lsdException w:name="Medium List 2" w:uiPriority="66"/>
+    <w:lsdException w:name="Medium Grid 1" w:uiPriority="67"/>
+    <w:lsdException w:name="Medium Grid 2" w:uiPriority="68"/>
+    <w:lsdException w:name="Medium Grid 3" w:uiPriority="69"/>
+    <w:lsdException w:name="Dark List" w:uiPriority="70"/>
+    <w:lsdException w:name="Colorful Shading" w:uiPriority="71"/>
+    <w:lsdException w:name="Colorful List" w:uiPriority="72"/>
+    <w:lsdException w:name="Colorful Grid" w:uiPriority="73"/>
+    <w:lsdException w:name="Light Shading Accent 1" w:uiPriority="60"/>
+    <w:lsdException w:name="Light List Accent 1" w:uiPriority="61"/>
+    <w:lsdException w:name="Light Grid Accent 1" w:uiPriority="62"/>
+    <w:lsdException w:name="Medium Shading 1 Accent 1" w:uiPriority="63"/>
+    <w:lsdException w:name="Medium Shading 2 Accent 1" w:uiPriority="64"/>
+    <w:lsdException w:name="Medium List 1 Accent 1" w:uiPriority="65"/>
+    <w:lsdException w:name="Revision" w:semiHidden="1"/>
+    <w:lsdException w:name="List Paragraph" w:uiPriority="34" w:qFormat="1"/>
+    <w:lsdException w:name="Quote" w:uiPriority="29" w:qFormat="1"/>
+    <w:lsdException w:name="Intense Quote" w:uiPriority="30" w:qFormat="1"/>
+    <w:lsdException w:name="Medium List 2 Accent 1" w:uiPriority="66"/>
+    <w:lsdException w:name="Medium Grid 1 Accent 1" w:uiPriority="67"/>
+    <w:lsdException w:name="Medium Grid 2 Accent 1" w:uiPriority="68"/>
+    <w:lsdException w:name="Medium Grid 3 Accent 1" w:uiPriority="69"/>
+    <w:lsdException w:name="Dark List Accent 1" w:uiPriority="70"/>
+    <w:lsdException w:name="Colorful Shading Accent 1" w:uiPriority="71"/>
+    <w:lsdException w:name="Colorful List Accent 1" w:uiPriority="72"/>
+    <w:lsdException w:name="Colorful Grid Accent 1" w:uiPriority="73"/>
+    <w:lsdException w:name="Light Shading Accent 2" w:uiPriority="60"/>
+    <w:lsdException w:name="Light List Accent 2" w:uiPriority="61"/>
+    <w:lsdException w:name="Light Grid Accent 2" w:uiPriority="62"/>
+    <w:lsdException w:name="Medium Shading 1 Accent 2" w:uiPriority="63"/>
+    <w:lsdException w:name="Medium Shading 2 Accent 2" w:uiPriority="64"/>
+    <w:lsdException w:name="Medium List 1 Accent 2" w:uiPriority="65"/>
+    <w:lsdException w:name="Medium List 2 Accent 2" w:uiPriority="66"/>
+    <w:lsdException w:name="Medium Grid 1 Accent 2" w:uiPriority="67"/>
+    <w:lsdException w:name="Medium Grid 2 Accent 2" w:uiPriority="68"/>
+    <w:lsdException w:name="Medium Grid 3 Accent 2" w:uiPriority="69"/>
+    <w:lsdException w:name="Dark List Accent 2" w:uiPriority="70"/>
+    <w:lsdException w:name="Colorful Shading Accent 2" w:uiPriority="71"/>
+    <w:lsdException w:name="Colorful List Accent 2" w:uiPriority="72"/>
+    <w:lsdException w:name="Colorful Grid Accent 2" w:uiPriority="73"/>
+    <w:lsdException w:name="Light Shading Accent 3" w:uiPriority="60"/>
+    <w:lsdException w:name="Light List Accent 3" w:uiPriority="61"/>
+    <w:lsdException w:name="Light Grid Accent 3" w:uiPriority="62"/>
+    <w:lsdException w:name="Medium Shading 1 Accent 3" w:uiPriority="63"/>
+    <w:lsdException w:name="Medium Shading 2 Accent 3" w:uiPriority="64"/>
+    <w:lsdException w:name="Medium List 1 Accent 3" w:uiPriority="65"/>
+    <w:lsdException w:name="Medium List 2 Accent 3" w:uiPriority="66"/>
+    <w:lsdException w:name="Medium Grid 1 Accent 3" w:uiPriority="67"/>
+    <w:lsdException w:name="Medium Grid 2 Accent 3" w:uiPriority="68"/>
+    <w:lsdException w:name="Medium Grid 3 Accent 3" w:uiPriority="69"/>
+    <w:lsdException w:name="Dark List Accent 3" w:uiPriority="70"/>
+    <w:lsdException w:name="Colorful Shading Accent 3" w:uiPriority="71"/>
+    <w:lsdException w:name="Colorful List Accent 3" w:uiPriority="72"/>
+    <w:lsdException w:name="Colorful Grid Accent 3" w:uiPriority="73"/>
+    <w:lsdException w:name="Light Shading Accent 4" w:uiPriority="60"/>
+    <w:lsdException w:name="Light List Accent 4" w:uiPriority="61"/>
+    <w:lsdException w:name="Light Grid Accent 4" w:uiPriority="62"/>
+    <w:lsdException w:name="Medium Shading 1 Accent 4" w:uiPriority="63"/>
+    <w:lsdException w:name="Medium Shading 2 Accent 4" w:uiPriority="64"/>
+    <w:lsdException w:name="Medium List 1 Accent 4" w:uiPriority="65"/>
+    <w:lsdException w:name="Medium List 2 Accent 4" w:uiPriority="66"/>
+    <w:lsdException w:name="Medium Grid 1 Accent 4" w:uiPriority="67"/>
+    <w:lsdException w:name="Medium Grid 2 Accent 4" w:uiPriority="68"/>
+    <w:lsdException w:name="Medium Grid 3 Accent 4" w:uiPriority="69"/>
+    <w:lsdException w:name="Dark List Accent 4" w:uiPriority="70"/>
+    <w:lsdException w:name="Colorful Shading Accent 4" w:uiPriority="71"/>
+    <w:lsdException w:name="Colorful List Accent 4" w:uiPriority="72"/>
+    <w:lsdException w:name="Colorful Grid Accent 4" w:uiPriority="73"/>
+    <w:lsdException w:name="Light Shading Accent 5" w:uiPriority="60"/>
+    <w:lsdException w:name="Light List Accent 5" w:uiPriority="61"/>
+    <w:lsdException w:name="Light Grid Accent 5" w:uiPriority="62"/>
+    <w:lsdException w:name="Medium Shading 1 Accent 5" w:uiPriority="63"/>
+    <w:lsdException w:name="Medium Shading 2 Accent 5" w:uiPriority="64"/>
+    <w:lsdException w:name="Medium List 1 Accent 5" w:uiPriority="65"/>
+    <w:lsdException w:name="Medium List 2 Accent 5" w:uiPriority="66"/>
+    <w:lsdException w:name="Medium Grid 1 Accent 5" w:uiPriority="67"/>
+    <w:lsdException w:name="Medium Grid 2 Accent 5" w:uiPriority="68"/>
+    <w:lsdException w:name="Medium Grid 3 Accent 5" w:uiPriority="69"/>
+    <w:lsdException w:name="Dark List Accent 5" w:uiPriority="70"/>
+    <w:lsdException w:name="Colorful Shading Accent 5" w:uiPriority="71"/>
+    <w:lsdException w:name="Colorful List Accent 5" w:uiPriority="72"/>
+    <w:lsdException w:name="Colorful Grid Accent 5" w:uiPriority="73"/>
+    <w:lsdException w:name="Light Shading Accent 6" w:uiPriority="60"/>
+    <w:lsdException w:name="Light List Accent 6" w:uiPriority="61"/>
+    <w:lsdException w:name="Light Grid Accent 6" w:uiPriority="62"/>
+    <w:lsdException w:name="Medium Shading 1 Accent 6" w:uiPriority="63"/>
+    <w:lsdException w:name="Medium Shading 2 Accent 6" w:uiPriority="64"/>
+    <w:lsdException w:name="Medium List 1 Accent 6" w:uiPriority="65"/>
+    <w:lsdException w:name="Medium List 2 Accent 6" w:uiPriority="66"/>
+    <w:lsdException w:name="Medium Grid 1 Accent 6" w:uiPriority="67"/>
+    <w:lsdException w:name="Medium Grid 2 Accent 6" w:uiPriority="68"/>
+    <w:lsdException w:name="Medium Grid 3 Accent 6" w:uiPriority="69"/>
+    <w:lsdException w:name="Dark List Accent 6" w:uiPriority="70"/>
+    <w:lsdException w:name="Colorful Shading Accent 6" w:uiPriority="71"/>
+    <w:lsdException w:name="Colorful List Accent 6" w:uiPriority="72"/>
+    <w:lsdException w:name="Colorful Grid Accent 6" w:uiPriority="73"/>
+    <w:lsdException w:name="Subtle Emphasis" w:uiPriority="19" w:qFormat="1"/>
+    <w:lsdException w:name="Intense Emphasis" w:uiPriority="21" w:qFormat="1"/>
+    <w:lsdException w:name="Subtle Reference" w:uiPriority="31" w:qFormat="1"/>
+    <w:lsdException w:name="Intense Reference" w:uiPriority="32" w:qFormat="1"/>
+    <w:lsdException w:name="Book Title" w:uiPriority="33" w:qFormat="1"/>
+    <w:lsdException w:name="Bibliography" w:semiHidden="1" w:uiPriority="37" w:unhideWhenUsed="1"/>
+    <w:lsdException w:name="TOC Heading" w:semiHidden="1" w:uiPriority="39" w:unhideWhenUsed="1" w:qFormat="1"/>
+    <w:lsdException w:name="Plain Table 1" w:uiPriority="41"/>
+    <w:lsdException w:name="Plain Table 2" w:uiPriority="42"/>
+    <w:lsdException w:name="Plain Table 3" w:uiPriority="43"/>
+    <w:lsdException w:name="Plain Table 4" w:uiPriority="44"/>
+    <w:lsdException w:name="Plain Table 5" w:uiPriority="45"/>
+    <w:lsdException w:name="Grid Table Light" w:uiPriority="40"/>
+    <w:lsdException w:name="Grid Table 1 Light" w:uiPriority="46"/>
+    <w:lsdException w:name="Grid Table 2" w:uiPriority="47"/>
+    <w:lsdException w:name="Grid Table 3" w:uiPriority="48"/>
+    <w:lsdException w:name="Grid Table 4" w:uiPriority="49"/>
+    <w:lsdException w:name="Grid Table 5 Dark" w:uiPriority="50"/>
+    <w:lsdException w:name="Grid Table 6 Colorful" w:uiPriority="51"/>
+    <w:lsdException w:name="Grid Table 7 Colorful" w:uiPriority="52"/>
+    <w:lsdException w:name="Grid Table 1 Light Accent 1" w:uiPriority="46"/>
+    <w:lsdException w:name="Grid Table 2 Accent 1" w:uiPriority="47"/>
+    <w:lsdException w:name="Grid Table 3 Accent 1" w:uiPriority="48"/>
+    <w:lsdException w:name="Grid Table 4 Accent 1" w:uiPriority="49"/>
+    <w:lsdException w:name="Grid Table 5 Dark Accent 1" w:uiPriority="50"/>
+    <w:lsdException w:name="Grid Table 6 Colorful Accent 1" w:uiPriority="51"/>
+    <w:lsdException w:name="Grid Table 7 Colorful Accent 1" w:uiPriority="52"/>
+    <w:lsdException w:name="Grid Table 1 Light Accent 2" w:uiPriority="46"/>
+    <w:lsdException w:name="Grid Table 2 Accent 2" w:uiPriority="47"/>
+    <w:lsdException w:name="Grid Table 3 Accent 2" w:uiPriority="48"/>
+    <w:lsdException w:name="Grid Table 4 Accent 2" w:uiPriority="49"/>
+    <w:lsdException w:name="Grid Table 5 Dark Accent 2" w:uiPriority="50"/>
+    <w:lsdException w:name="Grid Table 6 Colorful Accent 2" w:uiPriority="51"/>
+    <w:lsdException w:name="Grid Table 7 Colorful Accent 2" w:uiPriority="52"/>
+    <w:lsdException w:name="Grid Table 1 Light Accent 3" w:uiPriority="46"/>
+    <w:lsdException w:name="Grid Table 2 Accent 3" w:uiPriority="47"/>
+    <w:lsdException w:name="Grid Table 3 Accent 3" w:uiPriority="48"/>
+    <w:lsdException w:name="Grid Table 4 Accent 3" w:uiPriority="49"/>
+    <w:lsdException w:name="Grid Table 5 Dark Accent 3" w:uiPriority="50"/>
+    <w:lsdException w:name="Grid Table 6 Colorful Accent 3" w:uiPriority="51"/>
+    <w:lsdException w:name="Grid Table 7 Colorful Accent 3" w:uiPriority="52"/>
+    <w:lsdException w:name="Grid Table 1 Light Accent 4" w:uiPriority="46"/>
+    <w:lsdException w:name="Grid Table 2 Accent 4" w:uiPriority="47"/>
+    <w:lsdException w:name="Grid Table 3 Accent 4" w:uiPriority="48"/>
+    <w:lsdException w:name="Grid Table 4 Accent 4" w:uiPriority="49"/>
+    <w:lsdException w:name="Grid Table 5 Dark Accent 4" w:uiPriority="50"/>
+    <w:lsdException w:name="Grid Table 6 Colorful Accent 4" w:uiPriority="51"/>
+    <w:lsdException w:name="Grid Table 7 Colorful Accent 4" w:uiPriority="52"/>
+    <w:lsdException w:name="Grid Table 1 Light Accent 5" w:uiPriority="46"/>
+    <w:lsdException w:name="Grid Table 2 Accent 5" w:uiPriority="47"/>
+    <w:lsdException w:name="Grid Table 3 Accent 5" w:uiPriority="48"/>
+    <w:lsdException w:name="Grid Table 4 Accent 5" w:uiPriority="49"/>
+    <w:lsdException w:name="Grid Table 5 Dark Accent 5" w:uiPriority="50"/>
+    <w:lsdException w:name="Grid Table 6 Colorful Accent 5" w:uiPriority="51"/>
+    <w:lsdException w:name="Grid Table 7 Colorful Accent 5" w:uiPriority="52"/>
+    <w:lsdException w:name="Grid Table 1 Light Accent 6" w:uiPriority="46"/>
+    <w:lsdException w:name="Grid Table 2 Accent 6" w:uiPriority="47"/>
+    <w:lsdException w:name="Grid Table 3 Accent 6" w:uiPriority="48"/>
+    <w:lsdException w:name="Grid Table 4 Accent 6" w:uiPriority="49"/>
+    <w:lsdException w:name="Grid Table 5 Dark Accent 6" w:uiPriority="50"/>
+    <w:lsdException w:name="Grid Table 6 Colorful Accent 6" w:uiPriority="51"/>
+    <w:lsdException w:name="Grid Table 7 Colorful Accent 6" w:uiPriority="52"/>
+    <w:lsdException w:name="List Table 1 Light" w:uiPriority="46"/>
+    <w:lsdException w:name="List Table 2" w:uiPriority="47"/>
+    <w:lsdException w:name="List Table 3" w:uiPriority="48"/>
+    <w:lsdException w:name="List Table 4" w:uiPriority="49"/>
+    <w:lsdException w:name="List Table 5 Dark" w:uiPriority="50"/>
+    <w:lsdException w:name="List Table 6 Colorful" w:uiPriority="51"/>
+    <w:lsdException w:name="List Table 7 Colorful" w:uiPriority="52"/>
+    <w:lsdException w:name="List Table 1 Light Accent 1" w:uiPriority="46"/>
+    <w:lsdException w:name="List Table 2 Accent 1" w:uiPriority="47"/>
+    <w:lsdException w:name="List Table 3 Accent 1" w:uiPriority="48"/>
+    <w:lsdException w:name="List Table 4 Accent 1" w:uiPriority="49"/>
+    <w:lsdException w:name="List Table 5 Dark Accent 1" w:uiPriority="50"/>
+    <w:lsdException w:name="List Table 6 Colorful Accent 1" w:uiPriority="51"/>
+    <w:lsdException w:name="List Table 7 Colorful Accent 1" w:uiPriority="52"/>
+    <w:lsdException w:name="List Table 1 Light Accent 2" w:uiPriority="46"/>
+    <w:lsdException w:name="List Table 2 Accent 2" w:uiPriority="47"/>
+    <w:lsdException w:name="List Table 3 Accent 2" w:uiPriority="48"/>
+    <w:lsdException w:name="List Table 4 Accent 2" w:uiPriority="49"/>
+    <w:lsdException w:name="List Table 5 Dark Accent 2" w:uiPriority="50"/>
+    <w:lsdException w:name="List Table 6 Colorful Accent 2" w:uiPriority="51"/>
+    <w:lsdException w:name="List Table 7 Colorful Accent 2" w:uiPriority="52"/>
+    <w:lsdException w:name="List Table 1 Light Accent 3" w:uiPriority="46"/>
+    <w:lsdException w:name="List Table 2 Accent 3" w:uiPriority="47"/>
+    <w:lsdException w:name="List Table 3 Accent 3" w:uiPriority="48"/>
+    <w:lsdException w:name="List Table 4 Accent 3" w:uiPriority="49"/>
+    <w:lsdException w:name="List Table 5 Dark Accent 3" w:uiPriority="50"/>
+    <w:lsdException w:name="List Table 6 Colorful Accent 3" w:uiPriority="51"/>
+    <w:lsdException w:name="List Table 7 Colorful Accent 3" w:uiPriority="52"/>
+    <w:lsdException w:name="List Table 1 Light Accent 4" w:uiPriority="46"/>
+    <w:lsdException w:name="List Table 2 Accent 4" w:uiPriority="47"/>
+    <w:lsdException w:name="List Table 3 Accent 4" w:uiPriority="48"/>
+    <w:lsdException w:name="List Table 4 Accent 4" w:uiPriority="49"/>
+    <w:lsdException w:name="List Table 5 Dark Accent 4" w:uiPriority="50"/>
+    <w:lsdException w:name="List Table 6 Colorful Accent 4" w:uiPriority="51"/>
+    <w:lsdException w:name="List Table 7 Colorful Accent 4" w:uiPriority="52"/>
+    <w:lsdException w:name="List Table 1 Light Accent 5" w:uiPriority="46"/>
+    <w:lsdException w:name="List Table 2 Accent 5" w:uiPriority="47"/>
+    <w:lsdException w:name="List Table 3 Accent 5" w:uiPriority="48"/>
+    <w:lsdException w:name="List Table 4 Accent 5" w:uiPriority="49"/>
+    <w:lsdException w:name="List Table 5 Dark Accent 5" w:uiPriority="50"/>
+    <w:lsdException w:name="List Table 6 Colorful Accent 5" w:uiPriority="51"/>
+    <w:lsdException w:name="List Table 7 Colorful Accent 5" w:uiPriority="52"/>
+    <w:lsdException w:name="List Table 1 Light Accent 6" w:uiPriority="46"/>
+    <w:lsdException w:name="List Table 2 Accent 6" w:uiPriority="47"/>
+    <w:lsdException w:name="List Table 3 Accent 6" w:uiPriority="48"/>
+    <w:lsdException w:name="List Table 4 Accent 6" w:uiPriority="49"/>
+    <w:lsdException w:name="List Table 5 Dark Accent 6" w:uiPriority="50"/>
+    <w:lsdException w:name="List Table 6 Colorful Accent 6" w:uiPriority="51"/>
+    <w:lsdException w:name="List Table 7 Colorful Accent 6" w:uiPriority="52"/>
   </w:latentStyles>
   <w:style w:type="paragraph" w:default="1" w:styleId="a0">
     <w:name w:val="Normal"/>
@@ -4527,596 +5307,7 @@
   <w:style w:type="character" w:default="1" w:styleId="a1">
     <w:name w:val="Default Paragraph Font"/>
     <w:uiPriority w:val="1"/>
-    <w:unhideWhenUsed/>
-  </w:style>
-  <w:style w:type="table" w:default="1" w:styleId="a2">
-    <w:name w:val="Normal Table"/>
-    <w:uiPriority w:val="99"/>
     <w:semiHidden/>
-    <w:unhideWhenUsed/>
-    <w:tblPr>
-      <w:tblInd w:w="0" w:type="dxa"/>
-      <w:tblCellMar>
-        <w:top w:w="0" w:type="dxa"/>
-        <w:left w:w="108" w:type="dxa"/>
-        <w:bottom w:w="0" w:type="dxa"/>
-        <w:right w:w="108" w:type="dxa"/>
-      </w:tblCellMar>
-    </w:tblPr>
-  </w:style>
-  <w:style w:type="numbering" w:default="1" w:styleId="a3">
-    <w:name w:val="No List"/>
-    <w:uiPriority w:val="99"/>
-    <w:semiHidden/>
-    <w:unhideWhenUsed/>
-  </w:style>
-  <w:style w:type="paragraph" w:styleId="a4">
-    <w:name w:val="Title"/>
-    <w:basedOn w:val="a0"/>
-    <w:link w:val="a5"/>
-    <w:qFormat/>
-    <w:rsid w:val="00D65378"/>
-    <w:pPr>
-      <w:spacing w:line="240" w:lineRule="auto"/>
-      <w:jc w:val="center"/>
-    </w:pPr>
-    <w:rPr>
-      <w:rFonts w:ascii="Times New Roman" w:eastAsia="Times New Roman" w:hAnsi="Times New Roman" w:cs="Times New Roman"/>
-      <w:sz w:val="28"/>
-      <w:szCs w:val="20"/>
-      <w:lang w:eastAsia="ru-RU"/>
-    </w:rPr>
-  </w:style>
-  <w:style w:type="character" w:customStyle="1" w:styleId="a5">
-    <w:name w:val="Название Знак"/>
-    <w:basedOn w:val="a1"/>
-    <w:link w:val="a4"/>
-    <w:rsid w:val="00D65378"/>
-    <w:rPr>
-      <w:rFonts w:ascii="Times New Roman" w:eastAsia="Times New Roman" w:hAnsi="Times New Roman" w:cs="Times New Roman"/>
-      <w:sz w:val="28"/>
-      <w:szCs w:val="20"/>
-      <w:lang w:eastAsia="ru-RU"/>
-    </w:rPr>
-  </w:style>
-  <w:style w:type="paragraph" w:customStyle="1" w:styleId="11">
-    <w:name w:val="Обычный1"/>
-    <w:rsid w:val="00D65378"/>
-    <w:pPr>
-      <w:widowControl w:val="0"/>
-      <w:spacing w:after="0" w:line="240" w:lineRule="auto"/>
-      <w:ind w:firstLine="360"/>
-      <w:jc w:val="both"/>
-    </w:pPr>
-    <w:rPr>
-      <w:rFonts w:ascii="Times New Roman" w:eastAsia="Times New Roman" w:hAnsi="Times New Roman" w:cs="Times New Roman"/>
-      <w:sz w:val="16"/>
-      <w:szCs w:val="20"/>
-      <w:lang w:eastAsia="ru-RU"/>
-    </w:rPr>
-  </w:style>
-  <w:style w:type="paragraph" w:styleId="a6">
-    <w:name w:val="List Paragraph"/>
-    <w:basedOn w:val="a0"/>
-    <w:uiPriority w:val="34"/>
-    <w:qFormat/>
-    <w:rsid w:val="00A97C28"/>
-    <w:pPr>
-      <w:ind w:left="720"/>
-      <w:contextualSpacing/>
-    </w:pPr>
-  </w:style>
-  <w:style w:type="numbering" w:customStyle="1" w:styleId="a">
-    <w:name w:val="СтильУтильСписок"/>
-    <w:uiPriority w:val="99"/>
-    <w:rsid w:val="00A97C28"/>
-    <w:pPr>
-      <w:numPr>
-        <w:numId w:val="2"/>
-      </w:numPr>
-    </w:pPr>
-  </w:style>
-  <w:style w:type="character" w:customStyle="1" w:styleId="10">
-    <w:name w:val="Заголовок 1 Знак"/>
-    <w:basedOn w:val="a1"/>
-    <w:link w:val="1"/>
-    <w:uiPriority w:val="9"/>
-    <w:rsid w:val="003B3D3D"/>
-    <w:rPr>
-      <w:rFonts w:ascii="Arial" w:eastAsiaTheme="majorEastAsia" w:hAnsi="Arial" w:cstheme="majorBidi"/>
-      <w:b/>
-      <w:sz w:val="28"/>
-      <w:szCs w:val="32"/>
-    </w:rPr>
-  </w:style>
-  <w:style w:type="character" w:customStyle="1" w:styleId="20">
-    <w:name w:val="Заголовок 2 Знак"/>
-    <w:basedOn w:val="a1"/>
-    <w:link w:val="2"/>
-    <w:uiPriority w:val="9"/>
-    <w:rsid w:val="003B3D3D"/>
-    <w:rPr>
-      <w:rFonts w:ascii="Arial" w:eastAsiaTheme="majorEastAsia" w:hAnsi="Arial" w:cstheme="majorBidi"/>
-      <w:b/>
-      <w:sz w:val="24"/>
-      <w:szCs w:val="26"/>
-    </w:rPr>
-  </w:style>
-  <w:style w:type="character" w:customStyle="1" w:styleId="30">
-    <w:name w:val="Заголовок 3 Знак"/>
-    <w:basedOn w:val="a1"/>
-    <w:link w:val="3"/>
-    <w:uiPriority w:val="9"/>
-    <w:rsid w:val="00A97C28"/>
-    <w:rPr>
-      <w:rFonts w:ascii="Arial" w:eastAsiaTheme="majorEastAsia" w:hAnsi="Arial" w:cstheme="majorBidi"/>
-      <w:b/>
-      <w:sz w:val="24"/>
-      <w:szCs w:val="24"/>
-    </w:rPr>
-  </w:style>
-  <w:style w:type="character" w:customStyle="1" w:styleId="40">
-    <w:name w:val="Заголовок 4 Знак"/>
-    <w:basedOn w:val="a1"/>
-    <w:link w:val="4"/>
-    <w:uiPriority w:val="9"/>
-    <w:rsid w:val="00A97C28"/>
-    <w:rPr>
-      <w:rFonts w:ascii="Arial" w:eastAsiaTheme="majorEastAsia" w:hAnsi="Arial" w:cstheme="majorBidi"/>
-      <w:b/>
-      <w:iCs/>
-      <w:sz w:val="24"/>
-    </w:rPr>
-  </w:style>
-  <w:style w:type="character" w:customStyle="1" w:styleId="50">
-    <w:name w:val="Заголовок 5 Знак"/>
-    <w:basedOn w:val="a1"/>
-    <w:link w:val="5"/>
-    <w:uiPriority w:val="9"/>
-    <w:rsid w:val="00A97C28"/>
-    <w:rPr>
-      <w:rFonts w:ascii="Arial" w:eastAsiaTheme="majorEastAsia" w:hAnsi="Arial" w:cstheme="majorBidi"/>
-      <w:b/>
-      <w:sz w:val="24"/>
-    </w:rPr>
-  </w:style>
-  <w:style w:type="character" w:customStyle="1" w:styleId="60">
-    <w:name w:val="Заголовок 6 Знак"/>
-    <w:basedOn w:val="a1"/>
-    <w:link w:val="6"/>
-    <w:uiPriority w:val="9"/>
-    <w:semiHidden/>
-    <w:rsid w:val="00A97C28"/>
-    <w:rPr>
-      <w:rFonts w:asciiTheme="majorHAnsi" w:eastAsiaTheme="majorEastAsia" w:hAnsiTheme="majorHAnsi" w:cstheme="majorBidi"/>
-      <w:color w:val="1F4D78" w:themeColor="accent1" w:themeShade="7F"/>
-      <w:sz w:val="24"/>
-    </w:rPr>
-  </w:style>
-  <w:style w:type="paragraph" w:styleId="a7">
-    <w:name w:val="header"/>
-    <w:basedOn w:val="a0"/>
-    <w:link w:val="a8"/>
-    <w:uiPriority w:val="99"/>
-    <w:unhideWhenUsed/>
-    <w:rsid w:val="003B3D3D"/>
-    <w:pPr>
-      <w:tabs>
-        <w:tab w:val="center" w:pos="4677"/>
-        <w:tab w:val="right" w:pos="9355"/>
-      </w:tabs>
-      <w:spacing w:line="240" w:lineRule="auto"/>
-    </w:pPr>
-  </w:style>
-  <w:style w:type="character" w:customStyle="1" w:styleId="a8">
-    <w:name w:val="Верхний колонтитул Знак"/>
-    <w:basedOn w:val="a1"/>
-    <w:link w:val="a7"/>
-    <w:uiPriority w:val="99"/>
-    <w:rsid w:val="003B3D3D"/>
-    <w:rPr>
-      <w:rFonts w:ascii="Arial" w:hAnsi="Arial"/>
-      <w:sz w:val="24"/>
-    </w:rPr>
-  </w:style>
-  <w:style w:type="paragraph" w:styleId="a9">
-    <w:name w:val="footer"/>
-    <w:basedOn w:val="a0"/>
-    <w:link w:val="aa"/>
-    <w:uiPriority w:val="99"/>
-    <w:unhideWhenUsed/>
-    <w:rsid w:val="003B3D3D"/>
-    <w:pPr>
-      <w:tabs>
-        <w:tab w:val="center" w:pos="4677"/>
-        <w:tab w:val="right" w:pos="9355"/>
-      </w:tabs>
-      <w:spacing w:line="240" w:lineRule="auto"/>
-    </w:pPr>
-  </w:style>
-  <w:style w:type="character" w:customStyle="1" w:styleId="aa">
-    <w:name w:val="Нижний колонтитул Знак"/>
-    <w:basedOn w:val="a1"/>
-    <w:link w:val="a9"/>
-    <w:uiPriority w:val="99"/>
-    <w:rsid w:val="003B3D3D"/>
-    <w:rPr>
-      <w:rFonts w:ascii="Arial" w:hAnsi="Arial"/>
-      <w:sz w:val="24"/>
-    </w:rPr>
-  </w:style>
-  <w:style w:type="paragraph" w:styleId="ab">
-    <w:name w:val="Balloon Text"/>
-    <w:basedOn w:val="a0"/>
-    <w:link w:val="ac"/>
-    <w:uiPriority w:val="99"/>
-    <w:semiHidden/>
-    <w:unhideWhenUsed/>
-    <w:rsid w:val="00486B38"/>
-    <w:pPr>
-      <w:spacing w:line="240" w:lineRule="auto"/>
-    </w:pPr>
-    <w:rPr>
-      <w:rFonts w:ascii="Tahoma" w:hAnsi="Tahoma" w:cs="Tahoma"/>
-      <w:sz w:val="16"/>
-      <w:szCs w:val="16"/>
-    </w:rPr>
-  </w:style>
-  <w:style w:type="character" w:customStyle="1" w:styleId="ac">
-    <w:name w:val="Текст выноски Знак"/>
-    <w:basedOn w:val="a1"/>
-    <w:link w:val="ab"/>
-    <w:uiPriority w:val="99"/>
-    <w:semiHidden/>
-    <w:rsid w:val="00486B38"/>
-    <w:rPr>
-      <w:rFonts w:ascii="Tahoma" w:hAnsi="Tahoma" w:cs="Tahoma"/>
-      <w:sz w:val="16"/>
-      <w:szCs w:val="16"/>
-    </w:rPr>
-  </w:style>
-  <w:style w:type="paragraph" w:styleId="ad">
-    <w:name w:val="caption"/>
-    <w:basedOn w:val="a0"/>
-    <w:next w:val="a0"/>
-    <w:uiPriority w:val="35"/>
-    <w:unhideWhenUsed/>
-    <w:qFormat/>
-    <w:rsid w:val="00486B38"/>
-    <w:pPr>
-      <w:spacing w:after="200" w:line="240" w:lineRule="auto"/>
-    </w:pPr>
-    <w:rPr>
-      <w:bCs/>
-      <w:i/>
-      <w:sz w:val="20"/>
-      <w:szCs w:val="18"/>
-    </w:rPr>
-  </w:style>
-</w:styles>
-</file>
-
-<file path=word/stylesWithEffects.xml><?xml version="1.0" encoding="utf-8"?>
-<w:styles xmlns:wpc="http://schemas.microsoft.com/office/word/2010/wordprocessingCanvas" xmlns:mc="http://schemas.openxmlformats.org/markup-compatibility/2006" xmlns:o="urn:schemas-microsoft-com:office:office" xmlns:r="http://schemas.openxmlformats.org/officeDocument/2006/relationships" xmlns:m="http://schemas.openxmlformats.org/officeDocument/2006/math" xmlns:v="urn:schemas-microsoft-com:vml" xmlns:wp14="http://schemas.microsoft.com/office/word/2010/wordprocessingDrawing" xmlns:wp="http://schemas.openxmlformats.org/drawingml/2006/wordprocessingDrawing" xmlns:w10="urn:schemas-microsoft-com:office:word" xmlns:w="http://schemas.openxmlformats.org/wordprocessingml/2006/main" xmlns:w14="http://schemas.microsoft.com/office/word/2010/wordml" xmlns:wpg="http://schemas.microsoft.com/office/word/2010/wordprocessingGroup" xmlns:wpi="http://schemas.microsoft.com/office/word/2010/wordprocessingInk" xmlns:wne="http://schemas.microsoft.com/office/word/2006/wordml" xmlns:wps="http://schemas.microsoft.com/office/word/2010/wordprocessingShape" mc:Ignorable="w14 wp14">
-  <w:docDefaults>
-    <w:rPrDefault>
-      <w:rPr>
-        <w:rFonts w:asciiTheme="minorHAnsi" w:eastAsiaTheme="minorHAnsi" w:hAnsiTheme="minorHAnsi" w:cstheme="minorBidi"/>
-        <w:sz w:val="22"/>
-        <w:szCs w:val="22"/>
-        <w:lang w:val="ru-RU" w:eastAsia="en-US" w:bidi="ar-SA"/>
-      </w:rPr>
-    </w:rPrDefault>
-    <w:pPrDefault>
-      <w:pPr>
-        <w:spacing w:after="160" w:line="259" w:lineRule="auto"/>
-      </w:pPr>
-    </w:pPrDefault>
-  </w:docDefaults>
-  <w:latentStyles w:defLockedState="0" w:defUIPriority="99" w:defSemiHidden="1" w:defUnhideWhenUsed="1" w:defQFormat="0" w:count="267">
-    <w:lsdException w:name="Normal" w:semiHidden="0" w:uiPriority="0" w:unhideWhenUsed="0" w:qFormat="1"/>
-    <w:lsdException w:name="heading 1" w:semiHidden="0" w:uiPriority="9" w:unhideWhenUsed="0" w:qFormat="1"/>
-    <w:lsdException w:name="heading 2" w:uiPriority="9" w:qFormat="1"/>
-    <w:lsdException w:name="heading 3" w:uiPriority="9" w:qFormat="1"/>
-    <w:lsdException w:name="heading 4" w:uiPriority="9" w:qFormat="1"/>
-    <w:lsdException w:name="heading 5" w:uiPriority="9" w:qFormat="1"/>
-    <w:lsdException w:name="heading 6" w:uiPriority="9" w:qFormat="1"/>
-    <w:lsdException w:name="heading 7" w:uiPriority="9" w:qFormat="1"/>
-    <w:lsdException w:name="heading 8" w:uiPriority="9" w:qFormat="1"/>
-    <w:lsdException w:name="heading 9" w:uiPriority="9" w:qFormat="1"/>
-    <w:lsdException w:name="toc 1" w:uiPriority="39"/>
-    <w:lsdException w:name="toc 2" w:uiPriority="39"/>
-    <w:lsdException w:name="toc 3" w:uiPriority="39"/>
-    <w:lsdException w:name="toc 4" w:uiPriority="39"/>
-    <w:lsdException w:name="toc 5" w:uiPriority="39"/>
-    <w:lsdException w:name="toc 6" w:uiPriority="39"/>
-    <w:lsdException w:name="toc 7" w:uiPriority="39"/>
-    <w:lsdException w:name="toc 8" w:uiPriority="39"/>
-    <w:lsdException w:name="toc 9" w:uiPriority="39"/>
-    <w:lsdException w:name="caption" w:uiPriority="35" w:qFormat="1"/>
-    <w:lsdException w:name="Title" w:semiHidden="0" w:uiPriority="0" w:unhideWhenUsed="0" w:qFormat="1"/>
-    <w:lsdException w:name="Default Paragraph Font" w:uiPriority="1"/>
-    <w:lsdException w:name="Subtitle" w:semiHidden="0" w:uiPriority="11" w:unhideWhenUsed="0" w:qFormat="1"/>
-    <w:lsdException w:name="Strong" w:semiHidden="0" w:uiPriority="22" w:unhideWhenUsed="0" w:qFormat="1"/>
-    <w:lsdException w:name="Emphasis" w:semiHidden="0" w:uiPriority="20" w:unhideWhenUsed="0" w:qFormat="1"/>
-    <w:lsdException w:name="Table Grid" w:semiHidden="0" w:uiPriority="39" w:unhideWhenUsed="0"/>
-    <w:lsdException w:name="Placeholder Text" w:unhideWhenUsed="0"/>
-    <w:lsdException w:name="No Spacing" w:semiHidden="0" w:uiPriority="1" w:unhideWhenUsed="0" w:qFormat="1"/>
-    <w:lsdException w:name="Light Shading" w:semiHidden="0" w:uiPriority="60" w:unhideWhenUsed="0"/>
-    <w:lsdException w:name="Light List" w:semiHidden="0" w:uiPriority="61" w:unhideWhenUsed="0"/>
-    <w:lsdException w:name="Light Grid" w:semiHidden="0" w:uiPriority="62" w:unhideWhenUsed="0"/>
-    <w:lsdException w:name="Medium Shading 1" w:semiHidden="0" w:uiPriority="63" w:unhideWhenUsed="0"/>
-    <w:lsdException w:name="Medium Shading 2" w:semiHidden="0" w:uiPriority="64" w:unhideWhenUsed="0"/>
-    <w:lsdException w:name="Medium List 1" w:semiHidden="0" w:uiPriority="65" w:unhideWhenUsed="0"/>
-    <w:lsdException w:name="Medium List 2" w:semiHidden="0" w:uiPriority="66" w:unhideWhenUsed="0"/>
-    <w:lsdException w:name="Medium Grid 1" w:semiHidden="0" w:uiPriority="67" w:unhideWhenUsed="0"/>
-    <w:lsdException w:name="Medium Grid 2" w:semiHidden="0" w:uiPriority="68" w:unhideWhenUsed="0"/>
-    <w:lsdException w:name="Medium Grid 3" w:semiHidden="0" w:uiPriority="69" w:unhideWhenUsed="0"/>
-    <w:lsdException w:name="Dark List" w:semiHidden="0" w:uiPriority="70" w:unhideWhenUsed="0"/>
-    <w:lsdException w:name="Colorful Shading" w:semiHidden="0" w:uiPriority="71" w:unhideWhenUsed="0"/>
-    <w:lsdException w:name="Colorful List" w:semiHidden="0" w:uiPriority="72" w:unhideWhenUsed="0"/>
-    <w:lsdException w:name="Colorful Grid" w:semiHidden="0" w:uiPriority="73" w:unhideWhenUsed="0"/>
-    <w:lsdException w:name="Light Shading Accent 1" w:semiHidden="0" w:uiPriority="60" w:unhideWhenUsed="0"/>
-    <w:lsdException w:name="Light List Accent 1" w:semiHidden="0" w:uiPriority="61" w:unhideWhenUsed="0"/>
-    <w:lsdException w:name="Light Grid Accent 1" w:semiHidden="0" w:uiPriority="62" w:unhideWhenUsed="0"/>
-    <w:lsdException w:name="Medium Shading 1 Accent 1" w:semiHidden="0" w:uiPriority="63" w:unhideWhenUsed="0"/>
-    <w:lsdException w:name="Medium Shading 2 Accent 1" w:semiHidden="0" w:uiPriority="64" w:unhideWhenUsed="0"/>
-    <w:lsdException w:name="Medium List 1 Accent 1" w:semiHidden="0" w:uiPriority="65" w:unhideWhenUsed="0"/>
-    <w:lsdException w:name="Revision" w:unhideWhenUsed="0"/>
-    <w:lsdException w:name="List Paragraph" w:semiHidden="0" w:uiPriority="34" w:unhideWhenUsed="0" w:qFormat="1"/>
-    <w:lsdException w:name="Quote" w:semiHidden="0" w:uiPriority="29" w:unhideWhenUsed="0" w:qFormat="1"/>
-    <w:lsdException w:name="Intense Quote" w:semiHidden="0" w:uiPriority="30" w:unhideWhenUsed="0" w:qFormat="1"/>
-    <w:lsdException w:name="Medium List 2 Accent 1" w:semiHidden="0" w:uiPriority="66" w:unhideWhenUsed="0"/>
-    <w:lsdException w:name="Medium Grid 1 Accent 1" w:semiHidden="0" w:uiPriority="67" w:unhideWhenUsed="0"/>
-    <w:lsdException w:name="Medium Grid 2 Accent 1" w:semiHidden="0" w:uiPriority="68" w:unhideWhenUsed="0"/>
-    <w:lsdException w:name="Medium Grid 3 Accent 1" w:semiHidden="0" w:uiPriority="69" w:unhideWhenUsed="0"/>
-    <w:lsdException w:name="Dark List Accent 1" w:semiHidden="0" w:uiPriority="70" w:unhideWhenUsed="0"/>
-    <w:lsdException w:name="Colorful Shading Accent 1" w:semiHidden="0" w:uiPriority="71" w:unhideWhenUsed="0"/>
-    <w:lsdException w:name="Colorful List Accent 1" w:semiHidden="0" w:uiPriority="72" w:unhideWhenUsed="0"/>
-    <w:lsdException w:name="Colorful Grid Accent 1" w:semiHidden="0" w:uiPriority="73" w:unhideWhenUsed="0"/>
-    <w:lsdException w:name="Light Shading Accent 2" w:semiHidden="0" w:uiPriority="60" w:unhideWhenUsed="0"/>
-    <w:lsdException w:name="Light List Accent 2" w:semiHidden="0" w:uiPriority="61" w:unhideWhenUsed="0"/>
-    <w:lsdException w:name="Light Grid Accent 2" w:semiHidden="0" w:uiPriority="62" w:unhideWhenUsed="0"/>
-    <w:lsdException w:name="Medium Shading 1 Accent 2" w:semiHidden="0" w:uiPriority="63" w:unhideWhenUsed="0"/>
-    <w:lsdException w:name="Medium Shading 2 Accent 2" w:semiHidden="0" w:uiPriority="64" w:unhideWhenUsed="0"/>
-    <w:lsdException w:name="Medium List 1 Accent 2" w:semiHidden="0" w:uiPriority="65" w:unhideWhenUsed="0"/>
-    <w:lsdException w:name="Medium List 2 Accent 2" w:semiHidden="0" w:uiPriority="66" w:unhideWhenUsed="0"/>
-    <w:lsdException w:name="Medium Grid 1 Accent 2" w:semiHidden="0" w:uiPriority="67" w:unhideWhenUsed="0"/>
-    <w:lsdException w:name="Medium Grid 2 Accent 2" w:semiHidden="0" w:uiPriority="68" w:unhideWhenUsed="0"/>
-    <w:lsdException w:name="Medium Grid 3 Accent 2" w:semiHidden="0" w:uiPriority="69" w:unhideWhenUsed="0"/>
-    <w:lsdException w:name="Dark List Accent 2" w:semiHidden="0" w:uiPriority="70" w:unhideWhenUsed="0"/>
-    <w:lsdException w:name="Colorful Shading Accent 2" w:semiHidden="0" w:uiPriority="71" w:unhideWhenUsed="0"/>
-    <w:lsdException w:name="Colorful List Accent 2" w:semiHidden="0" w:uiPriority="72" w:unhideWhenUsed="0"/>
-    <w:lsdException w:name="Colorful Grid Accent 2" w:semiHidden="0" w:uiPriority="73" w:unhideWhenUsed="0"/>
-    <w:lsdException w:name="Light Shading Accent 3" w:semiHidden="0" w:uiPriority="60" w:unhideWhenUsed="0"/>
-    <w:lsdException w:name="Light List Accent 3" w:semiHidden="0" w:uiPriority="61" w:unhideWhenUsed="0"/>
-    <w:lsdException w:name="Light Grid Accent 3" w:semiHidden="0" w:uiPriority="62" w:unhideWhenUsed="0"/>
-    <w:lsdException w:name="Medium Shading 1 Accent 3" w:semiHidden="0" w:uiPriority="63" w:unhideWhenUsed="0"/>
-    <w:lsdException w:name="Medium Shading 2 Accent 3" w:semiHidden="0" w:uiPriority="64" w:unhideWhenUsed="0"/>
-    <w:lsdException w:name="Medium List 1 Accent 3" w:semiHidden="0" w:uiPriority="65" w:unhideWhenUsed="0"/>
-    <w:lsdException w:name="Medium List 2 Accent 3" w:semiHidden="0" w:uiPriority="66" w:unhideWhenUsed="0"/>
-    <w:lsdException w:name="Medium Grid 1 Accent 3" w:semiHidden="0" w:uiPriority="67" w:unhideWhenUsed="0"/>
-    <w:lsdException w:name="Medium Grid 2 Accent 3" w:semiHidden="0" w:uiPriority="68" w:unhideWhenUsed="0"/>
-    <w:lsdException w:name="Medium Grid 3 Accent 3" w:semiHidden="0" w:uiPriority="69" w:unhideWhenUsed="0"/>
-    <w:lsdException w:name="Dark List Accent 3" w:semiHidden="0" w:uiPriority="70" w:unhideWhenUsed="0"/>
-    <w:lsdException w:name="Colorful Shading Accent 3" w:semiHidden="0" w:uiPriority="71" w:unhideWhenUsed="0"/>
-    <w:lsdException w:name="Colorful List Accent 3" w:semiHidden="0" w:uiPriority="72" w:unhideWhenUsed="0"/>
-    <w:lsdException w:name="Colorful Grid Accent 3" w:semiHidden="0" w:uiPriority="73" w:unhideWhenUsed="0"/>
-    <w:lsdException w:name="Light Shading Accent 4" w:semiHidden="0" w:uiPriority="60" w:unhideWhenUsed="0"/>
-    <w:lsdException w:name="Light List Accent 4" w:semiHidden="0" w:uiPriority="61" w:unhideWhenUsed="0"/>
-    <w:lsdException w:name="Light Grid Accent 4" w:semiHidden="0" w:uiPriority="62" w:unhideWhenUsed="0"/>
-    <w:lsdException w:name="Medium Shading 1 Accent 4" w:semiHidden="0" w:uiPriority="63" w:unhideWhenUsed="0"/>
-    <w:lsdException w:name="Medium Shading 2 Accent 4" w:semiHidden="0" w:uiPriority="64" w:unhideWhenUsed="0"/>
-    <w:lsdException w:name="Medium List 1 Accent 4" w:semiHidden="0" w:uiPriority="65" w:unhideWhenUsed="0"/>
-    <w:lsdException w:name="Medium List 2 Accent 4" w:semiHidden="0" w:uiPriority="66" w:unhideWhenUsed="0"/>
-    <w:lsdException w:name="Medium Grid 1 Accent 4" w:semiHidden="0" w:uiPriority="67" w:unhideWhenUsed="0"/>
-    <w:lsdException w:name="Medium Grid 2 Accent 4" w:semiHidden="0" w:uiPriority="68" w:unhideWhenUsed="0"/>
-    <w:lsdException w:name="Medium Grid 3 Accent 4" w:semiHidden="0" w:uiPriority="69" w:unhideWhenUsed="0"/>
-    <w:lsdException w:name="Dark List Accent 4" w:semiHidden="0" w:uiPriority="70" w:unhideWhenUsed="0"/>
-    <w:lsdException w:name="Colorful Shading Accent 4" w:semiHidden="0" w:uiPriority="71" w:unhideWhenUsed="0"/>
-    <w:lsdException w:name="Colorful List Accent 4" w:semiHidden="0" w:uiPriority="72" w:unhideWhenUsed="0"/>
-    <w:lsdException w:name="Colorful Grid Accent 4" w:semiHidden="0" w:uiPriority="73" w:unhideWhenUsed="0"/>
-    <w:lsdException w:name="Light Shading Accent 5" w:semiHidden="0" w:uiPriority="60" w:unhideWhenUsed="0"/>
-    <w:lsdException w:name="Light List Accent 5" w:semiHidden="0" w:uiPriority="61" w:unhideWhenUsed="0"/>
-    <w:lsdException w:name="Light Grid Accent 5" w:semiHidden="0" w:uiPriority="62" w:unhideWhenUsed="0"/>
-    <w:lsdException w:name="Medium Shading 1 Accent 5" w:semiHidden="0" w:uiPriority="63" w:unhideWhenUsed="0"/>
-    <w:lsdException w:name="Medium Shading 2 Accent 5" w:semiHidden="0" w:uiPriority="64" w:unhideWhenUsed="0"/>
-    <w:lsdException w:name="Medium List 1 Accent 5" w:semiHidden="0" w:uiPriority="65" w:unhideWhenUsed="0"/>
-    <w:lsdException w:name="Medium List 2 Accent 5" w:semiHidden="0" w:uiPriority="66" w:unhideWhenUsed="0"/>
-    <w:lsdException w:name="Medium Grid 1 Accent 5" w:semiHidden="0" w:uiPriority="67" w:unhideWhenUsed="0"/>
-    <w:lsdException w:name="Medium Grid 2 Accent 5" w:semiHidden="0" w:uiPriority="68" w:unhideWhenUsed="0"/>
-    <w:lsdException w:name="Medium Grid 3 Accent 5" w:semiHidden="0" w:uiPriority="69" w:unhideWhenUsed="0"/>
-    <w:lsdException w:name="Dark List Accent 5" w:semiHidden="0" w:uiPriority="70" w:unhideWhenUsed="0"/>
-    <w:lsdException w:name="Colorful Shading Accent 5" w:semiHidden="0" w:uiPriority="71" w:unhideWhenUsed="0"/>
-    <w:lsdException w:name="Colorful List Accent 5" w:semiHidden="0" w:uiPriority="72" w:unhideWhenUsed="0"/>
-    <w:lsdException w:name="Colorful Grid Accent 5" w:semiHidden="0" w:uiPriority="73" w:unhideWhenUsed="0"/>
-    <w:lsdException w:name="Light Shading Accent 6" w:semiHidden="0" w:uiPriority="60" w:unhideWhenUsed="0"/>
-    <w:lsdException w:name="Light List Accent 6" w:semiHidden="0" w:uiPriority="61" w:unhideWhenUsed="0"/>
-    <w:lsdException w:name="Light Grid Accent 6" w:semiHidden="0" w:uiPriority="62" w:unhideWhenUsed="0"/>
-    <w:lsdException w:name="Medium Shading 1 Accent 6" w:semiHidden="0" w:uiPriority="63" w:unhideWhenUsed="0"/>
-    <w:lsdException w:name="Medium Shading 2 Accent 6" w:semiHidden="0" w:uiPriority="64" w:unhideWhenUsed="0"/>
-    <w:lsdException w:name="Medium List 1 Accent 6" w:semiHidden="0" w:uiPriority="65" w:unhideWhenUsed="0"/>
-    <w:lsdException w:name="Medium List 2 Accent 6" w:semiHidden="0" w:uiPriority="66" w:unhideWhenUsed="0"/>
-    <w:lsdException w:name="Medium Grid 1 Accent 6" w:semiHidden="0" w:uiPriority="67" w:unhideWhenUsed="0"/>
-    <w:lsdException w:name="Medium Grid 2 Accent 6" w:semiHidden="0" w:uiPriority="68" w:unhideWhenUsed="0"/>
-    <w:lsdException w:name="Medium Grid 3 Accent 6" w:semiHidden="0" w:uiPriority="69" w:unhideWhenUsed="0"/>
-    <w:lsdException w:name="Dark List Accent 6" w:semiHidden="0" w:uiPriority="70" w:unhideWhenUsed="0"/>
-    <w:lsdException w:name="Colorful Shading Accent 6" w:semiHidden="0" w:uiPriority="71" w:unhideWhenUsed="0"/>
-    <w:lsdException w:name="Colorful List Accent 6" w:semiHidden="0" w:uiPriority="72" w:unhideWhenUsed="0"/>
-    <w:lsdException w:name="Colorful Grid Accent 6" w:semiHidden="0" w:uiPriority="73" w:unhideWhenUsed="0"/>
-    <w:lsdException w:name="Subtle Emphasis" w:semiHidden="0" w:uiPriority="19" w:unhideWhenUsed="0" w:qFormat="1"/>
-    <w:lsdException w:name="Intense Emphasis" w:semiHidden="0" w:uiPriority="21" w:unhideWhenUsed="0" w:qFormat="1"/>
-    <w:lsdException w:name="Subtle Reference" w:semiHidden="0" w:uiPriority="31" w:unhideWhenUsed="0" w:qFormat="1"/>
-    <w:lsdException w:name="Intense Reference" w:semiHidden="0" w:uiPriority="32" w:unhideWhenUsed="0" w:qFormat="1"/>
-    <w:lsdException w:name="Book Title" w:semiHidden="0" w:uiPriority="33" w:unhideWhenUsed="0" w:qFormat="1"/>
-    <w:lsdException w:name="Bibliography" w:uiPriority="37"/>
-    <w:lsdException w:name="TOC Heading" w:uiPriority="39" w:qFormat="1"/>
-  </w:latentStyles>
-  <w:style w:type="paragraph" w:default="1" w:styleId="a0">
-    <w:name w:val="Normal"/>
-    <w:qFormat/>
-    <w:rsid w:val="00B9203A"/>
-    <w:pPr>
-      <w:spacing w:after="0" w:line="360" w:lineRule="auto"/>
-      <w:ind w:firstLine="709"/>
-      <w:jc w:val="both"/>
-    </w:pPr>
-    <w:rPr>
-      <w:rFonts w:ascii="Arial" w:hAnsi="Arial"/>
-      <w:sz w:val="24"/>
-    </w:rPr>
-  </w:style>
-  <w:style w:type="paragraph" w:styleId="1">
-    <w:name w:val="heading 1"/>
-    <w:basedOn w:val="a0"/>
-    <w:next w:val="a0"/>
-    <w:link w:val="10"/>
-    <w:uiPriority w:val="9"/>
-    <w:qFormat/>
-    <w:rsid w:val="003B3D3D"/>
-    <w:pPr>
-      <w:keepNext/>
-      <w:keepLines/>
-      <w:numPr>
-        <w:numId w:val="5"/>
-      </w:numPr>
-      <w:spacing w:before="240"/>
-      <w:outlineLvl w:val="0"/>
-    </w:pPr>
-    <w:rPr>
-      <w:rFonts w:eastAsiaTheme="majorEastAsia" w:cstheme="majorBidi"/>
-      <w:b/>
-      <w:sz w:val="28"/>
-      <w:szCs w:val="32"/>
-    </w:rPr>
-  </w:style>
-  <w:style w:type="paragraph" w:styleId="2">
-    <w:name w:val="heading 2"/>
-    <w:basedOn w:val="a0"/>
-    <w:next w:val="a0"/>
-    <w:link w:val="20"/>
-    <w:uiPriority w:val="9"/>
-    <w:unhideWhenUsed/>
-    <w:qFormat/>
-    <w:rsid w:val="003B3D3D"/>
-    <w:pPr>
-      <w:keepNext/>
-      <w:keepLines/>
-      <w:numPr>
-        <w:ilvl w:val="1"/>
-        <w:numId w:val="5"/>
-      </w:numPr>
-      <w:spacing w:before="40"/>
-      <w:outlineLvl w:val="1"/>
-    </w:pPr>
-    <w:rPr>
-      <w:rFonts w:eastAsiaTheme="majorEastAsia" w:cstheme="majorBidi"/>
-      <w:b/>
-      <w:szCs w:val="26"/>
-    </w:rPr>
-  </w:style>
-  <w:style w:type="paragraph" w:styleId="3">
-    <w:name w:val="heading 3"/>
-    <w:basedOn w:val="a0"/>
-    <w:next w:val="a0"/>
-    <w:link w:val="30"/>
-    <w:uiPriority w:val="9"/>
-    <w:unhideWhenUsed/>
-    <w:qFormat/>
-    <w:rsid w:val="00A97C28"/>
-    <w:pPr>
-      <w:keepNext/>
-      <w:keepLines/>
-      <w:numPr>
-        <w:ilvl w:val="2"/>
-        <w:numId w:val="5"/>
-      </w:numPr>
-      <w:spacing w:before="40"/>
-      <w:outlineLvl w:val="2"/>
-    </w:pPr>
-    <w:rPr>
-      <w:rFonts w:eastAsiaTheme="majorEastAsia" w:cstheme="majorBidi"/>
-      <w:b/>
-      <w:szCs w:val="24"/>
-    </w:rPr>
-  </w:style>
-  <w:style w:type="paragraph" w:styleId="4">
-    <w:name w:val="heading 4"/>
-    <w:basedOn w:val="a0"/>
-    <w:next w:val="a0"/>
-    <w:link w:val="40"/>
-    <w:uiPriority w:val="9"/>
-    <w:unhideWhenUsed/>
-    <w:qFormat/>
-    <w:rsid w:val="00A97C28"/>
-    <w:pPr>
-      <w:keepNext/>
-      <w:keepLines/>
-      <w:numPr>
-        <w:ilvl w:val="3"/>
-        <w:numId w:val="5"/>
-      </w:numPr>
-      <w:spacing w:before="40"/>
-      <w:outlineLvl w:val="3"/>
-    </w:pPr>
-    <w:rPr>
-      <w:rFonts w:eastAsiaTheme="majorEastAsia" w:cstheme="majorBidi"/>
-      <w:b/>
-      <w:iCs/>
-    </w:rPr>
-  </w:style>
-  <w:style w:type="paragraph" w:styleId="5">
-    <w:name w:val="heading 5"/>
-    <w:basedOn w:val="a0"/>
-    <w:next w:val="a0"/>
-    <w:link w:val="50"/>
-    <w:uiPriority w:val="9"/>
-    <w:unhideWhenUsed/>
-    <w:qFormat/>
-    <w:rsid w:val="00A97C28"/>
-    <w:pPr>
-      <w:keepNext/>
-      <w:keepLines/>
-      <w:numPr>
-        <w:ilvl w:val="4"/>
-        <w:numId w:val="5"/>
-      </w:numPr>
-      <w:spacing w:before="40"/>
-      <w:outlineLvl w:val="4"/>
-    </w:pPr>
-    <w:rPr>
-      <w:rFonts w:eastAsiaTheme="majorEastAsia" w:cstheme="majorBidi"/>
-      <w:b/>
-    </w:rPr>
-  </w:style>
-  <w:style w:type="paragraph" w:styleId="6">
-    <w:name w:val="heading 6"/>
-    <w:basedOn w:val="a0"/>
-    <w:next w:val="a0"/>
-    <w:link w:val="60"/>
-    <w:uiPriority w:val="9"/>
-    <w:semiHidden/>
-    <w:unhideWhenUsed/>
-    <w:qFormat/>
-    <w:rsid w:val="00A97C28"/>
-    <w:pPr>
-      <w:keepNext/>
-      <w:keepLines/>
-      <w:numPr>
-        <w:ilvl w:val="5"/>
-        <w:numId w:val="5"/>
-      </w:numPr>
-      <w:spacing w:before="40"/>
-      <w:outlineLvl w:val="5"/>
-    </w:pPr>
-    <w:rPr>
-      <w:rFonts w:asciiTheme="majorHAnsi" w:eastAsiaTheme="majorEastAsia" w:hAnsiTheme="majorHAnsi" w:cstheme="majorBidi"/>
-      <w:color w:val="1F4D78" w:themeColor="accent1" w:themeShade="7F"/>
-    </w:rPr>
-  </w:style>
-  <w:style w:type="character" w:default="1" w:styleId="a1">
-    <w:name w:val="Default Paragraph Font"/>
-    <w:uiPriority w:val="1"/>
     <w:unhideWhenUsed/>
   </w:style>
   <w:style w:type="table" w:default="1" w:styleId="a2">
@@ -5641,7 +5832,7 @@
   <a:extraClrSchemeLst/>
   <a:extLst>
     <a:ext uri="{05A4C25C-085E-4340-85A3-A5531E510DB2}">
-      <thm15:themeFamily xmlns:thm15="http://schemas.microsoft.com/office/thememl/2012/main" xmlns="" name="Office Theme" id="{62F939B6-93AF-4DB8-9C6B-D6C7DFDC589F}" vid="{4A3C46E8-61CC-4603-A589-7422A47A8E4A}"/>
+      <thm15:themeFamily xmlns:thm15="http://schemas.microsoft.com/office/thememl/2012/main" name="Office Theme" id="{62F939B6-93AF-4DB8-9C6B-D6C7DFDC589F}" vid="{4A3C46E8-61CC-4603-A589-7422A47A8E4A}"/>
     </a:ext>
   </a:extLst>
 </a:theme>

--- a/КР_Данилов.docx
+++ b/КР_Данилов.docx
@@ -844,20 +844,2163 @@
         <w:t xml:space="preserve"> г.</w:t>
       </w:r>
     </w:p>
-    <w:p>
-      <w:pPr>
-        <w:outlineLvl w:val="0"/>
-      </w:pPr>
-    </w:p>
+    <w:sdt>
+      <w:sdtPr>
+        <w:id w:val="-1351333199"/>
+        <w:docPartObj>
+          <w:docPartGallery w:val="Table of Contents"/>
+          <w:docPartUnique/>
+        </w:docPartObj>
+      </w:sdtPr>
+      <w:sdtEndPr>
+        <w:rPr>
+          <w:rFonts w:ascii="Arial" w:eastAsiaTheme="minorHAnsi" w:hAnsi="Arial" w:cstheme="minorBidi"/>
+          <w:b/>
+          <w:bCs/>
+          <w:color w:val="auto"/>
+          <w:sz w:val="24"/>
+          <w:szCs w:val="22"/>
+          <w:lang w:eastAsia="en-US"/>
+        </w:rPr>
+      </w:sdtEndPr>
+      <w:sdtContent>
+        <w:p>
+          <w:pPr>
+            <w:pStyle w:val="ae"/>
+            <w:jc w:val="center"/>
+            <w:rPr>
+              <w:rFonts w:asciiTheme="minorHAnsi" w:hAnsiTheme="minorHAnsi" w:cs="Arial"/>
+              <w:color w:val="000000" w:themeColor="text1"/>
+              <w:sz w:val="28"/>
+              <w:szCs w:val="28"/>
+            </w:rPr>
+          </w:pPr>
+          <w:r>
+            <w:rPr>
+              <w:rFonts w:asciiTheme="minorHAnsi" w:hAnsiTheme="minorHAnsi" w:cs="Arial"/>
+              <w:color w:val="000000" w:themeColor="text1"/>
+              <w:sz w:val="28"/>
+              <w:szCs w:val="28"/>
+            </w:rPr>
+            <w:t>Оглавление</w:t>
+          </w:r>
+        </w:p>
+        <w:p>
+          <w:pPr>
+            <w:pStyle w:val="12"/>
+            <w:tabs>
+              <w:tab w:val="left" w:pos="1320"/>
+              <w:tab w:val="right" w:leader="dot" w:pos="9345"/>
+            </w:tabs>
+            <w:rPr>
+              <w:rFonts w:asciiTheme="minorHAnsi" w:eastAsiaTheme="minorEastAsia" w:hAnsiTheme="minorHAnsi"/>
+              <w:b/>
+              <w:noProof/>
+              <w:sz w:val="22"/>
+              <w:lang w:eastAsia="ru-RU"/>
+            </w:rPr>
+          </w:pPr>
+          <w:r>
+            <w:rPr>
+              <w:b/>
+            </w:rPr>
+            <w:fldChar w:fldCharType="begin"/>
+          </w:r>
+          <w:r>
+            <w:rPr>
+              <w:b/>
+            </w:rPr>
+            <w:instrText xml:space="preserve"> TOC \o "1-3" \h \z \u </w:instrText>
+          </w:r>
+          <w:r>
+            <w:rPr>
+              <w:b/>
+            </w:rPr>
+            <w:fldChar w:fldCharType="separate"/>
+          </w:r>
+          <w:hyperlink w:anchor="_Toc515255683" w:history="1">
+            <w:r>
+              <w:rPr>
+                <w:rStyle w:val="af"/>
+                <w:b/>
+                <w:noProof/>
+                <w:sz w:val="22"/>
+              </w:rPr>
+              <w:t>1.</w:t>
+            </w:r>
+            <w:r>
+              <w:rPr>
+                <w:rFonts w:asciiTheme="minorHAnsi" w:eastAsiaTheme="minorEastAsia" w:hAnsiTheme="minorHAnsi"/>
+                <w:b/>
+                <w:noProof/>
+                <w:sz w:val="22"/>
+                <w:lang w:eastAsia="ru-RU"/>
+              </w:rPr>
+              <w:tab/>
+            </w:r>
+            <w:r>
+              <w:rPr>
+                <w:rStyle w:val="af"/>
+                <w:b/>
+                <w:noProof/>
+                <w:sz w:val="22"/>
+              </w:rPr>
+              <w:t>Введение</w:t>
+            </w:r>
+            <w:r>
+              <w:rPr>
+                <w:b/>
+                <w:noProof/>
+                <w:webHidden/>
+                <w:sz w:val="22"/>
+              </w:rPr>
+              <w:tab/>
+            </w:r>
+            <w:r>
+              <w:rPr>
+                <w:b/>
+                <w:noProof/>
+                <w:webHidden/>
+                <w:sz w:val="22"/>
+              </w:rPr>
+              <w:fldChar w:fldCharType="begin"/>
+            </w:r>
+            <w:r>
+              <w:rPr>
+                <w:b/>
+                <w:noProof/>
+                <w:webHidden/>
+                <w:sz w:val="22"/>
+              </w:rPr>
+              <w:instrText xml:space="preserve"> PAGEREF _Toc515255683 \h </w:instrText>
+            </w:r>
+            <w:r>
+              <w:rPr>
+                <w:b/>
+                <w:noProof/>
+                <w:webHidden/>
+                <w:sz w:val="22"/>
+              </w:rPr>
+            </w:r>
+            <w:r>
+              <w:rPr>
+                <w:b/>
+                <w:noProof/>
+                <w:webHidden/>
+                <w:sz w:val="22"/>
+              </w:rPr>
+              <w:fldChar w:fldCharType="separate"/>
+            </w:r>
+            <w:r>
+              <w:rPr>
+                <w:b/>
+                <w:noProof/>
+                <w:webHidden/>
+                <w:sz w:val="22"/>
+              </w:rPr>
+              <w:t>3</w:t>
+            </w:r>
+            <w:r>
+              <w:rPr>
+                <w:b/>
+                <w:noProof/>
+                <w:webHidden/>
+                <w:sz w:val="22"/>
+              </w:rPr>
+              <w:fldChar w:fldCharType="end"/>
+            </w:r>
+          </w:hyperlink>
+        </w:p>
+        <w:p>
+          <w:pPr>
+            <w:pStyle w:val="12"/>
+            <w:tabs>
+              <w:tab w:val="right" w:leader="dot" w:pos="9345"/>
+            </w:tabs>
+            <w:rPr>
+              <w:rFonts w:asciiTheme="minorHAnsi" w:eastAsiaTheme="minorEastAsia" w:hAnsiTheme="minorHAnsi"/>
+              <w:b/>
+              <w:noProof/>
+              <w:sz w:val="22"/>
+              <w:lang w:eastAsia="ru-RU"/>
+            </w:rPr>
+          </w:pPr>
+          <w:hyperlink w:anchor="_Toc515255684" w:history="1">
+            <w:r>
+              <w:rPr>
+                <w:rStyle w:val="af"/>
+                <w:b/>
+                <w:noProof/>
+                <w:sz w:val="22"/>
+              </w:rPr>
+              <w:t>Основная часть</w:t>
+            </w:r>
+            <w:r>
+              <w:rPr>
+                <w:b/>
+                <w:noProof/>
+                <w:webHidden/>
+                <w:sz w:val="22"/>
+              </w:rPr>
+              <w:tab/>
+            </w:r>
+            <w:r>
+              <w:rPr>
+                <w:b/>
+                <w:noProof/>
+                <w:webHidden/>
+                <w:sz w:val="22"/>
+              </w:rPr>
+              <w:fldChar w:fldCharType="begin"/>
+            </w:r>
+            <w:r>
+              <w:rPr>
+                <w:b/>
+                <w:noProof/>
+                <w:webHidden/>
+                <w:sz w:val="22"/>
+              </w:rPr>
+              <w:instrText xml:space="preserve"> PAGEREF _Toc515255684 \h </w:instrText>
+            </w:r>
+            <w:r>
+              <w:rPr>
+                <w:b/>
+                <w:noProof/>
+                <w:webHidden/>
+                <w:sz w:val="22"/>
+              </w:rPr>
+            </w:r>
+            <w:r>
+              <w:rPr>
+                <w:b/>
+                <w:noProof/>
+                <w:webHidden/>
+                <w:sz w:val="22"/>
+              </w:rPr>
+              <w:fldChar w:fldCharType="separate"/>
+            </w:r>
+            <w:r>
+              <w:rPr>
+                <w:b/>
+                <w:noProof/>
+                <w:webHidden/>
+                <w:sz w:val="22"/>
+              </w:rPr>
+              <w:t>3</w:t>
+            </w:r>
+            <w:r>
+              <w:rPr>
+                <w:b/>
+                <w:noProof/>
+                <w:webHidden/>
+                <w:sz w:val="22"/>
+              </w:rPr>
+              <w:fldChar w:fldCharType="end"/>
+            </w:r>
+          </w:hyperlink>
+        </w:p>
+        <w:p>
+          <w:pPr>
+            <w:pStyle w:val="12"/>
+            <w:tabs>
+              <w:tab w:val="left" w:pos="1320"/>
+              <w:tab w:val="right" w:leader="dot" w:pos="9345"/>
+            </w:tabs>
+            <w:rPr>
+              <w:rFonts w:asciiTheme="minorHAnsi" w:eastAsiaTheme="minorEastAsia" w:hAnsiTheme="minorHAnsi"/>
+              <w:b/>
+              <w:noProof/>
+              <w:sz w:val="22"/>
+              <w:lang w:eastAsia="ru-RU"/>
+            </w:rPr>
+          </w:pPr>
+          <w:hyperlink w:anchor="_Toc515255685" w:history="1">
+            <w:r>
+              <w:rPr>
+                <w:rStyle w:val="af"/>
+                <w:b/>
+                <w:noProof/>
+                <w:sz w:val="22"/>
+              </w:rPr>
+              <w:t>2.</w:t>
+            </w:r>
+            <w:r>
+              <w:rPr>
+                <w:rFonts w:asciiTheme="minorHAnsi" w:eastAsiaTheme="minorEastAsia" w:hAnsiTheme="minorHAnsi"/>
+                <w:b/>
+                <w:noProof/>
+                <w:sz w:val="22"/>
+                <w:lang w:eastAsia="ru-RU"/>
+              </w:rPr>
+              <w:tab/>
+            </w:r>
+            <w:r>
+              <w:rPr>
+                <w:rStyle w:val="af"/>
+                <w:b/>
+                <w:noProof/>
+                <w:sz w:val="22"/>
+              </w:rPr>
+              <w:t>Техническое задание.</w:t>
+            </w:r>
+            <w:r>
+              <w:rPr>
+                <w:b/>
+                <w:noProof/>
+                <w:webHidden/>
+                <w:sz w:val="22"/>
+              </w:rPr>
+              <w:tab/>
+            </w:r>
+            <w:r>
+              <w:rPr>
+                <w:b/>
+                <w:noProof/>
+                <w:webHidden/>
+                <w:sz w:val="22"/>
+              </w:rPr>
+              <w:fldChar w:fldCharType="begin"/>
+            </w:r>
+            <w:r>
+              <w:rPr>
+                <w:b/>
+                <w:noProof/>
+                <w:webHidden/>
+                <w:sz w:val="22"/>
+              </w:rPr>
+              <w:instrText xml:space="preserve"> PAGEREF _Toc515255685 \h </w:instrText>
+            </w:r>
+            <w:r>
+              <w:rPr>
+                <w:b/>
+                <w:noProof/>
+                <w:webHidden/>
+                <w:sz w:val="22"/>
+              </w:rPr>
+            </w:r>
+            <w:r>
+              <w:rPr>
+                <w:b/>
+                <w:noProof/>
+                <w:webHidden/>
+                <w:sz w:val="22"/>
+              </w:rPr>
+              <w:fldChar w:fldCharType="separate"/>
+            </w:r>
+            <w:r>
+              <w:rPr>
+                <w:b/>
+                <w:noProof/>
+                <w:webHidden/>
+                <w:sz w:val="22"/>
+              </w:rPr>
+              <w:t>3</w:t>
+            </w:r>
+            <w:r>
+              <w:rPr>
+                <w:b/>
+                <w:noProof/>
+                <w:webHidden/>
+                <w:sz w:val="22"/>
+              </w:rPr>
+              <w:fldChar w:fldCharType="end"/>
+            </w:r>
+          </w:hyperlink>
+        </w:p>
+        <w:p>
+          <w:pPr>
+            <w:pStyle w:val="21"/>
+            <w:tabs>
+              <w:tab w:val="left" w:pos="1760"/>
+              <w:tab w:val="right" w:leader="dot" w:pos="9345"/>
+            </w:tabs>
+            <w:rPr>
+              <w:rFonts w:asciiTheme="minorHAnsi" w:eastAsiaTheme="minorEastAsia" w:hAnsiTheme="minorHAnsi"/>
+              <w:b/>
+              <w:noProof/>
+              <w:sz w:val="22"/>
+              <w:lang w:eastAsia="ru-RU"/>
+            </w:rPr>
+          </w:pPr>
+          <w:hyperlink w:anchor="_Toc515255686" w:history="1">
+            <w:r>
+              <w:rPr>
+                <w:rStyle w:val="af"/>
+                <w:b/>
+                <w:noProof/>
+                <w:sz w:val="22"/>
+              </w:rPr>
+              <w:t>2.1.</w:t>
+            </w:r>
+            <w:r>
+              <w:rPr>
+                <w:rFonts w:asciiTheme="minorHAnsi" w:eastAsiaTheme="minorEastAsia" w:hAnsiTheme="minorHAnsi"/>
+                <w:b/>
+                <w:noProof/>
+                <w:sz w:val="22"/>
+                <w:lang w:eastAsia="ru-RU"/>
+              </w:rPr>
+              <w:tab/>
+            </w:r>
+            <w:r>
+              <w:rPr>
+                <w:rStyle w:val="af"/>
+                <w:b/>
+                <w:noProof/>
+                <w:sz w:val="22"/>
+              </w:rPr>
+              <w:t>Основания для разработки программы.</w:t>
+            </w:r>
+            <w:r>
+              <w:rPr>
+                <w:b/>
+                <w:noProof/>
+                <w:webHidden/>
+                <w:sz w:val="22"/>
+              </w:rPr>
+              <w:tab/>
+            </w:r>
+            <w:r>
+              <w:rPr>
+                <w:b/>
+                <w:noProof/>
+                <w:webHidden/>
+                <w:sz w:val="22"/>
+              </w:rPr>
+              <w:fldChar w:fldCharType="begin"/>
+            </w:r>
+            <w:r>
+              <w:rPr>
+                <w:b/>
+                <w:noProof/>
+                <w:webHidden/>
+                <w:sz w:val="22"/>
+              </w:rPr>
+              <w:instrText xml:space="preserve"> PAGEREF _Toc515255686 \h </w:instrText>
+            </w:r>
+            <w:r>
+              <w:rPr>
+                <w:b/>
+                <w:noProof/>
+                <w:webHidden/>
+                <w:sz w:val="22"/>
+              </w:rPr>
+            </w:r>
+            <w:r>
+              <w:rPr>
+                <w:b/>
+                <w:noProof/>
+                <w:webHidden/>
+                <w:sz w:val="22"/>
+              </w:rPr>
+              <w:fldChar w:fldCharType="separate"/>
+            </w:r>
+            <w:r>
+              <w:rPr>
+                <w:b/>
+                <w:noProof/>
+                <w:webHidden/>
+                <w:sz w:val="22"/>
+              </w:rPr>
+              <w:t>3</w:t>
+            </w:r>
+            <w:r>
+              <w:rPr>
+                <w:b/>
+                <w:noProof/>
+                <w:webHidden/>
+                <w:sz w:val="22"/>
+              </w:rPr>
+              <w:fldChar w:fldCharType="end"/>
+            </w:r>
+          </w:hyperlink>
+        </w:p>
+        <w:p>
+          <w:pPr>
+            <w:pStyle w:val="21"/>
+            <w:tabs>
+              <w:tab w:val="left" w:pos="1760"/>
+              <w:tab w:val="right" w:leader="dot" w:pos="9345"/>
+            </w:tabs>
+            <w:rPr>
+              <w:rFonts w:asciiTheme="minorHAnsi" w:eastAsiaTheme="minorEastAsia" w:hAnsiTheme="minorHAnsi"/>
+              <w:b/>
+              <w:noProof/>
+              <w:sz w:val="22"/>
+              <w:lang w:eastAsia="ru-RU"/>
+            </w:rPr>
+          </w:pPr>
+          <w:hyperlink w:anchor="_Toc515255687" w:history="1">
+            <w:r>
+              <w:rPr>
+                <w:rStyle w:val="af"/>
+                <w:b/>
+                <w:noProof/>
+                <w:sz w:val="22"/>
+              </w:rPr>
+              <w:t>2.2.</w:t>
+            </w:r>
+            <w:r>
+              <w:rPr>
+                <w:rFonts w:asciiTheme="minorHAnsi" w:eastAsiaTheme="minorEastAsia" w:hAnsiTheme="minorHAnsi"/>
+                <w:b/>
+                <w:noProof/>
+                <w:sz w:val="22"/>
+                <w:lang w:eastAsia="ru-RU"/>
+              </w:rPr>
+              <w:tab/>
+            </w:r>
+            <w:r>
+              <w:rPr>
+                <w:rStyle w:val="af"/>
+                <w:b/>
+                <w:noProof/>
+                <w:sz w:val="22"/>
+              </w:rPr>
+              <w:t>Назначение разработки.</w:t>
+            </w:r>
+            <w:r>
+              <w:rPr>
+                <w:b/>
+                <w:noProof/>
+                <w:webHidden/>
+                <w:sz w:val="22"/>
+              </w:rPr>
+              <w:tab/>
+            </w:r>
+            <w:r>
+              <w:rPr>
+                <w:b/>
+                <w:noProof/>
+                <w:webHidden/>
+                <w:sz w:val="22"/>
+              </w:rPr>
+              <w:fldChar w:fldCharType="begin"/>
+            </w:r>
+            <w:r>
+              <w:rPr>
+                <w:b/>
+                <w:noProof/>
+                <w:webHidden/>
+                <w:sz w:val="22"/>
+              </w:rPr>
+              <w:instrText xml:space="preserve"> PAGEREF _Toc515255687 \h </w:instrText>
+            </w:r>
+            <w:r>
+              <w:rPr>
+                <w:b/>
+                <w:noProof/>
+                <w:webHidden/>
+                <w:sz w:val="22"/>
+              </w:rPr>
+            </w:r>
+            <w:r>
+              <w:rPr>
+                <w:b/>
+                <w:noProof/>
+                <w:webHidden/>
+                <w:sz w:val="22"/>
+              </w:rPr>
+              <w:fldChar w:fldCharType="separate"/>
+            </w:r>
+            <w:r>
+              <w:rPr>
+                <w:b/>
+                <w:noProof/>
+                <w:webHidden/>
+                <w:sz w:val="22"/>
+              </w:rPr>
+              <w:t>4</w:t>
+            </w:r>
+            <w:r>
+              <w:rPr>
+                <w:b/>
+                <w:noProof/>
+                <w:webHidden/>
+                <w:sz w:val="22"/>
+              </w:rPr>
+              <w:fldChar w:fldCharType="end"/>
+            </w:r>
+          </w:hyperlink>
+        </w:p>
+        <w:p>
+          <w:pPr>
+            <w:pStyle w:val="21"/>
+            <w:tabs>
+              <w:tab w:val="left" w:pos="1760"/>
+              <w:tab w:val="right" w:leader="dot" w:pos="9345"/>
+            </w:tabs>
+            <w:rPr>
+              <w:rFonts w:asciiTheme="minorHAnsi" w:eastAsiaTheme="minorEastAsia" w:hAnsiTheme="minorHAnsi"/>
+              <w:b/>
+              <w:noProof/>
+              <w:sz w:val="22"/>
+              <w:lang w:eastAsia="ru-RU"/>
+            </w:rPr>
+          </w:pPr>
+          <w:hyperlink w:anchor="_Toc515255688" w:history="1">
+            <w:r>
+              <w:rPr>
+                <w:rStyle w:val="af"/>
+                <w:b/>
+                <w:noProof/>
+                <w:sz w:val="22"/>
+              </w:rPr>
+              <w:t>2.3.</w:t>
+            </w:r>
+            <w:r>
+              <w:rPr>
+                <w:rFonts w:asciiTheme="minorHAnsi" w:eastAsiaTheme="minorEastAsia" w:hAnsiTheme="minorHAnsi"/>
+                <w:b/>
+                <w:noProof/>
+                <w:sz w:val="22"/>
+                <w:lang w:eastAsia="ru-RU"/>
+              </w:rPr>
+              <w:tab/>
+            </w:r>
+            <w:r>
+              <w:rPr>
+                <w:rStyle w:val="af"/>
+                <w:b/>
+                <w:noProof/>
+                <w:sz w:val="22"/>
+              </w:rPr>
+              <w:t>Требования к программе.</w:t>
+            </w:r>
+            <w:r>
+              <w:rPr>
+                <w:b/>
+                <w:noProof/>
+                <w:webHidden/>
+                <w:sz w:val="22"/>
+              </w:rPr>
+              <w:tab/>
+            </w:r>
+            <w:r>
+              <w:rPr>
+                <w:b/>
+                <w:noProof/>
+                <w:webHidden/>
+                <w:sz w:val="22"/>
+              </w:rPr>
+              <w:fldChar w:fldCharType="begin"/>
+            </w:r>
+            <w:r>
+              <w:rPr>
+                <w:b/>
+                <w:noProof/>
+                <w:webHidden/>
+                <w:sz w:val="22"/>
+              </w:rPr>
+              <w:instrText xml:space="preserve"> PAGEREF _Toc515255688 \h </w:instrText>
+            </w:r>
+            <w:r>
+              <w:rPr>
+                <w:b/>
+                <w:noProof/>
+                <w:webHidden/>
+                <w:sz w:val="22"/>
+              </w:rPr>
+            </w:r>
+            <w:r>
+              <w:rPr>
+                <w:b/>
+                <w:noProof/>
+                <w:webHidden/>
+                <w:sz w:val="22"/>
+              </w:rPr>
+              <w:fldChar w:fldCharType="separate"/>
+            </w:r>
+            <w:r>
+              <w:rPr>
+                <w:b/>
+                <w:noProof/>
+                <w:webHidden/>
+                <w:sz w:val="22"/>
+              </w:rPr>
+              <w:t>4</w:t>
+            </w:r>
+            <w:r>
+              <w:rPr>
+                <w:b/>
+                <w:noProof/>
+                <w:webHidden/>
+                <w:sz w:val="22"/>
+              </w:rPr>
+              <w:fldChar w:fldCharType="end"/>
+            </w:r>
+          </w:hyperlink>
+        </w:p>
+        <w:p>
+          <w:pPr>
+            <w:pStyle w:val="31"/>
+            <w:tabs>
+              <w:tab w:val="left" w:pos="2009"/>
+              <w:tab w:val="right" w:leader="dot" w:pos="9345"/>
+            </w:tabs>
+            <w:rPr>
+              <w:rFonts w:asciiTheme="minorHAnsi" w:eastAsiaTheme="minorEastAsia" w:hAnsiTheme="minorHAnsi"/>
+              <w:b/>
+              <w:noProof/>
+              <w:sz w:val="22"/>
+              <w:lang w:eastAsia="ru-RU"/>
+            </w:rPr>
+          </w:pPr>
+          <w:hyperlink w:anchor="_Toc515255689" w:history="1">
+            <w:r>
+              <w:rPr>
+                <w:rStyle w:val="af"/>
+                <w:b/>
+                <w:noProof/>
+                <w:sz w:val="22"/>
+              </w:rPr>
+              <w:t>2.3.1.</w:t>
+            </w:r>
+            <w:r>
+              <w:rPr>
+                <w:rFonts w:asciiTheme="minorHAnsi" w:eastAsiaTheme="minorEastAsia" w:hAnsiTheme="minorHAnsi"/>
+                <w:b/>
+                <w:noProof/>
+                <w:sz w:val="22"/>
+                <w:lang w:eastAsia="ru-RU"/>
+              </w:rPr>
+              <w:tab/>
+            </w:r>
+            <w:r>
+              <w:rPr>
+                <w:rStyle w:val="af"/>
+                <w:b/>
+                <w:noProof/>
+                <w:sz w:val="22"/>
+              </w:rPr>
+              <w:t>Требования к функциональным характеристикам.</w:t>
+            </w:r>
+            <w:r>
+              <w:rPr>
+                <w:b/>
+                <w:noProof/>
+                <w:webHidden/>
+                <w:sz w:val="22"/>
+              </w:rPr>
+              <w:tab/>
+            </w:r>
+            <w:r>
+              <w:rPr>
+                <w:b/>
+                <w:noProof/>
+                <w:webHidden/>
+                <w:sz w:val="22"/>
+              </w:rPr>
+              <w:fldChar w:fldCharType="begin"/>
+            </w:r>
+            <w:r>
+              <w:rPr>
+                <w:b/>
+                <w:noProof/>
+                <w:webHidden/>
+                <w:sz w:val="22"/>
+              </w:rPr>
+              <w:instrText xml:space="preserve"> PAGEREF _Toc515255689 \h </w:instrText>
+            </w:r>
+            <w:r>
+              <w:rPr>
+                <w:b/>
+                <w:noProof/>
+                <w:webHidden/>
+                <w:sz w:val="22"/>
+              </w:rPr>
+            </w:r>
+            <w:r>
+              <w:rPr>
+                <w:b/>
+                <w:noProof/>
+                <w:webHidden/>
+                <w:sz w:val="22"/>
+              </w:rPr>
+              <w:fldChar w:fldCharType="separate"/>
+            </w:r>
+            <w:r>
+              <w:rPr>
+                <w:b/>
+                <w:noProof/>
+                <w:webHidden/>
+                <w:sz w:val="22"/>
+              </w:rPr>
+              <w:t>4</w:t>
+            </w:r>
+            <w:r>
+              <w:rPr>
+                <w:b/>
+                <w:noProof/>
+                <w:webHidden/>
+                <w:sz w:val="22"/>
+              </w:rPr>
+              <w:fldChar w:fldCharType="end"/>
+            </w:r>
+          </w:hyperlink>
+        </w:p>
+        <w:p>
+          <w:pPr>
+            <w:pStyle w:val="31"/>
+            <w:tabs>
+              <w:tab w:val="left" w:pos="2009"/>
+              <w:tab w:val="right" w:leader="dot" w:pos="9345"/>
+            </w:tabs>
+            <w:rPr>
+              <w:rFonts w:asciiTheme="minorHAnsi" w:eastAsiaTheme="minorEastAsia" w:hAnsiTheme="minorHAnsi"/>
+              <w:b/>
+              <w:noProof/>
+              <w:sz w:val="22"/>
+              <w:lang w:eastAsia="ru-RU"/>
+            </w:rPr>
+          </w:pPr>
+          <w:hyperlink w:anchor="_Toc515255690" w:history="1">
+            <w:r>
+              <w:rPr>
+                <w:rStyle w:val="af"/>
+                <w:b/>
+                <w:noProof/>
+                <w:sz w:val="22"/>
+              </w:rPr>
+              <w:t>2.3.2.</w:t>
+            </w:r>
+            <w:r>
+              <w:rPr>
+                <w:rFonts w:asciiTheme="minorHAnsi" w:eastAsiaTheme="minorEastAsia" w:hAnsiTheme="minorHAnsi"/>
+                <w:b/>
+                <w:noProof/>
+                <w:sz w:val="22"/>
+                <w:lang w:eastAsia="ru-RU"/>
+              </w:rPr>
+              <w:tab/>
+            </w:r>
+            <w:r>
+              <w:rPr>
+                <w:rStyle w:val="af"/>
+                <w:b/>
+                <w:noProof/>
+                <w:sz w:val="22"/>
+              </w:rPr>
+              <w:t>Требования к исходным кодам и языкам программирования.</w:t>
+            </w:r>
+            <w:r>
+              <w:rPr>
+                <w:b/>
+                <w:noProof/>
+                <w:webHidden/>
+                <w:sz w:val="22"/>
+              </w:rPr>
+              <w:tab/>
+            </w:r>
+            <w:r>
+              <w:rPr>
+                <w:b/>
+                <w:noProof/>
+                <w:webHidden/>
+                <w:sz w:val="22"/>
+              </w:rPr>
+              <w:fldChar w:fldCharType="begin"/>
+            </w:r>
+            <w:r>
+              <w:rPr>
+                <w:b/>
+                <w:noProof/>
+                <w:webHidden/>
+                <w:sz w:val="22"/>
+              </w:rPr>
+              <w:instrText xml:space="preserve"> PAGEREF _Toc515255690 \h </w:instrText>
+            </w:r>
+            <w:r>
+              <w:rPr>
+                <w:b/>
+                <w:noProof/>
+                <w:webHidden/>
+                <w:sz w:val="22"/>
+              </w:rPr>
+            </w:r>
+            <w:r>
+              <w:rPr>
+                <w:b/>
+                <w:noProof/>
+                <w:webHidden/>
+                <w:sz w:val="22"/>
+              </w:rPr>
+              <w:fldChar w:fldCharType="separate"/>
+            </w:r>
+            <w:r>
+              <w:rPr>
+                <w:b/>
+                <w:noProof/>
+                <w:webHidden/>
+                <w:sz w:val="22"/>
+              </w:rPr>
+              <w:t>4</w:t>
+            </w:r>
+            <w:r>
+              <w:rPr>
+                <w:b/>
+                <w:noProof/>
+                <w:webHidden/>
+                <w:sz w:val="22"/>
+              </w:rPr>
+              <w:fldChar w:fldCharType="end"/>
+            </w:r>
+          </w:hyperlink>
+        </w:p>
+        <w:p>
+          <w:pPr>
+            <w:pStyle w:val="31"/>
+            <w:tabs>
+              <w:tab w:val="left" w:pos="2009"/>
+              <w:tab w:val="right" w:leader="dot" w:pos="9345"/>
+            </w:tabs>
+            <w:rPr>
+              <w:rFonts w:asciiTheme="minorHAnsi" w:eastAsiaTheme="minorEastAsia" w:hAnsiTheme="minorHAnsi"/>
+              <w:b/>
+              <w:noProof/>
+              <w:sz w:val="22"/>
+              <w:lang w:eastAsia="ru-RU"/>
+            </w:rPr>
+          </w:pPr>
+          <w:hyperlink w:anchor="_Toc515255691" w:history="1">
+            <w:r>
+              <w:rPr>
+                <w:rStyle w:val="af"/>
+                <w:b/>
+                <w:noProof/>
+                <w:sz w:val="22"/>
+              </w:rPr>
+              <w:t>2.3.3.</w:t>
+            </w:r>
+            <w:r>
+              <w:rPr>
+                <w:rFonts w:asciiTheme="minorHAnsi" w:eastAsiaTheme="minorEastAsia" w:hAnsiTheme="minorHAnsi"/>
+                <w:b/>
+                <w:noProof/>
+                <w:sz w:val="22"/>
+                <w:lang w:eastAsia="ru-RU"/>
+              </w:rPr>
+              <w:tab/>
+            </w:r>
+            <w:r>
+              <w:rPr>
+                <w:rStyle w:val="af"/>
+                <w:b/>
+                <w:noProof/>
+                <w:sz w:val="22"/>
+              </w:rPr>
+              <w:t>Требования к составу и параметрам технических средств</w:t>
+            </w:r>
+            <w:r>
+              <w:rPr>
+                <w:b/>
+                <w:noProof/>
+                <w:webHidden/>
+                <w:sz w:val="22"/>
+              </w:rPr>
+              <w:tab/>
+            </w:r>
+            <w:r>
+              <w:rPr>
+                <w:b/>
+                <w:noProof/>
+                <w:webHidden/>
+                <w:sz w:val="22"/>
+              </w:rPr>
+              <w:fldChar w:fldCharType="begin"/>
+            </w:r>
+            <w:r>
+              <w:rPr>
+                <w:b/>
+                <w:noProof/>
+                <w:webHidden/>
+                <w:sz w:val="22"/>
+              </w:rPr>
+              <w:instrText xml:space="preserve"> PAGEREF _Toc515255691 \h </w:instrText>
+            </w:r>
+            <w:r>
+              <w:rPr>
+                <w:b/>
+                <w:noProof/>
+                <w:webHidden/>
+                <w:sz w:val="22"/>
+              </w:rPr>
+            </w:r>
+            <w:r>
+              <w:rPr>
+                <w:b/>
+                <w:noProof/>
+                <w:webHidden/>
+                <w:sz w:val="22"/>
+              </w:rPr>
+              <w:fldChar w:fldCharType="separate"/>
+            </w:r>
+            <w:r>
+              <w:rPr>
+                <w:b/>
+                <w:noProof/>
+                <w:webHidden/>
+                <w:sz w:val="22"/>
+              </w:rPr>
+              <w:t>4</w:t>
+            </w:r>
+            <w:r>
+              <w:rPr>
+                <w:b/>
+                <w:noProof/>
+                <w:webHidden/>
+                <w:sz w:val="22"/>
+              </w:rPr>
+              <w:fldChar w:fldCharType="end"/>
+            </w:r>
+          </w:hyperlink>
+        </w:p>
+        <w:p>
+          <w:pPr>
+            <w:pStyle w:val="21"/>
+            <w:tabs>
+              <w:tab w:val="left" w:pos="1760"/>
+              <w:tab w:val="right" w:leader="dot" w:pos="9345"/>
+            </w:tabs>
+            <w:rPr>
+              <w:rFonts w:asciiTheme="minorHAnsi" w:eastAsiaTheme="minorEastAsia" w:hAnsiTheme="minorHAnsi"/>
+              <w:b/>
+              <w:noProof/>
+              <w:sz w:val="22"/>
+              <w:lang w:eastAsia="ru-RU"/>
+            </w:rPr>
+          </w:pPr>
+          <w:hyperlink w:anchor="_Toc515255692" w:history="1">
+            <w:r>
+              <w:rPr>
+                <w:rStyle w:val="af"/>
+                <w:b/>
+                <w:noProof/>
+                <w:sz w:val="22"/>
+              </w:rPr>
+              <w:t>2.4.</w:t>
+            </w:r>
+            <w:r>
+              <w:rPr>
+                <w:rFonts w:asciiTheme="minorHAnsi" w:eastAsiaTheme="minorEastAsia" w:hAnsiTheme="minorHAnsi"/>
+                <w:b/>
+                <w:noProof/>
+                <w:sz w:val="22"/>
+                <w:lang w:eastAsia="ru-RU"/>
+              </w:rPr>
+              <w:tab/>
+            </w:r>
+            <w:r>
+              <w:rPr>
+                <w:rStyle w:val="af"/>
+                <w:b/>
+                <w:noProof/>
+                <w:sz w:val="22"/>
+              </w:rPr>
+              <w:t>Требования к надёжности</w:t>
+            </w:r>
+            <w:r>
+              <w:rPr>
+                <w:b/>
+                <w:noProof/>
+                <w:webHidden/>
+                <w:sz w:val="22"/>
+              </w:rPr>
+              <w:tab/>
+            </w:r>
+            <w:r>
+              <w:rPr>
+                <w:b/>
+                <w:noProof/>
+                <w:webHidden/>
+                <w:sz w:val="22"/>
+              </w:rPr>
+              <w:fldChar w:fldCharType="begin"/>
+            </w:r>
+            <w:r>
+              <w:rPr>
+                <w:b/>
+                <w:noProof/>
+                <w:webHidden/>
+                <w:sz w:val="22"/>
+              </w:rPr>
+              <w:instrText xml:space="preserve"> PAGEREF _Toc515255692 \h </w:instrText>
+            </w:r>
+            <w:r>
+              <w:rPr>
+                <w:b/>
+                <w:noProof/>
+                <w:webHidden/>
+                <w:sz w:val="22"/>
+              </w:rPr>
+            </w:r>
+            <w:r>
+              <w:rPr>
+                <w:b/>
+                <w:noProof/>
+                <w:webHidden/>
+                <w:sz w:val="22"/>
+              </w:rPr>
+              <w:fldChar w:fldCharType="separate"/>
+            </w:r>
+            <w:r>
+              <w:rPr>
+                <w:b/>
+                <w:noProof/>
+                <w:webHidden/>
+                <w:sz w:val="22"/>
+              </w:rPr>
+              <w:t>5</w:t>
+            </w:r>
+            <w:r>
+              <w:rPr>
+                <w:b/>
+                <w:noProof/>
+                <w:webHidden/>
+                <w:sz w:val="22"/>
+              </w:rPr>
+              <w:fldChar w:fldCharType="end"/>
+            </w:r>
+          </w:hyperlink>
+        </w:p>
+        <w:p>
+          <w:pPr>
+            <w:pStyle w:val="21"/>
+            <w:tabs>
+              <w:tab w:val="left" w:pos="1760"/>
+              <w:tab w:val="right" w:leader="dot" w:pos="9345"/>
+            </w:tabs>
+            <w:rPr>
+              <w:rFonts w:asciiTheme="minorHAnsi" w:eastAsiaTheme="minorEastAsia" w:hAnsiTheme="minorHAnsi"/>
+              <w:b/>
+              <w:noProof/>
+              <w:sz w:val="22"/>
+              <w:lang w:eastAsia="ru-RU"/>
+            </w:rPr>
+          </w:pPr>
+          <w:hyperlink w:anchor="_Toc515255693" w:history="1">
+            <w:r>
+              <w:rPr>
+                <w:rStyle w:val="af"/>
+                <w:b/>
+                <w:noProof/>
+                <w:sz w:val="22"/>
+              </w:rPr>
+              <w:t>2.5.</w:t>
+            </w:r>
+            <w:r>
+              <w:rPr>
+                <w:rFonts w:asciiTheme="minorHAnsi" w:eastAsiaTheme="minorEastAsia" w:hAnsiTheme="minorHAnsi"/>
+                <w:b/>
+                <w:noProof/>
+                <w:sz w:val="22"/>
+                <w:lang w:eastAsia="ru-RU"/>
+              </w:rPr>
+              <w:tab/>
+            </w:r>
+            <w:r>
+              <w:rPr>
+                <w:rStyle w:val="af"/>
+                <w:b/>
+                <w:noProof/>
+                <w:sz w:val="22"/>
+              </w:rPr>
+              <w:t>Требования к программной документации</w:t>
+            </w:r>
+            <w:r>
+              <w:rPr>
+                <w:b/>
+                <w:noProof/>
+                <w:webHidden/>
+                <w:sz w:val="22"/>
+              </w:rPr>
+              <w:tab/>
+            </w:r>
+            <w:r>
+              <w:rPr>
+                <w:b/>
+                <w:noProof/>
+                <w:webHidden/>
+                <w:sz w:val="22"/>
+              </w:rPr>
+              <w:fldChar w:fldCharType="begin"/>
+            </w:r>
+            <w:r>
+              <w:rPr>
+                <w:b/>
+                <w:noProof/>
+                <w:webHidden/>
+                <w:sz w:val="22"/>
+              </w:rPr>
+              <w:instrText xml:space="preserve"> PAGEREF _Toc515255693 \h </w:instrText>
+            </w:r>
+            <w:r>
+              <w:rPr>
+                <w:b/>
+                <w:noProof/>
+                <w:webHidden/>
+                <w:sz w:val="22"/>
+              </w:rPr>
+            </w:r>
+            <w:r>
+              <w:rPr>
+                <w:b/>
+                <w:noProof/>
+                <w:webHidden/>
+                <w:sz w:val="22"/>
+              </w:rPr>
+              <w:fldChar w:fldCharType="separate"/>
+            </w:r>
+            <w:r>
+              <w:rPr>
+                <w:b/>
+                <w:noProof/>
+                <w:webHidden/>
+                <w:sz w:val="22"/>
+              </w:rPr>
+              <w:t>5</w:t>
+            </w:r>
+            <w:r>
+              <w:rPr>
+                <w:b/>
+                <w:noProof/>
+                <w:webHidden/>
+                <w:sz w:val="22"/>
+              </w:rPr>
+              <w:fldChar w:fldCharType="end"/>
+            </w:r>
+          </w:hyperlink>
+        </w:p>
+        <w:p>
+          <w:pPr>
+            <w:pStyle w:val="21"/>
+            <w:tabs>
+              <w:tab w:val="left" w:pos="1760"/>
+              <w:tab w:val="right" w:leader="dot" w:pos="9345"/>
+            </w:tabs>
+            <w:rPr>
+              <w:rFonts w:asciiTheme="minorHAnsi" w:eastAsiaTheme="minorEastAsia" w:hAnsiTheme="minorHAnsi"/>
+              <w:b/>
+              <w:noProof/>
+              <w:sz w:val="22"/>
+              <w:lang w:eastAsia="ru-RU"/>
+            </w:rPr>
+          </w:pPr>
+          <w:hyperlink w:anchor="_Toc515255694" w:history="1">
+            <w:r>
+              <w:rPr>
+                <w:rStyle w:val="af"/>
+                <w:b/>
+                <w:noProof/>
+                <w:sz w:val="22"/>
+              </w:rPr>
+              <w:t>2.6.</w:t>
+            </w:r>
+            <w:r>
+              <w:rPr>
+                <w:rFonts w:asciiTheme="minorHAnsi" w:eastAsiaTheme="minorEastAsia" w:hAnsiTheme="minorHAnsi"/>
+                <w:b/>
+                <w:noProof/>
+                <w:sz w:val="22"/>
+                <w:lang w:eastAsia="ru-RU"/>
+              </w:rPr>
+              <w:tab/>
+            </w:r>
+            <w:r>
+              <w:rPr>
+                <w:rStyle w:val="af"/>
+                <w:b/>
+                <w:noProof/>
+                <w:sz w:val="22"/>
+                <w:shd w:val="clear" w:color="auto" w:fill="FFFFFF"/>
+              </w:rPr>
+              <w:t>Текст задания в соответствии с вариантом</w:t>
+            </w:r>
+            <w:r>
+              <w:rPr>
+                <w:b/>
+                <w:noProof/>
+                <w:webHidden/>
+                <w:sz w:val="22"/>
+              </w:rPr>
+              <w:tab/>
+            </w:r>
+            <w:r>
+              <w:rPr>
+                <w:b/>
+                <w:noProof/>
+                <w:webHidden/>
+                <w:sz w:val="22"/>
+              </w:rPr>
+              <w:fldChar w:fldCharType="begin"/>
+            </w:r>
+            <w:r>
+              <w:rPr>
+                <w:b/>
+                <w:noProof/>
+                <w:webHidden/>
+                <w:sz w:val="22"/>
+              </w:rPr>
+              <w:instrText xml:space="preserve"> PAGEREF _Toc515255694 \h </w:instrText>
+            </w:r>
+            <w:r>
+              <w:rPr>
+                <w:b/>
+                <w:noProof/>
+                <w:webHidden/>
+                <w:sz w:val="22"/>
+              </w:rPr>
+            </w:r>
+            <w:r>
+              <w:rPr>
+                <w:b/>
+                <w:noProof/>
+                <w:webHidden/>
+                <w:sz w:val="22"/>
+              </w:rPr>
+              <w:fldChar w:fldCharType="separate"/>
+            </w:r>
+            <w:r>
+              <w:rPr>
+                <w:b/>
+                <w:noProof/>
+                <w:webHidden/>
+                <w:sz w:val="22"/>
+              </w:rPr>
+              <w:t>5</w:t>
+            </w:r>
+            <w:r>
+              <w:rPr>
+                <w:b/>
+                <w:noProof/>
+                <w:webHidden/>
+                <w:sz w:val="22"/>
+              </w:rPr>
+              <w:fldChar w:fldCharType="end"/>
+            </w:r>
+          </w:hyperlink>
+        </w:p>
+        <w:p>
+          <w:pPr>
+            <w:pStyle w:val="12"/>
+            <w:tabs>
+              <w:tab w:val="left" w:pos="1320"/>
+              <w:tab w:val="right" w:leader="dot" w:pos="9345"/>
+            </w:tabs>
+            <w:rPr>
+              <w:rFonts w:asciiTheme="minorHAnsi" w:eastAsiaTheme="minorEastAsia" w:hAnsiTheme="minorHAnsi"/>
+              <w:b/>
+              <w:noProof/>
+              <w:sz w:val="22"/>
+              <w:lang w:eastAsia="ru-RU"/>
+            </w:rPr>
+          </w:pPr>
+          <w:hyperlink w:anchor="_Toc515255695" w:history="1">
+            <w:r>
+              <w:rPr>
+                <w:rStyle w:val="af"/>
+                <w:b/>
+                <w:noProof/>
+                <w:sz w:val="22"/>
+              </w:rPr>
+              <w:t>3.</w:t>
+            </w:r>
+            <w:r>
+              <w:rPr>
+                <w:rFonts w:asciiTheme="minorHAnsi" w:eastAsiaTheme="minorEastAsia" w:hAnsiTheme="minorHAnsi"/>
+                <w:b/>
+                <w:noProof/>
+                <w:sz w:val="22"/>
+                <w:lang w:eastAsia="ru-RU"/>
+              </w:rPr>
+              <w:tab/>
+            </w:r>
+            <w:r>
+              <w:rPr>
+                <w:rStyle w:val="af"/>
+                <w:b/>
+                <w:noProof/>
+                <w:sz w:val="22"/>
+              </w:rPr>
+              <w:t>Описание программы.</w:t>
+            </w:r>
+            <w:r>
+              <w:rPr>
+                <w:b/>
+                <w:noProof/>
+                <w:webHidden/>
+                <w:sz w:val="22"/>
+              </w:rPr>
+              <w:tab/>
+            </w:r>
+            <w:r>
+              <w:rPr>
+                <w:b/>
+                <w:noProof/>
+                <w:webHidden/>
+                <w:sz w:val="22"/>
+              </w:rPr>
+              <w:fldChar w:fldCharType="begin"/>
+            </w:r>
+            <w:r>
+              <w:rPr>
+                <w:b/>
+                <w:noProof/>
+                <w:webHidden/>
+                <w:sz w:val="22"/>
+              </w:rPr>
+              <w:instrText xml:space="preserve"> PAGEREF _Toc515255695 \h </w:instrText>
+            </w:r>
+            <w:r>
+              <w:rPr>
+                <w:b/>
+                <w:noProof/>
+                <w:webHidden/>
+                <w:sz w:val="22"/>
+              </w:rPr>
+            </w:r>
+            <w:r>
+              <w:rPr>
+                <w:b/>
+                <w:noProof/>
+                <w:webHidden/>
+                <w:sz w:val="22"/>
+              </w:rPr>
+              <w:fldChar w:fldCharType="separate"/>
+            </w:r>
+            <w:r>
+              <w:rPr>
+                <w:b/>
+                <w:noProof/>
+                <w:webHidden/>
+                <w:sz w:val="22"/>
+              </w:rPr>
+              <w:t>5</w:t>
+            </w:r>
+            <w:r>
+              <w:rPr>
+                <w:b/>
+                <w:noProof/>
+                <w:webHidden/>
+                <w:sz w:val="22"/>
+              </w:rPr>
+              <w:fldChar w:fldCharType="end"/>
+            </w:r>
+          </w:hyperlink>
+        </w:p>
+        <w:p>
+          <w:pPr>
+            <w:pStyle w:val="21"/>
+            <w:tabs>
+              <w:tab w:val="left" w:pos="1760"/>
+              <w:tab w:val="right" w:leader="dot" w:pos="9345"/>
+            </w:tabs>
+            <w:rPr>
+              <w:rFonts w:asciiTheme="minorHAnsi" w:eastAsiaTheme="minorEastAsia" w:hAnsiTheme="minorHAnsi"/>
+              <w:b/>
+              <w:noProof/>
+              <w:sz w:val="22"/>
+              <w:lang w:eastAsia="ru-RU"/>
+            </w:rPr>
+          </w:pPr>
+          <w:hyperlink w:anchor="_Toc515255696" w:history="1">
+            <w:r>
+              <w:rPr>
+                <w:rStyle w:val="af"/>
+                <w:b/>
+                <w:noProof/>
+                <w:sz w:val="22"/>
+              </w:rPr>
+              <w:t>3.1.</w:t>
+            </w:r>
+            <w:r>
+              <w:rPr>
+                <w:rFonts w:asciiTheme="minorHAnsi" w:eastAsiaTheme="minorEastAsia" w:hAnsiTheme="minorHAnsi"/>
+                <w:b/>
+                <w:noProof/>
+                <w:sz w:val="22"/>
+                <w:lang w:eastAsia="ru-RU"/>
+              </w:rPr>
+              <w:tab/>
+            </w:r>
+            <w:r>
+              <w:rPr>
+                <w:rStyle w:val="af"/>
+                <w:b/>
+                <w:noProof/>
+                <w:sz w:val="22"/>
+              </w:rPr>
+              <w:t>Общие сведения.</w:t>
+            </w:r>
+            <w:r>
+              <w:rPr>
+                <w:b/>
+                <w:noProof/>
+                <w:webHidden/>
+                <w:sz w:val="22"/>
+              </w:rPr>
+              <w:tab/>
+            </w:r>
+            <w:r>
+              <w:rPr>
+                <w:b/>
+                <w:noProof/>
+                <w:webHidden/>
+                <w:sz w:val="22"/>
+              </w:rPr>
+              <w:fldChar w:fldCharType="begin"/>
+            </w:r>
+            <w:r>
+              <w:rPr>
+                <w:b/>
+                <w:noProof/>
+                <w:webHidden/>
+                <w:sz w:val="22"/>
+              </w:rPr>
+              <w:instrText xml:space="preserve"> PAGEREF _Toc515255696 \h </w:instrText>
+            </w:r>
+            <w:r>
+              <w:rPr>
+                <w:b/>
+                <w:noProof/>
+                <w:webHidden/>
+                <w:sz w:val="22"/>
+              </w:rPr>
+            </w:r>
+            <w:r>
+              <w:rPr>
+                <w:b/>
+                <w:noProof/>
+                <w:webHidden/>
+                <w:sz w:val="22"/>
+              </w:rPr>
+              <w:fldChar w:fldCharType="separate"/>
+            </w:r>
+            <w:r>
+              <w:rPr>
+                <w:b/>
+                <w:noProof/>
+                <w:webHidden/>
+                <w:sz w:val="22"/>
+              </w:rPr>
+              <w:t>5</w:t>
+            </w:r>
+            <w:r>
+              <w:rPr>
+                <w:b/>
+                <w:noProof/>
+                <w:webHidden/>
+                <w:sz w:val="22"/>
+              </w:rPr>
+              <w:fldChar w:fldCharType="end"/>
+            </w:r>
+          </w:hyperlink>
+        </w:p>
+        <w:p>
+          <w:pPr>
+            <w:pStyle w:val="21"/>
+            <w:tabs>
+              <w:tab w:val="left" w:pos="1760"/>
+              <w:tab w:val="right" w:leader="dot" w:pos="9345"/>
+            </w:tabs>
+            <w:rPr>
+              <w:rFonts w:asciiTheme="minorHAnsi" w:eastAsiaTheme="minorEastAsia" w:hAnsiTheme="minorHAnsi"/>
+              <w:b/>
+              <w:noProof/>
+              <w:sz w:val="22"/>
+              <w:lang w:eastAsia="ru-RU"/>
+            </w:rPr>
+          </w:pPr>
+          <w:hyperlink w:anchor="_Toc515255697" w:history="1">
+            <w:r>
+              <w:rPr>
+                <w:rStyle w:val="af"/>
+                <w:b/>
+                <w:noProof/>
+                <w:sz w:val="22"/>
+              </w:rPr>
+              <w:t>3.2.</w:t>
+            </w:r>
+            <w:r>
+              <w:rPr>
+                <w:rFonts w:asciiTheme="minorHAnsi" w:eastAsiaTheme="minorEastAsia" w:hAnsiTheme="minorHAnsi"/>
+                <w:b/>
+                <w:noProof/>
+                <w:sz w:val="22"/>
+                <w:lang w:eastAsia="ru-RU"/>
+              </w:rPr>
+              <w:tab/>
+            </w:r>
+            <w:r>
+              <w:rPr>
+                <w:rStyle w:val="af"/>
+                <w:b/>
+                <w:noProof/>
+                <w:sz w:val="22"/>
+              </w:rPr>
+              <w:t>Функциональное назначение</w:t>
+            </w:r>
+            <w:r>
+              <w:rPr>
+                <w:b/>
+                <w:noProof/>
+                <w:webHidden/>
+                <w:sz w:val="22"/>
+              </w:rPr>
+              <w:tab/>
+            </w:r>
+            <w:r>
+              <w:rPr>
+                <w:b/>
+                <w:noProof/>
+                <w:webHidden/>
+                <w:sz w:val="22"/>
+              </w:rPr>
+              <w:fldChar w:fldCharType="begin"/>
+            </w:r>
+            <w:r>
+              <w:rPr>
+                <w:b/>
+                <w:noProof/>
+                <w:webHidden/>
+                <w:sz w:val="22"/>
+              </w:rPr>
+              <w:instrText xml:space="preserve"> PAGEREF _Toc515255697 \h </w:instrText>
+            </w:r>
+            <w:r>
+              <w:rPr>
+                <w:b/>
+                <w:noProof/>
+                <w:webHidden/>
+                <w:sz w:val="22"/>
+              </w:rPr>
+            </w:r>
+            <w:r>
+              <w:rPr>
+                <w:b/>
+                <w:noProof/>
+                <w:webHidden/>
+                <w:sz w:val="22"/>
+              </w:rPr>
+              <w:fldChar w:fldCharType="separate"/>
+            </w:r>
+            <w:r>
+              <w:rPr>
+                <w:b/>
+                <w:noProof/>
+                <w:webHidden/>
+                <w:sz w:val="22"/>
+              </w:rPr>
+              <w:t>6</w:t>
+            </w:r>
+            <w:r>
+              <w:rPr>
+                <w:b/>
+                <w:noProof/>
+                <w:webHidden/>
+                <w:sz w:val="22"/>
+              </w:rPr>
+              <w:fldChar w:fldCharType="end"/>
+            </w:r>
+          </w:hyperlink>
+        </w:p>
+        <w:p>
+          <w:pPr>
+            <w:pStyle w:val="31"/>
+            <w:tabs>
+              <w:tab w:val="left" w:pos="2009"/>
+              <w:tab w:val="right" w:leader="dot" w:pos="9345"/>
+            </w:tabs>
+            <w:rPr>
+              <w:rFonts w:asciiTheme="minorHAnsi" w:eastAsiaTheme="minorEastAsia" w:hAnsiTheme="minorHAnsi"/>
+              <w:b/>
+              <w:noProof/>
+              <w:sz w:val="22"/>
+              <w:lang w:eastAsia="ru-RU"/>
+            </w:rPr>
+          </w:pPr>
+          <w:hyperlink w:anchor="_Toc515255698" w:history="1">
+            <w:r>
+              <w:rPr>
+                <w:rStyle w:val="af"/>
+                <w:b/>
+                <w:noProof/>
+                <w:sz w:val="22"/>
+              </w:rPr>
+              <w:t>3.2.1.</w:t>
+            </w:r>
+            <w:r>
+              <w:rPr>
+                <w:rFonts w:asciiTheme="minorHAnsi" w:eastAsiaTheme="minorEastAsia" w:hAnsiTheme="minorHAnsi"/>
+                <w:b/>
+                <w:noProof/>
+                <w:sz w:val="22"/>
+                <w:lang w:eastAsia="ru-RU"/>
+              </w:rPr>
+              <w:tab/>
+            </w:r>
+            <w:r>
+              <w:rPr>
+                <w:rStyle w:val="af"/>
+                <w:b/>
+                <w:noProof/>
+                <w:sz w:val="22"/>
+              </w:rPr>
+              <w:t>Классы решаемых задач.</w:t>
+            </w:r>
+            <w:r>
+              <w:rPr>
+                <w:b/>
+                <w:noProof/>
+                <w:webHidden/>
+                <w:sz w:val="22"/>
+              </w:rPr>
+              <w:tab/>
+            </w:r>
+            <w:r>
+              <w:rPr>
+                <w:b/>
+                <w:noProof/>
+                <w:webHidden/>
+                <w:sz w:val="22"/>
+              </w:rPr>
+              <w:fldChar w:fldCharType="begin"/>
+            </w:r>
+            <w:r>
+              <w:rPr>
+                <w:b/>
+                <w:noProof/>
+                <w:webHidden/>
+                <w:sz w:val="22"/>
+              </w:rPr>
+              <w:instrText xml:space="preserve"> PAGEREF _Toc515255698 \h </w:instrText>
+            </w:r>
+            <w:r>
+              <w:rPr>
+                <w:b/>
+                <w:noProof/>
+                <w:webHidden/>
+                <w:sz w:val="22"/>
+              </w:rPr>
+            </w:r>
+            <w:r>
+              <w:rPr>
+                <w:b/>
+                <w:noProof/>
+                <w:webHidden/>
+                <w:sz w:val="22"/>
+              </w:rPr>
+              <w:fldChar w:fldCharType="separate"/>
+            </w:r>
+            <w:r>
+              <w:rPr>
+                <w:b/>
+                <w:noProof/>
+                <w:webHidden/>
+                <w:sz w:val="22"/>
+              </w:rPr>
+              <w:t>6</w:t>
+            </w:r>
+            <w:r>
+              <w:rPr>
+                <w:b/>
+                <w:noProof/>
+                <w:webHidden/>
+                <w:sz w:val="22"/>
+              </w:rPr>
+              <w:fldChar w:fldCharType="end"/>
+            </w:r>
+          </w:hyperlink>
+        </w:p>
+        <w:p>
+          <w:pPr>
+            <w:pStyle w:val="31"/>
+            <w:tabs>
+              <w:tab w:val="left" w:pos="2009"/>
+              <w:tab w:val="right" w:leader="dot" w:pos="9345"/>
+            </w:tabs>
+            <w:rPr>
+              <w:rFonts w:asciiTheme="minorHAnsi" w:eastAsiaTheme="minorEastAsia" w:hAnsiTheme="minorHAnsi"/>
+              <w:b/>
+              <w:noProof/>
+              <w:sz w:val="22"/>
+              <w:lang w:eastAsia="ru-RU"/>
+            </w:rPr>
+          </w:pPr>
+          <w:hyperlink w:anchor="_Toc515255699" w:history="1">
+            <w:r>
+              <w:rPr>
+                <w:rStyle w:val="af"/>
+                <w:b/>
+                <w:noProof/>
+                <w:sz w:val="22"/>
+              </w:rPr>
+              <w:t>3.2.2.</w:t>
+            </w:r>
+            <w:r>
+              <w:rPr>
+                <w:rFonts w:asciiTheme="minorHAnsi" w:eastAsiaTheme="minorEastAsia" w:hAnsiTheme="minorHAnsi"/>
+                <w:b/>
+                <w:noProof/>
+                <w:sz w:val="22"/>
+                <w:lang w:eastAsia="ru-RU"/>
+              </w:rPr>
+              <w:tab/>
+            </w:r>
+            <w:r>
+              <w:rPr>
+                <w:rStyle w:val="af"/>
+                <w:b/>
+                <w:noProof/>
+                <w:sz w:val="22"/>
+              </w:rPr>
+              <w:t>Назначение программы.</w:t>
+            </w:r>
+            <w:r>
+              <w:rPr>
+                <w:b/>
+                <w:noProof/>
+                <w:webHidden/>
+                <w:sz w:val="22"/>
+              </w:rPr>
+              <w:tab/>
+            </w:r>
+            <w:r>
+              <w:rPr>
+                <w:b/>
+                <w:noProof/>
+                <w:webHidden/>
+                <w:sz w:val="22"/>
+              </w:rPr>
+              <w:fldChar w:fldCharType="begin"/>
+            </w:r>
+            <w:r>
+              <w:rPr>
+                <w:b/>
+                <w:noProof/>
+                <w:webHidden/>
+                <w:sz w:val="22"/>
+              </w:rPr>
+              <w:instrText xml:space="preserve"> PAGEREF _Toc515255699 \h </w:instrText>
+            </w:r>
+            <w:r>
+              <w:rPr>
+                <w:b/>
+                <w:noProof/>
+                <w:webHidden/>
+                <w:sz w:val="22"/>
+              </w:rPr>
+            </w:r>
+            <w:r>
+              <w:rPr>
+                <w:b/>
+                <w:noProof/>
+                <w:webHidden/>
+                <w:sz w:val="22"/>
+              </w:rPr>
+              <w:fldChar w:fldCharType="separate"/>
+            </w:r>
+            <w:r>
+              <w:rPr>
+                <w:b/>
+                <w:noProof/>
+                <w:webHidden/>
+                <w:sz w:val="22"/>
+              </w:rPr>
+              <w:t>6</w:t>
+            </w:r>
+            <w:r>
+              <w:rPr>
+                <w:b/>
+                <w:noProof/>
+                <w:webHidden/>
+                <w:sz w:val="22"/>
+              </w:rPr>
+              <w:fldChar w:fldCharType="end"/>
+            </w:r>
+          </w:hyperlink>
+        </w:p>
+        <w:p>
+          <w:pPr>
+            <w:pStyle w:val="21"/>
+            <w:tabs>
+              <w:tab w:val="left" w:pos="1760"/>
+              <w:tab w:val="right" w:leader="dot" w:pos="9345"/>
+            </w:tabs>
+            <w:rPr>
+              <w:rFonts w:asciiTheme="minorHAnsi" w:eastAsiaTheme="minorEastAsia" w:hAnsiTheme="minorHAnsi"/>
+              <w:b/>
+              <w:noProof/>
+              <w:sz w:val="22"/>
+              <w:lang w:eastAsia="ru-RU"/>
+            </w:rPr>
+          </w:pPr>
+          <w:hyperlink w:anchor="_Toc515255700" w:history="1">
+            <w:r>
+              <w:rPr>
+                <w:rStyle w:val="af"/>
+                <w:b/>
+                <w:noProof/>
+                <w:sz w:val="22"/>
+              </w:rPr>
+              <w:t>3.3.</w:t>
+            </w:r>
+            <w:r>
+              <w:rPr>
+                <w:rFonts w:asciiTheme="minorHAnsi" w:eastAsiaTheme="minorEastAsia" w:hAnsiTheme="minorHAnsi"/>
+                <w:b/>
+                <w:noProof/>
+                <w:sz w:val="22"/>
+                <w:lang w:eastAsia="ru-RU"/>
+              </w:rPr>
+              <w:tab/>
+            </w:r>
+            <w:r>
+              <w:rPr>
+                <w:rStyle w:val="af"/>
+                <w:b/>
+                <w:noProof/>
+                <w:sz w:val="22"/>
+              </w:rPr>
+              <w:t>Описание логической структуры.</w:t>
+            </w:r>
+            <w:r>
+              <w:rPr>
+                <w:b/>
+                <w:noProof/>
+                <w:webHidden/>
+                <w:sz w:val="22"/>
+              </w:rPr>
+              <w:tab/>
+            </w:r>
+            <w:r>
+              <w:rPr>
+                <w:b/>
+                <w:noProof/>
+                <w:webHidden/>
+                <w:sz w:val="22"/>
+              </w:rPr>
+              <w:fldChar w:fldCharType="begin"/>
+            </w:r>
+            <w:r>
+              <w:rPr>
+                <w:b/>
+                <w:noProof/>
+                <w:webHidden/>
+                <w:sz w:val="22"/>
+              </w:rPr>
+              <w:instrText xml:space="preserve"> PAGEREF _Toc515255700 \h </w:instrText>
+            </w:r>
+            <w:r>
+              <w:rPr>
+                <w:b/>
+                <w:noProof/>
+                <w:webHidden/>
+                <w:sz w:val="22"/>
+              </w:rPr>
+            </w:r>
+            <w:r>
+              <w:rPr>
+                <w:b/>
+                <w:noProof/>
+                <w:webHidden/>
+                <w:sz w:val="22"/>
+              </w:rPr>
+              <w:fldChar w:fldCharType="separate"/>
+            </w:r>
+            <w:r>
+              <w:rPr>
+                <w:b/>
+                <w:noProof/>
+                <w:webHidden/>
+                <w:sz w:val="22"/>
+              </w:rPr>
+              <w:t>6</w:t>
+            </w:r>
+            <w:r>
+              <w:rPr>
+                <w:b/>
+                <w:noProof/>
+                <w:webHidden/>
+                <w:sz w:val="22"/>
+              </w:rPr>
+              <w:fldChar w:fldCharType="end"/>
+            </w:r>
+          </w:hyperlink>
+        </w:p>
+        <w:p>
+          <w:pPr>
+            <w:pStyle w:val="31"/>
+            <w:tabs>
+              <w:tab w:val="left" w:pos="2009"/>
+              <w:tab w:val="right" w:leader="dot" w:pos="9345"/>
+            </w:tabs>
+            <w:rPr>
+              <w:rFonts w:asciiTheme="minorHAnsi" w:eastAsiaTheme="minorEastAsia" w:hAnsiTheme="minorHAnsi"/>
+              <w:b/>
+              <w:noProof/>
+              <w:sz w:val="22"/>
+              <w:lang w:eastAsia="ru-RU"/>
+            </w:rPr>
+          </w:pPr>
+          <w:hyperlink w:anchor="_Toc515255701" w:history="1">
+            <w:r>
+              <w:rPr>
+                <w:rStyle w:val="af"/>
+                <w:b/>
+                <w:noProof/>
+                <w:sz w:val="22"/>
+              </w:rPr>
+              <w:t>3.3.1.</w:t>
+            </w:r>
+            <w:r>
+              <w:rPr>
+                <w:rFonts w:asciiTheme="minorHAnsi" w:eastAsiaTheme="minorEastAsia" w:hAnsiTheme="minorHAnsi"/>
+                <w:b/>
+                <w:noProof/>
+                <w:sz w:val="22"/>
+                <w:lang w:eastAsia="ru-RU"/>
+              </w:rPr>
+              <w:tab/>
+            </w:r>
+            <w:r>
+              <w:rPr>
+                <w:rStyle w:val="af"/>
+                <w:b/>
+                <w:noProof/>
+                <w:sz w:val="22"/>
+              </w:rPr>
+              <w:t>Структура программы с описанием функций составных частей и связи между ними.</w:t>
+            </w:r>
+            <w:r>
+              <w:rPr>
+                <w:b/>
+                <w:noProof/>
+                <w:webHidden/>
+                <w:sz w:val="22"/>
+              </w:rPr>
+              <w:tab/>
+            </w:r>
+            <w:r>
+              <w:rPr>
+                <w:b/>
+                <w:noProof/>
+                <w:webHidden/>
+                <w:sz w:val="22"/>
+              </w:rPr>
+              <w:fldChar w:fldCharType="begin"/>
+            </w:r>
+            <w:r>
+              <w:rPr>
+                <w:b/>
+                <w:noProof/>
+                <w:webHidden/>
+                <w:sz w:val="22"/>
+              </w:rPr>
+              <w:instrText xml:space="preserve"> PAGEREF _Toc515255701 \h </w:instrText>
+            </w:r>
+            <w:r>
+              <w:rPr>
+                <w:b/>
+                <w:noProof/>
+                <w:webHidden/>
+                <w:sz w:val="22"/>
+              </w:rPr>
+            </w:r>
+            <w:r>
+              <w:rPr>
+                <w:b/>
+                <w:noProof/>
+                <w:webHidden/>
+                <w:sz w:val="22"/>
+              </w:rPr>
+              <w:fldChar w:fldCharType="separate"/>
+            </w:r>
+            <w:r>
+              <w:rPr>
+                <w:b/>
+                <w:noProof/>
+                <w:webHidden/>
+                <w:sz w:val="22"/>
+              </w:rPr>
+              <w:t>6</w:t>
+            </w:r>
+            <w:r>
+              <w:rPr>
+                <w:b/>
+                <w:noProof/>
+                <w:webHidden/>
+                <w:sz w:val="22"/>
+              </w:rPr>
+              <w:fldChar w:fldCharType="end"/>
+            </w:r>
+          </w:hyperlink>
+        </w:p>
+        <w:p>
+          <w:r>
+            <w:rPr>
+              <w:b/>
+              <w:bCs/>
+            </w:rPr>
+            <w:fldChar w:fldCharType="end"/>
+          </w:r>
+        </w:p>
+      </w:sdtContent>
+    </w:sdt>
+    <w:p/>
+    <w:p/>
+    <w:p/>
+    <w:p/>
+    <w:p/>
+    <w:p/>
+    <w:p/>
+    <w:p/>
+    <w:p/>
+    <w:p/>
+    <w:p/>
+    <w:p/>
+    <w:p/>
+    <w:p/>
+    <w:p/>
+    <w:p/>
+    <w:p/>
+    <w:p/>
+    <w:p/>
+    <w:p/>
+    <w:p/>
+    <w:p/>
+    <w:p/>
+    <w:p/>
+    <w:p/>
+    <w:p/>
+    <w:p/>
+    <w:p/>
+    <w:p/>
+    <w:p/>
+    <w:p/>
+    <w:p/>
+    <w:p/>
+    <w:p/>
+    <w:p/>
+    <w:p/>
+    <w:p/>
+    <w:p/>
+    <w:p/>
+    <w:p/>
+    <w:p/>
+    <w:p/>
     <w:p>
       <w:pPr>
         <w:pStyle w:val="1"/>
         <w:ind w:firstLine="357"/>
         <w:jc w:val="left"/>
       </w:pPr>
-      <w:r>
+      <w:bookmarkStart w:id="0" w:name="_Toc515255683"/>
+      <w:r>
+        <w:lastRenderedPageBreak/>
         <w:t>Введение</w:t>
       </w:r>
+      <w:bookmarkEnd w:id="0"/>
     </w:p>
     <w:p>
       <w:pPr>
@@ -1040,6 +3183,16 @@
           <w:rFonts w:cs="Arial"/>
           <w:szCs w:val="24"/>
         </w:rPr>
+      </w:pPr>
+    </w:p>
+    <w:p>
+      <w:pPr>
+        <w:ind w:left="357"/>
+      </w:pPr>
+    </w:p>
+    <w:p>
+      <w:pPr>
+        <w:ind w:left="357"/>
       </w:pPr>
     </w:p>
     <w:p>
@@ -1147,32 +3300,38 @@
         </w:numPr>
         <w:jc w:val="center"/>
       </w:pPr>
+      <w:bookmarkStart w:id="1" w:name="_Toc515255684"/>
       <w:r>
         <w:lastRenderedPageBreak/>
         <w:t>Основная часть</w:t>
       </w:r>
+      <w:bookmarkEnd w:id="1"/>
     </w:p>
     <w:p>
       <w:pPr>
         <w:pStyle w:val="1"/>
       </w:pPr>
+      <w:bookmarkStart w:id="2" w:name="_Toc515255685"/>
       <w:r>
         <w:t>Техническое задание</w:t>
       </w:r>
       <w:r>
         <w:t>.</w:t>
       </w:r>
+      <w:bookmarkEnd w:id="2"/>
     </w:p>
     <w:p>
       <w:pPr>
         <w:pStyle w:val="2"/>
       </w:pPr>
+      <w:bookmarkStart w:id="3" w:name="_Toc515255686"/>
       <w:r>
         <w:t>Основания для разработки программы</w:t>
       </w:r>
       <w:r>
         <w:t>.</w:t>
       </w:r>
+      <w:bookmarkEnd w:id="3"/>
     </w:p>
     <w:p>
       <w:pPr>
@@ -1186,12 +3345,14 @@
       <w:pPr>
         <w:pStyle w:val="2"/>
       </w:pPr>
+      <w:bookmarkStart w:id="4" w:name="_Toc515255687"/>
       <w:r>
         <w:t>Назначение разработки</w:t>
       </w:r>
       <w:r>
         <w:t>.</w:t>
       </w:r>
+      <w:bookmarkEnd w:id="4"/>
     </w:p>
     <w:p>
       <w:pPr>
@@ -1226,23 +3387,27 @@
       <w:pPr>
         <w:pStyle w:val="2"/>
       </w:pPr>
+      <w:bookmarkStart w:id="5" w:name="_Toc515255688"/>
       <w:r>
         <w:t>Требования к программе</w:t>
       </w:r>
       <w:r>
         <w:t>.</w:t>
       </w:r>
+      <w:bookmarkEnd w:id="5"/>
     </w:p>
     <w:p>
       <w:pPr>
         <w:pStyle w:val="3"/>
       </w:pPr>
+      <w:bookmarkStart w:id="6" w:name="_Toc515255689"/>
       <w:r>
         <w:t>Требования к функциональным характеристикам</w:t>
       </w:r>
       <w:r>
         <w:t>.</w:t>
       </w:r>
+      <w:bookmarkEnd w:id="6"/>
     </w:p>
     <w:p>
       <w:pPr>
@@ -1379,9 +3544,11 @@
       <w:pPr>
         <w:pStyle w:val="3"/>
       </w:pPr>
+      <w:bookmarkStart w:id="7" w:name="_Toc515255690"/>
       <w:r>
         <w:t>Требования к исходным кодам и языкам программирования.</w:t>
       </w:r>
+      <w:bookmarkEnd w:id="7"/>
     </w:p>
     <w:p>
       <w:pPr>
@@ -1454,10 +3621,12 @@
       <w:pPr>
         <w:pStyle w:val="3"/>
       </w:pPr>
+      <w:bookmarkStart w:id="8" w:name="_Toc515255691"/>
       <w:r>
         <w:lastRenderedPageBreak/>
         <w:t>Требования к составу и параметрам технических средств</w:t>
       </w:r>
+      <w:bookmarkEnd w:id="8"/>
     </w:p>
     <w:p>
       <w:pPr>
@@ -1664,9 +3833,11 @@
       <w:pPr>
         <w:pStyle w:val="2"/>
       </w:pPr>
+      <w:bookmarkStart w:id="9" w:name="_Toc515255692"/>
       <w:r>
         <w:t>Требования к надёжности</w:t>
       </w:r>
+      <w:bookmarkEnd w:id="9"/>
     </w:p>
     <w:p>
       <w:pPr>
@@ -1703,9 +3874,11 @@
       <w:pPr>
         <w:pStyle w:val="2"/>
       </w:pPr>
+      <w:bookmarkStart w:id="10" w:name="_Toc515255693"/>
       <w:r>
         <w:t>Требования к программной документации</w:t>
       </w:r>
+      <w:bookmarkEnd w:id="10"/>
     </w:p>
     <w:p>
       <w:pPr>
@@ -1775,12 +3948,14 @@
           <w:shd w:val="clear" w:color="auto" w:fill="FFFFFF"/>
         </w:rPr>
       </w:pPr>
+      <w:bookmarkStart w:id="11" w:name="_Toc515255694"/>
       <w:r>
         <w:rPr>
           <w:shd w:val="clear" w:color="auto" w:fill="FFFFFF"/>
         </w:rPr>
         <w:t>Текст задания в соответствии с вариантом</w:t>
       </w:r>
+      <w:bookmarkEnd w:id="11"/>
     </w:p>
     <w:p>
       <w:r>
@@ -1900,21 +4075,25 @@
       <w:pPr>
         <w:pStyle w:val="1"/>
       </w:pPr>
+      <w:bookmarkStart w:id="12" w:name="_Toc515255695"/>
       <w:r>
         <w:lastRenderedPageBreak/>
         <w:t>Описание программы.</w:t>
       </w:r>
+      <w:bookmarkEnd w:id="12"/>
     </w:p>
     <w:p>
       <w:pPr>
         <w:pStyle w:val="2"/>
       </w:pPr>
+      <w:bookmarkStart w:id="13" w:name="_Toc515255696"/>
       <w:r>
         <w:t>Общие сведения</w:t>
       </w:r>
       <w:r>
         <w:t>.</w:t>
       </w:r>
+      <w:bookmarkEnd w:id="13"/>
     </w:p>
     <w:p>
       <w:pPr>
@@ -2111,17 +4290,21 @@
       <w:pPr>
         <w:pStyle w:val="2"/>
       </w:pPr>
+      <w:bookmarkStart w:id="14" w:name="_Toc515255697"/>
       <w:r>
         <w:t>Функциональное назначение</w:t>
       </w:r>
+      <w:bookmarkEnd w:id="14"/>
     </w:p>
     <w:p>
       <w:pPr>
         <w:pStyle w:val="3"/>
       </w:pPr>
+      <w:bookmarkStart w:id="15" w:name="_Toc515255698"/>
       <w:r>
         <w:t>Классы решаемых задач.</w:t>
       </w:r>
+      <w:bookmarkEnd w:id="15"/>
     </w:p>
     <w:p>
       <w:pPr>
@@ -2147,9 +4330,11 @@
       <w:pPr>
         <w:pStyle w:val="3"/>
       </w:pPr>
+      <w:bookmarkStart w:id="16" w:name="_Toc515255699"/>
       <w:r>
         <w:t>Назначение программы.</w:t>
       </w:r>
+      <w:bookmarkEnd w:id="16"/>
     </w:p>
     <w:p>
       <w:pPr>
@@ -2309,22 +4494,26 @@
     <w:p/>
     <w:p/>
     <w:p/>
-    <w:p/>
     <w:p>
       <w:pPr>
         <w:pStyle w:val="2"/>
       </w:pPr>
-      <w:r>
+      <w:bookmarkStart w:id="17" w:name="_Toc515255700"/>
+      <w:r>
+        <w:lastRenderedPageBreak/>
         <w:t>Описание логической структуры.</w:t>
       </w:r>
+      <w:bookmarkEnd w:id="17"/>
     </w:p>
     <w:p>
       <w:pPr>
         <w:pStyle w:val="3"/>
       </w:pPr>
+      <w:bookmarkStart w:id="18" w:name="_Toc515255701"/>
       <w:r>
         <w:t>Структура программы с описанием функций составных частей и связи между ними.</w:t>
       </w:r>
+      <w:bookmarkEnd w:id="18"/>
     </w:p>
     <w:p>
       <w:pPr>
@@ -2405,7 +4594,7 @@
                     <pic:cNvPicPr/>
                   </pic:nvPicPr>
                   <pic:blipFill>
-                    <a:blip r:embed="rId7">
+                    <a:blip r:embed="rId8">
                       <a:extLst>
                         <a:ext uri="{28A0092B-C50C-407E-A947-70E740481C1C}">
                           <a14:useLocalDpi xmlns:a14="http://schemas.microsoft.com/office/drawing/2010/main" val="0"/>
@@ -2494,7 +4683,7 @@
                     <pic:cNvPicPr/>
                   </pic:nvPicPr>
                   <pic:blipFill>
-                    <a:blip r:embed="rId8">
+                    <a:blip r:embed="rId9">
                       <a:extLst>
                         <a:ext uri="{28A0092B-C50C-407E-A947-70E740481C1C}">
                           <a14:useLocalDpi xmlns:a14="http://schemas.microsoft.com/office/drawing/2010/main" val="0"/>
@@ -2549,36 +4738,15 @@
       <w:r>
         <w:pict>
           <v:shape id="Рисунок 4" o:spid="_x0000_i1025" type="#_x0000_t75" style="width:20.4pt;height:15.6pt;visibility:visible;mso-wrap-style:square">
-            <v:imagedata r:id="rId9" o:title=""/>
-          </v:shape>
-        </w:pict>
-      </w:r>
-      <w:r>
-        <w:t xml:space="preserve"> </w:t>
-      </w:r>
-      <w:r>
-        <w:t>– файл формы</w:t>
-      </w:r>
-      <w:r>
-        <w:t>,</w:t>
-      </w:r>
-    </w:p>
-    <w:p>
-      <w:pPr>
-        <w:ind w:left="360" w:firstLine="348"/>
-      </w:pPr>
-      <w:r>
-        <w:pict>
-          <v:shape id="Рисунок 5" o:spid="_x0000_i1026" type="#_x0000_t75" style="width:19.8pt;height:16.8pt;visibility:visible;mso-wrap-style:square">
             <v:imagedata r:id="rId10" o:title=""/>
           </v:shape>
         </w:pict>
       </w:r>
       <w:r>
-        <w:t xml:space="preserve"> – </w:t>
-      </w:r>
-      <w:r>
-        <w:t>конфигурационный файл</w:t>
+        <w:t xml:space="preserve"> </w:t>
+      </w:r>
+      <w:r>
+        <w:t>– файл формы</w:t>
       </w:r>
       <w:r>
         <w:t>,</w:t>
@@ -2590,13 +4758,19 @@
       </w:pPr>
       <w:r>
         <w:pict>
-          <v:shape id="Рисунок 6" o:spid="_x0000_i1027" type="#_x0000_t75" style="width:18pt;height:15.6pt;visibility:visible;mso-wrap-style:square">
+          <v:shape id="Рисунок 5" o:spid="_x0000_i1026" type="#_x0000_t75" style="width:19.8pt;height:16.8pt;visibility:visible;mso-wrap-style:square">
             <v:imagedata r:id="rId11" o:title=""/>
           </v:shape>
         </w:pict>
       </w:r>
       <w:r>
-        <w:t xml:space="preserve"> – файл манифеста приложения,</w:t>
+        <w:t xml:space="preserve"> – </w:t>
+      </w:r>
+      <w:r>
+        <w:t>конфигурационный файл</w:t>
+      </w:r>
+      <w:r>
+        <w:t>,</w:t>
       </w:r>
     </w:p>
     <w:p>
@@ -2604,14 +4778,28 @@
         <w:ind w:left="360" w:firstLine="348"/>
       </w:pPr>
       <w:r>
-        <w:lastRenderedPageBreak/>
         <w:pict>
-          <v:shape id="Рисунок 7" o:spid="_x0000_i1028" type="#_x0000_t75" style="width:21pt;height:16.8pt;visibility:visible;mso-wrap-style:square">
+          <v:shape id="Рисунок 6" o:spid="_x0000_i1027" type="#_x0000_t75" style="width:18pt;height:15.6pt;visibility:visible;mso-wrap-style:square">
             <v:imagedata r:id="rId12" o:title=""/>
           </v:shape>
         </w:pict>
       </w:r>
       <w:r>
+        <w:t xml:space="preserve"> – файл манифеста приложения,</w:t>
+      </w:r>
+    </w:p>
+    <w:p>
+      <w:pPr>
+        <w:ind w:left="360" w:firstLine="348"/>
+      </w:pPr>
+      <w:r>
+        <w:pict>
+          <v:shape id="Рисунок 7" o:spid="_x0000_i1028" type="#_x0000_t75" style="width:21pt;height:16.8pt;visibility:visible;mso-wrap-style:square">
+            <v:imagedata r:id="rId13" o:title=""/>
+          </v:shape>
+        </w:pict>
+      </w:r>
+      <w:r>
         <w:t xml:space="preserve"> – свойства</w:t>
       </w:r>
       <w:r>
@@ -2627,6 +4815,7 @@
           <w:noProof/>
           <w:lang w:eastAsia="ru-RU"/>
         </w:rPr>
+        <w:lastRenderedPageBreak/>
         <w:drawing>
           <wp:inline distT="0" distB="0" distL="0" distR="0">
             <wp:extent cx="209579" cy="171474"/>
@@ -2643,7 +4832,7 @@
                     <pic:cNvPicPr/>
                   </pic:nvPicPr>
                   <pic:blipFill>
-                    <a:blip r:embed="rId13">
+                    <a:blip r:embed="rId14">
                       <a:extLst>
                         <a:ext uri="{28A0092B-C50C-407E-A947-70E740481C1C}">
                           <a14:useLocalDpi xmlns:a14="http://schemas.microsoft.com/office/drawing/2010/main" val="0"/>
@@ -3127,9 +5316,9 @@
       <w:r>
         <w:object w:dxaOrig="9853" w:dyaOrig="14160">
           <v:shape id="_x0000_i1029" type="#_x0000_t75" style="width:467.4pt;height:672pt" o:ole="">
-            <v:imagedata r:id="rId14" o:title=""/>
+            <v:imagedata r:id="rId15" o:title=""/>
           </v:shape>
-          <o:OLEObject Type="Embed" ProgID="Visio.Drawing.15" ShapeID="_x0000_i1029" DrawAspect="Content" ObjectID="_1588995576" r:id="rId15"/>
+          <o:OLEObject Type="Embed" ProgID="Visio.Drawing.15" ShapeID="_x0000_i1029" DrawAspect="Content" ObjectID="_1589049248" r:id="rId16"/>
         </w:object>
       </w:r>
     </w:p>
@@ -3165,15 +5354,13 @@
     <w:p>
       <w:pPr>
         <w:ind w:left="4247" w:firstLine="1"/>
+        <w:jc w:val="right"/>
       </w:pPr>
       <w:r>
         <w:t>Продолжение см. на следующей странице</w:t>
       </w:r>
     </w:p>
-    <w:p>
-      <w:bookmarkStart w:id="0" w:name="_GoBack"/>
-      <w:bookmarkEnd w:id="0"/>
-    </w:p>
+    <w:p/>
     <w:p>
       <w:pPr>
         <w:jc w:val="center"/>
@@ -3181,9 +5368,9 @@
       <w:r>
         <w:object w:dxaOrig="7993" w:dyaOrig="9732">
           <v:shape id="_x0000_i1030" type="#_x0000_t75" style="width:399.6pt;height:486.6pt" o:ole="">
-            <v:imagedata r:id="rId16" o:title=""/>
+            <v:imagedata r:id="rId17" o:title=""/>
           </v:shape>
-          <o:OLEObject Type="Embed" ProgID="Visio.Drawing.15" ShapeID="_x0000_i1030" DrawAspect="Content" ObjectID="_1588995577" r:id="rId17"/>
+          <o:OLEObject Type="Embed" ProgID="Visio.Drawing.15" ShapeID="_x0000_i1030" DrawAspect="Content" ObjectID="_1589049249" r:id="rId18"/>
         </w:object>
       </w:r>
     </w:p>
@@ -3196,73 +5383,389 @@
         </w:rPr>
       </w:pPr>
       <w:r>
+        <w:t>Рисунок 2</w:t>
+      </w:r>
+      <w:r>
+        <w:t xml:space="preserve"> – </w:t>
+      </w:r>
+      <w:r>
+        <w:rPr>
+          <w:noProof/>
+        </w:rPr>
+        <w:t xml:space="preserve">Общий алгоритм приложения (продолжение) </w:t>
+      </w:r>
+    </w:p>
+    <w:p/>
+    <w:p/>
+    <w:p/>
+    <w:p/>
+    <w:p/>
+    <w:p/>
+    <w:p/>
+    <w:p/>
+    <w:p/>
+    <w:p>
+      <w:r>
+        <w:lastRenderedPageBreak/>
+        <w:t>Алгоритм, представленный на рисунке 2 реализуется следующим образом:</w:t>
+      </w:r>
+    </w:p>
+    <w:p>
+      <w:pPr>
+        <w:pStyle w:val="a6"/>
+        <w:numPr>
+          <w:ilvl w:val="0"/>
+          <w:numId w:val="15"/>
+        </w:numPr>
+      </w:pPr>
+      <w:r>
+        <w:t>Пользователь посредством интерфейса выбирает задание, с которым намерен работать.</w:t>
+      </w:r>
+    </w:p>
+    <w:p>
+      <w:pPr>
+        <w:pStyle w:val="a6"/>
+        <w:numPr>
+          <w:ilvl w:val="0"/>
+          <w:numId w:val="15"/>
+        </w:numPr>
+      </w:pPr>
+      <w:r>
+        <w:t xml:space="preserve">Если поток одного из заданий запущен, он приостанавливается и управление передается обработчику события нажатия кнопки пользователем. В этом обработчике запускается поток выбранного пользователем задания. </w:t>
+      </w:r>
+    </w:p>
+    <w:p>
+      <w:pPr>
+        <w:pStyle w:val="a6"/>
+        <w:numPr>
+          <w:ilvl w:val="0"/>
+          <w:numId w:val="15"/>
+        </w:numPr>
+      </w:pPr>
+      <w:r>
+        <w:t>После того, как поток завершает работу, результирующие данные отображаются в программе.</w:t>
+      </w:r>
+    </w:p>
+    <w:p/>
+    <w:p>
+      <w:r>
+        <w:t>Последовательность действий, выполняющаяся при выполнении обработки события выбора пользователем</w:t>
+      </w:r>
+      <w:r>
+        <w:t xml:space="preserve"> задания</w:t>
+      </w:r>
+      <w:r>
+        <w:t xml:space="preserve"> копирования структуры каталогов представлена на рисунке 3.</w:t>
+      </w:r>
+    </w:p>
+    <w:p>
+      <w:pPr>
+        <w:keepNext/>
+      </w:pPr>
+      <w:r>
+        <w:object w:dxaOrig="9588" w:dyaOrig="14353">
+          <v:shape id="_x0000_i1031" type="#_x0000_t75" style="width:467.4pt;height:661.8pt" o:ole="">
+            <v:imagedata r:id="rId19" o:title=""/>
+          </v:shape>
+          <o:OLEObject Type="Embed" ProgID="Visio.Drawing.15" ShapeID="_x0000_i1031" DrawAspect="Content" ObjectID="_1589049250" r:id="rId20"/>
+        </w:object>
+      </w:r>
+    </w:p>
+    <w:p>
+      <w:pPr>
+        <w:pStyle w:val="ad"/>
+      </w:pPr>
+      <w:r>
         <w:t xml:space="preserve">Рисунок </w:t>
       </w:r>
-      <w:r>
-        <w:fldChar w:fldCharType="begin"/>
-      </w:r>
-      <w:r>
-        <w:instrText xml:space="preserve"> SEQ Рисунок \* ARABIC </w:instrText>
-      </w:r>
-      <w:r>
-        <w:fldChar w:fldCharType="separate"/>
-      </w:r>
-      <w:r>
-        <w:rPr>
-          <w:noProof/>
-        </w:rPr>
-        <w:t>2</w:t>
-      </w:r>
-      <w:r>
-        <w:fldChar w:fldCharType="end"/>
-      </w:r>
-      <w:r>
-        <w:t xml:space="preserve"> – </w:t>
-      </w:r>
-      <w:r>
-        <w:rPr>
-          <w:noProof/>
-        </w:rPr>
-        <w:t>Общий алгоритм приложения</w:t>
-      </w:r>
-      <w:r>
-        <w:rPr>
-          <w:noProof/>
-        </w:rPr>
-        <w:t xml:space="preserve"> (продолжение)</w:t>
-      </w:r>
-      <w:r>
-        <w:rPr>
-          <w:noProof/>
-        </w:rPr>
+      <w:fldSimple w:instr=" SEQ Рисунок \* ARABIC ">
+        <w:r>
+          <w:rPr>
+            <w:noProof/>
+          </w:rPr>
+          <w:t>3</w:t>
+        </w:r>
+      </w:fldSimple>
+      <w:r>
+        <w:t xml:space="preserve"> – Алгоритм выполнения копирования структуры каталогов</w:t>
+      </w:r>
+    </w:p>
+    <w:p>
+      <w:pPr>
+        <w:ind w:firstLine="0"/>
+        <w:jc w:val="right"/>
+      </w:pPr>
+      <w:r>
+        <w:t>Продолжение см. на следующей странице</w:t>
+      </w:r>
+    </w:p>
+    <w:p>
+      <w:r>
+        <w:object w:dxaOrig="7788" w:dyaOrig="4861">
+          <v:shape id="_x0000_i1032" type="#_x0000_t75" style="width:389.4pt;height:243pt" o:ole="">
+            <v:imagedata r:id="rId21" o:title=""/>
+          </v:shape>
+          <o:OLEObject Type="Embed" ProgID="Visio.Drawing.15" ShapeID="_x0000_i1032" DrawAspect="Content" ObjectID="_1589049251" r:id="rId22"/>
+        </w:object>
+      </w:r>
+    </w:p>
+    <w:p>
+      <w:pPr>
+        <w:pStyle w:val="ad"/>
+      </w:pPr>
+      <w:r>
+        <w:t>Рисунок 3 – Алгоритм выполнения копирования структуры каталогов (продолжение)</w:t>
+      </w:r>
+    </w:p>
+    <w:p/>
+    <w:p/>
+    <w:p/>
+    <w:p/>
+    <w:p/>
+    <w:p/>
+    <w:p/>
+    <w:p/>
+    <w:p/>
+    <w:p/>
+    <w:p/>
+    <w:p/>
+    <w:p/>
+    <w:p/>
+    <w:p/>
+    <w:p/>
+    <w:p/>
+    <w:p/>
+    <w:p/>
+    <w:p/>
+    <w:p/>
+    <w:p>
+      <w:pPr>
+        <w:ind w:firstLine="0"/>
+      </w:pPr>
+    </w:p>
+    <w:p>
+      <w:pPr>
+        <w:ind w:firstLine="708"/>
+      </w:pPr>
+      <w:r>
+        <w:lastRenderedPageBreak/>
+        <w:t>Алгоритм, представленный на рисунке 3 реализуется следующим образом:</w:t>
+      </w:r>
+    </w:p>
+    <w:p>
+      <w:pPr>
+        <w:pStyle w:val="a6"/>
+        <w:numPr>
+          <w:ilvl w:val="0"/>
+          <w:numId w:val="16"/>
+        </w:numPr>
+      </w:pPr>
+      <w:r>
+        <w:t>Пользователь выбирает каталог для копирования и диск, на который хочет скопировать каталог.</w:t>
+      </w:r>
+    </w:p>
+    <w:p>
+      <w:pPr>
+        <w:pStyle w:val="a6"/>
+        <w:numPr>
+          <w:ilvl w:val="0"/>
+          <w:numId w:val="16"/>
+        </w:numPr>
+      </w:pPr>
+      <w:r>
+        <w:t>Запускается поток копирования, в который передаются путь до каталога и выбранный для копирования диск.</w:t>
+      </w:r>
+    </w:p>
+    <w:p>
+      <w:pPr>
+        <w:pStyle w:val="a6"/>
+        <w:numPr>
+          <w:ilvl w:val="0"/>
+          <w:numId w:val="16"/>
+        </w:numPr>
+      </w:pPr>
+      <w:r>
+        <w:t xml:space="preserve">После чтения блока параметров </w:t>
+      </w:r>
+      <w:r>
+        <w:rPr>
+          <w:lang w:val="en-US"/>
+        </w:rPr>
+        <w:t>BIOS</w:t>
+      </w:r>
+      <w:r>
         <w:t xml:space="preserve"> </w:t>
       </w:r>
-    </w:p>
-    <w:p>
-      <w:r>
-        <w:t>Алгоритм действий при выборе задания копирования структуры каталогов приведён на рисунке 3.</w:t>
-      </w:r>
-    </w:p>
-    <w:p/>
-    <w:p/>
-    <w:p/>
-    <w:p/>
-    <w:p/>
-    <w:p/>
-    <w:p/>
-    <w:p/>
-    <w:p/>
-    <w:p/>
-    <w:p/>
-    <w:p/>
-    <w:p/>
+      <w:r>
+        <w:t xml:space="preserve">производится проверка – является ли выбранный для копирования диск томом </w:t>
+      </w:r>
+      <w:r>
+        <w:rPr>
+          <w:lang w:val="en-US"/>
+        </w:rPr>
+        <w:t>NTFS</w:t>
+      </w:r>
+      <w:r>
+        <w:t>,</w:t>
+      </w:r>
+      <w:r>
+        <w:t xml:space="preserve"> если нет, выводится соответствующее сообщение. Если же диск является томом </w:t>
+      </w:r>
+      <w:r>
+        <w:rPr>
+          <w:lang w:val="en-US"/>
+        </w:rPr>
+        <w:t>NTFS</w:t>
+      </w:r>
+      <w:r>
+        <w:t xml:space="preserve">, </w:t>
+      </w:r>
+      <w:r>
+        <w:t>то программа успешно копирует на него структуру каталогов и выводит соответствующее сообщение.</w:t>
+      </w:r>
+    </w:p>
+    <w:p/>
+    <w:p>
+      <w:r>
+        <w:t>Последовательность действий, выполняющаяся при выполнении обработки события выбора пользователем задания анализа группы файлов по отрезкам представлена на рисунке 4.</w:t>
+      </w:r>
+    </w:p>
+    <w:p>
+      <w:pPr>
+        <w:keepNext/>
+      </w:pPr>
+      <w:r>
+        <w:object w:dxaOrig="10176" w:dyaOrig="15673">
+          <v:shape id="_x0000_i1033" type="#_x0000_t75" style="width:467.4pt;height:682.8pt" o:ole="">
+            <v:imagedata r:id="rId23" o:title=""/>
+          </v:shape>
+          <o:OLEObject Type="Embed" ProgID="Visio.Drawing.15" ShapeID="_x0000_i1033" DrawAspect="Content" ObjectID="_1589049252" r:id="rId24"/>
+        </w:object>
+      </w:r>
+    </w:p>
+    <w:p>
+      <w:pPr>
+        <w:pStyle w:val="ad"/>
+      </w:pPr>
+      <w:r>
+        <w:t xml:space="preserve">Рисунок </w:t>
+      </w:r>
+      <w:fldSimple w:instr=" SEQ Рисунок \* ARABIC ">
+        <w:r>
+          <w:rPr>
+            <w:noProof/>
+          </w:rPr>
+          <w:t>4</w:t>
+        </w:r>
+      </w:fldSimple>
+      <w:r>
+        <w:t xml:space="preserve"> – Алгоритм анализа выбранной группы файлов по отрезкам</w:t>
+      </w:r>
+    </w:p>
+    <w:p>
+      <w:r>
+        <w:lastRenderedPageBreak/>
+        <w:t>Алгоритм, представленный на рисунке 4 реализуется следующим образом:</w:t>
+      </w:r>
+    </w:p>
+    <w:p>
+      <w:pPr>
+        <w:pStyle w:val="a6"/>
+        <w:numPr>
+          <w:ilvl w:val="0"/>
+          <w:numId w:val="18"/>
+        </w:numPr>
+      </w:pPr>
+      <w:r>
+        <w:t>Пользователь выбирает файлы для анализа.</w:t>
+      </w:r>
+    </w:p>
+    <w:p>
+      <w:pPr>
+        <w:pStyle w:val="a6"/>
+        <w:numPr>
+          <w:ilvl w:val="0"/>
+          <w:numId w:val="18"/>
+        </w:numPr>
+      </w:pPr>
+      <w:r>
+        <w:t>Если пользователь не выбрал ни одного файла, выводится соответствующее сообщение.</w:t>
+      </w:r>
+    </w:p>
+    <w:p>
+      <w:pPr>
+        <w:pStyle w:val="a6"/>
+        <w:numPr>
+          <w:ilvl w:val="0"/>
+          <w:numId w:val="18"/>
+        </w:numPr>
+      </w:pPr>
+      <w:r>
+        <w:t>Если пользователь выбрал файлы, то для каждого выбранного файла производится чтение пути файла и разбиение пути на строки, где каждая строка является именем каталога, который содержится в пути файла.</w:t>
+      </w:r>
+    </w:p>
+    <w:p>
+      <w:pPr>
+        <w:pStyle w:val="a6"/>
+        <w:numPr>
+          <w:ilvl w:val="0"/>
+          <w:numId w:val="18"/>
+        </w:numPr>
+      </w:pPr>
+      <w:r>
+        <w:t>Для каждого каталога в пути к файлу считается номер записи</w:t>
+      </w:r>
+      <w:r>
+        <w:t xml:space="preserve"> </w:t>
+      </w:r>
+      <w:r>
+        <w:t xml:space="preserve">в </w:t>
+      </w:r>
+      <w:r>
+        <w:rPr>
+          <w:lang w:val="en-US"/>
+        </w:rPr>
+        <w:t>MFT</w:t>
+      </w:r>
+      <w:r>
+        <w:t xml:space="preserve">. В конце концов мы доходим до номера записи в </w:t>
+      </w:r>
+      <w:r>
+        <w:rPr>
+          <w:lang w:val="en-US"/>
+        </w:rPr>
+        <w:t>MFT</w:t>
+      </w:r>
+      <w:r>
+        <w:t xml:space="preserve"> </w:t>
+      </w:r>
+      <w:r>
+        <w:t>о файле.</w:t>
+      </w:r>
+    </w:p>
+    <w:p>
+      <w:pPr>
+        <w:pStyle w:val="a6"/>
+        <w:numPr>
+          <w:ilvl w:val="0"/>
+          <w:numId w:val="18"/>
+        </w:numPr>
+      </w:pPr>
+      <w:r>
+        <w:t>Производится вывод информации о данном файле.</w:t>
+      </w:r>
+    </w:p>
+    <w:p>
+      <w:bookmarkStart w:id="19" w:name="_GoBack"/>
+      <w:bookmarkEnd w:id="19"/>
+    </w:p>
     <w:p/>
     <w:p/>
     <w:p/>
     <w:p/>
     <w:p/>
     <w:sectPr>
-      <w:footerReference w:type="default" r:id="rId18"/>
+      <w:footerReference w:type="default" r:id="rId25"/>
       <w:pgSz w:w="11906" w:h="16838"/>
       <w:pgMar w:top="1134" w:right="850" w:bottom="1134" w:left="1701" w:header="708" w:footer="708" w:gutter="0"/>
       <w:pgNumType w:start="0"/>
@@ -3309,7 +5812,6 @@
         <w:docPartUnique/>
       </w:docPartObj>
     </w:sdtPr>
-    <w:sdtEndPr/>
     <w:sdtContent>
       <w:p>
         <w:pPr>
@@ -3329,7 +5831,7 @@
           <w:rPr>
             <w:noProof/>
           </w:rPr>
-          <w:t>8</w:t>
+          <w:t>15</w:t>
         </w:r>
         <w:r>
           <w:fldChar w:fldCharType="end"/>
@@ -3393,33 +5895,208 @@
         <v:path o:extrusionok="f" gradientshapeok="t" o:connecttype="rect"/>
         <o:lock v:ext="edit" aspectratio="t"/>
       </v:shapetype>
-      <v:shape id="_x0000_i1083" type="#_x0000_t75" style="width:20.4pt;height:15.6pt;visibility:visible;mso-wrap-style:square" o:bullet="t">
+      <v:shape id="_x0000_i1168" type="#_x0000_t75" style="width:20.4pt;height:15.6pt;visibility:visible;mso-wrap-style:square" o:bullet="t">
         <v:imagedata r:id="rId1" o:title=""/>
       </v:shape>
     </w:pict>
   </w:numPicBullet>
   <w:numPicBullet w:numPicBulletId="1">
     <w:pict>
-      <v:shape id="_x0000_i1084" type="#_x0000_t75" style="width:19.8pt;height:16.8pt;visibility:visible;mso-wrap-style:square" o:bullet="t">
+      <v:shape id="_x0000_i1169" type="#_x0000_t75" style="width:19.8pt;height:16.8pt;visibility:visible;mso-wrap-style:square" o:bullet="t">
         <v:imagedata r:id="rId2" o:title=""/>
       </v:shape>
     </w:pict>
   </w:numPicBullet>
   <w:numPicBullet w:numPicBulletId="2">
     <w:pict>
-      <v:shape id="_x0000_i1085" type="#_x0000_t75" style="width:18pt;height:15.6pt;visibility:visible;mso-wrap-style:square" o:bullet="t">
+      <v:shape id="_x0000_i1170" type="#_x0000_t75" style="width:18pt;height:15.6pt;visibility:visible;mso-wrap-style:square" o:bullet="t">
         <v:imagedata r:id="rId3" o:title=""/>
       </v:shape>
     </w:pict>
   </w:numPicBullet>
   <w:numPicBullet w:numPicBulletId="3">
     <w:pict>
-      <v:shape id="_x0000_i1086" type="#_x0000_t75" style="width:21pt;height:16.8pt;visibility:visible;mso-wrap-style:square" o:bullet="t">
+      <v:shape id="_x0000_i1171" type="#_x0000_t75" style="width:21pt;height:16.8pt;visibility:visible;mso-wrap-style:square" o:bullet="t">
         <v:imagedata r:id="rId4" o:title=""/>
       </v:shape>
     </w:pict>
   </w:numPicBullet>
   <w:abstractNum w:abstractNumId="0">
+    <w:nsid w:val="044E4761"/>
+    <w:multiLevelType w:val="hybridMultilevel"/>
+    <w:tmpl w:val="AB0A2A62"/>
+    <w:lvl w:ilvl="0" w:tplc="6AAA5E4A">
+      <w:start w:val="1"/>
+      <w:numFmt w:val="decimal"/>
+      <w:lvlText w:val="%1."/>
+      <w:lvlJc w:val="left"/>
+      <w:pPr>
+        <w:ind w:left="1069" w:hanging="360"/>
+      </w:pPr>
+      <w:rPr>
+        <w:rFonts w:hint="default"/>
+      </w:rPr>
+    </w:lvl>
+    <w:lvl w:ilvl="1" w:tplc="04190019" w:tentative="1">
+      <w:start w:val="1"/>
+      <w:numFmt w:val="lowerLetter"/>
+      <w:lvlText w:val="%2."/>
+      <w:lvlJc w:val="left"/>
+      <w:pPr>
+        <w:ind w:left="1789" w:hanging="360"/>
+      </w:pPr>
+    </w:lvl>
+    <w:lvl w:ilvl="2" w:tplc="0419001B" w:tentative="1">
+      <w:start w:val="1"/>
+      <w:numFmt w:val="lowerRoman"/>
+      <w:lvlText w:val="%3."/>
+      <w:lvlJc w:val="right"/>
+      <w:pPr>
+        <w:ind w:left="2509" w:hanging="180"/>
+      </w:pPr>
+    </w:lvl>
+    <w:lvl w:ilvl="3" w:tplc="0419000F" w:tentative="1">
+      <w:start w:val="1"/>
+      <w:numFmt w:val="decimal"/>
+      <w:lvlText w:val="%4."/>
+      <w:lvlJc w:val="left"/>
+      <w:pPr>
+        <w:ind w:left="3229" w:hanging="360"/>
+      </w:pPr>
+    </w:lvl>
+    <w:lvl w:ilvl="4" w:tplc="04190019" w:tentative="1">
+      <w:start w:val="1"/>
+      <w:numFmt w:val="lowerLetter"/>
+      <w:lvlText w:val="%5."/>
+      <w:lvlJc w:val="left"/>
+      <w:pPr>
+        <w:ind w:left="3949" w:hanging="360"/>
+      </w:pPr>
+    </w:lvl>
+    <w:lvl w:ilvl="5" w:tplc="0419001B" w:tentative="1">
+      <w:start w:val="1"/>
+      <w:numFmt w:val="lowerRoman"/>
+      <w:lvlText w:val="%6."/>
+      <w:lvlJc w:val="right"/>
+      <w:pPr>
+        <w:ind w:left="4669" w:hanging="180"/>
+      </w:pPr>
+    </w:lvl>
+    <w:lvl w:ilvl="6" w:tplc="0419000F" w:tentative="1">
+      <w:start w:val="1"/>
+      <w:numFmt w:val="decimal"/>
+      <w:lvlText w:val="%7."/>
+      <w:lvlJc w:val="left"/>
+      <w:pPr>
+        <w:ind w:left="5389" w:hanging="360"/>
+      </w:pPr>
+    </w:lvl>
+    <w:lvl w:ilvl="7" w:tplc="04190019" w:tentative="1">
+      <w:start w:val="1"/>
+      <w:numFmt w:val="lowerLetter"/>
+      <w:lvlText w:val="%8."/>
+      <w:lvlJc w:val="left"/>
+      <w:pPr>
+        <w:ind w:left="6109" w:hanging="360"/>
+      </w:pPr>
+    </w:lvl>
+    <w:lvl w:ilvl="8" w:tplc="0419001B" w:tentative="1">
+      <w:start w:val="1"/>
+      <w:numFmt w:val="lowerRoman"/>
+      <w:lvlText w:val="%9."/>
+      <w:lvlJc w:val="right"/>
+      <w:pPr>
+        <w:ind w:left="6829" w:hanging="180"/>
+      </w:pPr>
+    </w:lvl>
+  </w:abstractNum>
+  <w:abstractNum w:abstractNumId="1">
+    <w:nsid w:val="06094949"/>
+    <w:multiLevelType w:val="hybridMultilevel"/>
+    <w:tmpl w:val="824E936A"/>
+    <w:lvl w:ilvl="0" w:tplc="0419000F">
+      <w:start w:val="1"/>
+      <w:numFmt w:val="decimal"/>
+      <w:lvlText w:val="%1."/>
+      <w:lvlJc w:val="left"/>
+      <w:pPr>
+        <w:ind w:left="1429" w:hanging="360"/>
+      </w:pPr>
+    </w:lvl>
+    <w:lvl w:ilvl="1" w:tplc="04190019" w:tentative="1">
+      <w:start w:val="1"/>
+      <w:numFmt w:val="lowerLetter"/>
+      <w:lvlText w:val="%2."/>
+      <w:lvlJc w:val="left"/>
+      <w:pPr>
+        <w:ind w:left="2149" w:hanging="360"/>
+      </w:pPr>
+    </w:lvl>
+    <w:lvl w:ilvl="2" w:tplc="0419001B" w:tentative="1">
+      <w:start w:val="1"/>
+      <w:numFmt w:val="lowerRoman"/>
+      <w:lvlText w:val="%3."/>
+      <w:lvlJc w:val="right"/>
+      <w:pPr>
+        <w:ind w:left="2869" w:hanging="180"/>
+      </w:pPr>
+    </w:lvl>
+    <w:lvl w:ilvl="3" w:tplc="0419000F" w:tentative="1">
+      <w:start w:val="1"/>
+      <w:numFmt w:val="decimal"/>
+      <w:lvlText w:val="%4."/>
+      <w:lvlJc w:val="left"/>
+      <w:pPr>
+        <w:ind w:left="3589" w:hanging="360"/>
+      </w:pPr>
+    </w:lvl>
+    <w:lvl w:ilvl="4" w:tplc="04190019" w:tentative="1">
+      <w:start w:val="1"/>
+      <w:numFmt w:val="lowerLetter"/>
+      <w:lvlText w:val="%5."/>
+      <w:lvlJc w:val="left"/>
+      <w:pPr>
+        <w:ind w:left="4309" w:hanging="360"/>
+      </w:pPr>
+    </w:lvl>
+    <w:lvl w:ilvl="5" w:tplc="0419001B" w:tentative="1">
+      <w:start w:val="1"/>
+      <w:numFmt w:val="lowerRoman"/>
+      <w:lvlText w:val="%6."/>
+      <w:lvlJc w:val="right"/>
+      <w:pPr>
+        <w:ind w:left="5029" w:hanging="180"/>
+      </w:pPr>
+    </w:lvl>
+    <w:lvl w:ilvl="6" w:tplc="0419000F" w:tentative="1">
+      <w:start w:val="1"/>
+      <w:numFmt w:val="decimal"/>
+      <w:lvlText w:val="%7."/>
+      <w:lvlJc w:val="left"/>
+      <w:pPr>
+        <w:ind w:left="5749" w:hanging="360"/>
+      </w:pPr>
+    </w:lvl>
+    <w:lvl w:ilvl="7" w:tplc="04190019" w:tentative="1">
+      <w:start w:val="1"/>
+      <w:numFmt w:val="lowerLetter"/>
+      <w:lvlText w:val="%8."/>
+      <w:lvlJc w:val="left"/>
+      <w:pPr>
+        <w:ind w:left="6469" w:hanging="360"/>
+      </w:pPr>
+    </w:lvl>
+    <w:lvl w:ilvl="8" w:tplc="0419001B" w:tentative="1">
+      <w:start w:val="1"/>
+      <w:numFmt w:val="lowerRoman"/>
+      <w:lvlText w:val="%9."/>
+      <w:lvlJc w:val="right"/>
+      <w:pPr>
+        <w:ind w:left="7189" w:hanging="180"/>
+      </w:pPr>
+    </w:lvl>
+  </w:abstractNum>
+  <w:abstractNum w:abstractNumId="2">
     <w:nsid w:val="0CCC1CA1"/>
     <w:multiLevelType w:val="multilevel"/>
     <w:tmpl w:val="1448732C"/>
@@ -3551,13 +6228,13 @@
       </w:rPr>
     </w:lvl>
   </w:abstractNum>
-  <w:abstractNum w:abstractNumId="1">
+  <w:abstractNum w:abstractNumId="3">
     <w:nsid w:val="126C7219"/>
     <w:multiLevelType w:val="multilevel"/>
     <w:tmpl w:val="1448732C"/>
     <w:numStyleLink w:val="a"/>
   </w:abstractNum>
-  <w:abstractNum w:abstractNumId="2">
+  <w:abstractNum w:abstractNumId="4">
     <w:nsid w:val="148861CA"/>
     <w:multiLevelType w:val="hybridMultilevel"/>
     <w:tmpl w:val="B89EFDEE"/>
@@ -3670,7 +6347,7 @@
       </w:rPr>
     </w:lvl>
   </w:abstractNum>
-  <w:abstractNum w:abstractNumId="3">
+  <w:abstractNum w:abstractNumId="5">
     <w:nsid w:val="1B2C1044"/>
     <w:multiLevelType w:val="hybridMultilevel"/>
     <w:tmpl w:val="A2761B66"/>
@@ -3783,7 +6460,7 @@
       </w:rPr>
     </w:lvl>
   </w:abstractNum>
-  <w:abstractNum w:abstractNumId="4">
+  <w:abstractNum w:abstractNumId="6">
     <w:nsid w:val="279B1519"/>
     <w:multiLevelType w:val="hybridMultilevel"/>
     <w:tmpl w:val="40AC59BA"/>
@@ -3924,7 +6601,206 @@
       </w:rPr>
     </w:lvl>
   </w:abstractNum>
-  <w:abstractNum w:abstractNumId="5">
+  <w:abstractNum w:abstractNumId="7">
+    <w:nsid w:val="27C8532D"/>
+    <w:multiLevelType w:val="hybridMultilevel"/>
+    <w:tmpl w:val="44784598"/>
+    <w:lvl w:ilvl="0" w:tplc="04190001">
+      <w:start w:val="1"/>
+      <w:numFmt w:val="bullet"/>
+      <w:lvlText w:val=""/>
+      <w:lvlJc w:val="left"/>
+      <w:pPr>
+        <w:ind w:left="1429" w:hanging="360"/>
+      </w:pPr>
+      <w:rPr>
+        <w:rFonts w:ascii="Symbol" w:hAnsi="Symbol" w:hint="default"/>
+      </w:rPr>
+    </w:lvl>
+    <w:lvl w:ilvl="1" w:tplc="04190003" w:tentative="1">
+      <w:start w:val="1"/>
+      <w:numFmt w:val="bullet"/>
+      <w:lvlText w:val="o"/>
+      <w:lvlJc w:val="left"/>
+      <w:pPr>
+        <w:ind w:left="2149" w:hanging="360"/>
+      </w:pPr>
+      <w:rPr>
+        <w:rFonts w:ascii="Courier New" w:hAnsi="Courier New" w:cs="Courier New" w:hint="default"/>
+      </w:rPr>
+    </w:lvl>
+    <w:lvl w:ilvl="2" w:tplc="04190005" w:tentative="1">
+      <w:start w:val="1"/>
+      <w:numFmt w:val="bullet"/>
+      <w:lvlText w:val=""/>
+      <w:lvlJc w:val="left"/>
+      <w:pPr>
+        <w:ind w:left="2869" w:hanging="360"/>
+      </w:pPr>
+      <w:rPr>
+        <w:rFonts w:ascii="Wingdings" w:hAnsi="Wingdings" w:hint="default"/>
+      </w:rPr>
+    </w:lvl>
+    <w:lvl w:ilvl="3" w:tplc="04190001" w:tentative="1">
+      <w:start w:val="1"/>
+      <w:numFmt w:val="bullet"/>
+      <w:lvlText w:val=""/>
+      <w:lvlJc w:val="left"/>
+      <w:pPr>
+        <w:ind w:left="3589" w:hanging="360"/>
+      </w:pPr>
+      <w:rPr>
+        <w:rFonts w:ascii="Symbol" w:hAnsi="Symbol" w:hint="default"/>
+      </w:rPr>
+    </w:lvl>
+    <w:lvl w:ilvl="4" w:tplc="04190003" w:tentative="1">
+      <w:start w:val="1"/>
+      <w:numFmt w:val="bullet"/>
+      <w:lvlText w:val="o"/>
+      <w:lvlJc w:val="left"/>
+      <w:pPr>
+        <w:ind w:left="4309" w:hanging="360"/>
+      </w:pPr>
+      <w:rPr>
+        <w:rFonts w:ascii="Courier New" w:hAnsi="Courier New" w:cs="Courier New" w:hint="default"/>
+      </w:rPr>
+    </w:lvl>
+    <w:lvl w:ilvl="5" w:tplc="04190005" w:tentative="1">
+      <w:start w:val="1"/>
+      <w:numFmt w:val="bullet"/>
+      <w:lvlText w:val=""/>
+      <w:lvlJc w:val="left"/>
+      <w:pPr>
+        <w:ind w:left="5029" w:hanging="360"/>
+      </w:pPr>
+      <w:rPr>
+        <w:rFonts w:ascii="Wingdings" w:hAnsi="Wingdings" w:hint="default"/>
+      </w:rPr>
+    </w:lvl>
+    <w:lvl w:ilvl="6" w:tplc="04190001" w:tentative="1">
+      <w:start w:val="1"/>
+      <w:numFmt w:val="bullet"/>
+      <w:lvlText w:val=""/>
+      <w:lvlJc w:val="left"/>
+      <w:pPr>
+        <w:ind w:left="5749" w:hanging="360"/>
+      </w:pPr>
+      <w:rPr>
+        <w:rFonts w:ascii="Symbol" w:hAnsi="Symbol" w:hint="default"/>
+      </w:rPr>
+    </w:lvl>
+    <w:lvl w:ilvl="7" w:tplc="04190003" w:tentative="1">
+      <w:start w:val="1"/>
+      <w:numFmt w:val="bullet"/>
+      <w:lvlText w:val="o"/>
+      <w:lvlJc w:val="left"/>
+      <w:pPr>
+        <w:ind w:left="6469" w:hanging="360"/>
+      </w:pPr>
+      <w:rPr>
+        <w:rFonts w:ascii="Courier New" w:hAnsi="Courier New" w:cs="Courier New" w:hint="default"/>
+      </w:rPr>
+    </w:lvl>
+    <w:lvl w:ilvl="8" w:tplc="04190005" w:tentative="1">
+      <w:start w:val="1"/>
+      <w:numFmt w:val="bullet"/>
+      <w:lvlText w:val=""/>
+      <w:lvlJc w:val="left"/>
+      <w:pPr>
+        <w:ind w:left="7189" w:hanging="360"/>
+      </w:pPr>
+      <w:rPr>
+        <w:rFonts w:ascii="Wingdings" w:hAnsi="Wingdings" w:hint="default"/>
+      </w:rPr>
+    </w:lvl>
+  </w:abstractNum>
+  <w:abstractNum w:abstractNumId="8">
+    <w:nsid w:val="32936830"/>
+    <w:multiLevelType w:val="hybridMultilevel"/>
+    <w:tmpl w:val="788ABFD6"/>
+    <w:lvl w:ilvl="0" w:tplc="0419000F">
+      <w:start w:val="1"/>
+      <w:numFmt w:val="decimal"/>
+      <w:lvlText w:val="%1."/>
+      <w:lvlJc w:val="left"/>
+      <w:pPr>
+        <w:ind w:left="1429" w:hanging="360"/>
+      </w:pPr>
+    </w:lvl>
+    <w:lvl w:ilvl="1" w:tplc="04190019" w:tentative="1">
+      <w:start w:val="1"/>
+      <w:numFmt w:val="lowerLetter"/>
+      <w:lvlText w:val="%2."/>
+      <w:lvlJc w:val="left"/>
+      <w:pPr>
+        <w:ind w:left="2149" w:hanging="360"/>
+      </w:pPr>
+    </w:lvl>
+    <w:lvl w:ilvl="2" w:tplc="0419001B" w:tentative="1">
+      <w:start w:val="1"/>
+      <w:numFmt w:val="lowerRoman"/>
+      <w:lvlText w:val="%3."/>
+      <w:lvlJc w:val="right"/>
+      <w:pPr>
+        <w:ind w:left="2869" w:hanging="180"/>
+      </w:pPr>
+    </w:lvl>
+    <w:lvl w:ilvl="3" w:tplc="0419000F" w:tentative="1">
+      <w:start w:val="1"/>
+      <w:numFmt w:val="decimal"/>
+      <w:lvlText w:val="%4."/>
+      <w:lvlJc w:val="left"/>
+      <w:pPr>
+        <w:ind w:left="3589" w:hanging="360"/>
+      </w:pPr>
+    </w:lvl>
+    <w:lvl w:ilvl="4" w:tplc="04190019" w:tentative="1">
+      <w:start w:val="1"/>
+      <w:numFmt w:val="lowerLetter"/>
+      <w:lvlText w:val="%5."/>
+      <w:lvlJc w:val="left"/>
+      <w:pPr>
+        <w:ind w:left="4309" w:hanging="360"/>
+      </w:pPr>
+    </w:lvl>
+    <w:lvl w:ilvl="5" w:tplc="0419001B" w:tentative="1">
+      <w:start w:val="1"/>
+      <w:numFmt w:val="lowerRoman"/>
+      <w:lvlText w:val="%6."/>
+      <w:lvlJc w:val="right"/>
+      <w:pPr>
+        <w:ind w:left="5029" w:hanging="180"/>
+      </w:pPr>
+    </w:lvl>
+    <w:lvl w:ilvl="6" w:tplc="0419000F" w:tentative="1">
+      <w:start w:val="1"/>
+      <w:numFmt w:val="decimal"/>
+      <w:lvlText w:val="%7."/>
+      <w:lvlJc w:val="left"/>
+      <w:pPr>
+        <w:ind w:left="5749" w:hanging="360"/>
+      </w:pPr>
+    </w:lvl>
+    <w:lvl w:ilvl="7" w:tplc="04190019" w:tentative="1">
+      <w:start w:val="1"/>
+      <w:numFmt w:val="lowerLetter"/>
+      <w:lvlText w:val="%8."/>
+      <w:lvlJc w:val="left"/>
+      <w:pPr>
+        <w:ind w:left="6469" w:hanging="360"/>
+      </w:pPr>
+    </w:lvl>
+    <w:lvl w:ilvl="8" w:tplc="0419001B" w:tentative="1">
+      <w:start w:val="1"/>
+      <w:numFmt w:val="lowerRoman"/>
+      <w:lvlText w:val="%9."/>
+      <w:lvlJc w:val="right"/>
+      <w:pPr>
+        <w:ind w:left="7189" w:hanging="180"/>
+      </w:pPr>
+    </w:lvl>
+  </w:abstractNum>
+  <w:abstractNum w:abstractNumId="9">
     <w:nsid w:val="3A661DE5"/>
     <w:multiLevelType w:val="hybridMultilevel"/>
     <w:tmpl w:val="1BB2D976"/>
@@ -4010,7 +6886,96 @@
       </w:pPr>
     </w:lvl>
   </w:abstractNum>
-  <w:abstractNum w:abstractNumId="6">
+  <w:abstractNum w:abstractNumId="10">
+    <w:nsid w:val="4C1F1024"/>
+    <w:multiLevelType w:val="hybridMultilevel"/>
+    <w:tmpl w:val="AC62AB48"/>
+    <w:lvl w:ilvl="0" w:tplc="6AAA5E4A">
+      <w:start w:val="1"/>
+      <w:numFmt w:val="decimal"/>
+      <w:lvlText w:val="%1."/>
+      <w:lvlJc w:val="left"/>
+      <w:pPr>
+        <w:ind w:left="1069" w:hanging="360"/>
+      </w:pPr>
+      <w:rPr>
+        <w:rFonts w:hint="default"/>
+      </w:rPr>
+    </w:lvl>
+    <w:lvl w:ilvl="1" w:tplc="04190019" w:tentative="1">
+      <w:start w:val="1"/>
+      <w:numFmt w:val="lowerLetter"/>
+      <w:lvlText w:val="%2."/>
+      <w:lvlJc w:val="left"/>
+      <w:pPr>
+        <w:ind w:left="1440" w:hanging="360"/>
+      </w:pPr>
+    </w:lvl>
+    <w:lvl w:ilvl="2" w:tplc="0419001B" w:tentative="1">
+      <w:start w:val="1"/>
+      <w:numFmt w:val="lowerRoman"/>
+      <w:lvlText w:val="%3."/>
+      <w:lvlJc w:val="right"/>
+      <w:pPr>
+        <w:ind w:left="2160" w:hanging="180"/>
+      </w:pPr>
+    </w:lvl>
+    <w:lvl w:ilvl="3" w:tplc="0419000F" w:tentative="1">
+      <w:start w:val="1"/>
+      <w:numFmt w:val="decimal"/>
+      <w:lvlText w:val="%4."/>
+      <w:lvlJc w:val="left"/>
+      <w:pPr>
+        <w:ind w:left="2880" w:hanging="360"/>
+      </w:pPr>
+    </w:lvl>
+    <w:lvl w:ilvl="4" w:tplc="04190019" w:tentative="1">
+      <w:start w:val="1"/>
+      <w:numFmt w:val="lowerLetter"/>
+      <w:lvlText w:val="%5."/>
+      <w:lvlJc w:val="left"/>
+      <w:pPr>
+        <w:ind w:left="3600" w:hanging="360"/>
+      </w:pPr>
+    </w:lvl>
+    <w:lvl w:ilvl="5" w:tplc="0419001B" w:tentative="1">
+      <w:start w:val="1"/>
+      <w:numFmt w:val="lowerRoman"/>
+      <w:lvlText w:val="%6."/>
+      <w:lvlJc w:val="right"/>
+      <w:pPr>
+        <w:ind w:left="4320" w:hanging="180"/>
+      </w:pPr>
+    </w:lvl>
+    <w:lvl w:ilvl="6" w:tplc="0419000F" w:tentative="1">
+      <w:start w:val="1"/>
+      <w:numFmt w:val="decimal"/>
+      <w:lvlText w:val="%7."/>
+      <w:lvlJc w:val="left"/>
+      <w:pPr>
+        <w:ind w:left="5040" w:hanging="360"/>
+      </w:pPr>
+    </w:lvl>
+    <w:lvl w:ilvl="7" w:tplc="04190019" w:tentative="1">
+      <w:start w:val="1"/>
+      <w:numFmt w:val="lowerLetter"/>
+      <w:lvlText w:val="%8."/>
+      <w:lvlJc w:val="left"/>
+      <w:pPr>
+        <w:ind w:left="5760" w:hanging="360"/>
+      </w:pPr>
+    </w:lvl>
+    <w:lvl w:ilvl="8" w:tplc="0419001B" w:tentative="1">
+      <w:start w:val="1"/>
+      <w:numFmt w:val="lowerRoman"/>
+      <w:lvlText w:val="%9."/>
+      <w:lvlJc w:val="right"/>
+      <w:pPr>
+        <w:ind w:left="6480" w:hanging="180"/>
+      </w:pPr>
+    </w:lvl>
+  </w:abstractNum>
+  <w:abstractNum w:abstractNumId="11">
     <w:nsid w:val="4DF913FA"/>
     <w:multiLevelType w:val="multilevel"/>
     <w:tmpl w:val="1448732C"/>
@@ -4141,7 +7106,7 @@
       </w:rPr>
     </w:lvl>
   </w:abstractNum>
-  <w:abstractNum w:abstractNumId="7">
+  <w:abstractNum w:abstractNumId="12">
     <w:nsid w:val="4F6346C5"/>
     <w:multiLevelType w:val="multilevel"/>
     <w:tmpl w:val="4EFC8118"/>
@@ -4279,7 +7244,7 @@
       </w:rPr>
     </w:lvl>
   </w:abstractNum>
-  <w:abstractNum w:abstractNumId="8">
+  <w:abstractNum w:abstractNumId="13">
     <w:nsid w:val="504830DF"/>
     <w:multiLevelType w:val="hybridMultilevel"/>
     <w:tmpl w:val="4A8C6A20"/>
@@ -4392,7 +7357,7 @@
       </w:rPr>
     </w:lvl>
   </w:abstractNum>
-  <w:abstractNum w:abstractNumId="9">
+  <w:abstractNum w:abstractNumId="14">
     <w:nsid w:val="6A4C3A2F"/>
     <w:multiLevelType w:val="hybridMultilevel"/>
     <w:tmpl w:val="FEE2BF3E"/>
@@ -4478,7 +7443,7 @@
       </w:pPr>
     </w:lvl>
   </w:abstractNum>
-  <w:abstractNum w:abstractNumId="10">
+  <w:abstractNum w:abstractNumId="15">
     <w:nsid w:val="70750C2C"/>
     <w:multiLevelType w:val="hybridMultilevel"/>
     <w:tmpl w:val="40BE32D0"/>
@@ -4591,13 +7556,13 @@
       </w:rPr>
     </w:lvl>
   </w:abstractNum>
-  <w:abstractNum w:abstractNumId="11">
+  <w:abstractNum w:abstractNumId="16">
     <w:nsid w:val="71866052"/>
     <w:multiLevelType w:val="multilevel"/>
     <w:tmpl w:val="1448732C"/>
     <w:numStyleLink w:val="a"/>
   </w:abstractNum>
-  <w:abstractNum w:abstractNumId="12">
+  <w:abstractNum w:abstractNumId="17">
     <w:nsid w:val="7577164A"/>
     <w:multiLevelType w:val="hybridMultilevel"/>
     <w:tmpl w:val="B2064792"/>
@@ -4711,43 +7676,58 @@
     </w:lvl>
   </w:abstractNum>
   <w:num w:numId="1">
+    <w:abstractNumId w:val="11"/>
+  </w:num>
+  <w:num w:numId="2">
+    <w:abstractNumId w:val="2"/>
+  </w:num>
+  <w:num w:numId="3">
+    <w:abstractNumId w:val="16"/>
+  </w:num>
+  <w:num w:numId="4">
+    <w:abstractNumId w:val="3"/>
+  </w:num>
+  <w:num w:numId="5">
+    <w:abstractNumId w:val="12"/>
+  </w:num>
+  <w:num w:numId="6">
+    <w:abstractNumId w:val="15"/>
+  </w:num>
+  <w:num w:numId="7">
+    <w:abstractNumId w:val="4"/>
+  </w:num>
+  <w:num w:numId="8">
+    <w:abstractNumId w:val="5"/>
+  </w:num>
+  <w:num w:numId="9">
+    <w:abstractNumId w:val="14"/>
+  </w:num>
+  <w:num w:numId="10">
+    <w:abstractNumId w:val="13"/>
+  </w:num>
+  <w:num w:numId="11">
+    <w:abstractNumId w:val="17"/>
+  </w:num>
+  <w:num w:numId="12">
     <w:abstractNumId w:val="6"/>
   </w:num>
-  <w:num w:numId="2">
+  <w:num w:numId="13">
+    <w:abstractNumId w:val="9"/>
+  </w:num>
+  <w:num w:numId="14">
+    <w:abstractNumId w:val="7"/>
+  </w:num>
+  <w:num w:numId="15">
+    <w:abstractNumId w:val="1"/>
+  </w:num>
+  <w:num w:numId="16">
+    <w:abstractNumId w:val="8"/>
+  </w:num>
+  <w:num w:numId="17">
     <w:abstractNumId w:val="0"/>
   </w:num>
-  <w:num w:numId="3">
-    <w:abstractNumId w:val="11"/>
-  </w:num>
-  <w:num w:numId="4">
-    <w:abstractNumId w:val="1"/>
-  </w:num>
-  <w:num w:numId="5">
-    <w:abstractNumId w:val="7"/>
-  </w:num>
-  <w:num w:numId="6">
+  <w:num w:numId="18">
     <w:abstractNumId w:val="10"/>
-  </w:num>
-  <w:num w:numId="7">
-    <w:abstractNumId w:val="2"/>
-  </w:num>
-  <w:num w:numId="8">
-    <w:abstractNumId w:val="3"/>
-  </w:num>
-  <w:num w:numId="9">
-    <w:abstractNumId w:val="9"/>
-  </w:num>
-  <w:num w:numId="10">
-    <w:abstractNumId w:val="8"/>
-  </w:num>
-  <w:num w:numId="11">
-    <w:abstractNumId w:val="12"/>
-  </w:num>
-  <w:num w:numId="12">
-    <w:abstractNumId w:val="4"/>
-  </w:num>
-  <w:num w:numId="13">
-    <w:abstractNumId w:val="5"/>
   </w:num>
 </w:numbering>
 </file>
@@ -5574,6 +8554,79 @@
       <w:szCs w:val="18"/>
     </w:rPr>
   </w:style>
+  <w:style w:type="paragraph" w:styleId="ae">
+    <w:name w:val="TOC Heading"/>
+    <w:basedOn w:val="1"/>
+    <w:next w:val="a0"/>
+    <w:uiPriority w:val="39"/>
+    <w:unhideWhenUsed/>
+    <w:qFormat/>
+    <w:rsid w:val="00ED6A31"/>
+    <w:pPr>
+      <w:numPr>
+        <w:numId w:val="0"/>
+      </w:numPr>
+      <w:spacing w:line="259" w:lineRule="auto"/>
+      <w:jc w:val="left"/>
+      <w:outlineLvl w:val="9"/>
+    </w:pPr>
+    <w:rPr>
+      <w:rFonts w:asciiTheme="majorHAnsi" w:hAnsiTheme="majorHAnsi"/>
+      <w:b w:val="0"/>
+      <w:color w:val="2E74B5" w:themeColor="accent1" w:themeShade="BF"/>
+      <w:sz w:val="32"/>
+      <w:lang w:eastAsia="ru-RU"/>
+    </w:rPr>
+  </w:style>
+  <w:style w:type="paragraph" w:styleId="12">
+    <w:name w:val="toc 1"/>
+    <w:basedOn w:val="a0"/>
+    <w:next w:val="a0"/>
+    <w:autoRedefine/>
+    <w:uiPriority w:val="39"/>
+    <w:unhideWhenUsed/>
+    <w:rsid w:val="00ED6A31"/>
+    <w:pPr>
+      <w:spacing w:after="100"/>
+    </w:pPr>
+  </w:style>
+  <w:style w:type="paragraph" w:styleId="21">
+    <w:name w:val="toc 2"/>
+    <w:basedOn w:val="a0"/>
+    <w:next w:val="a0"/>
+    <w:autoRedefine/>
+    <w:uiPriority w:val="39"/>
+    <w:unhideWhenUsed/>
+    <w:rsid w:val="00ED6A31"/>
+    <w:pPr>
+      <w:spacing w:after="100"/>
+      <w:ind w:left="240"/>
+    </w:pPr>
+  </w:style>
+  <w:style w:type="paragraph" w:styleId="31">
+    <w:name w:val="toc 3"/>
+    <w:basedOn w:val="a0"/>
+    <w:next w:val="a0"/>
+    <w:autoRedefine/>
+    <w:uiPriority w:val="39"/>
+    <w:unhideWhenUsed/>
+    <w:rsid w:val="00ED6A31"/>
+    <w:pPr>
+      <w:spacing w:after="100"/>
+      <w:ind w:left="480"/>
+    </w:pPr>
+  </w:style>
+  <w:style w:type="character" w:styleId="af">
+    <w:name w:val="Hyperlink"/>
+    <w:basedOn w:val="a1"/>
+    <w:uiPriority w:val="99"/>
+    <w:unhideWhenUsed/>
+    <w:rsid w:val="00ED6A31"/>
+    <w:rPr>
+      <w:color w:val="0563C1" w:themeColor="hyperlink"/>
+      <w:u w:val="single"/>
+    </w:rPr>
+  </w:style>
 </w:styles>
 </file>
 
@@ -5836,4 +8889,16 @@
     </a:ext>
   </a:extLst>
 </a:theme>
+</file>
+
+<file path=customXml/item1.xml><?xml version="1.0" encoding="utf-8"?>
+<b:Sources xmlns:b="http://schemas.openxmlformats.org/officeDocument/2006/bibliography" xmlns="http://schemas.openxmlformats.org/officeDocument/2006/bibliography" SelectedStyle="\APASixthEditionOfficeOnline.xsl" StyleName="APA" Version="6"/>
+</file>
+
+<file path=customXml/itemProps1.xml><?xml version="1.0" encoding="utf-8"?>
+<ds:datastoreItem xmlns:ds="http://schemas.openxmlformats.org/officeDocument/2006/customXml" ds:itemID="{448300D4-9F00-454A-8718-02E7C8D13861}">
+  <ds:schemaRefs>
+    <ds:schemaRef ds:uri="http://schemas.openxmlformats.org/officeDocument/2006/bibliography"/>
+  </ds:schemaRefs>
+</ds:datastoreItem>
 </file>
--- a/КР_Данилов.docx
+++ b/КР_Данилов.docx
@@ -869,7 +869,7 @@
             <w:pStyle w:val="ae"/>
             <w:jc w:val="center"/>
             <w:rPr>
-              <w:rFonts w:asciiTheme="minorHAnsi" w:hAnsiTheme="minorHAnsi" w:cs="Arial"/>
+              <w:rFonts w:ascii="Arial" w:hAnsi="Arial" w:cs="Arial"/>
               <w:color w:val="000000" w:themeColor="text1"/>
               <w:sz w:val="28"/>
               <w:szCs w:val="28"/>
@@ -877,7 +877,7 @@
           </w:pPr>
           <w:r>
             <w:rPr>
-              <w:rFonts w:asciiTheme="minorHAnsi" w:hAnsiTheme="minorHAnsi" w:cs="Arial"/>
+              <w:rFonts w:ascii="Arial" w:hAnsi="Arial" w:cs="Arial"/>
               <w:color w:val="000000" w:themeColor="text1"/>
               <w:sz w:val="28"/>
               <w:szCs w:val="28"/>
@@ -894,7 +894,6 @@
             </w:tabs>
             <w:rPr>
               <w:rFonts w:asciiTheme="minorHAnsi" w:eastAsiaTheme="minorEastAsia" w:hAnsiTheme="minorHAnsi"/>
-              <w:b/>
               <w:noProof/>
               <w:sz w:val="22"/>
               <w:lang w:eastAsia="ru-RU"/>
@@ -918,20 +917,17 @@
             </w:rPr>
             <w:fldChar w:fldCharType="separate"/>
           </w:r>
-          <w:hyperlink w:anchor="_Toc515255683" w:history="1">
+          <w:hyperlink w:anchor="_Toc515317768" w:history="1">
             <w:r>
               <w:rPr>
                 <w:rStyle w:val="af"/>
-                <w:b/>
-                <w:noProof/>
-                <w:sz w:val="22"/>
+                <w:noProof/>
               </w:rPr>
               <w:t>1.</w:t>
             </w:r>
             <w:r>
               <w:rPr>
                 <w:rFonts w:asciiTheme="minorHAnsi" w:eastAsiaTheme="minorEastAsia" w:hAnsiTheme="minorHAnsi"/>
-                <w:b/>
                 <w:noProof/>
                 <w:sz w:val="22"/>
                 <w:lang w:eastAsia="ru-RU"/>
@@ -941,71 +937,55 @@
             <w:r>
               <w:rPr>
                 <w:rStyle w:val="af"/>
-                <w:b/>
-                <w:noProof/>
-                <w:sz w:val="22"/>
+                <w:noProof/>
               </w:rPr>
               <w:t>Введение</w:t>
             </w:r>
             <w:r>
               <w:rPr>
-                <w:b/>
-                <w:noProof/>
-                <w:webHidden/>
-                <w:sz w:val="22"/>
+                <w:noProof/>
+                <w:webHidden/>
               </w:rPr>
               <w:tab/>
             </w:r>
             <w:r>
               <w:rPr>
-                <w:b/>
-                <w:noProof/>
-                <w:webHidden/>
-                <w:sz w:val="22"/>
+                <w:noProof/>
+                <w:webHidden/>
               </w:rPr>
               <w:fldChar w:fldCharType="begin"/>
             </w:r>
             <w:r>
               <w:rPr>
-                <w:b/>
-                <w:noProof/>
-                <w:webHidden/>
-                <w:sz w:val="22"/>
-              </w:rPr>
-              <w:instrText xml:space="preserve"> PAGEREF _Toc515255683 \h </w:instrText>
-            </w:r>
-            <w:r>
-              <w:rPr>
-                <w:b/>
-                <w:noProof/>
-                <w:webHidden/>
-                <w:sz w:val="22"/>
-              </w:rPr>
-            </w:r>
-            <w:r>
-              <w:rPr>
-                <w:b/>
-                <w:noProof/>
-                <w:webHidden/>
-                <w:sz w:val="22"/>
+                <w:noProof/>
+                <w:webHidden/>
+              </w:rPr>
+              <w:instrText xml:space="preserve"> PAGEREF _Toc515317768 \h </w:instrText>
+            </w:r>
+            <w:r>
+              <w:rPr>
+                <w:noProof/>
+                <w:webHidden/>
+              </w:rPr>
+            </w:r>
+            <w:r>
+              <w:rPr>
+                <w:noProof/>
+                <w:webHidden/>
               </w:rPr>
               <w:fldChar w:fldCharType="separate"/>
             </w:r>
             <w:r>
               <w:rPr>
-                <w:b/>
-                <w:noProof/>
-                <w:webHidden/>
-                <w:sz w:val="22"/>
+                <w:noProof/>
+                <w:webHidden/>
               </w:rPr>
               <w:t>3</w:t>
             </w:r>
             <w:r>
               <w:rPr>
-                <w:b/>
-                <w:noProof/>
-                <w:webHidden/>
-                <w:sz w:val="22"/>
+                <w:noProof/>
+                <w:webHidden/>
               </w:rPr>
               <w:fldChar w:fldCharType="end"/>
             </w:r>
@@ -1019,81 +999,64 @@
             </w:tabs>
             <w:rPr>
               <w:rFonts w:asciiTheme="minorHAnsi" w:eastAsiaTheme="minorEastAsia" w:hAnsiTheme="minorHAnsi"/>
-              <w:b/>
               <w:noProof/>
               <w:sz w:val="22"/>
               <w:lang w:eastAsia="ru-RU"/>
             </w:rPr>
           </w:pPr>
-          <w:hyperlink w:anchor="_Toc515255684" w:history="1">
+          <w:hyperlink w:anchor="_Toc515317769" w:history="1">
             <w:r>
               <w:rPr>
                 <w:rStyle w:val="af"/>
-                <w:b/>
-                <w:noProof/>
-                <w:sz w:val="22"/>
+                <w:noProof/>
               </w:rPr>
               <w:t>Основная часть</w:t>
             </w:r>
             <w:r>
               <w:rPr>
-                <w:b/>
-                <w:noProof/>
-                <w:webHidden/>
-                <w:sz w:val="22"/>
+                <w:noProof/>
+                <w:webHidden/>
               </w:rPr>
               <w:tab/>
             </w:r>
             <w:r>
               <w:rPr>
-                <w:b/>
-                <w:noProof/>
-                <w:webHidden/>
-                <w:sz w:val="22"/>
+                <w:noProof/>
+                <w:webHidden/>
               </w:rPr>
               <w:fldChar w:fldCharType="begin"/>
             </w:r>
             <w:r>
               <w:rPr>
-                <w:b/>
-                <w:noProof/>
-                <w:webHidden/>
-                <w:sz w:val="22"/>
-              </w:rPr>
-              <w:instrText xml:space="preserve"> PAGEREF _Toc515255684 \h </w:instrText>
-            </w:r>
-            <w:r>
-              <w:rPr>
-                <w:b/>
-                <w:noProof/>
-                <w:webHidden/>
-                <w:sz w:val="22"/>
-              </w:rPr>
-            </w:r>
-            <w:r>
-              <w:rPr>
-                <w:b/>
-                <w:noProof/>
-                <w:webHidden/>
-                <w:sz w:val="22"/>
+                <w:noProof/>
+                <w:webHidden/>
+              </w:rPr>
+              <w:instrText xml:space="preserve"> PAGEREF _Toc515317769 \h </w:instrText>
+            </w:r>
+            <w:r>
+              <w:rPr>
+                <w:noProof/>
+                <w:webHidden/>
+              </w:rPr>
+            </w:r>
+            <w:r>
+              <w:rPr>
+                <w:noProof/>
+                <w:webHidden/>
               </w:rPr>
               <w:fldChar w:fldCharType="separate"/>
             </w:r>
             <w:r>
               <w:rPr>
-                <w:b/>
-                <w:noProof/>
-                <w:webHidden/>
-                <w:sz w:val="22"/>
-              </w:rPr>
-              <w:t>3</w:t>
-            </w:r>
-            <w:r>
-              <w:rPr>
-                <w:b/>
-                <w:noProof/>
-                <w:webHidden/>
-                <w:sz w:val="22"/>
+                <w:noProof/>
+                <w:webHidden/>
+              </w:rPr>
+              <w:t>4</w:t>
+            </w:r>
+            <w:r>
+              <w:rPr>
+                <w:noProof/>
+                <w:webHidden/>
               </w:rPr>
               <w:fldChar w:fldCharType="end"/>
             </w:r>
@@ -1108,26 +1071,22 @@
             </w:tabs>
             <w:rPr>
               <w:rFonts w:asciiTheme="minorHAnsi" w:eastAsiaTheme="minorEastAsia" w:hAnsiTheme="minorHAnsi"/>
-              <w:b/>
               <w:noProof/>
               <w:sz w:val="22"/>
               <w:lang w:eastAsia="ru-RU"/>
             </w:rPr>
           </w:pPr>
-          <w:hyperlink w:anchor="_Toc515255685" w:history="1">
+          <w:hyperlink w:anchor="_Toc515317770" w:history="1">
             <w:r>
               <w:rPr>
                 <w:rStyle w:val="af"/>
-                <w:b/>
-                <w:noProof/>
-                <w:sz w:val="22"/>
+                <w:noProof/>
               </w:rPr>
               <w:t>2.</w:t>
             </w:r>
             <w:r>
               <w:rPr>
                 <w:rFonts w:asciiTheme="minorHAnsi" w:eastAsiaTheme="minorEastAsia" w:hAnsiTheme="minorHAnsi"/>
-                <w:b/>
                 <w:noProof/>
                 <w:sz w:val="22"/>
                 <w:lang w:eastAsia="ru-RU"/>
@@ -1137,71 +1096,55 @@
             <w:r>
               <w:rPr>
                 <w:rStyle w:val="af"/>
-                <w:b/>
-                <w:noProof/>
-                <w:sz w:val="22"/>
+                <w:noProof/>
               </w:rPr>
               <w:t>Техническое задание.</w:t>
             </w:r>
             <w:r>
               <w:rPr>
-                <w:b/>
-                <w:noProof/>
-                <w:webHidden/>
-                <w:sz w:val="22"/>
+                <w:noProof/>
+                <w:webHidden/>
               </w:rPr>
               <w:tab/>
             </w:r>
             <w:r>
               <w:rPr>
-                <w:b/>
-                <w:noProof/>
-                <w:webHidden/>
-                <w:sz w:val="22"/>
+                <w:noProof/>
+                <w:webHidden/>
               </w:rPr>
               <w:fldChar w:fldCharType="begin"/>
             </w:r>
             <w:r>
               <w:rPr>
-                <w:b/>
-                <w:noProof/>
-                <w:webHidden/>
-                <w:sz w:val="22"/>
-              </w:rPr>
-              <w:instrText xml:space="preserve"> PAGEREF _Toc515255685 \h </w:instrText>
-            </w:r>
-            <w:r>
-              <w:rPr>
-                <w:b/>
-                <w:noProof/>
-                <w:webHidden/>
-                <w:sz w:val="22"/>
-              </w:rPr>
-            </w:r>
-            <w:r>
-              <w:rPr>
-                <w:b/>
-                <w:noProof/>
-                <w:webHidden/>
-                <w:sz w:val="22"/>
+                <w:noProof/>
+                <w:webHidden/>
+              </w:rPr>
+              <w:instrText xml:space="preserve"> PAGEREF _Toc515317770 \h </w:instrText>
+            </w:r>
+            <w:r>
+              <w:rPr>
+                <w:noProof/>
+                <w:webHidden/>
+              </w:rPr>
+            </w:r>
+            <w:r>
+              <w:rPr>
+                <w:noProof/>
+                <w:webHidden/>
               </w:rPr>
               <w:fldChar w:fldCharType="separate"/>
             </w:r>
             <w:r>
               <w:rPr>
-                <w:b/>
-                <w:noProof/>
-                <w:webHidden/>
-                <w:sz w:val="22"/>
-              </w:rPr>
-              <w:t>3</w:t>
-            </w:r>
-            <w:r>
-              <w:rPr>
-                <w:b/>
-                <w:noProof/>
-                <w:webHidden/>
-                <w:sz w:val="22"/>
+                <w:noProof/>
+                <w:webHidden/>
+              </w:rPr>
+              <w:t>4</w:t>
+            </w:r>
+            <w:r>
+              <w:rPr>
+                <w:noProof/>
+                <w:webHidden/>
               </w:rPr>
               <w:fldChar w:fldCharType="end"/>
             </w:r>
@@ -1216,26 +1159,22 @@
             </w:tabs>
             <w:rPr>
               <w:rFonts w:asciiTheme="minorHAnsi" w:eastAsiaTheme="minorEastAsia" w:hAnsiTheme="minorHAnsi"/>
-              <w:b/>
               <w:noProof/>
               <w:sz w:val="22"/>
               <w:lang w:eastAsia="ru-RU"/>
             </w:rPr>
           </w:pPr>
-          <w:hyperlink w:anchor="_Toc515255686" w:history="1">
+          <w:hyperlink w:anchor="_Toc515317771" w:history="1">
             <w:r>
               <w:rPr>
                 <w:rStyle w:val="af"/>
-                <w:b/>
-                <w:noProof/>
-                <w:sz w:val="22"/>
+                <w:noProof/>
               </w:rPr>
               <w:t>2.1.</w:t>
             </w:r>
             <w:r>
               <w:rPr>
                 <w:rFonts w:asciiTheme="minorHAnsi" w:eastAsiaTheme="minorEastAsia" w:hAnsiTheme="minorHAnsi"/>
-                <w:b/>
                 <w:noProof/>
                 <w:sz w:val="22"/>
                 <w:lang w:eastAsia="ru-RU"/>
@@ -1245,71 +1184,55 @@
             <w:r>
               <w:rPr>
                 <w:rStyle w:val="af"/>
-                <w:b/>
-                <w:noProof/>
-                <w:sz w:val="22"/>
+                <w:noProof/>
               </w:rPr>
               <w:t>Основания для разработки программы.</w:t>
             </w:r>
             <w:r>
               <w:rPr>
-                <w:b/>
-                <w:noProof/>
-                <w:webHidden/>
-                <w:sz w:val="22"/>
+                <w:noProof/>
+                <w:webHidden/>
               </w:rPr>
               <w:tab/>
             </w:r>
             <w:r>
               <w:rPr>
-                <w:b/>
-                <w:noProof/>
-                <w:webHidden/>
-                <w:sz w:val="22"/>
+                <w:noProof/>
+                <w:webHidden/>
               </w:rPr>
               <w:fldChar w:fldCharType="begin"/>
             </w:r>
             <w:r>
               <w:rPr>
-                <w:b/>
-                <w:noProof/>
-                <w:webHidden/>
-                <w:sz w:val="22"/>
-              </w:rPr>
-              <w:instrText xml:space="preserve"> PAGEREF _Toc515255686 \h </w:instrText>
-            </w:r>
-            <w:r>
-              <w:rPr>
-                <w:b/>
-                <w:noProof/>
-                <w:webHidden/>
-                <w:sz w:val="22"/>
-              </w:rPr>
-            </w:r>
-            <w:r>
-              <w:rPr>
-                <w:b/>
-                <w:noProof/>
-                <w:webHidden/>
-                <w:sz w:val="22"/>
+                <w:noProof/>
+                <w:webHidden/>
+              </w:rPr>
+              <w:instrText xml:space="preserve"> PAGEREF _Toc515317771 \h </w:instrText>
+            </w:r>
+            <w:r>
+              <w:rPr>
+                <w:noProof/>
+                <w:webHidden/>
+              </w:rPr>
+            </w:r>
+            <w:r>
+              <w:rPr>
+                <w:noProof/>
+                <w:webHidden/>
               </w:rPr>
               <w:fldChar w:fldCharType="separate"/>
             </w:r>
             <w:r>
               <w:rPr>
-                <w:b/>
-                <w:noProof/>
-                <w:webHidden/>
-                <w:sz w:val="22"/>
-              </w:rPr>
-              <w:t>3</w:t>
-            </w:r>
-            <w:r>
-              <w:rPr>
-                <w:b/>
-                <w:noProof/>
-                <w:webHidden/>
-                <w:sz w:val="22"/>
+                <w:noProof/>
+                <w:webHidden/>
+              </w:rPr>
+              <w:t>4</w:t>
+            </w:r>
+            <w:r>
+              <w:rPr>
+                <w:noProof/>
+                <w:webHidden/>
               </w:rPr>
               <w:fldChar w:fldCharType="end"/>
             </w:r>
@@ -1324,26 +1247,22 @@
             </w:tabs>
             <w:rPr>
               <w:rFonts w:asciiTheme="minorHAnsi" w:eastAsiaTheme="minorEastAsia" w:hAnsiTheme="minorHAnsi"/>
-              <w:b/>
               <w:noProof/>
               <w:sz w:val="22"/>
               <w:lang w:eastAsia="ru-RU"/>
             </w:rPr>
           </w:pPr>
-          <w:hyperlink w:anchor="_Toc515255687" w:history="1">
+          <w:hyperlink w:anchor="_Toc515317772" w:history="1">
             <w:r>
               <w:rPr>
                 <w:rStyle w:val="af"/>
-                <w:b/>
-                <w:noProof/>
-                <w:sz w:val="22"/>
+                <w:noProof/>
               </w:rPr>
               <w:t>2.2.</w:t>
             </w:r>
             <w:r>
               <w:rPr>
                 <w:rFonts w:asciiTheme="minorHAnsi" w:eastAsiaTheme="minorEastAsia" w:hAnsiTheme="minorHAnsi"/>
-                <w:b/>
                 <w:noProof/>
                 <w:sz w:val="22"/>
                 <w:lang w:eastAsia="ru-RU"/>
@@ -1353,71 +1272,55 @@
             <w:r>
               <w:rPr>
                 <w:rStyle w:val="af"/>
-                <w:b/>
-                <w:noProof/>
-                <w:sz w:val="22"/>
+                <w:noProof/>
               </w:rPr>
               <w:t>Назначение разработки.</w:t>
             </w:r>
             <w:r>
               <w:rPr>
-                <w:b/>
-                <w:noProof/>
-                <w:webHidden/>
-                <w:sz w:val="22"/>
+                <w:noProof/>
+                <w:webHidden/>
               </w:rPr>
               <w:tab/>
             </w:r>
             <w:r>
               <w:rPr>
-                <w:b/>
-                <w:noProof/>
-                <w:webHidden/>
-                <w:sz w:val="22"/>
+                <w:noProof/>
+                <w:webHidden/>
               </w:rPr>
               <w:fldChar w:fldCharType="begin"/>
             </w:r>
             <w:r>
               <w:rPr>
-                <w:b/>
-                <w:noProof/>
-                <w:webHidden/>
-                <w:sz w:val="22"/>
-              </w:rPr>
-              <w:instrText xml:space="preserve"> PAGEREF _Toc515255687 \h </w:instrText>
-            </w:r>
-            <w:r>
-              <w:rPr>
-                <w:b/>
-                <w:noProof/>
-                <w:webHidden/>
-                <w:sz w:val="22"/>
-              </w:rPr>
-            </w:r>
-            <w:r>
-              <w:rPr>
-                <w:b/>
-                <w:noProof/>
-                <w:webHidden/>
-                <w:sz w:val="22"/>
+                <w:noProof/>
+                <w:webHidden/>
+              </w:rPr>
+              <w:instrText xml:space="preserve"> PAGEREF _Toc515317772 \h </w:instrText>
+            </w:r>
+            <w:r>
+              <w:rPr>
+                <w:noProof/>
+                <w:webHidden/>
+              </w:rPr>
+            </w:r>
+            <w:r>
+              <w:rPr>
+                <w:noProof/>
+                <w:webHidden/>
               </w:rPr>
               <w:fldChar w:fldCharType="separate"/>
             </w:r>
             <w:r>
               <w:rPr>
-                <w:b/>
-                <w:noProof/>
-                <w:webHidden/>
-                <w:sz w:val="22"/>
+                <w:noProof/>
+                <w:webHidden/>
               </w:rPr>
               <w:t>4</w:t>
             </w:r>
             <w:r>
               <w:rPr>
-                <w:b/>
-                <w:noProof/>
-                <w:webHidden/>
-                <w:sz w:val="22"/>
+                <w:noProof/>
+                <w:webHidden/>
               </w:rPr>
               <w:fldChar w:fldCharType="end"/>
             </w:r>
@@ -1432,26 +1335,22 @@
             </w:tabs>
             <w:rPr>
               <w:rFonts w:asciiTheme="minorHAnsi" w:eastAsiaTheme="minorEastAsia" w:hAnsiTheme="minorHAnsi"/>
-              <w:b/>
               <w:noProof/>
               <w:sz w:val="22"/>
               <w:lang w:eastAsia="ru-RU"/>
             </w:rPr>
           </w:pPr>
-          <w:hyperlink w:anchor="_Toc515255688" w:history="1">
+          <w:hyperlink w:anchor="_Toc515317773" w:history="1">
             <w:r>
               <w:rPr>
                 <w:rStyle w:val="af"/>
-                <w:b/>
-                <w:noProof/>
-                <w:sz w:val="22"/>
+                <w:noProof/>
               </w:rPr>
               <w:t>2.3.</w:t>
             </w:r>
             <w:r>
               <w:rPr>
                 <w:rFonts w:asciiTheme="minorHAnsi" w:eastAsiaTheme="minorEastAsia" w:hAnsiTheme="minorHAnsi"/>
-                <w:b/>
                 <w:noProof/>
                 <w:sz w:val="22"/>
                 <w:lang w:eastAsia="ru-RU"/>
@@ -1461,71 +1360,55 @@
             <w:r>
               <w:rPr>
                 <w:rStyle w:val="af"/>
-                <w:b/>
-                <w:noProof/>
-                <w:sz w:val="22"/>
+                <w:noProof/>
               </w:rPr>
               <w:t>Требования к программе.</w:t>
             </w:r>
             <w:r>
               <w:rPr>
-                <w:b/>
-                <w:noProof/>
-                <w:webHidden/>
-                <w:sz w:val="22"/>
+                <w:noProof/>
+                <w:webHidden/>
               </w:rPr>
               <w:tab/>
             </w:r>
             <w:r>
               <w:rPr>
-                <w:b/>
-                <w:noProof/>
-                <w:webHidden/>
-                <w:sz w:val="22"/>
+                <w:noProof/>
+                <w:webHidden/>
               </w:rPr>
               <w:fldChar w:fldCharType="begin"/>
             </w:r>
             <w:r>
               <w:rPr>
-                <w:b/>
-                <w:noProof/>
-                <w:webHidden/>
-                <w:sz w:val="22"/>
-              </w:rPr>
-              <w:instrText xml:space="preserve"> PAGEREF _Toc515255688 \h </w:instrText>
-            </w:r>
-            <w:r>
-              <w:rPr>
-                <w:b/>
-                <w:noProof/>
-                <w:webHidden/>
-                <w:sz w:val="22"/>
-              </w:rPr>
-            </w:r>
-            <w:r>
-              <w:rPr>
-                <w:b/>
-                <w:noProof/>
-                <w:webHidden/>
-                <w:sz w:val="22"/>
+                <w:noProof/>
+                <w:webHidden/>
+              </w:rPr>
+              <w:instrText xml:space="preserve"> PAGEREF _Toc515317773 \h </w:instrText>
+            </w:r>
+            <w:r>
+              <w:rPr>
+                <w:noProof/>
+                <w:webHidden/>
+              </w:rPr>
+            </w:r>
+            <w:r>
+              <w:rPr>
+                <w:noProof/>
+                <w:webHidden/>
               </w:rPr>
               <w:fldChar w:fldCharType="separate"/>
             </w:r>
             <w:r>
               <w:rPr>
-                <w:b/>
-                <w:noProof/>
-                <w:webHidden/>
-                <w:sz w:val="22"/>
+                <w:noProof/>
+                <w:webHidden/>
               </w:rPr>
               <w:t>4</w:t>
             </w:r>
             <w:r>
               <w:rPr>
-                <w:b/>
-                <w:noProof/>
-                <w:webHidden/>
-                <w:sz w:val="22"/>
+                <w:noProof/>
+                <w:webHidden/>
               </w:rPr>
               <w:fldChar w:fldCharType="end"/>
             </w:r>
@@ -1540,26 +1423,22 @@
             </w:tabs>
             <w:rPr>
               <w:rFonts w:asciiTheme="minorHAnsi" w:eastAsiaTheme="minorEastAsia" w:hAnsiTheme="minorHAnsi"/>
-              <w:b/>
               <w:noProof/>
               <w:sz w:val="22"/>
               <w:lang w:eastAsia="ru-RU"/>
             </w:rPr>
           </w:pPr>
-          <w:hyperlink w:anchor="_Toc515255689" w:history="1">
+          <w:hyperlink w:anchor="_Toc515317774" w:history="1">
             <w:r>
               <w:rPr>
                 <w:rStyle w:val="af"/>
-                <w:b/>
-                <w:noProof/>
-                <w:sz w:val="22"/>
+                <w:noProof/>
               </w:rPr>
               <w:t>2.3.1.</w:t>
             </w:r>
             <w:r>
               <w:rPr>
                 <w:rFonts w:asciiTheme="minorHAnsi" w:eastAsiaTheme="minorEastAsia" w:hAnsiTheme="minorHAnsi"/>
-                <w:b/>
                 <w:noProof/>
                 <w:sz w:val="22"/>
                 <w:lang w:eastAsia="ru-RU"/>
@@ -1569,71 +1448,55 @@
             <w:r>
               <w:rPr>
                 <w:rStyle w:val="af"/>
-                <w:b/>
-                <w:noProof/>
-                <w:sz w:val="22"/>
+                <w:noProof/>
               </w:rPr>
               <w:t>Требования к функциональным характеристикам.</w:t>
             </w:r>
             <w:r>
               <w:rPr>
-                <w:b/>
-                <w:noProof/>
-                <w:webHidden/>
-                <w:sz w:val="22"/>
+                <w:noProof/>
+                <w:webHidden/>
               </w:rPr>
               <w:tab/>
             </w:r>
             <w:r>
               <w:rPr>
-                <w:b/>
-                <w:noProof/>
-                <w:webHidden/>
-                <w:sz w:val="22"/>
+                <w:noProof/>
+                <w:webHidden/>
               </w:rPr>
               <w:fldChar w:fldCharType="begin"/>
             </w:r>
             <w:r>
               <w:rPr>
-                <w:b/>
-                <w:noProof/>
-                <w:webHidden/>
-                <w:sz w:val="22"/>
-              </w:rPr>
-              <w:instrText xml:space="preserve"> PAGEREF _Toc515255689 \h </w:instrText>
-            </w:r>
-            <w:r>
-              <w:rPr>
-                <w:b/>
-                <w:noProof/>
-                <w:webHidden/>
-                <w:sz w:val="22"/>
-              </w:rPr>
-            </w:r>
-            <w:r>
-              <w:rPr>
-                <w:b/>
-                <w:noProof/>
-                <w:webHidden/>
-                <w:sz w:val="22"/>
+                <w:noProof/>
+                <w:webHidden/>
+              </w:rPr>
+              <w:instrText xml:space="preserve"> PAGEREF _Toc515317774 \h </w:instrText>
+            </w:r>
+            <w:r>
+              <w:rPr>
+                <w:noProof/>
+                <w:webHidden/>
+              </w:rPr>
+            </w:r>
+            <w:r>
+              <w:rPr>
+                <w:noProof/>
+                <w:webHidden/>
               </w:rPr>
               <w:fldChar w:fldCharType="separate"/>
             </w:r>
             <w:r>
               <w:rPr>
-                <w:b/>
-                <w:noProof/>
-                <w:webHidden/>
-                <w:sz w:val="22"/>
+                <w:noProof/>
+                <w:webHidden/>
               </w:rPr>
               <w:t>4</w:t>
             </w:r>
             <w:r>
               <w:rPr>
-                <w:b/>
-                <w:noProof/>
-                <w:webHidden/>
-                <w:sz w:val="22"/>
+                <w:noProof/>
+                <w:webHidden/>
               </w:rPr>
               <w:fldChar w:fldCharType="end"/>
             </w:r>
@@ -1648,26 +1511,22 @@
             </w:tabs>
             <w:rPr>
               <w:rFonts w:asciiTheme="minorHAnsi" w:eastAsiaTheme="minorEastAsia" w:hAnsiTheme="minorHAnsi"/>
-              <w:b/>
               <w:noProof/>
               <w:sz w:val="22"/>
               <w:lang w:eastAsia="ru-RU"/>
             </w:rPr>
           </w:pPr>
-          <w:hyperlink w:anchor="_Toc515255690" w:history="1">
+          <w:hyperlink w:anchor="_Toc515317775" w:history="1">
             <w:r>
               <w:rPr>
                 <w:rStyle w:val="af"/>
-                <w:b/>
-                <w:noProof/>
-                <w:sz w:val="22"/>
+                <w:noProof/>
               </w:rPr>
               <w:t>2.3.2.</w:t>
             </w:r>
             <w:r>
               <w:rPr>
                 <w:rFonts w:asciiTheme="minorHAnsi" w:eastAsiaTheme="minorEastAsia" w:hAnsiTheme="minorHAnsi"/>
-                <w:b/>
                 <w:noProof/>
                 <w:sz w:val="22"/>
                 <w:lang w:eastAsia="ru-RU"/>
@@ -1677,71 +1536,55 @@
             <w:r>
               <w:rPr>
                 <w:rStyle w:val="af"/>
-                <w:b/>
-                <w:noProof/>
-                <w:sz w:val="22"/>
+                <w:noProof/>
               </w:rPr>
               <w:t>Требования к исходным кодам и языкам программирования.</w:t>
             </w:r>
             <w:r>
               <w:rPr>
-                <w:b/>
-                <w:noProof/>
-                <w:webHidden/>
-                <w:sz w:val="22"/>
+                <w:noProof/>
+                <w:webHidden/>
               </w:rPr>
               <w:tab/>
             </w:r>
             <w:r>
               <w:rPr>
-                <w:b/>
-                <w:noProof/>
-                <w:webHidden/>
-                <w:sz w:val="22"/>
+                <w:noProof/>
+                <w:webHidden/>
               </w:rPr>
               <w:fldChar w:fldCharType="begin"/>
             </w:r>
             <w:r>
               <w:rPr>
-                <w:b/>
-                <w:noProof/>
-                <w:webHidden/>
-                <w:sz w:val="22"/>
-              </w:rPr>
-              <w:instrText xml:space="preserve"> PAGEREF _Toc515255690 \h </w:instrText>
-            </w:r>
-            <w:r>
-              <w:rPr>
-                <w:b/>
-                <w:noProof/>
-                <w:webHidden/>
-                <w:sz w:val="22"/>
-              </w:rPr>
-            </w:r>
-            <w:r>
-              <w:rPr>
-                <w:b/>
-                <w:noProof/>
-                <w:webHidden/>
-                <w:sz w:val="22"/>
+                <w:noProof/>
+                <w:webHidden/>
+              </w:rPr>
+              <w:instrText xml:space="preserve"> PAGEREF _Toc515317775 \h </w:instrText>
+            </w:r>
+            <w:r>
+              <w:rPr>
+                <w:noProof/>
+                <w:webHidden/>
+              </w:rPr>
+            </w:r>
+            <w:r>
+              <w:rPr>
+                <w:noProof/>
+                <w:webHidden/>
               </w:rPr>
               <w:fldChar w:fldCharType="separate"/>
             </w:r>
             <w:r>
               <w:rPr>
-                <w:b/>
-                <w:noProof/>
-                <w:webHidden/>
-                <w:sz w:val="22"/>
+                <w:noProof/>
+                <w:webHidden/>
               </w:rPr>
               <w:t>4</w:t>
             </w:r>
             <w:r>
               <w:rPr>
-                <w:b/>
-                <w:noProof/>
-                <w:webHidden/>
-                <w:sz w:val="22"/>
+                <w:noProof/>
+                <w:webHidden/>
               </w:rPr>
               <w:fldChar w:fldCharType="end"/>
             </w:r>
@@ -1756,26 +1599,22 @@
             </w:tabs>
             <w:rPr>
               <w:rFonts w:asciiTheme="minorHAnsi" w:eastAsiaTheme="minorEastAsia" w:hAnsiTheme="minorHAnsi"/>
-              <w:b/>
               <w:noProof/>
               <w:sz w:val="22"/>
               <w:lang w:eastAsia="ru-RU"/>
             </w:rPr>
           </w:pPr>
-          <w:hyperlink w:anchor="_Toc515255691" w:history="1">
+          <w:hyperlink w:anchor="_Toc515317776" w:history="1">
             <w:r>
               <w:rPr>
                 <w:rStyle w:val="af"/>
-                <w:b/>
-                <w:noProof/>
-                <w:sz w:val="22"/>
+                <w:noProof/>
               </w:rPr>
               <w:t>2.3.3.</w:t>
             </w:r>
             <w:r>
               <w:rPr>
                 <w:rFonts w:asciiTheme="minorHAnsi" w:eastAsiaTheme="minorEastAsia" w:hAnsiTheme="minorHAnsi"/>
-                <w:b/>
                 <w:noProof/>
                 <w:sz w:val="22"/>
                 <w:lang w:eastAsia="ru-RU"/>
@@ -1785,71 +1624,69 @@
             <w:r>
               <w:rPr>
                 <w:rStyle w:val="af"/>
-                <w:b/>
-                <w:noProof/>
-                <w:sz w:val="22"/>
-              </w:rPr>
-              <w:t>Требования к составу и параметрам технических средств</w:t>
-            </w:r>
-            <w:r>
-              <w:rPr>
-                <w:b/>
-                <w:noProof/>
-                <w:webHidden/>
-                <w:sz w:val="22"/>
+                <w:noProof/>
+              </w:rPr>
+              <w:t>Требования к сост</w:t>
+            </w:r>
+            <w:r>
+              <w:rPr>
+                <w:rStyle w:val="af"/>
+                <w:noProof/>
+              </w:rPr>
+              <w:t>а</w:t>
+            </w:r>
+            <w:r>
+              <w:rPr>
+                <w:rStyle w:val="af"/>
+                <w:noProof/>
+              </w:rPr>
+              <w:t>ву и параметрам технических средств</w:t>
+            </w:r>
+            <w:r>
+              <w:rPr>
+                <w:noProof/>
+                <w:webHidden/>
               </w:rPr>
               <w:tab/>
             </w:r>
             <w:r>
               <w:rPr>
-                <w:b/>
-                <w:noProof/>
-                <w:webHidden/>
-                <w:sz w:val="22"/>
+                <w:noProof/>
+                <w:webHidden/>
               </w:rPr>
               <w:fldChar w:fldCharType="begin"/>
             </w:r>
             <w:r>
               <w:rPr>
-                <w:b/>
-                <w:noProof/>
-                <w:webHidden/>
-                <w:sz w:val="22"/>
-              </w:rPr>
-              <w:instrText xml:space="preserve"> PAGEREF _Toc515255691 \h </w:instrText>
-            </w:r>
-            <w:r>
-              <w:rPr>
-                <w:b/>
-                <w:noProof/>
-                <w:webHidden/>
-                <w:sz w:val="22"/>
-              </w:rPr>
-            </w:r>
-            <w:r>
-              <w:rPr>
-                <w:b/>
-                <w:noProof/>
-                <w:webHidden/>
-                <w:sz w:val="22"/>
+                <w:noProof/>
+                <w:webHidden/>
+              </w:rPr>
+              <w:instrText xml:space="preserve"> PAGEREF _Toc515317776 \h </w:instrText>
+            </w:r>
+            <w:r>
+              <w:rPr>
+                <w:noProof/>
+                <w:webHidden/>
+              </w:rPr>
+            </w:r>
+            <w:r>
+              <w:rPr>
+                <w:noProof/>
+                <w:webHidden/>
               </w:rPr>
               <w:fldChar w:fldCharType="separate"/>
             </w:r>
             <w:r>
               <w:rPr>
-                <w:b/>
-                <w:noProof/>
-                <w:webHidden/>
-                <w:sz w:val="22"/>
-              </w:rPr>
-              <w:t>4</w:t>
-            </w:r>
-            <w:r>
-              <w:rPr>
-                <w:b/>
-                <w:noProof/>
-                <w:webHidden/>
-                <w:sz w:val="22"/>
+                <w:noProof/>
+                <w:webHidden/>
+              </w:rPr>
+              <w:t>5</w:t>
+            </w:r>
+            <w:r>
+              <w:rPr>
+                <w:noProof/>
+                <w:webHidden/>
               </w:rPr>
               <w:fldChar w:fldCharType="end"/>
             </w:r>
@@ -1864,26 +1701,22 @@
             </w:tabs>
             <w:rPr>
               <w:rFonts w:asciiTheme="minorHAnsi" w:eastAsiaTheme="minorEastAsia" w:hAnsiTheme="minorHAnsi"/>
-              <w:b/>
               <w:noProof/>
               <w:sz w:val="22"/>
               <w:lang w:eastAsia="ru-RU"/>
             </w:rPr>
           </w:pPr>
-          <w:hyperlink w:anchor="_Toc515255692" w:history="1">
+          <w:hyperlink w:anchor="_Toc515317777" w:history="1">
             <w:r>
               <w:rPr>
                 <w:rStyle w:val="af"/>
-                <w:b/>
-                <w:noProof/>
-                <w:sz w:val="22"/>
+                <w:noProof/>
               </w:rPr>
               <w:t>2.4.</w:t>
             </w:r>
             <w:r>
               <w:rPr>
                 <w:rFonts w:asciiTheme="minorHAnsi" w:eastAsiaTheme="minorEastAsia" w:hAnsiTheme="minorHAnsi"/>
-                <w:b/>
                 <w:noProof/>
                 <w:sz w:val="22"/>
                 <w:lang w:eastAsia="ru-RU"/>
@@ -1893,71 +1726,55 @@
             <w:r>
               <w:rPr>
                 <w:rStyle w:val="af"/>
-                <w:b/>
-                <w:noProof/>
-                <w:sz w:val="22"/>
+                <w:noProof/>
               </w:rPr>
               <w:t>Требования к надёжности</w:t>
             </w:r>
             <w:r>
               <w:rPr>
-                <w:b/>
-                <w:noProof/>
-                <w:webHidden/>
-                <w:sz w:val="22"/>
+                <w:noProof/>
+                <w:webHidden/>
               </w:rPr>
               <w:tab/>
             </w:r>
             <w:r>
               <w:rPr>
-                <w:b/>
-                <w:noProof/>
-                <w:webHidden/>
-                <w:sz w:val="22"/>
+                <w:noProof/>
+                <w:webHidden/>
               </w:rPr>
               <w:fldChar w:fldCharType="begin"/>
             </w:r>
             <w:r>
               <w:rPr>
-                <w:b/>
-                <w:noProof/>
-                <w:webHidden/>
-                <w:sz w:val="22"/>
-              </w:rPr>
-              <w:instrText xml:space="preserve"> PAGEREF _Toc515255692 \h </w:instrText>
-            </w:r>
-            <w:r>
-              <w:rPr>
-                <w:b/>
-                <w:noProof/>
-                <w:webHidden/>
-                <w:sz w:val="22"/>
-              </w:rPr>
-            </w:r>
-            <w:r>
-              <w:rPr>
-                <w:b/>
-                <w:noProof/>
-                <w:webHidden/>
-                <w:sz w:val="22"/>
+                <w:noProof/>
+                <w:webHidden/>
+              </w:rPr>
+              <w:instrText xml:space="preserve"> PAGEREF _Toc515317777 \h </w:instrText>
+            </w:r>
+            <w:r>
+              <w:rPr>
+                <w:noProof/>
+                <w:webHidden/>
+              </w:rPr>
+            </w:r>
+            <w:r>
+              <w:rPr>
+                <w:noProof/>
+                <w:webHidden/>
               </w:rPr>
               <w:fldChar w:fldCharType="separate"/>
             </w:r>
             <w:r>
               <w:rPr>
-                <w:b/>
-                <w:noProof/>
-                <w:webHidden/>
-                <w:sz w:val="22"/>
+                <w:noProof/>
+                <w:webHidden/>
               </w:rPr>
               <w:t>5</w:t>
             </w:r>
             <w:r>
               <w:rPr>
-                <w:b/>
-                <w:noProof/>
-                <w:webHidden/>
-                <w:sz w:val="22"/>
+                <w:noProof/>
+                <w:webHidden/>
               </w:rPr>
               <w:fldChar w:fldCharType="end"/>
             </w:r>
@@ -1972,26 +1789,22 @@
             </w:tabs>
             <w:rPr>
               <w:rFonts w:asciiTheme="minorHAnsi" w:eastAsiaTheme="minorEastAsia" w:hAnsiTheme="minorHAnsi"/>
-              <w:b/>
               <w:noProof/>
               <w:sz w:val="22"/>
               <w:lang w:eastAsia="ru-RU"/>
             </w:rPr>
           </w:pPr>
-          <w:hyperlink w:anchor="_Toc515255693" w:history="1">
+          <w:hyperlink w:anchor="_Toc515317778" w:history="1">
             <w:r>
               <w:rPr>
                 <w:rStyle w:val="af"/>
-                <w:b/>
-                <w:noProof/>
-                <w:sz w:val="22"/>
+                <w:noProof/>
               </w:rPr>
               <w:t>2.5.</w:t>
             </w:r>
             <w:r>
               <w:rPr>
                 <w:rFonts w:asciiTheme="minorHAnsi" w:eastAsiaTheme="minorEastAsia" w:hAnsiTheme="minorHAnsi"/>
-                <w:b/>
                 <w:noProof/>
                 <w:sz w:val="22"/>
                 <w:lang w:eastAsia="ru-RU"/>
@@ -2001,71 +1814,55 @@
             <w:r>
               <w:rPr>
                 <w:rStyle w:val="af"/>
-                <w:b/>
-                <w:noProof/>
-                <w:sz w:val="22"/>
+                <w:noProof/>
               </w:rPr>
               <w:t>Требования к программной документации</w:t>
             </w:r>
             <w:r>
               <w:rPr>
-                <w:b/>
-                <w:noProof/>
-                <w:webHidden/>
-                <w:sz w:val="22"/>
+                <w:noProof/>
+                <w:webHidden/>
               </w:rPr>
               <w:tab/>
             </w:r>
             <w:r>
               <w:rPr>
-                <w:b/>
-                <w:noProof/>
-                <w:webHidden/>
-                <w:sz w:val="22"/>
+                <w:noProof/>
+                <w:webHidden/>
               </w:rPr>
               <w:fldChar w:fldCharType="begin"/>
             </w:r>
             <w:r>
               <w:rPr>
-                <w:b/>
-                <w:noProof/>
-                <w:webHidden/>
-                <w:sz w:val="22"/>
-              </w:rPr>
-              <w:instrText xml:space="preserve"> PAGEREF _Toc515255693 \h </w:instrText>
-            </w:r>
-            <w:r>
-              <w:rPr>
-                <w:b/>
-                <w:noProof/>
-                <w:webHidden/>
-                <w:sz w:val="22"/>
-              </w:rPr>
-            </w:r>
-            <w:r>
-              <w:rPr>
-                <w:b/>
-                <w:noProof/>
-                <w:webHidden/>
-                <w:sz w:val="22"/>
+                <w:noProof/>
+                <w:webHidden/>
+              </w:rPr>
+              <w:instrText xml:space="preserve"> PAGEREF _Toc515317778 \h </w:instrText>
+            </w:r>
+            <w:r>
+              <w:rPr>
+                <w:noProof/>
+                <w:webHidden/>
+              </w:rPr>
+            </w:r>
+            <w:r>
+              <w:rPr>
+                <w:noProof/>
+                <w:webHidden/>
               </w:rPr>
               <w:fldChar w:fldCharType="separate"/>
             </w:r>
             <w:r>
               <w:rPr>
-                <w:b/>
-                <w:noProof/>
-                <w:webHidden/>
-                <w:sz w:val="22"/>
+                <w:noProof/>
+                <w:webHidden/>
               </w:rPr>
               <w:t>5</w:t>
             </w:r>
             <w:r>
               <w:rPr>
-                <w:b/>
-                <w:noProof/>
-                <w:webHidden/>
-                <w:sz w:val="22"/>
+                <w:noProof/>
+                <w:webHidden/>
               </w:rPr>
               <w:fldChar w:fldCharType="end"/>
             </w:r>
@@ -2080,26 +1877,22 @@
             </w:tabs>
             <w:rPr>
               <w:rFonts w:asciiTheme="minorHAnsi" w:eastAsiaTheme="minorEastAsia" w:hAnsiTheme="minorHAnsi"/>
-              <w:b/>
               <w:noProof/>
               <w:sz w:val="22"/>
               <w:lang w:eastAsia="ru-RU"/>
             </w:rPr>
           </w:pPr>
-          <w:hyperlink w:anchor="_Toc515255694" w:history="1">
+          <w:hyperlink w:anchor="_Toc515317779" w:history="1">
             <w:r>
               <w:rPr>
                 <w:rStyle w:val="af"/>
-                <w:b/>
-                <w:noProof/>
-                <w:sz w:val="22"/>
+                <w:noProof/>
               </w:rPr>
               <w:t>2.6.</w:t>
             </w:r>
             <w:r>
               <w:rPr>
                 <w:rFonts w:asciiTheme="minorHAnsi" w:eastAsiaTheme="minorEastAsia" w:hAnsiTheme="minorHAnsi"/>
-                <w:b/>
                 <w:noProof/>
                 <w:sz w:val="22"/>
                 <w:lang w:eastAsia="ru-RU"/>
@@ -2109,72 +1902,56 @@
             <w:r>
               <w:rPr>
                 <w:rStyle w:val="af"/>
-                <w:b/>
-                <w:noProof/>
-                <w:sz w:val="22"/>
+                <w:noProof/>
                 <w:shd w:val="clear" w:color="auto" w:fill="FFFFFF"/>
               </w:rPr>
               <w:t>Текст задания в соответствии с вариантом</w:t>
             </w:r>
             <w:r>
               <w:rPr>
-                <w:b/>
-                <w:noProof/>
-                <w:webHidden/>
-                <w:sz w:val="22"/>
+                <w:noProof/>
+                <w:webHidden/>
               </w:rPr>
               <w:tab/>
             </w:r>
             <w:r>
               <w:rPr>
-                <w:b/>
-                <w:noProof/>
-                <w:webHidden/>
-                <w:sz w:val="22"/>
+                <w:noProof/>
+                <w:webHidden/>
               </w:rPr>
               <w:fldChar w:fldCharType="begin"/>
             </w:r>
             <w:r>
               <w:rPr>
-                <w:b/>
-                <w:noProof/>
-                <w:webHidden/>
-                <w:sz w:val="22"/>
-              </w:rPr>
-              <w:instrText xml:space="preserve"> PAGEREF _Toc515255694 \h </w:instrText>
-            </w:r>
-            <w:r>
-              <w:rPr>
-                <w:b/>
-                <w:noProof/>
-                <w:webHidden/>
-                <w:sz w:val="22"/>
-              </w:rPr>
-            </w:r>
-            <w:r>
-              <w:rPr>
-                <w:b/>
-                <w:noProof/>
-                <w:webHidden/>
-                <w:sz w:val="22"/>
+                <w:noProof/>
+                <w:webHidden/>
+              </w:rPr>
+              <w:instrText xml:space="preserve"> PAGEREF _Toc515317779 \h </w:instrText>
+            </w:r>
+            <w:r>
+              <w:rPr>
+                <w:noProof/>
+                <w:webHidden/>
+              </w:rPr>
+            </w:r>
+            <w:r>
+              <w:rPr>
+                <w:noProof/>
+                <w:webHidden/>
               </w:rPr>
               <w:fldChar w:fldCharType="separate"/>
             </w:r>
             <w:r>
               <w:rPr>
-                <w:b/>
-                <w:noProof/>
-                <w:webHidden/>
-                <w:sz w:val="22"/>
+                <w:noProof/>
+                <w:webHidden/>
               </w:rPr>
               <w:t>5</w:t>
             </w:r>
             <w:r>
               <w:rPr>
-                <w:b/>
-                <w:noProof/>
-                <w:webHidden/>
-                <w:sz w:val="22"/>
+                <w:noProof/>
+                <w:webHidden/>
               </w:rPr>
               <w:fldChar w:fldCharType="end"/>
             </w:r>
@@ -2189,26 +1966,22 @@
             </w:tabs>
             <w:rPr>
               <w:rFonts w:asciiTheme="minorHAnsi" w:eastAsiaTheme="minorEastAsia" w:hAnsiTheme="minorHAnsi"/>
-              <w:b/>
               <w:noProof/>
               <w:sz w:val="22"/>
               <w:lang w:eastAsia="ru-RU"/>
             </w:rPr>
           </w:pPr>
-          <w:hyperlink w:anchor="_Toc515255695" w:history="1">
+          <w:hyperlink w:anchor="_Toc515317780" w:history="1">
             <w:r>
               <w:rPr>
                 <w:rStyle w:val="af"/>
-                <w:b/>
-                <w:noProof/>
-                <w:sz w:val="22"/>
+                <w:noProof/>
               </w:rPr>
               <w:t>3.</w:t>
             </w:r>
             <w:r>
               <w:rPr>
                 <w:rFonts w:asciiTheme="minorHAnsi" w:eastAsiaTheme="minorEastAsia" w:hAnsiTheme="minorHAnsi"/>
-                <w:b/>
                 <w:noProof/>
                 <w:sz w:val="22"/>
                 <w:lang w:eastAsia="ru-RU"/>
@@ -2218,71 +1991,55 @@
             <w:r>
               <w:rPr>
                 <w:rStyle w:val="af"/>
-                <w:b/>
-                <w:noProof/>
-                <w:sz w:val="22"/>
+                <w:noProof/>
               </w:rPr>
               <w:t>Описание программы.</w:t>
             </w:r>
             <w:r>
               <w:rPr>
-                <w:b/>
-                <w:noProof/>
-                <w:webHidden/>
-                <w:sz w:val="22"/>
+                <w:noProof/>
+                <w:webHidden/>
               </w:rPr>
               <w:tab/>
             </w:r>
             <w:r>
               <w:rPr>
-                <w:b/>
-                <w:noProof/>
-                <w:webHidden/>
-                <w:sz w:val="22"/>
+                <w:noProof/>
+                <w:webHidden/>
               </w:rPr>
               <w:fldChar w:fldCharType="begin"/>
             </w:r>
             <w:r>
               <w:rPr>
-                <w:b/>
-                <w:noProof/>
-                <w:webHidden/>
-                <w:sz w:val="22"/>
-              </w:rPr>
-              <w:instrText xml:space="preserve"> PAGEREF _Toc515255695 \h </w:instrText>
-            </w:r>
-            <w:r>
-              <w:rPr>
-                <w:b/>
-                <w:noProof/>
-                <w:webHidden/>
-                <w:sz w:val="22"/>
-              </w:rPr>
-            </w:r>
-            <w:r>
-              <w:rPr>
-                <w:b/>
-                <w:noProof/>
-                <w:webHidden/>
-                <w:sz w:val="22"/>
+                <w:noProof/>
+                <w:webHidden/>
+              </w:rPr>
+              <w:instrText xml:space="preserve"> PAGEREF _Toc515317780 \h </w:instrText>
+            </w:r>
+            <w:r>
+              <w:rPr>
+                <w:noProof/>
+                <w:webHidden/>
+              </w:rPr>
+            </w:r>
+            <w:r>
+              <w:rPr>
+                <w:noProof/>
+                <w:webHidden/>
               </w:rPr>
               <w:fldChar w:fldCharType="separate"/>
             </w:r>
             <w:r>
               <w:rPr>
-                <w:b/>
-                <w:noProof/>
-                <w:webHidden/>
-                <w:sz w:val="22"/>
-              </w:rPr>
-              <w:t>5</w:t>
-            </w:r>
-            <w:r>
-              <w:rPr>
-                <w:b/>
-                <w:noProof/>
-                <w:webHidden/>
-                <w:sz w:val="22"/>
+                <w:noProof/>
+                <w:webHidden/>
+              </w:rPr>
+              <w:t>6</w:t>
+            </w:r>
+            <w:r>
+              <w:rPr>
+                <w:noProof/>
+                <w:webHidden/>
               </w:rPr>
               <w:fldChar w:fldCharType="end"/>
             </w:r>
@@ -2297,26 +2054,22 @@
             </w:tabs>
             <w:rPr>
               <w:rFonts w:asciiTheme="minorHAnsi" w:eastAsiaTheme="minorEastAsia" w:hAnsiTheme="minorHAnsi"/>
-              <w:b/>
               <w:noProof/>
               <w:sz w:val="22"/>
               <w:lang w:eastAsia="ru-RU"/>
             </w:rPr>
           </w:pPr>
-          <w:hyperlink w:anchor="_Toc515255696" w:history="1">
+          <w:hyperlink w:anchor="_Toc515317781" w:history="1">
             <w:r>
               <w:rPr>
                 <w:rStyle w:val="af"/>
-                <w:b/>
-                <w:noProof/>
-                <w:sz w:val="22"/>
+                <w:noProof/>
               </w:rPr>
               <w:t>3.1.</w:t>
             </w:r>
             <w:r>
               <w:rPr>
                 <w:rFonts w:asciiTheme="minorHAnsi" w:eastAsiaTheme="minorEastAsia" w:hAnsiTheme="minorHAnsi"/>
-                <w:b/>
                 <w:noProof/>
                 <w:sz w:val="22"/>
                 <w:lang w:eastAsia="ru-RU"/>
@@ -2326,71 +2079,55 @@
             <w:r>
               <w:rPr>
                 <w:rStyle w:val="af"/>
-                <w:b/>
-                <w:noProof/>
-                <w:sz w:val="22"/>
+                <w:noProof/>
               </w:rPr>
               <w:t>Общие сведения.</w:t>
             </w:r>
             <w:r>
               <w:rPr>
-                <w:b/>
-                <w:noProof/>
-                <w:webHidden/>
-                <w:sz w:val="22"/>
+                <w:noProof/>
+                <w:webHidden/>
               </w:rPr>
               <w:tab/>
             </w:r>
             <w:r>
               <w:rPr>
-                <w:b/>
-                <w:noProof/>
-                <w:webHidden/>
-                <w:sz w:val="22"/>
+                <w:noProof/>
+                <w:webHidden/>
               </w:rPr>
               <w:fldChar w:fldCharType="begin"/>
             </w:r>
             <w:r>
               <w:rPr>
-                <w:b/>
-                <w:noProof/>
-                <w:webHidden/>
-                <w:sz w:val="22"/>
-              </w:rPr>
-              <w:instrText xml:space="preserve"> PAGEREF _Toc515255696 \h </w:instrText>
-            </w:r>
-            <w:r>
-              <w:rPr>
-                <w:b/>
-                <w:noProof/>
-                <w:webHidden/>
-                <w:sz w:val="22"/>
-              </w:rPr>
-            </w:r>
-            <w:r>
-              <w:rPr>
-                <w:b/>
-                <w:noProof/>
-                <w:webHidden/>
-                <w:sz w:val="22"/>
+                <w:noProof/>
+                <w:webHidden/>
+              </w:rPr>
+              <w:instrText xml:space="preserve"> PAGEREF _Toc515317781 \h </w:instrText>
+            </w:r>
+            <w:r>
+              <w:rPr>
+                <w:noProof/>
+                <w:webHidden/>
+              </w:rPr>
+            </w:r>
+            <w:r>
+              <w:rPr>
+                <w:noProof/>
+                <w:webHidden/>
               </w:rPr>
               <w:fldChar w:fldCharType="separate"/>
             </w:r>
             <w:r>
               <w:rPr>
-                <w:b/>
-                <w:noProof/>
-                <w:webHidden/>
-                <w:sz w:val="22"/>
-              </w:rPr>
-              <w:t>5</w:t>
-            </w:r>
-            <w:r>
-              <w:rPr>
-                <w:b/>
-                <w:noProof/>
-                <w:webHidden/>
-                <w:sz w:val="22"/>
+                <w:noProof/>
+                <w:webHidden/>
+              </w:rPr>
+              <w:t>6</w:t>
+            </w:r>
+            <w:r>
+              <w:rPr>
+                <w:noProof/>
+                <w:webHidden/>
               </w:rPr>
               <w:fldChar w:fldCharType="end"/>
             </w:r>
@@ -2405,26 +2142,22 @@
             </w:tabs>
             <w:rPr>
               <w:rFonts w:asciiTheme="minorHAnsi" w:eastAsiaTheme="minorEastAsia" w:hAnsiTheme="minorHAnsi"/>
-              <w:b/>
               <w:noProof/>
               <w:sz w:val="22"/>
               <w:lang w:eastAsia="ru-RU"/>
             </w:rPr>
           </w:pPr>
-          <w:hyperlink w:anchor="_Toc515255697" w:history="1">
+          <w:hyperlink w:anchor="_Toc515317782" w:history="1">
             <w:r>
               <w:rPr>
                 <w:rStyle w:val="af"/>
-                <w:b/>
-                <w:noProof/>
-                <w:sz w:val="22"/>
+                <w:noProof/>
               </w:rPr>
               <w:t>3.2.</w:t>
             </w:r>
             <w:r>
               <w:rPr>
                 <w:rFonts w:asciiTheme="minorHAnsi" w:eastAsiaTheme="minorEastAsia" w:hAnsiTheme="minorHAnsi"/>
-                <w:b/>
                 <w:noProof/>
                 <w:sz w:val="22"/>
                 <w:lang w:eastAsia="ru-RU"/>
@@ -2434,71 +2167,55 @@
             <w:r>
               <w:rPr>
                 <w:rStyle w:val="af"/>
-                <w:b/>
-                <w:noProof/>
-                <w:sz w:val="22"/>
+                <w:noProof/>
               </w:rPr>
               <w:t>Функциональное назначение</w:t>
             </w:r>
             <w:r>
               <w:rPr>
-                <w:b/>
-                <w:noProof/>
-                <w:webHidden/>
-                <w:sz w:val="22"/>
+                <w:noProof/>
+                <w:webHidden/>
               </w:rPr>
               <w:tab/>
             </w:r>
             <w:r>
               <w:rPr>
-                <w:b/>
-                <w:noProof/>
-                <w:webHidden/>
-                <w:sz w:val="22"/>
+                <w:noProof/>
+                <w:webHidden/>
               </w:rPr>
               <w:fldChar w:fldCharType="begin"/>
             </w:r>
             <w:r>
               <w:rPr>
-                <w:b/>
-                <w:noProof/>
-                <w:webHidden/>
-                <w:sz w:val="22"/>
-              </w:rPr>
-              <w:instrText xml:space="preserve"> PAGEREF _Toc515255697 \h </w:instrText>
-            </w:r>
-            <w:r>
-              <w:rPr>
-                <w:b/>
-                <w:noProof/>
-                <w:webHidden/>
-                <w:sz w:val="22"/>
-              </w:rPr>
-            </w:r>
-            <w:r>
-              <w:rPr>
-                <w:b/>
-                <w:noProof/>
-                <w:webHidden/>
-                <w:sz w:val="22"/>
+                <w:noProof/>
+                <w:webHidden/>
+              </w:rPr>
+              <w:instrText xml:space="preserve"> PAGEREF _Toc515317782 \h </w:instrText>
+            </w:r>
+            <w:r>
+              <w:rPr>
+                <w:noProof/>
+                <w:webHidden/>
+              </w:rPr>
+            </w:r>
+            <w:r>
+              <w:rPr>
+                <w:noProof/>
+                <w:webHidden/>
               </w:rPr>
               <w:fldChar w:fldCharType="separate"/>
             </w:r>
             <w:r>
               <w:rPr>
-                <w:b/>
-                <w:noProof/>
-                <w:webHidden/>
-                <w:sz w:val="22"/>
+                <w:noProof/>
+                <w:webHidden/>
               </w:rPr>
               <w:t>6</w:t>
             </w:r>
             <w:r>
               <w:rPr>
-                <w:b/>
-                <w:noProof/>
-                <w:webHidden/>
-                <w:sz w:val="22"/>
+                <w:noProof/>
+                <w:webHidden/>
               </w:rPr>
               <w:fldChar w:fldCharType="end"/>
             </w:r>
@@ -2513,26 +2230,22 @@
             </w:tabs>
             <w:rPr>
               <w:rFonts w:asciiTheme="minorHAnsi" w:eastAsiaTheme="minorEastAsia" w:hAnsiTheme="minorHAnsi"/>
-              <w:b/>
               <w:noProof/>
               <w:sz w:val="22"/>
               <w:lang w:eastAsia="ru-RU"/>
             </w:rPr>
           </w:pPr>
-          <w:hyperlink w:anchor="_Toc515255698" w:history="1">
+          <w:hyperlink w:anchor="_Toc515317783" w:history="1">
             <w:r>
               <w:rPr>
                 <w:rStyle w:val="af"/>
-                <w:b/>
-                <w:noProof/>
-                <w:sz w:val="22"/>
+                <w:noProof/>
               </w:rPr>
               <w:t>3.2.1.</w:t>
             </w:r>
             <w:r>
               <w:rPr>
                 <w:rFonts w:asciiTheme="minorHAnsi" w:eastAsiaTheme="minorEastAsia" w:hAnsiTheme="minorHAnsi"/>
-                <w:b/>
                 <w:noProof/>
                 <w:sz w:val="22"/>
                 <w:lang w:eastAsia="ru-RU"/>
@@ -2542,71 +2255,55 @@
             <w:r>
               <w:rPr>
                 <w:rStyle w:val="af"/>
-                <w:b/>
-                <w:noProof/>
-                <w:sz w:val="22"/>
+                <w:noProof/>
               </w:rPr>
               <w:t>Классы решаемых задач.</w:t>
             </w:r>
             <w:r>
               <w:rPr>
-                <w:b/>
-                <w:noProof/>
-                <w:webHidden/>
-                <w:sz w:val="22"/>
+                <w:noProof/>
+                <w:webHidden/>
               </w:rPr>
               <w:tab/>
             </w:r>
             <w:r>
               <w:rPr>
-                <w:b/>
-                <w:noProof/>
-                <w:webHidden/>
-                <w:sz w:val="22"/>
+                <w:noProof/>
+                <w:webHidden/>
               </w:rPr>
               <w:fldChar w:fldCharType="begin"/>
             </w:r>
             <w:r>
               <w:rPr>
-                <w:b/>
-                <w:noProof/>
-                <w:webHidden/>
-                <w:sz w:val="22"/>
-              </w:rPr>
-              <w:instrText xml:space="preserve"> PAGEREF _Toc515255698 \h </w:instrText>
-            </w:r>
-            <w:r>
-              <w:rPr>
-                <w:b/>
-                <w:noProof/>
-                <w:webHidden/>
-                <w:sz w:val="22"/>
-              </w:rPr>
-            </w:r>
-            <w:r>
-              <w:rPr>
-                <w:b/>
-                <w:noProof/>
-                <w:webHidden/>
-                <w:sz w:val="22"/>
+                <w:noProof/>
+                <w:webHidden/>
+              </w:rPr>
+              <w:instrText xml:space="preserve"> PAGEREF _Toc515317783 \h </w:instrText>
+            </w:r>
+            <w:r>
+              <w:rPr>
+                <w:noProof/>
+                <w:webHidden/>
+              </w:rPr>
+            </w:r>
+            <w:r>
+              <w:rPr>
+                <w:noProof/>
+                <w:webHidden/>
               </w:rPr>
               <w:fldChar w:fldCharType="separate"/>
             </w:r>
             <w:r>
               <w:rPr>
-                <w:b/>
-                <w:noProof/>
-                <w:webHidden/>
-                <w:sz w:val="22"/>
+                <w:noProof/>
+                <w:webHidden/>
               </w:rPr>
               <w:t>6</w:t>
             </w:r>
             <w:r>
               <w:rPr>
-                <w:b/>
-                <w:noProof/>
-                <w:webHidden/>
-                <w:sz w:val="22"/>
+                <w:noProof/>
+                <w:webHidden/>
               </w:rPr>
               <w:fldChar w:fldCharType="end"/>
             </w:r>
@@ -2621,26 +2318,22 @@
             </w:tabs>
             <w:rPr>
               <w:rFonts w:asciiTheme="minorHAnsi" w:eastAsiaTheme="minorEastAsia" w:hAnsiTheme="minorHAnsi"/>
-              <w:b/>
               <w:noProof/>
               <w:sz w:val="22"/>
               <w:lang w:eastAsia="ru-RU"/>
             </w:rPr>
           </w:pPr>
-          <w:hyperlink w:anchor="_Toc515255699" w:history="1">
+          <w:hyperlink w:anchor="_Toc515317784" w:history="1">
             <w:r>
               <w:rPr>
                 <w:rStyle w:val="af"/>
-                <w:b/>
-                <w:noProof/>
-                <w:sz w:val="22"/>
+                <w:noProof/>
               </w:rPr>
               <w:t>3.2.2.</w:t>
             </w:r>
             <w:r>
               <w:rPr>
                 <w:rFonts w:asciiTheme="minorHAnsi" w:eastAsiaTheme="minorEastAsia" w:hAnsiTheme="minorHAnsi"/>
-                <w:b/>
                 <w:noProof/>
                 <w:sz w:val="22"/>
                 <w:lang w:eastAsia="ru-RU"/>
@@ -2650,71 +2343,55 @@
             <w:r>
               <w:rPr>
                 <w:rStyle w:val="af"/>
-                <w:b/>
-                <w:noProof/>
-                <w:sz w:val="22"/>
+                <w:noProof/>
               </w:rPr>
               <w:t>Назначение программы.</w:t>
             </w:r>
             <w:r>
               <w:rPr>
-                <w:b/>
-                <w:noProof/>
-                <w:webHidden/>
-                <w:sz w:val="22"/>
+                <w:noProof/>
+                <w:webHidden/>
               </w:rPr>
               <w:tab/>
             </w:r>
             <w:r>
               <w:rPr>
-                <w:b/>
-                <w:noProof/>
-                <w:webHidden/>
-                <w:sz w:val="22"/>
+                <w:noProof/>
+                <w:webHidden/>
               </w:rPr>
               <w:fldChar w:fldCharType="begin"/>
             </w:r>
             <w:r>
               <w:rPr>
-                <w:b/>
-                <w:noProof/>
-                <w:webHidden/>
-                <w:sz w:val="22"/>
-              </w:rPr>
-              <w:instrText xml:space="preserve"> PAGEREF _Toc515255699 \h </w:instrText>
-            </w:r>
-            <w:r>
-              <w:rPr>
-                <w:b/>
-                <w:noProof/>
-                <w:webHidden/>
-                <w:sz w:val="22"/>
-              </w:rPr>
-            </w:r>
-            <w:r>
-              <w:rPr>
-                <w:b/>
-                <w:noProof/>
-                <w:webHidden/>
-                <w:sz w:val="22"/>
+                <w:noProof/>
+                <w:webHidden/>
+              </w:rPr>
+              <w:instrText xml:space="preserve"> PAGEREF _Toc515317784 \h </w:instrText>
+            </w:r>
+            <w:r>
+              <w:rPr>
+                <w:noProof/>
+                <w:webHidden/>
+              </w:rPr>
+            </w:r>
+            <w:r>
+              <w:rPr>
+                <w:noProof/>
+                <w:webHidden/>
               </w:rPr>
               <w:fldChar w:fldCharType="separate"/>
             </w:r>
             <w:r>
               <w:rPr>
-                <w:b/>
-                <w:noProof/>
-                <w:webHidden/>
-                <w:sz w:val="22"/>
+                <w:noProof/>
+                <w:webHidden/>
               </w:rPr>
               <w:t>6</w:t>
             </w:r>
             <w:r>
               <w:rPr>
-                <w:b/>
-                <w:noProof/>
-                <w:webHidden/>
-                <w:sz w:val="22"/>
+                <w:noProof/>
+                <w:webHidden/>
               </w:rPr>
               <w:fldChar w:fldCharType="end"/>
             </w:r>
@@ -2729,26 +2406,22 @@
             </w:tabs>
             <w:rPr>
               <w:rFonts w:asciiTheme="minorHAnsi" w:eastAsiaTheme="minorEastAsia" w:hAnsiTheme="minorHAnsi"/>
-              <w:b/>
               <w:noProof/>
               <w:sz w:val="22"/>
               <w:lang w:eastAsia="ru-RU"/>
             </w:rPr>
           </w:pPr>
-          <w:hyperlink w:anchor="_Toc515255700" w:history="1">
+          <w:hyperlink w:anchor="_Toc515317785" w:history="1">
             <w:r>
               <w:rPr>
                 <w:rStyle w:val="af"/>
-                <w:b/>
-                <w:noProof/>
-                <w:sz w:val="22"/>
+                <w:noProof/>
               </w:rPr>
               <w:t>3.3.</w:t>
             </w:r>
             <w:r>
               <w:rPr>
                 <w:rFonts w:asciiTheme="minorHAnsi" w:eastAsiaTheme="minorEastAsia" w:hAnsiTheme="minorHAnsi"/>
-                <w:b/>
                 <w:noProof/>
                 <w:sz w:val="22"/>
                 <w:lang w:eastAsia="ru-RU"/>
@@ -2758,71 +2431,55 @@
             <w:r>
               <w:rPr>
                 <w:rStyle w:val="af"/>
-                <w:b/>
-                <w:noProof/>
-                <w:sz w:val="22"/>
+                <w:noProof/>
               </w:rPr>
               <w:t>Описание логической структуры.</w:t>
             </w:r>
             <w:r>
               <w:rPr>
-                <w:b/>
-                <w:noProof/>
-                <w:webHidden/>
-                <w:sz w:val="22"/>
+                <w:noProof/>
+                <w:webHidden/>
               </w:rPr>
               <w:tab/>
             </w:r>
             <w:r>
               <w:rPr>
-                <w:b/>
-                <w:noProof/>
-                <w:webHidden/>
-                <w:sz w:val="22"/>
+                <w:noProof/>
+                <w:webHidden/>
               </w:rPr>
               <w:fldChar w:fldCharType="begin"/>
             </w:r>
             <w:r>
               <w:rPr>
-                <w:b/>
-                <w:noProof/>
-                <w:webHidden/>
-                <w:sz w:val="22"/>
-              </w:rPr>
-              <w:instrText xml:space="preserve"> PAGEREF _Toc515255700 \h </w:instrText>
-            </w:r>
-            <w:r>
-              <w:rPr>
-                <w:b/>
-                <w:noProof/>
-                <w:webHidden/>
-                <w:sz w:val="22"/>
-              </w:rPr>
-            </w:r>
-            <w:r>
-              <w:rPr>
-                <w:b/>
-                <w:noProof/>
-                <w:webHidden/>
-                <w:sz w:val="22"/>
+                <w:noProof/>
+                <w:webHidden/>
+              </w:rPr>
+              <w:instrText xml:space="preserve"> PAGEREF _Toc515317785 \h </w:instrText>
+            </w:r>
+            <w:r>
+              <w:rPr>
+                <w:noProof/>
+                <w:webHidden/>
+              </w:rPr>
+            </w:r>
+            <w:r>
+              <w:rPr>
+                <w:noProof/>
+                <w:webHidden/>
               </w:rPr>
               <w:fldChar w:fldCharType="separate"/>
             </w:r>
             <w:r>
               <w:rPr>
-                <w:b/>
-                <w:noProof/>
-                <w:webHidden/>
-                <w:sz w:val="22"/>
-              </w:rPr>
-              <w:t>6</w:t>
-            </w:r>
-            <w:r>
-              <w:rPr>
-                <w:b/>
-                <w:noProof/>
-                <w:webHidden/>
-                <w:sz w:val="22"/>
+                <w:noProof/>
+                <w:webHidden/>
+              </w:rPr>
+              <w:t>7</w:t>
+            </w:r>
+            <w:r>
+              <w:rPr>
+                <w:noProof/>
+                <w:webHidden/>
               </w:rPr>
               <w:fldChar w:fldCharType="end"/>
             </w:r>
@@ -2837,26 +2494,22 @@
             </w:tabs>
             <w:rPr>
               <w:rFonts w:asciiTheme="minorHAnsi" w:eastAsiaTheme="minorEastAsia" w:hAnsiTheme="minorHAnsi"/>
-              <w:b/>
               <w:noProof/>
               <w:sz w:val="22"/>
               <w:lang w:eastAsia="ru-RU"/>
             </w:rPr>
           </w:pPr>
-          <w:hyperlink w:anchor="_Toc515255701" w:history="1">
+          <w:hyperlink w:anchor="_Toc515317786" w:history="1">
             <w:r>
               <w:rPr>
                 <w:rStyle w:val="af"/>
-                <w:b/>
-                <w:noProof/>
-                <w:sz w:val="22"/>
+                <w:noProof/>
               </w:rPr>
               <w:t>3.3.1.</w:t>
             </w:r>
             <w:r>
               <w:rPr>
                 <w:rFonts w:asciiTheme="minorHAnsi" w:eastAsiaTheme="minorEastAsia" w:hAnsiTheme="minorHAnsi"/>
-                <w:b/>
                 <w:noProof/>
                 <w:sz w:val="22"/>
                 <w:lang w:eastAsia="ru-RU"/>
@@ -2866,71 +2519,333 @@
             <w:r>
               <w:rPr>
                 <w:rStyle w:val="af"/>
-                <w:b/>
+                <w:noProof/>
+              </w:rPr>
+              <w:t>Структура программы с описанием функций составных частей и связи между ними.</w:t>
+            </w:r>
+            <w:r>
+              <w:rPr>
+                <w:noProof/>
+                <w:webHidden/>
+              </w:rPr>
+              <w:tab/>
+            </w:r>
+            <w:r>
+              <w:rPr>
+                <w:noProof/>
+                <w:webHidden/>
+              </w:rPr>
+              <w:fldChar w:fldCharType="begin"/>
+            </w:r>
+            <w:r>
+              <w:rPr>
+                <w:noProof/>
+                <w:webHidden/>
+              </w:rPr>
+              <w:instrText xml:space="preserve"> PAGEREF _Toc515317786 \h </w:instrText>
+            </w:r>
+            <w:r>
+              <w:rPr>
+                <w:noProof/>
+                <w:webHidden/>
+              </w:rPr>
+            </w:r>
+            <w:r>
+              <w:rPr>
+                <w:noProof/>
+                <w:webHidden/>
+              </w:rPr>
+              <w:fldChar w:fldCharType="separate"/>
+            </w:r>
+            <w:r>
+              <w:rPr>
+                <w:noProof/>
+                <w:webHidden/>
+              </w:rPr>
+              <w:t>7</w:t>
+            </w:r>
+            <w:r>
+              <w:rPr>
+                <w:noProof/>
+                <w:webHidden/>
+              </w:rPr>
+              <w:fldChar w:fldCharType="end"/>
+            </w:r>
+          </w:hyperlink>
+        </w:p>
+        <w:p>
+          <w:pPr>
+            <w:pStyle w:val="31"/>
+            <w:tabs>
+              <w:tab w:val="left" w:pos="2009"/>
+              <w:tab w:val="right" w:leader="dot" w:pos="9345"/>
+            </w:tabs>
+            <w:rPr>
+              <w:rFonts w:asciiTheme="minorHAnsi" w:eastAsiaTheme="minorEastAsia" w:hAnsiTheme="minorHAnsi"/>
+              <w:noProof/>
+              <w:sz w:val="22"/>
+              <w:lang w:eastAsia="ru-RU"/>
+            </w:rPr>
+          </w:pPr>
+          <w:hyperlink w:anchor="_Toc515317787" w:history="1">
+            <w:r>
+              <w:rPr>
+                <w:rStyle w:val="af"/>
+                <w:noProof/>
+              </w:rPr>
+              <w:t>3.3.2.</w:t>
+            </w:r>
+            <w:r>
+              <w:rPr>
+                <w:rFonts w:asciiTheme="minorHAnsi" w:eastAsiaTheme="minorEastAsia" w:hAnsiTheme="minorHAnsi"/>
                 <w:noProof/>
                 <w:sz w:val="22"/>
-              </w:rPr>
-              <w:t>Структура программы с описанием функций составных частей и связи между ними.</w:t>
-            </w:r>
-            <w:r>
-              <w:rPr>
-                <w:b/>
-                <w:noProof/>
-                <w:webHidden/>
+                <w:lang w:eastAsia="ru-RU"/>
+              </w:rPr>
+              <w:tab/>
+            </w:r>
+            <w:r>
+              <w:rPr>
+                <w:rStyle w:val="af"/>
+                <w:noProof/>
+              </w:rPr>
+              <w:t>Создание инсталлятора приложения</w:t>
+            </w:r>
+            <w:r>
+              <w:rPr>
+                <w:noProof/>
+                <w:webHidden/>
+              </w:rPr>
+              <w:tab/>
+            </w:r>
+            <w:r>
+              <w:rPr>
+                <w:noProof/>
+                <w:webHidden/>
+              </w:rPr>
+              <w:fldChar w:fldCharType="begin"/>
+            </w:r>
+            <w:r>
+              <w:rPr>
+                <w:noProof/>
+                <w:webHidden/>
+              </w:rPr>
+              <w:instrText xml:space="preserve"> PAGEREF _Toc515317787 \h </w:instrText>
+            </w:r>
+            <w:r>
+              <w:rPr>
+                <w:noProof/>
+                <w:webHidden/>
+              </w:rPr>
+            </w:r>
+            <w:r>
+              <w:rPr>
+                <w:noProof/>
+                <w:webHidden/>
+              </w:rPr>
+              <w:fldChar w:fldCharType="separate"/>
+            </w:r>
+            <w:r>
+              <w:rPr>
+                <w:noProof/>
+                <w:webHidden/>
+              </w:rPr>
+              <w:t>16</w:t>
+            </w:r>
+            <w:r>
+              <w:rPr>
+                <w:noProof/>
+                <w:webHidden/>
+              </w:rPr>
+              <w:fldChar w:fldCharType="end"/>
+            </w:r>
+          </w:hyperlink>
+        </w:p>
+        <w:p>
+          <w:pPr>
+            <w:pStyle w:val="31"/>
+            <w:tabs>
+              <w:tab w:val="left" w:pos="2009"/>
+              <w:tab w:val="right" w:leader="dot" w:pos="9345"/>
+            </w:tabs>
+            <w:rPr>
+              <w:rFonts w:asciiTheme="minorHAnsi" w:eastAsiaTheme="minorEastAsia" w:hAnsiTheme="minorHAnsi"/>
+              <w:noProof/>
+              <w:sz w:val="22"/>
+              <w:lang w:eastAsia="ru-RU"/>
+            </w:rPr>
+          </w:pPr>
+          <w:hyperlink w:anchor="_Toc515317788" w:history="1">
+            <w:r>
+              <w:rPr>
+                <w:rStyle w:val="af"/>
+                <w:noProof/>
+              </w:rPr>
+              <w:t>3.3.3.</w:t>
+            </w:r>
+            <w:r>
+              <w:rPr>
+                <w:rFonts w:asciiTheme="minorHAnsi" w:eastAsiaTheme="minorEastAsia" w:hAnsiTheme="minorHAnsi"/>
+                <w:noProof/>
                 <w:sz w:val="22"/>
+                <w:lang w:eastAsia="ru-RU"/>
               </w:rPr>
               <w:tab/>
             </w:r>
             <w:r>
               <w:rPr>
-                <w:b/>
-                <w:noProof/>
-                <w:webHidden/>
+                <w:rStyle w:val="af"/>
+                <w:noProof/>
+              </w:rPr>
+              <w:t>Создание справочной системы приложения</w:t>
+            </w:r>
+            <w:r>
+              <w:rPr>
+                <w:noProof/>
+                <w:webHidden/>
+              </w:rPr>
+              <w:tab/>
+            </w:r>
+            <w:r>
+              <w:rPr>
+                <w:noProof/>
+                <w:webHidden/>
+              </w:rPr>
+              <w:fldChar w:fldCharType="begin"/>
+            </w:r>
+            <w:r>
+              <w:rPr>
+                <w:noProof/>
+                <w:webHidden/>
+              </w:rPr>
+              <w:instrText xml:space="preserve"> PAGEREF _Toc515317788 \h </w:instrText>
+            </w:r>
+            <w:r>
+              <w:rPr>
+                <w:noProof/>
+                <w:webHidden/>
+              </w:rPr>
+            </w:r>
+            <w:r>
+              <w:rPr>
+                <w:noProof/>
+                <w:webHidden/>
+              </w:rPr>
+              <w:fldChar w:fldCharType="separate"/>
+            </w:r>
+            <w:r>
+              <w:rPr>
+                <w:noProof/>
+                <w:webHidden/>
+              </w:rPr>
+              <w:t>20</w:t>
+            </w:r>
+            <w:r>
+              <w:rPr>
+                <w:noProof/>
+                <w:webHidden/>
+              </w:rPr>
+              <w:fldChar w:fldCharType="end"/>
+            </w:r>
+          </w:hyperlink>
+        </w:p>
+        <w:p>
+          <w:pPr>
+            <w:pStyle w:val="21"/>
+            <w:tabs>
+              <w:tab w:val="left" w:pos="1760"/>
+              <w:tab w:val="right" w:leader="dot" w:pos="9345"/>
+            </w:tabs>
+            <w:rPr>
+              <w:rFonts w:asciiTheme="minorHAnsi" w:eastAsiaTheme="minorEastAsia" w:hAnsiTheme="minorHAnsi"/>
+              <w:noProof/>
+              <w:sz w:val="22"/>
+              <w:lang w:eastAsia="ru-RU"/>
+            </w:rPr>
+          </w:pPr>
+          <w:hyperlink w:anchor="_Toc515317789" w:history="1">
+            <w:r>
+              <w:rPr>
+                <w:rStyle w:val="af"/>
+                <w:noProof/>
+              </w:rPr>
+              <w:t>3.4.</w:t>
+            </w:r>
+            <w:r>
+              <w:rPr>
+                <w:rFonts w:asciiTheme="minorHAnsi" w:eastAsiaTheme="minorEastAsia" w:hAnsiTheme="minorHAnsi"/>
+                <w:noProof/>
                 <w:sz w:val="22"/>
+                <w:lang w:eastAsia="ru-RU"/>
+              </w:rPr>
+              <w:tab/>
+            </w:r>
+            <w:r>
+              <w:rPr>
+                <w:rStyle w:val="af"/>
+                <w:noProof/>
+              </w:rPr>
+              <w:t>Используе</w:t>
+            </w:r>
+            <w:r>
+              <w:rPr>
+                <w:rStyle w:val="af"/>
+                <w:noProof/>
+              </w:rPr>
+              <w:t>м</w:t>
+            </w:r>
+            <w:r>
+              <w:rPr>
+                <w:rStyle w:val="af"/>
+                <w:noProof/>
+              </w:rPr>
+              <w:t>ые технические средства</w:t>
+            </w:r>
+            <w:r>
+              <w:rPr>
+                <w:noProof/>
+                <w:webHidden/>
+              </w:rPr>
+              <w:tab/>
+            </w:r>
+            <w:r>
+              <w:rPr>
+                <w:noProof/>
+                <w:webHidden/>
               </w:rPr>
               <w:fldChar w:fldCharType="begin"/>
             </w:r>
             <w:r>
               <w:rPr>
-                <w:b/>
-                <w:noProof/>
-                <w:webHidden/>
-                <w:sz w:val="22"/>
-              </w:rPr>
-              <w:instrText xml:space="preserve"> PAGEREF _Toc515255701 \h </w:instrText>
-            </w:r>
-            <w:r>
-              <w:rPr>
-                <w:b/>
-                <w:noProof/>
-                <w:webHidden/>
-                <w:sz w:val="22"/>
-              </w:rPr>
-            </w:r>
-            <w:r>
-              <w:rPr>
-                <w:b/>
-                <w:noProof/>
-                <w:webHidden/>
-                <w:sz w:val="22"/>
+                <w:noProof/>
+                <w:webHidden/>
+              </w:rPr>
+              <w:instrText xml:space="preserve"> PAGEREF _Toc515317789 \h </w:instrText>
+            </w:r>
+            <w:r>
+              <w:rPr>
+                <w:noProof/>
+                <w:webHidden/>
+              </w:rPr>
+            </w:r>
+            <w:r>
+              <w:rPr>
+                <w:noProof/>
+                <w:webHidden/>
               </w:rPr>
               <w:fldChar w:fldCharType="separate"/>
             </w:r>
             <w:r>
               <w:rPr>
-                <w:b/>
-                <w:noProof/>
-                <w:webHidden/>
-                <w:sz w:val="22"/>
-              </w:rPr>
-              <w:t>6</w:t>
-            </w:r>
-            <w:r>
-              <w:rPr>
-                <w:b/>
-                <w:noProof/>
-                <w:webHidden/>
-                <w:sz w:val="22"/>
+                <w:noProof/>
+                <w:webHidden/>
+              </w:rPr>
+              <w:t>23</w:t>
+            </w:r>
+            <w:r>
+              <w:rPr>
+                <w:noProof/>
+                <w:webHidden/>
               </w:rPr>
               <w:fldChar w:fldCharType="end"/>
             </w:r>
@@ -2983,19 +2898,18 @@
     <w:p/>
     <w:p/>
     <w:p/>
-    <w:p/>
-    <w:p/>
-    <w:p/>
-    <w:p/>
-    <w:p/>
-    <w:p/>
+    <w:p>
+      <w:pPr>
+        <w:ind w:firstLine="0"/>
+      </w:pPr>
+    </w:p>
     <w:p>
       <w:pPr>
         <w:pStyle w:val="1"/>
         <w:ind w:firstLine="357"/>
         <w:jc w:val="left"/>
       </w:pPr>
-      <w:bookmarkStart w:id="0" w:name="_Toc515255683"/>
+      <w:bookmarkStart w:id="0" w:name="_Toc515317768"/>
       <w:r>
         <w:lastRenderedPageBreak/>
         <w:t>Введение</w:t>
@@ -3174,7 +3088,94 @@
           <w:rFonts w:cs="Arial"/>
           <w:szCs w:val="24"/>
         </w:rPr>
+        <w:t xml:space="preserve">. Это популярный в наше время язык, созданный компанией </w:t>
+      </w:r>
+      <w:r>
+        <w:rPr>
+          <w:rFonts w:cs="Arial"/>
+          <w:szCs w:val="24"/>
+          <w:lang w:val="en-US"/>
+        </w:rPr>
+        <w:t>Microsoft</w:t>
+      </w:r>
+      <w:r>
+        <w:rPr>
+          <w:rFonts w:cs="Arial"/>
+          <w:szCs w:val="24"/>
+        </w:rPr>
+        <w:t xml:space="preserve"> </w:t>
+      </w:r>
+      <w:r>
+        <w:rPr>
+          <w:rFonts w:cs="Arial"/>
+          <w:szCs w:val="24"/>
+        </w:rPr>
+        <w:t xml:space="preserve">для разработки приложений на платформе </w:t>
+      </w:r>
+      <w:r>
+        <w:rPr>
+          <w:rFonts w:cs="Arial"/>
+          <w:szCs w:val="24"/>
+        </w:rPr>
         <w:t>.</w:t>
+      </w:r>
+      <w:r>
+        <w:rPr>
+          <w:rFonts w:cs="Arial"/>
+          <w:szCs w:val="24"/>
+          <w:lang w:val="en-US"/>
+        </w:rPr>
+        <w:t>NET</w:t>
+      </w:r>
+      <w:r>
+        <w:rPr>
+          <w:rFonts w:cs="Arial"/>
+          <w:szCs w:val="24"/>
+        </w:rPr>
+        <w:t xml:space="preserve"> </w:t>
+      </w:r>
+      <w:r>
+        <w:rPr>
+          <w:rFonts w:cs="Arial"/>
+          <w:szCs w:val="24"/>
+          <w:lang w:val="en-US"/>
+        </w:rPr>
+        <w:t>Framework</w:t>
+      </w:r>
+      <w:r>
+        <w:rPr>
+          <w:rFonts w:cs="Arial"/>
+          <w:szCs w:val="24"/>
+        </w:rPr>
+        <w:t>.</w:t>
+      </w:r>
+      <w:r>
+        <w:rPr>
+          <w:rFonts w:cs="Arial"/>
+          <w:szCs w:val="24"/>
+        </w:rPr>
+        <w:t xml:space="preserve"> </w:t>
+      </w:r>
+      <w:r>
+        <w:rPr>
+          <w:rFonts w:cs="Arial"/>
+          <w:szCs w:val="24"/>
+        </w:rPr>
+        <w:t>Приоритетом этого языка является его простота</w:t>
+      </w:r>
+      <w:r>
+        <w:rPr>
+          <w:rFonts w:cs="Arial"/>
+          <w:szCs w:val="24"/>
+        </w:rPr>
+        <w:t xml:space="preserve">. </w:t>
+      </w:r>
+      <w:r>
+        <w:rPr>
+          <w:rFonts w:cs="Arial"/>
+          <w:szCs w:val="24"/>
+        </w:rPr>
+        <w:t>C# позволяет разработчику сосредоточиться на алгоритме, а не на деталях реализации, так как сложные конструкции в нём заключены в абстракции.</w:t>
       </w:r>
     </w:p>
     <w:p>
@@ -3300,7 +3301,7 @@
         </w:numPr>
         <w:jc w:val="center"/>
       </w:pPr>
-      <w:bookmarkStart w:id="1" w:name="_Toc515255684"/>
+      <w:bookmarkStart w:id="1" w:name="_Toc515317769"/>
       <w:r>
         <w:lastRenderedPageBreak/>
         <w:t>Основная часть</w:t>
@@ -3311,7 +3312,7 @@
       <w:pPr>
         <w:pStyle w:val="1"/>
       </w:pPr>
-      <w:bookmarkStart w:id="2" w:name="_Toc515255685"/>
+      <w:bookmarkStart w:id="2" w:name="_Toc515317770"/>
       <w:r>
         <w:t>Техническое задание</w:t>
       </w:r>
@@ -3324,7 +3325,7 @@
       <w:pPr>
         <w:pStyle w:val="2"/>
       </w:pPr>
-      <w:bookmarkStart w:id="3" w:name="_Toc515255686"/>
+      <w:bookmarkStart w:id="3" w:name="_Toc515317771"/>
       <w:r>
         <w:t>Основания для разработки программы</w:t>
       </w:r>
@@ -3335,7 +3336,7 @@
     </w:p>
     <w:p>
       <w:pPr>
-        <w:ind w:left="357"/>
+        <w:ind w:firstLine="431"/>
       </w:pPr>
       <w:r>
         <w:t>Разработка программы производится в соответствии с указанным в пункте 2.6 заданием.</w:t>
@@ -3345,7 +3346,7 @@
       <w:pPr>
         <w:pStyle w:val="2"/>
       </w:pPr>
-      <w:bookmarkStart w:id="4" w:name="_Toc515255687"/>
+      <w:bookmarkStart w:id="4" w:name="_Toc515317772"/>
       <w:r>
         <w:t>Назначение разработки</w:t>
       </w:r>
@@ -3356,7 +3357,7 @@
     </w:p>
     <w:p>
       <w:pPr>
-        <w:ind w:left="357"/>
+        <w:ind w:firstLine="431"/>
       </w:pPr>
       <w:r>
         <w:t xml:space="preserve">Функциональным назначением программы </w:t>
@@ -3380,14 +3381,22 @@
         <w:t xml:space="preserve"> </w:t>
       </w:r>
       <w:r>
-        <w:t>является копирование структуры каталогов  с одного логического диска на другой, а также анализ расположения группы файлов на диске по отрезкам.</w:t>
+        <w:t xml:space="preserve">является копирование структуры </w:t>
+      </w:r>
+      <w:proofErr w:type="gramStart"/>
+      <w:r>
+        <w:t>каталогов  с</w:t>
+      </w:r>
+      <w:proofErr w:type="gramEnd"/>
+      <w:r>
+        <w:t xml:space="preserve"> одного логического диска на другой, а также анализ расположения группы файлов на диске по отрезкам.</w:t>
       </w:r>
     </w:p>
     <w:p>
       <w:pPr>
         <w:pStyle w:val="2"/>
       </w:pPr>
-      <w:bookmarkStart w:id="5" w:name="_Toc515255688"/>
+      <w:bookmarkStart w:id="5" w:name="_Toc515317773"/>
       <w:r>
         <w:t>Требования к программе</w:t>
       </w:r>
@@ -3400,7 +3409,7 @@
       <w:pPr>
         <w:pStyle w:val="3"/>
       </w:pPr>
-      <w:bookmarkStart w:id="6" w:name="_Toc515255689"/>
+      <w:bookmarkStart w:id="6" w:name="_Toc515317774"/>
       <w:r>
         <w:t>Требования к функциональным характеристикам</w:t>
       </w:r>
@@ -3410,9 +3419,6 @@
       <w:bookmarkEnd w:id="6"/>
     </w:p>
     <w:p>
-      <w:pPr>
-        <w:ind w:left="707"/>
-      </w:pPr>
       <w:r>
         <w:t xml:space="preserve">Программа </w:t>
       </w:r>
@@ -3544,7 +3550,7 @@
       <w:pPr>
         <w:pStyle w:val="3"/>
       </w:pPr>
-      <w:bookmarkStart w:id="7" w:name="_Toc515255690"/>
+      <w:bookmarkStart w:id="7" w:name="_Toc515317775"/>
       <w:r>
         <w:t>Требования к исходным кодам и языкам программирования.</w:t>
       </w:r>
@@ -3552,34 +3558,42 @@
     </w:p>
     <w:p>
       <w:pPr>
+        <w:rPr>
+          <w:rFonts w:cs="Arial"/>
+          <w:szCs w:val="24"/>
+        </w:rPr>
+      </w:pPr>
+      <w:r>
+        <w:rPr>
+          <w:rFonts w:cs="Arial"/>
+          <w:szCs w:val="24"/>
+        </w:rPr>
+        <w:t xml:space="preserve">Программа должна быть разработана в объектно-ориентированной системе программирования с применением средств </w:t>
+      </w:r>
+      <w:r>
+        <w:rPr>
+          <w:rFonts w:cs="Arial"/>
+          <w:szCs w:val="24"/>
+          <w:lang w:val="en-US"/>
+        </w:rPr>
+        <w:t>API</w:t>
+      </w:r>
+      <w:r>
+        <w:rPr>
+          <w:rFonts w:cs="Arial"/>
+          <w:szCs w:val="24"/>
+        </w:rPr>
+        <w:t xml:space="preserve"> используемой операционной системы.</w:t>
+      </w:r>
+    </w:p>
+    <w:p>
+      <w:pPr>
         <w:ind w:left="708"/>
         <w:rPr>
           <w:rFonts w:cs="Arial"/>
           <w:szCs w:val="24"/>
         </w:rPr>
       </w:pPr>
-      <w:r>
-        <w:rPr>
-          <w:rFonts w:cs="Arial"/>
-          <w:szCs w:val="24"/>
-        </w:rPr>
-        <w:t xml:space="preserve">Программа должна быть разработана в объектно-ориентированной системе программирования с применением средств </w:t>
-      </w:r>
-      <w:r>
-        <w:rPr>
-          <w:rFonts w:cs="Arial"/>
-          <w:szCs w:val="24"/>
-          <w:lang w:val="en-US"/>
-        </w:rPr>
-        <w:t>API</w:t>
-      </w:r>
-      <w:r>
-        <w:rPr>
-          <w:rFonts w:cs="Arial"/>
-          <w:szCs w:val="24"/>
-        </w:rPr>
-        <w:t xml:space="preserve"> используемой операционной системы.</w:t>
-      </w:r>
     </w:p>
     <w:p>
       <w:pPr>
@@ -3610,18 +3624,9 @@
     </w:p>
     <w:p>
       <w:pPr>
-        <w:ind w:left="708"/>
-        <w:rPr>
-          <w:rFonts w:cs="Arial"/>
-          <w:szCs w:val="24"/>
-        </w:rPr>
-      </w:pPr>
-    </w:p>
-    <w:p>
-      <w:pPr>
         <w:pStyle w:val="3"/>
       </w:pPr>
-      <w:bookmarkStart w:id="8" w:name="_Toc515255691"/>
+      <w:bookmarkStart w:id="8" w:name="_Toc515317776"/>
       <w:r>
         <w:lastRenderedPageBreak/>
         <w:t>Требования к составу и параметрам технических средств</w:t>
@@ -3630,7 +3635,6 @@
     </w:p>
     <w:p>
       <w:pPr>
-        <w:ind w:left="515"/>
         <w:rPr>
           <w:rFonts w:cs="Arial"/>
           <w:iCs/>
@@ -3833,7 +3837,7 @@
       <w:pPr>
         <w:pStyle w:val="2"/>
       </w:pPr>
-      <w:bookmarkStart w:id="9" w:name="_Toc515255692"/>
+      <w:bookmarkStart w:id="9" w:name="_Toc515317777"/>
       <w:r>
         <w:t>Требования к надёжности</w:t>
       </w:r>
@@ -3874,7 +3878,7 @@
       <w:pPr>
         <w:pStyle w:val="2"/>
       </w:pPr>
-      <w:bookmarkStart w:id="10" w:name="_Toc515255693"/>
+      <w:bookmarkStart w:id="10" w:name="_Toc515317778"/>
       <w:r>
         <w:t>Требования к программной документации</w:t>
       </w:r>
@@ -3948,7 +3952,7 @@
           <w:shd w:val="clear" w:color="auto" w:fill="FFFFFF"/>
         </w:rPr>
       </w:pPr>
-      <w:bookmarkStart w:id="11" w:name="_Toc515255694"/>
+      <w:bookmarkStart w:id="11" w:name="_Toc515317779"/>
       <w:r>
         <w:rPr>
           <w:shd w:val="clear" w:color="auto" w:fill="FFFFFF"/>
@@ -3958,11 +3962,17 @@
       <w:bookmarkEnd w:id="11"/>
     </w:p>
     <w:p>
+      <w:pPr>
+        <w:ind w:firstLine="431"/>
+      </w:pPr>
       <w:r>
         <w:t>Вариант 25.</w:t>
       </w:r>
     </w:p>
     <w:p>
+      <w:pPr>
+        <w:ind w:firstLine="431"/>
+      </w:pPr>
       <w:r>
         <w:t xml:space="preserve">Разработать </w:t>
       </w:r>
@@ -3982,11 +3992,17 @@
       </w:r>
     </w:p>
     <w:p>
+      <w:pPr>
+        <w:ind w:firstLine="431"/>
+      </w:pPr>
       <w:r>
         <w:t>Физическое копирование содержимого каталожной структуры с одного логического диска на другой.</w:t>
       </w:r>
     </w:p>
     <w:p>
+      <w:pPr>
+        <w:ind w:firstLine="431"/>
+      </w:pPr>
       <w:r>
         <w:t>Анализ расположения по отрезкам группы файлов на логическом диске.</w:t>
       </w:r>
@@ -4075,7 +4091,7 @@
       <w:pPr>
         <w:pStyle w:val="1"/>
       </w:pPr>
-      <w:bookmarkStart w:id="12" w:name="_Toc515255695"/>
+      <w:bookmarkStart w:id="12" w:name="_Toc515317780"/>
       <w:r>
         <w:lastRenderedPageBreak/>
         <w:t>Описание программы.</w:t>
@@ -4086,7 +4102,7 @@
       <w:pPr>
         <w:pStyle w:val="2"/>
       </w:pPr>
-      <w:bookmarkStart w:id="13" w:name="_Toc515255696"/>
+      <w:bookmarkStart w:id="13" w:name="_Toc515317781"/>
       <w:r>
         <w:t>Общие сведения</w:t>
       </w:r>
@@ -4185,7 +4201,14 @@
           <w:rFonts w:cs="Arial"/>
           <w:szCs w:val="24"/>
         </w:rPr>
-        <w:t>Размер исполняемого файла – 3773</w:t>
+        <w:t xml:space="preserve">Размер исполняемого файла – </w:t>
+      </w:r>
+      <w:r>
+        <w:rPr>
+          <w:rFonts w:cs="Arial"/>
+          <w:szCs w:val="24"/>
+        </w:rPr>
+        <w:t>98</w:t>
       </w:r>
       <w:r>
         <w:rPr>
@@ -4290,7 +4313,7 @@
       <w:pPr>
         <w:pStyle w:val="2"/>
       </w:pPr>
-      <w:bookmarkStart w:id="14" w:name="_Toc515255697"/>
+      <w:bookmarkStart w:id="14" w:name="_Toc515317782"/>
       <w:r>
         <w:t>Функциональное назначение</w:t>
       </w:r>
@@ -4300,16 +4323,13 @@
       <w:pPr>
         <w:pStyle w:val="3"/>
       </w:pPr>
-      <w:bookmarkStart w:id="15" w:name="_Toc515255698"/>
+      <w:bookmarkStart w:id="15" w:name="_Toc515317783"/>
       <w:r>
         <w:t>Классы решаемых задач.</w:t>
       </w:r>
       <w:bookmarkEnd w:id="15"/>
     </w:p>
     <w:p>
-      <w:pPr>
-        <w:ind w:left="707"/>
-      </w:pPr>
       <w:r>
         <w:t xml:space="preserve">Данное приложение позволяет решать задачи, связанные </w:t>
       </w:r>
@@ -4330,16 +4350,13 @@
       <w:pPr>
         <w:pStyle w:val="3"/>
       </w:pPr>
-      <w:bookmarkStart w:id="16" w:name="_Toc515255699"/>
+      <w:bookmarkStart w:id="16" w:name="_Toc515317784"/>
       <w:r>
         <w:t>Назначение программы.</w:t>
       </w:r>
       <w:bookmarkEnd w:id="16"/>
     </w:p>
     <w:p>
-      <w:pPr>
-        <w:ind w:left="515"/>
-      </w:pPr>
       <w:r>
         <w:t xml:space="preserve">Основное назначение приложения </w:t>
       </w:r>
@@ -4359,15 +4376,23 @@
         <w:t>Threads</w:t>
       </w:r>
       <w:r>
-        <w:t xml:space="preserve"> –</w:t>
-      </w:r>
-      <w:r>
-        <w:t xml:space="preserve">  предоставление некоторой служебной аналитической информации о файловой системе.</w:t>
-      </w:r>
-    </w:p>
-    <w:p>
-      <w:pPr>
-        <w:ind w:left="515"/>
+        <w:t xml:space="preserve"> </w:t>
+      </w:r>
+      <w:proofErr w:type="gramStart"/>
+      <w:r>
+        <w:t>–</w:t>
+      </w:r>
+      <w:r>
+        <w:t xml:space="preserve">  предоставление</w:t>
+      </w:r>
+      <w:proofErr w:type="gramEnd"/>
+      <w:r>
+        <w:t xml:space="preserve"> некоторой служебной аналитической информации о файловой системе.</w:t>
+      </w:r>
+    </w:p>
+    <w:p>
+      <w:pPr>
+        <w:ind w:firstLine="708"/>
       </w:pPr>
       <w:r>
         <w:t>В приложении должны быть реализованы следующие функции:</w:t>
@@ -4498,7 +4523,7 @@
       <w:pPr>
         <w:pStyle w:val="2"/>
       </w:pPr>
-      <w:bookmarkStart w:id="17" w:name="_Toc515255700"/>
+      <w:bookmarkStart w:id="17" w:name="_Toc515317785"/>
       <w:r>
         <w:lastRenderedPageBreak/>
         <w:t>Описание логической структуры.</w:t>
@@ -4509,16 +4534,13 @@
       <w:pPr>
         <w:pStyle w:val="3"/>
       </w:pPr>
-      <w:bookmarkStart w:id="18" w:name="_Toc515255701"/>
+      <w:bookmarkStart w:id="18" w:name="_Toc515317786"/>
       <w:r>
         <w:t>Структура программы с описанием функций составных частей и связи между ними.</w:t>
       </w:r>
       <w:bookmarkEnd w:id="18"/>
     </w:p>
     <w:p>
-      <w:pPr>
-        <w:ind w:left="515"/>
-      </w:pPr>
       <w:r>
         <w:t xml:space="preserve">Информационная система состоит из набора классов, список которых приведен на рисунке 1. Главным классом является класс </w:t>
       </w:r>
@@ -5318,7 +5340,7 @@
           <v:shape id="_x0000_i1029" type="#_x0000_t75" style="width:467.4pt;height:672pt" o:ole="">
             <v:imagedata r:id="rId15" o:title=""/>
           </v:shape>
-          <o:OLEObject Type="Embed" ProgID="Visio.Drawing.15" ShapeID="_x0000_i1029" DrawAspect="Content" ObjectID="_1589049248" r:id="rId16"/>
+          <o:OLEObject Type="Embed" ProgID="Visio.Drawing.15" ShapeID="_x0000_i1029" DrawAspect="Content" ObjectID="_1589146137" r:id="rId16"/>
         </w:object>
       </w:r>
     </w:p>
@@ -5370,7 +5392,7 @@
           <v:shape id="_x0000_i1030" type="#_x0000_t75" style="width:399.6pt;height:486.6pt" o:ole="">
             <v:imagedata r:id="rId17" o:title=""/>
           </v:shape>
-          <o:OLEObject Type="Embed" ProgID="Visio.Drawing.15" ShapeID="_x0000_i1030" DrawAspect="Content" ObjectID="_1589049249" r:id="rId18"/>
+          <o:OLEObject Type="Embed" ProgID="Visio.Drawing.15" ShapeID="_x0000_i1030" DrawAspect="Content" ObjectID="_1589146138" r:id="rId18"/>
         </w:object>
       </w:r>
     </w:p>
@@ -5467,7 +5489,7 @@
           <v:shape id="_x0000_i1031" type="#_x0000_t75" style="width:467.4pt;height:661.8pt" o:ole="">
             <v:imagedata r:id="rId19" o:title=""/>
           </v:shape>
-          <o:OLEObject Type="Embed" ProgID="Visio.Drawing.15" ShapeID="_x0000_i1031" DrawAspect="Content" ObjectID="_1589049250" r:id="rId20"/>
+          <o:OLEObject Type="Embed" ProgID="Visio.Drawing.15" ShapeID="_x0000_i1031" DrawAspect="Content" ObjectID="_1589146139" r:id="rId20"/>
         </w:object>
       </w:r>
     </w:p>
@@ -5505,7 +5527,7 @@
           <v:shape id="_x0000_i1032" type="#_x0000_t75" style="width:389.4pt;height:243pt" o:ole="">
             <v:imagedata r:id="rId21" o:title=""/>
           </v:shape>
-          <o:OLEObject Type="Embed" ProgID="Visio.Drawing.15" ShapeID="_x0000_i1032" DrawAspect="Content" ObjectID="_1589049251" r:id="rId22"/>
+          <o:OLEObject Type="Embed" ProgID="Visio.Drawing.15" ShapeID="_x0000_i1032" DrawAspect="Content" ObjectID="_1589146140" r:id="rId22"/>
         </w:object>
       </w:r>
     </w:p>
@@ -5515,6 +5537,92 @@
       </w:pPr>
       <w:r>
         <w:t>Рисунок 3 – Алгоритм выполнения копирования структуры каталогов (продолжение)</w:t>
+      </w:r>
+    </w:p>
+    <w:p>
+      <w:pPr>
+        <w:ind w:firstLine="708"/>
+      </w:pPr>
+      <w:r>
+        <w:t>Алгоритм, представленный на рисунке 3 реализуется следующим образом:</w:t>
+      </w:r>
+    </w:p>
+    <w:p>
+      <w:pPr>
+        <w:pStyle w:val="a6"/>
+        <w:numPr>
+          <w:ilvl w:val="0"/>
+          <w:numId w:val="16"/>
+        </w:numPr>
+      </w:pPr>
+      <w:r>
+        <w:t>Пользователь выбирает каталог для копирования и диск, на который хочет скопировать каталог.</w:t>
+      </w:r>
+    </w:p>
+    <w:p>
+      <w:pPr>
+        <w:pStyle w:val="a6"/>
+        <w:numPr>
+          <w:ilvl w:val="0"/>
+          <w:numId w:val="16"/>
+        </w:numPr>
+      </w:pPr>
+      <w:r>
+        <w:t>Запускается поток копирования, в который передаются путь до каталога и выбранный для копирования диск.</w:t>
+      </w:r>
+    </w:p>
+    <w:p>
+      <w:pPr>
+        <w:pStyle w:val="a6"/>
+        <w:numPr>
+          <w:ilvl w:val="0"/>
+          <w:numId w:val="16"/>
+        </w:numPr>
+      </w:pPr>
+      <w:r>
+        <w:t xml:space="preserve">После чтения блока параметров </w:t>
+      </w:r>
+      <w:r>
+        <w:rPr>
+          <w:lang w:val="en-US"/>
+        </w:rPr>
+        <w:t>BIOS</w:t>
+      </w:r>
+      <w:r>
+        <w:t xml:space="preserve"> </w:t>
+      </w:r>
+      <w:r>
+        <w:t xml:space="preserve">производится проверка – является ли выбранный для копирования диск томом </w:t>
+      </w:r>
+      <w:r>
+        <w:rPr>
+          <w:lang w:val="en-US"/>
+        </w:rPr>
+        <w:t>NTFS</w:t>
+      </w:r>
+      <w:r>
+        <w:t>,</w:t>
+      </w:r>
+      <w:r>
+        <w:t xml:space="preserve"> если нет, выводится соответствующее сообщение. Если же диск является томом </w:t>
+      </w:r>
+      <w:r>
+        <w:rPr>
+          <w:lang w:val="en-US"/>
+        </w:rPr>
+        <w:t>NTFS</w:t>
+      </w:r>
+      <w:r>
+        <w:t xml:space="preserve">, </w:t>
+      </w:r>
+      <w:r>
+        <w:t>то программа успешно копирует на него структуру каталогов и выводит соответствующее сообщение.</w:t>
+      </w:r>
+    </w:p>
+    <w:p/>
+    <w:p>
+      <w:r>
+        <w:t>Последовательность действий, выполняющаяся при выполнении обработки события выбора пользователем задания анализа группы файлов по отрезкам представлена на рисунке 4.</w:t>
       </w:r>
     </w:p>
     <w:p/>
@@ -5524,20 +5632,6 @@
     <w:p/>
     <w:p/>
     <w:p/>
-    <w:p/>
-    <w:p/>
-    <w:p/>
-    <w:p/>
-    <w:p/>
-    <w:p/>
-    <w:p/>
-    <w:p/>
-    <w:p/>
-    <w:p/>
-    <w:p/>
-    <w:p/>
-    <w:p/>
-    <w:p/>
     <w:p>
       <w:pPr>
         <w:ind w:firstLine="0"/>
@@ -5545,101 +5639,15 @@
     </w:p>
     <w:p>
       <w:pPr>
-        <w:ind w:firstLine="708"/>
-      </w:pPr>
-      <w:r>
-        <w:lastRenderedPageBreak/>
-        <w:t>Алгоритм, представленный на рисунке 3 реализуется следующим образом:</w:t>
-      </w:r>
-    </w:p>
-    <w:p>
-      <w:pPr>
-        <w:pStyle w:val="a6"/>
-        <w:numPr>
-          <w:ilvl w:val="0"/>
-          <w:numId w:val="16"/>
-        </w:numPr>
-      </w:pPr>
-      <w:r>
-        <w:t>Пользователь выбирает каталог для копирования и диск, на который хочет скопировать каталог.</w:t>
-      </w:r>
-    </w:p>
-    <w:p>
-      <w:pPr>
-        <w:pStyle w:val="a6"/>
-        <w:numPr>
-          <w:ilvl w:val="0"/>
-          <w:numId w:val="16"/>
-        </w:numPr>
-      </w:pPr>
-      <w:r>
-        <w:t>Запускается поток копирования, в который передаются путь до каталога и выбранный для копирования диск.</w:t>
-      </w:r>
-    </w:p>
-    <w:p>
-      <w:pPr>
-        <w:pStyle w:val="a6"/>
-        <w:numPr>
-          <w:ilvl w:val="0"/>
-          <w:numId w:val="16"/>
-        </w:numPr>
-      </w:pPr>
-      <w:r>
-        <w:t xml:space="preserve">После чтения блока параметров </w:t>
-      </w:r>
-      <w:r>
-        <w:rPr>
-          <w:lang w:val="en-US"/>
-        </w:rPr>
-        <w:t>BIOS</w:t>
-      </w:r>
-      <w:r>
-        <w:t xml:space="preserve"> </w:t>
-      </w:r>
-      <w:r>
-        <w:t xml:space="preserve">производится проверка – является ли выбранный для копирования диск томом </w:t>
-      </w:r>
-      <w:r>
-        <w:rPr>
-          <w:lang w:val="en-US"/>
-        </w:rPr>
-        <w:t>NTFS</w:t>
-      </w:r>
-      <w:r>
-        <w:t>,</w:t>
-      </w:r>
-      <w:r>
-        <w:t xml:space="preserve"> если нет, выводится соответствующее сообщение. Если же диск является томом </w:t>
-      </w:r>
-      <w:r>
-        <w:rPr>
-          <w:lang w:val="en-US"/>
-        </w:rPr>
-        <w:t>NTFS</w:t>
-      </w:r>
-      <w:r>
-        <w:t xml:space="preserve">, </w:t>
-      </w:r>
-      <w:r>
-        <w:t>то программа успешно копирует на него структуру каталогов и выводит соответствующее сообщение.</w:t>
-      </w:r>
-    </w:p>
-    <w:p/>
-    <w:p>
-      <w:r>
-        <w:t>Последовательность действий, выполняющаяся при выполнении обработки события выбора пользователем задания анализа группы файлов по отрезкам представлена на рисунке 4.</w:t>
-      </w:r>
-    </w:p>
-    <w:p>
-      <w:pPr>
         <w:keepNext/>
+        <w:ind w:firstLine="0"/>
       </w:pPr>
       <w:r>
         <w:object w:dxaOrig="10176" w:dyaOrig="15673">
-          <v:shape id="_x0000_i1033" type="#_x0000_t75" style="width:467.4pt;height:682.8pt" o:ole="">
+          <v:shape id="_x0000_i1033" type="#_x0000_t75" style="width:467.4pt;height:703.8pt" o:ole="">
             <v:imagedata r:id="rId23" o:title=""/>
           </v:shape>
-          <o:OLEObject Type="Embed" ProgID="Visio.Drawing.15" ShapeID="_x0000_i1033" DrawAspect="Content" ObjectID="_1589049252" r:id="rId24"/>
+          <o:OLEObject Type="Embed" ProgID="Visio.Drawing.15" ShapeID="_x0000_i1033" DrawAspect="Content" ObjectID="_1589146141" r:id="rId24"/>
         </w:object>
       </w:r>
     </w:p>
@@ -5663,6 +5671,9 @@
       </w:r>
     </w:p>
     <w:p>
+      <w:pPr>
+        <w:ind w:firstLine="708"/>
+      </w:pPr>
       <w:r>
         <w:lastRenderedPageBreak/>
         <w:t>Алгоритм, представленный на рисунке 4 реализуется следующим образом:</w:t>
@@ -5756,16 +5767,3205 @@
       </w:r>
     </w:p>
     <w:p>
-      <w:bookmarkStart w:id="19" w:name="_GoBack"/>
+      <w:pPr>
+        <w:ind w:left="709" w:firstLine="0"/>
+      </w:pPr>
+    </w:p>
+    <w:p>
+      <w:pPr>
+        <w:ind w:left="709" w:firstLine="0"/>
+      </w:pPr>
+      <w:r>
+        <w:t xml:space="preserve">Алгоритм чтения записи </w:t>
+      </w:r>
+      <w:r>
+        <w:rPr>
+          <w:lang w:val="en-US"/>
+        </w:rPr>
+        <w:t>MFT</w:t>
+      </w:r>
+      <w:r>
+        <w:t xml:space="preserve"> по индексу записи</w:t>
+      </w:r>
+      <w:r>
+        <w:t xml:space="preserve"> представлен на рисунке 5.</w:t>
+      </w:r>
+    </w:p>
+    <w:p>
+      <w:pPr>
+        <w:keepNext/>
+        <w:ind w:left="709" w:firstLine="0"/>
+        <w:jc w:val="center"/>
+      </w:pPr>
+      <w:r>
+        <w:object w:dxaOrig="3661" w:dyaOrig="6445">
+          <v:shape id="_x0000_i1034" type="#_x0000_t75" style="width:183pt;height:322.2pt" o:ole="">
+            <v:imagedata r:id="rId25" o:title=""/>
+          </v:shape>
+          <o:OLEObject Type="Embed" ProgID="Visio.Drawing.15" ShapeID="_x0000_i1034" DrawAspect="Content" ObjectID="_1589146142" r:id="rId26"/>
+        </w:object>
+      </w:r>
+    </w:p>
+    <w:p>
+      <w:pPr>
+        <w:pStyle w:val="ad"/>
+        <w:jc w:val="center"/>
+      </w:pPr>
+      <w:r>
+        <w:t xml:space="preserve">Рисунок </w:t>
+      </w:r>
+      <w:fldSimple w:instr=" SEQ Рисунок \* ARABIC ">
+        <w:r>
+          <w:rPr>
+            <w:noProof/>
+          </w:rPr>
+          <w:t>5</w:t>
+        </w:r>
+      </w:fldSimple>
+      <w:r>
+        <w:t xml:space="preserve"> – Алгоритм чтения записи </w:t>
+      </w:r>
+      <w:r>
+        <w:rPr>
+          <w:lang w:val="en-US"/>
+        </w:rPr>
+        <w:t>MFT</w:t>
+      </w:r>
+    </w:p>
+    <w:p>
+      <w:pPr>
+        <w:ind w:left="709" w:firstLine="0"/>
+      </w:pPr>
+    </w:p>
+    <w:p>
+      <w:pPr>
+        <w:ind w:left="709" w:firstLine="0"/>
+      </w:pPr>
+    </w:p>
+    <w:p>
+      <w:pPr>
+        <w:ind w:left="709" w:firstLine="0"/>
+      </w:pPr>
+    </w:p>
+    <w:p>
+      <w:pPr>
+        <w:ind w:left="709" w:firstLine="0"/>
+      </w:pPr>
+    </w:p>
+    <w:p>
+      <w:pPr>
+        <w:ind w:left="709" w:firstLine="0"/>
+      </w:pPr>
+    </w:p>
+    <w:p>
+      <w:pPr>
+        <w:ind w:left="709" w:firstLine="0"/>
+      </w:pPr>
+    </w:p>
+    <w:p>
+      <w:pPr>
+        <w:ind w:left="709" w:firstLine="0"/>
+      </w:pPr>
+      <w:r>
+        <w:lastRenderedPageBreak/>
+        <w:t>Алгоритм, представленный на рисунке 5 реализуется следующим образом:</w:t>
+      </w:r>
+    </w:p>
+    <w:p>
+      <w:pPr>
+        <w:pStyle w:val="a6"/>
+        <w:numPr>
+          <w:ilvl w:val="0"/>
+          <w:numId w:val="19"/>
+        </w:numPr>
+      </w:pPr>
+      <w:r>
+        <w:t xml:space="preserve">Производится подсчёт </w:t>
+      </w:r>
+      <w:r>
+        <w:t xml:space="preserve">размера записи </w:t>
+      </w:r>
+      <w:r>
+        <w:rPr>
+          <w:lang w:val="en-US"/>
+        </w:rPr>
+        <w:t>MFT</w:t>
+      </w:r>
+      <w:r>
+        <w:t xml:space="preserve"> </w:t>
+      </w:r>
+      <w:r>
+        <w:t xml:space="preserve">и количества записей </w:t>
+      </w:r>
+      <w:r>
+        <w:rPr>
+          <w:lang w:val="en-US"/>
+        </w:rPr>
+        <w:t>MFT</w:t>
+      </w:r>
+      <w:r>
+        <w:t xml:space="preserve"> </w:t>
+      </w:r>
+      <w:r>
+        <w:t>в одном кластере.</w:t>
+      </w:r>
+    </w:p>
+    <w:p>
+      <w:pPr>
+        <w:pStyle w:val="a6"/>
+        <w:numPr>
+          <w:ilvl w:val="0"/>
+          <w:numId w:val="19"/>
+        </w:numPr>
+      </w:pPr>
+      <w:r>
+        <w:t xml:space="preserve">Производится поиск первого сектора записи </w:t>
+      </w:r>
+      <w:r>
+        <w:rPr>
+          <w:lang w:val="en-US"/>
+        </w:rPr>
+        <w:t>MFT</w:t>
+      </w:r>
+      <w:r>
+        <w:t xml:space="preserve"> </w:t>
+      </w:r>
+      <w:r>
+        <w:t xml:space="preserve">путём перебора отрезков, в которых хранится нерезидентный атрибут </w:t>
+      </w:r>
+      <w:r>
+        <w:rPr>
+          <w:lang w:val="en-US"/>
+        </w:rPr>
+        <w:t>DATA</w:t>
+      </w:r>
+      <w:r>
+        <w:t xml:space="preserve"> на соответствие</w:t>
+      </w:r>
+      <w:r>
+        <w:t>.</w:t>
+      </w:r>
+    </w:p>
+    <w:p>
+      <w:pPr>
+        <w:pStyle w:val="a6"/>
+        <w:numPr>
+          <w:ilvl w:val="0"/>
+          <w:numId w:val="19"/>
+        </w:numPr>
+      </w:pPr>
+      <w:r>
+        <w:t>Производится чтение найденного сектора</w:t>
+      </w:r>
+    </w:p>
+    <w:p>
+      <w:pPr>
+        <w:pStyle w:val="a6"/>
+        <w:numPr>
+          <w:ilvl w:val="0"/>
+          <w:numId w:val="19"/>
+        </w:numPr>
+      </w:pPr>
+      <w:r>
+        <w:t xml:space="preserve">Данные сектора анализируются и приводятся к объектному представлению записи </w:t>
+      </w:r>
+      <w:r>
+        <w:rPr>
+          <w:lang w:val="en-US"/>
+        </w:rPr>
+        <w:t>MFT</w:t>
+      </w:r>
+      <w:r>
+        <w:t xml:space="preserve"> </w:t>
+      </w:r>
+      <w:r>
+        <w:t>для дальнейшего использования</w:t>
+      </w:r>
+      <w:r>
+        <w:t>.</w:t>
+      </w:r>
+    </w:p>
+    <w:p>
+      <w:pPr>
+        <w:ind w:left="709" w:firstLine="0"/>
+      </w:pPr>
+    </w:p>
+    <w:p>
+      <w:pPr>
+        <w:pStyle w:val="3"/>
+      </w:pPr>
+      <w:bookmarkStart w:id="19" w:name="_Toc515317787"/>
+      <w:r>
+        <w:t>Создание инсталлятора приложения</w:t>
+      </w:r>
       <w:bookmarkEnd w:id="19"/>
+    </w:p>
+    <w:p>
+      <w:r>
+        <w:t xml:space="preserve">Создадим инсталлятор для приложения при помощи программы </w:t>
+      </w:r>
+      <w:proofErr w:type="spellStart"/>
+      <w:r>
+        <w:rPr>
+          <w:lang w:val="en-US"/>
+        </w:rPr>
+        <w:t>Inno</w:t>
+      </w:r>
+      <w:proofErr w:type="spellEnd"/>
+      <w:r>
+        <w:t xml:space="preserve"> </w:t>
+      </w:r>
+      <w:r>
+        <w:rPr>
+          <w:lang w:val="en-US"/>
+        </w:rPr>
+        <w:t>Setup</w:t>
+      </w:r>
+      <w:r>
+        <w:t xml:space="preserve"> 5. Изначально создаётся скрипт с указанными пользователем параметрами, который будет откомпилирован пользователем программы в исполняемый файл-инсталлятор. При создании нового сценарного файла открывается ок</w:t>
+      </w:r>
+      <w:r>
+        <w:t>но, представленное на рисунке 6</w:t>
+      </w:r>
+      <w:r>
+        <w:t xml:space="preserve">.  </w:t>
+      </w:r>
+    </w:p>
+    <w:p>
+      <w:pPr>
+        <w:keepNext/>
+      </w:pPr>
+      <w:r>
+        <w:rPr>
+          <w:noProof/>
+          <w:lang w:eastAsia="ru-RU"/>
+        </w:rPr>
+        <w:drawing>
+          <wp:inline distT="0" distB="0" distL="0" distR="0" wp14:anchorId="14D925B1" wp14:editId="6987B2CB">
+            <wp:extent cx="4884843" cy="3787468"/>
+            <wp:effectExtent l="0" t="0" r="0" b="3810"/>
+            <wp:docPr id="4" name="Рисунок 4"/>
+            <wp:cNvGraphicFramePr>
+              <a:graphicFrameLocks xmlns:a="http://schemas.openxmlformats.org/drawingml/2006/main" noChangeAspect="1"/>
+            </wp:cNvGraphicFramePr>
+            <a:graphic xmlns:a="http://schemas.openxmlformats.org/drawingml/2006/main">
+              <a:graphicData uri="http://schemas.openxmlformats.org/drawingml/2006/picture">
+                <pic:pic xmlns:pic="http://schemas.openxmlformats.org/drawingml/2006/picture">
+                  <pic:nvPicPr>
+                    <pic:cNvPr id="4" name="2.PNG"/>
+                    <pic:cNvPicPr/>
+                  </pic:nvPicPr>
+                  <pic:blipFill>
+                    <a:blip r:embed="rId27">
+                      <a:extLst>
+                        <a:ext uri="{28A0092B-C50C-407E-A947-70E740481C1C}">
+                          <a14:useLocalDpi xmlns:a14="http://schemas.microsoft.com/office/drawing/2010/main" val="0"/>
+                        </a:ext>
+                      </a:extLst>
+                    </a:blip>
+                    <a:stretch>
+                      <a:fillRect/>
+                    </a:stretch>
+                  </pic:blipFill>
+                  <pic:spPr>
+                    <a:xfrm>
+                      <a:off x="0" y="0"/>
+                      <a:ext cx="4884843" cy="3787468"/>
+                    </a:xfrm>
+                    <a:prstGeom prst="rect">
+                      <a:avLst/>
+                    </a:prstGeom>
+                  </pic:spPr>
+                </pic:pic>
+              </a:graphicData>
+            </a:graphic>
+          </wp:inline>
+        </w:drawing>
+      </w:r>
+    </w:p>
+    <w:p>
+      <w:pPr>
+        <w:pStyle w:val="ad"/>
+        <w:jc w:val="center"/>
+      </w:pPr>
+      <w:r>
+        <w:t xml:space="preserve">Рисунок </w:t>
+      </w:r>
+      <w:fldSimple w:instr=" SEQ Рисунок \* ARABIC ">
+        <w:r>
+          <w:rPr>
+            <w:noProof/>
+          </w:rPr>
+          <w:t>6</w:t>
+        </w:r>
+      </w:fldSimple>
+      <w:r>
+        <w:t xml:space="preserve"> – Окно создания инсталлятора</w:t>
+      </w:r>
+    </w:p>
+    <w:p/>
+    <w:p>
+      <w:pPr>
+        <w:rPr>
+          <w:rFonts w:cs="Arial"/>
+          <w:szCs w:val="24"/>
+        </w:rPr>
+      </w:pPr>
+      <w:r>
+        <w:rPr>
+          <w:rFonts w:cs="Arial"/>
+          <w:szCs w:val="24"/>
+        </w:rPr>
+        <w:t>После нажатия кнопки далее откроется о</w:t>
+      </w:r>
+      <w:r>
+        <w:rPr>
+          <w:rFonts w:cs="Arial"/>
+          <w:szCs w:val="24"/>
+        </w:rPr>
+        <w:t>кно, представленное на рисунке 7</w:t>
+      </w:r>
+      <w:r>
+        <w:rPr>
+          <w:rFonts w:cs="Arial"/>
+          <w:szCs w:val="24"/>
+        </w:rPr>
+        <w:t>.</w:t>
+      </w:r>
+    </w:p>
+    <w:p>
+      <w:pPr>
+        <w:spacing w:after="100" w:afterAutospacing="1"/>
+        <w:rPr>
+          <w:rFonts w:cs="Arial"/>
+          <w:szCs w:val="24"/>
+        </w:rPr>
+      </w:pPr>
+    </w:p>
+    <w:p>
+      <w:pPr>
+        <w:keepNext/>
+      </w:pPr>
+      <w:r>
+        <w:rPr>
+          <w:noProof/>
+          <w:lang w:eastAsia="ru-RU"/>
+        </w:rPr>
+        <w:lastRenderedPageBreak/>
+        <w:drawing>
+          <wp:inline distT="0" distB="0" distL="0" distR="0" wp14:anchorId="7EC1D4B2" wp14:editId="6D09B150">
+            <wp:extent cx="4823878" cy="3772227"/>
+            <wp:effectExtent l="0" t="0" r="0" b="0"/>
+            <wp:docPr id="5" name="Рисунок 5"/>
+            <wp:cNvGraphicFramePr>
+              <a:graphicFrameLocks xmlns:a="http://schemas.openxmlformats.org/drawingml/2006/main" noChangeAspect="1"/>
+            </wp:cNvGraphicFramePr>
+            <a:graphic xmlns:a="http://schemas.openxmlformats.org/drawingml/2006/main">
+              <a:graphicData uri="http://schemas.openxmlformats.org/drawingml/2006/picture">
+                <pic:pic xmlns:pic="http://schemas.openxmlformats.org/drawingml/2006/picture">
+                  <pic:nvPicPr>
+                    <pic:cNvPr id="5" name="3.PNG"/>
+                    <pic:cNvPicPr/>
+                  </pic:nvPicPr>
+                  <pic:blipFill>
+                    <a:blip r:embed="rId28">
+                      <a:extLst>
+                        <a:ext uri="{28A0092B-C50C-407E-A947-70E740481C1C}">
+                          <a14:useLocalDpi xmlns:a14="http://schemas.microsoft.com/office/drawing/2010/main" val="0"/>
+                        </a:ext>
+                      </a:extLst>
+                    </a:blip>
+                    <a:stretch>
+                      <a:fillRect/>
+                    </a:stretch>
+                  </pic:blipFill>
+                  <pic:spPr>
+                    <a:xfrm>
+                      <a:off x="0" y="0"/>
+                      <a:ext cx="4823878" cy="3772227"/>
+                    </a:xfrm>
+                    <a:prstGeom prst="rect">
+                      <a:avLst/>
+                    </a:prstGeom>
+                  </pic:spPr>
+                </pic:pic>
+              </a:graphicData>
+            </a:graphic>
+          </wp:inline>
+        </w:drawing>
+      </w:r>
+    </w:p>
+    <w:p>
+      <w:pPr>
+        <w:pStyle w:val="ad"/>
+        <w:jc w:val="center"/>
+      </w:pPr>
+      <w:r>
+        <w:t xml:space="preserve">Рисунок </w:t>
+      </w:r>
+      <w:fldSimple w:instr=" SEQ Рисунок \* ARABIC ">
+        <w:r>
+          <w:rPr>
+            <w:noProof/>
+          </w:rPr>
+          <w:t>7</w:t>
+        </w:r>
+      </w:fldSimple>
+      <w:r>
+        <w:t xml:space="preserve"> – Окно заполнения общей информации о приложении</w:t>
+      </w:r>
+    </w:p>
+    <w:p/>
+    <w:p>
+      <w:pPr>
+        <w:spacing w:after="100" w:afterAutospacing="1"/>
+        <w:rPr>
+          <w:rFonts w:cs="Arial"/>
+          <w:szCs w:val="24"/>
+        </w:rPr>
+      </w:pPr>
+      <w:r>
+        <w:rPr>
+          <w:rFonts w:cs="Arial"/>
+          <w:szCs w:val="24"/>
+        </w:rPr>
+        <w:t xml:space="preserve">Далее появится окно, содержащее информацию о стандартном каталоге, в который нужно установить приложение, а также стандартное название </w:t>
+      </w:r>
+      <w:r>
+        <w:rPr>
+          <w:rFonts w:cs="Arial"/>
+          <w:szCs w:val="24"/>
+        </w:rPr>
+        <w:t>каталога. Приведено на рисунке 8</w:t>
+      </w:r>
+      <w:r>
+        <w:rPr>
+          <w:rFonts w:cs="Arial"/>
+          <w:szCs w:val="24"/>
+        </w:rPr>
+        <w:t>.</w:t>
+      </w:r>
+    </w:p>
+    <w:p>
+      <w:pPr>
+        <w:spacing w:after="100" w:afterAutospacing="1"/>
+        <w:rPr>
+          <w:rFonts w:cs="Arial"/>
+          <w:szCs w:val="24"/>
+        </w:rPr>
+      </w:pPr>
+    </w:p>
+    <w:p>
+      <w:pPr>
+        <w:keepNext/>
+        <w:spacing w:after="100" w:afterAutospacing="1"/>
+        <w:jc w:val="center"/>
+      </w:pPr>
+      <w:r>
+        <w:rPr>
+          <w:rFonts w:cs="Arial"/>
+          <w:noProof/>
+          <w:szCs w:val="24"/>
+          <w:lang w:eastAsia="ru-RU"/>
+        </w:rPr>
+        <w:lastRenderedPageBreak/>
+        <w:drawing>
+          <wp:inline distT="0" distB="0" distL="0" distR="0" wp14:anchorId="1C0BD9B0" wp14:editId="0DAAF9BA">
+            <wp:extent cx="4854361" cy="3756986"/>
+            <wp:effectExtent l="0" t="0" r="3810" b="0"/>
+            <wp:docPr id="6" name="Рисунок 6"/>
+            <wp:cNvGraphicFramePr>
+              <a:graphicFrameLocks xmlns:a="http://schemas.openxmlformats.org/drawingml/2006/main" noChangeAspect="1"/>
+            </wp:cNvGraphicFramePr>
+            <a:graphic xmlns:a="http://schemas.openxmlformats.org/drawingml/2006/main">
+              <a:graphicData uri="http://schemas.openxmlformats.org/drawingml/2006/picture">
+                <pic:pic xmlns:pic="http://schemas.openxmlformats.org/drawingml/2006/picture">
+                  <pic:nvPicPr>
+                    <pic:cNvPr id="6" name="4.PNG"/>
+                    <pic:cNvPicPr/>
+                  </pic:nvPicPr>
+                  <pic:blipFill>
+                    <a:blip r:embed="rId29">
+                      <a:extLst>
+                        <a:ext uri="{28A0092B-C50C-407E-A947-70E740481C1C}">
+                          <a14:useLocalDpi xmlns:a14="http://schemas.microsoft.com/office/drawing/2010/main" val="0"/>
+                        </a:ext>
+                      </a:extLst>
+                    </a:blip>
+                    <a:stretch>
+                      <a:fillRect/>
+                    </a:stretch>
+                  </pic:blipFill>
+                  <pic:spPr>
+                    <a:xfrm>
+                      <a:off x="0" y="0"/>
+                      <a:ext cx="4854361" cy="3756986"/>
+                    </a:xfrm>
+                    <a:prstGeom prst="rect">
+                      <a:avLst/>
+                    </a:prstGeom>
+                  </pic:spPr>
+                </pic:pic>
+              </a:graphicData>
+            </a:graphic>
+          </wp:inline>
+        </w:drawing>
+      </w:r>
+    </w:p>
+    <w:p>
+      <w:pPr>
+        <w:pStyle w:val="ad"/>
+        <w:jc w:val="center"/>
+        <w:rPr>
+          <w:rFonts w:cs="Arial"/>
+          <w:szCs w:val="24"/>
+        </w:rPr>
+      </w:pPr>
+      <w:r>
+        <w:t xml:space="preserve">Рисунок </w:t>
+      </w:r>
+      <w:fldSimple w:instr=" SEQ Рисунок \* ARABIC ">
+        <w:r>
+          <w:rPr>
+            <w:noProof/>
+          </w:rPr>
+          <w:t>8</w:t>
+        </w:r>
+      </w:fldSimple>
+      <w:r>
+        <w:t xml:space="preserve"> – Окно </w:t>
+      </w:r>
+      <w:r>
+        <w:rPr>
+          <w:rFonts w:cs="Arial"/>
+          <w:szCs w:val="20"/>
+        </w:rPr>
+        <w:t>заполнения</w:t>
+      </w:r>
+      <w:r>
+        <w:rPr>
+          <w:rFonts w:cs="Arial"/>
+          <w:noProof/>
+          <w:szCs w:val="20"/>
+        </w:rPr>
+        <w:t xml:space="preserve"> информации о каталоге приложения.</w:t>
+      </w:r>
+    </w:p>
+    <w:p>
+      <w:pPr>
+        <w:rPr>
+          <w:rFonts w:cs="Arial"/>
+          <w:szCs w:val="24"/>
+        </w:rPr>
+      </w:pPr>
+      <w:r>
+        <w:rPr>
+          <w:rFonts w:cs="Arial"/>
+          <w:szCs w:val="24"/>
+        </w:rPr>
+        <w:t>В следующем окне создания устанавливаются основной исполняемый файл проекта, а также дополнительные файлы приложен</w:t>
+      </w:r>
+      <w:r>
+        <w:rPr>
+          <w:rFonts w:cs="Arial"/>
+          <w:szCs w:val="24"/>
+        </w:rPr>
+        <w:t>ия. Приведено на рисунке 9</w:t>
+      </w:r>
+      <w:r>
+        <w:rPr>
+          <w:rFonts w:cs="Arial"/>
+          <w:szCs w:val="24"/>
+        </w:rPr>
+        <w:t>.</w:t>
+      </w:r>
+    </w:p>
+    <w:p>
+      <w:pPr>
+        <w:keepNext/>
+        <w:jc w:val="center"/>
+      </w:pPr>
+      <w:r>
+        <w:rPr>
+          <w:rFonts w:cs="Arial"/>
+          <w:noProof/>
+          <w:szCs w:val="24"/>
+          <w:lang w:eastAsia="ru-RU"/>
+        </w:rPr>
+        <w:drawing>
+          <wp:inline distT="0" distB="0" distL="0" distR="0" wp14:anchorId="1B640BB8" wp14:editId="68225CB2">
+            <wp:extent cx="4884843" cy="3795089"/>
+            <wp:effectExtent l="0" t="0" r="0" b="0"/>
+            <wp:docPr id="7" name="Рисунок 7"/>
+            <wp:cNvGraphicFramePr>
+              <a:graphicFrameLocks xmlns:a="http://schemas.openxmlformats.org/drawingml/2006/main" noChangeAspect="1"/>
+            </wp:cNvGraphicFramePr>
+            <a:graphic xmlns:a="http://schemas.openxmlformats.org/drawingml/2006/main">
+              <a:graphicData uri="http://schemas.openxmlformats.org/drawingml/2006/picture">
+                <pic:pic xmlns:pic="http://schemas.openxmlformats.org/drawingml/2006/picture">
+                  <pic:nvPicPr>
+                    <pic:cNvPr id="7" name="5.PNG"/>
+                    <pic:cNvPicPr/>
+                  </pic:nvPicPr>
+                  <pic:blipFill>
+                    <a:blip r:embed="rId30">
+                      <a:extLst>
+                        <a:ext uri="{28A0092B-C50C-407E-A947-70E740481C1C}">
+                          <a14:useLocalDpi xmlns:a14="http://schemas.microsoft.com/office/drawing/2010/main" val="0"/>
+                        </a:ext>
+                      </a:extLst>
+                    </a:blip>
+                    <a:stretch>
+                      <a:fillRect/>
+                    </a:stretch>
+                  </pic:blipFill>
+                  <pic:spPr>
+                    <a:xfrm>
+                      <a:off x="0" y="0"/>
+                      <a:ext cx="4884843" cy="3795089"/>
+                    </a:xfrm>
+                    <a:prstGeom prst="rect">
+                      <a:avLst/>
+                    </a:prstGeom>
+                  </pic:spPr>
+                </pic:pic>
+              </a:graphicData>
+            </a:graphic>
+          </wp:inline>
+        </w:drawing>
+      </w:r>
+    </w:p>
+    <w:p>
+      <w:pPr>
+        <w:pStyle w:val="ad"/>
+        <w:jc w:val="center"/>
+      </w:pPr>
+      <w:r>
+        <w:t xml:space="preserve">Рисунок </w:t>
+      </w:r>
+      <w:fldSimple w:instr=" SEQ Рисунок \* ARABIC ">
+        <w:r>
+          <w:rPr>
+            <w:noProof/>
+          </w:rPr>
+          <w:t>9</w:t>
+        </w:r>
+      </w:fldSimple>
+      <w:r>
+        <w:t xml:space="preserve"> – Окно указания основных файлов и директорий приложения</w:t>
+      </w:r>
+    </w:p>
+    <w:p/>
+    <w:p>
+      <w:pPr>
+        <w:rPr>
+          <w:rFonts w:cs="Arial"/>
+          <w:szCs w:val="24"/>
+        </w:rPr>
+      </w:pPr>
+      <w:r>
+        <w:rPr>
+          <w:rFonts w:cs="Arial"/>
+          <w:szCs w:val="24"/>
+        </w:rPr>
+        <w:lastRenderedPageBreak/>
+        <w:t>В предпоследнем окне создания инсталлятора заполняется информация об имени скомпилированного инсталлятора, директории, в которой создастся инсталлятор, иконке инсталлятора и задании пароля на инсталляцию.</w:t>
+      </w:r>
+      <w:r>
+        <w:rPr>
+          <w:rFonts w:cs="Arial"/>
+          <w:szCs w:val="24"/>
+        </w:rPr>
+        <w:t xml:space="preserve"> Оно приведено на рисунке 10.</w:t>
+      </w:r>
+    </w:p>
+    <w:p>
+      <w:pPr>
+        <w:keepNext/>
+      </w:pPr>
+      <w:r>
+        <w:rPr>
+          <w:noProof/>
+          <w:lang w:eastAsia="ru-RU"/>
+        </w:rPr>
+        <w:drawing>
+          <wp:inline distT="0" distB="0" distL="0" distR="0" wp14:anchorId="7FBD0953" wp14:editId="121BC29F">
+            <wp:extent cx="4877223" cy="3764606"/>
+            <wp:effectExtent l="0" t="0" r="0" b="7620"/>
+            <wp:docPr id="10" name="Рисунок 10"/>
+            <wp:cNvGraphicFramePr>
+              <a:graphicFrameLocks xmlns:a="http://schemas.openxmlformats.org/drawingml/2006/main" noChangeAspect="1"/>
+            </wp:cNvGraphicFramePr>
+            <a:graphic xmlns:a="http://schemas.openxmlformats.org/drawingml/2006/main">
+              <a:graphicData uri="http://schemas.openxmlformats.org/drawingml/2006/picture">
+                <pic:pic xmlns:pic="http://schemas.openxmlformats.org/drawingml/2006/picture">
+                  <pic:nvPicPr>
+                    <pic:cNvPr id="10" name="13.PNG"/>
+                    <pic:cNvPicPr/>
+                  </pic:nvPicPr>
+                  <pic:blipFill>
+                    <a:blip r:embed="rId31">
+                      <a:extLst>
+                        <a:ext uri="{28A0092B-C50C-407E-A947-70E740481C1C}">
+                          <a14:useLocalDpi xmlns:a14="http://schemas.microsoft.com/office/drawing/2010/main" val="0"/>
+                        </a:ext>
+                      </a:extLst>
+                    </a:blip>
+                    <a:stretch>
+                      <a:fillRect/>
+                    </a:stretch>
+                  </pic:blipFill>
+                  <pic:spPr>
+                    <a:xfrm>
+                      <a:off x="0" y="0"/>
+                      <a:ext cx="4877223" cy="3764606"/>
+                    </a:xfrm>
+                    <a:prstGeom prst="rect">
+                      <a:avLst/>
+                    </a:prstGeom>
+                  </pic:spPr>
+                </pic:pic>
+              </a:graphicData>
+            </a:graphic>
+          </wp:inline>
+        </w:drawing>
+      </w:r>
+    </w:p>
+    <w:p>
+      <w:pPr>
+        <w:pStyle w:val="ad"/>
+      </w:pPr>
+      <w:r>
+        <w:t xml:space="preserve">Рисунок </w:t>
+      </w:r>
+      <w:fldSimple w:instr=" SEQ Рисунок \* ARABIC ">
+        <w:r>
+          <w:rPr>
+            <w:noProof/>
+          </w:rPr>
+          <w:t>10</w:t>
+        </w:r>
+      </w:fldSimple>
+      <w:r>
+        <w:t xml:space="preserve"> – </w:t>
+      </w:r>
+      <w:r>
+        <w:t xml:space="preserve">Окно </w:t>
+      </w:r>
+      <w:r>
+        <w:rPr>
+          <w:rFonts w:cs="Arial"/>
+          <w:szCs w:val="20"/>
+        </w:rPr>
+        <w:t>заполнения информации об исполняемом файле инсталлятора.</w:t>
+      </w:r>
+    </w:p>
+    <w:p>
+      <w:pPr>
+        <w:spacing w:after="100" w:afterAutospacing="1"/>
+        <w:ind w:firstLine="0"/>
+        <w:rPr>
+          <w:rFonts w:cs="Arial"/>
+          <w:szCs w:val="24"/>
+        </w:rPr>
+      </w:pPr>
+    </w:p>
+    <w:p>
+      <w:pPr>
+        <w:spacing w:after="100" w:afterAutospacing="1"/>
+        <w:ind w:firstLine="0"/>
+        <w:rPr>
+          <w:rFonts w:cs="Arial"/>
+          <w:szCs w:val="24"/>
+        </w:rPr>
+      </w:pPr>
+    </w:p>
+    <w:p>
+      <w:pPr>
+        <w:spacing w:after="100" w:afterAutospacing="1"/>
+        <w:ind w:firstLine="0"/>
+        <w:rPr>
+          <w:rFonts w:cs="Arial"/>
+          <w:szCs w:val="24"/>
+        </w:rPr>
+      </w:pPr>
+    </w:p>
+    <w:p>
+      <w:pPr>
+        <w:spacing w:after="100" w:afterAutospacing="1"/>
+        <w:ind w:firstLine="0"/>
+        <w:rPr>
+          <w:rFonts w:cs="Arial"/>
+          <w:szCs w:val="24"/>
+        </w:rPr>
+      </w:pPr>
+    </w:p>
+    <w:p>
+      <w:pPr>
+        <w:spacing w:after="100" w:afterAutospacing="1"/>
+        <w:ind w:firstLine="0"/>
+        <w:rPr>
+          <w:rFonts w:cs="Arial"/>
+          <w:szCs w:val="24"/>
+        </w:rPr>
+      </w:pPr>
+    </w:p>
+    <w:p>
+      <w:pPr>
+        <w:spacing w:after="100" w:afterAutospacing="1"/>
+        <w:ind w:firstLine="0"/>
+        <w:rPr>
+          <w:rFonts w:cs="Arial"/>
+          <w:szCs w:val="24"/>
+        </w:rPr>
+      </w:pPr>
+    </w:p>
+    <w:p>
+      <w:pPr>
+        <w:spacing w:after="100" w:afterAutospacing="1"/>
+        <w:ind w:firstLine="0"/>
+        <w:rPr>
+          <w:rFonts w:cs="Arial"/>
+          <w:szCs w:val="24"/>
+        </w:rPr>
+      </w:pPr>
+    </w:p>
+    <w:p>
+      <w:pPr>
+        <w:spacing w:after="100" w:afterAutospacing="1"/>
+        <w:ind w:firstLine="0"/>
+        <w:rPr>
+          <w:rFonts w:cs="Arial"/>
+          <w:szCs w:val="24"/>
+        </w:rPr>
+      </w:pPr>
+    </w:p>
+    <w:p>
+      <w:pPr>
+        <w:spacing w:after="100" w:afterAutospacing="1"/>
+        <w:ind w:firstLine="0"/>
+        <w:rPr>
+          <w:rFonts w:cs="Arial"/>
+          <w:szCs w:val="24"/>
+        </w:rPr>
+      </w:pPr>
+    </w:p>
+    <w:p>
+      <w:pPr>
+        <w:spacing w:after="100" w:afterAutospacing="1"/>
+        <w:ind w:firstLine="708"/>
+        <w:rPr>
+          <w:rFonts w:cs="Arial"/>
+          <w:szCs w:val="24"/>
+        </w:rPr>
+      </w:pPr>
+      <w:r>
+        <w:rPr>
+          <w:rFonts w:cs="Arial"/>
+          <w:szCs w:val="24"/>
+        </w:rPr>
+        <w:lastRenderedPageBreak/>
+        <w:t>Последнее окно создания инст</w:t>
+      </w:r>
+      <w:r>
+        <w:rPr>
+          <w:rFonts w:cs="Arial"/>
+          <w:szCs w:val="24"/>
+        </w:rPr>
+        <w:t>аллятора приведено на рисунке 11</w:t>
+      </w:r>
+      <w:r>
+        <w:rPr>
+          <w:rFonts w:cs="Arial"/>
+          <w:szCs w:val="24"/>
+        </w:rPr>
+        <w:t>.</w:t>
+      </w:r>
+    </w:p>
+    <w:p>
+      <w:pPr>
+        <w:keepNext/>
+        <w:spacing w:after="100" w:afterAutospacing="1"/>
+      </w:pPr>
+      <w:r>
+        <w:rPr>
+          <w:rFonts w:cs="Arial"/>
+          <w:noProof/>
+          <w:szCs w:val="24"/>
+          <w:lang w:eastAsia="ru-RU"/>
+        </w:rPr>
+        <w:drawing>
+          <wp:inline distT="0" distB="0" distL="0" distR="0" wp14:anchorId="4BDBDB76" wp14:editId="4C7F0D37">
+            <wp:extent cx="4884843" cy="3787468"/>
+            <wp:effectExtent l="0" t="0" r="0" b="3810"/>
+            <wp:docPr id="11" name="Рисунок 11"/>
+            <wp:cNvGraphicFramePr>
+              <a:graphicFrameLocks xmlns:a="http://schemas.openxmlformats.org/drawingml/2006/main" noChangeAspect="1"/>
+            </wp:cNvGraphicFramePr>
+            <a:graphic xmlns:a="http://schemas.openxmlformats.org/drawingml/2006/main">
+              <a:graphicData uri="http://schemas.openxmlformats.org/drawingml/2006/picture">
+                <pic:pic xmlns:pic="http://schemas.openxmlformats.org/drawingml/2006/picture">
+                  <pic:nvPicPr>
+                    <pic:cNvPr id="11" name="14.PNG"/>
+                    <pic:cNvPicPr/>
+                  </pic:nvPicPr>
+                  <pic:blipFill>
+                    <a:blip r:embed="rId32">
+                      <a:extLst>
+                        <a:ext uri="{28A0092B-C50C-407E-A947-70E740481C1C}">
+                          <a14:useLocalDpi xmlns:a14="http://schemas.microsoft.com/office/drawing/2010/main" val="0"/>
+                        </a:ext>
+                      </a:extLst>
+                    </a:blip>
+                    <a:stretch>
+                      <a:fillRect/>
+                    </a:stretch>
+                  </pic:blipFill>
+                  <pic:spPr>
+                    <a:xfrm>
+                      <a:off x="0" y="0"/>
+                      <a:ext cx="4884843" cy="3787468"/>
+                    </a:xfrm>
+                    <a:prstGeom prst="rect">
+                      <a:avLst/>
+                    </a:prstGeom>
+                  </pic:spPr>
+                </pic:pic>
+              </a:graphicData>
+            </a:graphic>
+          </wp:inline>
+        </w:drawing>
+      </w:r>
+    </w:p>
+    <w:p>
+      <w:pPr>
+        <w:pStyle w:val="ad"/>
+        <w:jc w:val="center"/>
+        <w:rPr>
+          <w:rFonts w:cs="Arial"/>
+          <w:sz w:val="24"/>
+          <w:szCs w:val="24"/>
+        </w:rPr>
+      </w:pPr>
+      <w:r>
+        <w:t xml:space="preserve">Рисунок </w:t>
+      </w:r>
+      <w:fldSimple w:instr=" SEQ Рисунок \* ARABIC ">
+        <w:r>
+          <w:rPr>
+            <w:noProof/>
+          </w:rPr>
+          <w:t>11</w:t>
+        </w:r>
+      </w:fldSimple>
+      <w:r>
+        <w:t xml:space="preserve"> – Окно завершения создания инсталлятора</w:t>
+      </w:r>
+    </w:p>
+    <w:p>
+      <w:pPr>
+        <w:rPr>
+          <w:rFonts w:cs="Arial"/>
+          <w:szCs w:val="24"/>
+        </w:rPr>
+      </w:pPr>
+      <w:r>
+        <w:rPr>
+          <w:rFonts w:cs="Arial"/>
+          <w:szCs w:val="24"/>
+        </w:rPr>
+        <w:t xml:space="preserve">После выполнения выше перечисленных действий создастся файл-скрипт для создания инсталлятора. После его компиляции на компьютере появится исполняемый файл инсталлятора </w:t>
+      </w:r>
+      <w:r>
+        <w:rPr>
+          <w:rFonts w:cs="Arial"/>
+          <w:szCs w:val="24"/>
+          <w:lang w:val="en-US"/>
+        </w:rPr>
+        <w:t>setup</w:t>
+      </w:r>
+      <w:r>
+        <w:rPr>
+          <w:rFonts w:cs="Arial"/>
+          <w:szCs w:val="24"/>
+        </w:rPr>
+        <w:t>.</w:t>
+      </w:r>
+      <w:r>
+        <w:rPr>
+          <w:rFonts w:cs="Arial"/>
+          <w:szCs w:val="24"/>
+          <w:lang w:val="en-US"/>
+        </w:rPr>
+        <w:t>exe</w:t>
+      </w:r>
+      <w:r>
+        <w:rPr>
+          <w:rFonts w:cs="Arial"/>
+          <w:szCs w:val="24"/>
+        </w:rPr>
+        <w:t>.</w:t>
+      </w:r>
+    </w:p>
+    <w:p>
+      <w:pPr>
+        <w:pStyle w:val="3"/>
+      </w:pPr>
+      <w:bookmarkStart w:id="20" w:name="_Toc515317788"/>
+      <w:r>
+        <w:t>Создание справочной системы приложения</w:t>
+      </w:r>
+      <w:bookmarkEnd w:id="20"/>
+    </w:p>
+    <w:p>
+      <w:pPr>
+        <w:rPr>
+          <w:rFonts w:cs="Arial"/>
+          <w:szCs w:val="24"/>
+        </w:rPr>
+      </w:pPr>
+      <w:r>
+        <w:rPr>
+          <w:rFonts w:cs="Arial"/>
+          <w:szCs w:val="24"/>
+        </w:rPr>
+        <w:t xml:space="preserve">Справочную систему для приложения создадим при помощи программы </w:t>
+      </w:r>
+      <w:proofErr w:type="spellStart"/>
+      <w:r>
+        <w:rPr>
+          <w:rFonts w:cs="Arial"/>
+          <w:szCs w:val="24"/>
+          <w:lang w:val="en-US"/>
+        </w:rPr>
+        <w:t>HelpNDoc</w:t>
+      </w:r>
+      <w:proofErr w:type="spellEnd"/>
+      <w:r>
+        <w:rPr>
+          <w:rFonts w:cs="Arial"/>
+          <w:szCs w:val="24"/>
+        </w:rPr>
+        <w:t xml:space="preserve"> 5.7</w:t>
+      </w:r>
+      <w:r>
+        <w:rPr>
+          <w:rFonts w:cs="Arial"/>
+          <w:szCs w:val="24"/>
+        </w:rPr>
+        <w:t xml:space="preserve">. </w:t>
+      </w:r>
+      <w:r>
+        <w:rPr>
+          <w:rFonts w:cs="Arial"/>
+          <w:szCs w:val="24"/>
+        </w:rPr>
+        <w:t xml:space="preserve">После запуска приложения, достаточно выбрать в панели быстрого доступа задачу </w:t>
+      </w:r>
+      <w:r>
+        <w:rPr>
+          <w:rFonts w:cs="Arial"/>
+          <w:szCs w:val="24"/>
+          <w:lang w:val="en-US"/>
+        </w:rPr>
+        <w:t>New</w:t>
+      </w:r>
+      <w:r>
+        <w:rPr>
+          <w:rFonts w:cs="Arial"/>
+          <w:szCs w:val="24"/>
+        </w:rPr>
+        <w:t xml:space="preserve"> </w:t>
+      </w:r>
+      <w:r>
+        <w:rPr>
+          <w:rFonts w:cs="Arial"/>
+          <w:szCs w:val="24"/>
+          <w:lang w:val="en-US"/>
+        </w:rPr>
+        <w:t>Project</w:t>
+      </w:r>
+      <w:r>
+        <w:rPr>
+          <w:rFonts w:cs="Arial"/>
+          <w:szCs w:val="24"/>
+        </w:rPr>
+        <w:t xml:space="preserve"> (</w:t>
+      </w:r>
+      <w:r>
+        <w:rPr>
+          <w:rFonts w:cs="Arial"/>
+          <w:szCs w:val="24"/>
+        </w:rPr>
+        <w:t>рисунок</w:t>
+      </w:r>
+      <w:r>
+        <w:rPr>
+          <w:rFonts w:cs="Arial"/>
+          <w:szCs w:val="24"/>
+        </w:rPr>
+        <w:t xml:space="preserve"> 12</w:t>
+      </w:r>
+      <w:r>
+        <w:rPr>
+          <w:rFonts w:cs="Arial"/>
+          <w:szCs w:val="24"/>
+        </w:rPr>
+        <w:t>).</w:t>
+      </w:r>
+    </w:p>
+    <w:p>
+      <w:pPr>
+        <w:keepNext/>
+        <w:jc w:val="center"/>
+      </w:pPr>
+      <w:r>
+        <w:rPr>
+          <w:rFonts w:cs="Arial"/>
+          <w:noProof/>
+          <w:szCs w:val="24"/>
+          <w:lang w:eastAsia="ru-RU"/>
+        </w:rPr>
+        <w:drawing>
+          <wp:inline distT="0" distB="0" distL="0" distR="0" wp14:anchorId="33447B38" wp14:editId="6537DF65">
+            <wp:extent cx="2514600" cy="1778442"/>
+            <wp:effectExtent l="0" t="0" r="0" b="0"/>
+            <wp:docPr id="9" name="Рисунок 9"/>
+            <wp:cNvGraphicFramePr>
+              <a:graphicFrameLocks xmlns:a="http://schemas.openxmlformats.org/drawingml/2006/main" noChangeAspect="1"/>
+            </wp:cNvGraphicFramePr>
+            <a:graphic xmlns:a="http://schemas.openxmlformats.org/drawingml/2006/main">
+              <a:graphicData uri="http://schemas.openxmlformats.org/drawingml/2006/picture">
+                <pic:pic xmlns:pic="http://schemas.openxmlformats.org/drawingml/2006/picture">
+                  <pic:nvPicPr>
+                    <pic:cNvPr id="9" name="16.JPG"/>
+                    <pic:cNvPicPr/>
+                  </pic:nvPicPr>
+                  <pic:blipFill>
+                    <a:blip r:embed="rId33">
+                      <a:extLst>
+                        <a:ext uri="{28A0092B-C50C-407E-A947-70E740481C1C}">
+                          <a14:useLocalDpi xmlns:a14="http://schemas.microsoft.com/office/drawing/2010/main" val="0"/>
+                        </a:ext>
+                      </a:extLst>
+                    </a:blip>
+                    <a:stretch>
+                      <a:fillRect/>
+                    </a:stretch>
+                  </pic:blipFill>
+                  <pic:spPr>
+                    <a:xfrm>
+                      <a:off x="0" y="0"/>
+                      <a:ext cx="2518107" cy="1780923"/>
+                    </a:xfrm>
+                    <a:prstGeom prst="rect">
+                      <a:avLst/>
+                    </a:prstGeom>
+                  </pic:spPr>
+                </pic:pic>
+              </a:graphicData>
+            </a:graphic>
+          </wp:inline>
+        </w:drawing>
+      </w:r>
+    </w:p>
+    <w:p>
+      <w:pPr>
+        <w:pStyle w:val="ad"/>
+        <w:jc w:val="center"/>
+        <w:rPr>
+          <w:rFonts w:cs="Arial"/>
+          <w:szCs w:val="20"/>
+        </w:rPr>
+      </w:pPr>
+      <w:r>
+        <w:t xml:space="preserve">Рисунок </w:t>
+      </w:r>
+      <w:fldSimple w:instr=" SEQ Рисунок \* ARABIC ">
+        <w:r>
+          <w:rPr>
+            <w:noProof/>
+          </w:rPr>
+          <w:t>12</w:t>
+        </w:r>
+      </w:fldSimple>
+      <w:r>
+        <w:t xml:space="preserve"> – Фрагмент </w:t>
+      </w:r>
+      <w:r>
+        <w:rPr>
+          <w:rFonts w:cs="Arial"/>
+          <w:szCs w:val="20"/>
+        </w:rPr>
+        <w:t xml:space="preserve">главного окна приложения </w:t>
+      </w:r>
+      <w:proofErr w:type="spellStart"/>
+      <w:r>
+        <w:rPr>
+          <w:rFonts w:cs="Arial"/>
+          <w:szCs w:val="20"/>
+          <w:lang w:val="en-US"/>
+        </w:rPr>
+        <w:t>HelpNDoc</w:t>
+      </w:r>
+      <w:proofErr w:type="spellEnd"/>
+      <w:r>
+        <w:rPr>
+          <w:rFonts w:cs="Arial"/>
+          <w:szCs w:val="20"/>
+        </w:rPr>
+        <w:t>.</w:t>
+      </w:r>
+    </w:p>
+    <w:p/>
+    <w:p>
+      <w:pPr>
+        <w:rPr>
+          <w:rFonts w:cs="Arial"/>
+          <w:szCs w:val="24"/>
+        </w:rPr>
+      </w:pPr>
+      <w:r>
+        <w:rPr>
+          <w:rFonts w:cs="Arial"/>
+          <w:szCs w:val="24"/>
+        </w:rPr>
+        <w:lastRenderedPageBreak/>
+        <w:t>Откроется окно создания ново</w:t>
+      </w:r>
+      <w:r>
+        <w:rPr>
+          <w:rFonts w:cs="Arial"/>
+          <w:szCs w:val="24"/>
+        </w:rPr>
+        <w:t>й справочной системы (рисунок 13</w:t>
+      </w:r>
+      <w:r>
+        <w:rPr>
+          <w:rFonts w:cs="Arial"/>
+          <w:szCs w:val="24"/>
+        </w:rPr>
+        <w:t>).</w:t>
+      </w:r>
+    </w:p>
+    <w:p>
+      <w:pPr>
+        <w:keepNext/>
+      </w:pPr>
+      <w:r>
+        <w:rPr>
+          <w:rFonts w:cs="Arial"/>
+          <w:noProof/>
+          <w:szCs w:val="24"/>
+          <w:lang w:eastAsia="ru-RU"/>
+        </w:rPr>
+        <w:drawing>
+          <wp:inline distT="0" distB="0" distL="0" distR="0" wp14:anchorId="12A2566B" wp14:editId="78DA0CC7">
+            <wp:extent cx="5439023" cy="4634346"/>
+            <wp:effectExtent l="0" t="0" r="9525" b="0"/>
+            <wp:docPr id="13" name="Рисунок 13"/>
+            <wp:cNvGraphicFramePr>
+              <a:graphicFrameLocks xmlns:a="http://schemas.openxmlformats.org/drawingml/2006/main" noChangeAspect="1"/>
+            </wp:cNvGraphicFramePr>
+            <a:graphic xmlns:a="http://schemas.openxmlformats.org/drawingml/2006/main">
+              <a:graphicData uri="http://schemas.openxmlformats.org/drawingml/2006/picture">
+                <pic:pic xmlns:pic="http://schemas.openxmlformats.org/drawingml/2006/picture">
+                  <pic:nvPicPr>
+                    <pic:cNvPr id="13" name="17.JPG"/>
+                    <pic:cNvPicPr/>
+                  </pic:nvPicPr>
+                  <pic:blipFill>
+                    <a:blip r:embed="rId34">
+                      <a:extLst>
+                        <a:ext uri="{28A0092B-C50C-407E-A947-70E740481C1C}">
+                          <a14:useLocalDpi xmlns:a14="http://schemas.microsoft.com/office/drawing/2010/main" val="0"/>
+                        </a:ext>
+                      </a:extLst>
+                    </a:blip>
+                    <a:stretch>
+                      <a:fillRect/>
+                    </a:stretch>
+                  </pic:blipFill>
+                  <pic:spPr>
+                    <a:xfrm>
+                      <a:off x="0" y="0"/>
+                      <a:ext cx="5439023" cy="4634346"/>
+                    </a:xfrm>
+                    <a:prstGeom prst="rect">
+                      <a:avLst/>
+                    </a:prstGeom>
+                  </pic:spPr>
+                </pic:pic>
+              </a:graphicData>
+            </a:graphic>
+          </wp:inline>
+        </w:drawing>
+      </w:r>
+    </w:p>
+    <w:p>
+      <w:pPr>
+        <w:pStyle w:val="ad"/>
+        <w:jc w:val="center"/>
+        <w:rPr>
+          <w:rFonts w:cs="Arial"/>
+          <w:sz w:val="24"/>
+          <w:szCs w:val="24"/>
+        </w:rPr>
+      </w:pPr>
+      <w:r>
+        <w:t xml:space="preserve">Рисунок </w:t>
+      </w:r>
+      <w:fldSimple w:instr=" SEQ Рисунок \* ARABIC ">
+        <w:r>
+          <w:rPr>
+            <w:noProof/>
+          </w:rPr>
+          <w:t>13</w:t>
+        </w:r>
+      </w:fldSimple>
+      <w:r>
+        <w:t xml:space="preserve"> – Окно создания справочной системы</w:t>
+      </w:r>
+    </w:p>
+    <w:p>
+      <w:pPr>
+        <w:rPr>
+          <w:rFonts w:cs="Arial"/>
+          <w:szCs w:val="24"/>
+        </w:rPr>
+      </w:pPr>
+      <w:r>
+        <w:rPr>
+          <w:rFonts w:cs="Arial"/>
+          <w:szCs w:val="24"/>
+        </w:rPr>
+        <w:t xml:space="preserve">Необходимо нажать на кнопку </w:t>
+      </w:r>
+      <w:r>
+        <w:rPr>
+          <w:rFonts w:cs="Arial"/>
+          <w:szCs w:val="24"/>
+        </w:rPr>
+        <w:t>“</w:t>
+      </w:r>
+      <w:r>
+        <w:rPr>
+          <w:rFonts w:cs="Arial"/>
+          <w:szCs w:val="24"/>
+          <w:lang w:val="en-US"/>
+        </w:rPr>
+        <w:t>Create</w:t>
+      </w:r>
+      <w:r>
+        <w:rPr>
+          <w:rFonts w:cs="Arial"/>
+          <w:szCs w:val="24"/>
+        </w:rPr>
+        <w:t xml:space="preserve"> </w:t>
+      </w:r>
+      <w:r>
+        <w:rPr>
+          <w:rFonts w:cs="Arial"/>
+          <w:szCs w:val="24"/>
+          <w:lang w:val="en-US"/>
+        </w:rPr>
+        <w:t>empty</w:t>
+      </w:r>
+      <w:r>
+        <w:rPr>
+          <w:rFonts w:cs="Arial"/>
+          <w:szCs w:val="24"/>
+        </w:rPr>
+        <w:t xml:space="preserve"> </w:t>
+      </w:r>
+      <w:r>
+        <w:rPr>
+          <w:rFonts w:cs="Arial"/>
+          <w:szCs w:val="24"/>
+          <w:lang w:val="en-US"/>
+        </w:rPr>
+        <w:t>project</w:t>
+      </w:r>
+      <w:r>
+        <w:rPr>
+          <w:rFonts w:cs="Arial"/>
+          <w:szCs w:val="24"/>
+        </w:rPr>
+        <w:t>”</w:t>
+      </w:r>
+      <w:r>
+        <w:rPr>
+          <w:rFonts w:cs="Arial"/>
+          <w:szCs w:val="24"/>
+        </w:rPr>
+        <w:t xml:space="preserve">, после чего откроется окно редактирования справочной системы. Вид окна после заполнения справочной информацией </w:t>
+      </w:r>
+      <w:r>
+        <w:rPr>
+          <w:rFonts w:cs="Arial"/>
+          <w:szCs w:val="24"/>
+        </w:rPr>
+        <w:t>представлен на рисунке 14</w:t>
+      </w:r>
+      <w:r>
+        <w:rPr>
+          <w:rFonts w:cs="Arial"/>
+          <w:szCs w:val="24"/>
+        </w:rPr>
+        <w:t>.</w:t>
+      </w:r>
+    </w:p>
+    <w:p>
+      <w:pPr>
+        <w:keepNext/>
+        <w:ind w:firstLine="0"/>
+      </w:pPr>
+      <w:r>
+        <w:rPr>
+          <w:noProof/>
+          <w:lang w:eastAsia="ru-RU"/>
+        </w:rPr>
+        <w:lastRenderedPageBreak/>
+        <w:drawing>
+          <wp:inline distT="0" distB="0" distL="0" distR="0" wp14:anchorId="0132FCBC" wp14:editId="1C16615C">
+            <wp:extent cx="5940425" cy="3942715"/>
+            <wp:effectExtent l="0" t="0" r="3175" b="635"/>
+            <wp:docPr id="12" name="Рисунок 12"/>
+            <wp:cNvGraphicFramePr>
+              <a:graphicFrameLocks xmlns:a="http://schemas.openxmlformats.org/drawingml/2006/main" noChangeAspect="1"/>
+            </wp:cNvGraphicFramePr>
+            <a:graphic xmlns:a="http://schemas.openxmlformats.org/drawingml/2006/main">
+              <a:graphicData uri="http://schemas.openxmlformats.org/drawingml/2006/picture">
+                <pic:pic xmlns:pic="http://schemas.openxmlformats.org/drawingml/2006/picture">
+                  <pic:nvPicPr>
+                    <pic:cNvPr id="12" name="15.PNG"/>
+                    <pic:cNvPicPr/>
+                  </pic:nvPicPr>
+                  <pic:blipFill>
+                    <a:blip r:embed="rId35">
+                      <a:extLst>
+                        <a:ext uri="{28A0092B-C50C-407E-A947-70E740481C1C}">
+                          <a14:useLocalDpi xmlns:a14="http://schemas.microsoft.com/office/drawing/2010/main" val="0"/>
+                        </a:ext>
+                      </a:extLst>
+                    </a:blip>
+                    <a:stretch>
+                      <a:fillRect/>
+                    </a:stretch>
+                  </pic:blipFill>
+                  <pic:spPr>
+                    <a:xfrm>
+                      <a:off x="0" y="0"/>
+                      <a:ext cx="5940425" cy="3942715"/>
+                    </a:xfrm>
+                    <a:prstGeom prst="rect">
+                      <a:avLst/>
+                    </a:prstGeom>
+                  </pic:spPr>
+                </pic:pic>
+              </a:graphicData>
+            </a:graphic>
+          </wp:inline>
+        </w:drawing>
+      </w:r>
+    </w:p>
+    <w:p>
+      <w:pPr>
+        <w:pStyle w:val="ad"/>
+        <w:jc w:val="center"/>
+      </w:pPr>
+      <w:r>
+        <w:t xml:space="preserve">Рисунок </w:t>
+      </w:r>
+      <w:fldSimple w:instr=" SEQ Рисунок \* ARABIC ">
+        <w:r>
+          <w:rPr>
+            <w:noProof/>
+          </w:rPr>
+          <w:t>14</w:t>
+        </w:r>
+      </w:fldSimple>
+      <w:r>
+        <w:t xml:space="preserve"> – Окно редактирования справочной системы</w:t>
+      </w:r>
+    </w:p>
+    <w:p>
+      <w:pPr>
+        <w:rPr>
+          <w:rFonts w:cs="Arial"/>
+          <w:szCs w:val="24"/>
+        </w:rPr>
+      </w:pPr>
+      <w:r>
+        <w:rPr>
+          <w:rFonts w:cs="Arial"/>
+          <w:szCs w:val="24"/>
+        </w:rPr>
+        <w:t xml:space="preserve">В разработанном приложении вызов справки осуществляется выбором пункта меню </w:t>
+      </w:r>
+      <w:proofErr w:type="gramStart"/>
+      <w:r>
+        <w:rPr>
+          <w:rFonts w:cs="Arial"/>
+          <w:b/>
+          <w:szCs w:val="24"/>
+        </w:rPr>
+        <w:t xml:space="preserve">Помощь </w:t>
+      </w:r>
+      <w:r>
+        <w:rPr>
+          <w:rFonts w:cs="Arial"/>
+          <w:b/>
+          <w:szCs w:val="24"/>
+        </w:rPr>
+        <w:t>&gt;</w:t>
+      </w:r>
+      <w:proofErr w:type="gramEnd"/>
+      <w:r>
+        <w:rPr>
+          <w:rFonts w:cs="Arial"/>
+          <w:b/>
+          <w:szCs w:val="24"/>
+        </w:rPr>
+        <w:t xml:space="preserve"> </w:t>
+      </w:r>
+      <w:r>
+        <w:rPr>
+          <w:rFonts w:cs="Arial"/>
+          <w:b/>
+          <w:szCs w:val="24"/>
+        </w:rPr>
+        <w:t xml:space="preserve">Справка </w:t>
+      </w:r>
+      <w:r>
+        <w:rPr>
+          <w:rFonts w:cs="Arial"/>
+          <w:szCs w:val="24"/>
+        </w:rPr>
+        <w:t xml:space="preserve">или нажатием кнопки </w:t>
+      </w:r>
+      <w:r>
+        <w:rPr>
+          <w:rFonts w:cs="Arial"/>
+          <w:szCs w:val="24"/>
+          <w:lang w:val="en-US"/>
+        </w:rPr>
+        <w:t>F</w:t>
+      </w:r>
+      <w:r>
+        <w:rPr>
+          <w:rFonts w:cs="Arial"/>
+          <w:szCs w:val="24"/>
+        </w:rPr>
+        <w:t xml:space="preserve">1. </w:t>
+      </w:r>
+      <w:r>
+        <w:rPr>
+          <w:rFonts w:cs="Arial"/>
+          <w:szCs w:val="24"/>
+        </w:rPr>
+        <w:t>После вызова справки появляется окно, показанное на рисунке 1</w:t>
+      </w:r>
+      <w:r>
+        <w:rPr>
+          <w:rFonts w:cs="Arial"/>
+          <w:szCs w:val="24"/>
+        </w:rPr>
+        <w:t>5</w:t>
+      </w:r>
+      <w:r>
+        <w:rPr>
+          <w:rFonts w:cs="Arial"/>
+          <w:szCs w:val="24"/>
+        </w:rPr>
+        <w:t>.</w:t>
+      </w:r>
+    </w:p>
+    <w:p>
+      <w:pPr>
+        <w:rPr>
+          <w:rFonts w:cs="Arial"/>
+          <w:szCs w:val="24"/>
+        </w:rPr>
+      </w:pPr>
+    </w:p>
+    <w:p>
+      <w:pPr>
+        <w:keepNext/>
+        <w:ind w:firstLine="0"/>
+      </w:pPr>
+      <w:r>
+        <w:rPr>
+          <w:noProof/>
+          <w:lang w:eastAsia="ru-RU"/>
+        </w:rPr>
+        <w:lastRenderedPageBreak/>
+        <w:drawing>
+          <wp:inline distT="0" distB="0" distL="0" distR="0">
+            <wp:extent cx="5940425" cy="4351020"/>
+            <wp:effectExtent l="0" t="0" r="3175" b="0"/>
+            <wp:docPr id="15" name="Рисунок 15"/>
+            <wp:cNvGraphicFramePr>
+              <a:graphicFrameLocks xmlns:a="http://schemas.openxmlformats.org/drawingml/2006/main" noChangeAspect="1"/>
+            </wp:cNvGraphicFramePr>
+            <a:graphic xmlns:a="http://schemas.openxmlformats.org/drawingml/2006/main">
+              <a:graphicData uri="http://schemas.openxmlformats.org/drawingml/2006/picture">
+                <pic:pic xmlns:pic="http://schemas.openxmlformats.org/drawingml/2006/picture">
+                  <pic:nvPicPr>
+                    <pic:cNvPr id="15" name="15.PNG"/>
+                    <pic:cNvPicPr/>
+                  </pic:nvPicPr>
+                  <pic:blipFill>
+                    <a:blip r:embed="rId36">
+                      <a:extLst>
+                        <a:ext uri="{28A0092B-C50C-407E-A947-70E740481C1C}">
+                          <a14:useLocalDpi xmlns:a14="http://schemas.microsoft.com/office/drawing/2010/main" val="0"/>
+                        </a:ext>
+                      </a:extLst>
+                    </a:blip>
+                    <a:stretch>
+                      <a:fillRect/>
+                    </a:stretch>
+                  </pic:blipFill>
+                  <pic:spPr>
+                    <a:xfrm>
+                      <a:off x="0" y="0"/>
+                      <a:ext cx="5940425" cy="4351020"/>
+                    </a:xfrm>
+                    <a:prstGeom prst="rect">
+                      <a:avLst/>
+                    </a:prstGeom>
+                  </pic:spPr>
+                </pic:pic>
+              </a:graphicData>
+            </a:graphic>
+          </wp:inline>
+        </w:drawing>
+      </w:r>
+    </w:p>
+    <w:p>
+      <w:pPr>
+        <w:pStyle w:val="ad"/>
+        <w:jc w:val="center"/>
+      </w:pPr>
+      <w:r>
+        <w:t xml:space="preserve">Рисунок </w:t>
+      </w:r>
+      <w:fldSimple w:instr=" SEQ Рисунок \* ARABIC ">
+        <w:r>
+          <w:rPr>
+            <w:noProof/>
+          </w:rPr>
+          <w:t>15</w:t>
+        </w:r>
+      </w:fldSimple>
+      <w:r>
+        <w:rPr>
+          <w:lang w:val="en-US"/>
+        </w:rPr>
+        <w:t xml:space="preserve"> –</w:t>
+      </w:r>
+      <w:r>
+        <w:t xml:space="preserve"> Справка приложения</w:t>
+      </w:r>
+    </w:p>
+    <w:p>
+      <w:pPr>
+        <w:pStyle w:val="2"/>
+      </w:pPr>
+      <w:r>
+        <w:t xml:space="preserve"> </w:t>
+      </w:r>
+      <w:bookmarkStart w:id="21" w:name="_Toc515317789"/>
+      <w:r>
+        <w:t>Используемые технические средства</w:t>
+      </w:r>
+      <w:bookmarkEnd w:id="21"/>
+    </w:p>
+    <w:p>
+      <w:pPr>
+        <w:pStyle w:val="a6"/>
+        <w:numPr>
+          <w:ilvl w:val="0"/>
+          <w:numId w:val="7"/>
+        </w:numPr>
+        <w:rPr>
+          <w:rFonts w:cs="Arial"/>
+          <w:iCs/>
+          <w:color w:val="000000" w:themeColor="text1"/>
+          <w:szCs w:val="24"/>
+          <w:shd w:val="clear" w:color="auto" w:fill="FFFFFF"/>
+        </w:rPr>
+      </w:pPr>
+      <w:r>
+        <w:rPr>
+          <w:rFonts w:cs="Arial"/>
+          <w:iCs/>
+          <w:color w:val="000000" w:themeColor="text1"/>
+          <w:szCs w:val="24"/>
+          <w:shd w:val="clear" w:color="auto" w:fill="FFFFFF"/>
+        </w:rPr>
+        <w:t xml:space="preserve">Операционная система: </w:t>
+      </w:r>
+      <w:r>
+        <w:rPr>
+          <w:rFonts w:cs="Arial"/>
+          <w:iCs/>
+          <w:color w:val="000000" w:themeColor="text1"/>
+          <w:szCs w:val="24"/>
+          <w:shd w:val="clear" w:color="auto" w:fill="FFFFFF"/>
+          <w:lang w:val="en-US"/>
+        </w:rPr>
+        <w:t>Windows</w:t>
+      </w:r>
+      <w:r>
+        <w:rPr>
+          <w:rFonts w:cs="Arial"/>
+          <w:szCs w:val="24"/>
+        </w:rPr>
+        <w:t>®</w:t>
+      </w:r>
+      <w:r>
+        <w:rPr>
+          <w:rFonts w:cs="Arial"/>
+          <w:iCs/>
+          <w:color w:val="000000" w:themeColor="text1"/>
+          <w:szCs w:val="24"/>
+          <w:shd w:val="clear" w:color="auto" w:fill="FFFFFF"/>
+        </w:rPr>
+        <w:t xml:space="preserve"> </w:t>
+      </w:r>
+      <w:r>
+        <w:rPr>
+          <w:rFonts w:cs="Arial"/>
+          <w:iCs/>
+          <w:color w:val="000000" w:themeColor="text1"/>
+          <w:szCs w:val="24"/>
+          <w:shd w:val="clear" w:color="auto" w:fill="FFFFFF"/>
+        </w:rPr>
+        <w:t>7</w:t>
+      </w:r>
+      <w:r>
+        <w:rPr>
+          <w:rFonts w:cs="Arial"/>
+          <w:iCs/>
+          <w:color w:val="000000" w:themeColor="text1"/>
+          <w:szCs w:val="24"/>
+          <w:shd w:val="clear" w:color="auto" w:fill="FFFFFF"/>
+        </w:rPr>
+        <w:t>™</w:t>
+      </w:r>
+    </w:p>
+    <w:p>
+      <w:pPr>
+        <w:pStyle w:val="a6"/>
+        <w:numPr>
+          <w:ilvl w:val="0"/>
+          <w:numId w:val="7"/>
+        </w:numPr>
+      </w:pPr>
+      <w:r>
+        <w:t xml:space="preserve">Рекомендуемый процессор: </w:t>
+      </w:r>
+      <w:r>
+        <w:rPr>
+          <w:lang w:val="en-US"/>
+        </w:rPr>
+        <w:t>Intel</w:t>
+      </w:r>
+      <w:r>
+        <w:t>®</w:t>
+      </w:r>
+      <w:r>
+        <w:t xml:space="preserve"> </w:t>
+      </w:r>
+      <w:r>
+        <w:rPr>
+          <w:lang w:val="en-US"/>
+        </w:rPr>
+        <w:t>Core</w:t>
+      </w:r>
+      <w:r>
+        <w:t xml:space="preserve">™ </w:t>
+      </w:r>
+      <w:proofErr w:type="spellStart"/>
+      <w:r>
+        <w:rPr>
+          <w:lang w:val="en-US"/>
+        </w:rPr>
+        <w:t>i</w:t>
+      </w:r>
+      <w:proofErr w:type="spellEnd"/>
+      <w:r>
+        <w:t>7-2630QM</w:t>
+      </w:r>
+    </w:p>
+    <w:p>
+      <w:pPr>
+        <w:pStyle w:val="a6"/>
+        <w:numPr>
+          <w:ilvl w:val="0"/>
+          <w:numId w:val="7"/>
+        </w:numPr>
+      </w:pPr>
+      <w:r>
+        <w:t xml:space="preserve">ОЗУ: 4 </w:t>
+      </w:r>
+      <w:proofErr w:type="spellStart"/>
+      <w:r>
+        <w:t>гБ</w:t>
+      </w:r>
+      <w:proofErr w:type="spellEnd"/>
+    </w:p>
+    <w:p>
+      <w:pPr>
+        <w:pStyle w:val="a6"/>
+        <w:numPr>
+          <w:ilvl w:val="0"/>
+          <w:numId w:val="7"/>
+        </w:numPr>
+        <w:jc w:val="left"/>
+        <w:rPr>
+          <w:rFonts w:cs="Arial"/>
+          <w:b/>
+          <w:szCs w:val="24"/>
+          <w:lang w:val="en-US"/>
+        </w:rPr>
+      </w:pPr>
+      <w:r>
+        <w:rPr>
+          <w:rFonts w:cs="Arial"/>
+          <w:szCs w:val="24"/>
+        </w:rPr>
+        <w:t>Тип системы 64-разрядная ОС</w:t>
+      </w:r>
+    </w:p>
+    <w:p>
+      <w:pPr>
+        <w:pStyle w:val="a6"/>
+        <w:numPr>
+          <w:ilvl w:val="0"/>
+          <w:numId w:val="7"/>
+        </w:numPr>
+        <w:jc w:val="left"/>
+        <w:rPr>
+          <w:rFonts w:cs="Arial"/>
+          <w:b/>
+          <w:szCs w:val="24"/>
+          <w:lang w:val="en-US"/>
+        </w:rPr>
+      </w:pPr>
+      <w:r>
+        <w:rPr>
+          <w:rFonts w:cs="Arial"/>
+          <w:szCs w:val="24"/>
+        </w:rPr>
+        <w:t>Мышь</w:t>
+      </w:r>
+    </w:p>
+    <w:p>
+      <w:pPr>
+        <w:pStyle w:val="a6"/>
+        <w:numPr>
+          <w:ilvl w:val="0"/>
+          <w:numId w:val="7"/>
+        </w:numPr>
+        <w:jc w:val="left"/>
+        <w:rPr>
+          <w:rFonts w:cs="Arial"/>
+          <w:b/>
+          <w:szCs w:val="24"/>
+          <w:lang w:val="en-US"/>
+        </w:rPr>
+      </w:pPr>
+      <w:r>
+        <w:rPr>
+          <w:rFonts w:cs="Arial"/>
+          <w:szCs w:val="24"/>
+        </w:rPr>
+        <w:t>Клавиатура</w:t>
+      </w:r>
+    </w:p>
+    <w:p>
+      <w:pPr>
+        <w:pStyle w:val="2"/>
+      </w:pPr>
+      <w:r>
+        <w:t xml:space="preserve"> Вызов и загрузка</w:t>
+      </w:r>
+    </w:p>
+    <w:p>
+      <w:pPr>
+        <w:ind w:firstLine="431"/>
+        <w:rPr>
+          <w:rFonts w:cs="Arial"/>
+          <w:szCs w:val="24"/>
+        </w:rPr>
+      </w:pPr>
+      <w:r>
+        <w:rPr>
+          <w:rFonts w:cs="Arial"/>
+          <w:szCs w:val="24"/>
+        </w:rPr>
+        <w:t xml:space="preserve"> </w:t>
+      </w:r>
+      <w:r>
+        <w:rPr>
+          <w:rFonts w:cs="Arial"/>
+          <w:szCs w:val="24"/>
+        </w:rPr>
+        <w:t xml:space="preserve">Установка программы осуществляется при помощи инсталлятора </w:t>
+      </w:r>
+      <w:r>
+        <w:rPr>
+          <w:rFonts w:cs="Arial"/>
+          <w:szCs w:val="24"/>
+          <w:lang w:val="en-US"/>
+        </w:rPr>
+        <w:t>setup</w:t>
+      </w:r>
+      <w:r>
+        <w:rPr>
+          <w:rFonts w:cs="Arial"/>
+          <w:szCs w:val="24"/>
+        </w:rPr>
+        <w:t>.</w:t>
+      </w:r>
+      <w:r>
+        <w:rPr>
+          <w:rFonts w:cs="Arial"/>
+          <w:szCs w:val="24"/>
+          <w:lang w:val="en-US"/>
+        </w:rPr>
+        <w:t>exe</w:t>
+      </w:r>
+      <w:r>
+        <w:rPr>
+          <w:rFonts w:cs="Arial"/>
+          <w:szCs w:val="24"/>
+        </w:rPr>
+        <w:t xml:space="preserve"> (см. п. 3.3.2). После успешной инсталляции, программу можно запустить при помощи меню </w:t>
+      </w:r>
+      <w:proofErr w:type="gramStart"/>
+      <w:r>
+        <w:rPr>
+          <w:rFonts w:cs="Arial"/>
+          <w:b/>
+          <w:szCs w:val="24"/>
+        </w:rPr>
+        <w:t>Пуск &gt;</w:t>
+      </w:r>
+      <w:proofErr w:type="gramEnd"/>
+      <w:r>
+        <w:rPr>
+          <w:rFonts w:cs="Arial"/>
+          <w:b/>
+          <w:szCs w:val="24"/>
+        </w:rPr>
+        <w:t xml:space="preserve"> </w:t>
+      </w:r>
+      <w:r>
+        <w:rPr>
+          <w:rFonts w:cs="Arial"/>
+          <w:b/>
+          <w:szCs w:val="24"/>
+          <w:lang w:val="en-US"/>
+        </w:rPr>
+        <w:t>NTFS</w:t>
+      </w:r>
+      <w:r>
+        <w:rPr>
+          <w:rFonts w:cs="Arial"/>
+          <w:b/>
+          <w:szCs w:val="24"/>
+        </w:rPr>
+        <w:t>2</w:t>
+      </w:r>
+      <w:r>
+        <w:rPr>
+          <w:rFonts w:cs="Arial"/>
+          <w:b/>
+          <w:szCs w:val="24"/>
+          <w:lang w:val="en-US"/>
+        </w:rPr>
+        <w:t>Threads</w:t>
+      </w:r>
+      <w:r>
+        <w:rPr>
+          <w:rFonts w:cs="Arial"/>
+          <w:szCs w:val="24"/>
+        </w:rPr>
+        <w:t xml:space="preserve">. Можно также перейти в каталог установленного приложения и открыть исполняемый файл </w:t>
+      </w:r>
+      <w:r>
+        <w:rPr>
+          <w:rFonts w:cs="Arial"/>
+          <w:szCs w:val="24"/>
+          <w:lang w:val="en-US"/>
+        </w:rPr>
+        <w:t>NTFS</w:t>
+      </w:r>
+      <w:r>
+        <w:rPr>
+          <w:rFonts w:cs="Arial"/>
+          <w:szCs w:val="24"/>
+        </w:rPr>
+        <w:t>2</w:t>
+      </w:r>
+      <w:r>
+        <w:rPr>
+          <w:rFonts w:cs="Arial"/>
+          <w:szCs w:val="24"/>
+          <w:lang w:val="en-US"/>
+        </w:rPr>
+        <w:t>Threads</w:t>
+      </w:r>
+      <w:r>
+        <w:rPr>
+          <w:rFonts w:cs="Arial"/>
+          <w:szCs w:val="24"/>
+        </w:rPr>
+        <w:t>.</w:t>
+      </w:r>
+      <w:r>
+        <w:rPr>
+          <w:rFonts w:cs="Arial"/>
+          <w:szCs w:val="24"/>
+          <w:lang w:val="en-US"/>
+        </w:rPr>
+        <w:t>exe</w:t>
+      </w:r>
+      <w:r>
+        <w:rPr>
+          <w:rFonts w:cs="Arial"/>
+          <w:szCs w:val="24"/>
+        </w:rPr>
+        <w:t>.</w:t>
+      </w:r>
+    </w:p>
+    <w:p>
+      <w:pPr>
+        <w:pStyle w:val="2"/>
+      </w:pPr>
+      <w:r>
+        <w:t xml:space="preserve"> Входные данные </w:t>
+      </w:r>
+    </w:p>
+    <w:p>
+      <w:pPr>
+        <w:ind w:firstLine="431"/>
+      </w:pPr>
+      <w:r>
+        <w:t xml:space="preserve"> </w:t>
+      </w:r>
+      <w:r>
+        <w:t>При запуске приложения открывается его главная форма</w:t>
+      </w:r>
+      <w:r>
+        <w:t xml:space="preserve"> (рисунок 16)</w:t>
+      </w:r>
+      <w:r>
+        <w:t xml:space="preserve">. </w:t>
+      </w:r>
+    </w:p>
+    <w:p>
+      <w:pPr>
+        <w:keepNext/>
+        <w:ind w:firstLine="0"/>
+      </w:pPr>
+      <w:r>
+        <w:rPr>
+          <w:noProof/>
+          <w:lang w:eastAsia="ru-RU"/>
+        </w:rPr>
+        <w:lastRenderedPageBreak/>
+        <w:drawing>
+          <wp:inline distT="0" distB="0" distL="0" distR="0">
+            <wp:extent cx="5940425" cy="2635885"/>
+            <wp:effectExtent l="0" t="0" r="3175" b="0"/>
+            <wp:docPr id="17" name="Рисунок 17"/>
+            <wp:cNvGraphicFramePr>
+              <a:graphicFrameLocks xmlns:a="http://schemas.openxmlformats.org/drawingml/2006/main" noChangeAspect="1"/>
+            </wp:cNvGraphicFramePr>
+            <a:graphic xmlns:a="http://schemas.openxmlformats.org/drawingml/2006/main">
+              <a:graphicData uri="http://schemas.openxmlformats.org/drawingml/2006/picture">
+                <pic:pic xmlns:pic="http://schemas.openxmlformats.org/drawingml/2006/picture">
+                  <pic:nvPicPr>
+                    <pic:cNvPr id="17" name="16.PNG"/>
+                    <pic:cNvPicPr/>
+                  </pic:nvPicPr>
+                  <pic:blipFill>
+                    <a:blip r:embed="rId37">
+                      <a:extLst>
+                        <a:ext uri="{28A0092B-C50C-407E-A947-70E740481C1C}">
+                          <a14:useLocalDpi xmlns:a14="http://schemas.microsoft.com/office/drawing/2010/main" val="0"/>
+                        </a:ext>
+                      </a:extLst>
+                    </a:blip>
+                    <a:stretch>
+                      <a:fillRect/>
+                    </a:stretch>
+                  </pic:blipFill>
+                  <pic:spPr>
+                    <a:xfrm>
+                      <a:off x="0" y="0"/>
+                      <a:ext cx="5940425" cy="2635885"/>
+                    </a:xfrm>
+                    <a:prstGeom prst="rect">
+                      <a:avLst/>
+                    </a:prstGeom>
+                  </pic:spPr>
+                </pic:pic>
+              </a:graphicData>
+            </a:graphic>
+          </wp:inline>
+        </w:drawing>
+      </w:r>
+    </w:p>
+    <w:p>
+      <w:pPr>
+        <w:pStyle w:val="ad"/>
+        <w:jc w:val="center"/>
+      </w:pPr>
+      <w:r>
+        <w:t xml:space="preserve">Рисунок </w:t>
+      </w:r>
+      <w:fldSimple w:instr=" SEQ Рисунок \* ARABIC ">
+        <w:r>
+          <w:rPr>
+            <w:noProof/>
+          </w:rPr>
+          <w:t>16</w:t>
+        </w:r>
+      </w:fldSimple>
+      <w:r>
+        <w:t xml:space="preserve"> – Главное окно приложения, вкладка Задание 1</w:t>
+      </w:r>
+    </w:p>
+    <w:p>
+      <w:r>
+        <w:t xml:space="preserve">Для получения данных, требуются действия пользователя, такие, как ввод пути к каталогу и выбор логического диска для копирования. </w:t>
+      </w:r>
+    </w:p>
+    <w:p>
+      <w:r>
+        <w:t xml:space="preserve">Для выполнения анализа группы файлов также требуется выбор этих файлов. При нажатии пользователем на кнопку </w:t>
+      </w:r>
+      <w:r>
+        <w:t>“</w:t>
+      </w:r>
+      <w:r>
+        <w:t>Выбрать…</w:t>
+      </w:r>
+      <w:r>
+        <w:t>”</w:t>
+      </w:r>
+      <w:r>
+        <w:t xml:space="preserve"> открывается диалоговое окно выбора файлов (рисунок 18)</w:t>
+      </w:r>
+    </w:p>
+    <w:p>
+      <w:pPr>
+        <w:keepNext/>
+        <w:ind w:firstLine="0"/>
+      </w:pPr>
+      <w:r>
+        <w:rPr>
+          <w:noProof/>
+          <w:lang w:eastAsia="ru-RU"/>
+        </w:rPr>
+        <w:drawing>
+          <wp:inline distT="0" distB="0" distL="0" distR="0" wp14:anchorId="034A4F02" wp14:editId="54C5AAA9">
+            <wp:extent cx="5940425" cy="4395470"/>
+            <wp:effectExtent l="0" t="0" r="3175" b="5080"/>
+            <wp:docPr id="18" name="Рисунок 18"/>
+            <wp:cNvGraphicFramePr>
+              <a:graphicFrameLocks xmlns:a="http://schemas.openxmlformats.org/drawingml/2006/main" noChangeAspect="1"/>
+            </wp:cNvGraphicFramePr>
+            <a:graphic xmlns:a="http://schemas.openxmlformats.org/drawingml/2006/main">
+              <a:graphicData uri="http://schemas.openxmlformats.org/drawingml/2006/picture">
+                <pic:pic xmlns:pic="http://schemas.openxmlformats.org/drawingml/2006/picture">
+                  <pic:nvPicPr>
+                    <pic:cNvPr id="18" name="17.PNG"/>
+                    <pic:cNvPicPr/>
+                  </pic:nvPicPr>
+                  <pic:blipFill>
+                    <a:blip r:embed="rId38">
+                      <a:extLst>
+                        <a:ext uri="{28A0092B-C50C-407E-A947-70E740481C1C}">
+                          <a14:useLocalDpi xmlns:a14="http://schemas.microsoft.com/office/drawing/2010/main" val="0"/>
+                        </a:ext>
+                      </a:extLst>
+                    </a:blip>
+                    <a:stretch>
+                      <a:fillRect/>
+                    </a:stretch>
+                  </pic:blipFill>
+                  <pic:spPr>
+                    <a:xfrm>
+                      <a:off x="0" y="0"/>
+                      <a:ext cx="5940425" cy="4395470"/>
+                    </a:xfrm>
+                    <a:prstGeom prst="rect">
+                      <a:avLst/>
+                    </a:prstGeom>
+                  </pic:spPr>
+                </pic:pic>
+              </a:graphicData>
+            </a:graphic>
+          </wp:inline>
+        </w:drawing>
+      </w:r>
+    </w:p>
+    <w:p>
+      <w:pPr>
+        <w:pStyle w:val="ad"/>
+        <w:jc w:val="center"/>
+      </w:pPr>
+      <w:r>
+        <w:t xml:space="preserve">Рисунок </w:t>
+      </w:r>
+      <w:fldSimple w:instr=" SEQ Рисунок \* ARABIC ">
+        <w:r>
+          <w:rPr>
+            <w:noProof/>
+          </w:rPr>
+          <w:t>17</w:t>
+        </w:r>
+      </w:fldSimple>
+      <w:r>
+        <w:t xml:space="preserve"> – Главное окно приложения, вкладка </w:t>
+      </w:r>
+      <w:r>
+        <w:t>"</w:t>
+      </w:r>
+      <w:r>
+        <w:t>Задание 2</w:t>
+      </w:r>
+      <w:r>
+        <w:t>"</w:t>
+      </w:r>
+    </w:p>
+    <w:p>
+      <w:pPr>
+        <w:keepNext/>
+        <w:ind w:firstLine="0"/>
+      </w:pPr>
+      <w:r>
+        <w:rPr>
+          <w:noProof/>
+          <w:lang w:eastAsia="ru-RU"/>
+        </w:rPr>
+        <w:lastRenderedPageBreak/>
+        <w:drawing>
+          <wp:inline distT="0" distB="0" distL="0" distR="0" wp14:anchorId="7DFD576F" wp14:editId="7B10265F">
+            <wp:extent cx="5940425" cy="3725545"/>
+            <wp:effectExtent l="0" t="0" r="3175" b="8255"/>
+            <wp:docPr id="19" name="Рисунок 19"/>
+            <wp:cNvGraphicFramePr>
+              <a:graphicFrameLocks xmlns:a="http://schemas.openxmlformats.org/drawingml/2006/main" noChangeAspect="1"/>
+            </wp:cNvGraphicFramePr>
+            <a:graphic xmlns:a="http://schemas.openxmlformats.org/drawingml/2006/main">
+              <a:graphicData uri="http://schemas.openxmlformats.org/drawingml/2006/picture">
+                <pic:pic xmlns:pic="http://schemas.openxmlformats.org/drawingml/2006/picture">
+                  <pic:nvPicPr>
+                    <pic:cNvPr id="19" name="18.PNG"/>
+                    <pic:cNvPicPr/>
+                  </pic:nvPicPr>
+                  <pic:blipFill>
+                    <a:blip r:embed="rId39">
+                      <a:extLst>
+                        <a:ext uri="{28A0092B-C50C-407E-A947-70E740481C1C}">
+                          <a14:useLocalDpi xmlns:a14="http://schemas.microsoft.com/office/drawing/2010/main" val="0"/>
+                        </a:ext>
+                      </a:extLst>
+                    </a:blip>
+                    <a:stretch>
+                      <a:fillRect/>
+                    </a:stretch>
+                  </pic:blipFill>
+                  <pic:spPr>
+                    <a:xfrm>
+                      <a:off x="0" y="0"/>
+                      <a:ext cx="5940425" cy="3725545"/>
+                    </a:xfrm>
+                    <a:prstGeom prst="rect">
+                      <a:avLst/>
+                    </a:prstGeom>
+                  </pic:spPr>
+                </pic:pic>
+              </a:graphicData>
+            </a:graphic>
+          </wp:inline>
+        </w:drawing>
+      </w:r>
+    </w:p>
+    <w:p>
+      <w:pPr>
+        <w:pStyle w:val="ad"/>
+        <w:jc w:val="center"/>
+      </w:pPr>
+      <w:r>
+        <w:t xml:space="preserve">Рисунок </w:t>
+      </w:r>
+      <w:fldSimple w:instr=" SEQ Рисунок \* ARABIC ">
+        <w:r>
+          <w:rPr>
+            <w:noProof/>
+          </w:rPr>
+          <w:t>18</w:t>
+        </w:r>
+      </w:fldSimple>
+      <w:r>
+        <w:t xml:space="preserve"> – Диалоговое окно выбора группы файлов</w:t>
+      </w:r>
+    </w:p>
+    <w:p>
+      <w:pPr>
+        <w:pStyle w:val="2"/>
+      </w:pPr>
+      <w:r>
+        <w:t xml:space="preserve"> Выходные данные</w:t>
+      </w:r>
+    </w:p>
+    <w:p>
+      <w:pPr>
+        <w:ind w:firstLine="431"/>
+      </w:pPr>
+      <w:r>
+        <w:t xml:space="preserve"> </w:t>
+      </w:r>
+      <w:r>
+        <w:t xml:space="preserve">Выходными данными приложения являются сообщения, информирующие об успешности или неудачи выполнения осуществляемых </w:t>
+      </w:r>
+      <w:r>
+        <w:t>пользователем действий, а также таблица результатов анализов группы файлов (приведена на рисунке 19).</w:t>
+      </w:r>
+    </w:p>
+    <w:p>
+      <w:pPr>
+        <w:keepNext/>
+        <w:ind w:firstLine="0"/>
+        <w:jc w:val="center"/>
+      </w:pPr>
+      <w:r>
+        <w:rPr>
+          <w:noProof/>
+          <w:lang w:eastAsia="ru-RU"/>
+        </w:rPr>
+        <w:drawing>
+          <wp:inline distT="0" distB="0" distL="0" distR="0" wp14:anchorId="1946119D" wp14:editId="301E6976">
+            <wp:extent cx="5654530" cy="2027096"/>
+            <wp:effectExtent l="0" t="0" r="3810" b="0"/>
+            <wp:docPr id="20" name="Рисунок 20"/>
+            <wp:cNvGraphicFramePr>
+              <a:graphicFrameLocks xmlns:a="http://schemas.openxmlformats.org/drawingml/2006/main" noChangeAspect="1"/>
+            </wp:cNvGraphicFramePr>
+            <a:graphic xmlns:a="http://schemas.openxmlformats.org/drawingml/2006/main">
+              <a:graphicData uri="http://schemas.openxmlformats.org/drawingml/2006/picture">
+                <pic:pic xmlns:pic="http://schemas.openxmlformats.org/drawingml/2006/picture">
+                  <pic:nvPicPr>
+                    <pic:cNvPr id="20" name="19.PNG"/>
+                    <pic:cNvPicPr/>
+                  </pic:nvPicPr>
+                  <pic:blipFill>
+                    <a:blip r:embed="rId40">
+                      <a:extLst>
+                        <a:ext uri="{28A0092B-C50C-407E-A947-70E740481C1C}">
+                          <a14:useLocalDpi xmlns:a14="http://schemas.microsoft.com/office/drawing/2010/main" val="0"/>
+                        </a:ext>
+                      </a:extLst>
+                    </a:blip>
+                    <a:stretch>
+                      <a:fillRect/>
+                    </a:stretch>
+                  </pic:blipFill>
+                  <pic:spPr>
+                    <a:xfrm>
+                      <a:off x="0" y="0"/>
+                      <a:ext cx="5654530" cy="2027096"/>
+                    </a:xfrm>
+                    <a:prstGeom prst="rect">
+                      <a:avLst/>
+                    </a:prstGeom>
+                  </pic:spPr>
+                </pic:pic>
+              </a:graphicData>
+            </a:graphic>
+          </wp:inline>
+        </w:drawing>
+      </w:r>
+    </w:p>
+    <w:p>
+      <w:pPr>
+        <w:pStyle w:val="ad"/>
+        <w:jc w:val="center"/>
+      </w:pPr>
+      <w:r>
+        <w:t xml:space="preserve">Рисунок </w:t>
+      </w:r>
+      <w:fldSimple w:instr=" SEQ Рисунок \* ARABIC ">
+        <w:r>
+          <w:rPr>
+            <w:noProof/>
+          </w:rPr>
+          <w:t>19</w:t>
+        </w:r>
+      </w:fldSimple>
+      <w:r>
+        <w:t xml:space="preserve"> – Таблица проанализированных файлов</w:t>
+      </w:r>
     </w:p>
     <w:p/>
     <w:p/>
     <w:p/>
     <w:p/>
     <w:p/>
+    <w:p>
+      <w:pPr>
+        <w:pStyle w:val="1"/>
+      </w:pPr>
+      <w:r>
+        <w:lastRenderedPageBreak/>
+        <w:t>Программа и методика испытаний</w:t>
+      </w:r>
+    </w:p>
+    <w:p>
+      <w:pPr>
+        <w:pStyle w:val="2"/>
+      </w:pPr>
+      <w:r>
+        <w:t>Объект испытаний</w:t>
+      </w:r>
+    </w:p>
+    <w:p>
+      <w:pPr>
+        <w:pStyle w:val="3"/>
+      </w:pPr>
+      <w:r>
+        <w:t>Наименование испытуемой программы</w:t>
+      </w:r>
+    </w:p>
+    <w:p>
+      <w:pPr>
+        <w:rPr>
+          <w:rFonts w:cs="Arial"/>
+          <w:szCs w:val="24"/>
+        </w:rPr>
+      </w:pPr>
+      <w:r>
+        <w:rPr>
+          <w:rFonts w:cs="Arial"/>
+          <w:szCs w:val="24"/>
+        </w:rPr>
+        <w:t>Наименование испытуемой программы –</w:t>
+      </w:r>
+      <w:r>
+        <w:rPr>
+          <w:rFonts w:cs="Arial"/>
+          <w:szCs w:val="24"/>
+          <w:lang w:val="en-US"/>
+        </w:rPr>
+        <w:t xml:space="preserve"> NTFS2Threads</w:t>
+      </w:r>
+      <w:r>
+        <w:rPr>
+          <w:rFonts w:cs="Arial"/>
+          <w:szCs w:val="24"/>
+        </w:rPr>
+        <w:t>.</w:t>
+      </w:r>
+    </w:p>
+    <w:p>
+      <w:pPr>
+        <w:pStyle w:val="3"/>
+      </w:pPr>
+      <w:r>
+        <w:t>Область применения испытуемой программы</w:t>
+      </w:r>
+    </w:p>
+    <w:p>
+      <w:r>
+        <w:t xml:space="preserve">Программа служит для анализа файлов в файловой системе </w:t>
+      </w:r>
+      <w:r>
+        <w:rPr>
+          <w:lang w:val="en-US"/>
+        </w:rPr>
+        <w:t>NTFS</w:t>
+      </w:r>
+      <w:r>
+        <w:t xml:space="preserve"> </w:t>
+      </w:r>
+      <w:r>
+        <w:t xml:space="preserve">и </w:t>
+      </w:r>
+      <w:r>
+        <w:t>проведения операций с ними.</w:t>
+      </w:r>
+    </w:p>
+    <w:p>
+      <w:pPr>
+        <w:pStyle w:val="2"/>
+      </w:pPr>
+      <w:r>
+        <w:t>Цель испытаний</w:t>
+      </w:r>
+    </w:p>
+    <w:p>
+      <w:pPr>
+        <w:ind w:firstLine="431"/>
+        <w:rPr>
+          <w:rFonts w:cs="Arial"/>
+          <w:szCs w:val="24"/>
+        </w:rPr>
+      </w:pPr>
+      <w:r>
+        <w:rPr>
+          <w:rFonts w:cs="Arial"/>
+          <w:szCs w:val="24"/>
+        </w:rPr>
+        <w:t>Испытание данной программы проводится с целью проверки правильности функционирования созданной программы при вводимых данных</w:t>
+      </w:r>
+    </w:p>
+    <w:p>
+      <w:pPr>
+        <w:pStyle w:val="2"/>
+      </w:pPr>
+      <w:r>
+        <w:t>Требования к программе</w:t>
+      </w:r>
+    </w:p>
+    <w:p>
+      <w:pPr>
+        <w:rPr>
+          <w:rFonts w:cs="Arial"/>
+          <w:szCs w:val="24"/>
+        </w:rPr>
+      </w:pPr>
+      <w:r>
+        <w:rPr>
+          <w:rFonts w:cs="Arial"/>
+          <w:szCs w:val="24"/>
+        </w:rPr>
+        <w:t xml:space="preserve"> В ходе тестирования необходимо проверить соответствие программы требованиям, изложенным в п. 2.3, а именно:</w:t>
+      </w:r>
+    </w:p>
+    <w:p>
+      <w:pPr>
+        <w:pStyle w:val="a6"/>
+        <w:numPr>
+          <w:ilvl w:val="0"/>
+          <w:numId w:val="6"/>
+        </w:numPr>
+      </w:pPr>
+      <w:r>
+        <w:t>Корректность в</w:t>
+      </w:r>
+      <w:r>
+        <w:t>ыбор</w:t>
+      </w:r>
+      <w:r>
+        <w:t>а</w:t>
+      </w:r>
+      <w:r>
+        <w:t xml:space="preserve"> структуры каталогов на диске</w:t>
+      </w:r>
+    </w:p>
+    <w:p>
+      <w:pPr>
+        <w:pStyle w:val="a6"/>
+        <w:numPr>
+          <w:ilvl w:val="0"/>
+          <w:numId w:val="6"/>
+        </w:numPr>
+      </w:pPr>
+      <w:r>
+        <w:t>Безошибочность выбора</w:t>
+      </w:r>
+      <w:r>
+        <w:t xml:space="preserve"> логического диска для вставки структуры каталогов</w:t>
+      </w:r>
+    </w:p>
+    <w:p>
+      <w:pPr>
+        <w:pStyle w:val="a6"/>
+        <w:numPr>
+          <w:ilvl w:val="0"/>
+          <w:numId w:val="6"/>
+        </w:numPr>
+      </w:pPr>
+      <w:r>
+        <w:t>Корректное к</w:t>
+      </w:r>
+      <w:r>
+        <w:t>опирование выбранной структуры каталогов на другой логический диск</w:t>
+      </w:r>
+    </w:p>
+    <w:p>
+      <w:pPr>
+        <w:pStyle w:val="a6"/>
+        <w:numPr>
+          <w:ilvl w:val="0"/>
+          <w:numId w:val="6"/>
+        </w:numPr>
+      </w:pPr>
+      <w:r>
+        <w:t>Выдача сообщения о возможности копирования структуры</w:t>
+      </w:r>
+    </w:p>
+    <w:p>
+      <w:pPr>
+        <w:pStyle w:val="a6"/>
+        <w:numPr>
+          <w:ilvl w:val="0"/>
+          <w:numId w:val="6"/>
+        </w:numPr>
+      </w:pPr>
+      <w:r>
+        <w:t>Выдача сообщения о результате копирования</w:t>
+      </w:r>
+    </w:p>
+    <w:p>
+      <w:pPr>
+        <w:pStyle w:val="a6"/>
+        <w:numPr>
+          <w:ilvl w:val="0"/>
+          <w:numId w:val="6"/>
+        </w:numPr>
+      </w:pPr>
+      <w:r>
+        <w:t>Возможность задания</w:t>
+      </w:r>
+      <w:r>
+        <w:t xml:space="preserve"> группы файлов</w:t>
+      </w:r>
+    </w:p>
+    <w:p>
+      <w:pPr>
+        <w:pStyle w:val="a6"/>
+        <w:numPr>
+          <w:ilvl w:val="0"/>
+          <w:numId w:val="6"/>
+        </w:numPr>
+      </w:pPr>
+      <w:r>
+        <w:t>Правильность формирования</w:t>
+      </w:r>
+      <w:r>
+        <w:t xml:space="preserve"> таблицы номеров кластеров, занимаемых файлами в заданной группе</w:t>
+      </w:r>
+    </w:p>
+    <w:p>
+      <w:pPr>
+        <w:pStyle w:val="a6"/>
+        <w:numPr>
+          <w:ilvl w:val="0"/>
+          <w:numId w:val="6"/>
+        </w:numPr>
+      </w:pPr>
+      <w:r>
+        <w:t>Корректный в</w:t>
+      </w:r>
+      <w:r>
+        <w:t>ывод данной таблицы номеров кластеров, занимаемых файлами в заданной группе</w:t>
+      </w:r>
+    </w:p>
+    <w:p>
+      <w:pPr>
+        <w:pStyle w:val="2"/>
+      </w:pPr>
+      <w:r>
+        <w:t>Требования к программной документации</w:t>
+      </w:r>
+    </w:p>
+    <w:p>
+      <w:pPr>
+        <w:ind w:firstLine="431"/>
+        <w:rPr>
+          <w:rFonts w:cs="Arial"/>
+          <w:szCs w:val="24"/>
+        </w:rPr>
+      </w:pPr>
+      <w:r>
+        <w:rPr>
+          <w:rFonts w:cs="Arial"/>
+          <w:szCs w:val="24"/>
+        </w:rPr>
+        <w:t>Программная документация выполнена в соответствии с ГОСТами ЕСПД. В приложении содержится справочная система.</w:t>
+      </w:r>
+    </w:p>
+    <w:p>
+      <w:pPr>
+        <w:ind w:firstLine="431"/>
+        <w:rPr>
+          <w:rFonts w:cs="Arial"/>
+          <w:szCs w:val="24"/>
+        </w:rPr>
+      </w:pPr>
+    </w:p>
+    <w:p>
+      <w:pPr>
+        <w:ind w:firstLine="431"/>
+        <w:rPr>
+          <w:rFonts w:cs="Arial"/>
+          <w:szCs w:val="24"/>
+        </w:rPr>
+      </w:pPr>
+    </w:p>
+    <w:p>
+      <w:pPr>
+        <w:ind w:firstLine="431"/>
+        <w:rPr>
+          <w:rFonts w:cs="Arial"/>
+          <w:szCs w:val="24"/>
+        </w:rPr>
+      </w:pPr>
+    </w:p>
+    <w:p>
+      <w:pPr>
+        <w:ind w:firstLine="431"/>
+        <w:rPr>
+          <w:rFonts w:cs="Arial"/>
+          <w:szCs w:val="24"/>
+        </w:rPr>
+      </w:pPr>
+    </w:p>
+    <w:p>
+      <w:pPr>
+        <w:ind w:firstLine="431"/>
+        <w:rPr>
+          <w:rFonts w:cs="Arial"/>
+          <w:szCs w:val="24"/>
+        </w:rPr>
+      </w:pPr>
+    </w:p>
+    <w:p>
+      <w:pPr>
+        <w:pStyle w:val="2"/>
+      </w:pPr>
+      <w:r>
+        <w:lastRenderedPageBreak/>
+        <w:t>Средства и порядок испытания</w:t>
+      </w:r>
+    </w:p>
+    <w:p>
+      <w:pPr>
+        <w:ind w:firstLine="431"/>
+        <w:rPr>
+          <w:rFonts w:cs="Arial"/>
+          <w:szCs w:val="24"/>
+        </w:rPr>
+      </w:pPr>
+      <w:r>
+        <w:rPr>
+          <w:rFonts w:cs="Arial"/>
+          <w:szCs w:val="24"/>
+        </w:rPr>
+        <w:t>Технические средства, используемые во время испытаний:</w:t>
+      </w:r>
+    </w:p>
+    <w:p>
+      <w:pPr>
+        <w:pStyle w:val="a6"/>
+        <w:numPr>
+          <w:ilvl w:val="0"/>
+          <w:numId w:val="7"/>
+        </w:numPr>
+        <w:rPr>
+          <w:rFonts w:cs="Arial"/>
+          <w:iCs/>
+          <w:color w:val="000000" w:themeColor="text1"/>
+          <w:szCs w:val="24"/>
+          <w:shd w:val="clear" w:color="auto" w:fill="FFFFFF"/>
+        </w:rPr>
+      </w:pPr>
+      <w:r>
+        <w:rPr>
+          <w:rFonts w:cs="Arial"/>
+          <w:iCs/>
+          <w:color w:val="000000" w:themeColor="text1"/>
+          <w:szCs w:val="24"/>
+          <w:shd w:val="clear" w:color="auto" w:fill="FFFFFF"/>
+        </w:rPr>
+        <w:t xml:space="preserve">Операционная система: </w:t>
+      </w:r>
+      <w:r>
+        <w:rPr>
+          <w:rFonts w:cs="Arial"/>
+          <w:iCs/>
+          <w:color w:val="000000" w:themeColor="text1"/>
+          <w:szCs w:val="24"/>
+          <w:shd w:val="clear" w:color="auto" w:fill="FFFFFF"/>
+          <w:lang w:val="en-US"/>
+        </w:rPr>
+        <w:t>Windows</w:t>
+      </w:r>
+      <w:r>
+        <w:rPr>
+          <w:rFonts w:cs="Arial"/>
+          <w:szCs w:val="24"/>
+        </w:rPr>
+        <w:t>®</w:t>
+      </w:r>
+      <w:r>
+        <w:rPr>
+          <w:rFonts w:cs="Arial"/>
+          <w:iCs/>
+          <w:color w:val="000000" w:themeColor="text1"/>
+          <w:szCs w:val="24"/>
+          <w:shd w:val="clear" w:color="auto" w:fill="FFFFFF"/>
+        </w:rPr>
+        <w:t xml:space="preserve"> </w:t>
+      </w:r>
+      <w:r>
+        <w:rPr>
+          <w:rFonts w:cs="Arial"/>
+          <w:iCs/>
+          <w:color w:val="000000" w:themeColor="text1"/>
+          <w:szCs w:val="24"/>
+          <w:shd w:val="clear" w:color="auto" w:fill="FFFFFF"/>
+        </w:rPr>
+        <w:t>7</w:t>
+      </w:r>
+      <w:r>
+        <w:rPr>
+          <w:rFonts w:cs="Arial"/>
+          <w:iCs/>
+          <w:color w:val="000000" w:themeColor="text1"/>
+          <w:szCs w:val="24"/>
+          <w:shd w:val="clear" w:color="auto" w:fill="FFFFFF"/>
+        </w:rPr>
+        <w:t>™</w:t>
+      </w:r>
+    </w:p>
+    <w:p>
+      <w:pPr>
+        <w:pStyle w:val="a6"/>
+        <w:numPr>
+          <w:ilvl w:val="0"/>
+          <w:numId w:val="7"/>
+        </w:numPr>
+      </w:pPr>
+      <w:r>
+        <w:t>Используемый</w:t>
+      </w:r>
+      <w:r>
+        <w:t xml:space="preserve"> процессор: </w:t>
+      </w:r>
+      <w:r>
+        <w:rPr>
+          <w:lang w:val="en-US"/>
+        </w:rPr>
+        <w:t>Intel</w:t>
+      </w:r>
+      <w:r>
+        <w:t>®</w:t>
+      </w:r>
+      <w:r>
+        <w:t xml:space="preserve"> </w:t>
+      </w:r>
+      <w:r>
+        <w:rPr>
+          <w:lang w:val="en-US"/>
+        </w:rPr>
+        <w:t>Core</w:t>
+      </w:r>
+      <w:r>
+        <w:t xml:space="preserve">™ </w:t>
+      </w:r>
+      <w:proofErr w:type="spellStart"/>
+      <w:r>
+        <w:rPr>
+          <w:lang w:val="en-US"/>
+        </w:rPr>
+        <w:t>i</w:t>
+      </w:r>
+      <w:proofErr w:type="spellEnd"/>
+      <w:r>
+        <w:t>7-2630QM</w:t>
+      </w:r>
+    </w:p>
+    <w:p>
+      <w:pPr>
+        <w:pStyle w:val="a6"/>
+        <w:numPr>
+          <w:ilvl w:val="0"/>
+          <w:numId w:val="7"/>
+        </w:numPr>
+      </w:pPr>
+      <w:r>
+        <w:t xml:space="preserve">ОЗУ: 4 </w:t>
+      </w:r>
+      <w:proofErr w:type="spellStart"/>
+      <w:r>
+        <w:t>гБ</w:t>
+      </w:r>
+      <w:proofErr w:type="spellEnd"/>
+    </w:p>
+    <w:p>
+      <w:pPr>
+        <w:pStyle w:val="a6"/>
+        <w:numPr>
+          <w:ilvl w:val="0"/>
+          <w:numId w:val="7"/>
+        </w:numPr>
+        <w:jc w:val="left"/>
+        <w:rPr>
+          <w:rFonts w:cs="Arial"/>
+          <w:b/>
+          <w:szCs w:val="24"/>
+          <w:lang w:val="en-US"/>
+        </w:rPr>
+      </w:pPr>
+      <w:r>
+        <w:rPr>
+          <w:rFonts w:cs="Arial"/>
+          <w:szCs w:val="24"/>
+        </w:rPr>
+        <w:t>Тип системы 64-разрядная ОС</w:t>
+      </w:r>
+    </w:p>
+    <w:p>
+      <w:pPr>
+        <w:pStyle w:val="2"/>
+      </w:pPr>
+      <w:r>
+        <w:t>Методы испытаний</w:t>
+      </w:r>
+    </w:p>
+    <w:p>
+      <w:pPr>
+        <w:ind w:firstLine="431"/>
+        <w:rPr>
+          <w:rFonts w:cs="Arial"/>
+          <w:snapToGrid w:val="0"/>
+          <w:szCs w:val="24"/>
+        </w:rPr>
+      </w:pPr>
+      <w:r>
+        <w:rPr>
+          <w:rFonts w:cs="Arial"/>
+          <w:snapToGrid w:val="0"/>
+          <w:szCs w:val="24"/>
+        </w:rPr>
+        <w:t>Испытание программы проводится с целью проверки работоспособности созданной программы. В соответствии с этим приведены следующие контрольные примеры.</w:t>
+      </w:r>
+    </w:p>
+    <w:p>
+      <w:pPr>
+        <w:ind w:firstLine="431"/>
+        <w:rPr>
+          <w:rFonts w:cs="Arial"/>
+          <w:snapToGrid w:val="0"/>
+          <w:szCs w:val="24"/>
+        </w:rPr>
+      </w:pPr>
+      <w:r>
+        <w:rPr>
+          <w:rFonts w:cs="Arial"/>
+          <w:snapToGrid w:val="0"/>
+          <w:szCs w:val="24"/>
+        </w:rPr>
+        <w:t>Главное окно приложения приведено на рисунке 20.</w:t>
+      </w:r>
+    </w:p>
+    <w:p>
+      <w:pPr>
+        <w:keepNext/>
+        <w:ind w:firstLine="0"/>
+      </w:pPr>
+      <w:r>
+        <w:rPr>
+          <w:noProof/>
+          <w:lang w:eastAsia="ru-RU"/>
+        </w:rPr>
+        <w:drawing>
+          <wp:inline distT="0" distB="0" distL="0" distR="0" wp14:anchorId="0B460CEB" wp14:editId="196A5982">
+            <wp:extent cx="5940425" cy="2635885"/>
+            <wp:effectExtent l="0" t="0" r="3175" b="0"/>
+            <wp:docPr id="21" name="Рисунок 21"/>
+            <wp:cNvGraphicFramePr>
+              <a:graphicFrameLocks xmlns:a="http://schemas.openxmlformats.org/drawingml/2006/main" noChangeAspect="1"/>
+            </wp:cNvGraphicFramePr>
+            <a:graphic xmlns:a="http://schemas.openxmlformats.org/drawingml/2006/main">
+              <a:graphicData uri="http://schemas.openxmlformats.org/drawingml/2006/picture">
+                <pic:pic xmlns:pic="http://schemas.openxmlformats.org/drawingml/2006/picture">
+                  <pic:nvPicPr>
+                    <pic:cNvPr id="17" name="16.PNG"/>
+                    <pic:cNvPicPr/>
+                  </pic:nvPicPr>
+                  <pic:blipFill>
+                    <a:blip r:embed="rId37">
+                      <a:extLst>
+                        <a:ext uri="{28A0092B-C50C-407E-A947-70E740481C1C}">
+                          <a14:useLocalDpi xmlns:a14="http://schemas.microsoft.com/office/drawing/2010/main" val="0"/>
+                        </a:ext>
+                      </a:extLst>
+                    </a:blip>
+                    <a:stretch>
+                      <a:fillRect/>
+                    </a:stretch>
+                  </pic:blipFill>
+                  <pic:spPr>
+                    <a:xfrm>
+                      <a:off x="0" y="0"/>
+                      <a:ext cx="5940425" cy="2635885"/>
+                    </a:xfrm>
+                    <a:prstGeom prst="rect">
+                      <a:avLst/>
+                    </a:prstGeom>
+                  </pic:spPr>
+                </pic:pic>
+              </a:graphicData>
+            </a:graphic>
+          </wp:inline>
+        </w:drawing>
+      </w:r>
+    </w:p>
+    <w:p>
+      <w:pPr>
+        <w:pStyle w:val="ad"/>
+        <w:jc w:val="center"/>
+      </w:pPr>
+      <w:r>
+        <w:t xml:space="preserve">Рисунок </w:t>
+      </w:r>
+      <w:fldSimple w:instr=" SEQ Рисунок \* ARABIC ">
+        <w:r>
+          <w:rPr>
+            <w:noProof/>
+          </w:rPr>
+          <w:t>20</w:t>
+        </w:r>
+      </w:fldSimple>
+      <w:r>
+        <w:t xml:space="preserve"> – Главное окно приложения</w:t>
+      </w:r>
+    </w:p>
+    <w:p>
+      <w:pPr>
+        <w:ind w:firstLine="0"/>
+      </w:pPr>
+      <w:r>
+        <w:tab/>
+        <w:t>При запуске приложения открывается первая вкладка, на которой содержатся компоненты для копирования каталога. Прежде всего это путь до каталога, который можно выбрать с помощью диалогового окна</w:t>
+      </w:r>
+      <w:r>
+        <w:t xml:space="preserve">, которое открывается при нажатии на кнопку </w:t>
+      </w:r>
+      <w:r>
+        <w:t>“</w:t>
+      </w:r>
+      <w:r>
+        <w:t>Выбрать каталог</w:t>
+      </w:r>
+      <w:r>
+        <w:t>”</w:t>
+      </w:r>
+      <w:r>
+        <w:t xml:space="preserve">. </w:t>
+      </w:r>
+      <w:r>
+        <w:t xml:space="preserve">Выберем каталог </w:t>
+      </w:r>
+      <w:r>
+        <w:rPr>
+          <w:lang w:val="en-US"/>
+        </w:rPr>
+        <w:t xml:space="preserve">D:\dev\NetWinForms\check </w:t>
+      </w:r>
+      <w:r>
+        <w:t>(рисунок 21).</w:t>
+      </w:r>
+    </w:p>
+    <w:p>
+      <w:pPr>
+        <w:keepNext/>
+        <w:ind w:firstLine="0"/>
+        <w:jc w:val="center"/>
+      </w:pPr>
+      <w:r>
+        <w:rPr>
+          <w:noProof/>
+          <w:lang w:eastAsia="ru-RU"/>
+        </w:rPr>
+        <w:lastRenderedPageBreak/>
+        <w:drawing>
+          <wp:inline distT="0" distB="0" distL="0" distR="0" wp14:anchorId="2C25A338" wp14:editId="3AF36560">
+            <wp:extent cx="3741744" cy="4282811"/>
+            <wp:effectExtent l="0" t="0" r="0" b="3810"/>
+            <wp:docPr id="22" name="Рисунок 22"/>
+            <wp:cNvGraphicFramePr>
+              <a:graphicFrameLocks xmlns:a="http://schemas.openxmlformats.org/drawingml/2006/main" noChangeAspect="1"/>
+            </wp:cNvGraphicFramePr>
+            <a:graphic xmlns:a="http://schemas.openxmlformats.org/drawingml/2006/main">
+              <a:graphicData uri="http://schemas.openxmlformats.org/drawingml/2006/picture">
+                <pic:pic xmlns:pic="http://schemas.openxmlformats.org/drawingml/2006/picture">
+                  <pic:nvPicPr>
+                    <pic:cNvPr id="22" name="20.PNG"/>
+                    <pic:cNvPicPr/>
+                  </pic:nvPicPr>
+                  <pic:blipFill>
+                    <a:blip r:embed="rId41">
+                      <a:extLst>
+                        <a:ext uri="{28A0092B-C50C-407E-A947-70E740481C1C}">
+                          <a14:useLocalDpi xmlns:a14="http://schemas.microsoft.com/office/drawing/2010/main" val="0"/>
+                        </a:ext>
+                      </a:extLst>
+                    </a:blip>
+                    <a:stretch>
+                      <a:fillRect/>
+                    </a:stretch>
+                  </pic:blipFill>
+                  <pic:spPr>
+                    <a:xfrm>
+                      <a:off x="0" y="0"/>
+                      <a:ext cx="3741744" cy="4282811"/>
+                    </a:xfrm>
+                    <a:prstGeom prst="rect">
+                      <a:avLst/>
+                    </a:prstGeom>
+                  </pic:spPr>
+                </pic:pic>
+              </a:graphicData>
+            </a:graphic>
+          </wp:inline>
+        </w:drawing>
+      </w:r>
+    </w:p>
+    <w:p>
+      <w:pPr>
+        <w:pStyle w:val="ad"/>
+        <w:jc w:val="center"/>
+      </w:pPr>
+      <w:r>
+        <w:t xml:space="preserve">Рисунок </w:t>
+      </w:r>
+      <w:fldSimple w:instr=" SEQ Рисунок \* ARABIC ">
+        <w:r>
+          <w:rPr>
+            <w:noProof/>
+          </w:rPr>
+          <w:t>21</w:t>
+        </w:r>
+      </w:fldSimple>
+      <w:r>
+        <w:t xml:space="preserve"> – Диалоговое окно выбора каталога для копирования</w:t>
+      </w:r>
+    </w:p>
+    <w:p>
+      <w:r>
+        <w:t>Выбранный каталог отобр</w:t>
+      </w:r>
+      <w:bookmarkStart w:id="22" w:name="_GoBack"/>
+      <w:bookmarkEnd w:id="22"/>
+      <w:r>
+        <w:t>азился на форме в строке пути (рисунок 22).</w:t>
+      </w:r>
+    </w:p>
     <w:sectPr>
-      <w:footerReference w:type="default" r:id="rId25"/>
+      <w:footerReference w:type="default" r:id="rId42"/>
       <w:pgSz w:w="11906" w:h="16838"/>
       <w:pgMar w:top="1134" w:right="850" w:bottom="1134" w:left="1701" w:header="708" w:footer="708" w:gutter="0"/>
       <w:pgNumType w:start="0"/>
@@ -5831,7 +9031,7 @@
           <w:rPr>
             <w:noProof/>
           </w:rPr>
-          <w:t>15</w:t>
+          <w:t>27</w:t>
         </w:r>
         <w:r>
           <w:fldChar w:fldCharType="end"/>
@@ -5895,28 +9095,28 @@
         <v:path o:extrusionok="f" gradientshapeok="t" o:connecttype="rect"/>
         <o:lock v:ext="edit" aspectratio="t"/>
       </v:shapetype>
-      <v:shape id="_x0000_i1168" type="#_x0000_t75" style="width:20.4pt;height:15.6pt;visibility:visible;mso-wrap-style:square" o:bullet="t">
+      <v:shape id="_x0000_i1483" type="#_x0000_t75" style="width:20.4pt;height:15.6pt;visibility:visible;mso-wrap-style:square" o:bullet="t">
         <v:imagedata r:id="rId1" o:title=""/>
       </v:shape>
     </w:pict>
   </w:numPicBullet>
   <w:numPicBullet w:numPicBulletId="1">
     <w:pict>
-      <v:shape id="_x0000_i1169" type="#_x0000_t75" style="width:19.8pt;height:16.8pt;visibility:visible;mso-wrap-style:square" o:bullet="t">
+      <v:shape id="_x0000_i1484" type="#_x0000_t75" style="width:19.8pt;height:16.8pt;visibility:visible;mso-wrap-style:square" o:bullet="t">
         <v:imagedata r:id="rId2" o:title=""/>
       </v:shape>
     </w:pict>
   </w:numPicBullet>
   <w:numPicBullet w:numPicBulletId="2">
     <w:pict>
-      <v:shape id="_x0000_i1170" type="#_x0000_t75" style="width:18pt;height:15.6pt;visibility:visible;mso-wrap-style:square" o:bullet="t">
+      <v:shape id="_x0000_i1485" type="#_x0000_t75" style="width:18pt;height:15.6pt;visibility:visible;mso-wrap-style:square" o:bullet="t">
         <v:imagedata r:id="rId3" o:title=""/>
       </v:shape>
     </w:pict>
   </w:numPicBullet>
   <w:numPicBullet w:numPicBulletId="3">
     <w:pict>
-      <v:shape id="_x0000_i1171" type="#_x0000_t75" style="width:21pt;height:16.8pt;visibility:visible;mso-wrap-style:square" o:bullet="t">
+      <v:shape id="_x0000_i1486" type="#_x0000_t75" style="width:21pt;height:16.8pt;visibility:visible;mso-wrap-style:square" o:bullet="t">
         <v:imagedata r:id="rId4" o:title=""/>
       </v:shape>
     </w:pict>
@@ -6244,7 +9444,7 @@
       <w:lvlText w:val=""/>
       <w:lvlJc w:val="left"/>
       <w:pPr>
-        <w:ind w:left="1944" w:hanging="360"/>
+        <w:ind w:left="1069" w:hanging="360"/>
       </w:pPr>
       <w:rPr>
         <w:rFonts w:ascii="Symbol" w:hAnsi="Symbol" w:hint="default"/>
@@ -6715,6 +9915,95 @@
     </w:lvl>
   </w:abstractNum>
   <w:abstractNum w:abstractNumId="8">
+    <w:nsid w:val="2E890ACA"/>
+    <w:multiLevelType w:val="hybridMultilevel"/>
+    <w:tmpl w:val="42648650"/>
+    <w:lvl w:ilvl="0" w:tplc="6AAA5E4A">
+      <w:start w:val="1"/>
+      <w:numFmt w:val="decimal"/>
+      <w:lvlText w:val="%1."/>
+      <w:lvlJc w:val="left"/>
+      <w:pPr>
+        <w:ind w:left="1778" w:hanging="360"/>
+      </w:pPr>
+      <w:rPr>
+        <w:rFonts w:hint="default"/>
+      </w:rPr>
+    </w:lvl>
+    <w:lvl w:ilvl="1" w:tplc="04190019" w:tentative="1">
+      <w:start w:val="1"/>
+      <w:numFmt w:val="lowerLetter"/>
+      <w:lvlText w:val="%2."/>
+      <w:lvlJc w:val="left"/>
+      <w:pPr>
+        <w:ind w:left="2149" w:hanging="360"/>
+      </w:pPr>
+    </w:lvl>
+    <w:lvl w:ilvl="2" w:tplc="0419001B" w:tentative="1">
+      <w:start w:val="1"/>
+      <w:numFmt w:val="lowerRoman"/>
+      <w:lvlText w:val="%3."/>
+      <w:lvlJc w:val="right"/>
+      <w:pPr>
+        <w:ind w:left="2869" w:hanging="180"/>
+      </w:pPr>
+    </w:lvl>
+    <w:lvl w:ilvl="3" w:tplc="0419000F" w:tentative="1">
+      <w:start w:val="1"/>
+      <w:numFmt w:val="decimal"/>
+      <w:lvlText w:val="%4."/>
+      <w:lvlJc w:val="left"/>
+      <w:pPr>
+        <w:ind w:left="3589" w:hanging="360"/>
+      </w:pPr>
+    </w:lvl>
+    <w:lvl w:ilvl="4" w:tplc="04190019" w:tentative="1">
+      <w:start w:val="1"/>
+      <w:numFmt w:val="lowerLetter"/>
+      <w:lvlText w:val="%5."/>
+      <w:lvlJc w:val="left"/>
+      <w:pPr>
+        <w:ind w:left="4309" w:hanging="360"/>
+      </w:pPr>
+    </w:lvl>
+    <w:lvl w:ilvl="5" w:tplc="0419001B" w:tentative="1">
+      <w:start w:val="1"/>
+      <w:numFmt w:val="lowerRoman"/>
+      <w:lvlText w:val="%6."/>
+      <w:lvlJc w:val="right"/>
+      <w:pPr>
+        <w:ind w:left="5029" w:hanging="180"/>
+      </w:pPr>
+    </w:lvl>
+    <w:lvl w:ilvl="6" w:tplc="0419000F" w:tentative="1">
+      <w:start w:val="1"/>
+      <w:numFmt w:val="decimal"/>
+      <w:lvlText w:val="%7."/>
+      <w:lvlJc w:val="left"/>
+      <w:pPr>
+        <w:ind w:left="5749" w:hanging="360"/>
+      </w:pPr>
+    </w:lvl>
+    <w:lvl w:ilvl="7" w:tplc="04190019" w:tentative="1">
+      <w:start w:val="1"/>
+      <w:numFmt w:val="lowerLetter"/>
+      <w:lvlText w:val="%8."/>
+      <w:lvlJc w:val="left"/>
+      <w:pPr>
+        <w:ind w:left="6469" w:hanging="360"/>
+      </w:pPr>
+    </w:lvl>
+    <w:lvl w:ilvl="8" w:tplc="0419001B" w:tentative="1">
+      <w:start w:val="1"/>
+      <w:numFmt w:val="lowerRoman"/>
+      <w:lvlText w:val="%9."/>
+      <w:lvlJc w:val="right"/>
+      <w:pPr>
+        <w:ind w:left="7189" w:hanging="180"/>
+      </w:pPr>
+    </w:lvl>
+  </w:abstractNum>
+  <w:abstractNum w:abstractNumId="9">
     <w:nsid w:val="32936830"/>
     <w:multiLevelType w:val="hybridMultilevel"/>
     <w:tmpl w:val="788ABFD6"/>
@@ -6800,7 +10089,7 @@
       </w:pPr>
     </w:lvl>
   </w:abstractNum>
-  <w:abstractNum w:abstractNumId="9">
+  <w:abstractNum w:abstractNumId="10">
     <w:nsid w:val="3A661DE5"/>
     <w:multiLevelType w:val="hybridMultilevel"/>
     <w:tmpl w:val="1BB2D976"/>
@@ -6886,7 +10175,120 @@
       </w:pPr>
     </w:lvl>
   </w:abstractNum>
-  <w:abstractNum w:abstractNumId="10">
+  <w:abstractNum w:abstractNumId="11">
+    <w:nsid w:val="4AE02BE6"/>
+    <w:multiLevelType w:val="hybridMultilevel"/>
+    <w:tmpl w:val="9DB491A8"/>
+    <w:lvl w:ilvl="0" w:tplc="04190001">
+      <w:start w:val="1"/>
+      <w:numFmt w:val="bullet"/>
+      <w:lvlText w:val=""/>
+      <w:lvlJc w:val="left"/>
+      <w:pPr>
+        <w:ind w:left="1080" w:hanging="360"/>
+      </w:pPr>
+      <w:rPr>
+        <w:rFonts w:ascii="Symbol" w:hAnsi="Symbol" w:hint="default"/>
+      </w:rPr>
+    </w:lvl>
+    <w:lvl w:ilvl="1" w:tplc="04190003">
+      <w:start w:val="1"/>
+      <w:numFmt w:val="bullet"/>
+      <w:lvlText w:val="o"/>
+      <w:lvlJc w:val="left"/>
+      <w:pPr>
+        <w:ind w:left="1800" w:hanging="360"/>
+      </w:pPr>
+      <w:rPr>
+        <w:rFonts w:ascii="Courier New" w:hAnsi="Courier New" w:cs="Courier New" w:hint="default"/>
+      </w:rPr>
+    </w:lvl>
+    <w:lvl w:ilvl="2" w:tplc="04190005" w:tentative="1">
+      <w:start w:val="1"/>
+      <w:numFmt w:val="bullet"/>
+      <w:lvlText w:val=""/>
+      <w:lvlJc w:val="left"/>
+      <w:pPr>
+        <w:ind w:left="2520" w:hanging="360"/>
+      </w:pPr>
+      <w:rPr>
+        <w:rFonts w:ascii="Wingdings" w:hAnsi="Wingdings" w:hint="default"/>
+      </w:rPr>
+    </w:lvl>
+    <w:lvl w:ilvl="3" w:tplc="04190001" w:tentative="1">
+      <w:start w:val="1"/>
+      <w:numFmt w:val="bullet"/>
+      <w:lvlText w:val=""/>
+      <w:lvlJc w:val="left"/>
+      <w:pPr>
+        <w:ind w:left="3240" w:hanging="360"/>
+      </w:pPr>
+      <w:rPr>
+        <w:rFonts w:ascii="Symbol" w:hAnsi="Symbol" w:hint="default"/>
+      </w:rPr>
+    </w:lvl>
+    <w:lvl w:ilvl="4" w:tplc="04190003" w:tentative="1">
+      <w:start w:val="1"/>
+      <w:numFmt w:val="bullet"/>
+      <w:lvlText w:val="o"/>
+      <w:lvlJc w:val="left"/>
+      <w:pPr>
+        <w:ind w:left="3960" w:hanging="360"/>
+      </w:pPr>
+      <w:rPr>
+        <w:rFonts w:ascii="Courier New" w:hAnsi="Courier New" w:cs="Courier New" w:hint="default"/>
+      </w:rPr>
+    </w:lvl>
+    <w:lvl w:ilvl="5" w:tplc="04190005" w:tentative="1">
+      <w:start w:val="1"/>
+      <w:numFmt w:val="bullet"/>
+      <w:lvlText w:val=""/>
+      <w:lvlJc w:val="left"/>
+      <w:pPr>
+        <w:ind w:left="4680" w:hanging="360"/>
+      </w:pPr>
+      <w:rPr>
+        <w:rFonts w:ascii="Wingdings" w:hAnsi="Wingdings" w:hint="default"/>
+      </w:rPr>
+    </w:lvl>
+    <w:lvl w:ilvl="6" w:tplc="04190001" w:tentative="1">
+      <w:start w:val="1"/>
+      <w:numFmt w:val="bullet"/>
+      <w:lvlText w:val=""/>
+      <w:lvlJc w:val="left"/>
+      <w:pPr>
+        <w:ind w:left="5400" w:hanging="360"/>
+      </w:pPr>
+      <w:rPr>
+        <w:rFonts w:ascii="Symbol" w:hAnsi="Symbol" w:hint="default"/>
+      </w:rPr>
+    </w:lvl>
+    <w:lvl w:ilvl="7" w:tplc="04190003" w:tentative="1">
+      <w:start w:val="1"/>
+      <w:numFmt w:val="bullet"/>
+      <w:lvlText w:val="o"/>
+      <w:lvlJc w:val="left"/>
+      <w:pPr>
+        <w:ind w:left="6120" w:hanging="360"/>
+      </w:pPr>
+      <w:rPr>
+        <w:rFonts w:ascii="Courier New" w:hAnsi="Courier New" w:cs="Courier New" w:hint="default"/>
+      </w:rPr>
+    </w:lvl>
+    <w:lvl w:ilvl="8" w:tplc="04190005" w:tentative="1">
+      <w:start w:val="1"/>
+      <w:numFmt w:val="bullet"/>
+      <w:lvlText w:val=""/>
+      <w:lvlJc w:val="left"/>
+      <w:pPr>
+        <w:ind w:left="6840" w:hanging="360"/>
+      </w:pPr>
+      <w:rPr>
+        <w:rFonts w:ascii="Wingdings" w:hAnsi="Wingdings" w:hint="default"/>
+      </w:rPr>
+    </w:lvl>
+  </w:abstractNum>
+  <w:abstractNum w:abstractNumId="12">
     <w:nsid w:val="4C1F1024"/>
     <w:multiLevelType w:val="hybridMultilevel"/>
     <w:tmpl w:val="AC62AB48"/>
@@ -6975,7 +10377,7 @@
       </w:pPr>
     </w:lvl>
   </w:abstractNum>
-  <w:abstractNum w:abstractNumId="11">
+  <w:abstractNum w:abstractNumId="13">
     <w:nsid w:val="4DF913FA"/>
     <w:multiLevelType w:val="multilevel"/>
     <w:tmpl w:val="1448732C"/>
@@ -7106,10 +10508,10 @@
       </w:rPr>
     </w:lvl>
   </w:abstractNum>
-  <w:abstractNum w:abstractNumId="12">
+  <w:abstractNum w:abstractNumId="14">
     <w:nsid w:val="4F6346C5"/>
     <w:multiLevelType w:val="multilevel"/>
-    <w:tmpl w:val="4EFC8118"/>
+    <w:tmpl w:val="1E0E592E"/>
     <w:lvl w:ilvl="0">
       <w:start w:val="1"/>
       <w:numFmt w:val="decimal"/>
@@ -7244,7 +10646,7 @@
       </w:rPr>
     </w:lvl>
   </w:abstractNum>
-  <w:abstractNum w:abstractNumId="13">
+  <w:abstractNum w:abstractNumId="15">
     <w:nsid w:val="504830DF"/>
     <w:multiLevelType w:val="hybridMultilevel"/>
     <w:tmpl w:val="4A8C6A20"/>
@@ -7357,7 +10759,7 @@
       </w:rPr>
     </w:lvl>
   </w:abstractNum>
-  <w:abstractNum w:abstractNumId="14">
+  <w:abstractNum w:abstractNumId="16">
     <w:nsid w:val="6A4C3A2F"/>
     <w:multiLevelType w:val="hybridMultilevel"/>
     <w:tmpl w:val="FEE2BF3E"/>
@@ -7443,7 +10845,7 @@
       </w:pPr>
     </w:lvl>
   </w:abstractNum>
-  <w:abstractNum w:abstractNumId="15">
+  <w:abstractNum w:abstractNumId="17">
     <w:nsid w:val="70750C2C"/>
     <w:multiLevelType w:val="hybridMultilevel"/>
     <w:tmpl w:val="40BE32D0"/>
@@ -7453,7 +10855,7 @@
       <w:lvlText w:val=""/>
       <w:lvlJc w:val="left"/>
       <w:pPr>
-        <w:ind w:left="2136" w:hanging="360"/>
+        <w:ind w:left="1210" w:hanging="360"/>
       </w:pPr>
       <w:rPr>
         <w:rFonts w:ascii="Symbol" w:hAnsi="Symbol" w:hint="default"/>
@@ -7556,13 +10958,13 @@
       </w:rPr>
     </w:lvl>
   </w:abstractNum>
-  <w:abstractNum w:abstractNumId="16">
+  <w:abstractNum w:abstractNumId="18">
     <w:nsid w:val="71866052"/>
     <w:multiLevelType w:val="multilevel"/>
     <w:tmpl w:val="1448732C"/>
     <w:numStyleLink w:val="a"/>
   </w:abstractNum>
-  <w:abstractNum w:abstractNumId="17">
+  <w:abstractNum w:abstractNumId="19">
     <w:nsid w:val="7577164A"/>
     <w:multiLevelType w:val="hybridMultilevel"/>
     <w:tmpl w:val="B2064792"/>
@@ -7676,22 +11078,22 @@
     </w:lvl>
   </w:abstractNum>
   <w:num w:numId="1">
-    <w:abstractNumId w:val="11"/>
+    <w:abstractNumId w:val="13"/>
   </w:num>
   <w:num w:numId="2">
     <w:abstractNumId w:val="2"/>
   </w:num>
   <w:num w:numId="3">
-    <w:abstractNumId w:val="16"/>
+    <w:abstractNumId w:val="18"/>
   </w:num>
   <w:num w:numId="4">
     <w:abstractNumId w:val="3"/>
   </w:num>
   <w:num w:numId="5">
-    <w:abstractNumId w:val="12"/>
+    <w:abstractNumId w:val="14"/>
   </w:num>
   <w:num w:numId="6">
-    <w:abstractNumId w:val="15"/>
+    <w:abstractNumId w:val="17"/>
   </w:num>
   <w:num w:numId="7">
     <w:abstractNumId w:val="4"/>
@@ -7700,19 +11102,19 @@
     <w:abstractNumId w:val="5"/>
   </w:num>
   <w:num w:numId="9">
-    <w:abstractNumId w:val="14"/>
+    <w:abstractNumId w:val="16"/>
   </w:num>
   <w:num w:numId="10">
-    <w:abstractNumId w:val="13"/>
+    <w:abstractNumId w:val="15"/>
   </w:num>
   <w:num w:numId="11">
-    <w:abstractNumId w:val="17"/>
+    <w:abstractNumId w:val="19"/>
   </w:num>
   <w:num w:numId="12">
     <w:abstractNumId w:val="6"/>
   </w:num>
   <w:num w:numId="13">
-    <w:abstractNumId w:val="9"/>
+    <w:abstractNumId w:val="10"/>
   </w:num>
   <w:num w:numId="14">
     <w:abstractNumId w:val="7"/>
@@ -7721,13 +11123,19 @@
     <w:abstractNumId w:val="1"/>
   </w:num>
   <w:num w:numId="16">
-    <w:abstractNumId w:val="8"/>
+    <w:abstractNumId w:val="9"/>
   </w:num>
   <w:num w:numId="17">
     <w:abstractNumId w:val="0"/>
   </w:num>
   <w:num w:numId="18">
-    <w:abstractNumId w:val="10"/>
+    <w:abstractNumId w:val="12"/>
+  </w:num>
+  <w:num w:numId="19">
+    <w:abstractNumId w:val="8"/>
+  </w:num>
+  <w:num w:numId="20">
+    <w:abstractNumId w:val="11"/>
   </w:num>
 </w:numbering>
 </file>
@@ -8168,7 +11576,7 @@
     <w:uiPriority w:val="9"/>
     <w:unhideWhenUsed/>
     <w:qFormat/>
-    <w:rsid w:val="003B3D3D"/>
+    <w:rsid w:val="00E74A16"/>
     <w:pPr>
       <w:keepNext/>
       <w:keepLines/>
@@ -8177,6 +11585,7 @@
         <w:numId w:val="5"/>
       </w:numPr>
       <w:spacing w:before="40"/>
+      <w:ind w:left="431" w:hanging="431"/>
       <w:outlineLvl w:val="1"/>
     </w:pPr>
     <w:rPr>
@@ -8193,7 +11602,7 @@
     <w:uiPriority w:val="9"/>
     <w:unhideWhenUsed/>
     <w:qFormat/>
-    <w:rsid w:val="00A97C28"/>
+    <w:rsid w:val="00E74A16"/>
     <w:pPr>
       <w:keepNext/>
       <w:keepLines/>
@@ -8202,6 +11611,7 @@
         <w:numId w:val="5"/>
       </w:numPr>
       <w:spacing w:before="40"/>
+      <w:ind w:left="505" w:hanging="505"/>
       <w:outlineLvl w:val="2"/>
     </w:pPr>
     <w:rPr>
@@ -8287,7 +11697,6 @@
   <w:style w:type="character" w:default="1" w:styleId="a1">
     <w:name w:val="Default Paragraph Font"/>
     <w:uiPriority w:val="1"/>
-    <w:semiHidden/>
     <w:unhideWhenUsed/>
   </w:style>
   <w:style w:type="table" w:default="1" w:styleId="a2">
@@ -8395,7 +11804,7 @@
     <w:basedOn w:val="a1"/>
     <w:link w:val="2"/>
     <w:uiPriority w:val="9"/>
-    <w:rsid w:val="003B3D3D"/>
+    <w:rsid w:val="00E74A16"/>
     <w:rPr>
       <w:rFonts w:ascii="Arial" w:eastAsiaTheme="majorEastAsia" w:hAnsi="Arial" w:cstheme="majorBidi"/>
       <w:b/>
@@ -8408,7 +11817,7 @@
     <w:basedOn w:val="a1"/>
     <w:link w:val="3"/>
     <w:uiPriority w:val="9"/>
-    <w:rsid w:val="00A97C28"/>
+    <w:rsid w:val="00E74A16"/>
     <w:rPr>
       <w:rFonts w:ascii="Arial" w:eastAsiaTheme="majorEastAsia" w:hAnsi="Arial" w:cstheme="majorBidi"/>
       <w:b/>
@@ -8896,7 +12305,7 @@
 </file>
 
 <file path=customXml/itemProps1.xml><?xml version="1.0" encoding="utf-8"?>
-<ds:datastoreItem xmlns:ds="http://schemas.openxmlformats.org/officeDocument/2006/customXml" ds:itemID="{448300D4-9F00-454A-8718-02E7C8D13861}">
+<ds:datastoreItem xmlns:ds="http://schemas.openxmlformats.org/officeDocument/2006/customXml" ds:itemID="{276CD3C1-2746-481D-8C1E-F9AFC83E0478}">
   <ds:schemaRefs>
     <ds:schemaRef ds:uri="http://schemas.openxmlformats.org/officeDocument/2006/bibliography"/>
   </ds:schemaRefs>

--- a/КР_Данилов.docx
+++ b/КР_Данилов.docx
@@ -478,19 +478,8 @@
           <w:sz w:val="28"/>
           <w:szCs w:val="28"/>
         </w:rPr>
-        <w:t xml:space="preserve"> с использованием средств </w:t>
-      </w:r>
-      <w:proofErr w:type="spellStart"/>
-      <w:r>
-        <w:rPr>
-          <w:rFonts w:ascii="Arial" w:hAnsi="Arial" w:cs="Arial"/>
-          <w:b/>
-          <w:sz w:val="28"/>
-          <w:szCs w:val="28"/>
-        </w:rPr>
-        <w:t>WinAPI</w:t>
-      </w:r>
-      <w:proofErr w:type="spellEnd"/>
+        <w:t xml:space="preserve"> с использованием средств WinAPI</w:t>
+      </w:r>
     </w:p>
     <w:p>
       <w:pPr>
@@ -713,45 +702,49 @@
           <w:sz w:val="28"/>
           <w:szCs w:val="28"/>
         </w:rPr>
-        <w:t xml:space="preserve">доцент </w:t>
-      </w:r>
-      <w:proofErr w:type="spellStart"/>
-      <w:r>
+        <w:t xml:space="preserve">доцент Засорин С.В.                 ______________       _______________ </w:t>
+      </w:r>
+    </w:p>
+    <w:p>
+      <w:pPr>
+        <w:pStyle w:val="11"/>
+        <w:ind w:firstLine="567"/>
+        <w:rPr>
+          <w:rFonts w:ascii="Arial" w:hAnsi="Arial" w:cs="Arial"/>
+          <w:sz w:val="22"/>
+          <w:szCs w:val="22"/>
+        </w:rPr>
+      </w:pPr>
+      <w:r>
+        <w:rPr>
+          <w:rFonts w:ascii="Arial" w:hAnsi="Arial" w:cs="Arial"/>
+          <w:sz w:val="22"/>
+          <w:szCs w:val="22"/>
+        </w:rPr>
+        <w:t xml:space="preserve">                                                                 оценка                       дата защиты, подпись</w:t>
+      </w:r>
+    </w:p>
+    <w:p>
+      <w:pPr>
+        <w:pStyle w:val="11"/>
+        <w:ind w:firstLine="567"/>
         <w:rPr>
           <w:rFonts w:ascii="Arial" w:hAnsi="Arial" w:cs="Arial"/>
           <w:sz w:val="28"/>
           <w:szCs w:val="28"/>
         </w:rPr>
-        <w:t>Засорин</w:t>
-      </w:r>
-      <w:proofErr w:type="spellEnd"/>
-      <w:r>
+      </w:pPr>
+    </w:p>
+    <w:p>
+      <w:pPr>
+        <w:pStyle w:val="11"/>
+        <w:ind w:firstLine="567"/>
         <w:rPr>
           <w:rFonts w:ascii="Arial" w:hAnsi="Arial" w:cs="Arial"/>
           <w:sz w:val="28"/>
           <w:szCs w:val="28"/>
         </w:rPr>
-        <w:t xml:space="preserve"> С.В.                 ______________       _______________ </w:t>
-      </w:r>
-    </w:p>
-    <w:p>
-      <w:pPr>
-        <w:pStyle w:val="11"/>
-        <w:ind w:firstLine="567"/>
-        <w:rPr>
-          <w:rFonts w:ascii="Arial" w:hAnsi="Arial" w:cs="Arial"/>
-          <w:sz w:val="22"/>
-          <w:szCs w:val="22"/>
-        </w:rPr>
-      </w:pPr>
-      <w:r>
-        <w:rPr>
-          <w:rFonts w:ascii="Arial" w:hAnsi="Arial" w:cs="Arial"/>
-          <w:sz w:val="22"/>
-          <w:szCs w:val="22"/>
-        </w:rPr>
-        <w:t xml:space="preserve">                                                                 оценка                       дата защиты, подпись</w:t>
-      </w:r>
+      </w:pPr>
     </w:p>
     <w:p>
       <w:pPr>
@@ -789,63 +782,48 @@
     <w:p>
       <w:pPr>
         <w:pStyle w:val="11"/>
-        <w:ind w:firstLine="567"/>
+        <w:ind w:firstLine="0"/>
+        <w:jc w:val="center"/>
         <w:rPr>
           <w:rFonts w:ascii="Arial" w:hAnsi="Arial" w:cs="Arial"/>
           <w:sz w:val="28"/>
           <w:szCs w:val="28"/>
         </w:rPr>
       </w:pPr>
-    </w:p>
-    <w:p>
-      <w:pPr>
-        <w:pStyle w:val="11"/>
-        <w:ind w:firstLine="567"/>
+      <w:r>
         <w:rPr>
           <w:rFonts w:ascii="Arial" w:hAnsi="Arial" w:cs="Arial"/>
           <w:sz w:val="28"/>
           <w:szCs w:val="28"/>
         </w:rPr>
-      </w:pPr>
-    </w:p>
-    <w:p>
-      <w:pPr>
-        <w:pStyle w:val="11"/>
-        <w:ind w:firstLine="0"/>
-        <w:jc w:val="center"/>
+        <w:t>Ря</w:t>
+      </w:r>
+      <w:r>
         <w:rPr>
           <w:rFonts w:ascii="Arial" w:hAnsi="Arial" w:cs="Arial"/>
           <w:sz w:val="28"/>
           <w:szCs w:val="28"/>
         </w:rPr>
-      </w:pPr>
+        <w:t>зань 2018</w:t>
+      </w:r>
       <w:r>
         <w:rPr>
           <w:rFonts w:ascii="Arial" w:hAnsi="Arial" w:cs="Arial"/>
           <w:sz w:val="28"/>
           <w:szCs w:val="28"/>
         </w:rPr>
-        <w:t>Ря</w:t>
-      </w:r>
-      <w:r>
-        <w:rPr>
-          <w:rFonts w:ascii="Arial" w:hAnsi="Arial" w:cs="Arial"/>
-          <w:sz w:val="28"/>
-          <w:szCs w:val="28"/>
-        </w:rPr>
-        <w:t>зань 2018</w:t>
-      </w:r>
-      <w:r>
-        <w:rPr>
-          <w:rFonts w:ascii="Arial" w:hAnsi="Arial" w:cs="Arial"/>
-          <w:sz w:val="28"/>
-          <w:szCs w:val="28"/>
-        </w:rPr>
         <w:t xml:space="preserve"> г.</w:t>
       </w:r>
     </w:p>
     <w:sdt>
       <w:sdtPr>
+        <w:rPr>
+          <w:rFonts w:ascii="Arial" w:eastAsiaTheme="minorHAnsi" w:hAnsi="Arial" w:cstheme="minorBidi"/>
+          <w:color w:val="auto"/>
+          <w:sz w:val="24"/>
+          <w:szCs w:val="22"/>
+          <w:lang w:eastAsia="en-US"/>
+        </w:rPr>
         <w:id w:val="-1351333199"/>
         <w:docPartObj>
           <w:docPartGallery w:val="Table of Contents"/>
@@ -854,13 +832,7 @@
       </w:sdtPr>
       <w:sdtEndPr>
         <w:rPr>
-          <w:rFonts w:ascii="Arial" w:eastAsiaTheme="minorHAnsi" w:hAnsi="Arial" w:cstheme="minorBidi"/>
-          <w:b/>
           <w:bCs/>
-          <w:color w:val="auto"/>
-          <w:sz w:val="24"/>
-          <w:szCs w:val="22"/>
-          <w:lang w:eastAsia="en-US"/>
         </w:rPr>
       </w:sdtEndPr>
       <w:sdtContent>
@@ -900,24 +872,15 @@
             </w:rPr>
           </w:pPr>
           <w:r>
-            <w:rPr>
-              <w:b/>
-            </w:rPr>
             <w:fldChar w:fldCharType="begin"/>
           </w:r>
           <w:r>
-            <w:rPr>
-              <w:b/>
-            </w:rPr>
             <w:instrText xml:space="preserve"> TOC \o "1-3" \h \z \u </w:instrText>
           </w:r>
           <w:r>
-            <w:rPr>
-              <w:b/>
-            </w:rPr>
             <w:fldChar w:fldCharType="separate"/>
           </w:r>
-          <w:hyperlink w:anchor="_Toc515317768" w:history="1">
+          <w:hyperlink w:anchor="_Toc515406006" w:history="1">
             <w:r>
               <w:rPr>
                 <w:rStyle w:val="af"/>
@@ -960,7 +923,7 @@
                 <w:noProof/>
                 <w:webHidden/>
               </w:rPr>
-              <w:instrText xml:space="preserve"> PAGEREF _Toc515317768 \h </w:instrText>
+              <w:instrText xml:space="preserve"> PAGEREF _Toc515406006 \h </w:instrText>
             </w:r>
             <w:r>
               <w:rPr>
@@ -1004,7 +967,7 @@
               <w:lang w:eastAsia="ru-RU"/>
             </w:rPr>
           </w:pPr>
-          <w:hyperlink w:anchor="_Toc515317769" w:history="1">
+          <w:hyperlink w:anchor="_Toc515406007" w:history="1">
             <w:r>
               <w:rPr>
                 <w:rStyle w:val="af"/>
@@ -1031,7 +994,7 @@
                 <w:noProof/>
                 <w:webHidden/>
               </w:rPr>
-              <w:instrText xml:space="preserve"> PAGEREF _Toc515317769 \h </w:instrText>
+              <w:instrText xml:space="preserve"> PAGEREF _Toc515406007 \h </w:instrText>
             </w:r>
             <w:r>
               <w:rPr>
@@ -1076,7 +1039,7 @@
               <w:lang w:eastAsia="ru-RU"/>
             </w:rPr>
           </w:pPr>
-          <w:hyperlink w:anchor="_Toc515317770" w:history="1">
+          <w:hyperlink w:anchor="_Toc515406008" w:history="1">
             <w:r>
               <w:rPr>
                 <w:rStyle w:val="af"/>
@@ -1119,7 +1082,7 @@
                 <w:noProof/>
                 <w:webHidden/>
               </w:rPr>
-              <w:instrText xml:space="preserve"> PAGEREF _Toc515317770 \h </w:instrText>
+              <w:instrText xml:space="preserve"> PAGEREF _Toc515406008 \h </w:instrText>
             </w:r>
             <w:r>
               <w:rPr>
@@ -1164,7 +1127,7 @@
               <w:lang w:eastAsia="ru-RU"/>
             </w:rPr>
           </w:pPr>
-          <w:hyperlink w:anchor="_Toc515317771" w:history="1">
+          <w:hyperlink w:anchor="_Toc515406009" w:history="1">
             <w:r>
               <w:rPr>
                 <w:rStyle w:val="af"/>
@@ -1207,7 +1170,7 @@
                 <w:noProof/>
                 <w:webHidden/>
               </w:rPr>
-              <w:instrText xml:space="preserve"> PAGEREF _Toc515317771 \h </w:instrText>
+              <w:instrText xml:space="preserve"> PAGEREF _Toc515406009 \h </w:instrText>
             </w:r>
             <w:r>
               <w:rPr>
@@ -1252,7 +1215,7 @@
               <w:lang w:eastAsia="ru-RU"/>
             </w:rPr>
           </w:pPr>
-          <w:hyperlink w:anchor="_Toc515317772" w:history="1">
+          <w:hyperlink w:anchor="_Toc515406010" w:history="1">
             <w:r>
               <w:rPr>
                 <w:rStyle w:val="af"/>
@@ -1295,7 +1258,7 @@
                 <w:noProof/>
                 <w:webHidden/>
               </w:rPr>
-              <w:instrText xml:space="preserve"> PAGEREF _Toc515317772 \h </w:instrText>
+              <w:instrText xml:space="preserve"> PAGEREF _Toc515406010 \h </w:instrText>
             </w:r>
             <w:r>
               <w:rPr>
@@ -1340,7 +1303,7 @@
               <w:lang w:eastAsia="ru-RU"/>
             </w:rPr>
           </w:pPr>
-          <w:hyperlink w:anchor="_Toc515317773" w:history="1">
+          <w:hyperlink w:anchor="_Toc515406011" w:history="1">
             <w:r>
               <w:rPr>
                 <w:rStyle w:val="af"/>
@@ -1383,7 +1346,7 @@
                 <w:noProof/>
                 <w:webHidden/>
               </w:rPr>
-              <w:instrText xml:space="preserve"> PAGEREF _Toc515317773 \h </w:instrText>
+              <w:instrText xml:space="preserve"> PAGEREF _Toc515406011 \h </w:instrText>
             </w:r>
             <w:r>
               <w:rPr>
@@ -1428,7 +1391,7 @@
               <w:lang w:eastAsia="ru-RU"/>
             </w:rPr>
           </w:pPr>
-          <w:hyperlink w:anchor="_Toc515317774" w:history="1">
+          <w:hyperlink w:anchor="_Toc515406012" w:history="1">
             <w:r>
               <w:rPr>
                 <w:rStyle w:val="af"/>
@@ -1471,7 +1434,7 @@
                 <w:noProof/>
                 <w:webHidden/>
               </w:rPr>
-              <w:instrText xml:space="preserve"> PAGEREF _Toc515317774 \h </w:instrText>
+              <w:instrText xml:space="preserve"> PAGEREF _Toc515406012 \h </w:instrText>
             </w:r>
             <w:r>
               <w:rPr>
@@ -1516,7 +1479,7 @@
               <w:lang w:eastAsia="ru-RU"/>
             </w:rPr>
           </w:pPr>
-          <w:hyperlink w:anchor="_Toc515317775" w:history="1">
+          <w:hyperlink w:anchor="_Toc515406013" w:history="1">
             <w:r>
               <w:rPr>
                 <w:rStyle w:val="af"/>
@@ -1559,7 +1522,7 @@
                 <w:noProof/>
                 <w:webHidden/>
               </w:rPr>
-              <w:instrText xml:space="preserve"> PAGEREF _Toc515317775 \h </w:instrText>
+              <w:instrText xml:space="preserve"> PAGEREF _Toc515406013 \h </w:instrText>
             </w:r>
             <w:r>
               <w:rPr>
@@ -1579,7 +1542,7 @@
                 <w:noProof/>
                 <w:webHidden/>
               </w:rPr>
-              <w:t>4</w:t>
+              <w:t>5</w:t>
             </w:r>
             <w:r>
               <w:rPr>
@@ -1604,7 +1567,7 @@
               <w:lang w:eastAsia="ru-RU"/>
             </w:rPr>
           </w:pPr>
-          <w:hyperlink w:anchor="_Toc515317776" w:history="1">
+          <w:hyperlink w:anchor="_Toc515406014" w:history="1">
             <w:r>
               <w:rPr>
                 <w:rStyle w:val="af"/>
@@ -1626,21 +1589,7 @@
                 <w:rStyle w:val="af"/>
                 <w:noProof/>
               </w:rPr>
-              <w:t>Требования к сост</w:t>
-            </w:r>
-            <w:r>
-              <w:rPr>
-                <w:rStyle w:val="af"/>
-                <w:noProof/>
-              </w:rPr>
-              <w:t>а</w:t>
-            </w:r>
-            <w:r>
-              <w:rPr>
-                <w:rStyle w:val="af"/>
-                <w:noProof/>
-              </w:rPr>
-              <w:t>ву и параметрам технических средств</w:t>
+              <w:t>Требования к составу и параметрам технических средств</w:t>
             </w:r>
             <w:r>
               <w:rPr>
@@ -1661,7 +1610,7 @@
                 <w:noProof/>
                 <w:webHidden/>
               </w:rPr>
-              <w:instrText xml:space="preserve"> PAGEREF _Toc515317776 \h </w:instrText>
+              <w:instrText xml:space="preserve"> PAGEREF _Toc515406014 \h </w:instrText>
             </w:r>
             <w:r>
               <w:rPr>
@@ -1706,7 +1655,7 @@
               <w:lang w:eastAsia="ru-RU"/>
             </w:rPr>
           </w:pPr>
-          <w:hyperlink w:anchor="_Toc515317777" w:history="1">
+          <w:hyperlink w:anchor="_Toc515406015" w:history="1">
             <w:r>
               <w:rPr>
                 <w:rStyle w:val="af"/>
@@ -1749,7 +1698,7 @@
                 <w:noProof/>
                 <w:webHidden/>
               </w:rPr>
-              <w:instrText xml:space="preserve"> PAGEREF _Toc515317777 \h </w:instrText>
+              <w:instrText xml:space="preserve"> PAGEREF _Toc515406015 \h </w:instrText>
             </w:r>
             <w:r>
               <w:rPr>
@@ -1794,7 +1743,7 @@
               <w:lang w:eastAsia="ru-RU"/>
             </w:rPr>
           </w:pPr>
-          <w:hyperlink w:anchor="_Toc515317778" w:history="1">
+          <w:hyperlink w:anchor="_Toc515406016" w:history="1">
             <w:r>
               <w:rPr>
                 <w:rStyle w:val="af"/>
@@ -1837,7 +1786,7 @@
                 <w:noProof/>
                 <w:webHidden/>
               </w:rPr>
-              <w:instrText xml:space="preserve"> PAGEREF _Toc515317778 \h </w:instrText>
+              <w:instrText xml:space="preserve"> PAGEREF _Toc515406016 \h </w:instrText>
             </w:r>
             <w:r>
               <w:rPr>
@@ -1882,7 +1831,7 @@
               <w:lang w:eastAsia="ru-RU"/>
             </w:rPr>
           </w:pPr>
-          <w:hyperlink w:anchor="_Toc515317779" w:history="1">
+          <w:hyperlink w:anchor="_Toc515406017" w:history="1">
             <w:r>
               <w:rPr>
                 <w:rStyle w:val="af"/>
@@ -1926,7 +1875,7 @@
                 <w:noProof/>
                 <w:webHidden/>
               </w:rPr>
-              <w:instrText xml:space="preserve"> PAGEREF _Toc515317779 \h </w:instrText>
+              <w:instrText xml:space="preserve"> PAGEREF _Toc515406017 \h </w:instrText>
             </w:r>
             <w:r>
               <w:rPr>
@@ -1971,7 +1920,7 @@
               <w:lang w:eastAsia="ru-RU"/>
             </w:rPr>
           </w:pPr>
-          <w:hyperlink w:anchor="_Toc515317780" w:history="1">
+          <w:hyperlink w:anchor="_Toc515406018" w:history="1">
             <w:r>
               <w:rPr>
                 <w:rStyle w:val="af"/>
@@ -2014,7 +1963,7 @@
                 <w:noProof/>
                 <w:webHidden/>
               </w:rPr>
-              <w:instrText xml:space="preserve"> PAGEREF _Toc515317780 \h </w:instrText>
+              <w:instrText xml:space="preserve"> PAGEREF _Toc515406018 \h </w:instrText>
             </w:r>
             <w:r>
               <w:rPr>
@@ -2059,7 +2008,7 @@
               <w:lang w:eastAsia="ru-RU"/>
             </w:rPr>
           </w:pPr>
-          <w:hyperlink w:anchor="_Toc515317781" w:history="1">
+          <w:hyperlink w:anchor="_Toc515406019" w:history="1">
             <w:r>
               <w:rPr>
                 <w:rStyle w:val="af"/>
@@ -2102,7 +2051,7 @@
                 <w:noProof/>
                 <w:webHidden/>
               </w:rPr>
-              <w:instrText xml:space="preserve"> PAGEREF _Toc515317781 \h </w:instrText>
+              <w:instrText xml:space="preserve"> PAGEREF _Toc515406019 \h </w:instrText>
             </w:r>
             <w:r>
               <w:rPr>
@@ -2147,7 +2096,7 @@
               <w:lang w:eastAsia="ru-RU"/>
             </w:rPr>
           </w:pPr>
-          <w:hyperlink w:anchor="_Toc515317782" w:history="1">
+          <w:hyperlink w:anchor="_Toc515406020" w:history="1">
             <w:r>
               <w:rPr>
                 <w:rStyle w:val="af"/>
@@ -2190,7 +2139,7 @@
                 <w:noProof/>
                 <w:webHidden/>
               </w:rPr>
-              <w:instrText xml:space="preserve"> PAGEREF _Toc515317782 \h </w:instrText>
+              <w:instrText xml:space="preserve"> PAGEREF _Toc515406020 \h </w:instrText>
             </w:r>
             <w:r>
               <w:rPr>
@@ -2235,7 +2184,7 @@
               <w:lang w:eastAsia="ru-RU"/>
             </w:rPr>
           </w:pPr>
-          <w:hyperlink w:anchor="_Toc515317783" w:history="1">
+          <w:hyperlink w:anchor="_Toc515406021" w:history="1">
             <w:r>
               <w:rPr>
                 <w:rStyle w:val="af"/>
@@ -2278,7 +2227,7 @@
                 <w:noProof/>
                 <w:webHidden/>
               </w:rPr>
-              <w:instrText xml:space="preserve"> PAGEREF _Toc515317783 \h </w:instrText>
+              <w:instrText xml:space="preserve"> PAGEREF _Toc515406021 \h </w:instrText>
             </w:r>
             <w:r>
               <w:rPr>
@@ -2323,7 +2272,7 @@
               <w:lang w:eastAsia="ru-RU"/>
             </w:rPr>
           </w:pPr>
-          <w:hyperlink w:anchor="_Toc515317784" w:history="1">
+          <w:hyperlink w:anchor="_Toc515406022" w:history="1">
             <w:r>
               <w:rPr>
                 <w:rStyle w:val="af"/>
@@ -2366,7 +2315,7 @@
                 <w:noProof/>
                 <w:webHidden/>
               </w:rPr>
-              <w:instrText xml:space="preserve"> PAGEREF _Toc515317784 \h </w:instrText>
+              <w:instrText xml:space="preserve"> PAGEREF _Toc515406022 \h </w:instrText>
             </w:r>
             <w:r>
               <w:rPr>
@@ -2411,7 +2360,7 @@
               <w:lang w:eastAsia="ru-RU"/>
             </w:rPr>
           </w:pPr>
-          <w:hyperlink w:anchor="_Toc515317785" w:history="1">
+          <w:hyperlink w:anchor="_Toc515406023" w:history="1">
             <w:r>
               <w:rPr>
                 <w:rStyle w:val="af"/>
@@ -2454,7 +2403,7 @@
                 <w:noProof/>
                 <w:webHidden/>
               </w:rPr>
-              <w:instrText xml:space="preserve"> PAGEREF _Toc515317785 \h </w:instrText>
+              <w:instrText xml:space="preserve"> PAGEREF _Toc515406023 \h </w:instrText>
             </w:r>
             <w:r>
               <w:rPr>
@@ -2499,7 +2448,7 @@
               <w:lang w:eastAsia="ru-RU"/>
             </w:rPr>
           </w:pPr>
-          <w:hyperlink w:anchor="_Toc515317786" w:history="1">
+          <w:hyperlink w:anchor="_Toc515406024" w:history="1">
             <w:r>
               <w:rPr>
                 <w:rStyle w:val="af"/>
@@ -2542,7 +2491,7 @@
                 <w:noProof/>
                 <w:webHidden/>
               </w:rPr>
-              <w:instrText xml:space="preserve"> PAGEREF _Toc515317786 \h </w:instrText>
+              <w:instrText xml:space="preserve"> PAGEREF _Toc515406024 \h </w:instrText>
             </w:r>
             <w:r>
               <w:rPr>
@@ -2587,7 +2536,7 @@
               <w:lang w:eastAsia="ru-RU"/>
             </w:rPr>
           </w:pPr>
-          <w:hyperlink w:anchor="_Toc515317787" w:history="1">
+          <w:hyperlink w:anchor="_Toc515406025" w:history="1">
             <w:r>
               <w:rPr>
                 <w:rStyle w:val="af"/>
@@ -2630,7 +2579,7 @@
                 <w:noProof/>
                 <w:webHidden/>
               </w:rPr>
-              <w:instrText xml:space="preserve"> PAGEREF _Toc515317787 \h </w:instrText>
+              <w:instrText xml:space="preserve"> PAGEREF _Toc515406025 \h </w:instrText>
             </w:r>
             <w:r>
               <w:rPr>
@@ -2650,7 +2599,7 @@
                 <w:noProof/>
                 <w:webHidden/>
               </w:rPr>
-              <w:t>16</w:t>
+              <w:t>17</w:t>
             </w:r>
             <w:r>
               <w:rPr>
@@ -2675,7 +2624,7 @@
               <w:lang w:eastAsia="ru-RU"/>
             </w:rPr>
           </w:pPr>
-          <w:hyperlink w:anchor="_Toc515317788" w:history="1">
+          <w:hyperlink w:anchor="_Toc515406026" w:history="1">
             <w:r>
               <w:rPr>
                 <w:rStyle w:val="af"/>
@@ -2718,7 +2667,7 @@
                 <w:noProof/>
                 <w:webHidden/>
               </w:rPr>
-              <w:instrText xml:space="preserve"> PAGEREF _Toc515317788 \h </w:instrText>
+              <w:instrText xml:space="preserve"> PAGEREF _Toc515406026 \h </w:instrText>
             </w:r>
             <w:r>
               <w:rPr>
@@ -2738,7 +2687,7 @@
                 <w:noProof/>
                 <w:webHidden/>
               </w:rPr>
-              <w:t>20</w:t>
+              <w:t>21</w:t>
             </w:r>
             <w:r>
               <w:rPr>
@@ -2763,7 +2712,7 @@
               <w:lang w:eastAsia="ru-RU"/>
             </w:rPr>
           </w:pPr>
-          <w:hyperlink w:anchor="_Toc515317789" w:history="1">
+          <w:hyperlink w:anchor="_Toc515406027" w:history="1">
             <w:r>
               <w:rPr>
                 <w:rStyle w:val="af"/>
@@ -2785,21 +2734,95 @@
                 <w:rStyle w:val="af"/>
                 <w:noProof/>
               </w:rPr>
-              <w:t>Используе</w:t>
-            </w:r>
+              <w:t>Используемые технические средства</w:t>
+            </w:r>
+            <w:r>
+              <w:rPr>
+                <w:noProof/>
+                <w:webHidden/>
+              </w:rPr>
+              <w:tab/>
+            </w:r>
+            <w:r>
+              <w:rPr>
+                <w:noProof/>
+                <w:webHidden/>
+              </w:rPr>
+              <w:fldChar w:fldCharType="begin"/>
+            </w:r>
+            <w:r>
+              <w:rPr>
+                <w:noProof/>
+                <w:webHidden/>
+              </w:rPr>
+              <w:instrText xml:space="preserve"> PAGEREF _Toc515406027 \h </w:instrText>
+            </w:r>
+            <w:r>
+              <w:rPr>
+                <w:noProof/>
+                <w:webHidden/>
+              </w:rPr>
+            </w:r>
+            <w:r>
+              <w:rPr>
+                <w:noProof/>
+                <w:webHidden/>
+              </w:rPr>
+              <w:fldChar w:fldCharType="separate"/>
+            </w:r>
+            <w:r>
+              <w:rPr>
+                <w:noProof/>
+                <w:webHidden/>
+              </w:rPr>
+              <w:t>24</w:t>
+            </w:r>
+            <w:r>
+              <w:rPr>
+                <w:noProof/>
+                <w:webHidden/>
+              </w:rPr>
+              <w:fldChar w:fldCharType="end"/>
+            </w:r>
+          </w:hyperlink>
+        </w:p>
+        <w:p>
+          <w:pPr>
+            <w:pStyle w:val="21"/>
+            <w:tabs>
+              <w:tab w:val="left" w:pos="1760"/>
+              <w:tab w:val="right" w:leader="dot" w:pos="9345"/>
+            </w:tabs>
+            <w:rPr>
+              <w:rFonts w:asciiTheme="minorHAnsi" w:eastAsiaTheme="minorEastAsia" w:hAnsiTheme="minorHAnsi"/>
+              <w:noProof/>
+              <w:sz w:val="22"/>
+              <w:lang w:eastAsia="ru-RU"/>
+            </w:rPr>
+          </w:pPr>
+          <w:hyperlink w:anchor="_Toc515406028" w:history="1">
             <w:r>
               <w:rPr>
                 <w:rStyle w:val="af"/>
                 <w:noProof/>
               </w:rPr>
-              <w:t>м</w:t>
+              <w:t>3.5.</w:t>
+            </w:r>
+            <w:r>
+              <w:rPr>
+                <w:rFonts w:asciiTheme="minorHAnsi" w:eastAsiaTheme="minorEastAsia" w:hAnsiTheme="minorHAnsi"/>
+                <w:noProof/>
+                <w:sz w:val="22"/>
+                <w:lang w:eastAsia="ru-RU"/>
+              </w:rPr>
+              <w:tab/>
             </w:r>
             <w:r>
               <w:rPr>
                 <w:rStyle w:val="af"/>
                 <w:noProof/>
               </w:rPr>
-              <w:t>ые технические средства</w:t>
+              <w:t>Вызов и загрузка</w:t>
             </w:r>
             <w:r>
               <w:rPr>
@@ -2820,7 +2843,7 @@
                 <w:noProof/>
                 <w:webHidden/>
               </w:rPr>
-              <w:instrText xml:space="preserve"> PAGEREF _Toc515317789 \h </w:instrText>
+              <w:instrText xml:space="preserve"> PAGEREF _Toc515406028 \h </w:instrText>
             </w:r>
             <w:r>
               <w:rPr>
@@ -2840,7 +2863,975 @@
                 <w:noProof/>
                 <w:webHidden/>
               </w:rPr>
-              <w:t>23</w:t>
+              <w:t>24</w:t>
+            </w:r>
+            <w:r>
+              <w:rPr>
+                <w:noProof/>
+                <w:webHidden/>
+              </w:rPr>
+              <w:fldChar w:fldCharType="end"/>
+            </w:r>
+          </w:hyperlink>
+        </w:p>
+        <w:p>
+          <w:pPr>
+            <w:pStyle w:val="21"/>
+            <w:tabs>
+              <w:tab w:val="left" w:pos="1760"/>
+              <w:tab w:val="right" w:leader="dot" w:pos="9345"/>
+            </w:tabs>
+            <w:rPr>
+              <w:rFonts w:asciiTheme="minorHAnsi" w:eastAsiaTheme="minorEastAsia" w:hAnsiTheme="minorHAnsi"/>
+              <w:noProof/>
+              <w:sz w:val="22"/>
+              <w:lang w:eastAsia="ru-RU"/>
+            </w:rPr>
+          </w:pPr>
+          <w:hyperlink w:anchor="_Toc515406029" w:history="1">
+            <w:r>
+              <w:rPr>
+                <w:rStyle w:val="af"/>
+                <w:noProof/>
+              </w:rPr>
+              <w:t>3.6.</w:t>
+            </w:r>
+            <w:r>
+              <w:rPr>
+                <w:rFonts w:asciiTheme="minorHAnsi" w:eastAsiaTheme="minorEastAsia" w:hAnsiTheme="minorHAnsi"/>
+                <w:noProof/>
+                <w:sz w:val="22"/>
+                <w:lang w:eastAsia="ru-RU"/>
+              </w:rPr>
+              <w:tab/>
+            </w:r>
+            <w:r>
+              <w:rPr>
+                <w:rStyle w:val="af"/>
+                <w:noProof/>
+              </w:rPr>
+              <w:t>Входные данные</w:t>
+            </w:r>
+            <w:r>
+              <w:rPr>
+                <w:noProof/>
+                <w:webHidden/>
+              </w:rPr>
+              <w:tab/>
+            </w:r>
+            <w:r>
+              <w:rPr>
+                <w:noProof/>
+                <w:webHidden/>
+              </w:rPr>
+              <w:fldChar w:fldCharType="begin"/>
+            </w:r>
+            <w:r>
+              <w:rPr>
+                <w:noProof/>
+                <w:webHidden/>
+              </w:rPr>
+              <w:instrText xml:space="preserve"> PAGEREF _Toc515406029 \h </w:instrText>
+            </w:r>
+            <w:r>
+              <w:rPr>
+                <w:noProof/>
+                <w:webHidden/>
+              </w:rPr>
+            </w:r>
+            <w:r>
+              <w:rPr>
+                <w:noProof/>
+                <w:webHidden/>
+              </w:rPr>
+              <w:fldChar w:fldCharType="separate"/>
+            </w:r>
+            <w:r>
+              <w:rPr>
+                <w:noProof/>
+                <w:webHidden/>
+              </w:rPr>
+              <w:t>24</w:t>
+            </w:r>
+            <w:r>
+              <w:rPr>
+                <w:noProof/>
+                <w:webHidden/>
+              </w:rPr>
+              <w:fldChar w:fldCharType="end"/>
+            </w:r>
+          </w:hyperlink>
+        </w:p>
+        <w:p>
+          <w:pPr>
+            <w:pStyle w:val="21"/>
+            <w:tabs>
+              <w:tab w:val="left" w:pos="1760"/>
+              <w:tab w:val="right" w:leader="dot" w:pos="9345"/>
+            </w:tabs>
+            <w:rPr>
+              <w:rFonts w:asciiTheme="minorHAnsi" w:eastAsiaTheme="minorEastAsia" w:hAnsiTheme="minorHAnsi"/>
+              <w:noProof/>
+              <w:sz w:val="22"/>
+              <w:lang w:eastAsia="ru-RU"/>
+            </w:rPr>
+          </w:pPr>
+          <w:hyperlink w:anchor="_Toc515406030" w:history="1">
+            <w:r>
+              <w:rPr>
+                <w:rStyle w:val="af"/>
+                <w:noProof/>
+              </w:rPr>
+              <w:t>3.7.</w:t>
+            </w:r>
+            <w:r>
+              <w:rPr>
+                <w:rFonts w:asciiTheme="minorHAnsi" w:eastAsiaTheme="minorEastAsia" w:hAnsiTheme="minorHAnsi"/>
+                <w:noProof/>
+                <w:sz w:val="22"/>
+                <w:lang w:eastAsia="ru-RU"/>
+              </w:rPr>
+              <w:tab/>
+            </w:r>
+            <w:r>
+              <w:rPr>
+                <w:rStyle w:val="af"/>
+                <w:noProof/>
+              </w:rPr>
+              <w:t>Выходные данные</w:t>
+            </w:r>
+            <w:r>
+              <w:rPr>
+                <w:noProof/>
+                <w:webHidden/>
+              </w:rPr>
+              <w:tab/>
+            </w:r>
+            <w:r>
+              <w:rPr>
+                <w:noProof/>
+                <w:webHidden/>
+              </w:rPr>
+              <w:fldChar w:fldCharType="begin"/>
+            </w:r>
+            <w:r>
+              <w:rPr>
+                <w:noProof/>
+                <w:webHidden/>
+              </w:rPr>
+              <w:instrText xml:space="preserve"> PAGEREF _Toc515406030 \h </w:instrText>
+            </w:r>
+            <w:r>
+              <w:rPr>
+                <w:noProof/>
+                <w:webHidden/>
+              </w:rPr>
+            </w:r>
+            <w:r>
+              <w:rPr>
+                <w:noProof/>
+                <w:webHidden/>
+              </w:rPr>
+              <w:fldChar w:fldCharType="separate"/>
+            </w:r>
+            <w:r>
+              <w:rPr>
+                <w:noProof/>
+                <w:webHidden/>
+              </w:rPr>
+              <w:t>26</w:t>
+            </w:r>
+            <w:r>
+              <w:rPr>
+                <w:noProof/>
+                <w:webHidden/>
+              </w:rPr>
+              <w:fldChar w:fldCharType="end"/>
+            </w:r>
+          </w:hyperlink>
+        </w:p>
+        <w:p>
+          <w:pPr>
+            <w:pStyle w:val="12"/>
+            <w:tabs>
+              <w:tab w:val="left" w:pos="1320"/>
+              <w:tab w:val="right" w:leader="dot" w:pos="9345"/>
+            </w:tabs>
+            <w:rPr>
+              <w:rFonts w:asciiTheme="minorHAnsi" w:eastAsiaTheme="minorEastAsia" w:hAnsiTheme="minorHAnsi"/>
+              <w:noProof/>
+              <w:sz w:val="22"/>
+              <w:lang w:eastAsia="ru-RU"/>
+            </w:rPr>
+          </w:pPr>
+          <w:hyperlink w:anchor="_Toc515406031" w:history="1">
+            <w:r>
+              <w:rPr>
+                <w:rStyle w:val="af"/>
+                <w:noProof/>
+              </w:rPr>
+              <w:t>4.</w:t>
+            </w:r>
+            <w:r>
+              <w:rPr>
+                <w:rFonts w:asciiTheme="minorHAnsi" w:eastAsiaTheme="minorEastAsia" w:hAnsiTheme="minorHAnsi"/>
+                <w:noProof/>
+                <w:sz w:val="22"/>
+                <w:lang w:eastAsia="ru-RU"/>
+              </w:rPr>
+              <w:tab/>
+            </w:r>
+            <w:r>
+              <w:rPr>
+                <w:rStyle w:val="af"/>
+                <w:noProof/>
+              </w:rPr>
+              <w:t>Программа и методика испытаний</w:t>
+            </w:r>
+            <w:r>
+              <w:rPr>
+                <w:noProof/>
+                <w:webHidden/>
+              </w:rPr>
+              <w:tab/>
+            </w:r>
+            <w:r>
+              <w:rPr>
+                <w:noProof/>
+                <w:webHidden/>
+              </w:rPr>
+              <w:fldChar w:fldCharType="begin"/>
+            </w:r>
+            <w:r>
+              <w:rPr>
+                <w:noProof/>
+                <w:webHidden/>
+              </w:rPr>
+              <w:instrText xml:space="preserve"> PAGEREF _Toc515406031 \h </w:instrText>
+            </w:r>
+            <w:r>
+              <w:rPr>
+                <w:noProof/>
+                <w:webHidden/>
+              </w:rPr>
+            </w:r>
+            <w:r>
+              <w:rPr>
+                <w:noProof/>
+                <w:webHidden/>
+              </w:rPr>
+              <w:fldChar w:fldCharType="separate"/>
+            </w:r>
+            <w:r>
+              <w:rPr>
+                <w:noProof/>
+                <w:webHidden/>
+              </w:rPr>
+              <w:t>27</w:t>
+            </w:r>
+            <w:r>
+              <w:rPr>
+                <w:noProof/>
+                <w:webHidden/>
+              </w:rPr>
+              <w:fldChar w:fldCharType="end"/>
+            </w:r>
+          </w:hyperlink>
+        </w:p>
+        <w:p>
+          <w:pPr>
+            <w:pStyle w:val="21"/>
+            <w:tabs>
+              <w:tab w:val="left" w:pos="1760"/>
+              <w:tab w:val="right" w:leader="dot" w:pos="9345"/>
+            </w:tabs>
+            <w:rPr>
+              <w:rFonts w:asciiTheme="minorHAnsi" w:eastAsiaTheme="minorEastAsia" w:hAnsiTheme="minorHAnsi"/>
+              <w:noProof/>
+              <w:sz w:val="22"/>
+              <w:lang w:eastAsia="ru-RU"/>
+            </w:rPr>
+          </w:pPr>
+          <w:hyperlink w:anchor="_Toc515406032" w:history="1">
+            <w:r>
+              <w:rPr>
+                <w:rStyle w:val="af"/>
+                <w:noProof/>
+              </w:rPr>
+              <w:t>4.1.</w:t>
+            </w:r>
+            <w:r>
+              <w:rPr>
+                <w:rFonts w:asciiTheme="minorHAnsi" w:eastAsiaTheme="minorEastAsia" w:hAnsiTheme="minorHAnsi"/>
+                <w:noProof/>
+                <w:sz w:val="22"/>
+                <w:lang w:eastAsia="ru-RU"/>
+              </w:rPr>
+              <w:tab/>
+            </w:r>
+            <w:r>
+              <w:rPr>
+                <w:rStyle w:val="af"/>
+                <w:noProof/>
+              </w:rPr>
+              <w:t>Объект испытаний</w:t>
+            </w:r>
+            <w:r>
+              <w:rPr>
+                <w:noProof/>
+                <w:webHidden/>
+              </w:rPr>
+              <w:tab/>
+            </w:r>
+            <w:r>
+              <w:rPr>
+                <w:noProof/>
+                <w:webHidden/>
+              </w:rPr>
+              <w:fldChar w:fldCharType="begin"/>
+            </w:r>
+            <w:r>
+              <w:rPr>
+                <w:noProof/>
+                <w:webHidden/>
+              </w:rPr>
+              <w:instrText xml:space="preserve"> PAGEREF _Toc515406032 \h </w:instrText>
+            </w:r>
+            <w:r>
+              <w:rPr>
+                <w:noProof/>
+                <w:webHidden/>
+              </w:rPr>
+            </w:r>
+            <w:r>
+              <w:rPr>
+                <w:noProof/>
+                <w:webHidden/>
+              </w:rPr>
+              <w:fldChar w:fldCharType="separate"/>
+            </w:r>
+            <w:r>
+              <w:rPr>
+                <w:noProof/>
+                <w:webHidden/>
+              </w:rPr>
+              <w:t>27</w:t>
+            </w:r>
+            <w:r>
+              <w:rPr>
+                <w:noProof/>
+                <w:webHidden/>
+              </w:rPr>
+              <w:fldChar w:fldCharType="end"/>
+            </w:r>
+          </w:hyperlink>
+        </w:p>
+        <w:p>
+          <w:pPr>
+            <w:pStyle w:val="31"/>
+            <w:tabs>
+              <w:tab w:val="left" w:pos="2009"/>
+              <w:tab w:val="right" w:leader="dot" w:pos="9345"/>
+            </w:tabs>
+            <w:rPr>
+              <w:rFonts w:asciiTheme="minorHAnsi" w:eastAsiaTheme="minorEastAsia" w:hAnsiTheme="minorHAnsi"/>
+              <w:noProof/>
+              <w:sz w:val="22"/>
+              <w:lang w:eastAsia="ru-RU"/>
+            </w:rPr>
+          </w:pPr>
+          <w:hyperlink w:anchor="_Toc515406033" w:history="1">
+            <w:r>
+              <w:rPr>
+                <w:rStyle w:val="af"/>
+                <w:noProof/>
+              </w:rPr>
+              <w:t>4.1.1.</w:t>
+            </w:r>
+            <w:r>
+              <w:rPr>
+                <w:rFonts w:asciiTheme="minorHAnsi" w:eastAsiaTheme="minorEastAsia" w:hAnsiTheme="minorHAnsi"/>
+                <w:noProof/>
+                <w:sz w:val="22"/>
+                <w:lang w:eastAsia="ru-RU"/>
+              </w:rPr>
+              <w:tab/>
+            </w:r>
+            <w:r>
+              <w:rPr>
+                <w:rStyle w:val="af"/>
+                <w:noProof/>
+              </w:rPr>
+              <w:t>Наименование испытуемой программы</w:t>
+            </w:r>
+            <w:r>
+              <w:rPr>
+                <w:noProof/>
+                <w:webHidden/>
+              </w:rPr>
+              <w:tab/>
+            </w:r>
+            <w:r>
+              <w:rPr>
+                <w:noProof/>
+                <w:webHidden/>
+              </w:rPr>
+              <w:fldChar w:fldCharType="begin"/>
+            </w:r>
+            <w:r>
+              <w:rPr>
+                <w:noProof/>
+                <w:webHidden/>
+              </w:rPr>
+              <w:instrText xml:space="preserve"> PAGEREF _Toc515406033 \h </w:instrText>
+            </w:r>
+            <w:r>
+              <w:rPr>
+                <w:noProof/>
+                <w:webHidden/>
+              </w:rPr>
+            </w:r>
+            <w:r>
+              <w:rPr>
+                <w:noProof/>
+                <w:webHidden/>
+              </w:rPr>
+              <w:fldChar w:fldCharType="separate"/>
+            </w:r>
+            <w:r>
+              <w:rPr>
+                <w:noProof/>
+                <w:webHidden/>
+              </w:rPr>
+              <w:t>27</w:t>
+            </w:r>
+            <w:r>
+              <w:rPr>
+                <w:noProof/>
+                <w:webHidden/>
+              </w:rPr>
+              <w:fldChar w:fldCharType="end"/>
+            </w:r>
+          </w:hyperlink>
+        </w:p>
+        <w:p>
+          <w:pPr>
+            <w:pStyle w:val="31"/>
+            <w:tabs>
+              <w:tab w:val="left" w:pos="2009"/>
+              <w:tab w:val="right" w:leader="dot" w:pos="9345"/>
+            </w:tabs>
+            <w:rPr>
+              <w:rFonts w:asciiTheme="minorHAnsi" w:eastAsiaTheme="minorEastAsia" w:hAnsiTheme="minorHAnsi"/>
+              <w:noProof/>
+              <w:sz w:val="22"/>
+              <w:lang w:eastAsia="ru-RU"/>
+            </w:rPr>
+          </w:pPr>
+          <w:hyperlink w:anchor="_Toc515406034" w:history="1">
+            <w:r>
+              <w:rPr>
+                <w:rStyle w:val="af"/>
+                <w:noProof/>
+              </w:rPr>
+              <w:t>4.1.2.</w:t>
+            </w:r>
+            <w:r>
+              <w:rPr>
+                <w:rFonts w:asciiTheme="minorHAnsi" w:eastAsiaTheme="minorEastAsia" w:hAnsiTheme="minorHAnsi"/>
+                <w:noProof/>
+                <w:sz w:val="22"/>
+                <w:lang w:eastAsia="ru-RU"/>
+              </w:rPr>
+              <w:tab/>
+            </w:r>
+            <w:r>
+              <w:rPr>
+                <w:rStyle w:val="af"/>
+                <w:noProof/>
+              </w:rPr>
+              <w:t>Область применения испытуемой программы</w:t>
+            </w:r>
+            <w:r>
+              <w:rPr>
+                <w:noProof/>
+                <w:webHidden/>
+              </w:rPr>
+              <w:tab/>
+            </w:r>
+            <w:r>
+              <w:rPr>
+                <w:noProof/>
+                <w:webHidden/>
+              </w:rPr>
+              <w:fldChar w:fldCharType="begin"/>
+            </w:r>
+            <w:r>
+              <w:rPr>
+                <w:noProof/>
+                <w:webHidden/>
+              </w:rPr>
+              <w:instrText xml:space="preserve"> PAGEREF _Toc515406034 \h </w:instrText>
+            </w:r>
+            <w:r>
+              <w:rPr>
+                <w:noProof/>
+                <w:webHidden/>
+              </w:rPr>
+            </w:r>
+            <w:r>
+              <w:rPr>
+                <w:noProof/>
+                <w:webHidden/>
+              </w:rPr>
+              <w:fldChar w:fldCharType="separate"/>
+            </w:r>
+            <w:r>
+              <w:rPr>
+                <w:noProof/>
+                <w:webHidden/>
+              </w:rPr>
+              <w:t>27</w:t>
+            </w:r>
+            <w:r>
+              <w:rPr>
+                <w:noProof/>
+                <w:webHidden/>
+              </w:rPr>
+              <w:fldChar w:fldCharType="end"/>
+            </w:r>
+          </w:hyperlink>
+        </w:p>
+        <w:p>
+          <w:pPr>
+            <w:pStyle w:val="21"/>
+            <w:tabs>
+              <w:tab w:val="left" w:pos="1760"/>
+              <w:tab w:val="right" w:leader="dot" w:pos="9345"/>
+            </w:tabs>
+            <w:rPr>
+              <w:rFonts w:asciiTheme="minorHAnsi" w:eastAsiaTheme="minorEastAsia" w:hAnsiTheme="minorHAnsi"/>
+              <w:noProof/>
+              <w:sz w:val="22"/>
+              <w:lang w:eastAsia="ru-RU"/>
+            </w:rPr>
+          </w:pPr>
+          <w:hyperlink w:anchor="_Toc515406035" w:history="1">
+            <w:r>
+              <w:rPr>
+                <w:rStyle w:val="af"/>
+                <w:noProof/>
+              </w:rPr>
+              <w:t>4.2.</w:t>
+            </w:r>
+            <w:r>
+              <w:rPr>
+                <w:rFonts w:asciiTheme="minorHAnsi" w:eastAsiaTheme="minorEastAsia" w:hAnsiTheme="minorHAnsi"/>
+                <w:noProof/>
+                <w:sz w:val="22"/>
+                <w:lang w:eastAsia="ru-RU"/>
+              </w:rPr>
+              <w:tab/>
+            </w:r>
+            <w:r>
+              <w:rPr>
+                <w:rStyle w:val="af"/>
+                <w:noProof/>
+              </w:rPr>
+              <w:t>Цель испытаний</w:t>
+            </w:r>
+            <w:r>
+              <w:rPr>
+                <w:noProof/>
+                <w:webHidden/>
+              </w:rPr>
+              <w:tab/>
+            </w:r>
+            <w:r>
+              <w:rPr>
+                <w:noProof/>
+                <w:webHidden/>
+              </w:rPr>
+              <w:fldChar w:fldCharType="begin"/>
+            </w:r>
+            <w:r>
+              <w:rPr>
+                <w:noProof/>
+                <w:webHidden/>
+              </w:rPr>
+              <w:instrText xml:space="preserve"> PAGEREF _Toc515406035 \h </w:instrText>
+            </w:r>
+            <w:r>
+              <w:rPr>
+                <w:noProof/>
+                <w:webHidden/>
+              </w:rPr>
+            </w:r>
+            <w:r>
+              <w:rPr>
+                <w:noProof/>
+                <w:webHidden/>
+              </w:rPr>
+              <w:fldChar w:fldCharType="separate"/>
+            </w:r>
+            <w:r>
+              <w:rPr>
+                <w:noProof/>
+                <w:webHidden/>
+              </w:rPr>
+              <w:t>27</w:t>
+            </w:r>
+            <w:r>
+              <w:rPr>
+                <w:noProof/>
+                <w:webHidden/>
+              </w:rPr>
+              <w:fldChar w:fldCharType="end"/>
+            </w:r>
+          </w:hyperlink>
+        </w:p>
+        <w:p>
+          <w:pPr>
+            <w:pStyle w:val="21"/>
+            <w:tabs>
+              <w:tab w:val="left" w:pos="1760"/>
+              <w:tab w:val="right" w:leader="dot" w:pos="9345"/>
+            </w:tabs>
+            <w:rPr>
+              <w:rFonts w:asciiTheme="minorHAnsi" w:eastAsiaTheme="minorEastAsia" w:hAnsiTheme="minorHAnsi"/>
+              <w:noProof/>
+              <w:sz w:val="22"/>
+              <w:lang w:eastAsia="ru-RU"/>
+            </w:rPr>
+          </w:pPr>
+          <w:hyperlink w:anchor="_Toc515406036" w:history="1">
+            <w:r>
+              <w:rPr>
+                <w:rStyle w:val="af"/>
+                <w:noProof/>
+              </w:rPr>
+              <w:t>4.3.</w:t>
+            </w:r>
+            <w:r>
+              <w:rPr>
+                <w:rFonts w:asciiTheme="minorHAnsi" w:eastAsiaTheme="minorEastAsia" w:hAnsiTheme="minorHAnsi"/>
+                <w:noProof/>
+                <w:sz w:val="22"/>
+                <w:lang w:eastAsia="ru-RU"/>
+              </w:rPr>
+              <w:tab/>
+            </w:r>
+            <w:r>
+              <w:rPr>
+                <w:rStyle w:val="af"/>
+                <w:noProof/>
+              </w:rPr>
+              <w:t>Требования к программе</w:t>
+            </w:r>
+            <w:r>
+              <w:rPr>
+                <w:noProof/>
+                <w:webHidden/>
+              </w:rPr>
+              <w:tab/>
+            </w:r>
+            <w:r>
+              <w:rPr>
+                <w:noProof/>
+                <w:webHidden/>
+              </w:rPr>
+              <w:fldChar w:fldCharType="begin"/>
+            </w:r>
+            <w:r>
+              <w:rPr>
+                <w:noProof/>
+                <w:webHidden/>
+              </w:rPr>
+              <w:instrText xml:space="preserve"> PAGEREF _Toc515406036 \h </w:instrText>
+            </w:r>
+            <w:r>
+              <w:rPr>
+                <w:noProof/>
+                <w:webHidden/>
+              </w:rPr>
+            </w:r>
+            <w:r>
+              <w:rPr>
+                <w:noProof/>
+                <w:webHidden/>
+              </w:rPr>
+              <w:fldChar w:fldCharType="separate"/>
+            </w:r>
+            <w:r>
+              <w:rPr>
+                <w:noProof/>
+                <w:webHidden/>
+              </w:rPr>
+              <w:t>27</w:t>
+            </w:r>
+            <w:r>
+              <w:rPr>
+                <w:noProof/>
+                <w:webHidden/>
+              </w:rPr>
+              <w:fldChar w:fldCharType="end"/>
+            </w:r>
+          </w:hyperlink>
+        </w:p>
+        <w:p>
+          <w:pPr>
+            <w:pStyle w:val="21"/>
+            <w:tabs>
+              <w:tab w:val="left" w:pos="1760"/>
+              <w:tab w:val="right" w:leader="dot" w:pos="9345"/>
+            </w:tabs>
+            <w:rPr>
+              <w:rFonts w:asciiTheme="minorHAnsi" w:eastAsiaTheme="minorEastAsia" w:hAnsiTheme="minorHAnsi"/>
+              <w:noProof/>
+              <w:sz w:val="22"/>
+              <w:lang w:eastAsia="ru-RU"/>
+            </w:rPr>
+          </w:pPr>
+          <w:hyperlink w:anchor="_Toc515406037" w:history="1">
+            <w:r>
+              <w:rPr>
+                <w:rStyle w:val="af"/>
+                <w:noProof/>
+              </w:rPr>
+              <w:t>4.4.</w:t>
+            </w:r>
+            <w:r>
+              <w:rPr>
+                <w:rFonts w:asciiTheme="minorHAnsi" w:eastAsiaTheme="minorEastAsia" w:hAnsiTheme="minorHAnsi"/>
+                <w:noProof/>
+                <w:sz w:val="22"/>
+                <w:lang w:eastAsia="ru-RU"/>
+              </w:rPr>
+              <w:tab/>
+            </w:r>
+            <w:r>
+              <w:rPr>
+                <w:rStyle w:val="af"/>
+                <w:noProof/>
+              </w:rPr>
+              <w:t>Требования к программной документации</w:t>
+            </w:r>
+            <w:r>
+              <w:rPr>
+                <w:noProof/>
+                <w:webHidden/>
+              </w:rPr>
+              <w:tab/>
+            </w:r>
+            <w:r>
+              <w:rPr>
+                <w:noProof/>
+                <w:webHidden/>
+              </w:rPr>
+              <w:fldChar w:fldCharType="begin"/>
+            </w:r>
+            <w:r>
+              <w:rPr>
+                <w:noProof/>
+                <w:webHidden/>
+              </w:rPr>
+              <w:instrText xml:space="preserve"> PAGEREF _Toc515406037 \h </w:instrText>
+            </w:r>
+            <w:r>
+              <w:rPr>
+                <w:noProof/>
+                <w:webHidden/>
+              </w:rPr>
+            </w:r>
+            <w:r>
+              <w:rPr>
+                <w:noProof/>
+                <w:webHidden/>
+              </w:rPr>
+              <w:fldChar w:fldCharType="separate"/>
+            </w:r>
+            <w:r>
+              <w:rPr>
+                <w:noProof/>
+                <w:webHidden/>
+              </w:rPr>
+              <w:t>27</w:t>
+            </w:r>
+            <w:r>
+              <w:rPr>
+                <w:noProof/>
+                <w:webHidden/>
+              </w:rPr>
+              <w:fldChar w:fldCharType="end"/>
+            </w:r>
+          </w:hyperlink>
+        </w:p>
+        <w:p>
+          <w:pPr>
+            <w:pStyle w:val="21"/>
+            <w:tabs>
+              <w:tab w:val="left" w:pos="1760"/>
+              <w:tab w:val="right" w:leader="dot" w:pos="9345"/>
+            </w:tabs>
+            <w:rPr>
+              <w:rFonts w:asciiTheme="minorHAnsi" w:eastAsiaTheme="minorEastAsia" w:hAnsiTheme="minorHAnsi"/>
+              <w:noProof/>
+              <w:sz w:val="22"/>
+              <w:lang w:eastAsia="ru-RU"/>
+            </w:rPr>
+          </w:pPr>
+          <w:hyperlink w:anchor="_Toc515406038" w:history="1">
+            <w:r>
+              <w:rPr>
+                <w:rStyle w:val="af"/>
+                <w:noProof/>
+              </w:rPr>
+              <w:t>4.5.</w:t>
+            </w:r>
+            <w:r>
+              <w:rPr>
+                <w:rFonts w:asciiTheme="minorHAnsi" w:eastAsiaTheme="minorEastAsia" w:hAnsiTheme="minorHAnsi"/>
+                <w:noProof/>
+                <w:sz w:val="22"/>
+                <w:lang w:eastAsia="ru-RU"/>
+              </w:rPr>
+              <w:tab/>
+            </w:r>
+            <w:r>
+              <w:rPr>
+                <w:rStyle w:val="af"/>
+                <w:noProof/>
+              </w:rPr>
+              <w:t>Средства и порядок испытания</w:t>
+            </w:r>
+            <w:r>
+              <w:rPr>
+                <w:noProof/>
+                <w:webHidden/>
+              </w:rPr>
+              <w:tab/>
+            </w:r>
+            <w:r>
+              <w:rPr>
+                <w:noProof/>
+                <w:webHidden/>
+              </w:rPr>
+              <w:fldChar w:fldCharType="begin"/>
+            </w:r>
+            <w:r>
+              <w:rPr>
+                <w:noProof/>
+                <w:webHidden/>
+              </w:rPr>
+              <w:instrText xml:space="preserve"> PAGEREF _Toc515406038 \h </w:instrText>
+            </w:r>
+            <w:r>
+              <w:rPr>
+                <w:noProof/>
+                <w:webHidden/>
+              </w:rPr>
+            </w:r>
+            <w:r>
+              <w:rPr>
+                <w:noProof/>
+                <w:webHidden/>
+              </w:rPr>
+              <w:fldChar w:fldCharType="separate"/>
+            </w:r>
+            <w:r>
+              <w:rPr>
+                <w:noProof/>
+                <w:webHidden/>
+              </w:rPr>
+              <w:t>28</w:t>
+            </w:r>
+            <w:r>
+              <w:rPr>
+                <w:noProof/>
+                <w:webHidden/>
+              </w:rPr>
+              <w:fldChar w:fldCharType="end"/>
+            </w:r>
+          </w:hyperlink>
+        </w:p>
+        <w:p>
+          <w:pPr>
+            <w:pStyle w:val="21"/>
+            <w:tabs>
+              <w:tab w:val="left" w:pos="1760"/>
+              <w:tab w:val="right" w:leader="dot" w:pos="9345"/>
+            </w:tabs>
+            <w:rPr>
+              <w:rFonts w:asciiTheme="minorHAnsi" w:eastAsiaTheme="minorEastAsia" w:hAnsiTheme="minorHAnsi"/>
+              <w:noProof/>
+              <w:sz w:val="22"/>
+              <w:lang w:eastAsia="ru-RU"/>
+            </w:rPr>
+          </w:pPr>
+          <w:hyperlink w:anchor="_Toc515406039" w:history="1">
+            <w:r>
+              <w:rPr>
+                <w:rStyle w:val="af"/>
+                <w:noProof/>
+              </w:rPr>
+              <w:t>4.6.</w:t>
+            </w:r>
+            <w:r>
+              <w:rPr>
+                <w:rFonts w:asciiTheme="minorHAnsi" w:eastAsiaTheme="minorEastAsia" w:hAnsiTheme="minorHAnsi"/>
+                <w:noProof/>
+                <w:sz w:val="22"/>
+                <w:lang w:eastAsia="ru-RU"/>
+              </w:rPr>
+              <w:tab/>
+            </w:r>
+            <w:r>
+              <w:rPr>
+                <w:rStyle w:val="af"/>
+                <w:noProof/>
+              </w:rPr>
+              <w:t>Методы испытаний</w:t>
+            </w:r>
+            <w:r>
+              <w:rPr>
+                <w:noProof/>
+                <w:webHidden/>
+              </w:rPr>
+              <w:tab/>
+            </w:r>
+            <w:r>
+              <w:rPr>
+                <w:noProof/>
+                <w:webHidden/>
+              </w:rPr>
+              <w:fldChar w:fldCharType="begin"/>
+            </w:r>
+            <w:r>
+              <w:rPr>
+                <w:noProof/>
+                <w:webHidden/>
+              </w:rPr>
+              <w:instrText xml:space="preserve"> PAGEREF _Toc515406039 \h </w:instrText>
+            </w:r>
+            <w:r>
+              <w:rPr>
+                <w:noProof/>
+                <w:webHidden/>
+              </w:rPr>
+            </w:r>
+            <w:r>
+              <w:rPr>
+                <w:noProof/>
+                <w:webHidden/>
+              </w:rPr>
+              <w:fldChar w:fldCharType="separate"/>
+            </w:r>
+            <w:r>
+              <w:rPr>
+                <w:noProof/>
+                <w:webHidden/>
+              </w:rPr>
+              <w:t>28</w:t>
             </w:r>
             <w:r>
               <w:rPr>
@@ -2854,7 +3845,6 @@
         <w:p>
           <w:r>
             <w:rPr>
-              <w:b/>
               <w:bCs/>
             </w:rPr>
             <w:fldChar w:fldCharType="end"/>
@@ -2886,6 +3876,1151 @@
     <w:p/>
     <w:p/>
     <w:p/>
+    <w:p>
+      <w:pPr>
+        <w:ind w:firstLine="0"/>
+      </w:pPr>
+    </w:p>
+    <w:p>
+      <w:pPr>
+        <w:pStyle w:val="1"/>
+        <w:ind w:firstLine="357"/>
+        <w:jc w:val="left"/>
+      </w:pPr>
+      <w:bookmarkStart w:id="0" w:name="_Toc515406006"/>
+      <w:r>
+        <w:lastRenderedPageBreak/>
+        <w:t>Введение</w:t>
+      </w:r>
+      <w:bookmarkEnd w:id="0"/>
+    </w:p>
+    <w:p>
+      <w:pPr>
+        <w:rPr>
+          <w:rFonts w:cs="Arial"/>
+          <w:szCs w:val="24"/>
+        </w:rPr>
+      </w:pPr>
+      <w:r>
+        <w:t xml:space="preserve">Целью данной </w:t>
+      </w:r>
+      <w:r>
+        <w:rPr>
+          <w:rFonts w:cs="Arial"/>
+          <w:szCs w:val="24"/>
+        </w:rPr>
+        <w:t xml:space="preserve">работы является разработка, отладка и тестирование приложения в объектно-ориентированной системе программирования </w:t>
+      </w:r>
+      <w:r>
+        <w:rPr>
+          <w:rFonts w:cs="Arial"/>
+          <w:szCs w:val="24"/>
+          <w:lang w:val="en-US"/>
+        </w:rPr>
+        <w:t>Visual</w:t>
+      </w:r>
+      <w:r>
+        <w:rPr>
+          <w:rFonts w:cs="Arial"/>
+          <w:szCs w:val="24"/>
+        </w:rPr>
+        <w:t xml:space="preserve"> </w:t>
+      </w:r>
+      <w:r>
+        <w:rPr>
+          <w:rFonts w:cs="Arial"/>
+          <w:szCs w:val="24"/>
+          <w:lang w:val="en-US"/>
+        </w:rPr>
+        <w:t>Studio</w:t>
+      </w:r>
+      <w:r>
+        <w:rPr>
+          <w:rFonts w:cs="Arial"/>
+          <w:szCs w:val="24"/>
+        </w:rPr>
+        <w:t xml:space="preserve"> 2018</w:t>
+      </w:r>
+      <w:r>
+        <w:rPr>
+          <w:rFonts w:cs="Arial"/>
+          <w:szCs w:val="24"/>
+        </w:rPr>
+        <w:t xml:space="preserve"> с использованием средств Windows API.</w:t>
+      </w:r>
+    </w:p>
+    <w:p>
+      <w:r>
+        <w:t>В приложении должен быть предусмотрен пользовательский интерфейс.</w:t>
+      </w:r>
+    </w:p>
+    <w:p>
+      <w:pPr>
+        <w:rPr>
+          <w:rFonts w:cs="Arial"/>
+          <w:b/>
+          <w:szCs w:val="24"/>
+        </w:rPr>
+      </w:pPr>
+      <w:r>
+        <w:rPr>
+          <w:rFonts w:cs="Arial"/>
+          <w:b/>
+          <w:szCs w:val="24"/>
+        </w:rPr>
+        <w:t>Наименование программы</w:t>
+      </w:r>
+    </w:p>
+    <w:p>
+      <w:pPr>
+        <w:rPr>
+          <w:rFonts w:cs="Arial"/>
+          <w:szCs w:val="24"/>
+        </w:rPr>
+      </w:pPr>
+      <w:r>
+        <w:rPr>
+          <w:rFonts w:cs="Arial"/>
+          <w:szCs w:val="24"/>
+        </w:rPr>
+        <w:t>“</w:t>
+      </w:r>
+      <w:r>
+        <w:rPr>
+          <w:rFonts w:cs="Arial"/>
+          <w:szCs w:val="24"/>
+          <w:lang w:val="en-US"/>
+        </w:rPr>
+        <w:t>NTFS</w:t>
+      </w:r>
+      <w:r>
+        <w:rPr>
+          <w:rFonts w:cs="Arial"/>
+          <w:szCs w:val="24"/>
+        </w:rPr>
+        <w:t>2</w:t>
+      </w:r>
+      <w:r>
+        <w:rPr>
+          <w:rFonts w:cs="Arial"/>
+          <w:szCs w:val="24"/>
+          <w:lang w:val="en-US"/>
+        </w:rPr>
+        <w:t>Threads</w:t>
+      </w:r>
+      <w:r>
+        <w:rPr>
+          <w:rFonts w:cs="Arial"/>
+          <w:szCs w:val="24"/>
+        </w:rPr>
+        <w:t>”</w:t>
+      </w:r>
+    </w:p>
+    <w:p>
+      <w:pPr>
+        <w:rPr>
+          <w:rFonts w:cs="Arial"/>
+          <w:szCs w:val="24"/>
+        </w:rPr>
+      </w:pPr>
+      <w:r>
+        <w:rPr>
+          <w:rFonts w:cs="Arial"/>
+          <w:szCs w:val="24"/>
+        </w:rPr>
+        <w:t xml:space="preserve">Для разработки приложения был выбран объектно-ориентированный язык программирования </w:t>
+      </w:r>
+      <w:r>
+        <w:rPr>
+          <w:rFonts w:cs="Arial"/>
+          <w:szCs w:val="24"/>
+          <w:lang w:val="en-US"/>
+        </w:rPr>
+        <w:t>C</w:t>
+      </w:r>
+      <w:r>
+        <w:rPr>
+          <w:rFonts w:cs="Arial"/>
+          <w:szCs w:val="24"/>
+        </w:rPr>
+        <w:t>#</w:t>
+      </w:r>
+      <w:r>
+        <w:rPr>
+          <w:rFonts w:cs="Arial"/>
+          <w:szCs w:val="24"/>
+        </w:rPr>
+        <w:t xml:space="preserve">. Это популярный в наше время язык, созданный компанией </w:t>
+      </w:r>
+      <w:r>
+        <w:rPr>
+          <w:rFonts w:cs="Arial"/>
+          <w:szCs w:val="24"/>
+          <w:lang w:val="en-US"/>
+        </w:rPr>
+        <w:t>Microsoft</w:t>
+      </w:r>
+      <w:r>
+        <w:rPr>
+          <w:rFonts w:cs="Arial"/>
+          <w:szCs w:val="24"/>
+        </w:rPr>
+        <w:t xml:space="preserve"> </w:t>
+      </w:r>
+      <w:r>
+        <w:rPr>
+          <w:rFonts w:cs="Arial"/>
+          <w:szCs w:val="24"/>
+        </w:rPr>
+        <w:t xml:space="preserve">для разработки приложений на платформе </w:t>
+      </w:r>
+      <w:r>
+        <w:rPr>
+          <w:rFonts w:cs="Arial"/>
+          <w:szCs w:val="24"/>
+        </w:rPr>
+        <w:t>.</w:t>
+      </w:r>
+      <w:r>
+        <w:rPr>
+          <w:rFonts w:cs="Arial"/>
+          <w:szCs w:val="24"/>
+          <w:lang w:val="en-US"/>
+        </w:rPr>
+        <w:t>NET</w:t>
+      </w:r>
+      <w:r>
+        <w:rPr>
+          <w:rFonts w:cs="Arial"/>
+          <w:szCs w:val="24"/>
+        </w:rPr>
+        <w:t xml:space="preserve"> </w:t>
+      </w:r>
+      <w:r>
+        <w:rPr>
+          <w:rFonts w:cs="Arial"/>
+          <w:szCs w:val="24"/>
+          <w:lang w:val="en-US"/>
+        </w:rPr>
+        <w:t>Framework</w:t>
+      </w:r>
+      <w:r>
+        <w:rPr>
+          <w:rFonts w:cs="Arial"/>
+          <w:szCs w:val="24"/>
+        </w:rPr>
+        <w:t>.</w:t>
+      </w:r>
+      <w:r>
+        <w:rPr>
+          <w:rFonts w:cs="Arial"/>
+          <w:szCs w:val="24"/>
+        </w:rPr>
+        <w:t xml:space="preserve"> </w:t>
+      </w:r>
+      <w:r>
+        <w:rPr>
+          <w:rFonts w:cs="Arial"/>
+          <w:szCs w:val="24"/>
+        </w:rPr>
+        <w:t>Приоритетом этого языка является его простота</w:t>
+      </w:r>
+      <w:r>
+        <w:rPr>
+          <w:rFonts w:cs="Arial"/>
+          <w:szCs w:val="24"/>
+        </w:rPr>
+        <w:t xml:space="preserve">. </w:t>
+      </w:r>
+      <w:r>
+        <w:rPr>
+          <w:rFonts w:cs="Arial"/>
+          <w:szCs w:val="24"/>
+        </w:rPr>
+        <w:t>C# позволяет разработчику сосредоточиться на алгоритме, а не на деталях реализации, так как сложные конструкции в нём заключены в абстракции.</w:t>
+      </w:r>
+    </w:p>
+    <w:p>
+      <w:pPr>
+        <w:rPr>
+          <w:rFonts w:cs="Arial"/>
+          <w:szCs w:val="24"/>
+        </w:rPr>
+      </w:pPr>
+    </w:p>
+    <w:p>
+      <w:pPr>
+        <w:ind w:left="357"/>
+      </w:pPr>
+    </w:p>
+    <w:p>
+      <w:pPr>
+        <w:ind w:left="357"/>
+      </w:pPr>
+    </w:p>
+    <w:p>
+      <w:pPr>
+        <w:ind w:left="357"/>
+      </w:pPr>
+    </w:p>
+    <w:p>
+      <w:pPr>
+        <w:ind w:left="357"/>
+      </w:pPr>
+    </w:p>
+    <w:p>
+      <w:pPr>
+        <w:ind w:left="357"/>
+      </w:pPr>
+    </w:p>
+    <w:p>
+      <w:pPr>
+        <w:ind w:left="357"/>
+      </w:pPr>
+    </w:p>
+    <w:p>
+      <w:pPr>
+        <w:ind w:left="357"/>
+      </w:pPr>
+    </w:p>
+    <w:p>
+      <w:pPr>
+        <w:ind w:left="357"/>
+      </w:pPr>
+    </w:p>
+    <w:p>
+      <w:pPr>
+        <w:ind w:left="357"/>
+      </w:pPr>
+    </w:p>
+    <w:p>
+      <w:pPr>
+        <w:ind w:left="357"/>
+      </w:pPr>
+    </w:p>
+    <w:p>
+      <w:pPr>
+        <w:ind w:left="357"/>
+      </w:pPr>
+    </w:p>
+    <w:p>
+      <w:pPr>
+        <w:ind w:left="357"/>
+      </w:pPr>
+    </w:p>
+    <w:p>
+      <w:pPr>
+        <w:ind w:left="357"/>
+      </w:pPr>
+    </w:p>
+    <w:p>
+      <w:pPr>
+        <w:ind w:left="357"/>
+      </w:pPr>
+    </w:p>
+    <w:p>
+      <w:pPr>
+        <w:ind w:left="357"/>
+      </w:pPr>
+    </w:p>
+    <w:p>
+      <w:pPr>
+        <w:ind w:left="357"/>
+      </w:pPr>
+    </w:p>
+    <w:p>
+      <w:pPr>
+        <w:ind w:left="357"/>
+      </w:pPr>
+    </w:p>
+    <w:p>
+      <w:pPr>
+        <w:ind w:left="357"/>
+      </w:pPr>
+    </w:p>
+    <w:p>
+      <w:pPr>
+        <w:ind w:left="357"/>
+      </w:pPr>
+    </w:p>
+    <w:p>
+      <w:pPr>
+        <w:tabs>
+          <w:tab w:val="left" w:pos="4668"/>
+        </w:tabs>
+        <w:ind w:left="357"/>
+      </w:pPr>
+      <w:r>
+        <w:tab/>
+      </w:r>
+    </w:p>
+    <w:p>
+      <w:pPr>
+        <w:pStyle w:val="1"/>
+        <w:numPr>
+          <w:ilvl w:val="0"/>
+          <w:numId w:val="0"/>
+        </w:numPr>
+        <w:jc w:val="center"/>
+      </w:pPr>
+      <w:bookmarkStart w:id="1" w:name="_Toc515406007"/>
+      <w:r>
+        <w:lastRenderedPageBreak/>
+        <w:t>Основная часть</w:t>
+      </w:r>
+      <w:bookmarkEnd w:id="1"/>
+    </w:p>
+    <w:p>
+      <w:pPr>
+        <w:pStyle w:val="1"/>
+      </w:pPr>
+      <w:bookmarkStart w:id="2" w:name="_Toc515406008"/>
+      <w:r>
+        <w:t>Техническое задание</w:t>
+      </w:r>
+      <w:r>
+        <w:t>.</w:t>
+      </w:r>
+      <w:bookmarkEnd w:id="2"/>
+    </w:p>
+    <w:p>
+      <w:pPr>
+        <w:pStyle w:val="2"/>
+      </w:pPr>
+      <w:bookmarkStart w:id="3" w:name="_Toc515406009"/>
+      <w:r>
+        <w:t>Основания для разработки программы</w:t>
+      </w:r>
+      <w:r>
+        <w:t>.</w:t>
+      </w:r>
+      <w:bookmarkEnd w:id="3"/>
+    </w:p>
+    <w:p>
+      <w:pPr>
+        <w:ind w:firstLine="431"/>
+      </w:pPr>
+      <w:r>
+        <w:t>Разработка программы производится в соответствии с указанным в пункте 2.6 заданием.</w:t>
+      </w:r>
+    </w:p>
+    <w:p>
+      <w:pPr>
+        <w:pStyle w:val="2"/>
+      </w:pPr>
+      <w:bookmarkStart w:id="4" w:name="_Toc515406010"/>
+      <w:r>
+        <w:t>Назначение разработки</w:t>
+      </w:r>
+      <w:r>
+        <w:t>.</w:t>
+      </w:r>
+      <w:bookmarkEnd w:id="4"/>
+    </w:p>
+    <w:p>
+      <w:pPr>
+        <w:ind w:firstLine="431"/>
+      </w:pPr>
+      <w:r>
+        <w:t xml:space="preserve">Функциональным назначением программы </w:t>
+      </w:r>
+      <w:r>
+        <w:rPr>
+          <w:lang w:val="en-US"/>
+        </w:rPr>
+        <w:t>NTFS</w:t>
+      </w:r>
+      <w:r>
+        <w:t>2</w:t>
+      </w:r>
+      <w:r>
+        <w:rPr>
+          <w:lang w:val="en-US"/>
+        </w:rPr>
+        <w:t>Threads</w:t>
+      </w:r>
+      <w:r>
+        <w:t xml:space="preserve"> </w:t>
+      </w:r>
+      <w:r>
+        <w:t>является копирование структуры каталогов  с одного логического диска на другой, а также анализ расположения группы файлов на диске по отрезкам.</w:t>
+      </w:r>
+    </w:p>
+    <w:p>
+      <w:pPr>
+        <w:pStyle w:val="2"/>
+      </w:pPr>
+      <w:bookmarkStart w:id="5" w:name="_Toc515406011"/>
+      <w:r>
+        <w:t>Требования к программе</w:t>
+      </w:r>
+      <w:r>
+        <w:t>.</w:t>
+      </w:r>
+      <w:bookmarkEnd w:id="5"/>
+    </w:p>
+    <w:p>
+      <w:pPr>
+        <w:pStyle w:val="3"/>
+      </w:pPr>
+      <w:bookmarkStart w:id="6" w:name="_Toc515406012"/>
+      <w:r>
+        <w:t>Требования к функциональным характеристикам</w:t>
+      </w:r>
+      <w:r>
+        <w:t>.</w:t>
+      </w:r>
+      <w:bookmarkEnd w:id="6"/>
+    </w:p>
+    <w:p>
+      <w:r>
+        <w:t xml:space="preserve">Программа </w:t>
+      </w:r>
+      <w:r>
+        <w:rPr>
+          <w:lang w:val="en-US"/>
+        </w:rPr>
+        <w:t>NTFS</w:t>
+      </w:r>
+      <w:r>
+        <w:t>2</w:t>
+      </w:r>
+      <w:r>
+        <w:rPr>
+          <w:lang w:val="en-US"/>
+        </w:rPr>
+        <w:t>Threads</w:t>
+      </w:r>
+      <w:r>
+        <w:t xml:space="preserve"> </w:t>
+      </w:r>
+      <w:r>
+        <w:t>должна обеспечивать возможность выполнения следующих функций:</w:t>
+      </w:r>
+    </w:p>
+    <w:p>
+      <w:pPr>
+        <w:pStyle w:val="a6"/>
+        <w:numPr>
+          <w:ilvl w:val="0"/>
+          <w:numId w:val="6"/>
+        </w:numPr>
+      </w:pPr>
+      <w:r>
+        <w:t>Выбор структуры каталогов на диске</w:t>
+      </w:r>
+    </w:p>
+    <w:p>
+      <w:pPr>
+        <w:pStyle w:val="a6"/>
+        <w:numPr>
+          <w:ilvl w:val="0"/>
+          <w:numId w:val="6"/>
+        </w:numPr>
+      </w:pPr>
+      <w:r>
+        <w:t>Выбор логического диска для вставки структуры каталогов</w:t>
+      </w:r>
+    </w:p>
+    <w:p>
+      <w:pPr>
+        <w:pStyle w:val="a6"/>
+        <w:numPr>
+          <w:ilvl w:val="0"/>
+          <w:numId w:val="6"/>
+        </w:numPr>
+      </w:pPr>
+      <w:r>
+        <w:t>Копирование выбранной структуры каталогов на другой логический диск</w:t>
+      </w:r>
+    </w:p>
+    <w:p>
+      <w:pPr>
+        <w:pStyle w:val="a6"/>
+        <w:numPr>
+          <w:ilvl w:val="0"/>
+          <w:numId w:val="6"/>
+        </w:numPr>
+      </w:pPr>
+      <w:r>
+        <w:t>Выдача сообщения</w:t>
+      </w:r>
+      <w:r>
+        <w:t xml:space="preserve"> о возможности копирования структуры</w:t>
+      </w:r>
+    </w:p>
+    <w:p>
+      <w:pPr>
+        <w:pStyle w:val="a6"/>
+        <w:numPr>
+          <w:ilvl w:val="0"/>
+          <w:numId w:val="6"/>
+        </w:numPr>
+      </w:pPr>
+      <w:r>
+        <w:t>Выдача сообщения</w:t>
+      </w:r>
+      <w:r>
+        <w:t xml:space="preserve"> о результате копирования</w:t>
+      </w:r>
+    </w:p>
+    <w:p>
+      <w:pPr>
+        <w:pStyle w:val="a6"/>
+        <w:numPr>
+          <w:ilvl w:val="0"/>
+          <w:numId w:val="6"/>
+        </w:numPr>
+      </w:pPr>
+      <w:r>
+        <w:t>Задание группы файлов</w:t>
+      </w:r>
+    </w:p>
+    <w:p>
+      <w:pPr>
+        <w:pStyle w:val="a6"/>
+        <w:numPr>
+          <w:ilvl w:val="0"/>
+          <w:numId w:val="6"/>
+        </w:numPr>
+      </w:pPr>
+      <w:r>
+        <w:t>Формирование таблицы номеров кластеров, занимаемых файлами в заданной группе</w:t>
+      </w:r>
+    </w:p>
+    <w:p>
+      <w:pPr>
+        <w:pStyle w:val="a6"/>
+        <w:numPr>
+          <w:ilvl w:val="0"/>
+          <w:numId w:val="6"/>
+        </w:numPr>
+      </w:pPr>
+      <w:r>
+        <w:t>Вывод данной таблицы номеров кластеров, занимаемых файлами в заданной группе</w:t>
+      </w:r>
+    </w:p>
+    <w:p>
+      <w:pPr>
+        <w:pStyle w:val="3"/>
+      </w:pPr>
+      <w:bookmarkStart w:id="7" w:name="_Toc515406013"/>
+      <w:r>
+        <w:t>Требования к исходным кодам и языкам программирования.</w:t>
+      </w:r>
+      <w:bookmarkEnd w:id="7"/>
+    </w:p>
+    <w:p>
+      <w:pPr>
+        <w:rPr>
+          <w:rFonts w:cs="Arial"/>
+          <w:szCs w:val="24"/>
+        </w:rPr>
+      </w:pPr>
+      <w:r>
+        <w:rPr>
+          <w:rFonts w:cs="Arial"/>
+          <w:szCs w:val="24"/>
+        </w:rPr>
+        <w:t xml:space="preserve">Программа должна быть разработана в объектно-ориентированной системе программирования с применением средств </w:t>
+      </w:r>
+      <w:r>
+        <w:rPr>
+          <w:rFonts w:cs="Arial"/>
+          <w:szCs w:val="24"/>
+          <w:lang w:val="en-US"/>
+        </w:rPr>
+        <w:t>API</w:t>
+      </w:r>
+      <w:r>
+        <w:rPr>
+          <w:rFonts w:cs="Arial"/>
+          <w:szCs w:val="24"/>
+        </w:rPr>
+        <w:t xml:space="preserve"> используемой операционной системы.</w:t>
+      </w:r>
+    </w:p>
+    <w:p>
+      <w:pPr>
+        <w:ind w:left="708"/>
+        <w:rPr>
+          <w:rFonts w:cs="Arial"/>
+          <w:szCs w:val="24"/>
+        </w:rPr>
+      </w:pPr>
+    </w:p>
+    <w:p>
+      <w:pPr>
+        <w:ind w:left="708"/>
+        <w:rPr>
+          <w:rFonts w:cs="Arial"/>
+          <w:szCs w:val="24"/>
+        </w:rPr>
+      </w:pPr>
+    </w:p>
+    <w:p>
+      <w:pPr>
+        <w:ind w:left="708"/>
+        <w:rPr>
+          <w:rFonts w:cs="Arial"/>
+          <w:szCs w:val="24"/>
+        </w:rPr>
+      </w:pPr>
+    </w:p>
+    <w:p>
+      <w:pPr>
+        <w:ind w:left="708"/>
+        <w:rPr>
+          <w:rFonts w:cs="Arial"/>
+          <w:szCs w:val="24"/>
+        </w:rPr>
+      </w:pPr>
+    </w:p>
+    <w:p>
+      <w:pPr>
+        <w:pStyle w:val="3"/>
+      </w:pPr>
+      <w:bookmarkStart w:id="8" w:name="_Toc515406014"/>
+      <w:r>
+        <w:lastRenderedPageBreak/>
+        <w:t>Требования к составу и параметрам технических средств</w:t>
+      </w:r>
+      <w:bookmarkEnd w:id="8"/>
+    </w:p>
+    <w:p>
+      <w:pPr>
+        <w:rPr>
+          <w:rFonts w:cs="Arial"/>
+          <w:iCs/>
+          <w:color w:val="000000" w:themeColor="text1"/>
+          <w:szCs w:val="24"/>
+          <w:shd w:val="clear" w:color="auto" w:fill="FFFFFF"/>
+        </w:rPr>
+      </w:pPr>
+      <w:r>
+        <w:t xml:space="preserve">В состав технических средств должен </w:t>
+      </w:r>
+      <w:r>
+        <w:rPr>
+          <w:rFonts w:cs="Arial"/>
+          <w:iCs/>
+          <w:color w:val="000000" w:themeColor="text1"/>
+          <w:szCs w:val="24"/>
+          <w:shd w:val="clear" w:color="auto" w:fill="FFFFFF"/>
+        </w:rPr>
+        <w:t>входить персональный компьютер (ПЭВМ). Рекомендуемые технические характеристики:</w:t>
+      </w:r>
+    </w:p>
+    <w:p>
+      <w:pPr>
+        <w:pStyle w:val="a6"/>
+        <w:numPr>
+          <w:ilvl w:val="0"/>
+          <w:numId w:val="7"/>
+        </w:numPr>
+        <w:rPr>
+          <w:rFonts w:cs="Arial"/>
+          <w:iCs/>
+          <w:color w:val="000000" w:themeColor="text1"/>
+          <w:szCs w:val="24"/>
+          <w:shd w:val="clear" w:color="auto" w:fill="FFFFFF"/>
+        </w:rPr>
+      </w:pPr>
+      <w:r>
+        <w:rPr>
+          <w:rFonts w:cs="Arial"/>
+          <w:iCs/>
+          <w:color w:val="000000" w:themeColor="text1"/>
+          <w:szCs w:val="24"/>
+          <w:shd w:val="clear" w:color="auto" w:fill="FFFFFF"/>
+        </w:rPr>
+        <w:t xml:space="preserve">Операционная система: </w:t>
+      </w:r>
+      <w:r>
+        <w:rPr>
+          <w:rFonts w:cs="Arial"/>
+          <w:iCs/>
+          <w:color w:val="000000" w:themeColor="text1"/>
+          <w:szCs w:val="24"/>
+          <w:shd w:val="clear" w:color="auto" w:fill="FFFFFF"/>
+        </w:rPr>
+        <w:t xml:space="preserve">не ниже </w:t>
+      </w:r>
+      <w:r>
+        <w:rPr>
+          <w:rFonts w:cs="Arial"/>
+          <w:iCs/>
+          <w:color w:val="000000" w:themeColor="text1"/>
+          <w:szCs w:val="24"/>
+          <w:shd w:val="clear" w:color="auto" w:fill="FFFFFF"/>
+          <w:lang w:val="en-US"/>
+        </w:rPr>
+        <w:t>Windows</w:t>
+      </w:r>
+      <w:r>
+        <w:rPr>
+          <w:rFonts w:cs="Arial"/>
+          <w:szCs w:val="24"/>
+        </w:rPr>
+        <w:t>®</w:t>
+      </w:r>
+      <w:r>
+        <w:rPr>
+          <w:rFonts w:cs="Arial"/>
+          <w:iCs/>
+          <w:color w:val="000000" w:themeColor="text1"/>
+          <w:szCs w:val="24"/>
+          <w:shd w:val="clear" w:color="auto" w:fill="FFFFFF"/>
+        </w:rPr>
+        <w:t xml:space="preserve"> </w:t>
+      </w:r>
+      <w:r>
+        <w:rPr>
+          <w:rFonts w:cs="Arial"/>
+          <w:iCs/>
+          <w:color w:val="000000" w:themeColor="text1"/>
+          <w:szCs w:val="24"/>
+          <w:shd w:val="clear" w:color="auto" w:fill="FFFFFF"/>
+        </w:rPr>
+        <w:t>7</w:t>
+      </w:r>
+      <w:r>
+        <w:rPr>
+          <w:rFonts w:cs="Arial"/>
+          <w:iCs/>
+          <w:color w:val="000000" w:themeColor="text1"/>
+          <w:szCs w:val="24"/>
+          <w:shd w:val="clear" w:color="auto" w:fill="FFFFFF"/>
+        </w:rPr>
+        <w:t>™</w:t>
+      </w:r>
+    </w:p>
+    <w:p>
+      <w:pPr>
+        <w:pStyle w:val="a6"/>
+        <w:numPr>
+          <w:ilvl w:val="0"/>
+          <w:numId w:val="7"/>
+        </w:numPr>
+      </w:pPr>
+      <w:r>
+        <w:t>Рекомендуемый процессор: не хуже</w:t>
+      </w:r>
+      <w:r>
+        <w:t xml:space="preserve"> </w:t>
+      </w:r>
+      <w:r>
+        <w:rPr>
+          <w:lang w:val="en-US"/>
+        </w:rPr>
+        <w:t>Intel</w:t>
+      </w:r>
+      <w:r>
+        <w:t>®</w:t>
+      </w:r>
+      <w:r>
+        <w:t xml:space="preserve"> </w:t>
+      </w:r>
+      <w:r>
+        <w:rPr>
+          <w:lang w:val="en-US"/>
+        </w:rPr>
+        <w:t>Core</w:t>
+      </w:r>
+      <w:r>
+        <w:t xml:space="preserve">™ </w:t>
+      </w:r>
+      <w:r>
+        <w:rPr>
+          <w:lang w:val="en-US"/>
+        </w:rPr>
+        <w:t>i</w:t>
+      </w:r>
+      <w:r>
+        <w:t>7-2630QM</w:t>
+      </w:r>
+    </w:p>
+    <w:p>
+      <w:pPr>
+        <w:pStyle w:val="a6"/>
+        <w:numPr>
+          <w:ilvl w:val="0"/>
+          <w:numId w:val="7"/>
+        </w:numPr>
+      </w:pPr>
+      <w:r>
+        <w:t xml:space="preserve">Не менее </w:t>
+      </w:r>
+      <w:r>
+        <w:t>256 мБ</w:t>
+      </w:r>
+      <w:r>
+        <w:t xml:space="preserve"> оперативной памяти</w:t>
+      </w:r>
+    </w:p>
+    <w:p>
+      <w:pPr>
+        <w:pStyle w:val="a6"/>
+        <w:numPr>
+          <w:ilvl w:val="0"/>
+          <w:numId w:val="7"/>
+        </w:numPr>
+      </w:pPr>
+      <w:r>
+        <w:t>Экран с разрешением не менее 800</w:t>
+      </w:r>
+      <w:r>
+        <w:rPr>
+          <w:lang w:val="en-US"/>
+        </w:rPr>
+        <w:t>x</w:t>
+      </w:r>
+      <w:r>
+        <w:t xml:space="preserve">600, 256 </w:t>
+      </w:r>
+      <w:r>
+        <w:t>цветов.</w:t>
+      </w:r>
+    </w:p>
+    <w:p>
+      <w:pPr>
+        <w:pStyle w:val="2"/>
+      </w:pPr>
+      <w:bookmarkStart w:id="9" w:name="_Toc515406015"/>
+      <w:r>
+        <w:t>Требования к надёжности</w:t>
+      </w:r>
+      <w:bookmarkEnd w:id="9"/>
+    </w:p>
+    <w:p>
+      <w:pPr>
+        <w:ind w:left="357"/>
+        <w:rPr>
+          <w:rFonts w:cs="Arial"/>
+          <w:szCs w:val="24"/>
+        </w:rPr>
+      </w:pPr>
+      <w:r>
+        <w:rPr>
+          <w:rFonts w:cs="Arial"/>
+          <w:szCs w:val="24"/>
+        </w:rPr>
+        <w:t xml:space="preserve">Не имеется, так как обработка вводимой пользователем информации обеспечивается операционной системой </w:t>
+      </w:r>
+      <w:r>
+        <w:rPr>
+          <w:rFonts w:cs="Arial"/>
+          <w:szCs w:val="24"/>
+          <w:lang w:val="en-US"/>
+        </w:rPr>
+        <w:t>Windows</w:t>
+      </w:r>
+      <w:r>
+        <w:rPr>
+          <w:rFonts w:cs="Arial"/>
+          <w:szCs w:val="24"/>
+        </w:rPr>
+        <w:t>.</w:t>
+      </w:r>
+    </w:p>
+    <w:p>
+      <w:pPr>
+        <w:pStyle w:val="2"/>
+      </w:pPr>
+      <w:bookmarkStart w:id="10" w:name="_Toc515406016"/>
+      <w:r>
+        <w:t>Требования к программной документации</w:t>
+      </w:r>
+      <w:bookmarkEnd w:id="10"/>
+    </w:p>
+    <w:p>
+      <w:pPr>
+        <w:rPr>
+          <w:rFonts w:cs="Arial"/>
+          <w:iCs/>
+          <w:color w:val="000000" w:themeColor="text1"/>
+          <w:szCs w:val="24"/>
+          <w:shd w:val="clear" w:color="auto" w:fill="FFFFFF"/>
+        </w:rPr>
+      </w:pPr>
+      <w:r>
+        <w:rPr>
+          <w:rFonts w:cs="Arial"/>
+          <w:iCs/>
+          <w:color w:val="000000" w:themeColor="text1"/>
+          <w:szCs w:val="24"/>
+          <w:shd w:val="clear" w:color="auto" w:fill="FFFFFF"/>
+        </w:rPr>
+        <w:t xml:space="preserve">Программная документация </w:t>
+      </w:r>
+      <w:r>
+        <w:rPr>
+          <w:rFonts w:cs="Arial"/>
+          <w:iCs/>
+          <w:color w:val="000000" w:themeColor="text1"/>
+          <w:szCs w:val="24"/>
+          <w:shd w:val="clear" w:color="auto" w:fill="FFFFFF"/>
+        </w:rPr>
+        <w:t xml:space="preserve">должна быть </w:t>
+      </w:r>
+      <w:r>
+        <w:rPr>
+          <w:rFonts w:cs="Arial"/>
+          <w:iCs/>
+          <w:color w:val="000000" w:themeColor="text1"/>
+          <w:szCs w:val="24"/>
+          <w:shd w:val="clear" w:color="auto" w:fill="FFFFFF"/>
+        </w:rPr>
+        <w:t>вы</w:t>
+      </w:r>
+      <w:r>
+        <w:rPr>
+          <w:rFonts w:cs="Arial"/>
+          <w:iCs/>
+          <w:color w:val="000000" w:themeColor="text1"/>
+          <w:szCs w:val="24"/>
+          <w:shd w:val="clear" w:color="auto" w:fill="FFFFFF"/>
+        </w:rPr>
+        <w:t>полнена в соответствии с ГОСТ</w:t>
+      </w:r>
+      <w:r>
+        <w:rPr>
+          <w:rFonts w:cs="Arial"/>
+          <w:iCs/>
+          <w:color w:val="000000" w:themeColor="text1"/>
+          <w:szCs w:val="24"/>
+          <w:shd w:val="clear" w:color="auto" w:fill="FFFFFF"/>
+        </w:rPr>
+        <w:t xml:space="preserve"> ЕСПД. Программа должна содержать справочную систему, включающую всю необходимую информацию по работе с программой.</w:t>
+      </w:r>
+    </w:p>
+    <w:p>
+      <w:pPr>
+        <w:pStyle w:val="2"/>
+        <w:rPr>
+          <w:shd w:val="clear" w:color="auto" w:fill="FFFFFF"/>
+        </w:rPr>
+      </w:pPr>
+      <w:bookmarkStart w:id="11" w:name="_Toc515406017"/>
+      <w:r>
+        <w:rPr>
+          <w:shd w:val="clear" w:color="auto" w:fill="FFFFFF"/>
+        </w:rPr>
+        <w:t>Текст задания в соответствии с вариантом</w:t>
+      </w:r>
+      <w:bookmarkEnd w:id="11"/>
+    </w:p>
+    <w:p>
+      <w:pPr>
+        <w:ind w:firstLine="431"/>
+      </w:pPr>
+      <w:r>
+        <w:t>Вариант 25.</w:t>
+      </w:r>
+    </w:p>
+    <w:p>
+      <w:pPr>
+        <w:ind w:firstLine="431"/>
+      </w:pPr>
+      <w:r>
+        <w:t>Разработать дву</w:t>
+      </w:r>
+      <w:r>
+        <w:t>х</w:t>
+      </w:r>
+      <w:r>
+        <w:t>поточное приложение, выполняющие следующие операции:</w:t>
+      </w:r>
+    </w:p>
+    <w:p>
+      <w:pPr>
+        <w:ind w:firstLine="431"/>
+      </w:pPr>
+      <w:r>
+        <w:t>Физическое копирование содержимого каталожной структуры с одного логического диска на другой.</w:t>
+      </w:r>
+    </w:p>
+    <w:p>
+      <w:pPr>
+        <w:ind w:firstLine="431"/>
+      </w:pPr>
+      <w:r>
+        <w:t>Анализ расположения по отрезкам группы файлов на логическом диске.</w:t>
+      </w:r>
+    </w:p>
+    <w:p>
+      <w:pPr>
+        <w:rPr>
+          <w:b/>
+        </w:rPr>
+      </w:pPr>
+      <w:r>
+        <w:rPr>
+          <w:b/>
+        </w:rPr>
+        <w:t>Исходные данные</w:t>
+      </w:r>
+    </w:p>
+    <w:p>
+      <w:pPr>
+        <w:pStyle w:val="a6"/>
+        <w:numPr>
+          <w:ilvl w:val="0"/>
+          <w:numId w:val="9"/>
+        </w:numPr>
+      </w:pPr>
+      <w:r>
+        <w:t>Тип файловой системы дисков - NTFS.</w:t>
+      </w:r>
+    </w:p>
+    <w:p>
+      <w:pPr>
+        <w:pStyle w:val="a6"/>
+        <w:numPr>
+          <w:ilvl w:val="0"/>
+          <w:numId w:val="9"/>
+        </w:numPr>
+      </w:pPr>
+      <w:r>
+        <w:t>Имя диска для оригинала.</w:t>
+      </w:r>
+    </w:p>
+    <w:p>
+      <w:pPr>
+        <w:pStyle w:val="a6"/>
+        <w:numPr>
+          <w:ilvl w:val="0"/>
+          <w:numId w:val="9"/>
+        </w:numPr>
+      </w:pPr>
+      <w:r>
+        <w:t>Имя диска для копии.</w:t>
+      </w:r>
+    </w:p>
+    <w:p>
+      <w:pPr>
+        <w:pStyle w:val="a6"/>
+        <w:numPr>
+          <w:ilvl w:val="0"/>
+          <w:numId w:val="9"/>
+        </w:numPr>
+      </w:pPr>
+      <w:r>
+        <w:t>Полные имена файлов в группе.</w:t>
+      </w:r>
+    </w:p>
+    <w:p>
+      <w:pPr>
+        <w:pStyle w:val="a6"/>
+        <w:numPr>
+          <w:ilvl w:val="0"/>
+          <w:numId w:val="9"/>
+        </w:numPr>
+      </w:pPr>
+      <w:r>
+        <w:t>Полное имя файла для вывода результатов.</w:t>
+      </w:r>
+    </w:p>
     <w:p/>
     <w:p/>
     <w:p/>
@@ -2893,1205 +5028,11 @@
     <w:p/>
     <w:p/>
     <w:p/>
-    <w:p/>
-    <w:p/>
-    <w:p/>
-    <w:p/>
-    <w:p/>
-    <w:p>
-      <w:pPr>
-        <w:ind w:firstLine="0"/>
-      </w:pPr>
-    </w:p>
     <w:p>
       <w:pPr>
         <w:pStyle w:val="1"/>
-        <w:ind w:firstLine="357"/>
-        <w:jc w:val="left"/>
-      </w:pPr>
-      <w:bookmarkStart w:id="0" w:name="_Toc515317768"/>
-      <w:r>
-        <w:lastRenderedPageBreak/>
-        <w:t>Введение</w:t>
-      </w:r>
-      <w:bookmarkEnd w:id="0"/>
-    </w:p>
-    <w:p>
-      <w:pPr>
-        <w:rPr>
-          <w:rFonts w:cs="Arial"/>
-          <w:szCs w:val="24"/>
-        </w:rPr>
-      </w:pPr>
-      <w:r>
-        <w:t xml:space="preserve">Целью данной </w:t>
-      </w:r>
-      <w:r>
-        <w:rPr>
-          <w:rFonts w:cs="Arial"/>
-          <w:szCs w:val="24"/>
-        </w:rPr>
-        <w:t xml:space="preserve">работы является разработка, отладка и тестирование приложения в объектно-ориентированной системе программирования </w:t>
-      </w:r>
-      <w:r>
-        <w:rPr>
-          <w:rFonts w:cs="Arial"/>
-          <w:szCs w:val="24"/>
-          <w:lang w:val="en-US"/>
-        </w:rPr>
-        <w:t>Visual</w:t>
-      </w:r>
-      <w:r>
-        <w:rPr>
-          <w:rFonts w:cs="Arial"/>
-          <w:szCs w:val="24"/>
-        </w:rPr>
-        <w:t xml:space="preserve"> </w:t>
-      </w:r>
-      <w:r>
-        <w:rPr>
-          <w:rFonts w:cs="Arial"/>
-          <w:szCs w:val="24"/>
-          <w:lang w:val="en-US"/>
-        </w:rPr>
-        <w:t>Studio</w:t>
-      </w:r>
-      <w:r>
-        <w:rPr>
-          <w:rFonts w:cs="Arial"/>
-          <w:szCs w:val="24"/>
-        </w:rPr>
-        <w:t xml:space="preserve"> 2018</w:t>
-      </w:r>
-      <w:r>
-        <w:rPr>
-          <w:rFonts w:cs="Arial"/>
-          <w:szCs w:val="24"/>
-        </w:rPr>
-        <w:t xml:space="preserve"> с использованием средств </w:t>
-      </w:r>
-      <w:proofErr w:type="spellStart"/>
-      <w:r>
-        <w:rPr>
-          <w:rFonts w:cs="Arial"/>
-          <w:szCs w:val="24"/>
-        </w:rPr>
-        <w:t>Windows</w:t>
-      </w:r>
-      <w:proofErr w:type="spellEnd"/>
-      <w:r>
-        <w:rPr>
-          <w:rFonts w:cs="Arial"/>
-          <w:szCs w:val="24"/>
-        </w:rPr>
-        <w:t xml:space="preserve"> API.</w:t>
-      </w:r>
-    </w:p>
-    <w:p>
-      <w:r>
-        <w:t>В приложении должен быть предусмотрен пользовательский интерфейс.</w:t>
-      </w:r>
-    </w:p>
-    <w:p>
-      <w:pPr>
-        <w:rPr>
-          <w:rFonts w:cs="Arial"/>
-          <w:b/>
-          <w:szCs w:val="24"/>
-        </w:rPr>
-      </w:pPr>
-      <w:r>
-        <w:rPr>
-          <w:rFonts w:cs="Arial"/>
-          <w:b/>
-          <w:szCs w:val="24"/>
-        </w:rPr>
-        <w:t>Наименование программы</w:t>
-      </w:r>
-    </w:p>
-    <w:p>
-      <w:pPr>
-        <w:rPr>
-          <w:rFonts w:cs="Arial"/>
-          <w:szCs w:val="24"/>
-        </w:rPr>
-      </w:pPr>
-      <w:r>
-        <w:rPr>
-          <w:rFonts w:cs="Arial"/>
-          <w:szCs w:val="24"/>
-        </w:rPr>
-        <w:t>“</w:t>
-      </w:r>
-      <w:r>
-        <w:rPr>
-          <w:rFonts w:cs="Arial"/>
-          <w:szCs w:val="24"/>
-          <w:lang w:val="en-US"/>
-        </w:rPr>
-        <w:t>NTFS</w:t>
-      </w:r>
-      <w:r>
-        <w:rPr>
-          <w:rFonts w:cs="Arial"/>
-          <w:szCs w:val="24"/>
-        </w:rPr>
-        <w:t>2</w:t>
-      </w:r>
-      <w:r>
-        <w:rPr>
-          <w:rFonts w:cs="Arial"/>
-          <w:szCs w:val="24"/>
-          <w:lang w:val="en-US"/>
-        </w:rPr>
-        <w:t>Threads</w:t>
-      </w:r>
-      <w:r>
-        <w:rPr>
-          <w:rFonts w:cs="Arial"/>
-          <w:szCs w:val="24"/>
-        </w:rPr>
-        <w:t>”</w:t>
-      </w:r>
-    </w:p>
-    <w:p>
-      <w:pPr>
-        <w:rPr>
-          <w:rFonts w:cs="Arial"/>
-          <w:szCs w:val="24"/>
-        </w:rPr>
-      </w:pPr>
-      <w:r>
-        <w:rPr>
-          <w:rFonts w:cs="Arial"/>
-          <w:szCs w:val="24"/>
-        </w:rPr>
-        <w:t xml:space="preserve">Для разработки приложения был выбран объектно-ориентированный язык программирования </w:t>
-      </w:r>
-      <w:r>
-        <w:rPr>
-          <w:rFonts w:cs="Arial"/>
-          <w:szCs w:val="24"/>
-          <w:lang w:val="en-US"/>
-        </w:rPr>
-        <w:t>C</w:t>
-      </w:r>
-      <w:r>
-        <w:rPr>
-          <w:rFonts w:cs="Arial"/>
-          <w:szCs w:val="24"/>
-        </w:rPr>
-        <w:t>#</w:t>
-      </w:r>
-      <w:r>
-        <w:rPr>
-          <w:rFonts w:cs="Arial"/>
-          <w:szCs w:val="24"/>
-        </w:rPr>
-        <w:t xml:space="preserve">. Это популярный в наше время язык, созданный компанией </w:t>
-      </w:r>
-      <w:r>
-        <w:rPr>
-          <w:rFonts w:cs="Arial"/>
-          <w:szCs w:val="24"/>
-          <w:lang w:val="en-US"/>
-        </w:rPr>
-        <w:t>Microsoft</w:t>
-      </w:r>
-      <w:r>
-        <w:rPr>
-          <w:rFonts w:cs="Arial"/>
-          <w:szCs w:val="24"/>
-        </w:rPr>
-        <w:t xml:space="preserve"> </w:t>
-      </w:r>
-      <w:r>
-        <w:rPr>
-          <w:rFonts w:cs="Arial"/>
-          <w:szCs w:val="24"/>
-        </w:rPr>
-        <w:t xml:space="preserve">для разработки приложений на платформе </w:t>
-      </w:r>
-      <w:r>
-        <w:rPr>
-          <w:rFonts w:cs="Arial"/>
-          <w:szCs w:val="24"/>
-        </w:rPr>
-        <w:t>.</w:t>
-      </w:r>
-      <w:r>
-        <w:rPr>
-          <w:rFonts w:cs="Arial"/>
-          <w:szCs w:val="24"/>
-          <w:lang w:val="en-US"/>
-        </w:rPr>
-        <w:t>NET</w:t>
-      </w:r>
-      <w:r>
-        <w:rPr>
-          <w:rFonts w:cs="Arial"/>
-          <w:szCs w:val="24"/>
-        </w:rPr>
-        <w:t xml:space="preserve"> </w:t>
-      </w:r>
-      <w:r>
-        <w:rPr>
-          <w:rFonts w:cs="Arial"/>
-          <w:szCs w:val="24"/>
-          <w:lang w:val="en-US"/>
-        </w:rPr>
-        <w:t>Framework</w:t>
-      </w:r>
-      <w:r>
-        <w:rPr>
-          <w:rFonts w:cs="Arial"/>
-          <w:szCs w:val="24"/>
-        </w:rPr>
-        <w:t>.</w:t>
-      </w:r>
-      <w:r>
-        <w:rPr>
-          <w:rFonts w:cs="Arial"/>
-          <w:szCs w:val="24"/>
-        </w:rPr>
-        <w:t xml:space="preserve"> </w:t>
-      </w:r>
-      <w:r>
-        <w:rPr>
-          <w:rFonts w:cs="Arial"/>
-          <w:szCs w:val="24"/>
-        </w:rPr>
-        <w:t>Приоритетом этого языка является его простота</w:t>
-      </w:r>
-      <w:r>
-        <w:rPr>
-          <w:rFonts w:cs="Arial"/>
-          <w:szCs w:val="24"/>
-        </w:rPr>
-        <w:t xml:space="preserve">. </w:t>
-      </w:r>
-      <w:r>
-        <w:rPr>
-          <w:rFonts w:cs="Arial"/>
-          <w:szCs w:val="24"/>
-        </w:rPr>
-        <w:t>C# позволяет разработчику сосредоточиться на алгоритме, а не на деталях реализации, так как сложные конструкции в нём заключены в абстракции.</w:t>
-      </w:r>
-    </w:p>
-    <w:p>
-      <w:pPr>
-        <w:rPr>
-          <w:rFonts w:cs="Arial"/>
-          <w:szCs w:val="24"/>
-        </w:rPr>
-      </w:pPr>
-    </w:p>
-    <w:p>
-      <w:pPr>
-        <w:ind w:left="357"/>
-      </w:pPr>
-    </w:p>
-    <w:p>
-      <w:pPr>
-        <w:ind w:left="357"/>
-      </w:pPr>
-    </w:p>
-    <w:p>
-      <w:pPr>
-        <w:ind w:left="357"/>
-      </w:pPr>
-    </w:p>
-    <w:p>
-      <w:pPr>
-        <w:ind w:left="357"/>
-      </w:pPr>
-    </w:p>
-    <w:p>
-      <w:pPr>
-        <w:ind w:left="357"/>
-      </w:pPr>
-    </w:p>
-    <w:p>
-      <w:pPr>
-        <w:ind w:left="357"/>
-      </w:pPr>
-    </w:p>
-    <w:p>
-      <w:pPr>
-        <w:ind w:left="357"/>
-      </w:pPr>
-    </w:p>
-    <w:p>
-      <w:pPr>
-        <w:ind w:left="357"/>
-      </w:pPr>
-    </w:p>
-    <w:p>
-      <w:pPr>
-        <w:ind w:left="357"/>
-      </w:pPr>
-    </w:p>
-    <w:p>
-      <w:pPr>
-        <w:ind w:left="357"/>
-      </w:pPr>
-    </w:p>
-    <w:p>
-      <w:pPr>
-        <w:ind w:left="357"/>
-      </w:pPr>
-    </w:p>
-    <w:p>
-      <w:pPr>
-        <w:ind w:left="357"/>
-      </w:pPr>
-    </w:p>
-    <w:p>
-      <w:pPr>
-        <w:ind w:left="357"/>
-      </w:pPr>
-    </w:p>
-    <w:p>
-      <w:pPr>
-        <w:ind w:left="357"/>
-      </w:pPr>
-    </w:p>
-    <w:p>
-      <w:pPr>
-        <w:ind w:left="357"/>
-      </w:pPr>
-    </w:p>
-    <w:p>
-      <w:pPr>
-        <w:ind w:left="357"/>
-      </w:pPr>
-    </w:p>
-    <w:p>
-      <w:pPr>
-        <w:ind w:left="357"/>
-      </w:pPr>
-    </w:p>
-    <w:p>
-      <w:pPr>
-        <w:ind w:left="357"/>
-      </w:pPr>
-    </w:p>
-    <w:p>
-      <w:pPr>
-        <w:ind w:left="357"/>
-      </w:pPr>
-    </w:p>
-    <w:p>
-      <w:pPr>
-        <w:tabs>
-          <w:tab w:val="left" w:pos="4668"/>
-        </w:tabs>
-        <w:ind w:left="357"/>
-      </w:pPr>
-      <w:r>
-        <w:tab/>
-      </w:r>
-    </w:p>
-    <w:p>
-      <w:pPr>
-        <w:pStyle w:val="1"/>
-        <w:numPr>
-          <w:ilvl w:val="0"/>
-          <w:numId w:val="0"/>
-        </w:numPr>
-        <w:jc w:val="center"/>
-      </w:pPr>
-      <w:bookmarkStart w:id="1" w:name="_Toc515317769"/>
-      <w:r>
-        <w:lastRenderedPageBreak/>
-        <w:t>Основная часть</w:t>
-      </w:r>
-      <w:bookmarkEnd w:id="1"/>
-    </w:p>
-    <w:p>
-      <w:pPr>
-        <w:pStyle w:val="1"/>
-      </w:pPr>
-      <w:bookmarkStart w:id="2" w:name="_Toc515317770"/>
-      <w:r>
-        <w:t>Техническое задание</w:t>
-      </w:r>
-      <w:r>
-        <w:t>.</w:t>
-      </w:r>
-      <w:bookmarkEnd w:id="2"/>
-    </w:p>
-    <w:p>
-      <w:pPr>
-        <w:pStyle w:val="2"/>
-      </w:pPr>
-      <w:bookmarkStart w:id="3" w:name="_Toc515317771"/>
-      <w:r>
-        <w:t>Основания для разработки программы</w:t>
-      </w:r>
-      <w:r>
-        <w:t>.</w:t>
-      </w:r>
-      <w:bookmarkEnd w:id="3"/>
-    </w:p>
-    <w:p>
-      <w:pPr>
-        <w:ind w:firstLine="431"/>
-      </w:pPr>
-      <w:r>
-        <w:t>Разработка программы производится в соответствии с указанным в пункте 2.6 заданием.</w:t>
-      </w:r>
-    </w:p>
-    <w:p>
-      <w:pPr>
-        <w:pStyle w:val="2"/>
-      </w:pPr>
-      <w:bookmarkStart w:id="4" w:name="_Toc515317772"/>
-      <w:r>
-        <w:t>Назначение разработки</w:t>
-      </w:r>
-      <w:r>
-        <w:t>.</w:t>
-      </w:r>
-      <w:bookmarkEnd w:id="4"/>
-    </w:p>
-    <w:p>
-      <w:pPr>
-        <w:ind w:firstLine="431"/>
-      </w:pPr>
-      <w:r>
-        <w:t xml:space="preserve">Функциональным назначением программы </w:t>
-      </w:r>
-      <w:r>
-        <w:rPr>
-          <w:lang w:val="en-US"/>
-        </w:rPr>
-        <w:t>NTFS</w:t>
-      </w:r>
-      <w:r>
-        <w:t>2</w:t>
-      </w:r>
-      <w:r>
-        <w:rPr>
-          <w:lang w:val="en-US"/>
-        </w:rPr>
-        <w:t>Threads</w:t>
-      </w:r>
-      <w:r>
-        <w:t xml:space="preserve"> </w:t>
-      </w:r>
-      <w:r>
-        <w:t xml:space="preserve">является копирование структуры </w:t>
-      </w:r>
-      <w:proofErr w:type="gramStart"/>
-      <w:r>
-        <w:t>каталогов  с</w:t>
-      </w:r>
-      <w:proofErr w:type="gramEnd"/>
-      <w:r>
-        <w:t xml:space="preserve"> одного логического диска на другой, а также анализ расположения группы файлов на диске по отрезкам.</w:t>
-      </w:r>
-    </w:p>
-    <w:p>
-      <w:pPr>
-        <w:pStyle w:val="2"/>
-      </w:pPr>
-      <w:bookmarkStart w:id="5" w:name="_Toc515317773"/>
-      <w:r>
-        <w:t>Требования к программе</w:t>
-      </w:r>
-      <w:r>
-        <w:t>.</w:t>
-      </w:r>
-      <w:bookmarkEnd w:id="5"/>
-    </w:p>
-    <w:p>
-      <w:pPr>
-        <w:pStyle w:val="3"/>
-      </w:pPr>
-      <w:bookmarkStart w:id="6" w:name="_Toc515317774"/>
-      <w:r>
-        <w:t>Требования к функциональным характеристикам</w:t>
-      </w:r>
-      <w:r>
-        <w:t>.</w:t>
-      </w:r>
-      <w:bookmarkEnd w:id="6"/>
-    </w:p>
-    <w:p>
-      <w:r>
-        <w:t xml:space="preserve">Программа </w:t>
-      </w:r>
-      <w:r>
-        <w:rPr>
-          <w:lang w:val="en-US"/>
-        </w:rPr>
-        <w:t>NTFS</w:t>
-      </w:r>
-      <w:r>
-        <w:t>2</w:t>
-      </w:r>
-      <w:r>
-        <w:rPr>
-          <w:lang w:val="en-US"/>
-        </w:rPr>
-        <w:t>Threads</w:t>
-      </w:r>
-      <w:r>
-        <w:t xml:space="preserve"> </w:t>
-      </w:r>
-      <w:r>
-        <w:t>должна обеспечивать возможность выполнения следующих функций:</w:t>
-      </w:r>
-    </w:p>
-    <w:p>
-      <w:pPr>
-        <w:pStyle w:val="a6"/>
-        <w:numPr>
-          <w:ilvl w:val="0"/>
-          <w:numId w:val="6"/>
-        </w:numPr>
-      </w:pPr>
-      <w:r>
-        <w:t>Выбор структуры каталогов на диске</w:t>
-      </w:r>
-    </w:p>
-    <w:p>
-      <w:pPr>
-        <w:pStyle w:val="a6"/>
-        <w:numPr>
-          <w:ilvl w:val="0"/>
-          <w:numId w:val="6"/>
-        </w:numPr>
-      </w:pPr>
-      <w:r>
-        <w:t>Выбор логического диска для вставки структуры каталогов</w:t>
-      </w:r>
-    </w:p>
-    <w:p>
-      <w:pPr>
-        <w:pStyle w:val="a6"/>
-        <w:numPr>
-          <w:ilvl w:val="0"/>
-          <w:numId w:val="6"/>
-        </w:numPr>
-      </w:pPr>
-      <w:r>
-        <w:t>Копирование выбранной структуры каталогов на другой логический диск</w:t>
-      </w:r>
-    </w:p>
-    <w:p>
-      <w:pPr>
-        <w:pStyle w:val="a6"/>
-        <w:numPr>
-          <w:ilvl w:val="0"/>
-          <w:numId w:val="6"/>
-        </w:numPr>
-      </w:pPr>
-      <w:r>
-        <w:t>Выдача сообщения</w:t>
-      </w:r>
-      <w:r>
-        <w:t xml:space="preserve"> о возможности копирования структуры</w:t>
-      </w:r>
-    </w:p>
-    <w:p>
-      <w:pPr>
-        <w:pStyle w:val="a6"/>
-        <w:numPr>
-          <w:ilvl w:val="0"/>
-          <w:numId w:val="6"/>
-        </w:numPr>
-      </w:pPr>
-      <w:r>
-        <w:t>Выдача сообщения</w:t>
-      </w:r>
-      <w:r>
-        <w:t xml:space="preserve"> о результате копирования</w:t>
-      </w:r>
-    </w:p>
-    <w:p>
-      <w:pPr>
-        <w:pStyle w:val="a6"/>
-        <w:numPr>
-          <w:ilvl w:val="0"/>
-          <w:numId w:val="6"/>
-        </w:numPr>
-      </w:pPr>
-      <w:r>
-        <w:t>Задание группы файлов</w:t>
-      </w:r>
-    </w:p>
-    <w:p>
-      <w:pPr>
-        <w:pStyle w:val="a6"/>
-        <w:numPr>
-          <w:ilvl w:val="0"/>
-          <w:numId w:val="6"/>
-        </w:numPr>
-      </w:pPr>
-      <w:r>
-        <w:t>Формирование таблицы номеров кластеров, занимаемых файлами в заданной группе</w:t>
-      </w:r>
-    </w:p>
-    <w:p>
-      <w:pPr>
-        <w:pStyle w:val="a6"/>
-        <w:numPr>
-          <w:ilvl w:val="0"/>
-          <w:numId w:val="6"/>
-        </w:numPr>
-      </w:pPr>
-      <w:r>
-        <w:t>Вывод данной таблицы номеров кластеров, занимаемых файлами в заданной группе</w:t>
-      </w:r>
-    </w:p>
-    <w:p>
-      <w:pPr>
-        <w:pStyle w:val="3"/>
-      </w:pPr>
-      <w:bookmarkStart w:id="7" w:name="_Toc515317775"/>
-      <w:r>
-        <w:t>Требования к исходным кодам и языкам программирования.</w:t>
-      </w:r>
-      <w:bookmarkEnd w:id="7"/>
-    </w:p>
-    <w:p>
-      <w:pPr>
-        <w:rPr>
-          <w:rFonts w:cs="Arial"/>
-          <w:szCs w:val="24"/>
-        </w:rPr>
-      </w:pPr>
-      <w:r>
-        <w:rPr>
-          <w:rFonts w:cs="Arial"/>
-          <w:szCs w:val="24"/>
-        </w:rPr>
-        <w:t xml:space="preserve">Программа должна быть разработана в объектно-ориентированной системе программирования с применением средств </w:t>
-      </w:r>
-      <w:r>
-        <w:rPr>
-          <w:rFonts w:cs="Arial"/>
-          <w:szCs w:val="24"/>
-          <w:lang w:val="en-US"/>
-        </w:rPr>
-        <w:t>API</w:t>
-      </w:r>
-      <w:r>
-        <w:rPr>
-          <w:rFonts w:cs="Arial"/>
-          <w:szCs w:val="24"/>
-        </w:rPr>
-        <w:t xml:space="preserve"> используемой операционной системы.</w:t>
-      </w:r>
-    </w:p>
-    <w:p>
-      <w:pPr>
-        <w:ind w:left="708"/>
-        <w:rPr>
-          <w:rFonts w:cs="Arial"/>
-          <w:szCs w:val="24"/>
-        </w:rPr>
-      </w:pPr>
-    </w:p>
-    <w:p>
-      <w:pPr>
-        <w:ind w:left="708"/>
-        <w:rPr>
-          <w:rFonts w:cs="Arial"/>
-          <w:szCs w:val="24"/>
-        </w:rPr>
-      </w:pPr>
-    </w:p>
-    <w:p>
-      <w:pPr>
-        <w:ind w:left="708"/>
-        <w:rPr>
-          <w:rFonts w:cs="Arial"/>
-          <w:szCs w:val="24"/>
-        </w:rPr>
-      </w:pPr>
-    </w:p>
-    <w:p>
-      <w:pPr>
-        <w:ind w:left="708"/>
-        <w:rPr>
-          <w:rFonts w:cs="Arial"/>
-          <w:szCs w:val="24"/>
-        </w:rPr>
-      </w:pPr>
-    </w:p>
-    <w:p>
-      <w:pPr>
-        <w:pStyle w:val="3"/>
-      </w:pPr>
-      <w:bookmarkStart w:id="8" w:name="_Toc515317776"/>
-      <w:r>
-        <w:lastRenderedPageBreak/>
-        <w:t>Требования к составу и параметрам технических средств</w:t>
-      </w:r>
-      <w:bookmarkEnd w:id="8"/>
-    </w:p>
-    <w:p>
-      <w:pPr>
-        <w:rPr>
-          <w:rFonts w:cs="Arial"/>
-          <w:iCs/>
-          <w:color w:val="000000" w:themeColor="text1"/>
-          <w:szCs w:val="24"/>
-          <w:shd w:val="clear" w:color="auto" w:fill="FFFFFF"/>
-        </w:rPr>
-      </w:pPr>
-      <w:r>
-        <w:t xml:space="preserve">В состав технических средств должен </w:t>
-      </w:r>
-      <w:r>
-        <w:rPr>
-          <w:rFonts w:cs="Arial"/>
-          <w:iCs/>
-          <w:color w:val="000000" w:themeColor="text1"/>
-          <w:szCs w:val="24"/>
-          <w:shd w:val="clear" w:color="auto" w:fill="FFFFFF"/>
-        </w:rPr>
-        <w:t>входить персональный компьютер (ПЭВМ). Рекомендуемые технические характеристики:</w:t>
-      </w:r>
-    </w:p>
-    <w:p>
-      <w:pPr>
-        <w:pStyle w:val="a6"/>
-        <w:numPr>
-          <w:ilvl w:val="0"/>
-          <w:numId w:val="7"/>
-        </w:numPr>
-        <w:rPr>
-          <w:rFonts w:cs="Arial"/>
-          <w:iCs/>
-          <w:color w:val="000000" w:themeColor="text1"/>
-          <w:szCs w:val="24"/>
-          <w:shd w:val="clear" w:color="auto" w:fill="FFFFFF"/>
-        </w:rPr>
-      </w:pPr>
-      <w:r>
-        <w:rPr>
-          <w:rFonts w:cs="Arial"/>
-          <w:iCs/>
-          <w:color w:val="000000" w:themeColor="text1"/>
-          <w:szCs w:val="24"/>
-          <w:shd w:val="clear" w:color="auto" w:fill="FFFFFF"/>
-        </w:rPr>
-        <w:t xml:space="preserve">Операционная система: </w:t>
-      </w:r>
-      <w:r>
-        <w:rPr>
-          <w:rFonts w:cs="Arial"/>
-          <w:iCs/>
-          <w:color w:val="000000" w:themeColor="text1"/>
-          <w:szCs w:val="24"/>
-          <w:shd w:val="clear" w:color="auto" w:fill="FFFFFF"/>
-        </w:rPr>
-        <w:t xml:space="preserve">не ниже </w:t>
-      </w:r>
-      <w:r>
-        <w:rPr>
-          <w:rFonts w:cs="Arial"/>
-          <w:iCs/>
-          <w:color w:val="000000" w:themeColor="text1"/>
-          <w:szCs w:val="24"/>
-          <w:shd w:val="clear" w:color="auto" w:fill="FFFFFF"/>
-          <w:lang w:val="en-US"/>
-        </w:rPr>
-        <w:t>Windows</w:t>
-      </w:r>
-      <w:r>
-        <w:rPr>
-          <w:rFonts w:cs="Arial"/>
-          <w:szCs w:val="24"/>
-        </w:rPr>
-        <w:t>®</w:t>
-      </w:r>
-      <w:r>
-        <w:rPr>
-          <w:rFonts w:cs="Arial"/>
-          <w:iCs/>
-          <w:color w:val="000000" w:themeColor="text1"/>
-          <w:szCs w:val="24"/>
-          <w:shd w:val="clear" w:color="auto" w:fill="FFFFFF"/>
-        </w:rPr>
-        <w:t xml:space="preserve"> </w:t>
-      </w:r>
-      <w:r>
-        <w:rPr>
-          <w:rFonts w:cs="Arial"/>
-          <w:iCs/>
-          <w:color w:val="000000" w:themeColor="text1"/>
-          <w:szCs w:val="24"/>
-          <w:shd w:val="clear" w:color="auto" w:fill="FFFFFF"/>
-        </w:rPr>
-        <w:t>7</w:t>
-      </w:r>
-      <w:r>
-        <w:rPr>
-          <w:rFonts w:cs="Arial"/>
-          <w:iCs/>
-          <w:color w:val="000000" w:themeColor="text1"/>
-          <w:szCs w:val="24"/>
-          <w:shd w:val="clear" w:color="auto" w:fill="FFFFFF"/>
-        </w:rPr>
-        <w:t>™</w:t>
-      </w:r>
-    </w:p>
-    <w:p>
-      <w:pPr>
-        <w:pStyle w:val="a6"/>
-        <w:numPr>
-          <w:ilvl w:val="0"/>
-          <w:numId w:val="7"/>
-        </w:numPr>
-      </w:pPr>
-      <w:r>
-        <w:t>Рекомендуемый процессор: не хуже</w:t>
-      </w:r>
-      <w:r>
-        <w:t xml:space="preserve"> </w:t>
-      </w:r>
-      <w:r>
-        <w:rPr>
-          <w:lang w:val="en-US"/>
-        </w:rPr>
-        <w:t>Intel</w:t>
-      </w:r>
-      <w:r>
-        <w:t>®</w:t>
-      </w:r>
-      <w:r>
-        <w:t xml:space="preserve"> </w:t>
-      </w:r>
-      <w:r>
-        <w:rPr>
-          <w:lang w:val="en-US"/>
-        </w:rPr>
-        <w:t>Core</w:t>
-      </w:r>
-      <w:r>
-        <w:t xml:space="preserve">™ </w:t>
-      </w:r>
-      <w:r>
-        <w:rPr>
-          <w:lang w:val="en-US"/>
-        </w:rPr>
-        <w:t>i</w:t>
-      </w:r>
-      <w:r>
-        <w:t>7-2630QM</w:t>
-      </w:r>
-    </w:p>
-    <w:p>
-      <w:pPr>
-        <w:pStyle w:val="a6"/>
-        <w:numPr>
-          <w:ilvl w:val="0"/>
-          <w:numId w:val="7"/>
-        </w:numPr>
-      </w:pPr>
-      <w:r>
-        <w:t xml:space="preserve">Не менее </w:t>
-      </w:r>
-      <w:r>
-        <w:t xml:space="preserve">256 </w:t>
-      </w:r>
-      <w:proofErr w:type="spellStart"/>
-      <w:r>
-        <w:t>мБ</w:t>
-      </w:r>
-      <w:proofErr w:type="spellEnd"/>
-      <w:r>
-        <w:t xml:space="preserve"> оперативной памяти</w:t>
-      </w:r>
-    </w:p>
-    <w:p>
-      <w:pPr>
-        <w:pStyle w:val="a6"/>
-        <w:numPr>
-          <w:ilvl w:val="0"/>
-          <w:numId w:val="7"/>
-        </w:numPr>
-      </w:pPr>
-      <w:r>
-        <w:t>Экран с разрешением не менее 800</w:t>
-      </w:r>
-      <w:r>
-        <w:rPr>
-          <w:lang w:val="en-US"/>
-        </w:rPr>
-        <w:t>x</w:t>
-      </w:r>
-      <w:r>
-        <w:t xml:space="preserve">600, 256 </w:t>
-      </w:r>
-      <w:r>
-        <w:t>цветов.</w:t>
-      </w:r>
-    </w:p>
-    <w:p>
-      <w:pPr>
-        <w:pStyle w:val="2"/>
-      </w:pPr>
-      <w:bookmarkStart w:id="9" w:name="_Toc515317777"/>
-      <w:r>
-        <w:t>Требования к надёжности</w:t>
-      </w:r>
-      <w:bookmarkEnd w:id="9"/>
-    </w:p>
-    <w:p>
-      <w:pPr>
-        <w:ind w:left="357"/>
-        <w:rPr>
-          <w:rFonts w:cs="Arial"/>
-          <w:szCs w:val="24"/>
-        </w:rPr>
-      </w:pPr>
-      <w:r>
-        <w:rPr>
-          <w:rFonts w:cs="Arial"/>
-          <w:szCs w:val="24"/>
-        </w:rPr>
-        <w:t xml:space="preserve">Не имеется, так как обработка вводимой пользователем информации обеспечивается операционной системой </w:t>
-      </w:r>
-      <w:r>
-        <w:rPr>
-          <w:rFonts w:cs="Arial"/>
-          <w:szCs w:val="24"/>
-          <w:lang w:val="en-US"/>
-        </w:rPr>
-        <w:t>Windows</w:t>
-      </w:r>
-      <w:r>
-        <w:rPr>
-          <w:rFonts w:cs="Arial"/>
-          <w:szCs w:val="24"/>
-        </w:rPr>
-        <w:t>.</w:t>
-      </w:r>
-    </w:p>
-    <w:p>
-      <w:pPr>
-        <w:pStyle w:val="2"/>
-      </w:pPr>
-      <w:bookmarkStart w:id="10" w:name="_Toc515317778"/>
-      <w:r>
-        <w:t>Требования к программной документации</w:t>
-      </w:r>
-      <w:bookmarkEnd w:id="10"/>
-    </w:p>
-    <w:p>
-      <w:pPr>
-        <w:rPr>
-          <w:rFonts w:cs="Arial"/>
-          <w:iCs/>
-          <w:color w:val="000000" w:themeColor="text1"/>
-          <w:szCs w:val="24"/>
-          <w:shd w:val="clear" w:color="auto" w:fill="FFFFFF"/>
-        </w:rPr>
-      </w:pPr>
-      <w:r>
-        <w:rPr>
-          <w:rFonts w:cs="Arial"/>
-          <w:iCs/>
-          <w:color w:val="000000" w:themeColor="text1"/>
-          <w:szCs w:val="24"/>
-          <w:shd w:val="clear" w:color="auto" w:fill="FFFFFF"/>
-        </w:rPr>
-        <w:t xml:space="preserve">Программная документация </w:t>
-      </w:r>
-      <w:r>
-        <w:rPr>
-          <w:rFonts w:cs="Arial"/>
-          <w:iCs/>
-          <w:color w:val="000000" w:themeColor="text1"/>
-          <w:szCs w:val="24"/>
-          <w:shd w:val="clear" w:color="auto" w:fill="FFFFFF"/>
-        </w:rPr>
-        <w:t xml:space="preserve">должна быть </w:t>
-      </w:r>
-      <w:r>
-        <w:rPr>
-          <w:rFonts w:cs="Arial"/>
-          <w:iCs/>
-          <w:color w:val="000000" w:themeColor="text1"/>
-          <w:szCs w:val="24"/>
-          <w:shd w:val="clear" w:color="auto" w:fill="FFFFFF"/>
-        </w:rPr>
-        <w:t>вы</w:t>
-      </w:r>
-      <w:r>
-        <w:rPr>
-          <w:rFonts w:cs="Arial"/>
-          <w:iCs/>
-          <w:color w:val="000000" w:themeColor="text1"/>
-          <w:szCs w:val="24"/>
-          <w:shd w:val="clear" w:color="auto" w:fill="FFFFFF"/>
-        </w:rPr>
-        <w:t>полнена в соответствии с ГОСТ</w:t>
-      </w:r>
-      <w:r>
-        <w:rPr>
-          <w:rFonts w:cs="Arial"/>
-          <w:iCs/>
-          <w:color w:val="000000" w:themeColor="text1"/>
-          <w:szCs w:val="24"/>
-          <w:shd w:val="clear" w:color="auto" w:fill="FFFFFF"/>
-        </w:rPr>
-        <w:t xml:space="preserve"> ЕСПД. Программа должна содержать справочную систему, включающую всю необходимую информацию по работе с программой.</w:t>
-      </w:r>
-    </w:p>
-    <w:p>
-      <w:pPr>
-        <w:pStyle w:val="2"/>
-        <w:rPr>
-          <w:shd w:val="clear" w:color="auto" w:fill="FFFFFF"/>
-        </w:rPr>
-      </w:pPr>
-      <w:bookmarkStart w:id="11" w:name="_Toc515317779"/>
-      <w:r>
-        <w:rPr>
-          <w:shd w:val="clear" w:color="auto" w:fill="FFFFFF"/>
-        </w:rPr>
-        <w:t>Текст задания в соответствии с вариантом</w:t>
-      </w:r>
-      <w:bookmarkEnd w:id="11"/>
-    </w:p>
-    <w:p>
-      <w:pPr>
-        <w:ind w:firstLine="431"/>
-      </w:pPr>
-      <w:r>
-        <w:t>Вариант 25.</w:t>
-      </w:r>
-    </w:p>
-    <w:p>
-      <w:pPr>
-        <w:ind w:firstLine="431"/>
-      </w:pPr>
-      <w:r>
-        <w:t xml:space="preserve">Разработать </w:t>
-      </w:r>
-      <w:proofErr w:type="spellStart"/>
-      <w:r>
-        <w:t>дву</w:t>
-      </w:r>
-      <w:r>
-        <w:t>х</w:t>
-      </w:r>
-      <w:r>
-        <w:t>поточное</w:t>
-      </w:r>
-      <w:proofErr w:type="spellEnd"/>
-      <w:r>
-        <w:t xml:space="preserve"> приложение, выполняющие следующие операции:</w:t>
-      </w:r>
-    </w:p>
-    <w:p>
-      <w:pPr>
-        <w:ind w:firstLine="431"/>
-      </w:pPr>
-      <w:r>
-        <w:t>Физическое копирование содержимого каталожной структуры с одного логического диска на другой.</w:t>
-      </w:r>
-    </w:p>
-    <w:p>
-      <w:pPr>
-        <w:ind w:firstLine="431"/>
-      </w:pPr>
-      <w:r>
-        <w:t>Анализ расположения по отрезкам группы файлов на логическом диске.</w:t>
-      </w:r>
-    </w:p>
-    <w:p>
-      <w:pPr>
-        <w:rPr>
-          <w:b/>
-        </w:rPr>
-      </w:pPr>
-      <w:r>
-        <w:rPr>
-          <w:b/>
-        </w:rPr>
-        <w:t>Исходные данные</w:t>
-      </w:r>
-    </w:p>
-    <w:p>
-      <w:pPr>
-        <w:pStyle w:val="a6"/>
-        <w:numPr>
-          <w:ilvl w:val="0"/>
-          <w:numId w:val="9"/>
-        </w:numPr>
-      </w:pPr>
-      <w:r>
-        <w:t>Тип файловой системы дисков - NTFS.</w:t>
-      </w:r>
-    </w:p>
-    <w:p>
-      <w:pPr>
-        <w:pStyle w:val="a6"/>
-        <w:numPr>
-          <w:ilvl w:val="0"/>
-          <w:numId w:val="9"/>
-        </w:numPr>
-      </w:pPr>
-      <w:r>
-        <w:t>Имя диска для оригинала.</w:t>
-      </w:r>
-    </w:p>
-    <w:p>
-      <w:pPr>
-        <w:pStyle w:val="a6"/>
-        <w:numPr>
-          <w:ilvl w:val="0"/>
-          <w:numId w:val="9"/>
-        </w:numPr>
-      </w:pPr>
-      <w:r>
-        <w:t>Имя диска для копии.</w:t>
-      </w:r>
-    </w:p>
-    <w:p>
-      <w:pPr>
-        <w:pStyle w:val="a6"/>
-        <w:numPr>
-          <w:ilvl w:val="0"/>
-          <w:numId w:val="9"/>
-        </w:numPr>
-      </w:pPr>
-      <w:r>
-        <w:t>Полные имена файлов в группе.</w:t>
-      </w:r>
-    </w:p>
-    <w:p>
-      <w:pPr>
-        <w:pStyle w:val="a6"/>
-        <w:numPr>
-          <w:ilvl w:val="0"/>
-          <w:numId w:val="9"/>
-        </w:numPr>
-      </w:pPr>
-      <w:r>
-        <w:t>Полное имя файла для вывода результатов.</w:t>
-      </w:r>
-    </w:p>
-    <w:p/>
-    <w:p/>
-    <w:p/>
-    <w:p/>
-    <w:p/>
-    <w:p/>
-    <w:p/>
-    <w:p>
-      <w:pPr>
-        <w:pStyle w:val="1"/>
-      </w:pPr>
-      <w:bookmarkStart w:id="12" w:name="_Toc515317780"/>
+      </w:pPr>
+      <w:bookmarkStart w:id="12" w:name="_Toc515406018"/>
       <w:r>
         <w:lastRenderedPageBreak/>
         <w:t>Описание программы.</w:t>
@@ -4102,7 +5043,7 @@
       <w:pPr>
         <w:pStyle w:val="2"/>
       </w:pPr>
-      <w:bookmarkStart w:id="13" w:name="_Toc515317781"/>
+      <w:bookmarkStart w:id="13" w:name="_Toc515406019"/>
       <w:r>
         <w:t>Общие сведения</w:t>
       </w:r>
@@ -4215,17 +5156,8 @@
           <w:rFonts w:cs="Arial"/>
           <w:szCs w:val="24"/>
         </w:rPr>
-        <w:t xml:space="preserve"> </w:t>
-      </w:r>
-      <w:proofErr w:type="spellStart"/>
-      <w:r>
-        <w:rPr>
-          <w:rFonts w:cs="Arial"/>
-          <w:szCs w:val="24"/>
-        </w:rPr>
-        <w:t>кБ</w:t>
-      </w:r>
-      <w:proofErr w:type="spellEnd"/>
+        <w:t xml:space="preserve"> кБ</w:t>
+      </w:r>
     </w:p>
     <w:p>
       <w:pPr>
@@ -4313,7 +5245,7 @@
       <w:pPr>
         <w:pStyle w:val="2"/>
       </w:pPr>
-      <w:bookmarkStart w:id="14" w:name="_Toc515317782"/>
+      <w:bookmarkStart w:id="14" w:name="_Toc515406020"/>
       <w:r>
         <w:t>Функциональное назначение</w:t>
       </w:r>
@@ -4323,7 +5255,7 @@
       <w:pPr>
         <w:pStyle w:val="3"/>
       </w:pPr>
-      <w:bookmarkStart w:id="15" w:name="_Toc515317783"/>
+      <w:bookmarkStart w:id="15" w:name="_Toc515406021"/>
       <w:r>
         <w:t>Классы решаемых задач.</w:t>
       </w:r>
@@ -4350,7 +5282,7 @@
       <w:pPr>
         <w:pStyle w:val="3"/>
       </w:pPr>
-      <w:bookmarkStart w:id="16" w:name="_Toc515317784"/>
+      <w:bookmarkStart w:id="16" w:name="_Toc515406022"/>
       <w:r>
         <w:t>Назначение программы.</w:t>
       </w:r>
@@ -4376,18 +5308,10 @@
         <w:t>Threads</w:t>
       </w:r>
       <w:r>
-        <w:t xml:space="preserve"> </w:t>
-      </w:r>
-      <w:proofErr w:type="gramStart"/>
-      <w:r>
-        <w:t>–</w:t>
-      </w:r>
-      <w:r>
-        <w:t xml:space="preserve">  предоставление</w:t>
-      </w:r>
-      <w:proofErr w:type="gramEnd"/>
-      <w:r>
-        <w:t xml:space="preserve"> некоторой служебной аналитической информации о файловой системе.</w:t>
+        <w:t xml:space="preserve"> –</w:t>
+      </w:r>
+      <w:r>
+        <w:t xml:space="preserve">  предоставление некоторой служебной аналитической информации о файловой системе.</w:t>
       </w:r>
     </w:p>
     <w:p>
@@ -4523,7 +5447,7 @@
       <w:pPr>
         <w:pStyle w:val="2"/>
       </w:pPr>
-      <w:bookmarkStart w:id="17" w:name="_Toc515317785"/>
+      <w:bookmarkStart w:id="17" w:name="_Toc515406023"/>
       <w:r>
         <w:lastRenderedPageBreak/>
         <w:t>Описание логической структуры.</w:t>
@@ -4534,7 +5458,7 @@
       <w:pPr>
         <w:pStyle w:val="3"/>
       </w:pPr>
-      <w:bookmarkStart w:id="18" w:name="_Toc515317786"/>
+      <w:bookmarkStart w:id="18" w:name="_Toc515406024"/>
       <w:r>
         <w:t>Структура программы с описанием функций составных частей и связи между ними.</w:t>
       </w:r>
@@ -4562,14 +5486,12 @@
       <w:r>
         <w:t>.</w:t>
       </w:r>
-      <w:proofErr w:type="spellStart"/>
       <w:r>
         <w:rPr>
           <w:lang w:val="en-US"/>
         </w:rPr>
         <w:t>cs</w:t>
       </w:r>
-      <w:proofErr w:type="spellEnd"/>
       <w:r>
         <w:t xml:space="preserve">. </w:t>
       </w:r>
@@ -4651,14 +5573,27 @@
       <w:r>
         <w:t xml:space="preserve">Рисунок </w:t>
       </w:r>
-      <w:fldSimple w:instr=" SEQ Рисунок \* ARABIC ">
-        <w:r>
-          <w:rPr>
-            <w:noProof/>
-          </w:rPr>
-          <w:t>1</w:t>
-        </w:r>
-      </w:fldSimple>
+      <w:r>
+        <w:fldChar w:fldCharType="begin"/>
+      </w:r>
+      <w:r>
+        <w:instrText xml:space="preserve"> SEQ Рисунок \* ARABIC </w:instrText>
+      </w:r>
+      <w:r>
+        <w:fldChar w:fldCharType="separate"/>
+      </w:r>
+      <w:r>
+        <w:rPr>
+          <w:noProof/>
+        </w:rPr>
+        <w:t>1</w:t>
+      </w:r>
+      <w:r>
+        <w:rPr>
+          <w:noProof/>
+        </w:rPr>
+        <w:fldChar w:fldCharType="end"/>
+      </w:r>
       <w:r>
         <w:t xml:space="preserve">. Список классов приложения </w:t>
       </w:r>
@@ -4895,14 +5830,12 @@
       <w:r>
         <w:t xml:space="preserve">В каталоге </w:t>
       </w:r>
-      <w:proofErr w:type="spellStart"/>
       <w:r>
         <w:rPr>
           <w:lang w:val="en-US"/>
         </w:rPr>
         <w:t>WinAPI</w:t>
       </w:r>
-      <w:proofErr w:type="spellEnd"/>
       <w:r>
         <w:t xml:space="preserve"> </w:t>
       </w:r>
@@ -4924,14 +5857,12 @@
       <w:r>
         <w:t xml:space="preserve">В классе </w:t>
       </w:r>
-      <w:proofErr w:type="spellStart"/>
       <w:r>
         <w:rPr>
           <w:lang w:val="en-US"/>
         </w:rPr>
         <w:t>HandleDriveAPI</w:t>
       </w:r>
-      <w:proofErr w:type="spellEnd"/>
       <w:r>
         <w:t xml:space="preserve"> описаны обращения к системным функциям из библиотеки </w:t>
       </w:r>
@@ -4944,14 +5875,12 @@
       <w:r>
         <w:t>32.</w:t>
       </w:r>
-      <w:proofErr w:type="spellStart"/>
       <w:r>
         <w:rPr>
           <w:lang w:val="en-US"/>
         </w:rPr>
         <w:t>dll</w:t>
       </w:r>
-      <w:proofErr w:type="spellEnd"/>
       <w:r>
         <w:t xml:space="preserve">. </w:t>
       </w:r>
@@ -4970,14 +5899,12 @@
       <w:r>
         <w:t xml:space="preserve">содержит необходимые для работы с файловой системой константы, такие, как количество байт в секторе, количество секторов в кластере и т.д. Класс </w:t>
       </w:r>
-      <w:proofErr w:type="spellStart"/>
       <w:r>
         <w:rPr>
           <w:lang w:val="en-US"/>
         </w:rPr>
         <w:t>DiskInfo</w:t>
       </w:r>
-      <w:proofErr w:type="spellEnd"/>
       <w:r>
         <w:t xml:space="preserve"> </w:t>
       </w:r>
@@ -5047,7 +5974,6 @@
       <w:r>
         <w:t xml:space="preserve">. Класс </w:t>
       </w:r>
-      <w:proofErr w:type="spellStart"/>
       <w:r>
         <w:rPr>
           <w:lang w:val="en-US"/>
@@ -5060,7 +5986,6 @@
         </w:rPr>
         <w:t>Types</w:t>
       </w:r>
-      <w:proofErr w:type="spellEnd"/>
       <w:r>
         <w:t xml:space="preserve"> </w:t>
       </w:r>
@@ -5079,14 +6004,12 @@
       <w:r>
         <w:t xml:space="preserve">В свою очередь класс </w:t>
       </w:r>
-      <w:proofErr w:type="spellStart"/>
       <w:r>
         <w:rPr>
           <w:lang w:val="en-US"/>
         </w:rPr>
         <w:t>MFTHandle</w:t>
       </w:r>
-      <w:proofErr w:type="spellEnd"/>
       <w:r>
         <w:t xml:space="preserve"> </w:t>
       </w:r>
@@ -5102,89 +6025,75 @@
       <w:r>
         <w:t xml:space="preserve">, загрузкой атрибутов записи, работой с индексными атрибутами, которые представлены в виде классов </w:t>
       </w:r>
-      <w:proofErr w:type="spellStart"/>
       <w:r>
         <w:rPr>
           <w:lang w:val="en-US"/>
         </w:rPr>
         <w:t>IndexRoot</w:t>
       </w:r>
-      <w:proofErr w:type="spellEnd"/>
       <w:r>
         <w:t xml:space="preserve">, </w:t>
       </w:r>
-      <w:proofErr w:type="spellStart"/>
       <w:r>
         <w:rPr>
           <w:lang w:val="en-US"/>
         </w:rPr>
         <w:t>IndexAllocation</w:t>
       </w:r>
-      <w:proofErr w:type="spellEnd"/>
       <w:r>
         <w:t xml:space="preserve">, </w:t>
       </w:r>
-      <w:proofErr w:type="spellStart"/>
       <w:r>
         <w:rPr>
           <w:lang w:val="en-US"/>
         </w:rPr>
         <w:t>IndexHeader</w:t>
       </w:r>
-      <w:proofErr w:type="spellEnd"/>
       <w:r>
         <w:t xml:space="preserve">, </w:t>
       </w:r>
-      <w:proofErr w:type="spellStart"/>
       <w:r>
         <w:rPr>
           <w:lang w:val="en-US"/>
         </w:rPr>
         <w:t>IndexHeaderDir</w:t>
       </w:r>
-      <w:proofErr w:type="spellEnd"/>
       <w:r>
         <w:t xml:space="preserve">. </w:t>
       </w:r>
       <w:r>
         <w:t xml:space="preserve">Класс </w:t>
       </w:r>
-      <w:proofErr w:type="spellStart"/>
       <w:r>
         <w:rPr>
           <w:lang w:val="en-US"/>
         </w:rPr>
         <w:t>AttributeTypes</w:t>
       </w:r>
-      <w:proofErr w:type="spellEnd"/>
       <w:r>
         <w:t xml:space="preserve"> </w:t>
       </w:r>
       <w:r>
         <w:t xml:space="preserve">содержит описание типов атрибутов записей. Классы </w:t>
       </w:r>
-      <w:proofErr w:type="spellStart"/>
       <w:r>
         <w:rPr>
           <w:lang w:val="en-US"/>
         </w:rPr>
         <w:t>NotResidentAttribute</w:t>
       </w:r>
-      <w:proofErr w:type="spellEnd"/>
       <w:r>
         <w:t xml:space="preserve"> </w:t>
       </w:r>
       <w:r>
         <w:t xml:space="preserve">и </w:t>
       </w:r>
-      <w:proofErr w:type="spellStart"/>
       <w:r>
         <w:rPr>
           <w:lang w:val="en-US"/>
         </w:rPr>
         <w:t>ResidentAttribute</w:t>
       </w:r>
-      <w:proofErr w:type="spellEnd"/>
       <w:r>
         <w:t xml:space="preserve"> </w:t>
       </w:r>
@@ -5221,14 +6130,12 @@
       <w:r>
         <w:t xml:space="preserve"> находится главная форма приложения, а также класс </w:t>
       </w:r>
-      <w:proofErr w:type="spellStart"/>
       <w:r>
         <w:rPr>
           <w:lang w:val="en-US"/>
         </w:rPr>
         <w:t>TableView</w:t>
       </w:r>
-      <w:proofErr w:type="spellEnd"/>
       <w:r>
         <w:t xml:space="preserve">, предназначенный для вывода в табличном виде информации о </w:t>
       </w:r>
@@ -5340,7 +6247,7 @@
           <v:shape id="_x0000_i1029" type="#_x0000_t75" style="width:467.4pt;height:672pt" o:ole="">
             <v:imagedata r:id="rId15" o:title=""/>
           </v:shape>
-          <o:OLEObject Type="Embed" ProgID="Visio.Drawing.15" ShapeID="_x0000_i1029" DrawAspect="Content" ObjectID="_1589146137" r:id="rId16"/>
+          <o:OLEObject Type="Embed" ProgID="Visio.Drawing.15" ShapeID="_x0000_i1029" DrawAspect="Content" ObjectID="_1589152815" r:id="rId16"/>
         </w:object>
       </w:r>
     </w:p>
@@ -5355,14 +6262,27 @@
       <w:r>
         <w:t xml:space="preserve">Рисунок </w:t>
       </w:r>
-      <w:fldSimple w:instr=" SEQ Рисунок \* ARABIC ">
-        <w:r>
-          <w:rPr>
-            <w:noProof/>
-          </w:rPr>
-          <w:t>2</w:t>
-        </w:r>
-      </w:fldSimple>
+      <w:r>
+        <w:fldChar w:fldCharType="begin"/>
+      </w:r>
+      <w:r>
+        <w:instrText xml:space="preserve"> SEQ Рисунок \* ARABIC </w:instrText>
+      </w:r>
+      <w:r>
+        <w:fldChar w:fldCharType="separate"/>
+      </w:r>
+      <w:r>
+        <w:rPr>
+          <w:noProof/>
+        </w:rPr>
+        <w:t>2</w:t>
+      </w:r>
+      <w:r>
+        <w:rPr>
+          <w:noProof/>
+        </w:rPr>
+        <w:fldChar w:fldCharType="end"/>
+      </w:r>
       <w:r>
         <w:t xml:space="preserve"> – </w:t>
       </w:r>
@@ -5392,7 +6312,7 @@
           <v:shape id="_x0000_i1030" type="#_x0000_t75" style="width:399.6pt;height:486.6pt" o:ole="">
             <v:imagedata r:id="rId17" o:title=""/>
           </v:shape>
-          <o:OLEObject Type="Embed" ProgID="Visio.Drawing.15" ShapeID="_x0000_i1030" DrawAspect="Content" ObjectID="_1589146138" r:id="rId18"/>
+          <o:OLEObject Type="Embed" ProgID="Visio.Drawing.15" ShapeID="_x0000_i1030" DrawAspect="Content" ObjectID="_1589152816" r:id="rId18"/>
         </w:object>
       </w:r>
     </w:p>
@@ -5489,7 +6409,7 @@
           <v:shape id="_x0000_i1031" type="#_x0000_t75" style="width:467.4pt;height:661.8pt" o:ole="">
             <v:imagedata r:id="rId19" o:title=""/>
           </v:shape>
-          <o:OLEObject Type="Embed" ProgID="Visio.Drawing.15" ShapeID="_x0000_i1031" DrawAspect="Content" ObjectID="_1589146139" r:id="rId20"/>
+          <o:OLEObject Type="Embed" ProgID="Visio.Drawing.15" ShapeID="_x0000_i1031" DrawAspect="Content" ObjectID="_1589152817" r:id="rId20"/>
         </w:object>
       </w:r>
     </w:p>
@@ -5500,14 +6420,27 @@
       <w:r>
         <w:t xml:space="preserve">Рисунок </w:t>
       </w:r>
-      <w:fldSimple w:instr=" SEQ Рисунок \* ARABIC ">
-        <w:r>
-          <w:rPr>
-            <w:noProof/>
-          </w:rPr>
-          <w:t>3</w:t>
-        </w:r>
-      </w:fldSimple>
+      <w:r>
+        <w:fldChar w:fldCharType="begin"/>
+      </w:r>
+      <w:r>
+        <w:instrText xml:space="preserve"> SEQ Рисунок \* ARABIC </w:instrText>
+      </w:r>
+      <w:r>
+        <w:fldChar w:fldCharType="separate"/>
+      </w:r>
+      <w:r>
+        <w:rPr>
+          <w:noProof/>
+        </w:rPr>
+        <w:t>3</w:t>
+      </w:r>
+      <w:r>
+        <w:rPr>
+          <w:noProof/>
+        </w:rPr>
+        <w:fldChar w:fldCharType="end"/>
+      </w:r>
       <w:r>
         <w:t xml:space="preserve"> – Алгоритм выполнения копирования структуры каталогов</w:t>
       </w:r>
@@ -5527,7 +6460,7 @@
           <v:shape id="_x0000_i1032" type="#_x0000_t75" style="width:389.4pt;height:243pt" o:ole="">
             <v:imagedata r:id="rId21" o:title=""/>
           </v:shape>
-          <o:OLEObject Type="Embed" ProgID="Visio.Drawing.15" ShapeID="_x0000_i1032" DrawAspect="Content" ObjectID="_1589146140" r:id="rId22"/>
+          <o:OLEObject Type="Embed" ProgID="Visio.Drawing.15" ShapeID="_x0000_i1032" DrawAspect="Content" ObjectID="_1589152818" r:id="rId22"/>
         </w:object>
       </w:r>
     </w:p>
@@ -5641,13 +6574,16 @@
       <w:pPr>
         <w:keepNext/>
         <w:ind w:firstLine="0"/>
-      </w:pPr>
-      <w:r>
-        <w:object w:dxaOrig="10176" w:dyaOrig="15673">
-          <v:shape id="_x0000_i1033" type="#_x0000_t75" style="width:467.4pt;height:703.8pt" o:ole="">
+        <w:rPr>
+          <w:lang w:val="en-US"/>
+        </w:rPr>
+      </w:pPr>
+      <w:r>
+        <w:object w:dxaOrig="11305" w:dyaOrig="15949">
+          <v:shape id="_x0000_i1033" type="#_x0000_t75" style="width:467.4pt;height:659.4pt" o:ole="">
             <v:imagedata r:id="rId23" o:title=""/>
           </v:shape>
-          <o:OLEObject Type="Embed" ProgID="Visio.Drawing.15" ShapeID="_x0000_i1033" DrawAspect="Content" ObjectID="_1589146141" r:id="rId24"/>
+          <o:OLEObject Type="Embed" ProgID="Visio.Drawing.15" ShapeID="_x0000_i1033" DrawAspect="Content" ObjectID="_1589152819" r:id="rId24"/>
         </w:object>
       </w:r>
     </w:p>
@@ -5658,14 +6594,27 @@
       <w:r>
         <w:t xml:space="preserve">Рисунок </w:t>
       </w:r>
-      <w:fldSimple w:instr=" SEQ Рисунок \* ARABIC ">
-        <w:r>
-          <w:rPr>
-            <w:noProof/>
-          </w:rPr>
-          <w:t>4</w:t>
-        </w:r>
-      </w:fldSimple>
+      <w:r>
+        <w:fldChar w:fldCharType="begin"/>
+      </w:r>
+      <w:r>
+        <w:instrText xml:space="preserve"> SEQ Рисунок \* ARABIC </w:instrText>
+      </w:r>
+      <w:r>
+        <w:fldChar w:fldCharType="separate"/>
+      </w:r>
+      <w:r>
+        <w:rPr>
+          <w:noProof/>
+        </w:rPr>
+        <w:t>4</w:t>
+      </w:r>
+      <w:r>
+        <w:rPr>
+          <w:noProof/>
+        </w:rPr>
+        <w:fldChar w:fldCharType="end"/>
+      </w:r>
       <w:r>
         <w:t xml:space="preserve"> – Алгоритм анализа выбранной группы файлов по отрезкам</w:t>
       </w:r>
@@ -5674,8 +6623,17 @@
       <w:pPr>
         <w:ind w:firstLine="708"/>
       </w:pPr>
-      <w:r>
-        <w:lastRenderedPageBreak/>
+    </w:p>
+    <w:p>
+      <w:pPr>
+        <w:ind w:firstLine="708"/>
+      </w:pPr>
+    </w:p>
+    <w:p>
+      <w:pPr>
+        <w:ind w:firstLine="708"/>
+      </w:pPr>
+      <w:r>
         <w:t>Алгоритм, представленный на рисунке 4 реализуется следующим образом:</w:t>
       </w:r>
     </w:p>
@@ -5802,7 +6760,7 @@
           <v:shape id="_x0000_i1034" type="#_x0000_t75" style="width:183pt;height:322.2pt" o:ole="">
             <v:imagedata r:id="rId25" o:title=""/>
           </v:shape>
-          <o:OLEObject Type="Embed" ProgID="Visio.Drawing.15" ShapeID="_x0000_i1034" DrawAspect="Content" ObjectID="_1589146142" r:id="rId26"/>
+          <o:OLEObject Type="Embed" ProgID="Visio.Drawing.15" ShapeID="_x0000_i1034" DrawAspect="Content" ObjectID="_1589152820" r:id="rId26"/>
         </w:object>
       </w:r>
     </w:p>
@@ -5814,14 +6772,27 @@
       <w:r>
         <w:t xml:space="preserve">Рисунок </w:t>
       </w:r>
-      <w:fldSimple w:instr=" SEQ Рисунок \* ARABIC ">
-        <w:r>
-          <w:rPr>
-            <w:noProof/>
-          </w:rPr>
-          <w:t>5</w:t>
-        </w:r>
-      </w:fldSimple>
+      <w:r>
+        <w:fldChar w:fldCharType="begin"/>
+      </w:r>
+      <w:r>
+        <w:instrText xml:space="preserve"> SEQ Рисунок \* ARABIC </w:instrText>
+      </w:r>
+      <w:r>
+        <w:fldChar w:fldCharType="separate"/>
+      </w:r>
+      <w:r>
+        <w:rPr>
+          <w:noProof/>
+        </w:rPr>
+        <w:t>5</w:t>
+      </w:r>
+      <w:r>
+        <w:rPr>
+          <w:noProof/>
+        </w:rPr>
+        <w:fldChar w:fldCharType="end"/>
+      </w:r>
       <w:r>
         <w:t xml:space="preserve"> – Алгоритм чтения записи </w:t>
       </w:r>
@@ -5867,7 +6838,6 @@
         <w:ind w:left="709" w:firstLine="0"/>
       </w:pPr>
       <w:r>
-        <w:lastRenderedPageBreak/>
         <w:t>Алгоритм, представленный на рисунке 5 реализуется следующим образом:</w:t>
       </w:r>
     </w:p>
@@ -5994,7 +6964,7 @@
       <w:pPr>
         <w:pStyle w:val="3"/>
       </w:pPr>
-      <w:bookmarkStart w:id="19" w:name="_Toc515317787"/>
+      <w:bookmarkStart w:id="19" w:name="_Toc515406025"/>
       <w:r>
         <w:t>Создание инсталлятора приложения</w:t>
       </w:r>
@@ -6004,14 +6974,12 @@
       <w:r>
         <w:t xml:space="preserve">Создадим инсталлятор для приложения при помощи программы </w:t>
       </w:r>
-      <w:proofErr w:type="spellStart"/>
       <w:r>
         <w:rPr>
           <w:lang w:val="en-US"/>
         </w:rPr>
         <w:t>Inno</w:t>
       </w:r>
-      <w:proofErr w:type="spellEnd"/>
       <w:r>
         <w:t xml:space="preserve"> </w:t>
       </w:r>
@@ -6091,14 +7059,27 @@
       <w:r>
         <w:t xml:space="preserve">Рисунок </w:t>
       </w:r>
-      <w:fldSimple w:instr=" SEQ Рисунок \* ARABIC ">
-        <w:r>
-          <w:rPr>
-            <w:noProof/>
-          </w:rPr>
-          <w:t>6</w:t>
-        </w:r>
-      </w:fldSimple>
+      <w:r>
+        <w:fldChar w:fldCharType="begin"/>
+      </w:r>
+      <w:r>
+        <w:instrText xml:space="preserve"> SEQ Рисунок \* ARABIC </w:instrText>
+      </w:r>
+      <w:r>
+        <w:fldChar w:fldCharType="separate"/>
+      </w:r>
+      <w:r>
+        <w:rPr>
+          <w:noProof/>
+        </w:rPr>
+        <w:t>6</w:t>
+      </w:r>
+      <w:r>
+        <w:rPr>
+          <w:noProof/>
+        </w:rPr>
+        <w:fldChar w:fldCharType="end"/>
+      </w:r>
       <w:r>
         <w:t xml:space="preserve"> – Окно создания инсталлятора</w:t>
       </w:r>
@@ -6151,7 +7132,6 @@
           <w:noProof/>
           <w:lang w:eastAsia="ru-RU"/>
         </w:rPr>
-        <w:lastRenderedPageBreak/>
         <w:drawing>
           <wp:inline distT="0" distB="0" distL="0" distR="0" wp14:anchorId="7EC1D4B2" wp14:editId="6D09B150">
             <wp:extent cx="4823878" cy="3772227"/>
@@ -6203,14 +7183,27 @@
       <w:r>
         <w:t xml:space="preserve">Рисунок </w:t>
       </w:r>
-      <w:fldSimple w:instr=" SEQ Рисунок \* ARABIC ">
-        <w:r>
-          <w:rPr>
-            <w:noProof/>
-          </w:rPr>
-          <w:t>7</w:t>
-        </w:r>
-      </w:fldSimple>
+      <w:r>
+        <w:fldChar w:fldCharType="begin"/>
+      </w:r>
+      <w:r>
+        <w:instrText xml:space="preserve"> SEQ Рисунок \* ARABIC </w:instrText>
+      </w:r>
+      <w:r>
+        <w:fldChar w:fldCharType="separate"/>
+      </w:r>
+      <w:r>
+        <w:rPr>
+          <w:noProof/>
+        </w:rPr>
+        <w:t>7</w:t>
+      </w:r>
+      <w:r>
+        <w:rPr>
+          <w:noProof/>
+        </w:rPr>
+        <w:fldChar w:fldCharType="end"/>
+      </w:r>
       <w:r>
         <w:t xml:space="preserve"> – Окно заполнения общей информации о приложении</w:t>
       </w:r>
@@ -6324,14 +7317,27 @@
       <w:r>
         <w:t xml:space="preserve">Рисунок </w:t>
       </w:r>
-      <w:fldSimple w:instr=" SEQ Рисунок \* ARABIC ">
-        <w:r>
-          <w:rPr>
-            <w:noProof/>
-          </w:rPr>
-          <w:t>8</w:t>
-        </w:r>
-      </w:fldSimple>
+      <w:r>
+        <w:fldChar w:fldCharType="begin"/>
+      </w:r>
+      <w:r>
+        <w:instrText xml:space="preserve"> SEQ Рисунок \* ARABIC </w:instrText>
+      </w:r>
+      <w:r>
+        <w:fldChar w:fldCharType="separate"/>
+      </w:r>
+      <w:r>
+        <w:rPr>
+          <w:noProof/>
+        </w:rPr>
+        <w:t>8</w:t>
+      </w:r>
+      <w:r>
+        <w:rPr>
+          <w:noProof/>
+        </w:rPr>
+        <w:fldChar w:fldCharType="end"/>
+      </w:r>
       <w:r>
         <w:t xml:space="preserve"> – Окно </w:t>
       </w:r>
@@ -6443,14 +7449,27 @@
       <w:r>
         <w:t xml:space="preserve">Рисунок </w:t>
       </w:r>
-      <w:fldSimple w:instr=" SEQ Рисунок \* ARABIC ">
-        <w:r>
-          <w:rPr>
-            <w:noProof/>
-          </w:rPr>
-          <w:t>9</w:t>
-        </w:r>
-      </w:fldSimple>
+      <w:r>
+        <w:fldChar w:fldCharType="begin"/>
+      </w:r>
+      <w:r>
+        <w:instrText xml:space="preserve"> SEQ Рисунок \* ARABIC </w:instrText>
+      </w:r>
+      <w:r>
+        <w:fldChar w:fldCharType="separate"/>
+      </w:r>
+      <w:r>
+        <w:rPr>
+          <w:noProof/>
+        </w:rPr>
+        <w:t>9</w:t>
+      </w:r>
+      <w:r>
+        <w:rPr>
+          <w:noProof/>
+        </w:rPr>
+        <w:fldChar w:fldCharType="end"/>
+      </w:r>
       <w:r>
         <w:t xml:space="preserve"> – Окно указания основных файлов и директорий приложения</w:t>
       </w:r>
@@ -6538,14 +7557,27 @@
       <w:r>
         <w:t xml:space="preserve">Рисунок </w:t>
       </w:r>
-      <w:fldSimple w:instr=" SEQ Рисунок \* ARABIC ">
-        <w:r>
-          <w:rPr>
-            <w:noProof/>
-          </w:rPr>
-          <w:t>10</w:t>
-        </w:r>
-      </w:fldSimple>
+      <w:r>
+        <w:fldChar w:fldCharType="begin"/>
+      </w:r>
+      <w:r>
+        <w:instrText xml:space="preserve"> SEQ Рисунок \* ARABIC </w:instrText>
+      </w:r>
+      <w:r>
+        <w:fldChar w:fldCharType="separate"/>
+      </w:r>
+      <w:r>
+        <w:rPr>
+          <w:noProof/>
+        </w:rPr>
+        <w:t>10</w:t>
+      </w:r>
+      <w:r>
+        <w:rPr>
+          <w:noProof/>
+        </w:rPr>
+        <w:fldChar w:fldCharType="end"/>
+      </w:r>
       <w:r>
         <w:t xml:space="preserve"> – </w:t>
       </w:r>
@@ -6750,14 +7782,27 @@
       <w:r>
         <w:t xml:space="preserve">Рисунок </w:t>
       </w:r>
-      <w:fldSimple w:instr=" SEQ Рисунок \* ARABIC ">
-        <w:r>
-          <w:rPr>
-            <w:noProof/>
-          </w:rPr>
-          <w:t>11</w:t>
-        </w:r>
-      </w:fldSimple>
+      <w:r>
+        <w:fldChar w:fldCharType="begin"/>
+      </w:r>
+      <w:r>
+        <w:instrText xml:space="preserve"> SEQ Рисунок \* ARABIC </w:instrText>
+      </w:r>
+      <w:r>
+        <w:fldChar w:fldCharType="separate"/>
+      </w:r>
+      <w:r>
+        <w:rPr>
+          <w:noProof/>
+        </w:rPr>
+        <w:t>11</w:t>
+      </w:r>
+      <w:r>
+        <w:rPr>
+          <w:noProof/>
+        </w:rPr>
+        <w:fldChar w:fldCharType="end"/>
+      </w:r>
       <w:r>
         <w:t xml:space="preserve"> – Окно завершения создания инсталлятора</w:t>
       </w:r>
@@ -6811,7 +7856,7 @@
       <w:pPr>
         <w:pStyle w:val="3"/>
       </w:pPr>
-      <w:bookmarkStart w:id="20" w:name="_Toc515317788"/>
+      <w:bookmarkStart w:id="20" w:name="_Toc515406026"/>
       <w:r>
         <w:t>Создание справочной системы приложения</w:t>
       </w:r>
@@ -6831,7 +7876,6 @@
         </w:rPr>
         <w:t xml:space="preserve">Справочную систему для приложения создадим при помощи программы </w:t>
       </w:r>
-      <w:proofErr w:type="spellStart"/>
       <w:r>
         <w:rPr>
           <w:rFonts w:cs="Arial"/>
@@ -6840,7 +7884,6 @@
         </w:rPr>
         <w:t>HelpNDoc</w:t>
       </w:r>
-      <w:proofErr w:type="spellEnd"/>
       <w:r>
         <w:rPr>
           <w:rFonts w:cs="Arial"/>
@@ -6981,14 +8024,27 @@
       <w:r>
         <w:t xml:space="preserve">Рисунок </w:t>
       </w:r>
-      <w:fldSimple w:instr=" SEQ Рисунок \* ARABIC ">
-        <w:r>
-          <w:rPr>
-            <w:noProof/>
-          </w:rPr>
-          <w:t>12</w:t>
-        </w:r>
-      </w:fldSimple>
+      <w:r>
+        <w:fldChar w:fldCharType="begin"/>
+      </w:r>
+      <w:r>
+        <w:instrText xml:space="preserve"> SEQ Рисунок \* ARABIC </w:instrText>
+      </w:r>
+      <w:r>
+        <w:fldChar w:fldCharType="separate"/>
+      </w:r>
+      <w:r>
+        <w:rPr>
+          <w:noProof/>
+        </w:rPr>
+        <w:t>12</w:t>
+      </w:r>
+      <w:r>
+        <w:rPr>
+          <w:noProof/>
+        </w:rPr>
+        <w:fldChar w:fldCharType="end"/>
+      </w:r>
       <w:r>
         <w:t xml:space="preserve"> – Фрагмент </w:t>
       </w:r>
@@ -6999,7 +8055,6 @@
         </w:rPr>
         <w:t xml:space="preserve">главного окна приложения </w:t>
       </w:r>
-      <w:proofErr w:type="spellStart"/>
       <w:r>
         <w:rPr>
           <w:rFonts w:cs="Arial"/>
@@ -7008,7 +8063,6 @@
         </w:rPr>
         <w:t>HelpNDoc</w:t>
       </w:r>
-      <w:proofErr w:type="spellEnd"/>
       <w:r>
         <w:rPr>
           <w:rFonts w:cs="Arial"/>
@@ -7115,14 +8169,27 @@
       <w:r>
         <w:t xml:space="preserve">Рисунок </w:t>
       </w:r>
-      <w:fldSimple w:instr=" SEQ Рисунок \* ARABIC ">
-        <w:r>
-          <w:rPr>
-            <w:noProof/>
-          </w:rPr>
-          <w:t>13</w:t>
-        </w:r>
-      </w:fldSimple>
+      <w:r>
+        <w:fldChar w:fldCharType="begin"/>
+      </w:r>
+      <w:r>
+        <w:instrText xml:space="preserve"> SEQ Рисунок \* ARABIC </w:instrText>
+      </w:r>
+      <w:r>
+        <w:fldChar w:fldCharType="separate"/>
+      </w:r>
+      <w:r>
+        <w:rPr>
+          <w:noProof/>
+        </w:rPr>
+        <w:t>13</w:t>
+      </w:r>
+      <w:r>
+        <w:rPr>
+          <w:noProof/>
+        </w:rPr>
+        <w:fldChar w:fldCharType="end"/>
+      </w:r>
       <w:r>
         <w:t xml:space="preserve"> – Окно создания справочной системы</w:t>
       </w:r>
@@ -7277,14 +8344,27 @@
       <w:r>
         <w:t xml:space="preserve">Рисунок </w:t>
       </w:r>
-      <w:fldSimple w:instr=" SEQ Рисунок \* ARABIC ">
-        <w:r>
-          <w:rPr>
-            <w:noProof/>
-          </w:rPr>
-          <w:t>14</w:t>
-        </w:r>
-      </w:fldSimple>
+      <w:r>
+        <w:fldChar w:fldCharType="begin"/>
+      </w:r>
+      <w:r>
+        <w:instrText xml:space="preserve"> SEQ Рисунок \* ARABIC </w:instrText>
+      </w:r>
+      <w:r>
+        <w:fldChar w:fldCharType="separate"/>
+      </w:r>
+      <w:r>
+        <w:rPr>
+          <w:noProof/>
+        </w:rPr>
+        <w:t>14</w:t>
+      </w:r>
+      <w:r>
+        <w:rPr>
+          <w:noProof/>
+        </w:rPr>
+        <w:fldChar w:fldCharType="end"/>
+      </w:r>
       <w:r>
         <w:t xml:space="preserve"> – Окно редактирования справочной системы</w:t>
       </w:r>
@@ -7303,7 +8383,6 @@
         </w:rPr>
         <w:t xml:space="preserve">В разработанном приложении вызов справки осуществляется выбором пункта меню </w:t>
       </w:r>
-      <w:proofErr w:type="gramStart"/>
       <w:r>
         <w:rPr>
           <w:rFonts w:cs="Arial"/>
@@ -7318,16 +8397,7 @@
           <w:b/>
           <w:szCs w:val="24"/>
         </w:rPr>
-        <w:t>&gt;</w:t>
-      </w:r>
-      <w:proofErr w:type="gramEnd"/>
-      <w:r>
-        <w:rPr>
-          <w:rFonts w:cs="Arial"/>
-          <w:b/>
-          <w:szCs w:val="24"/>
-        </w:rPr>
-        <w:t xml:space="preserve"> </w:t>
+        <w:t xml:space="preserve">&gt; </w:t>
       </w:r>
       <w:r>
         <w:rPr>
@@ -7451,14 +8521,27 @@
       <w:r>
         <w:t xml:space="preserve">Рисунок </w:t>
       </w:r>
-      <w:fldSimple w:instr=" SEQ Рисунок \* ARABIC ">
-        <w:r>
-          <w:rPr>
-            <w:noProof/>
-          </w:rPr>
-          <w:t>15</w:t>
-        </w:r>
-      </w:fldSimple>
+      <w:r>
+        <w:fldChar w:fldCharType="begin"/>
+      </w:r>
+      <w:r>
+        <w:instrText xml:space="preserve"> SEQ Рисунок \* ARABIC </w:instrText>
+      </w:r>
+      <w:r>
+        <w:fldChar w:fldCharType="separate"/>
+      </w:r>
+      <w:r>
+        <w:rPr>
+          <w:noProof/>
+        </w:rPr>
+        <w:t>15</w:t>
+      </w:r>
+      <w:r>
+        <w:rPr>
+          <w:noProof/>
+        </w:rPr>
+        <w:fldChar w:fldCharType="end"/>
+      </w:r>
       <w:r>
         <w:rPr>
           <w:lang w:val="en-US"/>
@@ -7476,7 +8559,7 @@
       <w:r>
         <w:t xml:space="preserve"> </w:t>
       </w:r>
-      <w:bookmarkStart w:id="21" w:name="_Toc515317789"/>
+      <w:bookmarkStart w:id="21" w:name="_Toc515406027"/>
       <w:r>
         <w:t>Используемые технические средства</w:t>
       </w:r>
@@ -7588,14 +8671,12 @@
       <w:r>
         <w:t xml:space="preserve">™ </w:t>
       </w:r>
-      <w:proofErr w:type="spellStart"/>
       <w:r>
         <w:rPr>
           <w:lang w:val="en-US"/>
         </w:rPr>
         <w:t>i</w:t>
       </w:r>
-      <w:proofErr w:type="spellEnd"/>
       <w:r>
         <w:t>7-2630QM</w:t>
       </w:r>
@@ -7609,13 +8690,8 @@
         </w:numPr>
       </w:pPr>
       <w:r>
-        <w:t xml:space="preserve">ОЗУ: 4 </w:t>
-      </w:r>
-      <w:proofErr w:type="spellStart"/>
-      <w:r>
-        <w:t>гБ</w:t>
-      </w:r>
-      <w:proofErr w:type="spellEnd"/>
+        <w:t>ОЗУ: 4 гБ</w:t>
+      </w:r>
     </w:p>
     <w:p>
       <w:pPr>
@@ -7691,8 +8767,13 @@
         <w:pStyle w:val="2"/>
       </w:pPr>
       <w:r>
-        <w:t xml:space="preserve"> Вызов и загрузка</w:t>
-      </w:r>
+        <w:t xml:space="preserve"> </w:t>
+      </w:r>
+      <w:bookmarkStart w:id="22" w:name="_Toc515406028"/>
+      <w:r>
+        <w:t>Вызов и загрузка</w:t>
+      </w:r>
+      <w:bookmarkEnd w:id="22"/>
     </w:p>
     <w:p>
       <w:pPr>
@@ -7746,7 +8827,6 @@
         </w:rPr>
         <w:t xml:space="preserve"> (см. п. 3.3.2). После успешной инсталляции, программу можно запустить при помощи меню </w:t>
       </w:r>
-      <w:proofErr w:type="gramStart"/>
       <w:r>
         <w:rPr>
           <w:rFonts w:cs="Arial"/>
@@ -7755,7 +8835,6 @@
         </w:rPr>
         <w:t>Пуск &gt;</w:t>
       </w:r>
-      <w:proofErr w:type="gramEnd"/>
       <w:r>
         <w:rPr>
           <w:rFonts w:cs="Arial"/>
@@ -7848,7 +8927,15 @@
         <w:pStyle w:val="2"/>
       </w:pPr>
       <w:r>
-        <w:t xml:space="preserve"> Входные данные </w:t>
+        <w:t xml:space="preserve"> </w:t>
+      </w:r>
+      <w:bookmarkStart w:id="23" w:name="_Toc515406029"/>
+      <w:r>
+        <w:t>Входные данные</w:t>
+      </w:r>
+      <w:bookmarkEnd w:id="23"/>
+      <w:r>
+        <w:t xml:space="preserve"> </w:t>
       </w:r>
     </w:p>
     <w:p>
@@ -7930,14 +9017,27 @@
       <w:r>
         <w:t xml:space="preserve">Рисунок </w:t>
       </w:r>
-      <w:fldSimple w:instr=" SEQ Рисунок \* ARABIC ">
-        <w:r>
-          <w:rPr>
-            <w:noProof/>
-          </w:rPr>
-          <w:t>16</w:t>
-        </w:r>
-      </w:fldSimple>
+      <w:r>
+        <w:fldChar w:fldCharType="begin"/>
+      </w:r>
+      <w:r>
+        <w:instrText xml:space="preserve"> SEQ Рисунок \* ARABIC </w:instrText>
+      </w:r>
+      <w:r>
+        <w:fldChar w:fldCharType="separate"/>
+      </w:r>
+      <w:r>
+        <w:rPr>
+          <w:noProof/>
+        </w:rPr>
+        <w:t>16</w:t>
+      </w:r>
+      <w:r>
+        <w:rPr>
+          <w:noProof/>
+        </w:rPr>
+        <w:fldChar w:fldCharType="end"/>
+      </w:r>
       <w:r>
         <w:t xml:space="preserve"> – Главное окно приложения, вкладка Задание 1</w:t>
       </w:r>
@@ -8025,14 +9125,27 @@
       <w:r>
         <w:t xml:space="preserve">Рисунок </w:t>
       </w:r>
-      <w:fldSimple w:instr=" SEQ Рисунок \* ARABIC ">
-        <w:r>
-          <w:rPr>
-            <w:noProof/>
-          </w:rPr>
-          <w:t>17</w:t>
-        </w:r>
-      </w:fldSimple>
+      <w:r>
+        <w:fldChar w:fldCharType="begin"/>
+      </w:r>
+      <w:r>
+        <w:instrText xml:space="preserve"> SEQ Рисунок \* ARABIC </w:instrText>
+      </w:r>
+      <w:r>
+        <w:fldChar w:fldCharType="separate"/>
+      </w:r>
+      <w:r>
+        <w:rPr>
+          <w:noProof/>
+        </w:rPr>
+        <w:t>17</w:t>
+      </w:r>
+      <w:r>
+        <w:rPr>
+          <w:noProof/>
+        </w:rPr>
+        <w:fldChar w:fldCharType="end"/>
+      </w:r>
       <w:r>
         <w:t xml:space="preserve"> – Главное окно приложения, вкладка </w:t>
       </w:r>
@@ -8108,14 +9221,27 @@
       <w:r>
         <w:t xml:space="preserve">Рисунок </w:t>
       </w:r>
-      <w:fldSimple w:instr=" SEQ Рисунок \* ARABIC ">
-        <w:r>
-          <w:rPr>
-            <w:noProof/>
-          </w:rPr>
-          <w:t>18</w:t>
-        </w:r>
-      </w:fldSimple>
+      <w:r>
+        <w:fldChar w:fldCharType="begin"/>
+      </w:r>
+      <w:r>
+        <w:instrText xml:space="preserve"> SEQ Рисунок \* ARABIC </w:instrText>
+      </w:r>
+      <w:r>
+        <w:fldChar w:fldCharType="separate"/>
+      </w:r>
+      <w:r>
+        <w:rPr>
+          <w:noProof/>
+        </w:rPr>
+        <w:t>18</w:t>
+      </w:r>
+      <w:r>
+        <w:rPr>
+          <w:noProof/>
+        </w:rPr>
+        <w:fldChar w:fldCharType="end"/>
+      </w:r>
       <w:r>
         <w:t xml:space="preserve"> – Диалоговое окно выбора группы файлов</w:t>
       </w:r>
@@ -8125,8 +9251,13 @@
         <w:pStyle w:val="2"/>
       </w:pPr>
       <w:r>
-        <w:t xml:space="preserve"> Выходные данные</w:t>
-      </w:r>
+        <w:t xml:space="preserve"> </w:t>
+      </w:r>
+      <w:bookmarkStart w:id="24" w:name="_Toc515406030"/>
+      <w:r>
+        <w:t>Выходные данные</w:t>
+      </w:r>
+      <w:bookmarkEnd w:id="24"/>
     </w:p>
     <w:p>
       <w:pPr>
@@ -8204,14 +9335,27 @@
       <w:r>
         <w:t xml:space="preserve">Рисунок </w:t>
       </w:r>
-      <w:fldSimple w:instr=" SEQ Рисунок \* ARABIC ">
-        <w:r>
-          <w:rPr>
-            <w:noProof/>
-          </w:rPr>
-          <w:t>19</w:t>
-        </w:r>
-      </w:fldSimple>
+      <w:r>
+        <w:fldChar w:fldCharType="begin"/>
+      </w:r>
+      <w:r>
+        <w:instrText xml:space="preserve"> SEQ Рисунок \* ARABIC </w:instrText>
+      </w:r>
+      <w:r>
+        <w:fldChar w:fldCharType="separate"/>
+      </w:r>
+      <w:r>
+        <w:rPr>
+          <w:noProof/>
+        </w:rPr>
+        <w:t>19</w:t>
+      </w:r>
+      <w:r>
+        <w:rPr>
+          <w:noProof/>
+        </w:rPr>
+        <w:fldChar w:fldCharType="end"/>
+      </w:r>
       <w:r>
         <w:t xml:space="preserve"> – Таблица проанализированных файлов</w:t>
       </w:r>
@@ -8225,26 +9369,32 @@
       <w:pPr>
         <w:pStyle w:val="1"/>
       </w:pPr>
+      <w:bookmarkStart w:id="25" w:name="_Toc515406031"/>
       <w:r>
         <w:lastRenderedPageBreak/>
         <w:t>Программа и методика испытаний</w:t>
       </w:r>
+      <w:bookmarkEnd w:id="25"/>
     </w:p>
     <w:p>
       <w:pPr>
         <w:pStyle w:val="2"/>
       </w:pPr>
+      <w:bookmarkStart w:id="26" w:name="_Toc515406032"/>
       <w:r>
         <w:t>Объект испытаний</w:t>
       </w:r>
+      <w:bookmarkEnd w:id="26"/>
     </w:p>
     <w:p>
       <w:pPr>
         <w:pStyle w:val="3"/>
       </w:pPr>
+      <w:bookmarkStart w:id="27" w:name="_Toc515406033"/>
       <w:r>
         <w:t>Наименование испытуемой программы</w:t>
       </w:r>
+      <w:bookmarkEnd w:id="27"/>
     </w:p>
     <w:p>
       <w:pPr>
@@ -8280,9 +9430,11 @@
       <w:pPr>
         <w:pStyle w:val="3"/>
       </w:pPr>
+      <w:bookmarkStart w:id="28" w:name="_Toc515406034"/>
       <w:r>
         <w:t>Область применения испытуемой программы</w:t>
       </w:r>
+      <w:bookmarkEnd w:id="28"/>
     </w:p>
     <w:p>
       <w:r>
@@ -8308,9 +9460,11 @@
       <w:pPr>
         <w:pStyle w:val="2"/>
       </w:pPr>
+      <w:bookmarkStart w:id="29" w:name="_Toc515406035"/>
       <w:r>
         <w:t>Цель испытаний</w:t>
       </w:r>
+      <w:bookmarkEnd w:id="29"/>
     </w:p>
     <w:p>
       <w:pPr>
@@ -8332,9 +9486,11 @@
       <w:pPr>
         <w:pStyle w:val="2"/>
       </w:pPr>
+      <w:bookmarkStart w:id="30" w:name="_Toc515406036"/>
       <w:r>
         <w:t>Требования к программе</w:t>
       </w:r>
+      <w:bookmarkEnd w:id="30"/>
     </w:p>
     <w:p>
       <w:pPr>
@@ -8475,9 +9631,11 @@
       <w:pPr>
         <w:pStyle w:val="2"/>
       </w:pPr>
+      <w:bookmarkStart w:id="31" w:name="_Toc515406037"/>
       <w:r>
         <w:t>Требования к программной документации</w:t>
       </w:r>
+      <w:bookmarkEnd w:id="31"/>
     </w:p>
     <w:p>
       <w:pPr>
@@ -8544,10 +9702,12 @@
       <w:pPr>
         <w:pStyle w:val="2"/>
       </w:pPr>
+      <w:bookmarkStart w:id="32" w:name="_Toc515406038"/>
       <w:r>
         <w:lastRenderedPageBreak/>
         <w:t>Средства и порядок испытания</w:t>
       </w:r>
+      <w:bookmarkEnd w:id="32"/>
     </w:p>
     <w:p>
       <w:pPr>
@@ -8674,14 +9834,12 @@
       <w:r>
         <w:t xml:space="preserve">™ </w:t>
       </w:r>
-      <w:proofErr w:type="spellStart"/>
       <w:r>
         <w:rPr>
           <w:lang w:val="en-US"/>
         </w:rPr>
         <w:t>i</w:t>
       </w:r>
-      <w:proofErr w:type="spellEnd"/>
       <w:r>
         <w:t>7-2630QM</w:t>
       </w:r>
@@ -8695,13 +9853,8 @@
         </w:numPr>
       </w:pPr>
       <w:r>
-        <w:t xml:space="preserve">ОЗУ: 4 </w:t>
-      </w:r>
-      <w:proofErr w:type="spellStart"/>
-      <w:r>
-        <w:t>гБ</w:t>
-      </w:r>
-      <w:proofErr w:type="spellEnd"/>
+        <w:t>ОЗУ: 4 гБ</w:t>
+      </w:r>
     </w:p>
     <w:p>
       <w:pPr>
@@ -8730,9 +9883,11 @@
       <w:pPr>
         <w:pStyle w:val="2"/>
       </w:pPr>
+      <w:bookmarkStart w:id="33" w:name="_Toc515406039"/>
       <w:r>
         <w:t>Методы испытаний</w:t>
       </w:r>
+      <w:bookmarkEnd w:id="33"/>
     </w:p>
     <w:p>
       <w:pPr>
@@ -8831,14 +9986,30 @@
       <w:r>
         <w:t xml:space="preserve">Рисунок </w:t>
       </w:r>
-      <w:fldSimple w:instr=" SEQ Рисунок \* ARABIC ">
-        <w:r>
-          <w:rPr>
-            <w:noProof/>
-          </w:rPr>
-          <w:t>20</w:t>
-        </w:r>
-      </w:fldSimple>
+      <w:r>
+        <w:fldChar w:fldCharType="begin"/>
+      </w:r>
+      <w:r>
+        <w:instrText xml:space="preserve"> SEQ Рисунок</w:instrText>
+      </w:r>
+      <w:r>
+        <w:instrText xml:space="preserve"> \* ARABIC </w:instrText>
+      </w:r>
+      <w:r>
+        <w:fldChar w:fldCharType="separate"/>
+      </w:r>
+      <w:r>
+        <w:rPr>
+          <w:noProof/>
+        </w:rPr>
+        <w:t>20</w:t>
+      </w:r>
+      <w:r>
+        <w:rPr>
+          <w:noProof/>
+        </w:rPr>
+        <w:fldChar w:fldCharType="end"/>
+      </w:r>
       <w:r>
         <w:t xml:space="preserve"> – Главное окно приложения</w:t>
       </w:r>
@@ -8942,30 +10113,1507 @@
       <w:r>
         <w:t xml:space="preserve">Рисунок </w:t>
       </w:r>
+      <w:r>
+        <w:fldChar w:fldCharType="begin"/>
+      </w:r>
+      <w:r>
+        <w:instrText xml:space="preserve"> SEQ Рисунок \* ARABIC </w:instrText>
+      </w:r>
+      <w:r>
+        <w:fldChar w:fldCharType="separate"/>
+      </w:r>
+      <w:r>
+        <w:rPr>
+          <w:noProof/>
+        </w:rPr>
+        <w:t>21</w:t>
+      </w:r>
+      <w:r>
+        <w:rPr>
+          <w:noProof/>
+        </w:rPr>
+        <w:fldChar w:fldCharType="end"/>
+      </w:r>
+      <w:r>
+        <w:t xml:space="preserve"> – Диалоговое окно выбора каталога для копирования</w:t>
+      </w:r>
+    </w:p>
+    <w:p>
+      <w:r>
+        <w:t>Выбранный каталог отобразился на форме в строке пути (рисунок 22).</w:t>
+      </w:r>
+      <w:r>
+        <w:t xml:space="preserve"> Полученная строка пути выделена на рисунке красным цветом.</w:t>
+      </w:r>
+    </w:p>
+    <w:p>
+      <w:pPr>
+        <w:keepNext/>
+        <w:ind w:firstLine="0"/>
+      </w:pPr>
+      <w:r>
+        <w:rPr>
+          <w:noProof/>
+          <w:lang w:eastAsia="ru-RU"/>
+        </w:rPr>
+        <w:drawing>
+          <wp:inline distT="0" distB="0" distL="0" distR="0">
+            <wp:extent cx="5940425" cy="3442335"/>
+            <wp:effectExtent l="0" t="0" r="3175" b="5715"/>
+            <wp:docPr id="14" name="Рисунок 14"/>
+            <wp:cNvGraphicFramePr>
+              <a:graphicFrameLocks xmlns:a="http://schemas.openxmlformats.org/drawingml/2006/main" noChangeAspect="1"/>
+            </wp:cNvGraphicFramePr>
+            <a:graphic xmlns:a="http://schemas.openxmlformats.org/drawingml/2006/main">
+              <a:graphicData uri="http://schemas.openxmlformats.org/drawingml/2006/picture">
+                <pic:pic xmlns:pic="http://schemas.openxmlformats.org/drawingml/2006/picture">
+                  <pic:nvPicPr>
+                    <pic:cNvPr id="14" name="21.PNG"/>
+                    <pic:cNvPicPr/>
+                  </pic:nvPicPr>
+                  <pic:blipFill>
+                    <a:blip r:embed="rId42">
+                      <a:extLst>
+                        <a:ext uri="{28A0092B-C50C-407E-A947-70E740481C1C}">
+                          <a14:useLocalDpi xmlns:a14="http://schemas.microsoft.com/office/drawing/2010/main" val="0"/>
+                        </a:ext>
+                      </a:extLst>
+                    </a:blip>
+                    <a:stretch>
+                      <a:fillRect/>
+                    </a:stretch>
+                  </pic:blipFill>
+                  <pic:spPr>
+                    <a:xfrm>
+                      <a:off x="0" y="0"/>
+                      <a:ext cx="5940425" cy="3442335"/>
+                    </a:xfrm>
+                    <a:prstGeom prst="rect">
+                      <a:avLst/>
+                    </a:prstGeom>
+                  </pic:spPr>
+                </pic:pic>
+              </a:graphicData>
+            </a:graphic>
+          </wp:inline>
+        </w:drawing>
+      </w:r>
+    </w:p>
+    <w:p>
+      <w:pPr>
+        <w:pStyle w:val="ad"/>
+        <w:jc w:val="center"/>
+      </w:pPr>
+      <w:r>
+        <w:t xml:space="preserve">Рисунок </w:t>
+      </w:r>
+      <w:r>
+        <w:fldChar w:fldCharType="begin"/>
+      </w:r>
+      <w:r>
+        <w:instrText xml:space="preserve"> SEQ Рисунок \* ARABIC </w:instrText>
+      </w:r>
+      <w:r>
+        <w:fldChar w:fldCharType="separate"/>
+      </w:r>
+      <w:r>
+        <w:rPr>
+          <w:noProof/>
+        </w:rPr>
+        <w:t>22</w:t>
+      </w:r>
+      <w:r>
+        <w:rPr>
+          <w:noProof/>
+        </w:rPr>
+        <w:fldChar w:fldCharType="end"/>
+      </w:r>
+      <w:r>
+        <w:t xml:space="preserve"> –</w:t>
+      </w:r>
+      <w:r>
+        <w:t xml:space="preserve"> Главное окно приложения, вкладка </w:t>
+      </w:r>
+      <w:r>
+        <w:t>“</w:t>
+      </w:r>
+      <w:r>
+        <w:t>Задание 1</w:t>
+      </w:r>
+      <w:r>
+        <w:t>”</w:t>
+      </w:r>
+    </w:p>
+    <w:p/>
+    <w:p>
+      <w:r>
+        <w:lastRenderedPageBreak/>
+        <w:t>Попробуем скопировать выбранную</w:t>
+      </w:r>
+      <w:r>
+        <w:t xml:space="preserve"> </w:t>
+      </w:r>
+      <w:r>
+        <w:t xml:space="preserve">структуру </w:t>
+      </w:r>
+      <w:r>
+        <w:t>каталог</w:t>
+      </w:r>
+      <w:r>
+        <w:t>ов</w:t>
+      </w:r>
+      <w:r>
+        <w:t xml:space="preserve">. </w:t>
+      </w:r>
+      <w:r>
+        <w:t>Исходная структура каталогов представлена на рисунке 23.</w:t>
+      </w:r>
+    </w:p>
+    <w:p>
+      <w:pPr>
+        <w:keepNext/>
+        <w:ind w:firstLine="0"/>
+        <w:jc w:val="center"/>
+      </w:pPr>
+      <w:r>
+        <w:rPr>
+          <w:noProof/>
+          <w:lang w:eastAsia="ru-RU"/>
+        </w:rPr>
+        <w:drawing>
+          <wp:inline distT="0" distB="0" distL="0" distR="0">
+            <wp:extent cx="2751058" cy="2728196"/>
+            <wp:effectExtent l="0" t="0" r="0" b="0"/>
+            <wp:docPr id="23" name="Рисунок 23"/>
+            <wp:cNvGraphicFramePr>
+              <a:graphicFrameLocks xmlns:a="http://schemas.openxmlformats.org/drawingml/2006/main" noChangeAspect="1"/>
+            </wp:cNvGraphicFramePr>
+            <a:graphic xmlns:a="http://schemas.openxmlformats.org/drawingml/2006/main">
+              <a:graphicData uri="http://schemas.openxmlformats.org/drawingml/2006/picture">
+                <pic:pic xmlns:pic="http://schemas.openxmlformats.org/drawingml/2006/picture">
+                  <pic:nvPicPr>
+                    <pic:cNvPr id="23" name="22.PNG"/>
+                    <pic:cNvPicPr/>
+                  </pic:nvPicPr>
+                  <pic:blipFill>
+                    <a:blip r:embed="rId43">
+                      <a:extLst>
+                        <a:ext uri="{28A0092B-C50C-407E-A947-70E740481C1C}">
+                          <a14:useLocalDpi xmlns:a14="http://schemas.microsoft.com/office/drawing/2010/main" val="0"/>
+                        </a:ext>
+                      </a:extLst>
+                    </a:blip>
+                    <a:stretch>
+                      <a:fillRect/>
+                    </a:stretch>
+                  </pic:blipFill>
+                  <pic:spPr>
+                    <a:xfrm>
+                      <a:off x="0" y="0"/>
+                      <a:ext cx="2751058" cy="2728196"/>
+                    </a:xfrm>
+                    <a:prstGeom prst="rect">
+                      <a:avLst/>
+                    </a:prstGeom>
+                  </pic:spPr>
+                </pic:pic>
+              </a:graphicData>
+            </a:graphic>
+          </wp:inline>
+        </w:drawing>
+      </w:r>
+    </w:p>
+    <w:p>
+      <w:pPr>
+        <w:pStyle w:val="ad"/>
+        <w:ind w:firstLine="0"/>
+        <w:jc w:val="center"/>
+      </w:pPr>
+      <w:r>
+        <w:t xml:space="preserve">Рисунок </w:t>
+      </w:r>
+      <w:r>
+        <w:fldChar w:fldCharType="begin"/>
+      </w:r>
+      <w:r>
+        <w:instrText xml:space="preserve"> SEQ Рисунок \* ARABIC </w:instrText>
+      </w:r>
+      <w:r>
+        <w:fldChar w:fldCharType="separate"/>
+      </w:r>
+      <w:r>
+        <w:rPr>
+          <w:noProof/>
+        </w:rPr>
+        <w:t>23</w:t>
+      </w:r>
+      <w:r>
+        <w:rPr>
+          <w:noProof/>
+        </w:rPr>
+        <w:fldChar w:fldCharType="end"/>
+      </w:r>
+      <w:r>
+        <w:t xml:space="preserve"> – Копируемая структура каталогов</w:t>
+      </w:r>
+    </w:p>
+    <w:p>
+      <w:r>
+        <w:t xml:space="preserve">После нажатия на кнопку </w:t>
+      </w:r>
+      <w:r>
+        <w:t>“</w:t>
+      </w:r>
+      <w:r>
+        <w:t>Копировать</w:t>
+      </w:r>
+      <w:r>
+        <w:t>”</w:t>
+      </w:r>
+      <w:r>
+        <w:t>, появится окно с сообщением об успешном копировании каталога (рисунок 24).</w:t>
+      </w:r>
+    </w:p>
+    <w:p>
+      <w:pPr>
+        <w:keepNext/>
+        <w:ind w:firstLine="0"/>
+        <w:jc w:val="center"/>
+      </w:pPr>
+      <w:r>
+        <w:rPr>
+          <w:noProof/>
+          <w:lang w:eastAsia="ru-RU"/>
+        </w:rPr>
+        <w:drawing>
+          <wp:inline distT="0" distB="0" distL="0" distR="0">
+            <wp:extent cx="2247265" cy="1485484"/>
+            <wp:effectExtent l="0" t="0" r="635" b="635"/>
+            <wp:docPr id="27" name="Рисунок 27"/>
+            <wp:cNvGraphicFramePr>
+              <a:graphicFrameLocks xmlns:a="http://schemas.openxmlformats.org/drawingml/2006/main" noChangeAspect="1"/>
+            </wp:cNvGraphicFramePr>
+            <a:graphic xmlns:a="http://schemas.openxmlformats.org/drawingml/2006/main">
+              <a:graphicData uri="http://schemas.openxmlformats.org/drawingml/2006/picture">
+                <pic:pic xmlns:pic="http://schemas.openxmlformats.org/drawingml/2006/picture">
+                  <pic:nvPicPr>
+                    <pic:cNvPr id="27" name="25.PNG"/>
+                    <pic:cNvPicPr/>
+                  </pic:nvPicPr>
+                  <pic:blipFill rotWithShape="1">
+                    <a:blip r:embed="rId44">
+                      <a:extLst>
+                        <a:ext uri="{28A0092B-C50C-407E-A947-70E740481C1C}">
+                          <a14:useLocalDpi xmlns:a14="http://schemas.microsoft.com/office/drawing/2010/main" val="0"/>
+                        </a:ext>
+                      </a:extLst>
+                    </a:blip>
+                    <a:srcRect l="1320" t="1" r="1320" b="510"/>
+                    <a:stretch/>
+                  </pic:blipFill>
+                  <pic:spPr bwMode="auto">
+                    <a:xfrm>
+                      <a:off x="0" y="0"/>
+                      <a:ext cx="2248089" cy="1486029"/>
+                    </a:xfrm>
+                    <a:prstGeom prst="rect">
+                      <a:avLst/>
+                    </a:prstGeom>
+                    <a:ln>
+                      <a:noFill/>
+                    </a:ln>
+                    <a:extLst>
+                      <a:ext uri="{53640926-AAD7-44D8-BBD7-CCE9431645EC}">
+                        <a14:shadowObscured xmlns:a14="http://schemas.microsoft.com/office/drawing/2010/main"/>
+                      </a:ext>
+                    </a:extLst>
+                  </pic:spPr>
+                </pic:pic>
+              </a:graphicData>
+            </a:graphic>
+          </wp:inline>
+        </w:drawing>
+      </w:r>
+    </w:p>
+    <w:p>
+      <w:pPr>
+        <w:pStyle w:val="ad"/>
+        <w:jc w:val="center"/>
+      </w:pPr>
+      <w:r>
+        <w:t xml:space="preserve">Рисунок </w:t>
+      </w:r>
+      <w:r>
+        <w:fldChar w:fldCharType="begin"/>
+      </w:r>
+      <w:r>
+        <w:instrText xml:space="preserve"> SEQ Рисунок \* ARABIC </w:instrText>
+      </w:r>
+      <w:r>
+        <w:fldChar w:fldCharType="separate"/>
+      </w:r>
+      <w:r>
+        <w:rPr>
+          <w:noProof/>
+        </w:rPr>
+        <w:t>24</w:t>
+      </w:r>
+      <w:r>
+        <w:rPr>
+          <w:noProof/>
+        </w:rPr>
+        <w:fldChar w:fldCharType="end"/>
+      </w:r>
+      <w:r>
+        <w:t xml:space="preserve"> – Сообщение об успешном копировании каталога</w:t>
+      </w:r>
+    </w:p>
+    <w:p>
+      <w:r>
+        <w:t xml:space="preserve">На диске </w:t>
+      </w:r>
+      <w:r>
+        <w:rPr>
+          <w:lang w:val="en-US"/>
+        </w:rPr>
+        <w:t>C</w:t>
+      </w:r>
+      <w:r>
+        <w:t xml:space="preserve"> </w:t>
+      </w:r>
+      <w:r>
+        <w:t>проверим результат копирования</w:t>
+      </w:r>
+      <w:r>
+        <w:t xml:space="preserve"> (</w:t>
+      </w:r>
+      <w:r>
+        <w:t>рисунок 25).</w:t>
+      </w:r>
+    </w:p>
+    <w:p>
+      <w:pPr>
+        <w:keepNext/>
+        <w:ind w:firstLine="0"/>
+        <w:jc w:val="center"/>
+      </w:pPr>
+      <w:r>
+        <w:rPr>
+          <w:noProof/>
+          <w:lang w:eastAsia="ru-RU"/>
+        </w:rPr>
+        <w:drawing>
+          <wp:inline distT="0" distB="0" distL="0" distR="0" wp14:anchorId="09C275C1" wp14:editId="042C24B7">
+            <wp:extent cx="2705334" cy="2278577"/>
+            <wp:effectExtent l="0" t="0" r="0" b="7620"/>
+            <wp:docPr id="33" name="Рисунок 33"/>
+            <wp:cNvGraphicFramePr>
+              <a:graphicFrameLocks xmlns:a="http://schemas.openxmlformats.org/drawingml/2006/main" noChangeAspect="1"/>
+            </wp:cNvGraphicFramePr>
+            <a:graphic xmlns:a="http://schemas.openxmlformats.org/drawingml/2006/main">
+              <a:graphicData uri="http://schemas.openxmlformats.org/drawingml/2006/picture">
+                <pic:pic xmlns:pic="http://schemas.openxmlformats.org/drawingml/2006/picture">
+                  <pic:nvPicPr>
+                    <pic:cNvPr id="33" name="30.PNG"/>
+                    <pic:cNvPicPr/>
+                  </pic:nvPicPr>
+                  <pic:blipFill>
+                    <a:blip r:embed="rId45">
+                      <a:extLst>
+                        <a:ext uri="{28A0092B-C50C-407E-A947-70E740481C1C}">
+                          <a14:useLocalDpi xmlns:a14="http://schemas.microsoft.com/office/drawing/2010/main" val="0"/>
+                        </a:ext>
+                      </a:extLst>
+                    </a:blip>
+                    <a:stretch>
+                      <a:fillRect/>
+                    </a:stretch>
+                  </pic:blipFill>
+                  <pic:spPr>
+                    <a:xfrm>
+                      <a:off x="0" y="0"/>
+                      <a:ext cx="2705334" cy="2278577"/>
+                    </a:xfrm>
+                    <a:prstGeom prst="rect">
+                      <a:avLst/>
+                    </a:prstGeom>
+                  </pic:spPr>
+                </pic:pic>
+              </a:graphicData>
+            </a:graphic>
+          </wp:inline>
+        </w:drawing>
+      </w:r>
+    </w:p>
+    <w:p>
+      <w:pPr>
+        <w:pStyle w:val="ad"/>
+        <w:jc w:val="center"/>
+      </w:pPr>
+      <w:r>
+        <w:t xml:space="preserve">Рисунок </w:t>
+      </w:r>
+      <w:r>
+        <w:fldChar w:fldCharType="begin"/>
+      </w:r>
+      <w:r>
+        <w:instrText xml:space="preserve"> SEQ Рисунок \* ARABIC </w:instrText>
+      </w:r>
+      <w:r>
+        <w:fldChar w:fldCharType="separate"/>
+      </w:r>
+      <w:r>
+        <w:rPr>
+          <w:noProof/>
+        </w:rPr>
+        <w:t>25</w:t>
+      </w:r>
+      <w:r>
+        <w:rPr>
+          <w:noProof/>
+        </w:rPr>
+        <w:fldChar w:fldCharType="end"/>
+      </w:r>
+      <w:r>
+        <w:t xml:space="preserve"> –</w:t>
+      </w:r>
+      <w:r>
+        <w:t xml:space="preserve"> Вставленный каталог</w:t>
+      </w:r>
+    </w:p>
+    <w:p>
+      <w:r>
+        <w:t>Как видно из рисунка, выбранный каталог успешно скопирован.</w:t>
+      </w:r>
+    </w:p>
+    <w:p>
+      <w:r>
+        <w:lastRenderedPageBreak/>
+        <w:t xml:space="preserve">Если же </w:t>
+      </w:r>
+      <w:r>
+        <w:t>в программе попытаться</w:t>
+      </w:r>
+      <w:r>
+        <w:t xml:space="preserve"> скопировать каталог на тот же диск,</w:t>
+      </w:r>
+      <w:r>
+        <w:t xml:space="preserve"> на котором он находится,</w:t>
+      </w:r>
+      <w:r>
+        <w:t xml:space="preserve"> то появится сообщен</w:t>
+      </w:r>
+      <w:r>
+        <w:t>ие, представленное на рисунке 26</w:t>
+      </w:r>
+      <w:r>
+        <w:t>.</w:t>
+      </w:r>
+    </w:p>
+    <w:p>
+      <w:pPr>
+        <w:keepNext/>
+        <w:jc w:val="center"/>
+      </w:pPr>
+      <w:r>
+        <w:rPr>
+          <w:noProof/>
+          <w:lang w:eastAsia="ru-RU"/>
+        </w:rPr>
+        <w:drawing>
+          <wp:inline distT="0" distB="0" distL="0" distR="0" wp14:anchorId="2FBFA17D" wp14:editId="65A3182B">
+            <wp:extent cx="3330229" cy="1516511"/>
+            <wp:effectExtent l="0" t="0" r="3810" b="7620"/>
+            <wp:docPr id="26" name="Рисунок 26"/>
+            <wp:cNvGraphicFramePr>
+              <a:graphicFrameLocks xmlns:a="http://schemas.openxmlformats.org/drawingml/2006/main" noChangeAspect="1"/>
+            </wp:cNvGraphicFramePr>
+            <a:graphic xmlns:a="http://schemas.openxmlformats.org/drawingml/2006/main">
+              <a:graphicData uri="http://schemas.openxmlformats.org/drawingml/2006/picture">
+                <pic:pic xmlns:pic="http://schemas.openxmlformats.org/drawingml/2006/picture">
+                  <pic:nvPicPr>
+                    <pic:cNvPr id="26" name="23.PNG"/>
+                    <pic:cNvPicPr/>
+                  </pic:nvPicPr>
+                  <pic:blipFill>
+                    <a:blip r:embed="rId46">
+                      <a:extLst>
+                        <a:ext uri="{28A0092B-C50C-407E-A947-70E740481C1C}">
+                          <a14:useLocalDpi xmlns:a14="http://schemas.microsoft.com/office/drawing/2010/main" val="0"/>
+                        </a:ext>
+                      </a:extLst>
+                    </a:blip>
+                    <a:stretch>
+                      <a:fillRect/>
+                    </a:stretch>
+                  </pic:blipFill>
+                  <pic:spPr>
+                    <a:xfrm>
+                      <a:off x="0" y="0"/>
+                      <a:ext cx="3330229" cy="1516511"/>
+                    </a:xfrm>
+                    <a:prstGeom prst="rect">
+                      <a:avLst/>
+                    </a:prstGeom>
+                  </pic:spPr>
+                </pic:pic>
+              </a:graphicData>
+            </a:graphic>
+          </wp:inline>
+        </w:drawing>
+      </w:r>
+    </w:p>
+    <w:p>
+      <w:pPr>
+        <w:pStyle w:val="ad"/>
+        <w:jc w:val="center"/>
+      </w:pPr>
+      <w:r>
+        <w:t xml:space="preserve">Рисунок </w:t>
+      </w:r>
+      <w:r>
+        <w:fldChar w:fldCharType="begin"/>
+      </w:r>
+      <w:r>
+        <w:instrText xml:space="preserve"> SEQ Рисунок \* ARABIC </w:instrText>
+      </w:r>
+      <w:r>
+        <w:fldChar w:fldCharType="separate"/>
+      </w:r>
+      <w:r>
+        <w:rPr>
+          <w:noProof/>
+        </w:rPr>
+        <w:t>26</w:t>
+      </w:r>
+      <w:r>
+        <w:rPr>
+          <w:noProof/>
+        </w:rPr>
+        <w:fldChar w:fldCharType="end"/>
+      </w:r>
+      <w:r>
+        <w:t xml:space="preserve"> – Сообщение о некорректности введенных данных</w:t>
+      </w:r>
+    </w:p>
+    <w:p>
+      <w:r>
+        <w:t xml:space="preserve">Если пользователь попытается, не выбрав каталог, нажать кнопку </w:t>
+      </w:r>
+      <w:r>
+        <w:t>“</w:t>
+      </w:r>
+      <w:r>
+        <w:t>Копировать</w:t>
+      </w:r>
+      <w:r>
+        <w:t>”</w:t>
+      </w:r>
+      <w:r>
+        <w:t>, появится сообще</w:t>
+      </w:r>
+      <w:r>
+        <w:t>ние, приведенное на рисунке 27</w:t>
+      </w:r>
+      <w:r>
+        <w:t>.</w:t>
+      </w:r>
+    </w:p>
+    <w:p>
+      <w:pPr>
+        <w:keepNext/>
+        <w:ind w:firstLine="0"/>
+        <w:jc w:val="center"/>
+      </w:pPr>
+      <w:r>
+        <w:rPr>
+          <w:noProof/>
+          <w:lang w:eastAsia="ru-RU"/>
+        </w:rPr>
+        <w:drawing>
+          <wp:inline distT="0" distB="0" distL="0" distR="0" wp14:anchorId="33DBCD8E" wp14:editId="12697FAE">
+            <wp:extent cx="3177815" cy="1516511"/>
+            <wp:effectExtent l="0" t="0" r="3810" b="7620"/>
+            <wp:docPr id="28" name="Рисунок 28"/>
+            <wp:cNvGraphicFramePr>
+              <a:graphicFrameLocks xmlns:a="http://schemas.openxmlformats.org/drawingml/2006/main" noChangeAspect="1"/>
+            </wp:cNvGraphicFramePr>
+            <a:graphic xmlns:a="http://schemas.openxmlformats.org/drawingml/2006/main">
+              <a:graphicData uri="http://schemas.openxmlformats.org/drawingml/2006/picture">
+                <pic:pic xmlns:pic="http://schemas.openxmlformats.org/drawingml/2006/picture">
+                  <pic:nvPicPr>
+                    <pic:cNvPr id="28" name="26.PNG"/>
+                    <pic:cNvPicPr/>
+                  </pic:nvPicPr>
+                  <pic:blipFill>
+                    <a:blip r:embed="rId47">
+                      <a:extLst>
+                        <a:ext uri="{28A0092B-C50C-407E-A947-70E740481C1C}">
+                          <a14:useLocalDpi xmlns:a14="http://schemas.microsoft.com/office/drawing/2010/main" val="0"/>
+                        </a:ext>
+                      </a:extLst>
+                    </a:blip>
+                    <a:stretch>
+                      <a:fillRect/>
+                    </a:stretch>
+                  </pic:blipFill>
+                  <pic:spPr>
+                    <a:xfrm>
+                      <a:off x="0" y="0"/>
+                      <a:ext cx="3177815" cy="1516511"/>
+                    </a:xfrm>
+                    <a:prstGeom prst="rect">
+                      <a:avLst/>
+                    </a:prstGeom>
+                  </pic:spPr>
+                </pic:pic>
+              </a:graphicData>
+            </a:graphic>
+          </wp:inline>
+        </w:drawing>
+      </w:r>
+    </w:p>
+    <w:p>
+      <w:pPr>
+        <w:pStyle w:val="ad"/>
+        <w:ind w:firstLine="0"/>
+        <w:jc w:val="center"/>
+      </w:pPr>
+      <w:r>
+        <w:t xml:space="preserve">Рисунок </w:t>
+      </w:r>
+      <w:r>
+        <w:fldChar w:fldCharType="begin"/>
+      </w:r>
+      <w:r>
+        <w:instrText xml:space="preserve"> SEQ Рисунок \* ARABIC </w:instrText>
+      </w:r>
+      <w:r>
+        <w:fldChar w:fldCharType="separate"/>
+      </w:r>
+      <w:r>
+        <w:rPr>
+          <w:noProof/>
+        </w:rPr>
+        <w:t>27</w:t>
+      </w:r>
+      <w:r>
+        <w:rPr>
+          <w:noProof/>
+        </w:rPr>
+        <w:fldChar w:fldCharType="end"/>
+      </w:r>
+      <w:r>
+        <w:t xml:space="preserve"> – Сообщение о некорректности введенных данных</w:t>
+      </w:r>
+    </w:p>
+    <w:p>
+      <w:r>
+        <w:t xml:space="preserve">Если будет произведена попытка копирования на диск, не являющийся </w:t>
+      </w:r>
+      <w:r>
+        <w:rPr>
+          <w:lang w:val="en-US"/>
+        </w:rPr>
+        <w:t>NTFS</w:t>
+      </w:r>
+      <w:r>
+        <w:t xml:space="preserve">, </w:t>
+      </w:r>
+      <w:r>
+        <w:t>то будет выведено сообщение, приведенное на рисунке 28.</w:t>
+      </w:r>
+    </w:p>
+    <w:p>
+      <w:pPr>
+        <w:keepNext/>
+        <w:ind w:firstLine="0"/>
+        <w:jc w:val="center"/>
+      </w:pPr>
+      <w:r>
+        <w:rPr>
+          <w:noProof/>
+          <w:lang w:eastAsia="ru-RU"/>
+        </w:rPr>
+        <w:drawing>
+          <wp:inline distT="0" distB="0" distL="0" distR="0" wp14:anchorId="5E081F77" wp14:editId="78ABF48A">
+            <wp:extent cx="2766300" cy="1493649"/>
+            <wp:effectExtent l="0" t="0" r="0" b="0"/>
+            <wp:docPr id="34" name="Рисунок 34"/>
+            <wp:cNvGraphicFramePr>
+              <a:graphicFrameLocks xmlns:a="http://schemas.openxmlformats.org/drawingml/2006/main" noChangeAspect="1"/>
+            </wp:cNvGraphicFramePr>
+            <a:graphic xmlns:a="http://schemas.openxmlformats.org/drawingml/2006/main">
+              <a:graphicData uri="http://schemas.openxmlformats.org/drawingml/2006/picture">
+                <pic:pic xmlns:pic="http://schemas.openxmlformats.org/drawingml/2006/picture">
+                  <pic:nvPicPr>
+                    <pic:cNvPr id="34" name="32.PNG"/>
+                    <pic:cNvPicPr/>
+                  </pic:nvPicPr>
+                  <pic:blipFill>
+                    <a:blip r:embed="rId48">
+                      <a:extLst>
+                        <a:ext uri="{28A0092B-C50C-407E-A947-70E740481C1C}">
+                          <a14:useLocalDpi xmlns:a14="http://schemas.microsoft.com/office/drawing/2010/main" val="0"/>
+                        </a:ext>
+                      </a:extLst>
+                    </a:blip>
+                    <a:stretch>
+                      <a:fillRect/>
+                    </a:stretch>
+                  </pic:blipFill>
+                  <pic:spPr>
+                    <a:xfrm>
+                      <a:off x="0" y="0"/>
+                      <a:ext cx="2766300" cy="1493649"/>
+                    </a:xfrm>
+                    <a:prstGeom prst="rect">
+                      <a:avLst/>
+                    </a:prstGeom>
+                  </pic:spPr>
+                </pic:pic>
+              </a:graphicData>
+            </a:graphic>
+          </wp:inline>
+        </w:drawing>
+      </w:r>
+    </w:p>
+    <w:p>
+      <w:pPr>
+        <w:pStyle w:val="ad"/>
+        <w:ind w:firstLine="0"/>
+        <w:jc w:val="center"/>
+      </w:pPr>
+      <w:r>
+        <w:t xml:space="preserve">Рисунок </w:t>
+      </w:r>
+      <w:r>
+        <w:fldChar w:fldCharType="begin"/>
+      </w:r>
+      <w:r>
+        <w:instrText xml:space="preserve"> SEQ Рисунок \* ARABIC </w:instrText>
+      </w:r>
+      <w:r>
+        <w:fldChar w:fldCharType="separate"/>
+      </w:r>
+      <w:r>
+        <w:rPr>
+          <w:noProof/>
+        </w:rPr>
+        <w:t>28</w:t>
+      </w:r>
+      <w:r>
+        <w:rPr>
+          <w:noProof/>
+        </w:rPr>
+        <w:fldChar w:fldCharType="end"/>
+      </w:r>
+      <w:r>
+        <w:t xml:space="preserve"> – Сообщение о некорректности введенных данных</w:t>
+      </w:r>
+    </w:p>
+    <w:p/>
+    <w:p>
+      <w:r>
+        <w:t xml:space="preserve">При нажатии на вкладку </w:t>
+      </w:r>
+      <w:r>
+        <w:t>“</w:t>
+      </w:r>
+      <w:r>
+        <w:t>Задание 2</w:t>
+      </w:r>
+      <w:r>
+        <w:t>”</w:t>
+      </w:r>
+      <w:r>
+        <w:t>, главное окно приложения примет вид, приве</w:t>
+      </w:r>
+      <w:r>
+        <w:t>дённый на рисунке 29</w:t>
+      </w:r>
+      <w:r>
+        <w:t>.</w:t>
+      </w:r>
+    </w:p>
+    <w:p>
+      <w:pPr>
+        <w:keepNext/>
+        <w:ind w:firstLine="0"/>
+        <w:jc w:val="center"/>
+      </w:pPr>
+      <w:r>
+        <w:rPr>
+          <w:noProof/>
+          <w:lang w:eastAsia="ru-RU"/>
+        </w:rPr>
+        <w:lastRenderedPageBreak/>
+        <w:drawing>
+          <wp:inline distT="0" distB="0" distL="0" distR="0" wp14:anchorId="207FBBF2" wp14:editId="5F59F599">
+            <wp:extent cx="5940425" cy="4683760"/>
+            <wp:effectExtent l="0" t="0" r="3175" b="2540"/>
+            <wp:docPr id="29" name="Рисунок 29"/>
+            <wp:cNvGraphicFramePr>
+              <a:graphicFrameLocks xmlns:a="http://schemas.openxmlformats.org/drawingml/2006/main" noChangeAspect="1"/>
+            </wp:cNvGraphicFramePr>
+            <a:graphic xmlns:a="http://schemas.openxmlformats.org/drawingml/2006/main">
+              <a:graphicData uri="http://schemas.openxmlformats.org/drawingml/2006/picture">
+                <pic:pic xmlns:pic="http://schemas.openxmlformats.org/drawingml/2006/picture">
+                  <pic:nvPicPr>
+                    <pic:cNvPr id="29" name="27.PNG"/>
+                    <pic:cNvPicPr/>
+                  </pic:nvPicPr>
+                  <pic:blipFill>
+                    <a:blip r:embed="rId49">
+                      <a:extLst>
+                        <a:ext uri="{28A0092B-C50C-407E-A947-70E740481C1C}">
+                          <a14:useLocalDpi xmlns:a14="http://schemas.microsoft.com/office/drawing/2010/main" val="0"/>
+                        </a:ext>
+                      </a:extLst>
+                    </a:blip>
+                    <a:stretch>
+                      <a:fillRect/>
+                    </a:stretch>
+                  </pic:blipFill>
+                  <pic:spPr>
+                    <a:xfrm>
+                      <a:off x="0" y="0"/>
+                      <a:ext cx="5940425" cy="4683760"/>
+                    </a:xfrm>
+                    <a:prstGeom prst="rect">
+                      <a:avLst/>
+                    </a:prstGeom>
+                  </pic:spPr>
+                </pic:pic>
+              </a:graphicData>
+            </a:graphic>
+          </wp:inline>
+        </w:drawing>
+      </w:r>
+    </w:p>
+    <w:p>
+      <w:pPr>
+        <w:pStyle w:val="ad"/>
+        <w:jc w:val="center"/>
+      </w:pPr>
+      <w:r>
+        <w:t xml:space="preserve">Рисунок </w:t>
+      </w:r>
+      <w:r>
+        <w:fldChar w:fldCharType="begin"/>
+      </w:r>
+      <w:r>
+        <w:instrText xml:space="preserve"> SEQ Рисунок \* ARABIC </w:instrText>
+      </w:r>
+      <w:r>
+        <w:fldChar w:fldCharType="separate"/>
+      </w:r>
+      <w:r>
+        <w:rPr>
+          <w:noProof/>
+        </w:rPr>
+        <w:t>29</w:t>
+      </w:r>
+      <w:r>
+        <w:rPr>
+          <w:noProof/>
+        </w:rPr>
+        <w:fldChar w:fldCharType="end"/>
+      </w:r>
+      <w:r>
+        <w:t xml:space="preserve"> – Главное окно приложения при выбранной вкладке </w:t>
+      </w:r>
+      <w:r>
+        <w:t>"</w:t>
+      </w:r>
+      <w:r>
+        <w:t>За</w:t>
+      </w:r>
+      <w:r>
+        <w:t>д</w:t>
+      </w:r>
+      <w:r>
+        <w:t>ание 2</w:t>
+      </w:r>
+      <w:r>
+        <w:t>"</w:t>
+      </w:r>
+    </w:p>
+    <w:p>
+      <w:r>
+        <w:t xml:space="preserve">Попробуем выбрать файлы на диске для анализа. Нажмём на кнопку </w:t>
+      </w:r>
+      <w:r>
+        <w:t>“</w:t>
+      </w:r>
+      <w:r>
+        <w:t>Выбрать</w:t>
+      </w:r>
+      <w:r>
+        <w:t>”</w:t>
+      </w:r>
+      <w:r>
+        <w:t xml:space="preserve"> и в открывшемся диалоговом окне открытия файла выберем несколько файлов для анализа (рисунок </w:t>
+      </w:r>
+      <w:r>
+        <w:t>30</w:t>
+      </w:r>
+      <w:r>
+        <w:t>).</w:t>
+      </w:r>
+    </w:p>
+    <w:p>
+      <w:pPr>
+        <w:keepNext/>
+        <w:ind w:firstLine="0"/>
+        <w:jc w:val="center"/>
+      </w:pPr>
+      <w:r>
+        <w:rPr>
+          <w:noProof/>
+          <w:lang w:eastAsia="ru-RU"/>
+        </w:rPr>
+        <w:lastRenderedPageBreak/>
+        <w:drawing>
+          <wp:inline distT="0" distB="0" distL="0" distR="0">
+            <wp:extent cx="5940425" cy="3735705"/>
+            <wp:effectExtent l="0" t="0" r="3175" b="0"/>
+            <wp:docPr id="31" name="Рисунок 31"/>
+            <wp:cNvGraphicFramePr>
+              <a:graphicFrameLocks xmlns:a="http://schemas.openxmlformats.org/drawingml/2006/main" noChangeAspect="1"/>
+            </wp:cNvGraphicFramePr>
+            <a:graphic xmlns:a="http://schemas.openxmlformats.org/drawingml/2006/main">
+              <a:graphicData uri="http://schemas.openxmlformats.org/drawingml/2006/picture">
+                <pic:pic xmlns:pic="http://schemas.openxmlformats.org/drawingml/2006/picture">
+                  <pic:nvPicPr>
+                    <pic:cNvPr id="31" name="28.PNG"/>
+                    <pic:cNvPicPr/>
+                  </pic:nvPicPr>
+                  <pic:blipFill>
+                    <a:blip r:embed="rId50">
+                      <a:extLst>
+                        <a:ext uri="{28A0092B-C50C-407E-A947-70E740481C1C}">
+                          <a14:useLocalDpi xmlns:a14="http://schemas.microsoft.com/office/drawing/2010/main" val="0"/>
+                        </a:ext>
+                      </a:extLst>
+                    </a:blip>
+                    <a:stretch>
+                      <a:fillRect/>
+                    </a:stretch>
+                  </pic:blipFill>
+                  <pic:spPr>
+                    <a:xfrm>
+                      <a:off x="0" y="0"/>
+                      <a:ext cx="5940425" cy="3735705"/>
+                    </a:xfrm>
+                    <a:prstGeom prst="rect">
+                      <a:avLst/>
+                    </a:prstGeom>
+                  </pic:spPr>
+                </pic:pic>
+              </a:graphicData>
+            </a:graphic>
+          </wp:inline>
+        </w:drawing>
+      </w:r>
+    </w:p>
+    <w:p>
+      <w:pPr>
+        <w:pStyle w:val="ad"/>
+        <w:jc w:val="center"/>
+      </w:pPr>
+      <w:r>
+        <w:t xml:space="preserve">Рисунок </w:t>
+      </w:r>
+      <w:r>
+        <w:fldChar w:fldCharType="begin"/>
+      </w:r>
+      <w:r>
+        <w:instrText xml:space="preserve"> SEQ Рисунок</w:instrText>
+      </w:r>
+      <w:r>
+        <w:instrText xml:space="preserve"> \* ARABIC </w:instrText>
+      </w:r>
+      <w:r>
+        <w:fldChar w:fldCharType="separate"/>
+      </w:r>
+      <w:r>
+        <w:rPr>
+          <w:noProof/>
+        </w:rPr>
+        <w:t>30</w:t>
+      </w:r>
+      <w:r>
+        <w:rPr>
+          <w:noProof/>
+        </w:rPr>
+        <w:fldChar w:fldCharType="end"/>
+      </w:r>
+      <w:r>
+        <w:t xml:space="preserve"> – Диалоговое окно открытия группы файлов</w:t>
+      </w:r>
+    </w:p>
+    <w:p>
+      <w:r>
+        <w:t xml:space="preserve">После нажатия на кнопку </w:t>
+      </w:r>
+      <w:r>
+        <w:t>“</w:t>
+      </w:r>
+      <w:r>
+        <w:t>Открыть</w:t>
+      </w:r>
+      <w:r>
+        <w:t>”</w:t>
+      </w:r>
+      <w:r>
+        <w:t xml:space="preserve"> главное окно приложения примет вид, приведённый рисунке </w:t>
+      </w:r>
+      <w:r>
+        <w:t>31</w:t>
+      </w:r>
+      <w:r>
+        <w:t>.</w:t>
+      </w:r>
+    </w:p>
+    <w:p>
+      <w:pPr>
+        <w:keepNext/>
+        <w:ind w:firstLine="0"/>
+      </w:pPr>
+      <w:r>
+        <w:rPr>
+          <w:noProof/>
+          <w:lang w:eastAsia="ru-RU"/>
+        </w:rPr>
+        <w:lastRenderedPageBreak/>
+        <w:drawing>
+          <wp:inline distT="0" distB="0" distL="0" distR="0" wp14:anchorId="5764D152" wp14:editId="51BF1366">
+            <wp:extent cx="5940425" cy="4843145"/>
+            <wp:effectExtent l="0" t="0" r="3175" b="0"/>
+            <wp:docPr id="32" name="Рисунок 32"/>
+            <wp:cNvGraphicFramePr>
+              <a:graphicFrameLocks xmlns:a="http://schemas.openxmlformats.org/drawingml/2006/main" noChangeAspect="1"/>
+            </wp:cNvGraphicFramePr>
+            <a:graphic xmlns:a="http://schemas.openxmlformats.org/drawingml/2006/main">
+              <a:graphicData uri="http://schemas.openxmlformats.org/drawingml/2006/picture">
+                <pic:pic xmlns:pic="http://schemas.openxmlformats.org/drawingml/2006/picture">
+                  <pic:nvPicPr>
+                    <pic:cNvPr id="32" name="29.PNG"/>
+                    <pic:cNvPicPr/>
+                  </pic:nvPicPr>
+                  <pic:blipFill>
+                    <a:blip r:embed="rId51">
+                      <a:extLst>
+                        <a:ext uri="{28A0092B-C50C-407E-A947-70E740481C1C}">
+                          <a14:useLocalDpi xmlns:a14="http://schemas.microsoft.com/office/drawing/2010/main" val="0"/>
+                        </a:ext>
+                      </a:extLst>
+                    </a:blip>
+                    <a:stretch>
+                      <a:fillRect/>
+                    </a:stretch>
+                  </pic:blipFill>
+                  <pic:spPr>
+                    <a:xfrm>
+                      <a:off x="0" y="0"/>
+                      <a:ext cx="5940425" cy="4843145"/>
+                    </a:xfrm>
+                    <a:prstGeom prst="rect">
+                      <a:avLst/>
+                    </a:prstGeom>
+                  </pic:spPr>
+                </pic:pic>
+              </a:graphicData>
+            </a:graphic>
+          </wp:inline>
+        </w:drawing>
+      </w:r>
+    </w:p>
+    <w:p>
+      <w:pPr>
+        <w:pStyle w:val="ad"/>
+        <w:ind w:firstLine="0"/>
+        <w:jc w:val="center"/>
+      </w:pPr>
+      <w:r>
+        <w:t xml:space="preserve">Рисунок </w:t>
+      </w:r>
+      <w:r>
+        <w:fldChar w:fldCharType="begin"/>
+      </w:r>
+      <w:r>
+        <w:instrText xml:space="preserve"> SEQ Рисунок \* ARABIC </w:instrText>
+      </w:r>
+      <w:r>
+        <w:fldChar w:fldCharType="separate"/>
+      </w:r>
+      <w:r>
+        <w:rPr>
+          <w:noProof/>
+        </w:rPr>
+        <w:t>31</w:t>
+      </w:r>
+      <w:r>
+        <w:rPr>
+          <w:noProof/>
+        </w:rPr>
+        <w:fldChar w:fldCharType="end"/>
+      </w:r>
+      <w:r>
+        <w:t xml:space="preserve"> – Главное окно приложения после выбора файлов для анализа</w:t>
+      </w:r>
+    </w:p>
+    <w:p>
+      <w:r>
+        <w:t xml:space="preserve">После нажатия на кнопку </w:t>
+      </w:r>
+      <w:r>
+        <w:t>“</w:t>
+      </w:r>
+      <w:r>
+        <w:t>Анализ</w:t>
+      </w:r>
+      <w:r>
+        <w:t>”</w:t>
+      </w:r>
+      <w:r>
+        <w:t>, в нижней таблице главного окна появится информация о проанализированных файлах (рисунок 32).</w:t>
+      </w:r>
+    </w:p>
+    <w:p>
+      <w:pPr>
+        <w:keepNext/>
+        <w:ind w:firstLine="0"/>
+        <w:jc w:val="center"/>
+      </w:pPr>
+      <w:r>
+        <w:rPr>
+          <w:noProof/>
+          <w:lang w:eastAsia="ru-RU"/>
+        </w:rPr>
+        <w:drawing>
+          <wp:inline distT="0" distB="0" distL="0" distR="0" wp14:anchorId="073A4EA9" wp14:editId="62E85C1F">
+            <wp:extent cx="5639289" cy="2027096"/>
+            <wp:effectExtent l="0" t="0" r="0" b="0"/>
+            <wp:docPr id="36" name="Рисунок 36"/>
+            <wp:cNvGraphicFramePr>
+              <a:graphicFrameLocks xmlns:a="http://schemas.openxmlformats.org/drawingml/2006/main" noChangeAspect="1"/>
+            </wp:cNvGraphicFramePr>
+            <a:graphic xmlns:a="http://schemas.openxmlformats.org/drawingml/2006/main">
+              <a:graphicData uri="http://schemas.openxmlformats.org/drawingml/2006/picture">
+                <pic:pic xmlns:pic="http://schemas.openxmlformats.org/drawingml/2006/picture">
+                  <pic:nvPicPr>
+                    <pic:cNvPr id="36" name="31.PNG"/>
+                    <pic:cNvPicPr/>
+                  </pic:nvPicPr>
+                  <pic:blipFill>
+                    <a:blip r:embed="rId52">
+                      <a:extLst>
+                        <a:ext uri="{28A0092B-C50C-407E-A947-70E740481C1C}">
+                          <a14:useLocalDpi xmlns:a14="http://schemas.microsoft.com/office/drawing/2010/main" val="0"/>
+                        </a:ext>
+                      </a:extLst>
+                    </a:blip>
+                    <a:stretch>
+                      <a:fillRect/>
+                    </a:stretch>
+                  </pic:blipFill>
+                  <pic:spPr>
+                    <a:xfrm>
+                      <a:off x="0" y="0"/>
+                      <a:ext cx="5639289" cy="2027096"/>
+                    </a:xfrm>
+                    <a:prstGeom prst="rect">
+                      <a:avLst/>
+                    </a:prstGeom>
+                  </pic:spPr>
+                </pic:pic>
+              </a:graphicData>
+            </a:graphic>
+          </wp:inline>
+        </w:drawing>
+      </w:r>
+    </w:p>
+    <w:p>
+      <w:pPr>
+        <w:pStyle w:val="ad"/>
+        <w:ind w:firstLine="0"/>
+        <w:jc w:val="center"/>
+      </w:pPr>
+      <w:r>
+        <w:t xml:space="preserve">Рисунок </w:t>
+      </w:r>
+      <w:r>
+        <w:fldChar w:fldCharType="begin"/>
+      </w:r>
+      <w:r>
+        <w:instrText xml:space="preserve"> SEQ Рисунок \* ARABIC </w:instrText>
+      </w:r>
+      <w:r>
+        <w:fldChar w:fldCharType="separate"/>
+      </w:r>
+      <w:r>
+        <w:rPr>
+          <w:noProof/>
+        </w:rPr>
+        <w:t>32</w:t>
+      </w:r>
+      <w:r>
+        <w:rPr>
+          <w:noProof/>
+        </w:rPr>
+        <w:fldChar w:fldCharType="end"/>
+      </w:r>
+      <w:r>
+        <w:t xml:space="preserve"> – Проанализированные файлы</w:t>
+      </w:r>
+    </w:p>
+    <w:p/>
+    <w:p/>
+    <w:p/>
+    <w:p>
+      <w:pPr>
+        <w:ind w:firstLine="0"/>
+      </w:pPr>
+    </w:p>
+    <w:p>
+      <w:r>
+        <w:lastRenderedPageBreak/>
+        <w:t xml:space="preserve">Если диск, на котором были выбраны файлы не является томом </w:t>
+      </w:r>
+      <w:r>
+        <w:rPr>
+          <w:lang w:val="en-US"/>
+        </w:rPr>
+        <w:t>NTFS</w:t>
+      </w:r>
+      <w:r>
+        <w:t xml:space="preserve">, </w:t>
+      </w:r>
+      <w:r>
+        <w:t xml:space="preserve">будет выведено сообщение, приведенное на рисунке </w:t>
+      </w:r>
+      <w:r>
+        <w:t>33</w:t>
+      </w:r>
+      <w:r>
+        <w:t>.</w:t>
+      </w:r>
+    </w:p>
+    <w:p>
+      <w:pPr>
+        <w:keepNext/>
+        <w:ind w:firstLine="0"/>
+        <w:jc w:val="center"/>
+      </w:pPr>
+      <w:r>
+        <w:rPr>
+          <w:noProof/>
+          <w:lang w:eastAsia="ru-RU"/>
+        </w:rPr>
+        <w:drawing>
+          <wp:inline distT="0" distB="0" distL="0" distR="0" wp14:anchorId="70D61A18" wp14:editId="60B3FC88">
+            <wp:extent cx="4023709" cy="1508891"/>
+            <wp:effectExtent l="0" t="0" r="0" b="0"/>
+            <wp:docPr id="35" name="Рисунок 35"/>
+            <wp:cNvGraphicFramePr>
+              <a:graphicFrameLocks xmlns:a="http://schemas.openxmlformats.org/drawingml/2006/main" noChangeAspect="1"/>
+            </wp:cNvGraphicFramePr>
+            <a:graphic xmlns:a="http://schemas.openxmlformats.org/drawingml/2006/main">
+              <a:graphicData uri="http://schemas.openxmlformats.org/drawingml/2006/picture">
+                <pic:pic xmlns:pic="http://schemas.openxmlformats.org/drawingml/2006/picture">
+                  <pic:nvPicPr>
+                    <pic:cNvPr id="35" name="33.PNG"/>
+                    <pic:cNvPicPr/>
+                  </pic:nvPicPr>
+                  <pic:blipFill>
+                    <a:blip r:embed="rId53">
+                      <a:extLst>
+                        <a:ext uri="{28A0092B-C50C-407E-A947-70E740481C1C}">
+                          <a14:useLocalDpi xmlns:a14="http://schemas.microsoft.com/office/drawing/2010/main" val="0"/>
+                        </a:ext>
+                      </a:extLst>
+                    </a:blip>
+                    <a:stretch>
+                      <a:fillRect/>
+                    </a:stretch>
+                  </pic:blipFill>
+                  <pic:spPr>
+                    <a:xfrm>
+                      <a:off x="0" y="0"/>
+                      <a:ext cx="4023709" cy="1508891"/>
+                    </a:xfrm>
+                    <a:prstGeom prst="rect">
+                      <a:avLst/>
+                    </a:prstGeom>
+                  </pic:spPr>
+                </pic:pic>
+              </a:graphicData>
+            </a:graphic>
+          </wp:inline>
+        </w:drawing>
+      </w:r>
+    </w:p>
+    <w:p>
+      <w:pPr>
+        <w:pStyle w:val="ad"/>
+        <w:ind w:firstLine="0"/>
+        <w:jc w:val="center"/>
+      </w:pPr>
+      <w:r>
+        <w:t xml:space="preserve">Рисунок </w:t>
+      </w:r>
+      <w:r>
+        <w:fldChar w:fldCharType="begin"/>
+      </w:r>
+      <w:r>
+        <w:instrText xml:space="preserve"> SEQ Рисунок \* ARABIC </w:instrText>
+      </w:r>
+      <w:r>
+        <w:fldChar w:fldCharType="separate"/>
+      </w:r>
+      <w:r>
+        <w:rPr>
+          <w:noProof/>
+        </w:rPr>
+        <w:t>33</w:t>
+      </w:r>
+      <w:r>
+        <w:rPr>
+          <w:noProof/>
+        </w:rPr>
+        <w:fldChar w:fldCharType="end"/>
+      </w:r>
+      <w:r>
+        <w:t xml:space="preserve"> – Сообщение о неправильно выбранном для анализа файле</w:t>
+      </w:r>
+    </w:p>
+    <w:p>
+      <w:r>
+        <w:t>Если пользователь не выбрал ни одного файла для анализа, то будет выведено сообщение, представленное на рисунке 34.</w:t>
+      </w:r>
+    </w:p>
+    <w:p>
+      <w:pPr>
+        <w:keepNext/>
+        <w:ind w:firstLine="0"/>
+        <w:jc w:val="center"/>
+      </w:pPr>
+      <w:r>
+        <w:rPr>
+          <w:noProof/>
+          <w:lang w:eastAsia="ru-RU"/>
+        </w:rPr>
+        <w:drawing>
+          <wp:inline distT="0" distB="0" distL="0" distR="0" wp14:anchorId="420652F2" wp14:editId="07A8D76C">
+            <wp:extent cx="2385267" cy="1478408"/>
+            <wp:effectExtent l="0" t="0" r="0" b="7620"/>
+            <wp:docPr id="1" name="Рисунок 1"/>
+            <wp:cNvGraphicFramePr>
+              <a:graphicFrameLocks xmlns:a="http://schemas.openxmlformats.org/drawingml/2006/main" noChangeAspect="1"/>
+            </wp:cNvGraphicFramePr>
+            <a:graphic xmlns:a="http://schemas.openxmlformats.org/drawingml/2006/main">
+              <a:graphicData uri="http://schemas.openxmlformats.org/drawingml/2006/picture">
+                <pic:pic xmlns:pic="http://schemas.openxmlformats.org/drawingml/2006/picture">
+                  <pic:nvPicPr>
+                    <pic:cNvPr id="1" name="34.PNG"/>
+                    <pic:cNvPicPr/>
+                  </pic:nvPicPr>
+                  <pic:blipFill>
+                    <a:blip r:embed="rId54">
+                      <a:extLst>
+                        <a:ext uri="{28A0092B-C50C-407E-A947-70E740481C1C}">
+                          <a14:useLocalDpi xmlns:a14="http://schemas.microsoft.com/office/drawing/2010/main" val="0"/>
+                        </a:ext>
+                      </a:extLst>
+                    </a:blip>
+                    <a:stretch>
+                      <a:fillRect/>
+                    </a:stretch>
+                  </pic:blipFill>
+                  <pic:spPr>
+                    <a:xfrm>
+                      <a:off x="0" y="0"/>
+                      <a:ext cx="2385267" cy="1478408"/>
+                    </a:xfrm>
+                    <a:prstGeom prst="rect">
+                      <a:avLst/>
+                    </a:prstGeom>
+                  </pic:spPr>
+                </pic:pic>
+              </a:graphicData>
+            </a:graphic>
+          </wp:inline>
+        </w:drawing>
+      </w:r>
+    </w:p>
+    <w:p>
+      <w:pPr>
+        <w:pStyle w:val="ad"/>
+        <w:jc w:val="center"/>
+      </w:pPr>
+      <w:r>
+        <w:t xml:space="preserve">Рисунок </w:t>
+      </w:r>
       <w:fldSimple w:instr=" SEQ Рисунок \* ARABIC ">
         <w:r>
           <w:rPr>
             <w:noProof/>
           </w:rPr>
-          <w:t>21</w:t>
+          <w:t>34</w:t>
         </w:r>
       </w:fldSimple>
       <w:r>
-        <w:t xml:space="preserve"> – Диалоговое окно выбора каталога для копирования</w:t>
-      </w:r>
-    </w:p>
-    <w:p>
-      <w:r>
-        <w:t>Выбранный каталог отобр</w:t>
-      </w:r>
-      <w:bookmarkStart w:id="22" w:name="_GoBack"/>
-      <w:bookmarkEnd w:id="22"/>
-      <w:r>
-        <w:t>азился на форме в строке пути (рисунок 22).</w:t>
+        <w:t xml:space="preserve"> – Сообщение о некорректности введенных данных пользователем</w:t>
+      </w:r>
+    </w:p>
+    <w:p/>
+    <w:p/>
+    <w:p/>
+    <w:p/>
+    <w:p/>
+    <w:p/>
+    <w:p/>
+    <w:p/>
+    <w:p/>
+    <w:p/>
+    <w:p/>
+    <w:p/>
+    <w:p/>
+    <w:p/>
+    <w:p/>
+    <w:p/>
+    <w:p/>
+    <w:p>
+      <w:pPr>
+        <w:pStyle w:val="1"/>
+      </w:pPr>
+      <w:r>
+        <w:lastRenderedPageBreak/>
+        <w:t>Эксплуатационные документы</w:t>
+      </w:r>
+    </w:p>
+    <w:p>
+      <w:pPr>
+        <w:pStyle w:val="2"/>
+      </w:pPr>
+      <w:r>
+        <w:t xml:space="preserve"> Руководство программиста</w:t>
+      </w:r>
+    </w:p>
+    <w:p>
+      <w:r>
+        <w:t>Приложе</w:t>
+      </w:r>
+      <w:bookmarkStart w:id="34" w:name="_GoBack"/>
+      <w:bookmarkEnd w:id="34"/>
+      <w:r>
+        <w:t>ние</w:t>
       </w:r>
     </w:p>
     <w:sectPr>
-      <w:footerReference w:type="default" r:id="rId42"/>
+      <w:footerReference w:type="default" r:id="rId55"/>
       <w:pgSz w:w="11906" w:h="16838"/>
       <w:pgMar w:top="1134" w:right="850" w:bottom="1134" w:left="1701" w:header="708" w:footer="708" w:gutter="0"/>
       <w:pgNumType w:start="0"/>
@@ -9012,6 +11660,7 @@
         <w:docPartUnique/>
       </w:docPartObj>
     </w:sdtPr>
+    <w:sdtEndPr/>
     <w:sdtContent>
       <w:p>
         <w:pPr>
@@ -9031,7 +11680,7 @@
           <w:rPr>
             <w:noProof/>
           </w:rPr>
-          <w:t>27</w:t>
+          <w:t>34</w:t>
         </w:r>
         <w:r>
           <w:fldChar w:fldCharType="end"/>
@@ -9095,28 +11744,28 @@
         <v:path o:extrusionok="f" gradientshapeok="t" o:connecttype="rect"/>
         <o:lock v:ext="edit" aspectratio="t"/>
       </v:shapetype>
-      <v:shape id="_x0000_i1483" type="#_x0000_t75" style="width:20.4pt;height:15.6pt;visibility:visible;mso-wrap-style:square" o:bullet="t">
+      <v:shape id="_x0000_i1132" type="#_x0000_t75" style="width:20.4pt;height:15.6pt;visibility:visible;mso-wrap-style:square" o:bullet="t">
         <v:imagedata r:id="rId1" o:title=""/>
       </v:shape>
     </w:pict>
   </w:numPicBullet>
   <w:numPicBullet w:numPicBulletId="1">
     <w:pict>
-      <v:shape id="_x0000_i1484" type="#_x0000_t75" style="width:19.8pt;height:16.8pt;visibility:visible;mso-wrap-style:square" o:bullet="t">
+      <v:shape id="_x0000_i1133" type="#_x0000_t75" style="width:19.8pt;height:16.8pt;visibility:visible;mso-wrap-style:square" o:bullet="t">
         <v:imagedata r:id="rId2" o:title=""/>
       </v:shape>
     </w:pict>
   </w:numPicBullet>
   <w:numPicBullet w:numPicBulletId="2">
     <w:pict>
-      <v:shape id="_x0000_i1485" type="#_x0000_t75" style="width:18pt;height:15.6pt;visibility:visible;mso-wrap-style:square" o:bullet="t">
+      <v:shape id="_x0000_i1134" type="#_x0000_t75" style="width:18pt;height:15.6pt;visibility:visible;mso-wrap-style:square" o:bullet="t">
         <v:imagedata r:id="rId3" o:title=""/>
       </v:shape>
     </w:pict>
   </w:numPicBullet>
   <w:numPicBullet w:numPicBulletId="3">
     <w:pict>
-      <v:shape id="_x0000_i1486" type="#_x0000_t75" style="width:21pt;height:16.8pt;visibility:visible;mso-wrap-style:square" o:bullet="t">
+      <v:shape id="_x0000_i1135" type="#_x0000_t75" style="width:21pt;height:16.8pt;visibility:visible;mso-wrap-style:square" o:bullet="t">
         <v:imagedata r:id="rId4" o:title=""/>
       </v:shape>
     </w:pict>
@@ -11697,6 +14346,7 @@
   <w:style w:type="character" w:default="1" w:styleId="a1">
     <w:name w:val="Default Paragraph Font"/>
     <w:uiPriority w:val="1"/>
+    <w:semiHidden/>
     <w:unhideWhenUsed/>
   </w:style>
   <w:style w:type="table" w:default="1" w:styleId="a2">
@@ -12305,7 +14955,7 @@
 </file>
 
 <file path=customXml/itemProps1.xml><?xml version="1.0" encoding="utf-8"?>
-<ds:datastoreItem xmlns:ds="http://schemas.openxmlformats.org/officeDocument/2006/customXml" ds:itemID="{276CD3C1-2746-481D-8C1E-F9AFC83E0478}">
+<ds:datastoreItem xmlns:ds="http://schemas.openxmlformats.org/officeDocument/2006/customXml" ds:itemID="{902BC693-C9E9-421B-868E-60A6A37D2A32}">
   <ds:schemaRefs>
     <ds:schemaRef ds:uri="http://schemas.openxmlformats.org/officeDocument/2006/bibliography"/>
   </ds:schemaRefs>
